--- a/src/main/resources/bl.docx
+++ b/src/main/resources/bl.docx
@@ -1,6 +1,6 @@
 
 <file path=word/document.xml><?xml version="1.0" encoding="utf-8"?>
-<w:document xmlns:wpc="http://schemas.microsoft.com/office/word/2010/wordprocessingCanvas" xmlns:mc="http://schemas.openxmlformats.org/markup-compatibility/2006" xmlns:o="urn:schemas-microsoft-com:office:office" xmlns:r="http://schemas.openxmlformats.org/officeDocument/2006/relationships" xmlns:m="http://schemas.openxmlformats.org/officeDocument/2006/math" xmlns:v="urn:schemas-microsoft-com:vml" xmlns:wp14="http://schemas.microsoft.com/office/word/2010/wordprocessingDrawing" xmlns:wp="http://schemas.openxmlformats.org/drawingml/2006/wordprocessingDrawing" xmlns:w10="urn:schemas-microsoft-com:office:word" xmlns:w="http://schemas.openxmlformats.org/wordprocessingml/2006/main" xmlns:w14="http://schemas.microsoft.com/office/word/2010/wordml" xmlns:wpg="http://schemas.microsoft.com/office/word/2010/wordprocessingGroup" xmlns:wpi="http://schemas.microsoft.com/office/word/2010/wordprocessingInk" xmlns:wne="http://schemas.microsoft.com/office/word/2006/wordml" xmlns:wps="http://schemas.microsoft.com/office/word/2010/wordprocessingShape" mc:Ignorable="w14 wp14">
+<w:document xmlns:wpc="http://schemas.microsoft.com/office/word/2010/wordprocessingCanvas" xmlns:cx="http://schemas.microsoft.com/office/drawing/2014/chartex" xmlns:cx1="http://schemas.microsoft.com/office/drawing/2015/9/8/chartex" xmlns:cx2="http://schemas.microsoft.com/office/drawing/2015/10/21/chartex" xmlns:cx3="http://schemas.microsoft.com/office/drawing/2016/5/9/chartex" xmlns:cx4="http://schemas.microsoft.com/office/drawing/2016/5/10/chartex" xmlns:cx5="http://schemas.microsoft.com/office/drawing/2016/5/11/chartex" xmlns:cx6="http://schemas.microsoft.com/office/drawing/2016/5/12/chartex" xmlns:cx7="http://schemas.microsoft.com/office/drawing/2016/5/13/chartex" xmlns:cx8="http://schemas.microsoft.com/office/drawing/2016/5/14/chartex" xmlns:mc="http://schemas.openxmlformats.org/markup-compatibility/2006" xmlns:aink="http://schemas.microsoft.com/office/drawing/2016/ink" xmlns:am3d="http://schemas.microsoft.com/office/drawing/2017/model3d" xmlns:o="urn:schemas-microsoft-com:office:office" xmlns:r="http://schemas.openxmlformats.org/officeDocument/2006/relationships" xmlns:m="http://schemas.openxmlformats.org/officeDocument/2006/math" xmlns:v="urn:schemas-microsoft-com:vml" xmlns:wp14="http://schemas.microsoft.com/office/word/2010/wordprocessingDrawing" xmlns:wp="http://schemas.openxmlformats.org/drawingml/2006/wordprocessingDrawing" xmlns:w10="urn:schemas-microsoft-com:office:word" xmlns:w="http://schemas.openxmlformats.org/wordprocessingml/2006/main" xmlns:w14="http://schemas.microsoft.com/office/word/2010/wordml" xmlns:w15="http://schemas.microsoft.com/office/word/2012/wordml" xmlns:w16cid="http://schemas.microsoft.com/office/word/2016/wordml/cid" xmlns:w16se="http://schemas.microsoft.com/office/word/2015/wordml/symex" xmlns:wpg="http://schemas.microsoft.com/office/word/2010/wordprocessingGroup" xmlns:wpi="http://schemas.microsoft.com/office/word/2010/wordprocessingInk" xmlns:wne="http://schemas.microsoft.com/office/word/2006/wordml" xmlns:wps="http://schemas.microsoft.com/office/word/2010/wordprocessingShape" mc:Ignorable="w14 w15 w16se w16cid wp14">
   <w:body>
     <w:p>
       <w:pPr>
@@ -280,7 +280,7 @@
                 <w:lang w:eastAsia="fr-FR"/>
               </w:rPr>
               <w:drawing>
-                <wp:inline distT="0" distB="0" distL="0" distR="0" wp14:anchorId="7752AEDE">
+                <wp:inline distT="0" distB="0" distL="0" distR="0" wp14:anchorId="784860FA" wp14:editId="0BBD4DE3">
                   <wp:extent cx="2296886" cy="768530"/>
                   <wp:effectExtent l="0" t="0" r="8255" b="0"/>
                   <wp:docPr id="1" name="Image 1"/>
@@ -297,7 +297,7 @@
                           </pic:cNvPicPr>
                         </pic:nvPicPr>
                         <pic:blipFill rotWithShape="1">
-                          <a:blip r:embed="rId7" cstate="print">
+                          <a:blip r:embed="rId6" cstate="print">
                             <a:extLst>
                               <a:ext uri="{28A0092B-C50C-407E-A947-70E740481C1C}">
                                 <a14:useLocalDpi xmlns:a14="http://schemas.microsoft.com/office/drawing/2010/main" val="0"/>
@@ -359,6 +359,684 @@
             <w:r>
               <w:t>--</w:t>
             </w:r>
+          </w:p>
+        </w:tc>
+      </w:tr>
+      <w:tr>
+        <w:tc>
+          <w:tcPr>
+            <w:tcW w:w="704" w:type="dxa"/>
+          </w:tcPr>
+          <w:p>
+            <w:pPr>
+              <w:spacing w:after="160" w:line="259" w:lineRule="auto"/>
+            </w:pPr>
+            <w:r>
+              <w:t>Commentaires</w:t>
+            </w:r>
+          </w:p>
+        </w:tc>
+        <w:tc>
+          <w:tcPr>
+            <w:tcW w:w="8358" w:type="dxa"/>
+          </w:tcPr>
+          <w:p>
+            <w:pPr>
+              <w:spacing w:after="160" w:line="259" w:lineRule="auto"/>
+            </w:pPr>
+            <w:r>
+              <w:t>--</w:t>
+            </w:r>
+          </w:p>
+        </w:tc>
+      </w:tr>
+    </w:tbl>
+    <w:p/>
+    <w:p>
+      <w:pPr>
+        <w:pStyle w:val="Titre2"/>
+      </w:pPr>
+      <w:r>
+        <w:t>T002</w:t>
+      </w:r>
+    </w:p>
+    <w:tbl>
+      <w:tblPr>
+        <w:tblStyle w:val="Grilledutableau"/>
+        <w:tblW w:w="0" w:type="auto"/>
+        <w:tblLook w:val="04A0" w:firstRow="1" w:lastRow="0" w:firstColumn="1" w:lastColumn="0" w:noHBand="0" w:noVBand="1"/>
+      </w:tblPr>
+      <w:tblGrid>
+        <w:gridCol w:w="1528"/>
+        <w:gridCol w:w="7760"/>
+      </w:tblGrid>
+      <w:tr>
+        <w:tc>
+          <w:tcPr>
+            <w:tcW w:w="704" w:type="dxa"/>
+          </w:tcPr>
+          <w:p>
+            <w:pPr>
+              <w:spacing w:after="160" w:line="259" w:lineRule="auto"/>
+            </w:pPr>
+            <w:r>
+              <w:t>Ticket</w:t>
+            </w:r>
+          </w:p>
+        </w:tc>
+        <w:tc>
+          <w:tcPr>
+            <w:tcW w:w="8358" w:type="dxa"/>
+          </w:tcPr>
+          <w:p>
+            <w:pPr>
+              <w:spacing w:after="160" w:line="259" w:lineRule="auto"/>
+            </w:pPr>
+            <w:r>
+              <w:t>T</w:t>
+            </w:r>
+            <w:r>
+              <w:t>002</w:t>
+            </w:r>
+          </w:p>
+        </w:tc>
+      </w:tr>
+      <w:tr>
+        <w:tc>
+          <w:tcPr>
+            <w:tcW w:w="704" w:type="dxa"/>
+          </w:tcPr>
+          <w:p>
+            <w:pPr>
+              <w:spacing w:after="160" w:line="259" w:lineRule="auto"/>
+            </w:pPr>
+            <w:r>
+              <w:t>Rubrique</w:t>
+            </w:r>
+          </w:p>
+        </w:tc>
+        <w:tc>
+          <w:tcPr>
+            <w:tcW w:w="8358" w:type="dxa"/>
+          </w:tcPr>
+          <w:p>
+            <w:pPr>
+              <w:spacing w:after="160" w:line="259" w:lineRule="auto"/>
+            </w:pPr>
+            <w:r>
+              <w:t xml:space="preserve">Création écran </w:t>
+            </w:r>
+          </w:p>
+        </w:tc>
+      </w:tr>
+      <w:tr>
+        <w:tc>
+          <w:tcPr>
+            <w:tcW w:w="704" w:type="dxa"/>
+          </w:tcPr>
+          <w:p>
+            <w:pPr>
+              <w:spacing w:after="160" w:line="259" w:lineRule="auto"/>
+            </w:pPr>
+            <w:r>
+              <w:t>Intitulé</w:t>
+            </w:r>
+          </w:p>
+        </w:tc>
+        <w:tc>
+          <w:tcPr>
+            <w:tcW w:w="8358" w:type="dxa"/>
+          </w:tcPr>
+          <w:p>
+            <w:pPr>
+              <w:spacing w:after="160" w:line="259" w:lineRule="auto"/>
+            </w:pPr>
+            <w:r>
+              <w:t xml:space="preserve">Créer l’écran – </w:t>
+            </w:r>
+            <w:r>
+              <w:t xml:space="preserve">Création </w:t>
+            </w:r>
+            <w:proofErr w:type="spellStart"/>
+            <w:r>
+              <w:t>template</w:t>
+            </w:r>
+            <w:proofErr w:type="spellEnd"/>
+            <w:r>
+              <w:t xml:space="preserve"> page et titre</w:t>
+            </w:r>
+          </w:p>
+        </w:tc>
+      </w:tr>
+      <w:tr>
+        <w:tc>
+          <w:tcPr>
+            <w:tcW w:w="704" w:type="dxa"/>
+          </w:tcPr>
+          <w:p>
+            <w:pPr>
+              <w:spacing w:after="160" w:line="259" w:lineRule="auto"/>
+            </w:pPr>
+            <w:r>
+              <w:t>Objets utilisés</w:t>
+            </w:r>
+          </w:p>
+        </w:tc>
+        <w:tc>
+          <w:tcPr>
+            <w:tcW w:w="8358" w:type="dxa"/>
+          </w:tcPr>
+          <w:p>
+            <w:pPr>
+              <w:spacing w:after="160" w:line="259" w:lineRule="auto"/>
+            </w:pPr>
+            <w:r>
+              <w:t>--</w:t>
+            </w:r>
+          </w:p>
+        </w:tc>
+      </w:tr>
+      <w:tr>
+        <w:tc>
+          <w:tcPr>
+            <w:tcW w:w="704" w:type="dxa"/>
+          </w:tcPr>
+          <w:p>
+            <w:pPr>
+              <w:spacing w:after="160" w:line="259" w:lineRule="auto"/>
+            </w:pPr>
+            <w:r>
+              <w:t>Accès</w:t>
+            </w:r>
+          </w:p>
+        </w:tc>
+        <w:tc>
+          <w:tcPr>
+            <w:tcW w:w="8358" w:type="dxa"/>
+          </w:tcPr>
+          <w:p>
+            <w:pPr>
+              <w:spacing w:after="160" w:line="259" w:lineRule="auto"/>
+            </w:pPr>
+            <w:r>
+              <w:t>Accès depuis :</w:t>
+            </w:r>
+            <w:r>
+              <w:t xml:space="preserve"> tous les écrans</w:t>
+            </w:r>
+          </w:p>
+        </w:tc>
+      </w:tr>
+      <w:tr>
+        <w:tc>
+          <w:tcPr>
+            <w:tcW w:w="704" w:type="dxa"/>
+          </w:tcPr>
+          <w:p>
+            <w:pPr>
+              <w:spacing w:after="160" w:line="259" w:lineRule="auto"/>
+            </w:pPr>
+            <w:r>
+              <w:t>Description</w:t>
+            </w:r>
+          </w:p>
+        </w:tc>
+        <w:tc>
+          <w:tcPr>
+            <w:tcW w:w="8358" w:type="dxa"/>
+          </w:tcPr>
+          <w:p>
+            <w:pPr>
+              <w:spacing w:after="160" w:line="259" w:lineRule="auto"/>
+            </w:pPr>
+            <w:r>
+              <w:t>--</w:t>
+            </w:r>
+          </w:p>
+        </w:tc>
+      </w:tr>
+      <w:tr>
+        <w:tc>
+          <w:tcPr>
+            <w:tcW w:w="704" w:type="dxa"/>
+          </w:tcPr>
+          <w:p>
+            <w:pPr>
+              <w:spacing w:after="160" w:line="259" w:lineRule="auto"/>
+            </w:pPr>
+            <w:r>
+              <w:lastRenderedPageBreak/>
+              <w:t>Maquette</w:t>
+            </w:r>
+          </w:p>
+        </w:tc>
+        <w:tc>
+          <w:tcPr>
+            <w:tcW w:w="8358" w:type="dxa"/>
+          </w:tcPr>
+          <w:p>
+            <w:pPr>
+              <w:spacing w:after="160" w:line="259" w:lineRule="auto"/>
+              <w:jc w:val="center"/>
+            </w:pPr>
+            <w:r>
+              <w:rPr>
+                <w:noProof/>
+              </w:rPr>
+              <w:drawing>
+                <wp:inline distT="0" distB="0" distL="0" distR="0" wp14:anchorId="60EDD59D" wp14:editId="597C1911">
+                  <wp:extent cx="1889928" cy="2568964"/>
+                  <wp:effectExtent l="0" t="0" r="0" b="3175"/>
+                  <wp:docPr id="5" name="Image 5"/>
+                  <wp:cNvGraphicFramePr>
+                    <a:graphicFrameLocks xmlns:a="http://schemas.openxmlformats.org/drawingml/2006/main" noChangeAspect="1"/>
+                  </wp:cNvGraphicFramePr>
+                  <a:graphic xmlns:a="http://schemas.openxmlformats.org/drawingml/2006/main">
+                    <a:graphicData uri="http://schemas.openxmlformats.org/drawingml/2006/picture">
+                      <pic:pic xmlns:pic="http://schemas.openxmlformats.org/drawingml/2006/picture">
+                        <pic:nvPicPr>
+                          <pic:cNvPr id="0" name="Picture 3"/>
+                          <pic:cNvPicPr>
+                            <a:picLocks noChangeAspect="1" noChangeArrowheads="1"/>
+                          </pic:cNvPicPr>
+                        </pic:nvPicPr>
+                        <pic:blipFill>
+                          <a:blip r:embed="rId7" cstate="print">
+                            <a:extLst>
+                              <a:ext uri="{28A0092B-C50C-407E-A947-70E740481C1C}">
+                                <a14:useLocalDpi xmlns:a14="http://schemas.microsoft.com/office/drawing/2010/main" val="0"/>
+                              </a:ext>
+                            </a:extLst>
+                          </a:blip>
+                          <a:srcRect/>
+                          <a:stretch>
+                            <a:fillRect/>
+                          </a:stretch>
+                        </pic:blipFill>
+                        <pic:spPr bwMode="auto">
+                          <a:xfrm>
+                            <a:off x="0" y="0"/>
+                            <a:ext cx="1927063" cy="2619441"/>
+                          </a:xfrm>
+                          <a:prstGeom prst="rect">
+                            <a:avLst/>
+                          </a:prstGeom>
+                          <a:noFill/>
+                        </pic:spPr>
+                      </pic:pic>
+                    </a:graphicData>
+                  </a:graphic>
+                </wp:inline>
+              </w:drawing>
+            </w:r>
+          </w:p>
+        </w:tc>
+      </w:tr>
+      <w:tr>
+        <w:tc>
+          <w:tcPr>
+            <w:tcW w:w="704" w:type="dxa"/>
+          </w:tcPr>
+          <w:p>
+            <w:pPr>
+              <w:spacing w:after="160" w:line="259" w:lineRule="auto"/>
+            </w:pPr>
+            <w:r>
+              <w:t>RG</w:t>
+            </w:r>
+          </w:p>
+        </w:tc>
+        <w:tc>
+          <w:tcPr>
+            <w:tcW w:w="8358" w:type="dxa"/>
+          </w:tcPr>
+          <w:p>
+            <w:pPr>
+              <w:spacing w:after="160" w:line="259" w:lineRule="auto"/>
+            </w:pPr>
+            <w:r>
+              <w:t>--</w:t>
+            </w:r>
+          </w:p>
+        </w:tc>
+      </w:tr>
+      <w:tr>
+        <w:tc>
+          <w:tcPr>
+            <w:tcW w:w="704" w:type="dxa"/>
+          </w:tcPr>
+          <w:p>
+            <w:pPr>
+              <w:spacing w:after="160" w:line="259" w:lineRule="auto"/>
+            </w:pPr>
+            <w:r>
+              <w:t>Commentaires</w:t>
+            </w:r>
+          </w:p>
+        </w:tc>
+        <w:tc>
+          <w:tcPr>
+            <w:tcW w:w="8358" w:type="dxa"/>
+          </w:tcPr>
+          <w:p>
+            <w:pPr>
+              <w:spacing w:after="160" w:line="259" w:lineRule="auto"/>
+            </w:pPr>
+            <w:r>
+              <w:t>--</w:t>
+            </w:r>
+          </w:p>
+        </w:tc>
+      </w:tr>
+    </w:tbl>
+    <w:p/>
+    <w:p>
+      <w:pPr>
+        <w:pStyle w:val="Titre2"/>
+      </w:pPr>
+      <w:r>
+        <w:t>T00</w:t>
+      </w:r>
+      <w:r>
+        <w:t>3</w:t>
+      </w:r>
+    </w:p>
+    <w:tbl>
+      <w:tblPr>
+        <w:tblStyle w:val="Grilledutableau"/>
+        <w:tblW w:w="0" w:type="auto"/>
+        <w:tblLook w:val="04A0" w:firstRow="1" w:lastRow="0" w:firstColumn="1" w:lastColumn="0" w:noHBand="0" w:noVBand="1"/>
+      </w:tblPr>
+      <w:tblGrid>
+        <w:gridCol w:w="1528"/>
+        <w:gridCol w:w="7760"/>
+      </w:tblGrid>
+      <w:tr>
+        <w:tc>
+          <w:tcPr>
+            <w:tcW w:w="704" w:type="dxa"/>
+          </w:tcPr>
+          <w:p>
+            <w:pPr>
+              <w:spacing w:after="160" w:line="259" w:lineRule="auto"/>
+            </w:pPr>
+            <w:r>
+              <w:t>Ticket</w:t>
+            </w:r>
+          </w:p>
+        </w:tc>
+        <w:tc>
+          <w:tcPr>
+            <w:tcW w:w="8358" w:type="dxa"/>
+          </w:tcPr>
+          <w:p>
+            <w:pPr>
+              <w:spacing w:after="160" w:line="259" w:lineRule="auto"/>
+            </w:pPr>
+            <w:r>
+              <w:t>T</w:t>
+            </w:r>
+            <w:r>
+              <w:t>00</w:t>
+            </w:r>
+            <w:r>
+              <w:t>3</w:t>
+            </w:r>
+          </w:p>
+        </w:tc>
+      </w:tr>
+      <w:tr>
+        <w:tc>
+          <w:tcPr>
+            <w:tcW w:w="704" w:type="dxa"/>
+          </w:tcPr>
+          <w:p>
+            <w:pPr>
+              <w:spacing w:after="160" w:line="259" w:lineRule="auto"/>
+            </w:pPr>
+            <w:r>
+              <w:t>Rubrique</w:t>
+            </w:r>
+          </w:p>
+        </w:tc>
+        <w:tc>
+          <w:tcPr>
+            <w:tcW w:w="8358" w:type="dxa"/>
+          </w:tcPr>
+          <w:p>
+            <w:pPr>
+              <w:spacing w:after="160" w:line="259" w:lineRule="auto"/>
+            </w:pPr>
+            <w:r>
+              <w:t xml:space="preserve">Création écran </w:t>
+            </w:r>
+          </w:p>
+        </w:tc>
+      </w:tr>
+      <w:tr>
+        <w:tc>
+          <w:tcPr>
+            <w:tcW w:w="704" w:type="dxa"/>
+          </w:tcPr>
+          <w:p>
+            <w:pPr>
+              <w:spacing w:after="160" w:line="259" w:lineRule="auto"/>
+            </w:pPr>
+            <w:r>
+              <w:t>Intitulé</w:t>
+            </w:r>
+          </w:p>
+        </w:tc>
+        <w:tc>
+          <w:tcPr>
+            <w:tcW w:w="8358" w:type="dxa"/>
+          </w:tcPr>
+          <w:p>
+            <w:pPr>
+              <w:spacing w:after="160" w:line="259" w:lineRule="auto"/>
+            </w:pPr>
+            <w:r>
+              <w:t xml:space="preserve">Créer l’écran – </w:t>
+            </w:r>
+            <w:r>
+              <w:t>erreur</w:t>
+            </w:r>
+          </w:p>
+        </w:tc>
+      </w:tr>
+      <w:tr>
+        <w:tc>
+          <w:tcPr>
+            <w:tcW w:w="704" w:type="dxa"/>
+          </w:tcPr>
+          <w:p>
+            <w:pPr>
+              <w:spacing w:after="160" w:line="259" w:lineRule="auto"/>
+            </w:pPr>
+            <w:r>
+              <w:t>Objets utilisés</w:t>
+            </w:r>
+          </w:p>
+        </w:tc>
+        <w:tc>
+          <w:tcPr>
+            <w:tcW w:w="8358" w:type="dxa"/>
+          </w:tcPr>
+          <w:p>
+            <w:pPr>
+              <w:spacing w:after="160" w:line="259" w:lineRule="auto"/>
+            </w:pPr>
+            <w:r>
+              <w:t>--</w:t>
+            </w:r>
+          </w:p>
+        </w:tc>
+      </w:tr>
+      <w:tr>
+        <w:tc>
+          <w:tcPr>
+            <w:tcW w:w="704" w:type="dxa"/>
+          </w:tcPr>
+          <w:p>
+            <w:pPr>
+              <w:spacing w:after="160" w:line="259" w:lineRule="auto"/>
+            </w:pPr>
+            <w:r>
+              <w:t>Accès</w:t>
+            </w:r>
+          </w:p>
+        </w:tc>
+        <w:tc>
+          <w:tcPr>
+            <w:tcW w:w="8358" w:type="dxa"/>
+          </w:tcPr>
+          <w:p>
+            <w:pPr>
+              <w:spacing w:after="160" w:line="259" w:lineRule="auto"/>
+            </w:pPr>
+            <w:r>
+              <w:t>Accès depuis :</w:t>
+            </w:r>
+            <w:r>
+              <w:t xml:space="preserve"> url inconnue</w:t>
+            </w:r>
+          </w:p>
+        </w:tc>
+      </w:tr>
+      <w:tr>
+        <w:tc>
+          <w:tcPr>
+            <w:tcW w:w="704" w:type="dxa"/>
+          </w:tcPr>
+          <w:p>
+            <w:pPr>
+              <w:spacing w:after="160" w:line="259" w:lineRule="auto"/>
+            </w:pPr>
+            <w:r>
+              <w:t>Description</w:t>
+            </w:r>
+          </w:p>
+        </w:tc>
+        <w:tc>
+          <w:tcPr>
+            <w:tcW w:w="8358" w:type="dxa"/>
+          </w:tcPr>
+          <w:p>
+            <w:pPr>
+              <w:spacing w:after="160" w:line="259" w:lineRule="auto"/>
+            </w:pPr>
+            <w:r>
+              <w:t>--</w:t>
+            </w:r>
+          </w:p>
+          <w:p>
+            <w:pPr>
+              <w:spacing w:after="160" w:line="259" w:lineRule="auto"/>
+            </w:pPr>
+          </w:p>
+        </w:tc>
+      </w:tr>
+      <w:tr>
+        <w:tc>
+          <w:tcPr>
+            <w:tcW w:w="704" w:type="dxa"/>
+          </w:tcPr>
+          <w:p>
+            <w:pPr>
+              <w:spacing w:after="160" w:line="259" w:lineRule="auto"/>
+            </w:pPr>
+            <w:r>
+              <w:t>Maquette</w:t>
+            </w:r>
+          </w:p>
+        </w:tc>
+        <w:tc>
+          <w:tcPr>
+            <w:tcW w:w="8358" w:type="dxa"/>
+          </w:tcPr>
+          <w:p>
+            <w:pPr>
+              <w:spacing w:after="160" w:line="259" w:lineRule="auto"/>
+              <w:jc w:val="center"/>
+            </w:pPr>
+            <w:r>
+              <w:rPr>
+                <w:noProof/>
+              </w:rPr>
+              <w:drawing>
+                <wp:inline distT="0" distB="0" distL="0" distR="0" wp14:anchorId="29B37296" wp14:editId="07628360">
+                  <wp:extent cx="1876425" cy="2550611"/>
+                  <wp:effectExtent l="0" t="0" r="0" b="2540"/>
+                  <wp:docPr id="6" name="Image 6"/>
+                  <wp:cNvGraphicFramePr>
+                    <a:graphicFrameLocks xmlns:a="http://schemas.openxmlformats.org/drawingml/2006/main" noChangeAspect="1"/>
+                  </wp:cNvGraphicFramePr>
+                  <a:graphic xmlns:a="http://schemas.openxmlformats.org/drawingml/2006/main">
+                    <a:graphicData uri="http://schemas.openxmlformats.org/drawingml/2006/picture">
+                      <pic:pic xmlns:pic="http://schemas.openxmlformats.org/drawingml/2006/picture">
+                        <pic:nvPicPr>
+                          <pic:cNvPr id="0" name="Picture 4"/>
+                          <pic:cNvPicPr>
+                            <a:picLocks noChangeAspect="1" noChangeArrowheads="1"/>
+                          </pic:cNvPicPr>
+                        </pic:nvPicPr>
+                        <pic:blipFill>
+                          <a:blip r:embed="rId8" cstate="print">
+                            <a:extLst>
+                              <a:ext uri="{28A0092B-C50C-407E-A947-70E740481C1C}">
+                                <a14:useLocalDpi xmlns:a14="http://schemas.microsoft.com/office/drawing/2010/main" val="0"/>
+                              </a:ext>
+                            </a:extLst>
+                          </a:blip>
+                          <a:srcRect/>
+                          <a:stretch>
+                            <a:fillRect/>
+                          </a:stretch>
+                        </pic:blipFill>
+                        <pic:spPr bwMode="auto">
+                          <a:xfrm>
+                            <a:off x="0" y="0"/>
+                            <a:ext cx="1899502" cy="2581980"/>
+                          </a:xfrm>
+                          <a:prstGeom prst="rect">
+                            <a:avLst/>
+                          </a:prstGeom>
+                          <a:noFill/>
+                        </pic:spPr>
+                      </pic:pic>
+                    </a:graphicData>
+                  </a:graphic>
+                </wp:inline>
+              </w:drawing>
+            </w:r>
+          </w:p>
+        </w:tc>
+      </w:tr>
+      <w:tr>
+        <w:tc>
+          <w:tcPr>
+            <w:tcW w:w="704" w:type="dxa"/>
+          </w:tcPr>
+          <w:p>
+            <w:pPr>
+              <w:spacing w:after="160" w:line="259" w:lineRule="auto"/>
+            </w:pPr>
+            <w:r>
+              <w:t>RG</w:t>
+            </w:r>
+          </w:p>
+        </w:tc>
+        <w:tc>
+          <w:tcPr>
+            <w:tcW w:w="8358" w:type="dxa"/>
+          </w:tcPr>
+          <w:p>
+            <w:pPr>
+              <w:spacing w:after="160" w:line="259" w:lineRule="auto"/>
+            </w:pPr>
+            <w:r>
+              <w:t>--</w:t>
+            </w:r>
             <w:bookmarkStart w:id="0" w:name="_GoBack"/>
             <w:bookmarkEnd w:id="0"/>
           </w:p>
@@ -374,6 +1052,7 @@
               <w:spacing w:after="160" w:line="259" w:lineRule="auto"/>
             </w:pPr>
             <w:r>
+              <w:lastRenderedPageBreak/>
               <w:t>Commentaires</w:t>
             </w:r>
           </w:p>
@@ -512,6 +1191,99 @@
           </w:p>
         </w:tc>
       </w:tr>
+      <w:tr>
+        <w:tc>
+          <w:tcPr>
+            <w:tcW w:w="3020" w:type="dxa"/>
+          </w:tcPr>
+          <w:p>
+            <w:pPr>
+              <w:spacing w:after="160" w:line="259" w:lineRule="auto"/>
+            </w:pPr>
+            <w:r>
+              <w:t>Transverse</w:t>
+            </w:r>
+          </w:p>
+        </w:tc>
+        <w:tc>
+          <w:tcPr>
+            <w:tcW w:w="3021" w:type="dxa"/>
+          </w:tcPr>
+          <w:p>
+            <w:pPr>
+              <w:spacing w:after="160" w:line="259" w:lineRule="auto"/>
+            </w:pPr>
+            <w:r>
+              <w:t>Création de la page erreur</w:t>
+            </w:r>
+          </w:p>
+        </w:tc>
+        <w:tc>
+          <w:tcPr>
+            <w:tcW w:w="3021" w:type="dxa"/>
+          </w:tcPr>
+          <w:p>
+            <w:pPr>
+              <w:spacing w:after="160" w:line="259" w:lineRule="auto"/>
+            </w:pPr>
+            <w:r>
+              <w:t>1 T00</w:t>
+            </w:r>
+            <w:r>
+              <w:t>3</w:t>
+            </w:r>
+          </w:p>
+        </w:tc>
+      </w:tr>
+      <w:tr>
+        <w:tc>
+          <w:tcPr>
+            <w:tcW w:w="3020" w:type="dxa"/>
+          </w:tcPr>
+          <w:p>
+            <w:pPr>
+              <w:spacing w:after="160" w:line="259" w:lineRule="auto"/>
+            </w:pPr>
+            <w:r>
+              <w:t>Transverse</w:t>
+            </w:r>
+          </w:p>
+        </w:tc>
+        <w:tc>
+          <w:tcPr>
+            <w:tcW w:w="3021" w:type="dxa"/>
+          </w:tcPr>
+          <w:p>
+            <w:pPr>
+              <w:spacing w:after="160" w:line="259" w:lineRule="auto"/>
+            </w:pPr>
+            <w:r>
+              <w:t xml:space="preserve">Création </w:t>
+            </w:r>
+            <w:proofErr w:type="spellStart"/>
+            <w:r>
+              <w:t>template</w:t>
+            </w:r>
+            <w:proofErr w:type="spellEnd"/>
+            <w:r>
+              <w:t xml:space="preserve"> page et titre</w:t>
+            </w:r>
+          </w:p>
+        </w:tc>
+        <w:tc>
+          <w:tcPr>
+            <w:tcW w:w="3021" w:type="dxa"/>
+          </w:tcPr>
+          <w:p>
+            <w:pPr>
+              <w:spacing w:after="160" w:line="259" w:lineRule="auto"/>
+            </w:pPr>
+            <w:r>
+              <w:t>1 T002</w:t>
+            </w:r>
+          </w:p>
+        </w:tc>
+      </w:tr>
     </w:tbl>
     <w:p>
       <w:pPr>
@@ -1623,13 +2395,8 @@
               <w:spacing w:after="160" w:line="259" w:lineRule="auto"/>
             </w:pPr>
             <w:r>
-              <w:t>RG x : {Description de la RG ajoutée/supprimée/</w:t>
-            </w:r>
-            <w:proofErr w:type="gramStart"/>
-            <w:r>
-              <w:t>modifiée }</w:t>
-            </w:r>
-            <w:proofErr w:type="gramEnd"/>
+              <w:t>RG x : {Description de la RG ajoutée/supprimée/modifiée }</w:t>
+            </w:r>
           </w:p>
         </w:tc>
       </w:tr>
@@ -3049,7 +3816,6 @@
               <w:spacing w:after="160" w:line="259" w:lineRule="auto"/>
             </w:pPr>
             <w:r>
-              <w:lastRenderedPageBreak/>
               <w:t>Description</w:t>
             </w:r>
           </w:p>
@@ -3091,15 +3857,7 @@
               <w:spacing w:after="160" w:line="259" w:lineRule="auto"/>
             </w:pPr>
             <w:r>
-              <w:t>{RG x n° de RG existante ou nouveau n</w:t>
-            </w:r>
-            <w:proofErr w:type="gramStart"/>
-            <w:r>
-              <w:t>° }</w:t>
-            </w:r>
-            <w:proofErr w:type="gramEnd"/>
-            <w:r>
-              <w:t> : {Description de la RG à ajouter/supprimer/modifier}</w:t>
+              <w:t>{RG x n° de RG existante ou nouveau n° } : {Description de la RG à ajouter/supprimer/modifier}</w:t>
             </w:r>
           </w:p>
         </w:tc>
@@ -3160,8 +3918,8 @@
 </file>
 
 <file path=word/numbering.xml><?xml version="1.0" encoding="utf-8"?>
-<w:numbering xmlns:wpc="http://schemas.microsoft.com/office/word/2010/wordprocessingCanvas" xmlns:mc="http://schemas.openxmlformats.org/markup-compatibility/2006" xmlns:o="urn:schemas-microsoft-com:office:office" xmlns:r="http://schemas.openxmlformats.org/officeDocument/2006/relationships" xmlns:m="http://schemas.openxmlformats.org/officeDocument/2006/math" xmlns:v="urn:schemas-microsoft-com:vml" xmlns:wp14="http://schemas.microsoft.com/office/word/2010/wordprocessingDrawing" xmlns:wp="http://schemas.openxmlformats.org/drawingml/2006/wordprocessingDrawing" xmlns:w10="urn:schemas-microsoft-com:office:word" xmlns:w="http://schemas.openxmlformats.org/wordprocessingml/2006/main" xmlns:w14="http://schemas.microsoft.com/office/word/2010/wordml" xmlns:wpg="http://schemas.microsoft.com/office/word/2010/wordprocessingGroup" xmlns:wpi="http://schemas.microsoft.com/office/word/2010/wordprocessingInk" xmlns:wne="http://schemas.microsoft.com/office/word/2006/wordml" xmlns:wps="http://schemas.microsoft.com/office/word/2010/wordprocessingShape" mc:Ignorable="w14 wp14">
-  <w:abstractNum w:abstractNumId="0">
+<w:numbering xmlns:wpc="http://schemas.microsoft.com/office/word/2010/wordprocessingCanvas" xmlns:cx="http://schemas.microsoft.com/office/drawing/2014/chartex" xmlns:cx1="http://schemas.microsoft.com/office/drawing/2015/9/8/chartex" xmlns:cx2="http://schemas.microsoft.com/office/drawing/2015/10/21/chartex" xmlns:cx3="http://schemas.microsoft.com/office/drawing/2016/5/9/chartex" xmlns:cx4="http://schemas.microsoft.com/office/drawing/2016/5/10/chartex" xmlns:cx5="http://schemas.microsoft.com/office/drawing/2016/5/11/chartex" xmlns:cx6="http://schemas.microsoft.com/office/drawing/2016/5/12/chartex" xmlns:cx7="http://schemas.microsoft.com/office/drawing/2016/5/13/chartex" xmlns:cx8="http://schemas.microsoft.com/office/drawing/2016/5/14/chartex" xmlns:mc="http://schemas.openxmlformats.org/markup-compatibility/2006" xmlns:aink="http://schemas.microsoft.com/office/drawing/2016/ink" xmlns:am3d="http://schemas.microsoft.com/office/drawing/2017/model3d" xmlns:o="urn:schemas-microsoft-com:office:office" xmlns:r="http://schemas.openxmlformats.org/officeDocument/2006/relationships" xmlns:m="http://schemas.openxmlformats.org/officeDocument/2006/math" xmlns:v="urn:schemas-microsoft-com:vml" xmlns:wp14="http://schemas.microsoft.com/office/word/2010/wordprocessingDrawing" xmlns:wp="http://schemas.openxmlformats.org/drawingml/2006/wordprocessingDrawing" xmlns:w10="urn:schemas-microsoft-com:office:word" xmlns:w="http://schemas.openxmlformats.org/wordprocessingml/2006/main" xmlns:w14="http://schemas.microsoft.com/office/word/2010/wordml" xmlns:w15="http://schemas.microsoft.com/office/word/2012/wordml" xmlns:w16cid="http://schemas.microsoft.com/office/word/2016/wordml/cid" xmlns:w16se="http://schemas.microsoft.com/office/word/2015/wordml/symex" xmlns:wpg="http://schemas.microsoft.com/office/word/2010/wordprocessingGroup" xmlns:wpi="http://schemas.microsoft.com/office/word/2010/wordprocessingInk" xmlns:wne="http://schemas.microsoft.com/office/word/2006/wordml" xmlns:wps="http://schemas.microsoft.com/office/word/2010/wordprocessingShape" mc:Ignorable="w14 w15 w16se w16cid wp14">
+  <w:abstractNum w:abstractNumId="0" w15:restartNumberingAfterBreak="0">
     <w:nsid w:val="0F1A0F45"/>
     <w:multiLevelType w:val="hybridMultilevel"/>
     <w:tmpl w:val="120EE642"/>
@@ -3274,7 +4032,7 @@
       </w:rPr>
     </w:lvl>
   </w:abstractNum>
-  <w:abstractNum w:abstractNumId="1">
+  <w:abstractNum w:abstractNumId="1" w15:restartNumberingAfterBreak="0">
     <w:nsid w:val="24811F6B"/>
     <w:multiLevelType w:val="hybridMultilevel"/>
     <w:tmpl w:val="AE0EE5AA"/>
@@ -3387,7 +4145,7 @@
       </w:rPr>
     </w:lvl>
   </w:abstractNum>
-  <w:abstractNum w:abstractNumId="2">
+  <w:abstractNum w:abstractNumId="2" w15:restartNumberingAfterBreak="0">
     <w:nsid w:val="2E4B1D50"/>
     <w:multiLevelType w:val="hybridMultilevel"/>
     <w:tmpl w:val="904C539E"/>
@@ -3500,7 +4258,7 @@
       </w:rPr>
     </w:lvl>
   </w:abstractNum>
-  <w:abstractNum w:abstractNumId="3">
+  <w:abstractNum w:abstractNumId="3" w15:restartNumberingAfterBreak="0">
     <w:nsid w:val="35CA4EF9"/>
     <w:multiLevelType w:val="hybridMultilevel"/>
     <w:tmpl w:val="9E2A5674"/>
@@ -3613,7 +4371,7 @@
       </w:rPr>
     </w:lvl>
   </w:abstractNum>
-  <w:abstractNum w:abstractNumId="4">
+  <w:abstractNum w:abstractNumId="4" w15:restartNumberingAfterBreak="0">
     <w:nsid w:val="3C316CC2"/>
     <w:multiLevelType w:val="hybridMultilevel"/>
     <w:tmpl w:val="18A4B548"/>
@@ -3726,7 +4484,7 @@
       </w:rPr>
     </w:lvl>
   </w:abstractNum>
-  <w:abstractNum w:abstractNumId="5">
+  <w:abstractNum w:abstractNumId="5" w15:restartNumberingAfterBreak="0">
     <w:nsid w:val="474860A7"/>
     <w:multiLevelType w:val="hybridMultilevel"/>
     <w:tmpl w:val="7B8E825C"/>
@@ -3839,7 +4597,7 @@
       </w:rPr>
     </w:lvl>
   </w:abstractNum>
-  <w:abstractNum w:abstractNumId="6">
+  <w:abstractNum w:abstractNumId="6" w15:restartNumberingAfterBreak="0">
     <w:nsid w:val="63E22754"/>
     <w:multiLevelType w:val="hybridMultilevel"/>
     <w:tmpl w:val="ECD2DE56"/>
@@ -3952,7 +4710,7 @@
       </w:rPr>
     </w:lvl>
   </w:abstractNum>
-  <w:abstractNum w:abstractNumId="7">
+  <w:abstractNum w:abstractNumId="7" w15:restartNumberingAfterBreak="0">
     <w:nsid w:val="6F402A99"/>
     <w:multiLevelType w:val="hybridMultilevel"/>
     <w:tmpl w:val="97CC0292"/>
@@ -4065,7 +4823,7 @@
       </w:rPr>
     </w:lvl>
   </w:abstractNum>
-  <w:abstractNum w:abstractNumId="8">
+  <w:abstractNum w:abstractNumId="8" w15:restartNumberingAfterBreak="0">
     <w:nsid w:val="785E7BE6"/>
     <w:multiLevelType w:val="hybridMultilevel"/>
     <w:tmpl w:val="E0025C38"/>
@@ -4209,7 +4967,7 @@
 </file>
 
 <file path=word/styles.xml><?xml version="1.0" encoding="utf-8"?>
-<w:styles xmlns:mc="http://schemas.openxmlformats.org/markup-compatibility/2006" xmlns:r="http://schemas.openxmlformats.org/officeDocument/2006/relationships" xmlns:w="http://schemas.openxmlformats.org/wordprocessingml/2006/main" xmlns:w14="http://schemas.microsoft.com/office/word/2010/wordml" mc:Ignorable="w14">
+<w:styles xmlns:mc="http://schemas.openxmlformats.org/markup-compatibility/2006" xmlns:r="http://schemas.openxmlformats.org/officeDocument/2006/relationships" xmlns:w="http://schemas.openxmlformats.org/wordprocessingml/2006/main" xmlns:w14="http://schemas.microsoft.com/office/word/2010/wordml" xmlns:w15="http://schemas.microsoft.com/office/word/2012/wordml" xmlns:w16cid="http://schemas.microsoft.com/office/word/2016/wordml/cid" xmlns:w16se="http://schemas.microsoft.com/office/word/2015/wordml/symex" mc:Ignorable="w14 w15 w16se w16cid">
   <w:docDefaults>
     <w:rPrDefault>
       <w:rPr>
@@ -4225,551 +4983,383 @@
       </w:pPr>
     </w:pPrDefault>
   </w:docDefaults>
-  <w:latentStyles w:defLockedState="0" w:defUIPriority="99" w:defSemiHidden="1" w:defUnhideWhenUsed="1" w:defQFormat="0" w:count="267">
-    <w:lsdException w:name="Normal" w:semiHidden="0" w:uiPriority="0" w:unhideWhenUsed="0" w:qFormat="1"/>
-    <w:lsdException w:name="heading 1" w:semiHidden="0" w:uiPriority="9" w:unhideWhenUsed="0" w:qFormat="1"/>
-    <w:lsdException w:name="heading 2" w:uiPriority="9" w:qFormat="1"/>
-    <w:lsdException w:name="heading 3" w:uiPriority="9" w:qFormat="1"/>
-    <w:lsdException w:name="heading 4" w:uiPriority="9" w:qFormat="1"/>
-    <w:lsdException w:name="heading 5" w:uiPriority="9" w:qFormat="1"/>
-    <w:lsdException w:name="heading 6" w:uiPriority="9" w:qFormat="1"/>
-    <w:lsdException w:name="heading 7" w:uiPriority="9" w:qFormat="1"/>
-    <w:lsdException w:name="heading 8" w:uiPriority="9" w:qFormat="1"/>
-    <w:lsdException w:name="heading 9" w:uiPriority="9" w:qFormat="1"/>
-    <w:lsdException w:name="toc 1" w:uiPriority="39"/>
-    <w:lsdException w:name="toc 2" w:uiPriority="39"/>
-    <w:lsdException w:name="toc 3" w:uiPriority="39"/>
-    <w:lsdException w:name="toc 4" w:uiPriority="39"/>
-    <w:lsdException w:name="toc 5" w:uiPriority="39"/>
-    <w:lsdException w:name="toc 6" w:uiPriority="39"/>
-    <w:lsdException w:name="toc 7" w:uiPriority="39"/>
-    <w:lsdException w:name="toc 8" w:uiPriority="39"/>
-    <w:lsdException w:name="toc 9" w:uiPriority="39"/>
-    <w:lsdException w:name="caption" w:uiPriority="35" w:qFormat="1"/>
-    <w:lsdException w:name="Title" w:semiHidden="0" w:uiPriority="10" w:unhideWhenUsed="0" w:qFormat="1"/>
-    <w:lsdException w:name="Default Paragraph Font" w:uiPriority="1"/>
-    <w:lsdException w:name="Subtitle" w:semiHidden="0" w:uiPriority="11" w:unhideWhenUsed="0" w:qFormat="1"/>
-    <w:lsdException w:name="Strong" w:semiHidden="0" w:uiPriority="22" w:unhideWhenUsed="0" w:qFormat="1"/>
-    <w:lsdException w:name="Emphasis" w:semiHidden="0" w:uiPriority="20" w:unhideWhenUsed="0" w:qFormat="1"/>
-    <w:lsdException w:name="Table Grid" w:semiHidden="0" w:uiPriority="39" w:unhideWhenUsed="0"/>
-    <w:lsdException w:name="Placeholder Text" w:unhideWhenUsed="0"/>
-    <w:lsdException w:name="No Spacing" w:semiHidden="0" w:uiPriority="1" w:unhideWhenUsed="0" w:qFormat="1"/>
-    <w:lsdException w:name="Light Shading" w:semiHidden="0" w:uiPriority="60" w:unhideWhenUsed="0"/>
-    <w:lsdException w:name="Light List" w:semiHidden="0" w:uiPriority="61" w:unhideWhenUsed="0"/>
-    <w:lsdException w:name="Light Grid" w:semiHidden="0" w:uiPriority="62" w:unhideWhenUsed="0"/>
-    <w:lsdException w:name="Medium Shading 1" w:semiHidden="0" w:uiPriority="63" w:unhideWhenUsed="0"/>
-    <w:lsdException w:name="Medium Shading 2" w:semiHidden="0" w:uiPriority="64" w:unhideWhenUsed="0"/>
-    <w:lsdException w:name="Medium List 1" w:semiHidden="0" w:uiPriority="65" w:unhideWhenUsed="0"/>
-    <w:lsdException w:name="Medium List 2" w:semiHidden="0" w:uiPriority="66" w:unhideWhenUsed="0"/>
-    <w:lsdException w:name="Medium Grid 1" w:semiHidden="0" w:uiPriority="67" w:unhideWhenUsed="0"/>
-    <w:lsdException w:name="Medium Grid 2" w:semiHidden="0" w:uiPriority="68" w:unhideWhenUsed="0"/>
-    <w:lsdException w:name="Medium Grid 3" w:semiHidden="0" w:uiPriority="69" w:unhideWhenUsed="0"/>
-    <w:lsdException w:name="Dark List" w:semiHidden="0" w:uiPriority="70" w:unhideWhenUsed="0"/>
-    <w:lsdException w:name="Colorful Shading" w:semiHidden="0" w:uiPriority="71" w:unhideWhenUsed="0"/>
-    <w:lsdException w:name="Colorful List" w:semiHidden="0" w:uiPriority="72" w:unhideWhenUsed="0"/>
-    <w:lsdException w:name="Colorful Grid" w:semiHidden="0" w:uiPriority="73" w:unhideWhenUsed="0"/>
-    <w:lsdException w:name="Light Shading Accent 1" w:semiHidden="0" w:uiPriority="60" w:unhideWhenUsed="0"/>
-    <w:lsdException w:name="Light List Accent 1" w:semiHidden="0" w:uiPriority="61" w:unhideWhenUsed="0"/>
-    <w:lsdException w:name="Light Grid Accent 1" w:semiHidden="0" w:uiPriority="62" w:unhideWhenUsed="0"/>
-    <w:lsdException w:name="Medium Shading 1 Accent 1" w:semiHidden="0" w:uiPriority="63" w:unhideWhenUsed="0"/>
-    <w:lsdException w:name="Medium Shading 2 Accent 1" w:semiHidden="0" w:uiPriority="64" w:unhideWhenUsed="0"/>
-    <w:lsdException w:name="Medium List 1 Accent 1" w:semiHidden="0" w:uiPriority="65" w:unhideWhenUsed="0"/>
-    <w:lsdException w:name="Revision" w:unhideWhenUsed="0"/>
-    <w:lsdException w:name="List Paragraph" w:semiHidden="0" w:uiPriority="34" w:unhideWhenUsed="0" w:qFormat="1"/>
-    <w:lsdException w:name="Quote" w:semiHidden="0" w:uiPriority="29" w:unhideWhenUsed="0" w:qFormat="1"/>
-    <w:lsdException w:name="Intense Quote" w:semiHidden="0" w:uiPriority="30" w:unhideWhenUsed="0" w:qFormat="1"/>
-    <w:lsdException w:name="Medium List 2 Accent 1" w:semiHidden="0" w:uiPriority="66" w:unhideWhenUsed="0"/>
-    <w:lsdException w:name="Medium Grid 1 Accent 1" w:semiHidden="0" w:uiPriority="67" w:unhideWhenUsed="0"/>
-    <w:lsdException w:name="Medium Grid 2 Accent 1" w:semiHidden="0" w:uiPriority="68" w:unhideWhenUsed="0"/>
-    <w:lsdException w:name="Medium Grid 3 Accent 1" w:semiHidden="0" w:uiPriority="69" w:unhideWhenUsed="0"/>
-    <w:lsdException w:name="Dark List Accent 1" w:semiHidden="0" w:uiPriority="70" w:unhideWhenUsed="0"/>
-    <w:lsdException w:name="Colorful Shading Accent 1" w:semiHidden="0" w:uiPriority="71" w:unhideWhenUsed="0"/>
-    <w:lsdException w:name="Colorful List Accent 1" w:semiHidden="0" w:uiPriority="72" w:unhideWhenUsed="0"/>
-    <w:lsdException w:name="Colorful Grid Accent 1" w:semiHidden="0" w:uiPriority="73" w:unhideWhenUsed="0"/>
-    <w:lsdException w:name="Light Shading Accent 2" w:semiHidden="0" w:uiPriority="60" w:unhideWhenUsed="0"/>
-    <w:lsdException w:name="Light List Accent 2" w:semiHidden="0" w:uiPriority="61" w:unhideWhenUsed="0"/>
-    <w:lsdException w:name="Light Grid Accent 2" w:semiHidden="0" w:uiPriority="62" w:unhideWhenUsed="0"/>
-    <w:lsdException w:name="Medium Shading 1 Accent 2" w:semiHidden="0" w:uiPriority="63" w:unhideWhenUsed="0"/>
-    <w:lsdException w:name="Medium Shading 2 Accent 2" w:semiHidden="0" w:uiPriority="64" w:unhideWhenUsed="0"/>
-    <w:lsdException w:name="Medium List 1 Accent 2" w:semiHidden="0" w:uiPriority="65" w:unhideWhenUsed="0"/>
-    <w:lsdException w:name="Medium List 2 Accent 2" w:semiHidden="0" w:uiPriority="66" w:unhideWhenUsed="0"/>
-    <w:lsdException w:name="Medium Grid 1 Accent 2" w:semiHidden="0" w:uiPriority="67" w:unhideWhenUsed="0"/>
-    <w:lsdException w:name="Medium Grid 2 Accent 2" w:semiHidden="0" w:uiPriority="68" w:unhideWhenUsed="0"/>
-    <w:lsdException w:name="Medium Grid 3 Accent 2" w:semiHidden="0" w:uiPriority="69" w:unhideWhenUsed="0"/>
-    <w:lsdException w:name="Dark List Accent 2" w:semiHidden="0" w:uiPriority="70" w:unhideWhenUsed="0"/>
-    <w:lsdException w:name="Colorful Shading Accent 2" w:semiHidden="0" w:uiPriority="71" w:unhideWhenUsed="0"/>
-    <w:lsdException w:name="Colorful List Accent 2" w:semiHidden="0" w:uiPriority="72" w:unhideWhenUsed="0"/>
-    <w:lsdException w:name="Colorful Grid Accent 2" w:semiHidden="0" w:uiPriority="73" w:unhideWhenUsed="0"/>
-    <w:lsdException w:name="Light Shading Accent 3" w:semiHidden="0" w:uiPriority="60" w:unhideWhenUsed="0"/>
-    <w:lsdException w:name="Light List Accent 3" w:semiHidden="0" w:uiPriority="61" w:unhideWhenUsed="0"/>
-    <w:lsdException w:name="Light Grid Accent 3" w:semiHidden="0" w:uiPriority="62" w:unhideWhenUsed="0"/>
-    <w:lsdException w:name="Medium Shading 1 Accent 3" w:semiHidden="0" w:uiPriority="63" w:unhideWhenUsed="0"/>
-    <w:lsdException w:name="Medium Shading 2 Accent 3" w:semiHidden="0" w:uiPriority="64" w:unhideWhenUsed="0"/>
-    <w:lsdException w:name="Medium List 1 Accent 3" w:semiHidden="0" w:uiPriority="65" w:unhideWhenUsed="0"/>
-    <w:lsdException w:name="Medium List 2 Accent 3" w:semiHidden="0" w:uiPriority="66" w:unhideWhenUsed="0"/>
-    <w:lsdException w:name="Medium Grid 1 Accent 3" w:semiHidden="0" w:uiPriority="67" w:unhideWhenUsed="0"/>
-    <w:lsdException w:name="Medium Grid 2 Accent 3" w:semiHidden="0" w:uiPriority="68" w:unhideWhenUsed="0"/>
-    <w:lsdException w:name="Medium Grid 3 Accent 3" w:semiHidden="0" w:uiPriority="69" w:unhideWhenUsed="0"/>
-    <w:lsdException w:name="Dark List Accent 3" w:semiHidden="0" w:uiPriority="70" w:unhideWhenUsed="0"/>
-    <w:lsdException w:name="Colorful Shading Accent 3" w:semiHidden="0" w:uiPriority="71" w:unhideWhenUsed="0"/>
-    <w:lsdException w:name="Colorful List Accent 3" w:semiHidden="0" w:uiPriority="72" w:unhideWhenUsed="0"/>
-    <w:lsdException w:name="Colorful Grid Accent 3" w:semiHidden="0" w:uiPriority="73" w:unhideWhenUsed="0"/>
-    <w:lsdException w:name="Light Shading Accent 4" w:semiHidden="0" w:uiPriority="60" w:unhideWhenUsed="0"/>
-    <w:lsdException w:name="Light List Accent 4" w:semiHidden="0" w:uiPriority="61" w:unhideWhenUsed="0"/>
-    <w:lsdException w:name="Light Grid Accent 4" w:semiHidden="0" w:uiPriority="62" w:unhideWhenUsed="0"/>
-    <w:lsdException w:name="Medium Shading 1 Accent 4" w:semiHidden="0" w:uiPriority="63" w:unhideWhenUsed="0"/>
-    <w:lsdException w:name="Medium Shading 2 Accent 4" w:semiHidden="0" w:uiPriority="64" w:unhideWhenUsed="0"/>
-    <w:lsdException w:name="Medium List 1 Accent 4" w:semiHidden="0" w:uiPriority="65" w:unhideWhenUsed="0"/>
-    <w:lsdException w:name="Medium List 2 Accent 4" w:semiHidden="0" w:uiPriority="66" w:unhideWhenUsed="0"/>
-    <w:lsdException w:name="Medium Grid 1 Accent 4" w:semiHidden="0" w:uiPriority="67" w:unhideWhenUsed="0"/>
-    <w:lsdException w:name="Medium Grid 2 Accent 4" w:semiHidden="0" w:uiPriority="68" w:unhideWhenUsed="0"/>
-    <w:lsdException w:name="Medium Grid 3 Accent 4" w:semiHidden="0" w:uiPriority="69" w:unhideWhenUsed="0"/>
-    <w:lsdException w:name="Dark List Accent 4" w:semiHidden="0" w:uiPriority="70" w:unhideWhenUsed="0"/>
-    <w:lsdException w:name="Colorful Shading Accent 4" w:semiHidden="0" w:uiPriority="71" w:unhideWhenUsed="0"/>
-    <w:lsdException w:name="Colorful List Accent 4" w:semiHidden="0" w:uiPriority="72" w:unhideWhenUsed="0"/>
-    <w:lsdException w:name="Colorful Grid Accent 4" w:semiHidden="0" w:uiPriority="73" w:unhideWhenUsed="0"/>
-    <w:lsdException w:name="Light Shading Accent 5" w:semiHidden="0" w:uiPriority="60" w:unhideWhenUsed="0"/>
-    <w:lsdException w:name="Light List Accent 5" w:semiHidden="0" w:uiPriority="61" w:unhideWhenUsed="0"/>
-    <w:lsdException w:name="Light Grid Accent 5" w:semiHidden="0" w:uiPriority="62" w:unhideWhenUsed="0"/>
-    <w:lsdException w:name="Medium Shading 1 Accent 5" w:semiHidden="0" w:uiPriority="63" w:unhideWhenUsed="0"/>
-    <w:lsdException w:name="Medium Shading 2 Accent 5" w:semiHidden="0" w:uiPriority="64" w:unhideWhenUsed="0"/>
-    <w:lsdException w:name="Medium List 1 Accent 5" w:semiHidden="0" w:uiPriority="65" w:unhideWhenUsed="0"/>
-    <w:lsdException w:name="Medium List 2 Accent 5" w:semiHidden="0" w:uiPriority="66" w:unhideWhenUsed="0"/>
-    <w:lsdException w:name="Medium Grid 1 Accent 5" w:semiHidden="0" w:uiPriority="67" w:unhideWhenUsed="0"/>
-    <w:lsdException w:name="Medium Grid 2 Accent 5" w:semiHidden="0" w:uiPriority="68" w:unhideWhenUsed="0"/>
-    <w:lsdException w:name="Medium Grid 3 Accent 5" w:semiHidden="0" w:uiPriority="69" w:unhideWhenUsed="0"/>
-    <w:lsdException w:name="Dark List Accent 5" w:semiHidden="0" w:uiPriority="70" w:unhideWhenUsed="0"/>
-    <w:lsdException w:name="Colorful Shading Accent 5" w:semiHidden="0" w:uiPriority="71" w:unhideWhenUsed="0"/>
-    <w:lsdException w:name="Colorful List Accent 5" w:semiHidden="0" w:uiPriority="72" w:unhideWhenUsed="0"/>
-    <w:lsdException w:name="Colorful Grid Accent 5" w:semiHidden="0" w:uiPriority="73" w:unhideWhenUsed="0"/>
-    <w:lsdException w:name="Light Shading Accent 6" w:semiHidden="0" w:uiPriority="60" w:unhideWhenUsed="0"/>
-    <w:lsdException w:name="Light List Accent 6" w:semiHidden="0" w:uiPriority="61" w:unhideWhenUsed="0"/>
-    <w:lsdException w:name="Light Grid Accent 6" w:semiHidden="0" w:uiPriority="62" w:unhideWhenUsed="0"/>
-    <w:lsdException w:name="Medium Shading 1 Accent 6" w:semiHidden="0" w:uiPriority="63" w:unhideWhenUsed="0"/>
-    <w:lsdException w:name="Medium Shading 2 Accent 6" w:semiHidden="0" w:uiPriority="64" w:unhideWhenUsed="0"/>
-    <w:lsdException w:name="Medium List 1 Accent 6" w:semiHidden="0" w:uiPriority="65" w:unhideWhenUsed="0"/>
-    <w:lsdException w:name="Medium List 2 Accent 6" w:semiHidden="0" w:uiPriority="66" w:unhideWhenUsed="0"/>
-    <w:lsdException w:name="Medium Grid 1 Accent 6" w:semiHidden="0" w:uiPriority="67" w:unhideWhenUsed="0"/>
-    <w:lsdException w:name="Medium Grid 2 Accent 6" w:semiHidden="0" w:uiPriority="68" w:unhideWhenUsed="0"/>
-    <w:lsdException w:name="Medium Grid 3 Accent 6" w:semiHidden="0" w:uiPriority="69" w:unhideWhenUsed="0"/>
-    <w:lsdException w:name="Dark List Accent 6" w:semiHidden="0" w:uiPriority="70" w:unhideWhenUsed="0"/>
-    <w:lsdException w:name="Colorful Shading Accent 6" w:semiHidden="0" w:uiPriority="71" w:unhideWhenUsed="0"/>
-    <w:lsdException w:name="Colorful List Accent 6" w:semiHidden="0" w:uiPriority="72" w:unhideWhenUsed="0"/>
-    <w:lsdException w:name="Colorful Grid Accent 6" w:semiHidden="0" w:uiPriority="73" w:unhideWhenUsed="0"/>
-    <w:lsdException w:name="Subtle Emphasis" w:semiHidden="0" w:uiPriority="19" w:unhideWhenUsed="0" w:qFormat="1"/>
-    <w:lsdException w:name="Intense Emphasis" w:semiHidden="0" w:uiPriority="21" w:unhideWhenUsed="0" w:qFormat="1"/>
-    <w:lsdException w:name="Subtle Reference" w:semiHidden="0" w:uiPriority="31" w:unhideWhenUsed="0" w:qFormat="1"/>
-    <w:lsdException w:name="Intense Reference" w:semiHidden="0" w:uiPriority="32" w:unhideWhenUsed="0" w:qFormat="1"/>
-    <w:lsdException w:name="Book Title" w:semiHidden="0" w:uiPriority="33" w:unhideWhenUsed="0" w:qFormat="1"/>
-    <w:lsdException w:name="Bibliography" w:uiPriority="37"/>
-    <w:lsdException w:name="TOC Heading" w:uiPriority="39" w:qFormat="1"/>
-  </w:latentStyles>
-  <w:style w:type="paragraph" w:default="1" w:styleId="Normal">
-    <w:name w:val="Normal"/>
-    <w:qFormat/>
-  </w:style>
-  <w:style w:type="paragraph" w:styleId="Titre1">
-    <w:name w:val="heading 1"/>
-    <w:basedOn w:val="Normal"/>
-    <w:next w:val="Normal"/>
-    <w:link w:val="Titre1Car"/>
-    <w:uiPriority w:val="9"/>
-    <w:qFormat/>
-    <w:rsid w:val="002F7357"/>
-    <w:pPr>
-      <w:keepNext/>
-      <w:keepLines/>
-      <w:spacing w:before="240" w:after="0" w:line="259" w:lineRule="auto"/>
-      <w:outlineLvl w:val="0"/>
-    </w:pPr>
-    <w:rPr>
-      <w:rFonts w:asciiTheme="majorHAnsi" w:eastAsiaTheme="majorEastAsia" w:hAnsiTheme="majorHAnsi" w:cs="Times New Roman"/>
-      <w:color w:val="365F91" w:themeColor="accent1" w:themeShade="BF"/>
-      <w:sz w:val="32"/>
-      <w:szCs w:val="32"/>
-    </w:rPr>
-  </w:style>
-  <w:style w:type="paragraph" w:styleId="Titre2">
-    <w:name w:val="heading 2"/>
-    <w:basedOn w:val="Normal"/>
-    <w:next w:val="Normal"/>
-    <w:link w:val="Titre2Car"/>
-    <w:uiPriority w:val="9"/>
-    <w:unhideWhenUsed/>
-    <w:qFormat/>
-    <w:rsid w:val="002F7357"/>
-    <w:pPr>
-      <w:keepNext/>
-      <w:keepLines/>
-      <w:spacing w:before="40" w:after="0" w:line="259" w:lineRule="auto"/>
-      <w:outlineLvl w:val="1"/>
-    </w:pPr>
-    <w:rPr>
-      <w:rFonts w:asciiTheme="majorHAnsi" w:eastAsiaTheme="majorEastAsia" w:hAnsiTheme="majorHAnsi" w:cs="Times New Roman"/>
-      <w:color w:val="365F91" w:themeColor="accent1" w:themeShade="BF"/>
-      <w:sz w:val="26"/>
-      <w:szCs w:val="26"/>
-    </w:rPr>
-  </w:style>
-  <w:style w:type="paragraph" w:styleId="Titre3">
-    <w:name w:val="heading 3"/>
-    <w:basedOn w:val="Normal"/>
-    <w:next w:val="Normal"/>
-    <w:link w:val="Titre3Car"/>
-    <w:uiPriority w:val="9"/>
-    <w:unhideWhenUsed/>
-    <w:qFormat/>
-    <w:rsid w:val="002F7357"/>
-    <w:pPr>
-      <w:keepNext/>
-      <w:keepLines/>
-      <w:spacing w:before="40" w:after="0" w:line="259" w:lineRule="auto"/>
-      <w:outlineLvl w:val="2"/>
-    </w:pPr>
-    <w:rPr>
-      <w:rFonts w:asciiTheme="majorHAnsi" w:eastAsiaTheme="majorEastAsia" w:hAnsiTheme="majorHAnsi" w:cs="Times New Roman"/>
-      <w:color w:val="243F60" w:themeColor="accent1" w:themeShade="7F"/>
-      <w:sz w:val="24"/>
-      <w:szCs w:val="24"/>
-    </w:rPr>
-  </w:style>
-  <w:style w:type="character" w:default="1" w:styleId="Policepardfaut">
-    <w:name w:val="Default Paragraph Font"/>
-    <w:uiPriority w:val="1"/>
-    <w:semiHidden/>
-    <w:unhideWhenUsed/>
-  </w:style>
-  <w:style w:type="table" w:default="1" w:styleId="TableauNormal">
-    <w:name w:val="Normal Table"/>
-    <w:uiPriority w:val="99"/>
-    <w:semiHidden/>
-    <w:unhideWhenUsed/>
-    <w:tblPr>
-      <w:tblInd w:w="0" w:type="dxa"/>
-      <w:tblCellMar>
-        <w:top w:w="0" w:type="dxa"/>
-        <w:left w:w="108" w:type="dxa"/>
-        <w:bottom w:w="0" w:type="dxa"/>
-        <w:right w:w="108" w:type="dxa"/>
-      </w:tblCellMar>
-    </w:tblPr>
-  </w:style>
-  <w:style w:type="numbering" w:default="1" w:styleId="Aucuneliste">
-    <w:name w:val="No List"/>
-    <w:uiPriority w:val="99"/>
-    <w:semiHidden/>
-    <w:unhideWhenUsed/>
-  </w:style>
-  <w:style w:type="character" w:customStyle="1" w:styleId="Titre1Car">
-    <w:name w:val="Titre 1 Car"/>
-    <w:basedOn w:val="Policepardfaut"/>
-    <w:link w:val="Titre1"/>
-    <w:uiPriority w:val="9"/>
-    <w:rsid w:val="002F7357"/>
-    <w:rPr>
-      <w:rFonts w:asciiTheme="majorHAnsi" w:eastAsiaTheme="majorEastAsia" w:hAnsiTheme="majorHAnsi" w:cs="Times New Roman"/>
-      <w:color w:val="365F91" w:themeColor="accent1" w:themeShade="BF"/>
-      <w:sz w:val="32"/>
-      <w:szCs w:val="32"/>
-    </w:rPr>
-  </w:style>
-  <w:style w:type="character" w:customStyle="1" w:styleId="Titre2Car">
-    <w:name w:val="Titre 2 Car"/>
-    <w:basedOn w:val="Policepardfaut"/>
-    <w:link w:val="Titre2"/>
-    <w:uiPriority w:val="9"/>
-    <w:rsid w:val="002F7357"/>
-    <w:rPr>
-      <w:rFonts w:asciiTheme="majorHAnsi" w:eastAsiaTheme="majorEastAsia" w:hAnsiTheme="majorHAnsi" w:cs="Times New Roman"/>
-      <w:color w:val="365F91" w:themeColor="accent1" w:themeShade="BF"/>
-      <w:sz w:val="26"/>
-      <w:szCs w:val="26"/>
-    </w:rPr>
-  </w:style>
-  <w:style w:type="character" w:customStyle="1" w:styleId="Titre3Car">
-    <w:name w:val="Titre 3 Car"/>
-    <w:basedOn w:val="Policepardfaut"/>
-    <w:link w:val="Titre3"/>
-    <w:uiPriority w:val="9"/>
-    <w:rsid w:val="002F7357"/>
-    <w:rPr>
-      <w:rFonts w:asciiTheme="majorHAnsi" w:eastAsiaTheme="majorEastAsia" w:hAnsiTheme="majorHAnsi" w:cs="Times New Roman"/>
-      <w:color w:val="243F60" w:themeColor="accent1" w:themeShade="7F"/>
-      <w:sz w:val="24"/>
-      <w:szCs w:val="24"/>
-    </w:rPr>
-  </w:style>
-  <w:style w:type="table" w:styleId="Grilledutableau">
-    <w:name w:val="Table Grid"/>
-    <w:basedOn w:val="TableauNormal"/>
-    <w:uiPriority w:val="39"/>
-    <w:rsid w:val="002F7357"/>
-    <w:pPr>
-      <w:spacing w:after="0" w:line="240" w:lineRule="auto"/>
-    </w:pPr>
-    <w:rPr>
-      <w:rFonts w:eastAsia="Times New Roman" w:cs="Times New Roman"/>
-    </w:rPr>
-    <w:tblPr>
-      <w:tblBorders>
-        <w:top w:val="single" w:sz="4" w:space="0" w:color="auto"/>
-        <w:left w:val="single" w:sz="4" w:space="0" w:color="auto"/>
-        <w:bottom w:val="single" w:sz="4" w:space="0" w:color="auto"/>
-        <w:right w:val="single" w:sz="4" w:space="0" w:color="auto"/>
-        <w:insideH w:val="single" w:sz="4" w:space="0" w:color="auto"/>
-        <w:insideV w:val="single" w:sz="4" w:space="0" w:color="auto"/>
-      </w:tblBorders>
-    </w:tblPr>
-  </w:style>
-  <w:style w:type="paragraph" w:styleId="Paragraphedeliste">
-    <w:name w:val="List Paragraph"/>
-    <w:basedOn w:val="Normal"/>
-    <w:uiPriority w:val="34"/>
-    <w:qFormat/>
-    <w:rsid w:val="002F7357"/>
-    <w:pPr>
-      <w:spacing w:after="160" w:line="259" w:lineRule="auto"/>
-      <w:ind w:left="720"/>
-      <w:contextualSpacing/>
-    </w:pPr>
-    <w:rPr>
-      <w:rFonts w:eastAsia="Times New Roman" w:cs="Times New Roman"/>
-    </w:rPr>
-  </w:style>
-  <w:style w:type="paragraph" w:styleId="Titre">
-    <w:name w:val="Title"/>
-    <w:basedOn w:val="Normal"/>
-    <w:next w:val="Normal"/>
-    <w:link w:val="TitreCar"/>
-    <w:uiPriority w:val="10"/>
-    <w:qFormat/>
-    <w:rsid w:val="002F7357"/>
-    <w:pPr>
-      <w:spacing w:after="0" w:line="240" w:lineRule="auto"/>
-      <w:contextualSpacing/>
-    </w:pPr>
-    <w:rPr>
-      <w:rFonts w:asciiTheme="majorHAnsi" w:eastAsiaTheme="majorEastAsia" w:hAnsiTheme="majorHAnsi" w:cs="Times New Roman"/>
-      <w:spacing w:val="-10"/>
-      <w:kern w:val="28"/>
-      <w:sz w:val="56"/>
-      <w:szCs w:val="56"/>
-    </w:rPr>
-  </w:style>
-  <w:style w:type="character" w:customStyle="1" w:styleId="TitreCar">
-    <w:name w:val="Titre Car"/>
-    <w:basedOn w:val="Policepardfaut"/>
-    <w:link w:val="Titre"/>
-    <w:uiPriority w:val="10"/>
-    <w:rsid w:val="002F7357"/>
-    <w:rPr>
-      <w:rFonts w:asciiTheme="majorHAnsi" w:eastAsiaTheme="majorEastAsia" w:hAnsiTheme="majorHAnsi" w:cs="Times New Roman"/>
-      <w:spacing w:val="-10"/>
-      <w:kern w:val="28"/>
-      <w:sz w:val="56"/>
-      <w:szCs w:val="56"/>
-    </w:rPr>
-  </w:style>
-  <w:style w:type="paragraph" w:styleId="Sansinterligne">
-    <w:name w:val="No Spacing"/>
-    <w:uiPriority w:val="1"/>
-    <w:qFormat/>
-    <w:rsid w:val="002F7357"/>
-    <w:pPr>
-      <w:spacing w:after="0" w:line="240" w:lineRule="auto"/>
-    </w:pPr>
-    <w:rPr>
-      <w:rFonts w:eastAsia="Times New Roman" w:cs="Times New Roman"/>
-    </w:rPr>
-  </w:style>
-  <w:style w:type="paragraph" w:styleId="Textedebulles">
-    <w:name w:val="Balloon Text"/>
-    <w:basedOn w:val="Normal"/>
-    <w:link w:val="TextedebullesCar"/>
-    <w:uiPriority w:val="99"/>
-    <w:semiHidden/>
-    <w:unhideWhenUsed/>
-    <w:rsid w:val="0049431C"/>
-    <w:pPr>
-      <w:spacing w:after="0" w:line="240" w:lineRule="auto"/>
-    </w:pPr>
-    <w:rPr>
-      <w:rFonts w:ascii="Tahoma" w:hAnsi="Tahoma" w:cs="Tahoma"/>
-      <w:sz w:val="16"/>
-      <w:szCs w:val="16"/>
-    </w:rPr>
-  </w:style>
-  <w:style w:type="character" w:customStyle="1" w:styleId="TextedebullesCar">
-    <w:name w:val="Texte de bulles Car"/>
-    <w:basedOn w:val="Policepardfaut"/>
-    <w:link w:val="Textedebulles"/>
-    <w:uiPriority w:val="99"/>
-    <w:semiHidden/>
-    <w:rsid w:val="0049431C"/>
-    <w:rPr>
-      <w:rFonts w:ascii="Tahoma" w:hAnsi="Tahoma" w:cs="Tahoma"/>
-      <w:sz w:val="16"/>
-      <w:szCs w:val="16"/>
-    </w:rPr>
-  </w:style>
-</w:styles>
-</file>
-
-<file path=word/stylesWithEffects.xml><?xml version="1.0" encoding="utf-8"?>
-<w:styles xmlns:wpc="http://schemas.microsoft.com/office/word/2010/wordprocessingCanvas" xmlns:mc="http://schemas.openxmlformats.org/markup-compatibility/2006" xmlns:o="urn:schemas-microsoft-com:office:office" xmlns:r="http://schemas.openxmlformats.org/officeDocument/2006/relationships" xmlns:m="http://schemas.openxmlformats.org/officeDocument/2006/math" xmlns:v="urn:schemas-microsoft-com:vml" xmlns:wp14="http://schemas.microsoft.com/office/word/2010/wordprocessingDrawing" xmlns:wp="http://schemas.openxmlformats.org/drawingml/2006/wordprocessingDrawing" xmlns:w10="urn:schemas-microsoft-com:office:word" xmlns:w="http://schemas.openxmlformats.org/wordprocessingml/2006/main" xmlns:w14="http://schemas.microsoft.com/office/word/2010/wordml" xmlns:wpg="http://schemas.microsoft.com/office/word/2010/wordprocessingGroup" xmlns:wpi="http://schemas.microsoft.com/office/word/2010/wordprocessingInk" xmlns:wne="http://schemas.microsoft.com/office/word/2006/wordml" xmlns:wps="http://schemas.microsoft.com/office/word/2010/wordprocessingShape" mc:Ignorable="w14 wp14">
-  <w:docDefaults>
-    <w:rPrDefault>
-      <w:rPr>
-        <w:rFonts w:asciiTheme="minorHAnsi" w:eastAsiaTheme="minorHAnsi" w:hAnsiTheme="minorHAnsi" w:cstheme="minorBidi"/>
-        <w:sz w:val="22"/>
-        <w:szCs w:val="22"/>
-        <w:lang w:val="fr-FR" w:eastAsia="en-US" w:bidi="ar-SA"/>
-      </w:rPr>
-    </w:rPrDefault>
-    <w:pPrDefault>
-      <w:pPr>
-        <w:spacing w:after="200" w:line="276" w:lineRule="auto"/>
-      </w:pPr>
-    </w:pPrDefault>
-  </w:docDefaults>
-  <w:latentStyles w:defLockedState="0" w:defUIPriority="99" w:defSemiHidden="1" w:defUnhideWhenUsed="1" w:defQFormat="0" w:count="267">
-    <w:lsdException w:name="Normal" w:semiHidden="0" w:uiPriority="0" w:unhideWhenUsed="0" w:qFormat="1"/>
-    <w:lsdException w:name="heading 1" w:semiHidden="0" w:uiPriority="9" w:unhideWhenUsed="0" w:qFormat="1"/>
-    <w:lsdException w:name="heading 2" w:uiPriority="9" w:qFormat="1"/>
-    <w:lsdException w:name="heading 3" w:uiPriority="9" w:qFormat="1"/>
-    <w:lsdException w:name="heading 4" w:uiPriority="9" w:qFormat="1"/>
-    <w:lsdException w:name="heading 5" w:uiPriority="9" w:qFormat="1"/>
-    <w:lsdException w:name="heading 6" w:uiPriority="9" w:qFormat="1"/>
-    <w:lsdException w:name="heading 7" w:uiPriority="9" w:qFormat="1"/>
-    <w:lsdException w:name="heading 8" w:uiPriority="9" w:qFormat="1"/>
-    <w:lsdException w:name="heading 9" w:uiPriority="9" w:qFormat="1"/>
-    <w:lsdException w:name="toc 1" w:uiPriority="39"/>
-    <w:lsdException w:name="toc 2" w:uiPriority="39"/>
-    <w:lsdException w:name="toc 3" w:uiPriority="39"/>
-    <w:lsdException w:name="toc 4" w:uiPriority="39"/>
-    <w:lsdException w:name="toc 5" w:uiPriority="39"/>
-    <w:lsdException w:name="toc 6" w:uiPriority="39"/>
-    <w:lsdException w:name="toc 7" w:uiPriority="39"/>
-    <w:lsdException w:name="toc 8" w:uiPriority="39"/>
-    <w:lsdException w:name="toc 9" w:uiPriority="39"/>
-    <w:lsdException w:name="caption" w:uiPriority="35" w:qFormat="1"/>
-    <w:lsdException w:name="Title" w:semiHidden="0" w:uiPriority="10" w:unhideWhenUsed="0" w:qFormat="1"/>
-    <w:lsdException w:name="Default Paragraph Font" w:uiPriority="1"/>
-    <w:lsdException w:name="Subtitle" w:semiHidden="0" w:uiPriority="11" w:unhideWhenUsed="0" w:qFormat="1"/>
-    <w:lsdException w:name="Strong" w:semiHidden="0" w:uiPriority="22" w:unhideWhenUsed="0" w:qFormat="1"/>
-    <w:lsdException w:name="Emphasis" w:semiHidden="0" w:uiPriority="20" w:unhideWhenUsed="0" w:qFormat="1"/>
-    <w:lsdException w:name="Table Grid" w:semiHidden="0" w:uiPriority="39" w:unhideWhenUsed="0"/>
-    <w:lsdException w:name="Placeholder Text" w:unhideWhenUsed="0"/>
-    <w:lsdException w:name="No Spacing" w:semiHidden="0" w:uiPriority="1" w:unhideWhenUsed="0" w:qFormat="1"/>
-    <w:lsdException w:name="Light Shading" w:semiHidden="0" w:uiPriority="60" w:unhideWhenUsed="0"/>
-    <w:lsdException w:name="Light List" w:semiHidden="0" w:uiPriority="61" w:unhideWhenUsed="0"/>
-    <w:lsdException w:name="Light Grid" w:semiHidden="0" w:uiPriority="62" w:unhideWhenUsed="0"/>
-    <w:lsdException w:name="Medium Shading 1" w:semiHidden="0" w:uiPriority="63" w:unhideWhenUsed="0"/>
-    <w:lsdException w:name="Medium Shading 2" w:semiHidden="0" w:uiPriority="64" w:unhideWhenUsed="0"/>
-    <w:lsdException w:name="Medium List 1" w:semiHidden="0" w:uiPriority="65" w:unhideWhenUsed="0"/>
-    <w:lsdException w:name="Medium List 2" w:semiHidden="0" w:uiPriority="66" w:unhideWhenUsed="0"/>
-    <w:lsdException w:name="Medium Grid 1" w:semiHidden="0" w:uiPriority="67" w:unhideWhenUsed="0"/>
-    <w:lsdException w:name="Medium Grid 2" w:semiHidden="0" w:uiPriority="68" w:unhideWhenUsed="0"/>
-    <w:lsdException w:name="Medium Grid 3" w:semiHidden="0" w:uiPriority="69" w:unhideWhenUsed="0"/>
-    <w:lsdException w:name="Dark List" w:semiHidden="0" w:uiPriority="70" w:unhideWhenUsed="0"/>
-    <w:lsdException w:name="Colorful Shading" w:semiHidden="0" w:uiPriority="71" w:unhideWhenUsed="0"/>
-    <w:lsdException w:name="Colorful List" w:semiHidden="0" w:uiPriority="72" w:unhideWhenUsed="0"/>
-    <w:lsdException w:name="Colorful Grid" w:semiHidden="0" w:uiPriority="73" w:unhideWhenUsed="0"/>
-    <w:lsdException w:name="Light Shading Accent 1" w:semiHidden="0" w:uiPriority="60" w:unhideWhenUsed="0"/>
-    <w:lsdException w:name="Light List Accent 1" w:semiHidden="0" w:uiPriority="61" w:unhideWhenUsed="0"/>
-    <w:lsdException w:name="Light Grid Accent 1" w:semiHidden="0" w:uiPriority="62" w:unhideWhenUsed="0"/>
-    <w:lsdException w:name="Medium Shading 1 Accent 1" w:semiHidden="0" w:uiPriority="63" w:unhideWhenUsed="0"/>
-    <w:lsdException w:name="Medium Shading 2 Accent 1" w:semiHidden="0" w:uiPriority="64" w:unhideWhenUsed="0"/>
-    <w:lsdException w:name="Medium List 1 Accent 1" w:semiHidden="0" w:uiPriority="65" w:unhideWhenUsed="0"/>
-    <w:lsdException w:name="Revision" w:unhideWhenUsed="0"/>
-    <w:lsdException w:name="List Paragraph" w:semiHidden="0" w:uiPriority="34" w:unhideWhenUsed="0" w:qFormat="1"/>
-    <w:lsdException w:name="Quote" w:semiHidden="0" w:uiPriority="29" w:unhideWhenUsed="0" w:qFormat="1"/>
-    <w:lsdException w:name="Intense Quote" w:semiHidden="0" w:uiPriority="30" w:unhideWhenUsed="0" w:qFormat="1"/>
-    <w:lsdException w:name="Medium List 2 Accent 1" w:semiHidden="0" w:uiPriority="66" w:unhideWhenUsed="0"/>
-    <w:lsdException w:name="Medium Grid 1 Accent 1" w:semiHidden="0" w:uiPriority="67" w:unhideWhenUsed="0"/>
-    <w:lsdException w:name="Medium Grid 2 Accent 1" w:semiHidden="0" w:uiPriority="68" w:unhideWhenUsed="0"/>
-    <w:lsdException w:name="Medium Grid 3 Accent 1" w:semiHidden="0" w:uiPriority="69" w:unhideWhenUsed="0"/>
-    <w:lsdException w:name="Dark List Accent 1" w:semiHidden="0" w:uiPriority="70" w:unhideWhenUsed="0"/>
-    <w:lsdException w:name="Colorful Shading Accent 1" w:semiHidden="0" w:uiPriority="71" w:unhideWhenUsed="0"/>
-    <w:lsdException w:name="Colorful List Accent 1" w:semiHidden="0" w:uiPriority="72" w:unhideWhenUsed="0"/>
-    <w:lsdException w:name="Colorful Grid Accent 1" w:semiHidden="0" w:uiPriority="73" w:unhideWhenUsed="0"/>
-    <w:lsdException w:name="Light Shading Accent 2" w:semiHidden="0" w:uiPriority="60" w:unhideWhenUsed="0"/>
-    <w:lsdException w:name="Light List Accent 2" w:semiHidden="0" w:uiPriority="61" w:unhideWhenUsed="0"/>
-    <w:lsdException w:name="Light Grid Accent 2" w:semiHidden="0" w:uiPriority="62" w:unhideWhenUsed="0"/>
-    <w:lsdException w:name="Medium Shading 1 Accent 2" w:semiHidden="0" w:uiPriority="63" w:unhideWhenUsed="0"/>
-    <w:lsdException w:name="Medium Shading 2 Accent 2" w:semiHidden="0" w:uiPriority="64" w:unhideWhenUsed="0"/>
-    <w:lsdException w:name="Medium List 1 Accent 2" w:semiHidden="0" w:uiPriority="65" w:unhideWhenUsed="0"/>
-    <w:lsdException w:name="Medium List 2 Accent 2" w:semiHidden="0" w:uiPriority="66" w:unhideWhenUsed="0"/>
-    <w:lsdException w:name="Medium Grid 1 Accent 2" w:semiHidden="0" w:uiPriority="67" w:unhideWhenUsed="0"/>
-    <w:lsdException w:name="Medium Grid 2 Accent 2" w:semiHidden="0" w:uiPriority="68" w:unhideWhenUsed="0"/>
-    <w:lsdException w:name="Medium Grid 3 Accent 2" w:semiHidden="0" w:uiPriority="69" w:unhideWhenUsed="0"/>
-    <w:lsdException w:name="Dark List Accent 2" w:semiHidden="0" w:uiPriority="70" w:unhideWhenUsed="0"/>
-    <w:lsdException w:name="Colorful Shading Accent 2" w:semiHidden="0" w:uiPriority="71" w:unhideWhenUsed="0"/>
-    <w:lsdException w:name="Colorful List Accent 2" w:semiHidden="0" w:uiPriority="72" w:unhideWhenUsed="0"/>
-    <w:lsdException w:name="Colorful Grid Accent 2" w:semiHidden="0" w:uiPriority="73" w:unhideWhenUsed="0"/>
-    <w:lsdException w:name="Light Shading Accent 3" w:semiHidden="0" w:uiPriority="60" w:unhideWhenUsed="0"/>
-    <w:lsdException w:name="Light List Accent 3" w:semiHidden="0" w:uiPriority="61" w:unhideWhenUsed="0"/>
-    <w:lsdException w:name="Light Grid Accent 3" w:semiHidden="0" w:uiPriority="62" w:unhideWhenUsed="0"/>
-    <w:lsdException w:name="Medium Shading 1 Accent 3" w:semiHidden="0" w:uiPriority="63" w:unhideWhenUsed="0"/>
-    <w:lsdException w:name="Medium Shading 2 Accent 3" w:semiHidden="0" w:uiPriority="64" w:unhideWhenUsed="0"/>
-    <w:lsdException w:name="Medium List 1 Accent 3" w:semiHidden="0" w:uiPriority="65" w:unhideWhenUsed="0"/>
-    <w:lsdException w:name="Medium List 2 Accent 3" w:semiHidden="0" w:uiPriority="66" w:unhideWhenUsed="0"/>
-    <w:lsdException w:name="Medium Grid 1 Accent 3" w:semiHidden="0" w:uiPriority="67" w:unhideWhenUsed="0"/>
-    <w:lsdException w:name="Medium Grid 2 Accent 3" w:semiHidden="0" w:uiPriority="68" w:unhideWhenUsed="0"/>
-    <w:lsdException w:name="Medium Grid 3 Accent 3" w:semiHidden="0" w:uiPriority="69" w:unhideWhenUsed="0"/>
-    <w:lsdException w:name="Dark List Accent 3" w:semiHidden="0" w:uiPriority="70" w:unhideWhenUsed="0"/>
-    <w:lsdException w:name="Colorful Shading Accent 3" w:semiHidden="0" w:uiPriority="71" w:unhideWhenUsed="0"/>
-    <w:lsdException w:name="Colorful List Accent 3" w:semiHidden="0" w:uiPriority="72" w:unhideWhenUsed="0"/>
-    <w:lsdException w:name="Colorful Grid Accent 3" w:semiHidden="0" w:uiPriority="73" w:unhideWhenUsed="0"/>
-    <w:lsdException w:name="Light Shading Accent 4" w:semiHidden="0" w:uiPriority="60" w:unhideWhenUsed="0"/>
-    <w:lsdException w:name="Light List Accent 4" w:semiHidden="0" w:uiPriority="61" w:unhideWhenUsed="0"/>
-    <w:lsdException w:name="Light Grid Accent 4" w:semiHidden="0" w:uiPriority="62" w:unhideWhenUsed="0"/>
-    <w:lsdException w:name="Medium Shading 1 Accent 4" w:semiHidden="0" w:uiPriority="63" w:unhideWhenUsed="0"/>
-    <w:lsdException w:name="Medium Shading 2 Accent 4" w:semiHidden="0" w:uiPriority="64" w:unhideWhenUsed="0"/>
-    <w:lsdException w:name="Medium List 1 Accent 4" w:semiHidden="0" w:uiPriority="65" w:unhideWhenUsed="0"/>
-    <w:lsdException w:name="Medium List 2 Accent 4" w:semiHidden="0" w:uiPriority="66" w:unhideWhenUsed="0"/>
-    <w:lsdException w:name="Medium Grid 1 Accent 4" w:semiHidden="0" w:uiPriority="67" w:unhideWhenUsed="0"/>
-    <w:lsdException w:name="Medium Grid 2 Accent 4" w:semiHidden="0" w:uiPriority="68" w:unhideWhenUsed="0"/>
-    <w:lsdException w:name="Medium Grid 3 Accent 4" w:semiHidden="0" w:uiPriority="69" w:unhideWhenUsed="0"/>
-    <w:lsdException w:name="Dark List Accent 4" w:semiHidden="0" w:uiPriority="70" w:unhideWhenUsed="0"/>
-    <w:lsdException w:name="Colorful Shading Accent 4" w:semiHidden="0" w:uiPriority="71" w:unhideWhenUsed="0"/>
-    <w:lsdException w:name="Colorful List Accent 4" w:semiHidden="0" w:uiPriority="72" w:unhideWhenUsed="0"/>
-    <w:lsdException w:name="Colorful Grid Accent 4" w:semiHidden="0" w:uiPriority="73" w:unhideWhenUsed="0"/>
-    <w:lsdException w:name="Light Shading Accent 5" w:semiHidden="0" w:uiPriority="60" w:unhideWhenUsed="0"/>
-    <w:lsdException w:name="Light List Accent 5" w:semiHidden="0" w:uiPriority="61" w:unhideWhenUsed="0"/>
-    <w:lsdException w:name="Light Grid Accent 5" w:semiHidden="0" w:uiPriority="62" w:unhideWhenUsed="0"/>
-    <w:lsdException w:name="Medium Shading 1 Accent 5" w:semiHidden="0" w:uiPriority="63" w:unhideWhenUsed="0"/>
-    <w:lsdException w:name="Medium Shading 2 Accent 5" w:semiHidden="0" w:uiPriority="64" w:unhideWhenUsed="0"/>
-    <w:lsdException w:name="Medium List 1 Accent 5" w:semiHidden="0" w:uiPriority="65" w:unhideWhenUsed="0"/>
-    <w:lsdException w:name="Medium List 2 Accent 5" w:semiHidden="0" w:uiPriority="66" w:unhideWhenUsed="0"/>
-    <w:lsdException w:name="Medium Grid 1 Accent 5" w:semiHidden="0" w:uiPriority="67" w:unhideWhenUsed="0"/>
-    <w:lsdException w:name="Medium Grid 2 Accent 5" w:semiHidden="0" w:uiPriority="68" w:unhideWhenUsed="0"/>
-    <w:lsdException w:name="Medium Grid 3 Accent 5" w:semiHidden="0" w:uiPriority="69" w:unhideWhenUsed="0"/>
-    <w:lsdException w:name="Dark List Accent 5" w:semiHidden="0" w:uiPriority="70" w:unhideWhenUsed="0"/>
-    <w:lsdException w:name="Colorful Shading Accent 5" w:semiHidden="0" w:uiPriority="71" w:unhideWhenUsed="0"/>
-    <w:lsdException w:name="Colorful List Accent 5" w:semiHidden="0" w:uiPriority="72" w:unhideWhenUsed="0"/>
-    <w:lsdException w:name="Colorful Grid Accent 5" w:semiHidden="0" w:uiPriority="73" w:unhideWhenUsed="0"/>
-    <w:lsdException w:name="Light Shading Accent 6" w:semiHidden="0" w:uiPriority="60" w:unhideWhenUsed="0"/>
-    <w:lsdException w:name="Light List Accent 6" w:semiHidden="0" w:uiPriority="61" w:unhideWhenUsed="0"/>
-    <w:lsdException w:name="Light Grid Accent 6" w:semiHidden="0" w:uiPriority="62" w:unhideWhenUsed="0"/>
-    <w:lsdException w:name="Medium Shading 1 Accent 6" w:semiHidden="0" w:uiPriority="63" w:unhideWhenUsed="0"/>
-    <w:lsdException w:name="Medium Shading 2 Accent 6" w:semiHidden="0" w:uiPriority="64" w:unhideWhenUsed="0"/>
-    <w:lsdException w:name="Medium List 1 Accent 6" w:semiHidden="0" w:uiPriority="65" w:unhideWhenUsed="0"/>
-    <w:lsdException w:name="Medium List 2 Accent 6" w:semiHidden="0" w:uiPriority="66" w:unhideWhenUsed="0"/>
-    <w:lsdException w:name="Medium Grid 1 Accent 6" w:semiHidden="0" w:uiPriority="67" w:unhideWhenUsed="0"/>
-    <w:lsdException w:name="Medium Grid 2 Accent 6" w:semiHidden="0" w:uiPriority="68" w:unhideWhenUsed="0"/>
-    <w:lsdException w:name="Medium Grid 3 Accent 6" w:semiHidden="0" w:uiPriority="69" w:unhideWhenUsed="0"/>
-    <w:lsdException w:name="Dark List Accent 6" w:semiHidden="0" w:uiPriority="70" w:unhideWhenUsed="0"/>
-    <w:lsdException w:name="Colorful Shading Accent 6" w:semiHidden="0" w:uiPriority="71" w:unhideWhenUsed="0"/>
-    <w:lsdException w:name="Colorful List Accent 6" w:semiHidden="0" w:uiPriority="72" w:unhideWhenUsed="0"/>
-    <w:lsdException w:name="Colorful Grid Accent 6" w:semiHidden="0" w:uiPriority="73" w:unhideWhenUsed="0"/>
-    <w:lsdException w:name="Subtle Emphasis" w:semiHidden="0" w:uiPriority="19" w:unhideWhenUsed="0" w:qFormat="1"/>
-    <w:lsdException w:name="Intense Emphasis" w:semiHidden="0" w:uiPriority="21" w:unhideWhenUsed="0" w:qFormat="1"/>
-    <w:lsdException w:name="Subtle Reference" w:semiHidden="0" w:uiPriority="31" w:unhideWhenUsed="0" w:qFormat="1"/>
-    <w:lsdException w:name="Intense Reference" w:semiHidden="0" w:uiPriority="32" w:unhideWhenUsed="0" w:qFormat="1"/>
-    <w:lsdException w:name="Book Title" w:semiHidden="0" w:uiPriority="33" w:unhideWhenUsed="0" w:qFormat="1"/>
-    <w:lsdException w:name="Bibliography" w:uiPriority="37"/>
-    <w:lsdException w:name="TOC Heading" w:uiPriority="39" w:qFormat="1"/>
+  <w:latentStyles w:defLockedState="0" w:defUIPriority="99" w:defSemiHidden="0" w:defUnhideWhenUsed="0" w:defQFormat="0" w:count="376">
+    <w:lsdException w:name="Normal" w:uiPriority="0" w:qFormat="1"/>
+    <w:lsdException w:name="heading 1" w:uiPriority="9" w:qFormat="1"/>
+    <w:lsdException w:name="heading 2" w:semiHidden="1" w:uiPriority="9" w:unhideWhenUsed="1" w:qFormat="1"/>
+    <w:lsdException w:name="heading 3" w:semiHidden="1" w:uiPriority="9" w:unhideWhenUsed="1" w:qFormat="1"/>
+    <w:lsdException w:name="heading 4" w:semiHidden="1" w:uiPriority="9" w:unhideWhenUsed="1" w:qFormat="1"/>
+    <w:lsdException w:name="heading 5" w:semiHidden="1" w:uiPriority="9" w:unhideWhenUsed="1" w:qFormat="1"/>
+    <w:lsdException w:name="heading 6" w:semiHidden="1" w:uiPriority="9" w:unhideWhenUsed="1" w:qFormat="1"/>
+    <w:lsdException w:name="heading 7" w:semiHidden="1" w:uiPriority="9" w:unhideWhenUsed="1" w:qFormat="1"/>
+    <w:lsdException w:name="heading 8" w:semiHidden="1" w:uiPriority="9" w:unhideWhenUsed="1" w:qFormat="1"/>
+    <w:lsdException w:name="heading 9" w:semiHidden="1" w:uiPriority="9" w:unhideWhenUsed="1" w:qFormat="1"/>
+    <w:lsdException w:name="index 1" w:semiHidden="1" w:unhideWhenUsed="1"/>
+    <w:lsdException w:name="index 2" w:semiHidden="1" w:unhideWhenUsed="1"/>
+    <w:lsdException w:name="index 3" w:semiHidden="1" w:unhideWhenUsed="1"/>
+    <w:lsdException w:name="index 4" w:semiHidden="1" w:unhideWhenUsed="1"/>
+    <w:lsdException w:name="index 5" w:semiHidden="1" w:unhideWhenUsed="1"/>
+    <w:lsdException w:name="index 6" w:semiHidden="1" w:unhideWhenUsed="1"/>
+    <w:lsdException w:name="index 7" w:semiHidden="1" w:unhideWhenUsed="1"/>
+    <w:lsdException w:name="index 8" w:semiHidden="1" w:unhideWhenUsed="1"/>
+    <w:lsdException w:name="index 9" w:semiHidden="1" w:unhideWhenUsed="1"/>
+    <w:lsdException w:name="toc 1" w:semiHidden="1" w:uiPriority="39" w:unhideWhenUsed="1"/>
+    <w:lsdException w:name="toc 2" w:semiHidden="1" w:uiPriority="39" w:unhideWhenUsed="1"/>
+    <w:lsdException w:name="toc 3" w:semiHidden="1" w:uiPriority="39" w:unhideWhenUsed="1"/>
+    <w:lsdException w:name="toc 4" w:semiHidden="1" w:uiPriority="39" w:unhideWhenUsed="1"/>
+    <w:lsdException w:name="toc 5" w:semiHidden="1" w:uiPriority="39" w:unhideWhenUsed="1"/>
+    <w:lsdException w:name="toc 6" w:semiHidden="1" w:uiPriority="39" w:unhideWhenUsed="1"/>
+    <w:lsdException w:name="toc 7" w:semiHidden="1" w:uiPriority="39" w:unhideWhenUsed="1"/>
+    <w:lsdException w:name="toc 8" w:semiHidden="1" w:uiPriority="39" w:unhideWhenUsed="1"/>
+    <w:lsdException w:name="toc 9" w:semiHidden="1" w:uiPriority="39" w:unhideWhenUsed="1"/>
+    <w:lsdException w:name="Normal Indent" w:semiHidden="1" w:unhideWhenUsed="1"/>
+    <w:lsdException w:name="footnote text" w:semiHidden="1" w:unhideWhenUsed="1"/>
+    <w:lsdException w:name="annotation text" w:semiHidden="1" w:unhideWhenUsed="1"/>
+    <w:lsdException w:name="header" w:semiHidden="1" w:unhideWhenUsed="1"/>
+    <w:lsdException w:name="footer" w:semiHidden="1" w:unhideWhenUsed="1"/>
+    <w:lsdException w:name="index heading" w:semiHidden="1" w:unhideWhenUsed="1"/>
+    <w:lsdException w:name="caption" w:semiHidden="1" w:uiPriority="35" w:unhideWhenUsed="1" w:qFormat="1"/>
+    <w:lsdException w:name="table of figures" w:semiHidden="1" w:unhideWhenUsed="1"/>
+    <w:lsdException w:name="envelope address" w:semiHidden="1" w:unhideWhenUsed="1"/>
+    <w:lsdException w:name="envelope return" w:semiHidden="1" w:unhideWhenUsed="1"/>
+    <w:lsdException w:name="footnote reference" w:semiHidden="1" w:unhideWhenUsed="1"/>
+    <w:lsdException w:name="annotation reference" w:semiHidden="1" w:unhideWhenUsed="1"/>
+    <w:lsdException w:name="line number" w:semiHidden="1" w:unhideWhenUsed="1"/>
+    <w:lsdException w:name="page number" w:semiHidden="1" w:unhideWhenUsed="1"/>
+    <w:lsdException w:name="endnote reference" w:semiHidden="1" w:unhideWhenUsed="1"/>
+    <w:lsdException w:name="endnote text" w:semiHidden="1" w:unhideWhenUsed="1"/>
+    <w:lsdException w:name="table of authorities" w:semiHidden="1" w:unhideWhenUsed="1"/>
+    <w:lsdException w:name="macro" w:semiHidden="1" w:unhideWhenUsed="1"/>
+    <w:lsdException w:name="toa heading" w:semiHidden="1" w:unhideWhenUsed="1"/>
+    <w:lsdException w:name="List" w:semiHidden="1" w:unhideWhenUsed="1"/>
+    <w:lsdException w:name="List Bullet" w:semiHidden="1" w:unhideWhenUsed="1"/>
+    <w:lsdException w:name="List Number" w:semiHidden="1" w:unhideWhenUsed="1"/>
+    <w:lsdException w:name="List 2" w:semiHidden="1" w:unhideWhenUsed="1"/>
+    <w:lsdException w:name="List 3" w:semiHidden="1" w:unhideWhenUsed="1"/>
+    <w:lsdException w:name="List 4" w:semiHidden="1" w:unhideWhenUsed="1"/>
+    <w:lsdException w:name="List 5" w:semiHidden="1" w:unhideWhenUsed="1"/>
+    <w:lsdException w:name="List Bullet 2" w:semiHidden="1" w:unhideWhenUsed="1"/>
+    <w:lsdException w:name="List Bullet 3" w:semiHidden="1" w:unhideWhenUsed="1"/>
+    <w:lsdException w:name="List Bullet 4" w:semiHidden="1" w:unhideWhenUsed="1"/>
+    <w:lsdException w:name="List Bullet 5" w:semiHidden="1" w:unhideWhenUsed="1"/>
+    <w:lsdException w:name="List Number 2" w:semiHidden="1" w:unhideWhenUsed="1"/>
+    <w:lsdException w:name="List Number 3" w:semiHidden="1" w:unhideWhenUsed="1"/>
+    <w:lsdException w:name="List Number 4" w:semiHidden="1" w:unhideWhenUsed="1"/>
+    <w:lsdException w:name="List Number 5" w:semiHidden="1" w:unhideWhenUsed="1"/>
+    <w:lsdException w:name="Title" w:uiPriority="10" w:qFormat="1"/>
+    <w:lsdException w:name="Closing" w:semiHidden="1" w:unhideWhenUsed="1"/>
+    <w:lsdException w:name="Signature" w:semiHidden="1" w:unhideWhenUsed="1"/>
+    <w:lsdException w:name="Default Paragraph Font" w:semiHidden="1" w:uiPriority="1" w:unhideWhenUsed="1"/>
+    <w:lsdException w:name="Body Text" w:semiHidden="1" w:unhideWhenUsed="1"/>
+    <w:lsdException w:name="Body Text Indent" w:semiHidden="1" w:unhideWhenUsed="1"/>
+    <w:lsdException w:name="List Continue" w:semiHidden="1" w:unhideWhenUsed="1"/>
+    <w:lsdException w:name="List Continue 2" w:semiHidden="1" w:unhideWhenUsed="1"/>
+    <w:lsdException w:name="List Continue 3" w:semiHidden="1" w:unhideWhenUsed="1"/>
+    <w:lsdException w:name="List Continue 4" w:semiHidden="1" w:unhideWhenUsed="1"/>
+    <w:lsdException w:name="List Continue 5" w:semiHidden="1" w:unhideWhenUsed="1"/>
+    <w:lsdException w:name="Message Header" w:semiHidden="1" w:unhideWhenUsed="1"/>
+    <w:lsdException w:name="Subtitle" w:uiPriority="11" w:qFormat="1"/>
+    <w:lsdException w:name="Salutation" w:semiHidden="1" w:unhideWhenUsed="1"/>
+    <w:lsdException w:name="Date" w:semiHidden="1" w:unhideWhenUsed="1"/>
+    <w:lsdException w:name="Body Text First Indent" w:semiHidden="1" w:unhideWhenUsed="1"/>
+    <w:lsdException w:name="Body Text First Indent 2" w:semiHidden="1" w:unhideWhenUsed="1"/>
+    <w:lsdException w:name="Note Heading" w:semiHidden="1" w:unhideWhenUsed="1"/>
+    <w:lsdException w:name="Body Text 2" w:semiHidden="1" w:unhideWhenUsed="1"/>
+    <w:lsdException w:name="Body Text 3" w:semiHidden="1" w:unhideWhenUsed="1"/>
+    <w:lsdException w:name="Body Text Indent 2" w:semiHidden="1" w:unhideWhenUsed="1"/>
+    <w:lsdException w:name="Body Text Indent 3" w:semiHidden="1" w:unhideWhenUsed="1"/>
+    <w:lsdException w:name="Block Text" w:semiHidden="1" w:unhideWhenUsed="1"/>
+    <w:lsdException w:name="Hyperlink" w:semiHidden="1" w:unhideWhenUsed="1"/>
+    <w:lsdException w:name="FollowedHyperlink" w:semiHidden="1" w:unhideWhenUsed="1"/>
+    <w:lsdException w:name="Strong" w:uiPriority="22" w:qFormat="1"/>
+    <w:lsdException w:name="Emphasis" w:uiPriority="20" w:qFormat="1"/>
+    <w:lsdException w:name="Document Map" w:semiHidden="1" w:unhideWhenUsed="1"/>
+    <w:lsdException w:name="Plain Text" w:semiHidden="1" w:unhideWhenUsed="1"/>
+    <w:lsdException w:name="E-mail Signature" w:semiHidden="1" w:unhideWhenUsed="1"/>
+    <w:lsdException w:name="HTML Top of Form" w:semiHidden="1" w:unhideWhenUsed="1"/>
+    <w:lsdException w:name="HTML Bottom of Form" w:semiHidden="1" w:unhideWhenUsed="1"/>
+    <w:lsdException w:name="Normal (Web)" w:semiHidden="1" w:unhideWhenUsed="1"/>
+    <w:lsdException w:name="HTML Acronym" w:semiHidden="1" w:unhideWhenUsed="1"/>
+    <w:lsdException w:name="HTML Address" w:semiHidden="1" w:unhideWhenUsed="1"/>
+    <w:lsdException w:name="HTML Cite" w:semiHidden="1" w:unhideWhenUsed="1"/>
+    <w:lsdException w:name="HTML Code" w:semiHidden="1" w:unhideWhenUsed="1"/>
+    <w:lsdException w:name="HTML Definition" w:semiHidden="1" w:unhideWhenUsed="1"/>
+    <w:lsdException w:name="HTML Keyboard" w:semiHidden="1" w:unhideWhenUsed="1"/>
+    <w:lsdException w:name="HTML Preformatted" w:semiHidden="1" w:unhideWhenUsed="1"/>
+    <w:lsdException w:name="HTML Sample" w:semiHidden="1" w:unhideWhenUsed="1"/>
+    <w:lsdException w:name="HTML Typewriter" w:semiHidden="1" w:unhideWhenUsed="1"/>
+    <w:lsdException w:name="HTML Variable" w:semiHidden="1" w:unhideWhenUsed="1"/>
+    <w:lsdException w:name="Normal Table" w:semiHidden="1" w:unhideWhenUsed="1"/>
+    <w:lsdException w:name="annotation subject" w:semiHidden="1" w:unhideWhenUsed="1"/>
+    <w:lsdException w:name="No List" w:semiHidden="1" w:unhideWhenUsed="1"/>
+    <w:lsdException w:name="Outline List 1" w:semiHidden="1" w:unhideWhenUsed="1"/>
+    <w:lsdException w:name="Outline List 2" w:semiHidden="1" w:unhideWhenUsed="1"/>
+    <w:lsdException w:name="Outline List 3" w:semiHidden="1" w:unhideWhenUsed="1"/>
+    <w:lsdException w:name="Table Simple 1" w:semiHidden="1" w:unhideWhenUsed="1"/>
+    <w:lsdException w:name="Table Simple 2" w:semiHidden="1" w:unhideWhenUsed="1"/>
+    <w:lsdException w:name="Table Simple 3" w:semiHidden="1" w:unhideWhenUsed="1"/>
+    <w:lsdException w:name="Table Classic 1" w:semiHidden="1" w:unhideWhenUsed="1"/>
+    <w:lsdException w:name="Table Classic 2" w:semiHidden="1" w:unhideWhenUsed="1"/>
+    <w:lsdException w:name="Table Classic 3" w:semiHidden="1" w:unhideWhenUsed="1"/>
+    <w:lsdException w:name="Table Classic 4" w:semiHidden="1" w:unhideWhenUsed="1"/>
+    <w:lsdException w:name="Table Colorful 1" w:semiHidden="1" w:unhideWhenUsed="1"/>
+    <w:lsdException w:name="Table Colorful 2" w:semiHidden="1" w:unhideWhenUsed="1"/>
+    <w:lsdException w:name="Table Colorful 3" w:semiHidden="1" w:unhideWhenUsed="1"/>
+    <w:lsdException w:name="Table Columns 1" w:semiHidden="1" w:unhideWhenUsed="1"/>
+    <w:lsdException w:name="Table Columns 2" w:semiHidden="1" w:unhideWhenUsed="1"/>
+    <w:lsdException w:name="Table Columns 3" w:semiHidden="1" w:unhideWhenUsed="1"/>
+    <w:lsdException w:name="Table Columns 4" w:semiHidden="1" w:unhideWhenUsed="1"/>
+    <w:lsdException w:name="Table Columns 5" w:semiHidden="1" w:unhideWhenUsed="1"/>
+    <w:lsdException w:name="Table Grid 1" w:semiHidden="1" w:unhideWhenUsed="1"/>
+    <w:lsdException w:name="Table Grid 2" w:semiHidden="1" w:unhideWhenUsed="1"/>
+    <w:lsdException w:name="Table Grid 3" w:semiHidden="1" w:unhideWhenUsed="1"/>
+    <w:lsdException w:name="Table Grid 4" w:semiHidden="1" w:unhideWhenUsed="1"/>
+    <w:lsdException w:name="Table Grid 5" w:semiHidden="1" w:unhideWhenUsed="1"/>
+    <w:lsdException w:name="Table Grid 6" w:semiHidden="1" w:unhideWhenUsed="1"/>
+    <w:lsdException w:name="Table Grid 7" w:semiHidden="1" w:unhideWhenUsed="1"/>
+    <w:lsdException w:name="Table Grid 8" w:semiHidden="1" w:unhideWhenUsed="1"/>
+    <w:lsdException w:name="Table List 1" w:semiHidden="1" w:unhideWhenUsed="1"/>
+    <w:lsdException w:name="Table List 2" w:semiHidden="1" w:unhideWhenUsed="1"/>
+    <w:lsdException w:name="Table List 3" w:semiHidden="1" w:unhideWhenUsed="1"/>
+    <w:lsdException w:name="Table List 4" w:semiHidden="1" w:unhideWhenUsed="1"/>
+    <w:lsdException w:name="Table List 5" w:semiHidden="1" w:unhideWhenUsed="1"/>
+    <w:lsdException w:name="Table List 6" w:semiHidden="1" w:unhideWhenUsed="1"/>
+    <w:lsdException w:name="Table List 7" w:semiHidden="1" w:unhideWhenUsed="1"/>
+    <w:lsdException w:name="Table List 8" w:semiHidden="1" w:unhideWhenUsed="1"/>
+    <w:lsdException w:name="Table 3D effects 1" w:semiHidden="1" w:unhideWhenUsed="1"/>
+    <w:lsdException w:name="Table 3D effects 2" w:semiHidden="1" w:unhideWhenUsed="1"/>
+    <w:lsdException w:name="Table 3D effects 3" w:semiHidden="1" w:unhideWhenUsed="1"/>
+    <w:lsdException w:name="Table Contemporary" w:semiHidden="1" w:unhideWhenUsed="1"/>
+    <w:lsdException w:name="Table Elegant" w:semiHidden="1" w:unhideWhenUsed="1"/>
+    <w:lsdException w:name="Table Professional" w:semiHidden="1" w:unhideWhenUsed="1"/>
+    <w:lsdException w:name="Table Subtle 1" w:semiHidden="1" w:unhideWhenUsed="1"/>
+    <w:lsdException w:name="Table Subtle 2" w:semiHidden="1" w:unhideWhenUsed="1"/>
+    <w:lsdException w:name="Table Web 1" w:semiHidden="1" w:unhideWhenUsed="1"/>
+    <w:lsdException w:name="Table Web 2" w:semiHidden="1" w:unhideWhenUsed="1"/>
+    <w:lsdException w:name="Table Web 3" w:semiHidden="1" w:unhideWhenUsed="1"/>
+    <w:lsdException w:name="Balloon Text" w:semiHidden="1" w:unhideWhenUsed="1"/>
+    <w:lsdException w:name="Table Grid" w:uiPriority="39"/>
+    <w:lsdException w:name="Table Theme" w:semiHidden="1" w:unhideWhenUsed="1"/>
+    <w:lsdException w:name="Placeholder Text" w:semiHidden="1"/>
+    <w:lsdException w:name="No Spacing" w:uiPriority="1" w:qFormat="1"/>
+    <w:lsdException w:name="Light Shading" w:uiPriority="60"/>
+    <w:lsdException w:name="Light List" w:uiPriority="61"/>
+    <w:lsdException w:name="Light Grid" w:uiPriority="62"/>
+    <w:lsdException w:name="Medium Shading 1" w:uiPriority="63"/>
+    <w:lsdException w:name="Medium Shading 2" w:uiPriority="64"/>
+    <w:lsdException w:name="Medium List 1" w:uiPriority="65"/>
+    <w:lsdException w:name="Medium List 2" w:uiPriority="66"/>
+    <w:lsdException w:name="Medium Grid 1" w:uiPriority="67"/>
+    <w:lsdException w:name="Medium Grid 2" w:uiPriority="68"/>
+    <w:lsdException w:name="Medium Grid 3" w:uiPriority="69"/>
+    <w:lsdException w:name="Dark List" w:uiPriority="70"/>
+    <w:lsdException w:name="Colorful Shading" w:uiPriority="71"/>
+    <w:lsdException w:name="Colorful List" w:uiPriority="72"/>
+    <w:lsdException w:name="Colorful Grid" w:uiPriority="73"/>
+    <w:lsdException w:name="Light Shading Accent 1" w:uiPriority="60"/>
+    <w:lsdException w:name="Light List Accent 1" w:uiPriority="61"/>
+    <w:lsdException w:name="Light Grid Accent 1" w:uiPriority="62"/>
+    <w:lsdException w:name="Medium Shading 1 Accent 1" w:uiPriority="63"/>
+    <w:lsdException w:name="Medium Shading 2 Accent 1" w:uiPriority="64"/>
+    <w:lsdException w:name="Medium List 1 Accent 1" w:uiPriority="65"/>
+    <w:lsdException w:name="Revision" w:semiHidden="1"/>
+    <w:lsdException w:name="List Paragraph" w:uiPriority="34" w:qFormat="1"/>
+    <w:lsdException w:name="Quote" w:uiPriority="29" w:qFormat="1"/>
+    <w:lsdException w:name="Intense Quote" w:uiPriority="30" w:qFormat="1"/>
+    <w:lsdException w:name="Medium List 2 Accent 1" w:uiPriority="66"/>
+    <w:lsdException w:name="Medium Grid 1 Accent 1" w:uiPriority="67"/>
+    <w:lsdException w:name="Medium Grid 2 Accent 1" w:uiPriority="68"/>
+    <w:lsdException w:name="Medium Grid 3 Accent 1" w:uiPriority="69"/>
+    <w:lsdException w:name="Dark List Accent 1" w:uiPriority="70"/>
+    <w:lsdException w:name="Colorful Shading Accent 1" w:uiPriority="71"/>
+    <w:lsdException w:name="Colorful List Accent 1" w:uiPriority="72"/>
+    <w:lsdException w:name="Colorful Grid Accent 1" w:uiPriority="73"/>
+    <w:lsdException w:name="Light Shading Accent 2" w:uiPriority="60"/>
+    <w:lsdException w:name="Light List Accent 2" w:uiPriority="61"/>
+    <w:lsdException w:name="Light Grid Accent 2" w:uiPriority="62"/>
+    <w:lsdException w:name="Medium Shading 1 Accent 2" w:uiPriority="63"/>
+    <w:lsdException w:name="Medium Shading 2 Accent 2" w:uiPriority="64"/>
+    <w:lsdException w:name="Medium List 1 Accent 2" w:uiPriority="65"/>
+    <w:lsdException w:name="Medium List 2 Accent 2" w:uiPriority="66"/>
+    <w:lsdException w:name="Medium Grid 1 Accent 2" w:uiPriority="67"/>
+    <w:lsdException w:name="Medium Grid 2 Accent 2" w:uiPriority="68"/>
+    <w:lsdException w:name="Medium Grid 3 Accent 2" w:uiPriority="69"/>
+    <w:lsdException w:name="Dark List Accent 2" w:uiPriority="70"/>
+    <w:lsdException w:name="Colorful Shading Accent 2" w:uiPriority="71"/>
+    <w:lsdException w:name="Colorful List Accent 2" w:uiPriority="72"/>
+    <w:lsdException w:name="Colorful Grid Accent 2" w:uiPriority="73"/>
+    <w:lsdException w:name="Light Shading Accent 3" w:uiPriority="60"/>
+    <w:lsdException w:name="Light List Accent 3" w:uiPriority="61"/>
+    <w:lsdException w:name="Light Grid Accent 3" w:uiPriority="62"/>
+    <w:lsdException w:name="Medium Shading 1 Accent 3" w:uiPriority="63"/>
+    <w:lsdException w:name="Medium Shading 2 Accent 3" w:uiPriority="64"/>
+    <w:lsdException w:name="Medium List 1 Accent 3" w:uiPriority="65"/>
+    <w:lsdException w:name="Medium List 2 Accent 3" w:uiPriority="66"/>
+    <w:lsdException w:name="Medium Grid 1 Accent 3" w:uiPriority="67"/>
+    <w:lsdException w:name="Medium Grid 2 Accent 3" w:uiPriority="68"/>
+    <w:lsdException w:name="Medium Grid 3 Accent 3" w:uiPriority="69"/>
+    <w:lsdException w:name="Dark List Accent 3" w:uiPriority="70"/>
+    <w:lsdException w:name="Colorful Shading Accent 3" w:uiPriority="71"/>
+    <w:lsdException w:name="Colorful List Accent 3" w:uiPriority="72"/>
+    <w:lsdException w:name="Colorful Grid Accent 3" w:uiPriority="73"/>
+    <w:lsdException w:name="Light Shading Accent 4" w:uiPriority="60"/>
+    <w:lsdException w:name="Light List Accent 4" w:uiPriority="61"/>
+    <w:lsdException w:name="Light Grid Accent 4" w:uiPriority="62"/>
+    <w:lsdException w:name="Medium Shading 1 Accent 4" w:uiPriority="63"/>
+    <w:lsdException w:name="Medium Shading 2 Accent 4" w:uiPriority="64"/>
+    <w:lsdException w:name="Medium List 1 Accent 4" w:uiPriority="65"/>
+    <w:lsdException w:name="Medium List 2 Accent 4" w:uiPriority="66"/>
+    <w:lsdException w:name="Medium Grid 1 Accent 4" w:uiPriority="67"/>
+    <w:lsdException w:name="Medium Grid 2 Accent 4" w:uiPriority="68"/>
+    <w:lsdException w:name="Medium Grid 3 Accent 4" w:uiPriority="69"/>
+    <w:lsdException w:name="Dark List Accent 4" w:uiPriority="70"/>
+    <w:lsdException w:name="Colorful Shading Accent 4" w:uiPriority="71"/>
+    <w:lsdException w:name="Colorful List Accent 4" w:uiPriority="72"/>
+    <w:lsdException w:name="Colorful Grid Accent 4" w:uiPriority="73"/>
+    <w:lsdException w:name="Light Shading Accent 5" w:uiPriority="60"/>
+    <w:lsdException w:name="Light List Accent 5" w:uiPriority="61"/>
+    <w:lsdException w:name="Light Grid Accent 5" w:uiPriority="62"/>
+    <w:lsdException w:name="Medium Shading 1 Accent 5" w:uiPriority="63"/>
+    <w:lsdException w:name="Medium Shading 2 Accent 5" w:uiPriority="64"/>
+    <w:lsdException w:name="Medium List 1 Accent 5" w:uiPriority="65"/>
+    <w:lsdException w:name="Medium List 2 Accent 5" w:uiPriority="66"/>
+    <w:lsdException w:name="Medium Grid 1 Accent 5" w:uiPriority="67"/>
+    <w:lsdException w:name="Medium Grid 2 Accent 5" w:uiPriority="68"/>
+    <w:lsdException w:name="Medium Grid 3 Accent 5" w:uiPriority="69"/>
+    <w:lsdException w:name="Dark List Accent 5" w:uiPriority="70"/>
+    <w:lsdException w:name="Colorful Shading Accent 5" w:uiPriority="71"/>
+    <w:lsdException w:name="Colorful List Accent 5" w:uiPriority="72"/>
+    <w:lsdException w:name="Colorful Grid Accent 5" w:uiPriority="73"/>
+    <w:lsdException w:name="Light Shading Accent 6" w:uiPriority="60"/>
+    <w:lsdException w:name="Light List Accent 6" w:uiPriority="61"/>
+    <w:lsdException w:name="Light Grid Accent 6" w:uiPriority="62"/>
+    <w:lsdException w:name="Medium Shading 1 Accent 6" w:uiPriority="63"/>
+    <w:lsdException w:name="Medium Shading 2 Accent 6" w:uiPriority="64"/>
+    <w:lsdException w:name="Medium List 1 Accent 6" w:uiPriority="65"/>
+    <w:lsdException w:name="Medium List 2 Accent 6" w:uiPriority="66"/>
+    <w:lsdException w:name="Medium Grid 1 Accent 6" w:uiPriority="67"/>
+    <w:lsdException w:name="Medium Grid 2 Accent 6" w:uiPriority="68"/>
+    <w:lsdException w:name="Medium Grid 3 Accent 6" w:uiPriority="69"/>
+    <w:lsdException w:name="Dark List Accent 6" w:uiPriority="70"/>
+    <w:lsdException w:name="Colorful Shading Accent 6" w:uiPriority="71"/>
+    <w:lsdException w:name="Colorful List Accent 6" w:uiPriority="72"/>
+    <w:lsdException w:name="Colorful Grid Accent 6" w:uiPriority="73"/>
+    <w:lsdException w:name="Subtle Emphasis" w:uiPriority="19" w:qFormat="1"/>
+    <w:lsdException w:name="Intense Emphasis" w:uiPriority="21" w:qFormat="1"/>
+    <w:lsdException w:name="Subtle Reference" w:uiPriority="31" w:qFormat="1"/>
+    <w:lsdException w:name="Intense Reference" w:uiPriority="32" w:qFormat="1"/>
+    <w:lsdException w:name="Book Title" w:uiPriority="33" w:qFormat="1"/>
+    <w:lsdException w:name="Bibliography" w:semiHidden="1" w:uiPriority="37" w:unhideWhenUsed="1"/>
+    <w:lsdException w:name="TOC Heading" w:semiHidden="1" w:uiPriority="39" w:unhideWhenUsed="1" w:qFormat="1"/>
+    <w:lsdException w:name="Plain Table 1" w:uiPriority="41"/>
+    <w:lsdException w:name="Plain Table 2" w:uiPriority="42"/>
+    <w:lsdException w:name="Plain Table 3" w:uiPriority="43"/>
+    <w:lsdException w:name="Plain Table 4" w:uiPriority="44"/>
+    <w:lsdException w:name="Plain Table 5" w:uiPriority="45"/>
+    <w:lsdException w:name="Grid Table Light" w:uiPriority="40"/>
+    <w:lsdException w:name="Grid Table 1 Light" w:uiPriority="46"/>
+    <w:lsdException w:name="Grid Table 2" w:uiPriority="47"/>
+    <w:lsdException w:name="Grid Table 3" w:uiPriority="48"/>
+    <w:lsdException w:name="Grid Table 4" w:uiPriority="49"/>
+    <w:lsdException w:name="Grid Table 5 Dark" w:uiPriority="50"/>
+    <w:lsdException w:name="Grid Table 6 Colorful" w:uiPriority="51"/>
+    <w:lsdException w:name="Grid Table 7 Colorful" w:uiPriority="52"/>
+    <w:lsdException w:name="Grid Table 1 Light Accent 1" w:uiPriority="46"/>
+    <w:lsdException w:name="Grid Table 2 Accent 1" w:uiPriority="47"/>
+    <w:lsdException w:name="Grid Table 3 Accent 1" w:uiPriority="48"/>
+    <w:lsdException w:name="Grid Table 4 Accent 1" w:uiPriority="49"/>
+    <w:lsdException w:name="Grid Table 5 Dark Accent 1" w:uiPriority="50"/>
+    <w:lsdException w:name="Grid Table 6 Colorful Accent 1" w:uiPriority="51"/>
+    <w:lsdException w:name="Grid Table 7 Colorful Accent 1" w:uiPriority="52"/>
+    <w:lsdException w:name="Grid Table 1 Light Accent 2" w:uiPriority="46"/>
+    <w:lsdException w:name="Grid Table 2 Accent 2" w:uiPriority="47"/>
+    <w:lsdException w:name="Grid Table 3 Accent 2" w:uiPriority="48"/>
+    <w:lsdException w:name="Grid Table 4 Accent 2" w:uiPriority="49"/>
+    <w:lsdException w:name="Grid Table 5 Dark Accent 2" w:uiPriority="50"/>
+    <w:lsdException w:name="Grid Table 6 Colorful Accent 2" w:uiPriority="51"/>
+    <w:lsdException w:name="Grid Table 7 Colorful Accent 2" w:uiPriority="52"/>
+    <w:lsdException w:name="Grid Table 1 Light Accent 3" w:uiPriority="46"/>
+    <w:lsdException w:name="Grid Table 2 Accent 3" w:uiPriority="47"/>
+    <w:lsdException w:name="Grid Table 3 Accent 3" w:uiPriority="48"/>
+    <w:lsdException w:name="Grid Table 4 Accent 3" w:uiPriority="49"/>
+    <w:lsdException w:name="Grid Table 5 Dark Accent 3" w:uiPriority="50"/>
+    <w:lsdException w:name="Grid Table 6 Colorful Accent 3" w:uiPriority="51"/>
+    <w:lsdException w:name="Grid Table 7 Colorful Accent 3" w:uiPriority="52"/>
+    <w:lsdException w:name="Grid Table 1 Light Accent 4" w:uiPriority="46"/>
+    <w:lsdException w:name="Grid Table 2 Accent 4" w:uiPriority="47"/>
+    <w:lsdException w:name="Grid Table 3 Accent 4" w:uiPriority="48"/>
+    <w:lsdException w:name="Grid Table 4 Accent 4" w:uiPriority="49"/>
+    <w:lsdException w:name="Grid Table 5 Dark Accent 4" w:uiPriority="50"/>
+    <w:lsdException w:name="Grid Table 6 Colorful Accent 4" w:uiPriority="51"/>
+    <w:lsdException w:name="Grid Table 7 Colorful Accent 4" w:uiPriority="52"/>
+    <w:lsdException w:name="Grid Table 1 Light Accent 5" w:uiPriority="46"/>
+    <w:lsdException w:name="Grid Table 2 Accent 5" w:uiPriority="47"/>
+    <w:lsdException w:name="Grid Table 3 Accent 5" w:uiPriority="48"/>
+    <w:lsdException w:name="Grid Table 4 Accent 5" w:uiPriority="49"/>
+    <w:lsdException w:name="Grid Table 5 Dark Accent 5" w:uiPriority="50"/>
+    <w:lsdException w:name="Grid Table 6 Colorful Accent 5" w:uiPriority="51"/>
+    <w:lsdException w:name="Grid Table 7 Colorful Accent 5" w:uiPriority="52"/>
+    <w:lsdException w:name="Grid Table 1 Light Accent 6" w:uiPriority="46"/>
+    <w:lsdException w:name="Grid Table 2 Accent 6" w:uiPriority="47"/>
+    <w:lsdException w:name="Grid Table 3 Accent 6" w:uiPriority="48"/>
+    <w:lsdException w:name="Grid Table 4 Accent 6" w:uiPriority="49"/>
+    <w:lsdException w:name="Grid Table 5 Dark Accent 6" w:uiPriority="50"/>
+    <w:lsdException w:name="Grid Table 6 Colorful Accent 6" w:uiPriority="51"/>
+    <w:lsdException w:name="Grid Table 7 Colorful Accent 6" w:uiPriority="52"/>
+    <w:lsdException w:name="List Table 1 Light" w:uiPriority="46"/>
+    <w:lsdException w:name="List Table 2" w:uiPriority="47"/>
+    <w:lsdException w:name="List Table 3" w:uiPriority="48"/>
+    <w:lsdException w:name="List Table 4" w:uiPriority="49"/>
+    <w:lsdException w:name="List Table 5 Dark" w:uiPriority="50"/>
+    <w:lsdException w:name="List Table 6 Colorful" w:uiPriority="51"/>
+    <w:lsdException w:name="List Table 7 Colorful" w:uiPriority="52"/>
+    <w:lsdException w:name="List Table 1 Light Accent 1" w:uiPriority="46"/>
+    <w:lsdException w:name="List Table 2 Accent 1" w:uiPriority="47"/>
+    <w:lsdException w:name="List Table 3 Accent 1" w:uiPriority="48"/>
+    <w:lsdException w:name="List Table 4 Accent 1" w:uiPriority="49"/>
+    <w:lsdException w:name="List Table 5 Dark Accent 1" w:uiPriority="50"/>
+    <w:lsdException w:name="List Table 6 Colorful Accent 1" w:uiPriority="51"/>
+    <w:lsdException w:name="List Table 7 Colorful Accent 1" w:uiPriority="52"/>
+    <w:lsdException w:name="List Table 1 Light Accent 2" w:uiPriority="46"/>
+    <w:lsdException w:name="List Table 2 Accent 2" w:uiPriority="47"/>
+    <w:lsdException w:name="List Table 3 Accent 2" w:uiPriority="48"/>
+    <w:lsdException w:name="List Table 4 Accent 2" w:uiPriority="49"/>
+    <w:lsdException w:name="List Table 5 Dark Accent 2" w:uiPriority="50"/>
+    <w:lsdException w:name="List Table 6 Colorful Accent 2" w:uiPriority="51"/>
+    <w:lsdException w:name="List Table 7 Colorful Accent 2" w:uiPriority="52"/>
+    <w:lsdException w:name="List Table 1 Light Accent 3" w:uiPriority="46"/>
+    <w:lsdException w:name="List Table 2 Accent 3" w:uiPriority="47"/>
+    <w:lsdException w:name="List Table 3 Accent 3" w:uiPriority="48"/>
+    <w:lsdException w:name="List Table 4 Accent 3" w:uiPriority="49"/>
+    <w:lsdException w:name="List Table 5 Dark Accent 3" w:uiPriority="50"/>
+    <w:lsdException w:name="List Table 6 Colorful Accent 3" w:uiPriority="51"/>
+    <w:lsdException w:name="List Table 7 Colorful Accent 3" w:uiPriority="52"/>
+    <w:lsdException w:name="List Table 1 Light Accent 4" w:uiPriority="46"/>
+    <w:lsdException w:name="List Table 2 Accent 4" w:uiPriority="47"/>
+    <w:lsdException w:name="List Table 3 Accent 4" w:uiPriority="48"/>
+    <w:lsdException w:name="List Table 4 Accent 4" w:uiPriority="49"/>
+    <w:lsdException w:name="List Table 5 Dark Accent 4" w:uiPriority="50"/>
+    <w:lsdException w:name="List Table 6 Colorful Accent 4" w:uiPriority="51"/>
+    <w:lsdException w:name="List Table 7 Colorful Accent 4" w:uiPriority="52"/>
+    <w:lsdException w:name="List Table 1 Light Accent 5" w:uiPriority="46"/>
+    <w:lsdException w:name="List Table 2 Accent 5" w:uiPriority="47"/>
+    <w:lsdException w:name="List Table 3 Accent 5" w:uiPriority="48"/>
+    <w:lsdException w:name="List Table 4 Accent 5" w:uiPriority="49"/>
+    <w:lsdException w:name="List Table 5 Dark Accent 5" w:uiPriority="50"/>
+    <w:lsdException w:name="List Table 6 Colorful Accent 5" w:uiPriority="51"/>
+    <w:lsdException w:name="List Table 7 Colorful Accent 5" w:uiPriority="52"/>
+    <w:lsdException w:name="List Table 1 Light Accent 6" w:uiPriority="46"/>
+    <w:lsdException w:name="List Table 2 Accent 6" w:uiPriority="47"/>
+    <w:lsdException w:name="List Table 3 Accent 6" w:uiPriority="48"/>
+    <w:lsdException w:name="List Table 4 Accent 6" w:uiPriority="49"/>
+    <w:lsdException w:name="List Table 5 Dark Accent 6" w:uiPriority="50"/>
+    <w:lsdException w:name="List Table 6 Colorful Accent 6" w:uiPriority="51"/>
+    <w:lsdException w:name="List Table 7 Colorful Accent 6" w:uiPriority="52"/>
+    <w:lsdException w:name="Mention" w:semiHidden="1" w:unhideWhenUsed="1"/>
+    <w:lsdException w:name="Smart Hyperlink" w:semiHidden="1" w:unhideWhenUsed="1"/>
+    <w:lsdException w:name="Hashtag" w:semiHidden="1" w:unhideWhenUsed="1"/>
+    <w:lsdException w:name="Unresolved Mention" w:semiHidden="1" w:unhideWhenUsed="1"/>
+    <w:lsdException w:name="Smart Link" w:semiHidden="1" w:unhideWhenUsed="1"/>
   </w:latentStyles>
   <w:style w:type="paragraph" w:default="1" w:styleId="Normal">
     <w:name w:val="Normal"/>
@@ -5312,7 +5902,7 @@
 </file>
 
 <file path=customXml/itemProps1.xml><?xml version="1.0" encoding="utf-8"?>
-<ds:datastoreItem xmlns:ds="http://schemas.openxmlformats.org/officeDocument/2006/customXml" ds:itemID="{B00E09C8-DB40-4EFD-B7FA-4A7E600A12CF}">
+<ds:datastoreItem xmlns:ds="http://schemas.openxmlformats.org/officeDocument/2006/customXml" ds:itemID="{1D22CAB6-010B-4151-8902-9F0E4E0BC998}">
   <ds:schemaRefs>
     <ds:schemaRef ds:uri="http://schemas.openxmlformats.org/officeDocument/2006/bibliography"/>
   </ds:schemaRefs>

--- a/src/main/resources/bl.docx
+++ b/src/main/resources/bl.docx
@@ -55,7 +55,7 @@
       </w:tblPr>
       <w:tblGrid>
         <w:gridCol w:w="1528"/>
-        <w:gridCol w:w="7760"/>
+        <w:gridCol w:w="7534"/>
       </w:tblGrid>
       <w:tr>
         <w:tc>
@@ -408,7 +408,7 @@
       </w:tblPr>
       <w:tblGrid>
         <w:gridCol w:w="1528"/>
-        <w:gridCol w:w="7760"/>
+        <w:gridCol w:w="7534"/>
       </w:tblGrid>
       <w:tr>
         <w:tc>
@@ -749,7 +749,7 @@
       </w:tblPr>
       <w:tblGrid>
         <w:gridCol w:w="1528"/>
-        <w:gridCol w:w="7760"/>
+        <w:gridCol w:w="7534"/>
       </w:tblGrid>
       <w:tr>
         <w:tc>
@@ -1037,8 +1037,6 @@
             <w:r>
               <w:t>--</w:t>
             </w:r>
-            <w:bookmarkStart w:id="0" w:name="_GoBack"/>
-            <w:bookmarkEnd w:id="0"/>
           </w:p>
         </w:tc>
       </w:tr>
@@ -1073,6 +1071,1416 @@
       </w:tr>
     </w:tbl>
     <w:p/>
+    <w:p>
+      <w:pPr>
+        <w:pStyle w:val="Titre2"/>
+      </w:pPr>
+      <w:r>
+        <w:t>T004</w:t>
+      </w:r>
+    </w:p>
+    <w:tbl>
+      <w:tblPr>
+        <w:tblStyle w:val="Grilledutableau"/>
+        <w:tblW w:w="0" w:type="auto"/>
+        <w:tblLook w:val="04A0" w:firstRow="1" w:lastRow="0" w:firstColumn="1" w:lastColumn="0" w:noHBand="0" w:noVBand="1"/>
+      </w:tblPr>
+      <w:tblGrid>
+        <w:gridCol w:w="1239"/>
+        <w:gridCol w:w="7823"/>
+      </w:tblGrid>
+      <w:tr>
+        <w:tc>
+          <w:tcPr>
+            <w:tcW w:w="1239" w:type="dxa"/>
+          </w:tcPr>
+          <w:p>
+            <w:pPr>
+              <w:spacing w:after="160" w:line="259" w:lineRule="auto"/>
+            </w:pPr>
+            <w:r>
+              <w:t>Ticket</w:t>
+            </w:r>
+          </w:p>
+        </w:tc>
+        <w:tc>
+          <w:tcPr>
+            <w:tcW w:w="7823" w:type="dxa"/>
+          </w:tcPr>
+          <w:p>
+            <w:pPr>
+              <w:spacing w:after="160" w:line="259" w:lineRule="auto"/>
+            </w:pPr>
+            <w:proofErr w:type="spellStart"/>
+            <w:r>
+              <w:t>Txxx</w:t>
+            </w:r>
+            <w:proofErr w:type="spellEnd"/>
+          </w:p>
+        </w:tc>
+      </w:tr>
+      <w:tr>
+        <w:tc>
+          <w:tcPr>
+            <w:tcW w:w="1239" w:type="dxa"/>
+          </w:tcPr>
+          <w:p>
+            <w:pPr>
+              <w:spacing w:after="160" w:line="259" w:lineRule="auto"/>
+            </w:pPr>
+            <w:r>
+              <w:t>Rubrique</w:t>
+            </w:r>
+          </w:p>
+        </w:tc>
+        <w:tc>
+          <w:tcPr>
+            <w:tcW w:w="7823" w:type="dxa"/>
+          </w:tcPr>
+          <w:p>
+            <w:pPr>
+              <w:spacing w:after="160" w:line="259" w:lineRule="auto"/>
+            </w:pPr>
+            <w:r>
+              <w:t>Reprise de données</w:t>
+            </w:r>
+          </w:p>
+        </w:tc>
+      </w:tr>
+      <w:tr>
+        <w:tc>
+          <w:tcPr>
+            <w:tcW w:w="1239" w:type="dxa"/>
+          </w:tcPr>
+          <w:p>
+            <w:pPr>
+              <w:spacing w:after="160" w:line="259" w:lineRule="auto"/>
+            </w:pPr>
+            <w:r>
+              <w:t>Intitulé</w:t>
+            </w:r>
+          </w:p>
+        </w:tc>
+        <w:tc>
+          <w:tcPr>
+            <w:tcW w:w="7823" w:type="dxa"/>
+          </w:tcPr>
+          <w:p>
+            <w:pPr>
+              <w:spacing w:after="160" w:line="259" w:lineRule="auto"/>
+            </w:pPr>
+            <w:r>
+              <w:t xml:space="preserve">{Description de la reprise de données} </w:t>
+            </w:r>
+          </w:p>
+        </w:tc>
+      </w:tr>
+      <w:tr>
+        <w:tc>
+          <w:tcPr>
+            <w:tcW w:w="1239" w:type="dxa"/>
+          </w:tcPr>
+          <w:p>
+            <w:pPr>
+              <w:spacing w:after="160" w:line="259" w:lineRule="auto"/>
+            </w:pPr>
+            <w:r>
+              <w:t>Tables modifiées</w:t>
+            </w:r>
+          </w:p>
+        </w:tc>
+        <w:tc>
+          <w:tcPr>
+            <w:tcW w:w="7823" w:type="dxa"/>
+          </w:tcPr>
+          <w:p>
+            <w:pPr>
+              <w:spacing w:after="160" w:line="259" w:lineRule="auto"/>
+            </w:pPr>
+            <w:r>
+              <w:t>{Liste des objets impactés}</w:t>
+            </w:r>
+          </w:p>
+        </w:tc>
+      </w:tr>
+      <w:tr>
+        <w:tc>
+          <w:tcPr>
+            <w:tcW w:w="1239" w:type="dxa"/>
+          </w:tcPr>
+          <w:p>
+            <w:pPr>
+              <w:spacing w:after="160" w:line="259" w:lineRule="auto"/>
+            </w:pPr>
+            <w:r>
+              <w:t>Description</w:t>
+            </w:r>
+          </w:p>
+        </w:tc>
+        <w:tc>
+          <w:tcPr>
+            <w:tcW w:w="7823" w:type="dxa"/>
+          </w:tcPr>
+          <w:p>
+            <w:pPr>
+              <w:spacing w:after="160" w:line="259" w:lineRule="auto"/>
+            </w:pPr>
+            <w:r>
+              <w:t>{Description de la modification}</w:t>
+            </w:r>
+          </w:p>
+        </w:tc>
+      </w:tr>
+    </w:tbl>
+    <w:p/>
+    <w:p>
+      <w:pPr>
+        <w:pStyle w:val="Titre2"/>
+      </w:pPr>
+      <w:r>
+        <w:t>T005</w:t>
+      </w:r>
+    </w:p>
+    <w:tbl>
+      <w:tblPr>
+        <w:tblStyle w:val="Grilledutableau"/>
+        <w:tblW w:w="0" w:type="auto"/>
+        <w:tblLook w:val="04A0" w:firstRow="1" w:lastRow="0" w:firstColumn="1" w:lastColumn="0" w:noHBand="0" w:noVBand="1"/>
+      </w:tblPr>
+      <w:tblGrid>
+        <w:gridCol w:w="1239"/>
+        <w:gridCol w:w="7823"/>
+      </w:tblGrid>
+      <w:tr>
+        <w:tc>
+          <w:tcPr>
+            <w:tcW w:w="1239" w:type="dxa"/>
+          </w:tcPr>
+          <w:p>
+            <w:pPr>
+              <w:spacing w:after="160" w:line="259" w:lineRule="auto"/>
+            </w:pPr>
+            <w:r>
+              <w:t>Ticket</w:t>
+            </w:r>
+          </w:p>
+        </w:tc>
+        <w:tc>
+          <w:tcPr>
+            <w:tcW w:w="7823" w:type="dxa"/>
+          </w:tcPr>
+          <w:p>
+            <w:pPr>
+              <w:spacing w:after="160" w:line="259" w:lineRule="auto"/>
+            </w:pPr>
+            <w:proofErr w:type="spellStart"/>
+            <w:r>
+              <w:t>Txxx</w:t>
+            </w:r>
+            <w:proofErr w:type="spellEnd"/>
+          </w:p>
+        </w:tc>
+      </w:tr>
+      <w:tr>
+        <w:tc>
+          <w:tcPr>
+            <w:tcW w:w="1239" w:type="dxa"/>
+          </w:tcPr>
+          <w:p>
+            <w:pPr>
+              <w:spacing w:after="160" w:line="259" w:lineRule="auto"/>
+            </w:pPr>
+            <w:r>
+              <w:t>Rubrique</w:t>
+            </w:r>
+          </w:p>
+        </w:tc>
+        <w:tc>
+          <w:tcPr>
+            <w:tcW w:w="7823" w:type="dxa"/>
+          </w:tcPr>
+          <w:p>
+            <w:pPr>
+              <w:spacing w:after="160" w:line="259" w:lineRule="auto"/>
+            </w:pPr>
+            <w:r>
+              <w:t>Création objet</w:t>
+            </w:r>
+          </w:p>
+        </w:tc>
+      </w:tr>
+      <w:tr>
+        <w:tc>
+          <w:tcPr>
+            <w:tcW w:w="1239" w:type="dxa"/>
+          </w:tcPr>
+          <w:p>
+            <w:pPr>
+              <w:spacing w:after="160" w:line="259" w:lineRule="auto"/>
+            </w:pPr>
+            <w:r>
+              <w:t>Intitulé</w:t>
+            </w:r>
+          </w:p>
+        </w:tc>
+        <w:tc>
+          <w:tcPr>
+            <w:tcW w:w="7823" w:type="dxa"/>
+          </w:tcPr>
+          <w:p>
+            <w:pPr>
+              <w:spacing w:after="160" w:line="259" w:lineRule="auto"/>
+            </w:pPr>
+            <w:r>
+              <w:t>Créer l’objet {Nom de l’objet}</w:t>
+            </w:r>
+          </w:p>
+        </w:tc>
+      </w:tr>
+      <w:tr>
+        <w:tc>
+          <w:tcPr>
+            <w:tcW w:w="1239" w:type="dxa"/>
+          </w:tcPr>
+          <w:p>
+            <w:pPr>
+              <w:spacing w:after="160" w:line="259" w:lineRule="auto"/>
+            </w:pPr>
+            <w:r>
+              <w:t>Objet</w:t>
+            </w:r>
+          </w:p>
+          <w:p>
+            <w:pPr>
+              <w:spacing w:after="160" w:line="259" w:lineRule="auto"/>
+            </w:pPr>
+            <w:r>
+              <w:t>créé</w:t>
+            </w:r>
+          </w:p>
+        </w:tc>
+        <w:tc>
+          <w:tcPr>
+            <w:tcW w:w="7823" w:type="dxa"/>
+          </w:tcPr>
+          <w:p>
+            <w:pPr>
+              <w:spacing w:after="160" w:line="259" w:lineRule="auto"/>
+            </w:pPr>
+            <w:r>
+              <w:t>{Nom de l’objet}</w:t>
+            </w:r>
+          </w:p>
+        </w:tc>
+      </w:tr>
+      <w:tr>
+        <w:tc>
+          <w:tcPr>
+            <w:tcW w:w="1239" w:type="dxa"/>
+          </w:tcPr>
+          <w:p>
+            <w:pPr>
+              <w:spacing w:after="160" w:line="259" w:lineRule="auto"/>
+            </w:pPr>
+            <w:r>
+              <w:t>Description</w:t>
+            </w:r>
+          </w:p>
+        </w:tc>
+        <w:tc>
+          <w:tcPr>
+            <w:tcW w:w="7823" w:type="dxa"/>
+          </w:tcPr>
+          <w:p>
+            <w:pPr>
+              <w:spacing w:after="160" w:line="259" w:lineRule="auto"/>
+            </w:pPr>
+            <w:r>
+              <w:t>Attributs simples :</w:t>
+            </w:r>
+          </w:p>
+          <w:p>
+            <w:pPr>
+              <w:spacing w:after="160" w:line="259" w:lineRule="auto"/>
+              <w:ind w:left="708"/>
+            </w:pPr>
+            <w:r>
+              <w:t>{Nom de l’attribut} – {Type objet} – {Description}</w:t>
+            </w:r>
+          </w:p>
+          <w:p>
+            <w:pPr>
+              <w:spacing w:after="160" w:line="259" w:lineRule="auto"/>
+              <w:ind w:left="708"/>
+            </w:pPr>
+          </w:p>
+          <w:p>
+            <w:pPr>
+              <w:spacing w:after="160" w:line="259" w:lineRule="auto"/>
+            </w:pPr>
+            <w:r>
+              <w:t>Attributs complexes :</w:t>
+            </w:r>
+          </w:p>
+          <w:p>
+            <w:pPr>
+              <w:spacing w:after="160" w:line="259" w:lineRule="auto"/>
+              <w:ind w:left="708"/>
+            </w:pPr>
+            <w:r>
+              <w:t>{Nom de l’attribut} – {Nom de l’objet} – {Type de liaison} –  {Description}</w:t>
+            </w:r>
+          </w:p>
+          <w:p>
+            <w:pPr>
+              <w:spacing w:after="160" w:line="259" w:lineRule="auto"/>
+              <w:ind w:left="708"/>
+            </w:pPr>
+          </w:p>
+        </w:tc>
+      </w:tr>
+      <w:tr>
+        <w:tc>
+          <w:tcPr>
+            <w:tcW w:w="1239" w:type="dxa"/>
+          </w:tcPr>
+          <w:p>
+            <w:pPr>
+              <w:spacing w:after="160" w:line="259" w:lineRule="auto"/>
+            </w:pPr>
+            <w:r>
+              <w:t>RG</w:t>
+            </w:r>
+          </w:p>
+        </w:tc>
+        <w:tc>
+          <w:tcPr>
+            <w:tcW w:w="7823" w:type="dxa"/>
+          </w:tcPr>
+          <w:p>
+            <w:pPr>
+              <w:spacing w:after="160" w:line="259" w:lineRule="auto"/>
+            </w:pPr>
+            <w:r>
+              <w:t>RG x : {Description de la RG}</w:t>
+            </w:r>
+          </w:p>
+        </w:tc>
+      </w:tr>
+      <w:tr>
+        <w:tc>
+          <w:tcPr>
+            <w:tcW w:w="1239" w:type="dxa"/>
+          </w:tcPr>
+          <w:p>
+            <w:pPr>
+              <w:spacing w:after="160" w:line="259" w:lineRule="auto"/>
+            </w:pPr>
+            <w:r>
+              <w:t>Reprise de données</w:t>
+            </w:r>
+          </w:p>
+        </w:tc>
+        <w:tc>
+          <w:tcPr>
+            <w:tcW w:w="7823" w:type="dxa"/>
+          </w:tcPr>
+          <w:p>
+            <w:pPr>
+              <w:spacing w:after="160" w:line="259" w:lineRule="auto"/>
+            </w:pPr>
+            <w:r>
+              <w:t xml:space="preserve">{Oui - </w:t>
+            </w:r>
+            <w:proofErr w:type="spellStart"/>
+            <w:r>
+              <w:t>Txxx</w:t>
+            </w:r>
+            <w:proofErr w:type="spellEnd"/>
+            <w:r>
+              <w:t>/Non}</w:t>
+            </w:r>
+          </w:p>
+        </w:tc>
+      </w:tr>
+    </w:tbl>
+    <w:p/>
+    <w:p>
+      <w:pPr>
+        <w:pStyle w:val="Titre2"/>
+      </w:pPr>
+      <w:r>
+        <w:t>T006</w:t>
+      </w:r>
+    </w:p>
+    <w:tbl>
+      <w:tblPr>
+        <w:tblStyle w:val="Grilledutableau"/>
+        <w:tblW w:w="0" w:type="auto"/>
+        <w:tblLook w:val="04A0" w:firstRow="1" w:lastRow="0" w:firstColumn="1" w:lastColumn="0" w:noHBand="0" w:noVBand="1"/>
+      </w:tblPr>
+      <w:tblGrid>
+        <w:gridCol w:w="1239"/>
+        <w:gridCol w:w="7823"/>
+      </w:tblGrid>
+      <w:tr>
+        <w:tc>
+          <w:tcPr>
+            <w:tcW w:w="1239" w:type="dxa"/>
+          </w:tcPr>
+          <w:p>
+            <w:pPr>
+              <w:spacing w:after="160" w:line="259" w:lineRule="auto"/>
+            </w:pPr>
+            <w:r>
+              <w:t>Ticket</w:t>
+            </w:r>
+          </w:p>
+        </w:tc>
+        <w:tc>
+          <w:tcPr>
+            <w:tcW w:w="7823" w:type="dxa"/>
+          </w:tcPr>
+          <w:p>
+            <w:pPr>
+              <w:spacing w:after="160" w:line="259" w:lineRule="auto"/>
+            </w:pPr>
+            <w:proofErr w:type="spellStart"/>
+            <w:r>
+              <w:t>Txxx</w:t>
+            </w:r>
+            <w:proofErr w:type="spellEnd"/>
+          </w:p>
+        </w:tc>
+      </w:tr>
+      <w:tr>
+        <w:tc>
+          <w:tcPr>
+            <w:tcW w:w="1239" w:type="dxa"/>
+          </w:tcPr>
+          <w:p>
+            <w:pPr>
+              <w:spacing w:after="160" w:line="259" w:lineRule="auto"/>
+            </w:pPr>
+            <w:r>
+              <w:t>Rubrique</w:t>
+            </w:r>
+          </w:p>
+        </w:tc>
+        <w:tc>
+          <w:tcPr>
+            <w:tcW w:w="7823" w:type="dxa"/>
+          </w:tcPr>
+          <w:p>
+            <w:pPr>
+              <w:spacing w:after="160" w:line="259" w:lineRule="auto"/>
+            </w:pPr>
+            <w:r>
+              <w:t>Création objet</w:t>
+            </w:r>
+          </w:p>
+        </w:tc>
+      </w:tr>
+      <w:tr>
+        <w:tc>
+          <w:tcPr>
+            <w:tcW w:w="1239" w:type="dxa"/>
+          </w:tcPr>
+          <w:p>
+            <w:pPr>
+              <w:spacing w:after="160" w:line="259" w:lineRule="auto"/>
+            </w:pPr>
+            <w:r>
+              <w:t>Intitulé</w:t>
+            </w:r>
+          </w:p>
+        </w:tc>
+        <w:tc>
+          <w:tcPr>
+            <w:tcW w:w="7823" w:type="dxa"/>
+          </w:tcPr>
+          <w:p>
+            <w:pPr>
+              <w:spacing w:after="160" w:line="259" w:lineRule="auto"/>
+            </w:pPr>
+            <w:r>
+              <w:t>Créer l’objet {Nom de l’objet}</w:t>
+            </w:r>
+          </w:p>
+        </w:tc>
+      </w:tr>
+      <w:tr>
+        <w:tc>
+          <w:tcPr>
+            <w:tcW w:w="1239" w:type="dxa"/>
+          </w:tcPr>
+          <w:p>
+            <w:pPr>
+              <w:spacing w:after="160" w:line="259" w:lineRule="auto"/>
+            </w:pPr>
+            <w:r>
+              <w:t>Objet</w:t>
+            </w:r>
+          </w:p>
+          <w:p>
+            <w:pPr>
+              <w:spacing w:after="160" w:line="259" w:lineRule="auto"/>
+            </w:pPr>
+            <w:r>
+              <w:lastRenderedPageBreak/>
+              <w:t>créé</w:t>
+            </w:r>
+          </w:p>
+        </w:tc>
+        <w:tc>
+          <w:tcPr>
+            <w:tcW w:w="7823" w:type="dxa"/>
+          </w:tcPr>
+          <w:p>
+            <w:pPr>
+              <w:spacing w:after="160" w:line="259" w:lineRule="auto"/>
+            </w:pPr>
+            <w:r>
+              <w:lastRenderedPageBreak/>
+              <w:t>{Nom de l’objet}</w:t>
+            </w:r>
+          </w:p>
+        </w:tc>
+      </w:tr>
+      <w:tr>
+        <w:tc>
+          <w:tcPr>
+            <w:tcW w:w="1239" w:type="dxa"/>
+          </w:tcPr>
+          <w:p>
+            <w:pPr>
+              <w:spacing w:after="160" w:line="259" w:lineRule="auto"/>
+            </w:pPr>
+            <w:r>
+              <w:t>Description</w:t>
+            </w:r>
+          </w:p>
+        </w:tc>
+        <w:tc>
+          <w:tcPr>
+            <w:tcW w:w="7823" w:type="dxa"/>
+          </w:tcPr>
+          <w:p>
+            <w:pPr>
+              <w:spacing w:after="160" w:line="259" w:lineRule="auto"/>
+            </w:pPr>
+            <w:r>
+              <w:t>Attributs simples :</w:t>
+            </w:r>
+          </w:p>
+          <w:p>
+            <w:pPr>
+              <w:spacing w:after="160" w:line="259" w:lineRule="auto"/>
+              <w:ind w:left="708"/>
+            </w:pPr>
+            <w:r>
+              <w:t>{Nom de l’attribut} – {Type objet} – {Description}</w:t>
+            </w:r>
+          </w:p>
+          <w:p>
+            <w:pPr>
+              <w:spacing w:after="160" w:line="259" w:lineRule="auto"/>
+              <w:ind w:left="708"/>
+            </w:pPr>
+          </w:p>
+          <w:p>
+            <w:pPr>
+              <w:spacing w:after="160" w:line="259" w:lineRule="auto"/>
+            </w:pPr>
+            <w:r>
+              <w:t>Attributs complexes :</w:t>
+            </w:r>
+          </w:p>
+          <w:p>
+            <w:pPr>
+              <w:spacing w:after="160" w:line="259" w:lineRule="auto"/>
+              <w:ind w:left="708"/>
+            </w:pPr>
+            <w:r>
+              <w:t>{Nom de l’attribut} – {Nom de l’objet} – {Type de liaison} –  {Description}</w:t>
+            </w:r>
+          </w:p>
+          <w:p>
+            <w:pPr>
+              <w:spacing w:after="160" w:line="259" w:lineRule="auto"/>
+              <w:ind w:left="708"/>
+            </w:pPr>
+          </w:p>
+        </w:tc>
+      </w:tr>
+      <w:tr>
+        <w:tc>
+          <w:tcPr>
+            <w:tcW w:w="1239" w:type="dxa"/>
+          </w:tcPr>
+          <w:p>
+            <w:pPr>
+              <w:spacing w:after="160" w:line="259" w:lineRule="auto"/>
+            </w:pPr>
+            <w:r>
+              <w:t>RG</w:t>
+            </w:r>
+          </w:p>
+        </w:tc>
+        <w:tc>
+          <w:tcPr>
+            <w:tcW w:w="7823" w:type="dxa"/>
+          </w:tcPr>
+          <w:p>
+            <w:pPr>
+              <w:spacing w:after="160" w:line="259" w:lineRule="auto"/>
+            </w:pPr>
+            <w:r>
+              <w:t>RG x : {Description de la RG}</w:t>
+            </w:r>
+          </w:p>
+        </w:tc>
+      </w:tr>
+      <w:tr>
+        <w:tc>
+          <w:tcPr>
+            <w:tcW w:w="1239" w:type="dxa"/>
+          </w:tcPr>
+          <w:p>
+            <w:pPr>
+              <w:spacing w:after="160" w:line="259" w:lineRule="auto"/>
+            </w:pPr>
+            <w:r>
+              <w:t>Reprise de données</w:t>
+            </w:r>
+          </w:p>
+        </w:tc>
+        <w:tc>
+          <w:tcPr>
+            <w:tcW w:w="7823" w:type="dxa"/>
+          </w:tcPr>
+          <w:p>
+            <w:pPr>
+              <w:spacing w:after="160" w:line="259" w:lineRule="auto"/>
+            </w:pPr>
+            <w:r>
+              <w:t xml:space="preserve">{Oui - </w:t>
+            </w:r>
+            <w:proofErr w:type="spellStart"/>
+            <w:r>
+              <w:t>Txxx</w:t>
+            </w:r>
+            <w:proofErr w:type="spellEnd"/>
+            <w:r>
+              <w:t>/Non}</w:t>
+            </w:r>
+          </w:p>
+        </w:tc>
+      </w:tr>
+    </w:tbl>
+    <w:p/>
+    <w:tbl>
+      <w:tblPr>
+        <w:tblStyle w:val="Grilledutableau"/>
+        <w:tblW w:w="0" w:type="auto"/>
+        <w:tblLook w:val="04A0" w:firstRow="1" w:lastRow="0" w:firstColumn="1" w:lastColumn="0" w:noHBand="0" w:noVBand="1"/>
+      </w:tblPr>
+      <w:tblGrid>
+        <w:gridCol w:w="1239"/>
+        <w:gridCol w:w="7823"/>
+      </w:tblGrid>
+      <w:tr>
+        <w:tc>
+          <w:tcPr>
+            <w:tcW w:w="1239" w:type="dxa"/>
+          </w:tcPr>
+          <w:p>
+            <w:pPr>
+              <w:spacing w:after="160" w:line="259" w:lineRule="auto"/>
+            </w:pPr>
+            <w:r>
+              <w:t>Ticket</w:t>
+            </w:r>
+          </w:p>
+        </w:tc>
+        <w:tc>
+          <w:tcPr>
+            <w:tcW w:w="7823" w:type="dxa"/>
+          </w:tcPr>
+          <w:p>
+            <w:pPr>
+              <w:spacing w:after="160" w:line="259" w:lineRule="auto"/>
+            </w:pPr>
+            <w:proofErr w:type="spellStart"/>
+            <w:r>
+              <w:t>Txxx</w:t>
+            </w:r>
+            <w:proofErr w:type="spellEnd"/>
+          </w:p>
+        </w:tc>
+      </w:tr>
+      <w:tr>
+        <w:tc>
+          <w:tcPr>
+            <w:tcW w:w="1239" w:type="dxa"/>
+          </w:tcPr>
+          <w:p>
+            <w:pPr>
+              <w:spacing w:after="160" w:line="259" w:lineRule="auto"/>
+            </w:pPr>
+            <w:r>
+              <w:t>Rubrique</w:t>
+            </w:r>
+          </w:p>
+        </w:tc>
+        <w:tc>
+          <w:tcPr>
+            <w:tcW w:w="7823" w:type="dxa"/>
+          </w:tcPr>
+          <w:p>
+            <w:pPr>
+              <w:spacing w:after="160" w:line="259" w:lineRule="auto"/>
+            </w:pPr>
+            <w:r>
+              <w:t>Modification objet</w:t>
+            </w:r>
+          </w:p>
+        </w:tc>
+      </w:tr>
+      <w:tr>
+        <w:tc>
+          <w:tcPr>
+            <w:tcW w:w="1239" w:type="dxa"/>
+          </w:tcPr>
+          <w:p>
+            <w:pPr>
+              <w:spacing w:after="160" w:line="259" w:lineRule="auto"/>
+            </w:pPr>
+            <w:r>
+              <w:t>Intitulé</w:t>
+            </w:r>
+          </w:p>
+        </w:tc>
+        <w:tc>
+          <w:tcPr>
+            <w:tcW w:w="7823" w:type="dxa"/>
+          </w:tcPr>
+          <w:p>
+            <w:pPr>
+              <w:spacing w:after="160" w:line="259" w:lineRule="auto"/>
+            </w:pPr>
+            <w:r>
+              <w:t>Modifier l’objet {Nom de l’objet}</w:t>
+            </w:r>
+          </w:p>
+        </w:tc>
+      </w:tr>
+      <w:tr>
+        <w:tc>
+          <w:tcPr>
+            <w:tcW w:w="1239" w:type="dxa"/>
+          </w:tcPr>
+          <w:p>
+            <w:pPr>
+              <w:spacing w:after="160" w:line="259" w:lineRule="auto"/>
+            </w:pPr>
+            <w:r>
+              <w:t>Objet</w:t>
+            </w:r>
+          </w:p>
+          <w:p>
+            <w:pPr>
+              <w:spacing w:after="160" w:line="259" w:lineRule="auto"/>
+            </w:pPr>
+            <w:r>
+              <w:t>modifié</w:t>
+            </w:r>
+          </w:p>
+        </w:tc>
+        <w:tc>
+          <w:tcPr>
+            <w:tcW w:w="7823" w:type="dxa"/>
+          </w:tcPr>
+          <w:p>
+            <w:pPr>
+              <w:spacing w:after="160" w:line="259" w:lineRule="auto"/>
+            </w:pPr>
+            <w:r>
+              <w:t>{Nom de l’objet}</w:t>
+            </w:r>
+          </w:p>
+        </w:tc>
+      </w:tr>
+      <w:tr>
+        <w:tc>
+          <w:tcPr>
+            <w:tcW w:w="1239" w:type="dxa"/>
+          </w:tcPr>
+          <w:p>
+            <w:pPr>
+              <w:spacing w:after="160" w:line="259" w:lineRule="auto"/>
+            </w:pPr>
+            <w:r>
+              <w:t>Description</w:t>
+            </w:r>
+          </w:p>
+        </w:tc>
+        <w:tc>
+          <w:tcPr>
+            <w:tcW w:w="7823" w:type="dxa"/>
+          </w:tcPr>
+          <w:p>
+            <w:pPr>
+              <w:spacing w:after="160" w:line="259" w:lineRule="auto"/>
+            </w:pPr>
+            <w:r>
+              <w:t>Attributs simples :</w:t>
+            </w:r>
+          </w:p>
+          <w:p>
+            <w:pPr>
+              <w:spacing w:after="160" w:line="259" w:lineRule="auto"/>
+              <w:ind w:left="708"/>
+            </w:pPr>
+            <w:r>
+              <w:t>{Nom de l’attribut ajouté/supprimé/modifié} – {Type objet} – {Description}</w:t>
+            </w:r>
+          </w:p>
+          <w:p>
+            <w:pPr>
+              <w:spacing w:after="160" w:line="259" w:lineRule="auto"/>
+              <w:ind w:left="708"/>
+            </w:pPr>
+          </w:p>
+          <w:p>
+            <w:pPr>
+              <w:spacing w:after="160" w:line="259" w:lineRule="auto"/>
+            </w:pPr>
+            <w:r>
+              <w:t>Attributs complexes :</w:t>
+            </w:r>
+          </w:p>
+          <w:p>
+            <w:pPr>
+              <w:spacing w:after="160" w:line="259" w:lineRule="auto"/>
+              <w:ind w:left="708"/>
+            </w:pPr>
+            <w:r>
+              <w:t>{Nom de l’attribut ajouté/supprimé/modifié} – {Nom de l’objet} – {Type de liaison} – {Description}</w:t>
+            </w:r>
+          </w:p>
+          <w:p>
+            <w:pPr>
+              <w:spacing w:after="160" w:line="259" w:lineRule="auto"/>
+              <w:ind w:left="708"/>
+            </w:pPr>
+          </w:p>
+        </w:tc>
+      </w:tr>
+      <w:tr>
+        <w:tc>
+          <w:tcPr>
+            <w:tcW w:w="1239" w:type="dxa"/>
+          </w:tcPr>
+          <w:p>
+            <w:pPr>
+              <w:spacing w:after="160" w:line="259" w:lineRule="auto"/>
+            </w:pPr>
+            <w:r>
+              <w:t>RG</w:t>
+            </w:r>
+          </w:p>
+        </w:tc>
+        <w:tc>
+          <w:tcPr>
+            <w:tcW w:w="7823" w:type="dxa"/>
+          </w:tcPr>
+          <w:p>
+            <w:pPr>
+              <w:spacing w:after="160" w:line="259" w:lineRule="auto"/>
+            </w:pPr>
+            <w:r>
+              <w:t>RG x : {Description de la RG}</w:t>
+            </w:r>
+          </w:p>
+        </w:tc>
+      </w:tr>
+      <w:tr>
+        <w:tc>
+          <w:tcPr>
+            <w:tcW w:w="1239" w:type="dxa"/>
+          </w:tcPr>
+          <w:p>
+            <w:pPr>
+              <w:spacing w:after="160" w:line="259" w:lineRule="auto"/>
+            </w:pPr>
+            <w:r>
+              <w:t>Reprise de données</w:t>
+            </w:r>
+          </w:p>
+        </w:tc>
+        <w:tc>
+          <w:tcPr>
+            <w:tcW w:w="7823" w:type="dxa"/>
+          </w:tcPr>
+          <w:p>
+            <w:pPr>
+              <w:spacing w:after="160" w:line="259" w:lineRule="auto"/>
+            </w:pPr>
+            <w:r>
+              <w:t xml:space="preserve">{Oui - </w:t>
+            </w:r>
+            <w:proofErr w:type="spellStart"/>
+            <w:r>
+              <w:t>Txxx</w:t>
+            </w:r>
+            <w:proofErr w:type="spellEnd"/>
+            <w:r>
+              <w:t>/Non}</w:t>
+            </w:r>
+          </w:p>
+        </w:tc>
+      </w:tr>
+    </w:tbl>
+    <w:p/>
+    <w:p>
+      <w:pPr>
+        <w:pStyle w:val="Titre2"/>
+      </w:pPr>
+      <w:r>
+        <w:t>T007</w:t>
+      </w:r>
+    </w:p>
+    <w:tbl>
+      <w:tblPr>
+        <w:tblStyle w:val="Grilledutableau"/>
+        <w:tblW w:w="0" w:type="auto"/>
+        <w:tblLook w:val="04A0" w:firstRow="1" w:lastRow="0" w:firstColumn="1" w:lastColumn="0" w:noHBand="0" w:noVBand="1"/>
+      </w:tblPr>
+      <w:tblGrid>
+        <w:gridCol w:w="1528"/>
+        <w:gridCol w:w="7534"/>
+      </w:tblGrid>
+      <w:tr>
+        <w:tc>
+          <w:tcPr>
+            <w:tcW w:w="704" w:type="dxa"/>
+          </w:tcPr>
+          <w:p>
+            <w:pPr>
+              <w:spacing w:after="160" w:line="259" w:lineRule="auto"/>
+            </w:pPr>
+            <w:r>
+              <w:t>Ticket</w:t>
+            </w:r>
+          </w:p>
+        </w:tc>
+        <w:tc>
+          <w:tcPr>
+            <w:tcW w:w="8358" w:type="dxa"/>
+          </w:tcPr>
+          <w:p>
+            <w:pPr>
+              <w:spacing w:after="160" w:line="259" w:lineRule="auto"/>
+            </w:pPr>
+            <w:proofErr w:type="spellStart"/>
+            <w:r>
+              <w:t>Txxx</w:t>
+            </w:r>
+            <w:proofErr w:type="spellEnd"/>
+          </w:p>
+        </w:tc>
+      </w:tr>
+      <w:tr>
+        <w:tc>
+          <w:tcPr>
+            <w:tcW w:w="704" w:type="dxa"/>
+          </w:tcPr>
+          <w:p>
+            <w:pPr>
+              <w:spacing w:after="160" w:line="259" w:lineRule="auto"/>
+            </w:pPr>
+            <w:r>
+              <w:t>Rubrique</w:t>
+            </w:r>
+          </w:p>
+        </w:tc>
+        <w:tc>
+          <w:tcPr>
+            <w:tcW w:w="8358" w:type="dxa"/>
+          </w:tcPr>
+          <w:p>
+            <w:pPr>
+              <w:spacing w:after="160" w:line="259" w:lineRule="auto"/>
+            </w:pPr>
+            <w:r>
+              <w:t xml:space="preserve">Création écran </w:t>
+            </w:r>
+          </w:p>
+        </w:tc>
+      </w:tr>
+      <w:tr>
+        <w:tc>
+          <w:tcPr>
+            <w:tcW w:w="704" w:type="dxa"/>
+          </w:tcPr>
+          <w:p>
+            <w:pPr>
+              <w:spacing w:after="160" w:line="259" w:lineRule="auto"/>
+            </w:pPr>
+            <w:r>
+              <w:t>Intitulé</w:t>
+            </w:r>
+          </w:p>
+        </w:tc>
+        <w:tc>
+          <w:tcPr>
+            <w:tcW w:w="8358" w:type="dxa"/>
+          </w:tcPr>
+          <w:p>
+            <w:pPr>
+              <w:spacing w:after="160" w:line="259" w:lineRule="auto"/>
+            </w:pPr>
+            <w:r>
+              <w:t>Créer l’écran – {nom de l’écran}</w:t>
+            </w:r>
+          </w:p>
+        </w:tc>
+      </w:tr>
+      <w:tr>
+        <w:tc>
+          <w:tcPr>
+            <w:tcW w:w="704" w:type="dxa"/>
+          </w:tcPr>
+          <w:p>
+            <w:pPr>
+              <w:spacing w:after="160" w:line="259" w:lineRule="auto"/>
+            </w:pPr>
+            <w:r>
+              <w:lastRenderedPageBreak/>
+              <w:t>Objets utilisés</w:t>
+            </w:r>
+          </w:p>
+        </w:tc>
+        <w:tc>
+          <w:tcPr>
+            <w:tcW w:w="8358" w:type="dxa"/>
+          </w:tcPr>
+          <w:p>
+            <w:pPr>
+              <w:spacing w:after="160" w:line="259" w:lineRule="auto"/>
+            </w:pPr>
+            <w:r>
+              <w:t>{Liste des objets utilisés dans l’écran}</w:t>
+            </w:r>
+          </w:p>
+        </w:tc>
+      </w:tr>
+      <w:tr>
+        <w:tc>
+          <w:tcPr>
+            <w:tcW w:w="704" w:type="dxa"/>
+          </w:tcPr>
+          <w:p>
+            <w:pPr>
+              <w:spacing w:after="160" w:line="259" w:lineRule="auto"/>
+            </w:pPr>
+            <w:r>
+              <w:t>Accès</w:t>
+            </w:r>
+          </w:p>
+        </w:tc>
+        <w:tc>
+          <w:tcPr>
+            <w:tcW w:w="8358" w:type="dxa"/>
+          </w:tcPr>
+          <w:p>
+            <w:pPr>
+              <w:spacing w:after="160" w:line="259" w:lineRule="auto"/>
+            </w:pPr>
+            <w:r>
+              <w:t>Accès depuis :</w:t>
+            </w:r>
+          </w:p>
+          <w:p>
+            <w:pPr>
+              <w:numPr>
+                <w:ilvl w:val="0"/>
+                <w:numId w:val="1"/>
+              </w:numPr>
+              <w:contextualSpacing/>
+            </w:pPr>
+            <w:r>
+              <w:rPr>
+                <w:highlight w:val="green"/>
+              </w:rPr>
+              <w:t>{Ecran/composant déjà créé}</w:t>
+            </w:r>
+          </w:p>
+          <w:p>
+            <w:pPr>
+              <w:numPr>
+                <w:ilvl w:val="0"/>
+                <w:numId w:val="1"/>
+              </w:numPr>
+              <w:contextualSpacing/>
+            </w:pPr>
+            <w:r>
+              <w:rPr>
+                <w:highlight w:val="red"/>
+              </w:rPr>
+              <w:t>{Ecran/composant non créé}</w:t>
+            </w:r>
+          </w:p>
+        </w:tc>
+      </w:tr>
+      <w:tr>
+        <w:tc>
+          <w:tcPr>
+            <w:tcW w:w="704" w:type="dxa"/>
+          </w:tcPr>
+          <w:p>
+            <w:pPr>
+              <w:spacing w:after="160" w:line="259" w:lineRule="auto"/>
+            </w:pPr>
+            <w:r>
+              <w:t>Description</w:t>
+            </w:r>
+          </w:p>
+        </w:tc>
+        <w:tc>
+          <w:tcPr>
+            <w:tcW w:w="8358" w:type="dxa"/>
+          </w:tcPr>
+          <w:p>
+            <w:pPr>
+              <w:spacing w:after="160" w:line="259" w:lineRule="auto"/>
+            </w:pPr>
+            <w:r>
+              <w:t>Informations affichées :</w:t>
+            </w:r>
+          </w:p>
+          <w:p>
+            <w:pPr>
+              <w:spacing w:after="160" w:line="259" w:lineRule="auto"/>
+            </w:pPr>
+            <w:r>
+              <w:t xml:space="preserve"> {Liste des champs non modifiables affichés dans l’écran}</w:t>
+            </w:r>
+          </w:p>
+          <w:p>
+            <w:pPr>
+              <w:spacing w:after="160" w:line="259" w:lineRule="auto"/>
+              <w:ind w:left="708"/>
+            </w:pPr>
+            <w:r>
+              <w:t>{Nom de l’objet}</w:t>
+            </w:r>
+          </w:p>
+          <w:p>
+            <w:pPr>
+              <w:spacing w:after="160" w:line="259" w:lineRule="auto"/>
+              <w:ind w:left="1416"/>
+            </w:pPr>
+            <w:r>
+              <w:t>{Champ 1}</w:t>
+            </w:r>
+          </w:p>
+          <w:p>
+            <w:pPr>
+              <w:spacing w:after="160" w:line="259" w:lineRule="auto"/>
+            </w:pPr>
+          </w:p>
+          <w:p>
+            <w:pPr>
+              <w:spacing w:after="160" w:line="259" w:lineRule="auto"/>
+            </w:pPr>
+            <w:r>
+              <w:t>Champs affichés :</w:t>
+            </w:r>
+          </w:p>
+          <w:p>
+            <w:pPr>
+              <w:spacing w:after="160" w:line="259" w:lineRule="auto"/>
+            </w:pPr>
+            <w:r>
+              <w:t xml:space="preserve"> {Liste des champs modifiables affichés dans l’écran}</w:t>
+            </w:r>
+          </w:p>
+          <w:p>
+            <w:pPr>
+              <w:spacing w:after="160" w:line="259" w:lineRule="auto"/>
+              <w:ind w:left="708"/>
+            </w:pPr>
+            <w:r>
+              <w:t>{Nom de l’objet}</w:t>
+            </w:r>
+          </w:p>
+          <w:p>
+            <w:pPr>
+              <w:spacing w:after="160" w:line="259" w:lineRule="auto"/>
+              <w:ind w:left="1416"/>
+            </w:pPr>
+            <w:r>
+              <w:t>{Champ 1}</w:t>
+            </w:r>
+          </w:p>
+          <w:p>
+            <w:pPr>
+              <w:spacing w:after="160" w:line="259" w:lineRule="auto"/>
+            </w:pPr>
+          </w:p>
+          <w:p>
+            <w:pPr>
+              <w:spacing w:after="160" w:line="259" w:lineRule="auto"/>
+            </w:pPr>
+            <w:r>
+              <w:t xml:space="preserve">Actions : </w:t>
+            </w:r>
+          </w:p>
+          <w:p>
+            <w:pPr>
+              <w:spacing w:after="160" w:line="259" w:lineRule="auto"/>
+            </w:pPr>
+            <w:r>
+              <w:t>{Liste des boutons d’action affichés dans l’écran}</w:t>
+            </w:r>
+          </w:p>
+          <w:p>
+            <w:pPr>
+              <w:spacing w:after="160" w:line="259" w:lineRule="auto"/>
+              <w:ind w:left="708"/>
+            </w:pPr>
+            <w:r>
+              <w:t>{Libellé du bouton/nom de l’action} : {Description de l’action}</w:t>
+            </w:r>
+          </w:p>
+          <w:p>
+            <w:pPr>
+              <w:spacing w:after="160" w:line="259" w:lineRule="auto"/>
+            </w:pPr>
+          </w:p>
+          <w:p>
+            <w:pPr>
+              <w:spacing w:after="160" w:line="259" w:lineRule="auto"/>
+            </w:pPr>
+            <w:r>
+              <w:t>Liens :</w:t>
+            </w:r>
+          </w:p>
+          <w:p>
+            <w:pPr>
+              <w:spacing w:after="160" w:line="259" w:lineRule="auto"/>
+            </w:pPr>
+            <w:r>
+              <w:t>{Liste des boutons de redirection affichés dans l’écran}</w:t>
+            </w:r>
+          </w:p>
+          <w:p>
+            <w:pPr>
+              <w:spacing w:after="160" w:line="259" w:lineRule="auto"/>
+              <w:ind w:left="708"/>
+            </w:pPr>
+            <w:r>
+              <w:t>{Libellé du bouton/nom de la redirection} : {Ecran de destination}</w:t>
+            </w:r>
+          </w:p>
+          <w:p>
+            <w:pPr>
+              <w:spacing w:after="160" w:line="259" w:lineRule="auto"/>
+            </w:pPr>
+          </w:p>
+        </w:tc>
+      </w:tr>
+      <w:tr>
+        <w:tc>
+          <w:tcPr>
+            <w:tcW w:w="704" w:type="dxa"/>
+          </w:tcPr>
+          <w:p>
+            <w:pPr>
+              <w:spacing w:after="160" w:line="259" w:lineRule="auto"/>
+            </w:pPr>
+            <w:r>
+              <w:t>Maquette</w:t>
+            </w:r>
+          </w:p>
+        </w:tc>
+        <w:tc>
+          <w:tcPr>
+            <w:tcW w:w="8358" w:type="dxa"/>
+          </w:tcPr>
+          <w:p>
+            <w:pPr>
+              <w:spacing w:after="160" w:line="259" w:lineRule="auto"/>
+            </w:pPr>
+            <w:r>
+              <w:t>--</w:t>
+            </w:r>
+          </w:p>
+        </w:tc>
+      </w:tr>
+      <w:tr>
+        <w:tc>
+          <w:tcPr>
+            <w:tcW w:w="704" w:type="dxa"/>
+          </w:tcPr>
+          <w:p>
+            <w:pPr>
+              <w:spacing w:after="160" w:line="259" w:lineRule="auto"/>
+            </w:pPr>
+            <w:r>
+              <w:t>RG</w:t>
+            </w:r>
+          </w:p>
+        </w:tc>
+        <w:tc>
+          <w:tcPr>
+            <w:tcW w:w="8358" w:type="dxa"/>
+          </w:tcPr>
+          <w:p>
+            <w:pPr>
+              <w:spacing w:after="160" w:line="259" w:lineRule="auto"/>
+            </w:pPr>
+            <w:r>
+              <w:t>RG x : {Description de la RG}</w:t>
+            </w:r>
+          </w:p>
+        </w:tc>
+      </w:tr>
+      <w:tr>
+        <w:tc>
+          <w:tcPr>
+            <w:tcW w:w="704" w:type="dxa"/>
+          </w:tcPr>
+          <w:p>
+            <w:pPr>
+              <w:spacing w:after="160" w:line="259" w:lineRule="auto"/>
+            </w:pPr>
+            <w:r>
+              <w:t>Commentaires</w:t>
+            </w:r>
+          </w:p>
+        </w:tc>
+        <w:tc>
+          <w:tcPr>
+            <w:tcW w:w="8358" w:type="dxa"/>
+          </w:tcPr>
+          <w:p>
+            <w:pPr>
+              <w:spacing w:after="160" w:line="259" w:lineRule="auto"/>
+            </w:pPr>
+            <w:r>
+              <w:t>--</w:t>
+            </w:r>
+          </w:p>
+        </w:tc>
+      </w:tr>
+    </w:tbl>
+    <w:p>
+      <w:bookmarkStart w:id="0" w:name="_GoBack"/>
+      <w:bookmarkEnd w:id="0"/>
+    </w:p>
     <w:p>
       <w:pPr>
         <w:keepNext/>
@@ -1245,6 +2653,7 @@
               <w:spacing w:after="160" w:line="259" w:lineRule="auto"/>
             </w:pPr>
             <w:r>
+              <w:lastRenderedPageBreak/>
               <w:t>Transverse</w:t>
             </w:r>
           </w:p>
@@ -1280,6 +2689,203 @@
             </w:pPr>
             <w:r>
               <w:t>1 T002</w:t>
+            </w:r>
+          </w:p>
+        </w:tc>
+      </w:tr>
+      <w:tr>
+        <w:tc>
+          <w:tcPr>
+            <w:tcW w:w="3020" w:type="dxa"/>
+          </w:tcPr>
+          <w:p>
+            <w:pPr>
+              <w:spacing w:after="160" w:line="259" w:lineRule="auto"/>
+            </w:pPr>
+            <w:r>
+              <w:t>Transverse</w:t>
+            </w:r>
+          </w:p>
+        </w:tc>
+        <w:tc>
+          <w:tcPr>
+            <w:tcW w:w="3021" w:type="dxa"/>
+          </w:tcPr>
+          <w:p>
+            <w:pPr>
+              <w:spacing w:after="160" w:line="259" w:lineRule="auto"/>
+            </w:pPr>
+            <w:r>
+              <w:t xml:space="preserve">Script d’initialisation de la </w:t>
+            </w:r>
+            <w:proofErr w:type="spellStart"/>
+            <w:r>
+              <w:t>bdd</w:t>
+            </w:r>
+            <w:proofErr w:type="spellEnd"/>
+          </w:p>
+        </w:tc>
+        <w:tc>
+          <w:tcPr>
+            <w:tcW w:w="3021" w:type="dxa"/>
+          </w:tcPr>
+          <w:p>
+            <w:pPr>
+              <w:spacing w:after="160" w:line="259" w:lineRule="auto"/>
+            </w:pPr>
+            <w:r>
+              <w:t>2 T004</w:t>
+            </w:r>
+          </w:p>
+        </w:tc>
+      </w:tr>
+      <w:tr>
+        <w:tc>
+          <w:tcPr>
+            <w:tcW w:w="3020" w:type="dxa"/>
+          </w:tcPr>
+          <w:p>
+            <w:pPr>
+              <w:spacing w:after="160" w:line="259" w:lineRule="auto"/>
+            </w:pPr>
+            <w:r>
+              <w:t>Transverse</w:t>
+            </w:r>
+          </w:p>
+        </w:tc>
+        <w:tc>
+          <w:tcPr>
+            <w:tcW w:w="3021" w:type="dxa"/>
+          </w:tcPr>
+          <w:p>
+            <w:pPr>
+              <w:spacing w:after="160" w:line="259" w:lineRule="auto"/>
+            </w:pPr>
+            <w:r>
+              <w:t xml:space="preserve">Création classe de test  </w:t>
+            </w:r>
+            <w:proofErr w:type="spellStart"/>
+            <w:r>
+              <w:t>crud</w:t>
+            </w:r>
+            <w:proofErr w:type="spellEnd"/>
+          </w:p>
+        </w:tc>
+        <w:tc>
+          <w:tcPr>
+            <w:tcW w:w="3021" w:type="dxa"/>
+          </w:tcPr>
+          <w:p>
+            <w:pPr>
+              <w:spacing w:after="160" w:line="259" w:lineRule="auto"/>
+            </w:pPr>
+            <w:r>
+              <w:t>3</w:t>
+            </w:r>
+            <w:r>
+              <w:t xml:space="preserve"> T00</w:t>
+            </w:r>
+            <w:r>
+              <w:t>5</w:t>
+            </w:r>
+          </w:p>
+        </w:tc>
+      </w:tr>
+      <w:tr>
+        <w:tc>
+          <w:tcPr>
+            <w:tcW w:w="3020" w:type="dxa"/>
+          </w:tcPr>
+          <w:p>
+            <w:pPr>
+              <w:spacing w:after="160" w:line="259" w:lineRule="auto"/>
+            </w:pPr>
+            <w:r>
+              <w:t>Transverse</w:t>
+            </w:r>
+          </w:p>
+        </w:tc>
+        <w:tc>
+          <w:tcPr>
+            <w:tcW w:w="3021" w:type="dxa"/>
+          </w:tcPr>
+          <w:p>
+            <w:pPr>
+              <w:spacing w:after="160" w:line="259" w:lineRule="auto"/>
+            </w:pPr>
+            <w:r>
+              <w:t xml:space="preserve">Création classe de test liaison </w:t>
+            </w:r>
+            <w:proofErr w:type="spellStart"/>
+            <w:r>
+              <w:t>crud</w:t>
+            </w:r>
+            <w:proofErr w:type="spellEnd"/>
+          </w:p>
+        </w:tc>
+        <w:tc>
+          <w:tcPr>
+            <w:tcW w:w="3021" w:type="dxa"/>
+          </w:tcPr>
+          <w:p>
+            <w:pPr>
+              <w:spacing w:after="160" w:line="259" w:lineRule="auto"/>
+            </w:pPr>
+            <w:r>
+              <w:t>3</w:t>
+            </w:r>
+            <w:r>
+              <w:t xml:space="preserve"> T00</w:t>
+            </w:r>
+            <w:r>
+              <w:t>6</w:t>
+            </w:r>
+          </w:p>
+        </w:tc>
+      </w:tr>
+      <w:tr>
+        <w:tc>
+          <w:tcPr>
+            <w:tcW w:w="3020" w:type="dxa"/>
+          </w:tcPr>
+          <w:p>
+            <w:pPr>
+              <w:spacing w:after="160" w:line="259" w:lineRule="auto"/>
+            </w:pPr>
+            <w:r>
+              <w:t>Transverse</w:t>
+            </w:r>
+          </w:p>
+        </w:tc>
+        <w:tc>
+          <w:tcPr>
+            <w:tcW w:w="3021" w:type="dxa"/>
+          </w:tcPr>
+          <w:p>
+            <w:pPr>
+              <w:spacing w:after="160" w:line="259" w:lineRule="auto"/>
+            </w:pPr>
+            <w:r>
+              <w:t>Communication front-back</w:t>
+            </w:r>
+          </w:p>
+        </w:tc>
+        <w:tc>
+          <w:tcPr>
+            <w:tcW w:w="3021" w:type="dxa"/>
+          </w:tcPr>
+          <w:p>
+            <w:pPr>
+              <w:spacing w:after="160" w:line="259" w:lineRule="auto"/>
+            </w:pPr>
+            <w:r>
+              <w:t>3</w:t>
+            </w:r>
+            <w:r>
+              <w:t xml:space="preserve"> T00</w:t>
+            </w:r>
+            <w:r>
+              <w:t>7</w:t>
             </w:r>
           </w:p>
         </w:tc>
@@ -1572,7 +3178,7 @@
       </w:tblPr>
       <w:tblGrid>
         <w:gridCol w:w="1528"/>
-        <w:gridCol w:w="7760"/>
+        <w:gridCol w:w="7534"/>
       </w:tblGrid>
       <w:tr>
         <w:tc>
@@ -3057,7 +4663,7 @@
       </w:tblPr>
       <w:tblGrid>
         <w:gridCol w:w="1528"/>
-        <w:gridCol w:w="7760"/>
+        <w:gridCol w:w="7534"/>
       </w:tblGrid>
       <w:tr>
         <w:tc>
@@ -3764,11 +5370,8 @@
               <w:spacing w:after="160" w:line="259" w:lineRule="auto"/>
             </w:pPr>
             <w:r>
-              <w:t xml:space="preserve">Ecrans </w:t>
-            </w:r>
-            <w:r>
               <w:lastRenderedPageBreak/>
-              <w:t>impactés</w:t>
+              <w:t>Ecrans impactés</w:t>
             </w:r>
           </w:p>
         </w:tc>
@@ -3785,7 +5388,6 @@
               <w:contextualSpacing/>
             </w:pPr>
             <w:r>
-              <w:lastRenderedPageBreak/>
               <w:t>Aucun écran</w:t>
             </w:r>
           </w:p>
@@ -5902,7 +7504,7 @@
 </file>
 
 <file path=customXml/itemProps1.xml><?xml version="1.0" encoding="utf-8"?>
-<ds:datastoreItem xmlns:ds="http://schemas.openxmlformats.org/officeDocument/2006/customXml" ds:itemID="{1D22CAB6-010B-4151-8902-9F0E4E0BC998}">
+<ds:datastoreItem xmlns:ds="http://schemas.openxmlformats.org/officeDocument/2006/customXml" ds:itemID="{4A1478A2-44E1-4689-93FE-E22196981B5B}">
   <ds:schemaRefs>
     <ds:schemaRef ds:uri="http://schemas.openxmlformats.org/officeDocument/2006/bibliography"/>
   </ds:schemaRefs>

--- a/src/main/resources/bl.docx
+++ b/src/main/resources/bl.docx
@@ -1111,9 +1111,71 @@
             <w:pPr>
               <w:spacing w:after="160" w:line="259" w:lineRule="auto"/>
             </w:pPr>
+            <w:r>
+              <w:t>T</w:t>
+            </w:r>
+            <w:r>
+              <w:t>004</w:t>
+            </w:r>
+          </w:p>
+        </w:tc>
+      </w:tr>
+      <w:tr>
+        <w:tc>
+          <w:tcPr>
+            <w:tcW w:w="1239" w:type="dxa"/>
+          </w:tcPr>
+          <w:p>
+            <w:pPr>
+              <w:spacing w:after="160" w:line="259" w:lineRule="auto"/>
+            </w:pPr>
+            <w:r>
+              <w:t>Rubrique</w:t>
+            </w:r>
+          </w:p>
+        </w:tc>
+        <w:tc>
+          <w:tcPr>
+            <w:tcW w:w="7823" w:type="dxa"/>
+          </w:tcPr>
+          <w:p>
+            <w:pPr>
+              <w:spacing w:after="160" w:line="259" w:lineRule="auto"/>
+            </w:pPr>
+            <w:r>
+              <w:t>Reprise de données</w:t>
+            </w:r>
+          </w:p>
+        </w:tc>
+      </w:tr>
+      <w:tr>
+        <w:tc>
+          <w:tcPr>
+            <w:tcW w:w="1239" w:type="dxa"/>
+          </w:tcPr>
+          <w:p>
+            <w:pPr>
+              <w:spacing w:after="160" w:line="259" w:lineRule="auto"/>
+            </w:pPr>
+            <w:r>
+              <w:t>Intitulé</w:t>
+            </w:r>
+          </w:p>
+        </w:tc>
+        <w:tc>
+          <w:tcPr>
+            <w:tcW w:w="7823" w:type="dxa"/>
+          </w:tcPr>
+          <w:p>
+            <w:pPr>
+              <w:spacing w:after="160" w:line="259" w:lineRule="auto"/>
+            </w:pPr>
+            <w:r>
+              <w:t xml:space="preserve">Script d’initialisation de la </w:t>
+            </w:r>
             <w:proofErr w:type="spellStart"/>
             <w:r>
-              <w:t>Txxx</w:t>
+              <w:t>bdd</w:t>
             </w:r>
             <w:proofErr w:type="spellEnd"/>
           </w:p>
@@ -1129,7 +1191,7 @@
               <w:spacing w:after="160" w:line="259" w:lineRule="auto"/>
             </w:pPr>
             <w:r>
-              <w:t>Rubrique</w:t>
+              <w:t>Tables modifiées</w:t>
             </w:r>
           </w:p>
         </w:tc>
@@ -1142,7 +1204,7 @@
               <w:spacing w:after="160" w:line="259" w:lineRule="auto"/>
             </w:pPr>
             <w:r>
-              <w:t>Reprise de données</w:t>
+              <w:t>--</w:t>
             </w:r>
           </w:p>
         </w:tc>
@@ -1157,7 +1219,7 @@
               <w:spacing w:after="160" w:line="259" w:lineRule="auto"/>
             </w:pPr>
             <w:r>
-              <w:t>Intitulé</w:t>
+              <w:t>Description</w:t>
             </w:r>
           </w:p>
         </w:tc>
@@ -1170,64 +1232,13 @@
               <w:spacing w:after="160" w:line="259" w:lineRule="auto"/>
             </w:pPr>
             <w:r>
-              <w:t xml:space="preserve">{Description de la reprise de données} </w:t>
-            </w:r>
-          </w:p>
-        </w:tc>
-      </w:tr>
-      <w:tr>
-        <w:tc>
-          <w:tcPr>
-            <w:tcW w:w="1239" w:type="dxa"/>
-          </w:tcPr>
-          <w:p>
-            <w:pPr>
-              <w:spacing w:after="160" w:line="259" w:lineRule="auto"/>
-            </w:pPr>
-            <w:r>
-              <w:t>Tables modifiées</w:t>
-            </w:r>
-          </w:p>
-        </w:tc>
-        <w:tc>
-          <w:tcPr>
-            <w:tcW w:w="7823" w:type="dxa"/>
-          </w:tcPr>
-          <w:p>
-            <w:pPr>
-              <w:spacing w:after="160" w:line="259" w:lineRule="auto"/>
-            </w:pPr>
-            <w:r>
-              <w:t>{Liste des objets impactés}</w:t>
-            </w:r>
-          </w:p>
-        </w:tc>
-      </w:tr>
-      <w:tr>
-        <w:tc>
-          <w:tcPr>
-            <w:tcW w:w="1239" w:type="dxa"/>
-          </w:tcPr>
-          <w:p>
-            <w:pPr>
-              <w:spacing w:after="160" w:line="259" w:lineRule="auto"/>
-            </w:pPr>
-            <w:r>
-              <w:t>Description</w:t>
-            </w:r>
-          </w:p>
-        </w:tc>
-        <w:tc>
-          <w:tcPr>
-            <w:tcW w:w="7823" w:type="dxa"/>
-          </w:tcPr>
-          <w:p>
-            <w:pPr>
-              <w:spacing w:after="160" w:line="259" w:lineRule="auto"/>
-            </w:pPr>
-            <w:r>
-              <w:t>{Description de la modification}</w:t>
-            </w:r>
+              <w:t xml:space="preserve">Script d’initialisation de la </w:t>
+            </w:r>
+            <w:proofErr w:type="spellStart"/>
+            <w:r>
+              <w:t>bdd</w:t>
+            </w:r>
+            <w:proofErr w:type="spellEnd"/>
           </w:p>
         </w:tc>
       </w:tr>
@@ -1273,11 +1284,12 @@
             <w:pPr>
               <w:spacing w:after="160" w:line="259" w:lineRule="auto"/>
             </w:pPr>
-            <w:proofErr w:type="spellStart"/>
-            <w:r>
-              <w:t>Txxx</w:t>
-            </w:r>
-            <w:proofErr w:type="spellEnd"/>
+            <w:r>
+              <w:t>T</w:t>
+            </w:r>
+            <w:r>
+              <w:t>005</w:t>
+            </w:r>
           </w:p>
         </w:tc>
       </w:tr>
@@ -1332,7 +1344,10 @@
               <w:spacing w:after="160" w:line="259" w:lineRule="auto"/>
             </w:pPr>
             <w:r>
-              <w:t>Créer l’objet {Nom de l’objet}</w:t>
+              <w:t xml:space="preserve">Créer l’objet </w:t>
+            </w:r>
+            <w:r>
+              <w:t>Test</w:t>
             </w:r>
           </w:p>
         </w:tc>
@@ -1368,7 +1383,7 @@
               <w:spacing w:after="160" w:line="259" w:lineRule="auto"/>
             </w:pPr>
             <w:r>
-              <w:t>{Nom de l’objet}</w:t>
+              <w:t>Test</w:t>
             </w:r>
           </w:p>
         </w:tc>
@@ -1405,7 +1420,7 @@
               <w:ind w:left="708"/>
             </w:pPr>
             <w:r>
-              <w:t>{Nom de l’attribut} – {Type objet} – {Description}</w:t>
+              <w:t>Label – String – label 1</w:t>
             </w:r>
           </w:p>
           <w:p>
@@ -1413,29 +1428,9 @@
               <w:spacing w:after="160" w:line="259" w:lineRule="auto"/>
               <w:ind w:left="708"/>
             </w:pPr>
-          </w:p>
-          <w:p>
-            <w:pPr>
-              <w:spacing w:after="160" w:line="259" w:lineRule="auto"/>
-            </w:pPr>
-            <w:r>
-              <w:t>Attributs complexes :</w:t>
-            </w:r>
-          </w:p>
-          <w:p>
-            <w:pPr>
-              <w:spacing w:after="160" w:line="259" w:lineRule="auto"/>
-              <w:ind w:left="708"/>
-            </w:pPr>
-            <w:r>
-              <w:t>{Nom de l’attribut} – {Nom de l’objet} – {Type de liaison} –  {Description}</w:t>
-            </w:r>
-          </w:p>
-          <w:p>
-            <w:pPr>
-              <w:spacing w:after="160" w:line="259" w:lineRule="auto"/>
-              <w:ind w:left="708"/>
-            </w:pPr>
+            <w:r>
+              <w:t>Re – String – label 2</w:t>
+            </w:r>
           </w:p>
         </w:tc>
       </w:tr>
@@ -1462,7 +1457,7 @@
               <w:spacing w:after="160" w:line="259" w:lineRule="auto"/>
             </w:pPr>
             <w:r>
-              <w:t>RG x : {Description de la RG}</w:t>
+              <w:t>--</w:t>
             </w:r>
           </w:p>
         </w:tc>
@@ -1490,15 +1485,7 @@
               <w:spacing w:after="160" w:line="259" w:lineRule="auto"/>
             </w:pPr>
             <w:r>
-              <w:t xml:space="preserve">{Oui - </w:t>
-            </w:r>
-            <w:proofErr w:type="spellStart"/>
-            <w:r>
-              <w:t>Txxx</w:t>
-            </w:r>
-            <w:proofErr w:type="spellEnd"/>
-            <w:r>
-              <w:t>/Non}</w:t>
+              <w:t>Non</w:t>
             </w:r>
           </w:p>
         </w:tc>
@@ -1545,9 +1532,74 @@
             <w:pPr>
               <w:spacing w:after="160" w:line="259" w:lineRule="auto"/>
             </w:pPr>
+            <w:r>
+              <w:t>T</w:t>
+            </w:r>
+            <w:r>
+              <w:t>006</w:t>
+            </w:r>
+            <w:r>
+              <w:t>a</w:t>
+            </w:r>
+          </w:p>
+        </w:tc>
+      </w:tr>
+      <w:tr>
+        <w:tc>
+          <w:tcPr>
+            <w:tcW w:w="1239" w:type="dxa"/>
+          </w:tcPr>
+          <w:p>
+            <w:pPr>
+              <w:spacing w:after="160" w:line="259" w:lineRule="auto"/>
+            </w:pPr>
+            <w:r>
+              <w:t>Rubrique</w:t>
+            </w:r>
+          </w:p>
+        </w:tc>
+        <w:tc>
+          <w:tcPr>
+            <w:tcW w:w="7823" w:type="dxa"/>
+          </w:tcPr>
+          <w:p>
+            <w:pPr>
+              <w:spacing w:after="160" w:line="259" w:lineRule="auto"/>
+            </w:pPr>
+            <w:r>
+              <w:t>Création objet</w:t>
+            </w:r>
+          </w:p>
+        </w:tc>
+      </w:tr>
+      <w:tr>
+        <w:tc>
+          <w:tcPr>
+            <w:tcW w:w="1239" w:type="dxa"/>
+          </w:tcPr>
+          <w:p>
+            <w:pPr>
+              <w:spacing w:after="160" w:line="259" w:lineRule="auto"/>
+            </w:pPr>
+            <w:r>
+              <w:t>Intitulé</w:t>
+            </w:r>
+          </w:p>
+        </w:tc>
+        <w:tc>
+          <w:tcPr>
+            <w:tcW w:w="7823" w:type="dxa"/>
+          </w:tcPr>
+          <w:p>
+            <w:pPr>
+              <w:spacing w:after="160" w:line="259" w:lineRule="auto"/>
+            </w:pPr>
+            <w:r>
+              <w:t xml:space="preserve">Créer l’objet </w:t>
+            </w:r>
             <w:proofErr w:type="spellStart"/>
             <w:r>
-              <w:t>Txxx</w:t>
+              <w:t>LiaisonTest</w:t>
             </w:r>
             <w:proofErr w:type="spellEnd"/>
           </w:p>
@@ -1563,7 +1615,15 @@
               <w:spacing w:after="160" w:line="259" w:lineRule="auto"/>
             </w:pPr>
             <w:r>
-              <w:t>Rubrique</w:t>
+              <w:t>Objet</w:t>
+            </w:r>
+          </w:p>
+          <w:p>
+            <w:pPr>
+              <w:spacing w:after="160" w:line="259" w:lineRule="auto"/>
+            </w:pPr>
+            <w:r>
+              <w:t>créé</w:t>
             </w:r>
           </w:p>
         </w:tc>
@@ -1575,9 +1635,11 @@
             <w:pPr>
               <w:spacing w:after="160" w:line="259" w:lineRule="auto"/>
             </w:pPr>
-            <w:r>
-              <w:t>Création objet</w:t>
-            </w:r>
+            <w:proofErr w:type="spellStart"/>
+            <w:r>
+              <w:t>LiaisonTest</w:t>
+            </w:r>
+            <w:proofErr w:type="spellEnd"/>
           </w:p>
         </w:tc>
       </w:tr>
@@ -1591,7 +1653,7 @@
               <w:spacing w:after="160" w:line="259" w:lineRule="auto"/>
             </w:pPr>
             <w:r>
-              <w:t>Intitulé</w:t>
+              <w:t>Description</w:t>
             </w:r>
           </w:p>
         </w:tc>
@@ -1604,7 +1666,113 @@
               <w:spacing w:after="160" w:line="259" w:lineRule="auto"/>
             </w:pPr>
             <w:r>
-              <w:t>Créer l’objet {Nom de l’objet}</w:t>
+              <w:t>Attributs complexes :</w:t>
+            </w:r>
+          </w:p>
+          <w:p>
+            <w:pPr>
+              <w:spacing w:after="160" w:line="259" w:lineRule="auto"/>
+              <w:ind w:left="708"/>
+              <w:rPr>
+                <w:lang w:val="en-US"/>
+              </w:rPr>
+            </w:pPr>
+            <w:proofErr w:type="spellStart"/>
+            <w:r>
+              <w:rPr>
+                <w:lang w:val="en-US"/>
+              </w:rPr>
+              <w:t>onetoone</w:t>
+            </w:r>
+            <w:proofErr w:type="spellEnd"/>
+            <w:r>
+              <w:rPr>
+                <w:lang w:val="en-US"/>
+              </w:rPr>
+              <w:t xml:space="preserve"> – </w:t>
+            </w:r>
+            <w:r>
+              <w:rPr>
+                <w:lang w:val="en-US"/>
+              </w:rPr>
+              <w:t>Test</w:t>
+            </w:r>
+            <w:r>
+              <w:rPr>
+                <w:lang w:val="en-US"/>
+              </w:rPr>
+              <w:t xml:space="preserve"> – </w:t>
+            </w:r>
+            <w:r>
+              <w:rPr>
+                <w:lang w:val="en-US"/>
+              </w:rPr>
+              <w:t>1_1</w:t>
+            </w:r>
+            <w:r>
+              <w:rPr>
+                <w:lang w:val="en-US"/>
+              </w:rPr>
+              <w:t xml:space="preserve"> –  </w:t>
+            </w:r>
+            <w:r>
+              <w:rPr>
+                <w:lang w:val="en-US"/>
+              </w:rPr>
+              <w:t>test liaison o</w:t>
+            </w:r>
+            <w:r>
+              <w:rPr>
+                <w:lang w:val="en-US"/>
+              </w:rPr>
+              <w:t>ne to one</w:t>
+            </w:r>
+          </w:p>
+          <w:p>
+            <w:pPr>
+              <w:spacing w:after="160" w:line="259" w:lineRule="auto"/>
+              <w:ind w:left="708"/>
+              <w:rPr>
+                <w:lang w:val="en-US"/>
+              </w:rPr>
+            </w:pPr>
+            <w:proofErr w:type="spellStart"/>
+            <w:r>
+              <w:rPr>
+                <w:lang w:val="en-US"/>
+              </w:rPr>
+              <w:lastRenderedPageBreak/>
+              <w:t>onetomany</w:t>
+            </w:r>
+            <w:proofErr w:type="spellEnd"/>
+            <w:r>
+              <w:rPr>
+                <w:lang w:val="en-US"/>
+              </w:rPr>
+              <w:t xml:space="preserve"> – Test – 1_* - test liaison one to many</w:t>
+            </w:r>
+          </w:p>
+          <w:p>
+            <w:pPr>
+              <w:spacing w:after="160" w:line="259" w:lineRule="auto"/>
+              <w:ind w:left="708"/>
+              <w:rPr>
+                <w:lang w:val="en-US"/>
+              </w:rPr>
+            </w:pPr>
+            <w:proofErr w:type="spellStart"/>
+            <w:r>
+              <w:rPr>
+                <w:lang w:val="en-US"/>
+              </w:rPr>
+              <w:t>manytoone</w:t>
+            </w:r>
+            <w:proofErr w:type="spellEnd"/>
+            <w:r>
+              <w:rPr>
+                <w:lang w:val="en-US"/>
+              </w:rPr>
+              <w:t xml:space="preserve"> – Test - *_1 – test liaison many to one</w:t>
             </w:r>
           </w:p>
         </w:tc>
@@ -1619,16 +1787,8 @@
               <w:spacing w:after="160" w:line="259" w:lineRule="auto"/>
             </w:pPr>
             <w:r>
-              <w:t>Objet</w:t>
-            </w:r>
-          </w:p>
-          <w:p>
-            <w:pPr>
-              <w:spacing w:after="160" w:line="259" w:lineRule="auto"/>
-            </w:pPr>
-            <w:r>
               <w:lastRenderedPageBreak/>
-              <w:t>créé</w:t>
+              <w:t>RG</w:t>
             </w:r>
           </w:p>
         </w:tc>
@@ -1641,8 +1801,7 @@
               <w:spacing w:after="160" w:line="259" w:lineRule="auto"/>
             </w:pPr>
             <w:r>
-              <w:lastRenderedPageBreak/>
-              <w:t>{Nom de l’objet}</w:t>
+              <w:t>--</w:t>
             </w:r>
           </w:p>
         </w:tc>
@@ -1657,7 +1816,7 @@
               <w:spacing w:after="160" w:line="259" w:lineRule="auto"/>
             </w:pPr>
             <w:r>
-              <w:t>Description</w:t>
+              <w:t>Reprise de données</w:t>
             </w:r>
           </w:p>
         </w:tc>
@@ -1670,109 +1829,7 @@
               <w:spacing w:after="160" w:line="259" w:lineRule="auto"/>
             </w:pPr>
             <w:r>
-              <w:t>Attributs simples :</w:t>
-            </w:r>
-          </w:p>
-          <w:p>
-            <w:pPr>
-              <w:spacing w:after="160" w:line="259" w:lineRule="auto"/>
-              <w:ind w:left="708"/>
-            </w:pPr>
-            <w:r>
-              <w:t>{Nom de l’attribut} – {Type objet} – {Description}</w:t>
-            </w:r>
-          </w:p>
-          <w:p>
-            <w:pPr>
-              <w:spacing w:after="160" w:line="259" w:lineRule="auto"/>
-              <w:ind w:left="708"/>
-            </w:pPr>
-          </w:p>
-          <w:p>
-            <w:pPr>
-              <w:spacing w:after="160" w:line="259" w:lineRule="auto"/>
-            </w:pPr>
-            <w:r>
-              <w:t>Attributs complexes :</w:t>
-            </w:r>
-          </w:p>
-          <w:p>
-            <w:pPr>
-              <w:spacing w:after="160" w:line="259" w:lineRule="auto"/>
-              <w:ind w:left="708"/>
-            </w:pPr>
-            <w:r>
-              <w:t>{Nom de l’attribut} – {Nom de l’objet} – {Type de liaison} –  {Description}</w:t>
-            </w:r>
-          </w:p>
-          <w:p>
-            <w:pPr>
-              <w:spacing w:after="160" w:line="259" w:lineRule="auto"/>
-              <w:ind w:left="708"/>
-            </w:pPr>
-          </w:p>
-        </w:tc>
-      </w:tr>
-      <w:tr>
-        <w:tc>
-          <w:tcPr>
-            <w:tcW w:w="1239" w:type="dxa"/>
-          </w:tcPr>
-          <w:p>
-            <w:pPr>
-              <w:spacing w:after="160" w:line="259" w:lineRule="auto"/>
-            </w:pPr>
-            <w:r>
-              <w:t>RG</w:t>
-            </w:r>
-          </w:p>
-        </w:tc>
-        <w:tc>
-          <w:tcPr>
-            <w:tcW w:w="7823" w:type="dxa"/>
-          </w:tcPr>
-          <w:p>
-            <w:pPr>
-              <w:spacing w:after="160" w:line="259" w:lineRule="auto"/>
-            </w:pPr>
-            <w:r>
-              <w:t>RG x : {Description de la RG}</w:t>
-            </w:r>
-          </w:p>
-        </w:tc>
-      </w:tr>
-      <w:tr>
-        <w:tc>
-          <w:tcPr>
-            <w:tcW w:w="1239" w:type="dxa"/>
-          </w:tcPr>
-          <w:p>
-            <w:pPr>
-              <w:spacing w:after="160" w:line="259" w:lineRule="auto"/>
-            </w:pPr>
-            <w:r>
-              <w:t>Reprise de données</w:t>
-            </w:r>
-          </w:p>
-        </w:tc>
-        <w:tc>
-          <w:tcPr>
-            <w:tcW w:w="7823" w:type="dxa"/>
-          </w:tcPr>
-          <w:p>
-            <w:pPr>
-              <w:spacing w:after="160" w:line="259" w:lineRule="auto"/>
-            </w:pPr>
-            <w:r>
-              <w:t xml:space="preserve">{Oui - </w:t>
-            </w:r>
-            <w:proofErr w:type="spellStart"/>
-            <w:r>
-              <w:t>Txxx</w:t>
-            </w:r>
-            <w:proofErr w:type="spellEnd"/>
-            <w:r>
-              <w:t>/Non}</w:t>
+              <w:t>Non</w:t>
             </w:r>
           </w:p>
         </w:tc>
@@ -1811,11 +1868,270 @@
             <w:pPr>
               <w:spacing w:after="160" w:line="259" w:lineRule="auto"/>
             </w:pPr>
+            <w:r>
+              <w:t>T</w:t>
+            </w:r>
+            <w:r>
+              <w:t>006b</w:t>
+            </w:r>
+          </w:p>
+        </w:tc>
+      </w:tr>
+      <w:tr>
+        <w:tc>
+          <w:tcPr>
+            <w:tcW w:w="1239" w:type="dxa"/>
+          </w:tcPr>
+          <w:p>
+            <w:pPr>
+              <w:spacing w:after="160" w:line="259" w:lineRule="auto"/>
+            </w:pPr>
+            <w:r>
+              <w:t>Rubrique</w:t>
+            </w:r>
+          </w:p>
+        </w:tc>
+        <w:tc>
+          <w:tcPr>
+            <w:tcW w:w="7823" w:type="dxa"/>
+          </w:tcPr>
+          <w:p>
+            <w:pPr>
+              <w:spacing w:after="160" w:line="259" w:lineRule="auto"/>
+            </w:pPr>
+            <w:r>
+              <w:t>Modification objet</w:t>
+            </w:r>
+          </w:p>
+        </w:tc>
+      </w:tr>
+      <w:tr>
+        <w:tc>
+          <w:tcPr>
+            <w:tcW w:w="1239" w:type="dxa"/>
+          </w:tcPr>
+          <w:p>
+            <w:pPr>
+              <w:spacing w:after="160" w:line="259" w:lineRule="auto"/>
+            </w:pPr>
+            <w:r>
+              <w:t>Intitulé</w:t>
+            </w:r>
+          </w:p>
+        </w:tc>
+        <w:tc>
+          <w:tcPr>
+            <w:tcW w:w="7823" w:type="dxa"/>
+          </w:tcPr>
+          <w:p>
+            <w:pPr>
+              <w:spacing w:after="160" w:line="259" w:lineRule="auto"/>
+            </w:pPr>
+            <w:r>
+              <w:t xml:space="preserve">Modifier l’objet </w:t>
+            </w:r>
+            <w:r>
+              <w:t>Test</w:t>
+            </w:r>
+          </w:p>
+        </w:tc>
+      </w:tr>
+      <w:tr>
+        <w:tc>
+          <w:tcPr>
+            <w:tcW w:w="1239" w:type="dxa"/>
+          </w:tcPr>
+          <w:p>
+            <w:pPr>
+              <w:spacing w:after="160" w:line="259" w:lineRule="auto"/>
+            </w:pPr>
+            <w:r>
+              <w:t>Objet</w:t>
+            </w:r>
+          </w:p>
+          <w:p>
+            <w:pPr>
+              <w:spacing w:after="160" w:line="259" w:lineRule="auto"/>
+            </w:pPr>
+            <w:r>
+              <w:t>modifié</w:t>
+            </w:r>
+          </w:p>
+        </w:tc>
+        <w:tc>
+          <w:tcPr>
+            <w:tcW w:w="7823" w:type="dxa"/>
+          </w:tcPr>
+          <w:p>
+            <w:pPr>
+              <w:spacing w:after="160" w:line="259" w:lineRule="auto"/>
+            </w:pPr>
+            <w:r>
+              <w:t>Test</w:t>
+            </w:r>
+          </w:p>
+        </w:tc>
+      </w:tr>
+      <w:tr>
+        <w:tc>
+          <w:tcPr>
+            <w:tcW w:w="1239" w:type="dxa"/>
+          </w:tcPr>
+          <w:p>
+            <w:pPr>
+              <w:spacing w:after="160" w:line="259" w:lineRule="auto"/>
+            </w:pPr>
+            <w:r>
+              <w:t>Description</w:t>
+            </w:r>
+          </w:p>
+        </w:tc>
+        <w:tc>
+          <w:tcPr>
+            <w:tcW w:w="7823" w:type="dxa"/>
+          </w:tcPr>
+          <w:p>
+            <w:pPr>
+              <w:spacing w:after="160" w:line="259" w:lineRule="auto"/>
+            </w:pPr>
+            <w:r>
+              <w:t>Attributs complexes :</w:t>
+            </w:r>
+          </w:p>
+          <w:p>
+            <w:pPr>
+              <w:spacing w:after="160" w:line="259" w:lineRule="auto"/>
+              <w:ind w:left="708"/>
+              <w:rPr>
+                <w:lang w:val="en-US"/>
+              </w:rPr>
+            </w:pPr>
             <w:proofErr w:type="spellStart"/>
             <w:r>
-              <w:t>Txxx</w:t>
+              <w:rPr>
+                <w:lang w:val="en-US"/>
+              </w:rPr>
+              <w:t>onetoonebis</w:t>
             </w:r>
             <w:proofErr w:type="spellEnd"/>
+            <w:r>
+              <w:rPr>
+                <w:lang w:val="en-US"/>
+              </w:rPr>
+              <w:t xml:space="preserve"> – </w:t>
+            </w:r>
+            <w:proofErr w:type="spellStart"/>
+            <w:r>
+              <w:rPr>
+                <w:lang w:val="en-US"/>
+              </w:rPr>
+              <w:t>LiaisonTest</w:t>
+            </w:r>
+            <w:proofErr w:type="spellEnd"/>
+            <w:r>
+              <w:rPr>
+                <w:lang w:val="en-US"/>
+              </w:rPr>
+              <w:t xml:space="preserve"> – </w:t>
+            </w:r>
+            <w:r>
+              <w:rPr>
+                <w:lang w:val="en-US"/>
+              </w:rPr>
+              <w:t>1_1</w:t>
+            </w:r>
+            <w:r>
+              <w:rPr>
+                <w:lang w:val="en-US"/>
+              </w:rPr>
+              <w:t xml:space="preserve"> – </w:t>
+            </w:r>
+            <w:r>
+              <w:rPr>
+                <w:lang w:val="en-US"/>
+              </w:rPr>
+              <w:t>Test liaison one to one</w:t>
+            </w:r>
+          </w:p>
+          <w:p>
+            <w:pPr>
+              <w:spacing w:after="160" w:line="259" w:lineRule="auto"/>
+              <w:ind w:left="708"/>
+              <w:rPr>
+                <w:lang w:val="en-US"/>
+              </w:rPr>
+            </w:pPr>
+            <w:proofErr w:type="spellStart"/>
+            <w:r>
+              <w:rPr>
+                <w:lang w:val="en-US"/>
+              </w:rPr>
+              <w:t>onetomanybis</w:t>
+            </w:r>
+            <w:proofErr w:type="spellEnd"/>
+            <w:r>
+              <w:rPr>
+                <w:lang w:val="en-US"/>
+              </w:rPr>
+              <w:t xml:space="preserve"> – </w:t>
+            </w:r>
+            <w:proofErr w:type="spellStart"/>
+            <w:r>
+              <w:rPr>
+                <w:lang w:val="en-US"/>
+              </w:rPr>
+              <w:t>LiaisonTest</w:t>
+            </w:r>
+            <w:proofErr w:type="spellEnd"/>
+            <w:r>
+              <w:rPr>
+                <w:lang w:val="en-US"/>
+              </w:rPr>
+              <w:t xml:space="preserve"> - *_1 – test liaison one to many</w:t>
+            </w:r>
+          </w:p>
+          <w:p>
+            <w:pPr>
+              <w:spacing w:after="160" w:line="259" w:lineRule="auto"/>
+              <w:ind w:left="708"/>
+              <w:rPr>
+                <w:lang w:val="en-US"/>
+              </w:rPr>
+            </w:pPr>
+            <w:proofErr w:type="spellStart"/>
+            <w:r>
+              <w:rPr>
+                <w:lang w:val="en-US"/>
+              </w:rPr>
+              <w:t>manytoonebis</w:t>
+            </w:r>
+            <w:proofErr w:type="spellEnd"/>
+            <w:r>
+              <w:rPr>
+                <w:lang w:val="en-US"/>
+              </w:rPr>
+              <w:t xml:space="preserve"> – </w:t>
+            </w:r>
+            <w:proofErr w:type="spellStart"/>
+            <w:r>
+              <w:rPr>
+                <w:lang w:val="en-US"/>
+              </w:rPr>
+              <w:t>LiaisonTeqt</w:t>
+            </w:r>
+            <w:proofErr w:type="spellEnd"/>
+            <w:r>
+              <w:rPr>
+                <w:lang w:val="en-US"/>
+              </w:rPr>
+              <w:t xml:space="preserve"> – 1_* - test liaison many to</w:t>
+            </w:r>
+            <w:r>
+              <w:rPr>
+                <w:lang w:val="en-US"/>
+              </w:rPr>
+              <w:t xml:space="preserve"> one</w:t>
+            </w:r>
           </w:p>
         </w:tc>
       </w:tr>
@@ -1829,7 +2145,7 @@
               <w:spacing w:after="160" w:line="259" w:lineRule="auto"/>
             </w:pPr>
             <w:r>
-              <w:t>Rubrique</w:t>
+              <w:t>RG</w:t>
             </w:r>
           </w:p>
         </w:tc>
@@ -1842,7 +2158,7 @@
               <w:spacing w:after="160" w:line="259" w:lineRule="auto"/>
             </w:pPr>
             <w:r>
-              <w:t>Modification objet</w:t>
+              <w:t>--</w:t>
             </w:r>
           </w:p>
         </w:tc>
@@ -1857,7 +2173,7 @@
               <w:spacing w:after="160" w:line="259" w:lineRule="auto"/>
             </w:pPr>
             <w:r>
-              <w:t>Intitulé</w:t>
+              <w:t>Reprise de données</w:t>
             </w:r>
           </w:p>
         </w:tc>
@@ -1870,173 +2186,7 @@
               <w:spacing w:after="160" w:line="259" w:lineRule="auto"/>
             </w:pPr>
             <w:r>
-              <w:t>Modifier l’objet {Nom de l’objet}</w:t>
-            </w:r>
-          </w:p>
-        </w:tc>
-      </w:tr>
-      <w:tr>
-        <w:tc>
-          <w:tcPr>
-            <w:tcW w:w="1239" w:type="dxa"/>
-          </w:tcPr>
-          <w:p>
-            <w:pPr>
-              <w:spacing w:after="160" w:line="259" w:lineRule="auto"/>
-            </w:pPr>
-            <w:r>
-              <w:t>Objet</w:t>
-            </w:r>
-          </w:p>
-          <w:p>
-            <w:pPr>
-              <w:spacing w:after="160" w:line="259" w:lineRule="auto"/>
-            </w:pPr>
-            <w:r>
-              <w:t>modifié</w:t>
-            </w:r>
-          </w:p>
-        </w:tc>
-        <w:tc>
-          <w:tcPr>
-            <w:tcW w:w="7823" w:type="dxa"/>
-          </w:tcPr>
-          <w:p>
-            <w:pPr>
-              <w:spacing w:after="160" w:line="259" w:lineRule="auto"/>
-            </w:pPr>
-            <w:r>
-              <w:t>{Nom de l’objet}</w:t>
-            </w:r>
-          </w:p>
-        </w:tc>
-      </w:tr>
-      <w:tr>
-        <w:tc>
-          <w:tcPr>
-            <w:tcW w:w="1239" w:type="dxa"/>
-          </w:tcPr>
-          <w:p>
-            <w:pPr>
-              <w:spacing w:after="160" w:line="259" w:lineRule="auto"/>
-            </w:pPr>
-            <w:r>
-              <w:t>Description</w:t>
-            </w:r>
-          </w:p>
-        </w:tc>
-        <w:tc>
-          <w:tcPr>
-            <w:tcW w:w="7823" w:type="dxa"/>
-          </w:tcPr>
-          <w:p>
-            <w:pPr>
-              <w:spacing w:after="160" w:line="259" w:lineRule="auto"/>
-            </w:pPr>
-            <w:r>
-              <w:t>Attributs simples :</w:t>
-            </w:r>
-          </w:p>
-          <w:p>
-            <w:pPr>
-              <w:spacing w:after="160" w:line="259" w:lineRule="auto"/>
-              <w:ind w:left="708"/>
-            </w:pPr>
-            <w:r>
-              <w:t>{Nom de l’attribut ajouté/supprimé/modifié} – {Type objet} – {Description}</w:t>
-            </w:r>
-          </w:p>
-          <w:p>
-            <w:pPr>
-              <w:spacing w:after="160" w:line="259" w:lineRule="auto"/>
-              <w:ind w:left="708"/>
-            </w:pPr>
-          </w:p>
-          <w:p>
-            <w:pPr>
-              <w:spacing w:after="160" w:line="259" w:lineRule="auto"/>
-            </w:pPr>
-            <w:r>
-              <w:t>Attributs complexes :</w:t>
-            </w:r>
-          </w:p>
-          <w:p>
-            <w:pPr>
-              <w:spacing w:after="160" w:line="259" w:lineRule="auto"/>
-              <w:ind w:left="708"/>
-            </w:pPr>
-            <w:r>
-              <w:t>{Nom de l’attribut ajouté/supprimé/modifié} – {Nom de l’objet} – {Type de liaison} – {Description}</w:t>
-            </w:r>
-          </w:p>
-          <w:p>
-            <w:pPr>
-              <w:spacing w:after="160" w:line="259" w:lineRule="auto"/>
-              <w:ind w:left="708"/>
-            </w:pPr>
-          </w:p>
-        </w:tc>
-      </w:tr>
-      <w:tr>
-        <w:tc>
-          <w:tcPr>
-            <w:tcW w:w="1239" w:type="dxa"/>
-          </w:tcPr>
-          <w:p>
-            <w:pPr>
-              <w:spacing w:after="160" w:line="259" w:lineRule="auto"/>
-            </w:pPr>
-            <w:r>
-              <w:t>RG</w:t>
-            </w:r>
-          </w:p>
-        </w:tc>
-        <w:tc>
-          <w:tcPr>
-            <w:tcW w:w="7823" w:type="dxa"/>
-          </w:tcPr>
-          <w:p>
-            <w:pPr>
-              <w:spacing w:after="160" w:line="259" w:lineRule="auto"/>
-            </w:pPr>
-            <w:r>
-              <w:t>RG x : {Description de la RG}</w:t>
-            </w:r>
-          </w:p>
-        </w:tc>
-      </w:tr>
-      <w:tr>
-        <w:tc>
-          <w:tcPr>
-            <w:tcW w:w="1239" w:type="dxa"/>
-          </w:tcPr>
-          <w:p>
-            <w:pPr>
-              <w:spacing w:after="160" w:line="259" w:lineRule="auto"/>
-            </w:pPr>
-            <w:r>
-              <w:t>Reprise de données</w:t>
-            </w:r>
-          </w:p>
-        </w:tc>
-        <w:tc>
-          <w:tcPr>
-            <w:tcW w:w="7823" w:type="dxa"/>
-          </w:tcPr>
-          <w:p>
-            <w:pPr>
-              <w:spacing w:after="160" w:line="259" w:lineRule="auto"/>
-            </w:pPr>
-            <w:r>
-              <w:t xml:space="preserve">{Oui - </w:t>
-            </w:r>
-            <w:proofErr w:type="spellStart"/>
-            <w:r>
-              <w:t>Txxx</w:t>
-            </w:r>
-            <w:proofErr w:type="spellEnd"/>
-            <w:r>
-              <w:t>/Non}</w:t>
+              <w:t>Non</w:t>
             </w:r>
           </w:p>
         </w:tc>
@@ -2083,96 +2233,104 @@
             <w:pPr>
               <w:spacing w:after="160" w:line="259" w:lineRule="auto"/>
             </w:pPr>
+            <w:r>
+              <w:t>T</w:t>
+            </w:r>
+            <w:r>
+              <w:t>007</w:t>
+            </w:r>
+          </w:p>
+        </w:tc>
+      </w:tr>
+      <w:tr>
+        <w:tc>
+          <w:tcPr>
+            <w:tcW w:w="704" w:type="dxa"/>
+          </w:tcPr>
+          <w:p>
+            <w:pPr>
+              <w:spacing w:after="160" w:line="259" w:lineRule="auto"/>
+            </w:pPr>
+            <w:r>
+              <w:t>Rubrique</w:t>
+            </w:r>
+          </w:p>
+        </w:tc>
+        <w:tc>
+          <w:tcPr>
+            <w:tcW w:w="8358" w:type="dxa"/>
+          </w:tcPr>
+          <w:p>
+            <w:pPr>
+              <w:spacing w:after="160" w:line="259" w:lineRule="auto"/>
+            </w:pPr>
+            <w:r>
+              <w:t xml:space="preserve">Création écran </w:t>
+            </w:r>
+          </w:p>
+        </w:tc>
+      </w:tr>
+      <w:tr>
+        <w:tc>
+          <w:tcPr>
+            <w:tcW w:w="704" w:type="dxa"/>
+          </w:tcPr>
+          <w:p>
+            <w:pPr>
+              <w:spacing w:after="160" w:line="259" w:lineRule="auto"/>
+            </w:pPr>
+            <w:r>
+              <w:t>Intitulé</w:t>
+            </w:r>
+          </w:p>
+        </w:tc>
+        <w:tc>
+          <w:tcPr>
+            <w:tcW w:w="8358" w:type="dxa"/>
+          </w:tcPr>
+          <w:p>
+            <w:pPr>
+              <w:spacing w:after="160" w:line="259" w:lineRule="auto"/>
+            </w:pPr>
+            <w:r>
+              <w:t xml:space="preserve">Créer l’écran – </w:t>
+            </w:r>
+            <w:r>
+              <w:t>Test</w:t>
+            </w:r>
+          </w:p>
+        </w:tc>
+      </w:tr>
+      <w:tr>
+        <w:tc>
+          <w:tcPr>
+            <w:tcW w:w="704" w:type="dxa"/>
+          </w:tcPr>
+          <w:p>
+            <w:pPr>
+              <w:spacing w:after="160" w:line="259" w:lineRule="auto"/>
+            </w:pPr>
+            <w:r>
+              <w:t>Objets utilisés</w:t>
+            </w:r>
+          </w:p>
+        </w:tc>
+        <w:tc>
+          <w:tcPr>
+            <w:tcW w:w="8358" w:type="dxa"/>
+          </w:tcPr>
+          <w:p>
+            <w:pPr>
+              <w:spacing w:after="160" w:line="259" w:lineRule="auto"/>
+            </w:pPr>
+            <w:r>
+              <w:t xml:space="preserve">Test </w:t>
+            </w:r>
             <w:proofErr w:type="spellStart"/>
             <w:r>
-              <w:t>Txxx</w:t>
+              <w:t>LiaisonTest</w:t>
             </w:r>
             <w:proofErr w:type="spellEnd"/>
-          </w:p>
-        </w:tc>
-      </w:tr>
-      <w:tr>
-        <w:tc>
-          <w:tcPr>
-            <w:tcW w:w="704" w:type="dxa"/>
-          </w:tcPr>
-          <w:p>
-            <w:pPr>
-              <w:spacing w:after="160" w:line="259" w:lineRule="auto"/>
-            </w:pPr>
-            <w:r>
-              <w:t>Rubrique</w:t>
-            </w:r>
-          </w:p>
-        </w:tc>
-        <w:tc>
-          <w:tcPr>
-            <w:tcW w:w="8358" w:type="dxa"/>
-          </w:tcPr>
-          <w:p>
-            <w:pPr>
-              <w:spacing w:after="160" w:line="259" w:lineRule="auto"/>
-            </w:pPr>
-            <w:r>
-              <w:t xml:space="preserve">Création écran </w:t>
-            </w:r>
-          </w:p>
-        </w:tc>
-      </w:tr>
-      <w:tr>
-        <w:tc>
-          <w:tcPr>
-            <w:tcW w:w="704" w:type="dxa"/>
-          </w:tcPr>
-          <w:p>
-            <w:pPr>
-              <w:spacing w:after="160" w:line="259" w:lineRule="auto"/>
-            </w:pPr>
-            <w:r>
-              <w:t>Intitulé</w:t>
-            </w:r>
-          </w:p>
-        </w:tc>
-        <w:tc>
-          <w:tcPr>
-            <w:tcW w:w="8358" w:type="dxa"/>
-          </w:tcPr>
-          <w:p>
-            <w:pPr>
-              <w:spacing w:after="160" w:line="259" w:lineRule="auto"/>
-            </w:pPr>
-            <w:r>
-              <w:t>Créer l’écran – {nom de l’écran}</w:t>
-            </w:r>
-          </w:p>
-        </w:tc>
-      </w:tr>
-      <w:tr>
-        <w:tc>
-          <w:tcPr>
-            <w:tcW w:w="704" w:type="dxa"/>
-          </w:tcPr>
-          <w:p>
-            <w:pPr>
-              <w:spacing w:after="160" w:line="259" w:lineRule="auto"/>
-            </w:pPr>
-            <w:r>
-              <w:lastRenderedPageBreak/>
-              <w:t>Objets utilisés</w:t>
-            </w:r>
-          </w:p>
-        </w:tc>
-        <w:tc>
-          <w:tcPr>
-            <w:tcW w:w="8358" w:type="dxa"/>
-          </w:tcPr>
-          <w:p>
-            <w:pPr>
-              <w:spacing w:after="160" w:line="259" w:lineRule="auto"/>
-            </w:pPr>
-            <w:r>
-              <w:t>{Liste des objets utilisés dans l’écran}</w:t>
-            </w:r>
           </w:p>
         </w:tc>
       </w:tr>
@@ -2214,23 +2372,201 @@
               <w:rPr>
                 <w:highlight w:val="green"/>
               </w:rPr>
-              <w:t>{Ecran/composant déjà créé}</w:t>
-            </w:r>
-          </w:p>
-          <w:p>
-            <w:pPr>
-              <w:numPr>
-                <w:ilvl w:val="0"/>
-                <w:numId w:val="1"/>
-              </w:numPr>
-              <w:contextualSpacing/>
-            </w:pPr>
-            <w:r>
+              <w:t>Barre de navigation</w:t>
+            </w:r>
+          </w:p>
+        </w:tc>
+      </w:tr>
+      <w:tr>
+        <w:tc>
+          <w:tcPr>
+            <w:tcW w:w="704" w:type="dxa"/>
+          </w:tcPr>
+          <w:p>
+            <w:pPr>
+              <w:spacing w:after="160" w:line="259" w:lineRule="auto"/>
+            </w:pPr>
+            <w:r>
+              <w:t>Description</w:t>
+            </w:r>
+          </w:p>
+        </w:tc>
+        <w:tc>
+          <w:tcPr>
+            <w:tcW w:w="8358" w:type="dxa"/>
+          </w:tcPr>
+          <w:p>
+            <w:pPr>
+              <w:spacing w:after="160" w:line="259" w:lineRule="auto"/>
+            </w:pPr>
+            <w:r>
+              <w:t>Informations affichées :</w:t>
+            </w:r>
+          </w:p>
+          <w:p>
+            <w:pPr>
+              <w:spacing w:after="160" w:line="259" w:lineRule="auto"/>
+            </w:pPr>
+            <w:r>
+              <w:t xml:space="preserve"> </w:t>
+            </w:r>
+            <w:r>
+              <w:t>Liste des tests</w:t>
+            </w:r>
+          </w:p>
+          <w:p>
+            <w:pPr>
+              <w:spacing w:line="259" w:lineRule="auto"/>
+              <w:ind w:left="1416"/>
+            </w:pPr>
+            <w:r>
+              <w:t>id</w:t>
+            </w:r>
+          </w:p>
+          <w:p>
+            <w:pPr>
+              <w:spacing w:line="259" w:lineRule="auto"/>
+              <w:ind w:left="1416"/>
+            </w:pPr>
+            <w:r>
+              <w:t>Label</w:t>
+            </w:r>
+          </w:p>
+          <w:p>
+            <w:pPr>
+              <w:spacing w:line="259" w:lineRule="auto"/>
+              <w:ind w:left="1416"/>
+            </w:pPr>
+            <w:r>
+              <w:t>Re</w:t>
+            </w:r>
+          </w:p>
+          <w:p>
+            <w:pPr>
+              <w:spacing w:line="259" w:lineRule="auto"/>
+              <w:ind w:left="1416"/>
+            </w:pPr>
+            <w:r>
+              <w:t>Onetoonebis.id</w:t>
+            </w:r>
+          </w:p>
+          <w:p>
+            <w:pPr>
+              <w:spacing w:line="259" w:lineRule="auto"/>
+              <w:ind w:left="1416"/>
+            </w:pPr>
+            <w:r>
+              <w:t>[</w:t>
+            </w:r>
+            <w:r>
+              <w:t>Onetomanybis.id</w:t>
+            </w:r>
+            <w:r>
+              <w:t>]</w:t>
+            </w:r>
+          </w:p>
+          <w:p>
+            <w:pPr>
+              <w:spacing w:line="259" w:lineRule="auto"/>
+              <w:ind w:left="1416"/>
+            </w:pPr>
+            <w:r>
+              <w:lastRenderedPageBreak/>
+              <w:t>Manytoonebis.id</w:t>
+            </w:r>
+          </w:p>
+          <w:p>
+            <w:pPr>
+              <w:spacing w:line="259" w:lineRule="auto"/>
+              <w:ind w:left="1416"/>
+            </w:pPr>
+          </w:p>
+          <w:p>
+            <w:pPr>
+              <w:spacing w:line="259" w:lineRule="auto"/>
+            </w:pPr>
+            <w:r>
+              <w:t xml:space="preserve">Liste des </w:t>
+            </w:r>
+            <w:proofErr w:type="spellStart"/>
+            <w:r>
+              <w:t>LiaisonTest</w:t>
+            </w:r>
+            <w:proofErr w:type="spellEnd"/>
+          </w:p>
+          <w:p>
+            <w:pPr>
+              <w:spacing w:line="259" w:lineRule="auto"/>
+              <w:ind w:left="1416"/>
+            </w:pPr>
+            <w:r>
+              <w:t>id</w:t>
+            </w:r>
+          </w:p>
+          <w:p>
+            <w:pPr>
+              <w:spacing w:line="259" w:lineRule="auto"/>
+              <w:ind w:left="1416"/>
               <w:rPr>
-                <w:highlight w:val="red"/>
+                <w:lang w:val="en-US"/>
               </w:rPr>
-              <w:t>{Ecran/composant non créé}</w:t>
-            </w:r>
+            </w:pPr>
+            <w:r>
+              <w:rPr>
+                <w:lang w:val="en-US"/>
+              </w:rPr>
+              <w:t>Onetoone.id</w:t>
+            </w:r>
+          </w:p>
+          <w:p>
+            <w:pPr>
+              <w:spacing w:line="259" w:lineRule="auto"/>
+              <w:ind w:left="1416"/>
+              <w:rPr>
+                <w:lang w:val="en-US"/>
+              </w:rPr>
+            </w:pPr>
+            <w:r>
+              <w:rPr>
+                <w:lang w:val="en-US"/>
+              </w:rPr>
+              <w:t>Onetomany.id</w:t>
+            </w:r>
+          </w:p>
+          <w:p>
+            <w:pPr>
+              <w:spacing w:line="259" w:lineRule="auto"/>
+              <w:ind w:left="1416"/>
+              <w:rPr>
+                <w:lang w:val="en-US"/>
+              </w:rPr>
+            </w:pPr>
+            <w:r>
+              <w:rPr>
+                <w:lang w:val="en-US"/>
+              </w:rPr>
+              <w:t>[</w:t>
+            </w:r>
+            <w:r>
+              <w:rPr>
+                <w:lang w:val="en-US"/>
+              </w:rPr>
+              <w:t>Manytoone.id</w:t>
+            </w:r>
+            <w:r>
+              <w:rPr>
+                <w:lang w:val="en-US"/>
+              </w:rPr>
+              <w:t>]</w:t>
+            </w:r>
+          </w:p>
+          <w:p>
+            <w:pPr>
+              <w:spacing w:line="259" w:lineRule="auto"/>
+              <w:rPr>
+                <w:lang w:val="en-US"/>
+              </w:rPr>
+            </w:pPr>
           </w:p>
         </w:tc>
       </w:tr>
@@ -2244,7 +2580,8 @@
               <w:spacing w:after="160" w:line="259" w:lineRule="auto"/>
             </w:pPr>
             <w:r>
-              <w:t>Description</w:t>
+              <w:lastRenderedPageBreak/>
+              <w:t>Maquette</w:t>
             </w:r>
           </w:p>
         </w:tc>
@@ -2255,142 +2592,62 @@
           <w:p>
             <w:pPr>
               <w:spacing w:after="160" w:line="259" w:lineRule="auto"/>
-            </w:pPr>
-            <w:r>
-              <w:t>Informations affichées :</w:t>
-            </w:r>
-          </w:p>
-          <w:p>
-            <w:pPr>
-              <w:spacing w:after="160" w:line="259" w:lineRule="auto"/>
-            </w:pPr>
-            <w:r>
-              <w:t xml:space="preserve"> {Liste des champs non modifiables affichés dans l’écran}</w:t>
-            </w:r>
-          </w:p>
-          <w:p>
-            <w:pPr>
-              <w:spacing w:after="160" w:line="259" w:lineRule="auto"/>
-              <w:ind w:left="708"/>
-            </w:pPr>
-            <w:r>
-              <w:t>{Nom de l’objet}</w:t>
-            </w:r>
-          </w:p>
-          <w:p>
-            <w:pPr>
-              <w:spacing w:after="160" w:line="259" w:lineRule="auto"/>
-              <w:ind w:left="1416"/>
-            </w:pPr>
-            <w:r>
-              <w:t>{Champ 1}</w:t>
-            </w:r>
-          </w:p>
-          <w:p>
-            <w:pPr>
-              <w:spacing w:after="160" w:line="259" w:lineRule="auto"/>
-            </w:pPr>
-          </w:p>
-          <w:p>
-            <w:pPr>
-              <w:spacing w:after="160" w:line="259" w:lineRule="auto"/>
-            </w:pPr>
-            <w:r>
-              <w:t>Champs affichés :</w:t>
-            </w:r>
-          </w:p>
-          <w:p>
-            <w:pPr>
-              <w:spacing w:after="160" w:line="259" w:lineRule="auto"/>
-            </w:pPr>
-            <w:r>
-              <w:t xml:space="preserve"> {Liste des champs modifiables affichés dans l’écran}</w:t>
-            </w:r>
-          </w:p>
-          <w:p>
-            <w:pPr>
-              <w:spacing w:after="160" w:line="259" w:lineRule="auto"/>
-              <w:ind w:left="708"/>
-            </w:pPr>
-            <w:r>
-              <w:t>{Nom de l’objet}</w:t>
-            </w:r>
-          </w:p>
-          <w:p>
-            <w:pPr>
-              <w:spacing w:after="160" w:line="259" w:lineRule="auto"/>
-              <w:ind w:left="1416"/>
-            </w:pPr>
-            <w:r>
-              <w:t>{Champ 1}</w:t>
-            </w:r>
-          </w:p>
-          <w:p>
-            <w:pPr>
-              <w:spacing w:after="160" w:line="259" w:lineRule="auto"/>
-            </w:pPr>
-          </w:p>
-          <w:p>
-            <w:pPr>
-              <w:spacing w:after="160" w:line="259" w:lineRule="auto"/>
-            </w:pPr>
-            <w:r>
-              <w:t xml:space="preserve">Actions : </w:t>
-            </w:r>
-          </w:p>
-          <w:p>
-            <w:pPr>
-              <w:spacing w:after="160" w:line="259" w:lineRule="auto"/>
-            </w:pPr>
-            <w:r>
-              <w:t>{Liste des boutons d’action affichés dans l’écran}</w:t>
-            </w:r>
-          </w:p>
-          <w:p>
-            <w:pPr>
-              <w:spacing w:after="160" w:line="259" w:lineRule="auto"/>
-              <w:ind w:left="708"/>
-            </w:pPr>
-            <w:r>
-              <w:t>{Libellé du bouton/nom de l’action} : {Description de l’action}</w:t>
-            </w:r>
-          </w:p>
-          <w:p>
-            <w:pPr>
-              <w:spacing w:after="160" w:line="259" w:lineRule="auto"/>
-            </w:pPr>
-          </w:p>
-          <w:p>
-            <w:pPr>
-              <w:spacing w:after="160" w:line="259" w:lineRule="auto"/>
-            </w:pPr>
-            <w:r>
-              <w:t>Liens :</w:t>
-            </w:r>
-          </w:p>
-          <w:p>
-            <w:pPr>
-              <w:spacing w:after="160" w:line="259" w:lineRule="auto"/>
-            </w:pPr>
-            <w:r>
-              <w:t>{Liste des boutons de redirection affichés dans l’écran}</w:t>
-            </w:r>
-          </w:p>
-          <w:p>
-            <w:pPr>
-              <w:spacing w:after="160" w:line="259" w:lineRule="auto"/>
-              <w:ind w:left="708"/>
-            </w:pPr>
-            <w:r>
-              <w:t>{Libellé du bouton/nom de la redirection} : {Ecran de destination}</w:t>
-            </w:r>
-          </w:p>
-          <w:p>
-            <w:pPr>
-              <w:spacing w:after="160" w:line="259" w:lineRule="auto"/>
-            </w:pPr>
-          </w:p>
-        </w:tc>
+              <w:jc w:val="center"/>
+            </w:pPr>
+            <w:r>
+              <w:rPr>
+                <w:noProof/>
+              </w:rPr>
+              <w:drawing>
+                <wp:inline distT="0" distB="0" distL="0" distR="0" wp14:anchorId="488CEA3E" wp14:editId="539C26EA">
+                  <wp:extent cx="2257425" cy="3068502"/>
+                  <wp:effectExtent l="0" t="0" r="0" b="0"/>
+                  <wp:docPr id="4" name="Image 4"/>
+                  <wp:cNvGraphicFramePr>
+                    <a:graphicFrameLocks xmlns:a="http://schemas.openxmlformats.org/drawingml/2006/main" noChangeAspect="1"/>
+                  </wp:cNvGraphicFramePr>
+                  <a:graphic xmlns:a="http://schemas.openxmlformats.org/drawingml/2006/main">
+                    <a:graphicData uri="http://schemas.openxmlformats.org/drawingml/2006/picture">
+                      <pic:pic xmlns:pic="http://schemas.openxmlformats.org/drawingml/2006/picture">
+                        <pic:nvPicPr>
+                          <pic:cNvPr id="0" name="Picture 4"/>
+                          <pic:cNvPicPr>
+                            <a:picLocks noChangeAspect="1" noChangeArrowheads="1"/>
+                          </pic:cNvPicPr>
+                        </pic:nvPicPr>
+                        <pic:blipFill>
+                          <a:blip r:embed="rId9" cstate="print">
+                            <a:extLst>
+                              <a:ext uri="{28A0092B-C50C-407E-A947-70E740481C1C}">
+                                <a14:useLocalDpi xmlns:a14="http://schemas.microsoft.com/office/drawing/2010/main" val="0"/>
+                              </a:ext>
+                            </a:extLst>
+                          </a:blip>
+                          <a:srcRect/>
+                          <a:stretch>
+                            <a:fillRect/>
+                          </a:stretch>
+                        </pic:blipFill>
+                        <pic:spPr bwMode="auto">
+                          <a:xfrm>
+                            <a:off x="0" y="0"/>
+                            <a:ext cx="2268895" cy="3084093"/>
+                          </a:xfrm>
+                          <a:prstGeom prst="rect">
+                            <a:avLst/>
+                          </a:prstGeom>
+                          <a:noFill/>
+                        </pic:spPr>
+                      </pic:pic>
+                    </a:graphicData>
+                  </a:graphic>
+                </wp:inline>
+              </w:drawing>
+            </w:r>
+          </w:p>
+        </w:tc>
+        <w:bookmarkStart w:id="0" w:name="_GoBack"/>
+        <w:bookmarkEnd w:id="0"/>
       </w:tr>
       <w:tr>
         <w:tc>
@@ -2402,7 +2659,7 @@
               <w:spacing w:after="160" w:line="259" w:lineRule="auto"/>
             </w:pPr>
             <w:r>
-              <w:t>Maquette</w:t>
+              <w:t>RG</w:t>
             </w:r>
           </w:p>
         </w:tc>
@@ -2430,7 +2687,7 @@
               <w:spacing w:after="160" w:line="259" w:lineRule="auto"/>
             </w:pPr>
             <w:r>
-              <w:t>RG</w:t>
+              <w:t>Commentaires</w:t>
             </w:r>
           </w:p>
         </w:tc>
@@ -2443,44 +2700,13 @@
               <w:spacing w:after="160" w:line="259" w:lineRule="auto"/>
             </w:pPr>
             <w:r>
-              <w:t>RG x : {Description de la RG}</w:t>
-            </w:r>
-          </w:p>
-        </w:tc>
-      </w:tr>
-      <w:tr>
-        <w:tc>
-          <w:tcPr>
-            <w:tcW w:w="704" w:type="dxa"/>
-          </w:tcPr>
-          <w:p>
-            <w:pPr>
-              <w:spacing w:after="160" w:line="259" w:lineRule="auto"/>
-            </w:pPr>
-            <w:r>
-              <w:t>Commentaires</w:t>
-            </w:r>
-          </w:p>
-        </w:tc>
-        <w:tc>
-          <w:tcPr>
-            <w:tcW w:w="8358" w:type="dxa"/>
-          </w:tcPr>
-          <w:p>
-            <w:pPr>
-              <w:spacing w:after="160" w:line="259" w:lineRule="auto"/>
-            </w:pPr>
-            <w:r>
               <w:t>--</w:t>
             </w:r>
           </w:p>
         </w:tc>
       </w:tr>
     </w:tbl>
-    <w:p>
-      <w:bookmarkStart w:id="0" w:name="_GoBack"/>
-      <w:bookmarkEnd w:id="0"/>
-    </w:p>
+    <w:p/>
     <w:p>
       <w:pPr>
         <w:keepNext/>
@@ -2653,7 +2879,6 @@
               <w:spacing w:after="160" w:line="259" w:lineRule="auto"/>
             </w:pPr>
             <w:r>
-              <w:lastRenderedPageBreak/>
               <w:t>Transverse</w:t>
             </w:r>
           </w:p>
@@ -2919,6 +3144,7 @@
           <w:sz w:val="32"/>
           <w:szCs w:val="32"/>
         </w:rPr>
+        <w:lastRenderedPageBreak/>
         <w:t>Retours</w:t>
       </w:r>
     </w:p>
@@ -7504,7 +7730,7 @@
 </file>
 
 <file path=customXml/itemProps1.xml><?xml version="1.0" encoding="utf-8"?>
-<ds:datastoreItem xmlns:ds="http://schemas.openxmlformats.org/officeDocument/2006/customXml" ds:itemID="{4A1478A2-44E1-4689-93FE-E22196981B5B}">
+<ds:datastoreItem xmlns:ds="http://schemas.openxmlformats.org/officeDocument/2006/customXml" ds:itemID="{BE4629E2-0950-4C8E-A3AB-08F7865A674C}">
   <ds:schemaRefs>
     <ds:schemaRef ds:uri="http://schemas.openxmlformats.org/officeDocument/2006/bibliography"/>
   </ds:schemaRefs>

--- a/src/main/resources/bl.docx
+++ b/src/main/resources/bl.docx
@@ -24,6 +24,4970 @@
         </w:rPr>
         <w:t>Back log</w:t>
       </w:r>
+    </w:p>
+    <w:p>
+      <w:pPr>
+        <w:pStyle w:val="Titre1"/>
+      </w:pPr>
+      <w:r>
+        <w:t>V1.1.0</w:t>
+      </w:r>
+    </w:p>
+    <w:p>
+      <w:pPr>
+        <w:pStyle w:val="Titre2"/>
+      </w:pPr>
+      <w:r>
+        <w:t>T008</w:t>
+      </w:r>
+    </w:p>
+    <w:tbl>
+      <w:tblPr>
+        <w:tblStyle w:val="Grilledutableau"/>
+        <w:tblW w:w="0" w:type="auto"/>
+        <w:tblLook w:val="04A0" w:firstRow="1" w:lastRow="0" w:firstColumn="1" w:lastColumn="0" w:noHBand="0" w:noVBand="1"/>
+      </w:tblPr>
+      <w:tblGrid>
+        <w:gridCol w:w="1239"/>
+        <w:gridCol w:w="7823"/>
+      </w:tblGrid>
+      <w:tr>
+        <w:tc>
+          <w:tcPr>
+            <w:tcW w:w="1239" w:type="dxa"/>
+          </w:tcPr>
+          <w:p>
+            <w:pPr>
+              <w:spacing w:after="160" w:line="259" w:lineRule="auto"/>
+            </w:pPr>
+            <w:r>
+              <w:t>Ticket</w:t>
+            </w:r>
+          </w:p>
+        </w:tc>
+        <w:tc>
+          <w:tcPr>
+            <w:tcW w:w="7823" w:type="dxa"/>
+          </w:tcPr>
+          <w:p>
+            <w:pPr>
+              <w:spacing w:after="160" w:line="259" w:lineRule="auto"/>
+            </w:pPr>
+            <w:r>
+              <w:t>T</w:t>
+            </w:r>
+            <w:r>
+              <w:t>009</w:t>
+            </w:r>
+          </w:p>
+        </w:tc>
+      </w:tr>
+      <w:tr>
+        <w:tc>
+          <w:tcPr>
+            <w:tcW w:w="1239" w:type="dxa"/>
+          </w:tcPr>
+          <w:p>
+            <w:pPr>
+              <w:spacing w:after="160" w:line="259" w:lineRule="auto"/>
+            </w:pPr>
+            <w:r>
+              <w:t>Rubrique</w:t>
+            </w:r>
+          </w:p>
+        </w:tc>
+        <w:tc>
+          <w:tcPr>
+            <w:tcW w:w="7823" w:type="dxa"/>
+          </w:tcPr>
+          <w:p>
+            <w:pPr>
+              <w:spacing w:after="160" w:line="259" w:lineRule="auto"/>
+            </w:pPr>
+            <w:r>
+              <w:t>Création objet</w:t>
+            </w:r>
+          </w:p>
+        </w:tc>
+      </w:tr>
+      <w:tr>
+        <w:tc>
+          <w:tcPr>
+            <w:tcW w:w="1239" w:type="dxa"/>
+          </w:tcPr>
+          <w:p>
+            <w:pPr>
+              <w:spacing w:after="160" w:line="259" w:lineRule="auto"/>
+            </w:pPr>
+            <w:r>
+              <w:t>Intitulé</w:t>
+            </w:r>
+          </w:p>
+        </w:tc>
+        <w:tc>
+          <w:tcPr>
+            <w:tcW w:w="7823" w:type="dxa"/>
+          </w:tcPr>
+          <w:p>
+            <w:pPr>
+              <w:spacing w:after="160" w:line="259" w:lineRule="auto"/>
+            </w:pPr>
+            <w:r>
+              <w:t xml:space="preserve">Créer l’objet </w:t>
+            </w:r>
+            <w:r>
+              <w:t>Sim</w:t>
+            </w:r>
+          </w:p>
+        </w:tc>
+      </w:tr>
+      <w:tr>
+        <w:tc>
+          <w:tcPr>
+            <w:tcW w:w="1239" w:type="dxa"/>
+          </w:tcPr>
+          <w:p>
+            <w:pPr>
+              <w:spacing w:after="160" w:line="259" w:lineRule="auto"/>
+            </w:pPr>
+            <w:r>
+              <w:t>Objet</w:t>
+            </w:r>
+          </w:p>
+          <w:p>
+            <w:pPr>
+              <w:spacing w:after="160" w:line="259" w:lineRule="auto"/>
+            </w:pPr>
+            <w:r>
+              <w:t>créé</w:t>
+            </w:r>
+          </w:p>
+        </w:tc>
+        <w:tc>
+          <w:tcPr>
+            <w:tcW w:w="7823" w:type="dxa"/>
+          </w:tcPr>
+          <w:p>
+            <w:pPr>
+              <w:spacing w:after="160" w:line="259" w:lineRule="auto"/>
+            </w:pPr>
+            <w:r>
+              <w:t>Sim</w:t>
+            </w:r>
+          </w:p>
+        </w:tc>
+      </w:tr>
+      <w:tr>
+        <w:tc>
+          <w:tcPr>
+            <w:tcW w:w="1239" w:type="dxa"/>
+          </w:tcPr>
+          <w:p>
+            <w:pPr>
+              <w:spacing w:after="160" w:line="259" w:lineRule="auto"/>
+            </w:pPr>
+            <w:r>
+              <w:t>Description</w:t>
+            </w:r>
+          </w:p>
+        </w:tc>
+        <w:tc>
+          <w:tcPr>
+            <w:tcW w:w="7823" w:type="dxa"/>
+          </w:tcPr>
+          <w:p>
+            <w:pPr>
+              <w:spacing w:after="160" w:line="259" w:lineRule="auto"/>
+            </w:pPr>
+            <w:r>
+              <w:t>Attributs simples :</w:t>
+            </w:r>
+          </w:p>
+          <w:p>
+            <w:pPr>
+              <w:spacing w:after="160" w:line="259" w:lineRule="auto"/>
+              <w:ind w:left="708"/>
+            </w:pPr>
+            <w:proofErr w:type="spellStart"/>
+            <w:r>
+              <w:t>Prenom</w:t>
+            </w:r>
+            <w:proofErr w:type="spellEnd"/>
+            <w:r>
+              <w:t xml:space="preserve"> – String – </w:t>
+            </w:r>
+            <w:proofErr w:type="spellStart"/>
+            <w:r>
+              <w:t>prenom</w:t>
+            </w:r>
+            <w:proofErr w:type="spellEnd"/>
+          </w:p>
+          <w:p>
+            <w:pPr>
+              <w:spacing w:after="160" w:line="259" w:lineRule="auto"/>
+              <w:ind w:left="708"/>
+            </w:pPr>
+            <w:r>
+              <w:t>Nom – String – nom</w:t>
+            </w:r>
+          </w:p>
+          <w:p>
+            <w:pPr>
+              <w:spacing w:after="160" w:line="259" w:lineRule="auto"/>
+              <w:ind w:left="708"/>
+            </w:pPr>
+            <w:r>
+              <w:t xml:space="preserve">Genre </w:t>
+            </w:r>
+            <w:r>
+              <w:t>–</w:t>
+            </w:r>
+            <w:r>
+              <w:t xml:space="preserve"> </w:t>
+            </w:r>
+            <w:proofErr w:type="spellStart"/>
+            <w:r>
+              <w:t>E</w:t>
+            </w:r>
+            <w:r>
+              <w:t>num</w:t>
+            </w:r>
+            <w:proofErr w:type="spellEnd"/>
+            <w:r>
+              <w:t xml:space="preserve"> – genre</w:t>
+            </w:r>
+            <w:r>
+              <w:t> : RG 008_1</w:t>
+            </w:r>
+          </w:p>
+          <w:p>
+            <w:pPr>
+              <w:spacing w:after="160" w:line="259" w:lineRule="auto"/>
+              <w:ind w:left="708"/>
+            </w:pPr>
+            <w:proofErr w:type="spellStart"/>
+            <w:r>
+              <w:t>Espece</w:t>
+            </w:r>
+            <w:proofErr w:type="spellEnd"/>
+            <w:r>
+              <w:t xml:space="preserve"> – </w:t>
+            </w:r>
+            <w:proofErr w:type="spellStart"/>
+            <w:r>
+              <w:t>Enum</w:t>
+            </w:r>
+            <w:proofErr w:type="spellEnd"/>
+            <w:r>
+              <w:t xml:space="preserve"> – espèce</w:t>
+            </w:r>
+            <w:r>
+              <w:t> : RG 008_2</w:t>
+            </w:r>
+          </w:p>
+          <w:p>
+            <w:pPr>
+              <w:spacing w:after="160" w:line="259" w:lineRule="auto"/>
+              <w:ind w:left="708"/>
+            </w:pPr>
+            <w:r>
+              <w:t xml:space="preserve">Orientation – </w:t>
+            </w:r>
+            <w:proofErr w:type="spellStart"/>
+            <w:r>
+              <w:t>Enum</w:t>
+            </w:r>
+            <w:proofErr w:type="spellEnd"/>
+            <w:r>
+              <w:t xml:space="preserve"> – orientation du </w:t>
+            </w:r>
+            <w:proofErr w:type="spellStart"/>
+            <w:r>
+              <w:t>sim</w:t>
+            </w:r>
+            <w:proofErr w:type="spellEnd"/>
+            <w:r>
+              <w:t> : RG 008_3</w:t>
+            </w:r>
+          </w:p>
+          <w:p>
+            <w:pPr>
+              <w:spacing w:after="160" w:line="259" w:lineRule="auto"/>
+              <w:ind w:left="708"/>
+            </w:pPr>
+            <w:r>
+              <w:t xml:space="preserve">Marie – </w:t>
+            </w:r>
+            <w:proofErr w:type="spellStart"/>
+            <w:r>
+              <w:t>boolean</w:t>
+            </w:r>
+            <w:proofErr w:type="spellEnd"/>
+            <w:r>
+              <w:t xml:space="preserve"> – </w:t>
+            </w:r>
+            <w:proofErr w:type="spellStart"/>
+            <w:r>
+              <w:t>sim</w:t>
+            </w:r>
+            <w:proofErr w:type="spellEnd"/>
+            <w:r>
+              <w:t xml:space="preserve"> marié</w:t>
+            </w:r>
+          </w:p>
+          <w:p>
+            <w:pPr>
+              <w:spacing w:after="160" w:line="259" w:lineRule="auto"/>
+              <w:ind w:left="708"/>
+            </w:pPr>
+            <w:proofErr w:type="spellStart"/>
+            <w:r>
+              <w:t>Realise</w:t>
+            </w:r>
+            <w:proofErr w:type="spellEnd"/>
+            <w:r>
+              <w:t xml:space="preserve"> – </w:t>
+            </w:r>
+            <w:proofErr w:type="spellStart"/>
+            <w:r>
+              <w:t>boolean</w:t>
+            </w:r>
+            <w:proofErr w:type="spellEnd"/>
+            <w:r>
+              <w:t xml:space="preserve"> – souhait long terme r</w:t>
+            </w:r>
+            <w:r>
+              <w:t>éalisé</w:t>
+            </w:r>
+          </w:p>
+          <w:p>
+            <w:pPr>
+              <w:spacing w:after="160" w:line="259" w:lineRule="auto"/>
+              <w:ind w:left="708"/>
+            </w:pPr>
+            <w:r>
+              <w:t xml:space="preserve">Mort – </w:t>
+            </w:r>
+            <w:proofErr w:type="spellStart"/>
+            <w:r>
+              <w:t>boolean</w:t>
+            </w:r>
+            <w:proofErr w:type="spellEnd"/>
+            <w:r>
+              <w:t xml:space="preserve"> – </w:t>
+            </w:r>
+            <w:proofErr w:type="spellStart"/>
+            <w:r>
+              <w:t>sim</w:t>
+            </w:r>
+            <w:proofErr w:type="spellEnd"/>
+            <w:r>
+              <w:t xml:space="preserve"> décédé</w:t>
+            </w:r>
+          </w:p>
+          <w:p>
+            <w:pPr>
+              <w:spacing w:after="160" w:line="259" w:lineRule="auto"/>
+              <w:ind w:left="708"/>
+            </w:pPr>
+            <w:proofErr w:type="spellStart"/>
+            <w:r>
+              <w:t>Legitime</w:t>
+            </w:r>
+            <w:proofErr w:type="spellEnd"/>
+            <w:r>
+              <w:t xml:space="preserve"> – </w:t>
+            </w:r>
+            <w:proofErr w:type="spellStart"/>
+            <w:r>
+              <w:t>boolean</w:t>
+            </w:r>
+            <w:proofErr w:type="spellEnd"/>
+            <w:r>
+              <w:t xml:space="preserve"> – né d’un mariage</w:t>
+            </w:r>
+          </w:p>
+          <w:p>
+            <w:pPr>
+              <w:spacing w:after="160" w:line="259" w:lineRule="auto"/>
+              <w:ind w:left="708"/>
+            </w:pPr>
+            <w:proofErr w:type="spellStart"/>
+            <w:r>
+              <w:t>Heritier</w:t>
+            </w:r>
+            <w:proofErr w:type="spellEnd"/>
+            <w:r>
+              <w:t xml:space="preserve"> – </w:t>
+            </w:r>
+            <w:proofErr w:type="spellStart"/>
+            <w:r>
+              <w:t>boolean</w:t>
+            </w:r>
+            <w:proofErr w:type="spellEnd"/>
+            <w:r>
+              <w:t xml:space="preserve"> – </w:t>
+            </w:r>
+            <w:proofErr w:type="spellStart"/>
+            <w:r>
+              <w:t>Heritier</w:t>
+            </w:r>
+            <w:proofErr w:type="spellEnd"/>
+            <w:r>
+              <w:t xml:space="preserve"> de la famille</w:t>
+            </w:r>
+          </w:p>
+          <w:p>
+            <w:pPr>
+              <w:spacing w:after="160" w:line="259" w:lineRule="auto"/>
+              <w:ind w:left="708"/>
+            </w:pPr>
+            <w:r>
+              <w:t xml:space="preserve">Adulte – </w:t>
+            </w:r>
+            <w:proofErr w:type="spellStart"/>
+            <w:r>
+              <w:t>boolean</w:t>
+            </w:r>
+            <w:proofErr w:type="spellEnd"/>
+            <w:r>
+              <w:t xml:space="preserve"> – est adulte</w:t>
+            </w:r>
+          </w:p>
+          <w:p>
+            <w:pPr>
+              <w:spacing w:after="160" w:line="259" w:lineRule="auto"/>
+              <w:ind w:left="708"/>
+            </w:pPr>
+          </w:p>
+          <w:p>
+            <w:pPr>
+              <w:spacing w:after="160" w:line="259" w:lineRule="auto"/>
+            </w:pPr>
+            <w:r>
+              <w:t>Attributs complexes :</w:t>
+            </w:r>
+          </w:p>
+          <w:p>
+            <w:pPr>
+              <w:spacing w:after="160" w:line="259" w:lineRule="auto"/>
+              <w:ind w:left="708"/>
+            </w:pPr>
+            <w:r>
+              <w:t>couple</w:t>
+            </w:r>
+            <w:r>
+              <w:t xml:space="preserve"> – </w:t>
+            </w:r>
+            <w:r>
+              <w:t>Sim</w:t>
+            </w:r>
+            <w:r>
+              <w:t xml:space="preserve"> – </w:t>
+            </w:r>
+            <w:r>
+              <w:t>1_1</w:t>
+            </w:r>
+            <w:r>
+              <w:t xml:space="preserve"> –  </w:t>
+            </w:r>
+            <w:r>
+              <w:t>fiance/conjoint</w:t>
+            </w:r>
+          </w:p>
+          <w:p>
+            <w:pPr>
+              <w:spacing w:after="160" w:line="259" w:lineRule="auto"/>
+              <w:ind w:left="708"/>
+            </w:pPr>
+            <w:r>
+              <w:t>parent1 – Sim - *_1 – parent 1</w:t>
+            </w:r>
+          </w:p>
+          <w:p>
+            <w:pPr>
+              <w:spacing w:after="160" w:line="259" w:lineRule="auto"/>
+              <w:ind w:left="708"/>
+            </w:pPr>
+            <w:r>
+              <w:t>parent2 – Sim - *_1 – parent 2</w:t>
+            </w:r>
+          </w:p>
+          <w:p>
+            <w:pPr>
+              <w:spacing w:after="160" w:line="259" w:lineRule="auto"/>
+              <w:ind w:left="708"/>
+            </w:pPr>
+          </w:p>
+        </w:tc>
+      </w:tr>
+      <w:tr>
+        <w:tc>
+          <w:tcPr>
+            <w:tcW w:w="1239" w:type="dxa"/>
+          </w:tcPr>
+          <w:p>
+            <w:pPr>
+              <w:spacing w:after="160" w:line="259" w:lineRule="auto"/>
+            </w:pPr>
+            <w:r>
+              <w:t>RG</w:t>
+            </w:r>
+          </w:p>
+        </w:tc>
+        <w:tc>
+          <w:tcPr>
+            <w:tcW w:w="7823" w:type="dxa"/>
+          </w:tcPr>
+          <w:p>
+            <w:pPr>
+              <w:spacing w:after="160" w:line="259" w:lineRule="auto"/>
+            </w:pPr>
+            <w:r>
+              <w:t xml:space="preserve">RG </w:t>
+            </w:r>
+            <w:r>
+              <w:t>008_1</w:t>
+            </w:r>
+            <w:r>
+              <w:t xml:space="preserve"> : </w:t>
+            </w:r>
+            <w:proofErr w:type="spellStart"/>
+            <w:r>
+              <w:t>Enum</w:t>
+            </w:r>
+            <w:proofErr w:type="spellEnd"/>
+            <w:r>
+              <w:t> : F/Féminin, M/Masculin</w:t>
+            </w:r>
+          </w:p>
+          <w:p>
+            <w:pPr>
+              <w:spacing w:after="160" w:line="259" w:lineRule="auto"/>
+            </w:pPr>
+            <w:r>
+              <w:t xml:space="preserve">RG 008_2 : </w:t>
+            </w:r>
+            <w:proofErr w:type="spellStart"/>
+            <w:r>
+              <w:t>Enum</w:t>
+            </w:r>
+            <w:proofErr w:type="spellEnd"/>
+            <w:r>
+              <w:t> : HUM/Humain, FEE/Fé</w:t>
+            </w:r>
+            <w:r>
+              <w:t>e, VAM/Vampire, LGA/Loup-garou, SOR/Sorcier, SIR/Sirène, VEG/</w:t>
+            </w:r>
+            <w:proofErr w:type="spellStart"/>
+            <w:r>
+              <w:t>Végésim</w:t>
+            </w:r>
+            <w:proofErr w:type="spellEnd"/>
+            <w:r>
+              <w:t>, GEN/Génie, FAN/Fantôme, EXT/Extraterrestre</w:t>
+            </w:r>
+          </w:p>
+          <w:p>
+            <w:pPr>
+              <w:spacing w:after="160" w:line="259" w:lineRule="auto"/>
+              <w:rPr>
+                <w:lang w:val="en-US"/>
+              </w:rPr>
+            </w:pPr>
+            <w:r>
+              <w:rPr>
+                <w:lang w:val="en-US"/>
+              </w:rPr>
+              <w:t xml:space="preserve">RG 008_3 : </w:t>
+            </w:r>
+            <w:proofErr w:type="spellStart"/>
+            <w:r>
+              <w:rPr>
+                <w:lang w:val="en-US"/>
+              </w:rPr>
+              <w:t>Enum</w:t>
+            </w:r>
+            <w:proofErr w:type="spellEnd"/>
+            <w:r>
+              <w:rPr>
+                <w:lang w:val="en-US"/>
+              </w:rPr>
+              <w:t xml:space="preserve"> : </w:t>
+            </w:r>
+            <w:r>
+              <w:rPr>
+                <w:lang w:val="en-US"/>
+              </w:rPr>
+              <w:t>HE/</w:t>
+            </w:r>
+            <w:proofErr w:type="spellStart"/>
+            <w:r>
+              <w:rPr>
+                <w:lang w:val="en-US"/>
+              </w:rPr>
+              <w:t>Hétéro</w:t>
+            </w:r>
+            <w:proofErr w:type="spellEnd"/>
+            <w:r>
+              <w:rPr>
+                <w:lang w:val="en-US"/>
+              </w:rPr>
+              <w:t>, HO/Hom</w:t>
+            </w:r>
+            <w:r>
+              <w:rPr>
+                <w:lang w:val="en-US"/>
+              </w:rPr>
+              <w:t>o</w:t>
+            </w:r>
+          </w:p>
+          <w:p>
+            <w:pPr>
+              <w:spacing w:after="160" w:line="259" w:lineRule="auto"/>
+              <w:rPr>
+                <w:lang w:val="en-US"/>
+              </w:rPr>
+            </w:pPr>
+          </w:p>
+        </w:tc>
+      </w:tr>
+      <w:tr>
+        <w:tc>
+          <w:tcPr>
+            <w:tcW w:w="1239" w:type="dxa"/>
+          </w:tcPr>
+          <w:p>
+            <w:pPr>
+              <w:spacing w:after="160" w:line="259" w:lineRule="auto"/>
+            </w:pPr>
+            <w:r>
+              <w:lastRenderedPageBreak/>
+              <w:t>Reprise de données</w:t>
+            </w:r>
+          </w:p>
+        </w:tc>
+        <w:tc>
+          <w:tcPr>
+            <w:tcW w:w="7823" w:type="dxa"/>
+          </w:tcPr>
+          <w:p>
+            <w:pPr>
+              <w:spacing w:after="160" w:line="259" w:lineRule="auto"/>
+            </w:pPr>
+            <w:r>
+              <w:t>Oui – T</w:t>
+            </w:r>
+            <w:r>
+              <w:rPr>
+                <w:highlight w:val="yellow"/>
+              </w:rPr>
+              <w:t>0</w:t>
+            </w:r>
+            <w:r>
+              <w:rPr>
+                <w:highlight w:val="yellow"/>
+              </w:rPr>
+              <w:t>16</w:t>
+            </w:r>
+          </w:p>
+        </w:tc>
+      </w:tr>
+    </w:tbl>
+    <w:p/>
+    <w:p>
+      <w:pPr>
+        <w:pStyle w:val="Titre2"/>
+      </w:pPr>
+      <w:r>
+        <w:t>T009</w:t>
+      </w:r>
+    </w:p>
+    <w:tbl>
+      <w:tblPr>
+        <w:tblStyle w:val="Grilledutableau"/>
+        <w:tblW w:w="0" w:type="auto"/>
+        <w:tblLook w:val="04A0" w:firstRow="1" w:lastRow="0" w:firstColumn="1" w:lastColumn="0" w:noHBand="0" w:noVBand="1"/>
+      </w:tblPr>
+      <w:tblGrid>
+        <w:gridCol w:w="1239"/>
+        <w:gridCol w:w="7823"/>
+      </w:tblGrid>
+      <w:tr>
+        <w:tc>
+          <w:tcPr>
+            <w:tcW w:w="1239" w:type="dxa"/>
+          </w:tcPr>
+          <w:p>
+            <w:pPr>
+              <w:spacing w:after="160" w:line="259" w:lineRule="auto"/>
+            </w:pPr>
+            <w:r>
+              <w:t>Ticket</w:t>
+            </w:r>
+          </w:p>
+        </w:tc>
+        <w:tc>
+          <w:tcPr>
+            <w:tcW w:w="7823" w:type="dxa"/>
+          </w:tcPr>
+          <w:p>
+            <w:pPr>
+              <w:spacing w:after="160" w:line="259" w:lineRule="auto"/>
+            </w:pPr>
+            <w:r>
+              <w:t>T</w:t>
+            </w:r>
+            <w:r>
+              <w:t>009</w:t>
+            </w:r>
+            <w:r>
+              <w:t>a</w:t>
+            </w:r>
+          </w:p>
+        </w:tc>
+      </w:tr>
+      <w:tr>
+        <w:tc>
+          <w:tcPr>
+            <w:tcW w:w="1239" w:type="dxa"/>
+          </w:tcPr>
+          <w:p>
+            <w:pPr>
+              <w:spacing w:after="160" w:line="259" w:lineRule="auto"/>
+            </w:pPr>
+            <w:r>
+              <w:t>Rubrique</w:t>
+            </w:r>
+          </w:p>
+        </w:tc>
+        <w:tc>
+          <w:tcPr>
+            <w:tcW w:w="7823" w:type="dxa"/>
+          </w:tcPr>
+          <w:p>
+            <w:pPr>
+              <w:spacing w:after="160" w:line="259" w:lineRule="auto"/>
+            </w:pPr>
+            <w:r>
+              <w:t>Création objet</w:t>
+            </w:r>
+          </w:p>
+        </w:tc>
+      </w:tr>
+      <w:tr>
+        <w:tc>
+          <w:tcPr>
+            <w:tcW w:w="1239" w:type="dxa"/>
+          </w:tcPr>
+          <w:p>
+            <w:pPr>
+              <w:spacing w:after="160" w:line="259" w:lineRule="auto"/>
+            </w:pPr>
+            <w:r>
+              <w:t>Intitulé</w:t>
+            </w:r>
+          </w:p>
+        </w:tc>
+        <w:tc>
+          <w:tcPr>
+            <w:tcW w:w="7823" w:type="dxa"/>
+          </w:tcPr>
+          <w:p>
+            <w:pPr>
+              <w:spacing w:after="160" w:line="259" w:lineRule="auto"/>
+            </w:pPr>
+            <w:r>
+              <w:t xml:space="preserve">Créer l’objet </w:t>
+            </w:r>
+            <w:r>
+              <w:t>Famille</w:t>
+            </w:r>
+          </w:p>
+        </w:tc>
+      </w:tr>
+      <w:tr>
+        <w:tc>
+          <w:tcPr>
+            <w:tcW w:w="1239" w:type="dxa"/>
+          </w:tcPr>
+          <w:p>
+            <w:pPr>
+              <w:spacing w:after="160" w:line="259" w:lineRule="auto"/>
+            </w:pPr>
+            <w:r>
+              <w:t>Objet</w:t>
+            </w:r>
+          </w:p>
+          <w:p>
+            <w:pPr>
+              <w:spacing w:after="160" w:line="259" w:lineRule="auto"/>
+            </w:pPr>
+            <w:r>
+              <w:t>créé</w:t>
+            </w:r>
+          </w:p>
+        </w:tc>
+        <w:tc>
+          <w:tcPr>
+            <w:tcW w:w="7823" w:type="dxa"/>
+          </w:tcPr>
+          <w:p>
+            <w:pPr>
+              <w:spacing w:after="160" w:line="259" w:lineRule="auto"/>
+            </w:pPr>
+            <w:r>
+              <w:t>Famille</w:t>
+            </w:r>
+          </w:p>
+        </w:tc>
+      </w:tr>
+      <w:tr>
+        <w:tc>
+          <w:tcPr>
+            <w:tcW w:w="1239" w:type="dxa"/>
+          </w:tcPr>
+          <w:p>
+            <w:pPr>
+              <w:spacing w:after="160" w:line="259" w:lineRule="auto"/>
+            </w:pPr>
+            <w:r>
+              <w:t>Description</w:t>
+            </w:r>
+          </w:p>
+        </w:tc>
+        <w:tc>
+          <w:tcPr>
+            <w:tcW w:w="7823" w:type="dxa"/>
+          </w:tcPr>
+          <w:p>
+            <w:pPr>
+              <w:spacing w:after="160" w:line="259" w:lineRule="auto"/>
+            </w:pPr>
+            <w:r>
+              <w:t>Attributs simples :</w:t>
+            </w:r>
+          </w:p>
+          <w:p>
+            <w:pPr>
+              <w:spacing w:after="160" w:line="259" w:lineRule="auto"/>
+              <w:ind w:left="708"/>
+            </w:pPr>
+            <w:r>
+              <w:t>nom</w:t>
+            </w:r>
+            <w:r>
+              <w:t xml:space="preserve"> – </w:t>
+            </w:r>
+            <w:r>
+              <w:t>String</w:t>
+            </w:r>
+            <w:r>
+              <w:t xml:space="preserve"> – </w:t>
+            </w:r>
+            <w:r>
+              <w:t>Nom de famille</w:t>
+            </w:r>
+          </w:p>
+          <w:p>
+            <w:pPr>
+              <w:spacing w:after="160" w:line="259" w:lineRule="auto"/>
+              <w:ind w:left="708"/>
+            </w:pPr>
+            <w:proofErr w:type="spellStart"/>
+            <w:r>
+              <w:t>generation</w:t>
+            </w:r>
+            <w:proofErr w:type="spellEnd"/>
+            <w:r>
+              <w:t xml:space="preserve"> – </w:t>
+            </w:r>
+            <w:proofErr w:type="spellStart"/>
+            <w:r>
+              <w:t>int</w:t>
+            </w:r>
+            <w:proofErr w:type="spellEnd"/>
+            <w:r>
+              <w:t xml:space="preserve"> – n° de génération du chef de famille</w:t>
+            </w:r>
+          </w:p>
+          <w:p>
+            <w:pPr>
+              <w:spacing w:after="160" w:line="259" w:lineRule="auto"/>
+              <w:ind w:left="708"/>
+            </w:pPr>
+            <w:proofErr w:type="spellStart"/>
+            <w:r>
+              <w:t>argentIG</w:t>
+            </w:r>
+            <w:proofErr w:type="spellEnd"/>
+            <w:r>
+              <w:t xml:space="preserve"> – </w:t>
+            </w:r>
+            <w:proofErr w:type="spellStart"/>
+            <w:r>
+              <w:t>int</w:t>
+            </w:r>
+            <w:proofErr w:type="spellEnd"/>
+            <w:r>
+              <w:t xml:space="preserve"> – argent In Game </w:t>
+            </w:r>
+            <w:r>
+              <w:t>de la famille</w:t>
+            </w:r>
+          </w:p>
+          <w:p>
+            <w:pPr>
+              <w:spacing w:after="160" w:line="259" w:lineRule="auto"/>
+              <w:ind w:left="708"/>
+            </w:pPr>
+          </w:p>
+          <w:p>
+            <w:pPr>
+              <w:spacing w:after="160" w:line="259" w:lineRule="auto"/>
+            </w:pPr>
+            <w:r>
+              <w:t>Attributs complexes :</w:t>
+            </w:r>
+          </w:p>
+          <w:p>
+            <w:pPr>
+              <w:spacing w:after="160" w:line="259" w:lineRule="auto"/>
+              <w:ind w:left="708"/>
+            </w:pPr>
+            <w:r>
+              <w:t>Chef – Sim – 1_1 – chef de la famille</w:t>
+            </w:r>
+          </w:p>
+          <w:p>
+            <w:pPr>
+              <w:spacing w:after="160" w:line="259" w:lineRule="auto"/>
+              <w:ind w:left="708"/>
+            </w:pPr>
+            <w:proofErr w:type="spellStart"/>
+            <w:r>
+              <w:t>lSims</w:t>
+            </w:r>
+            <w:proofErr w:type="spellEnd"/>
+            <w:r>
+              <w:t xml:space="preserve"> – Sim – 1_* - liste des membres de la famille</w:t>
+            </w:r>
+          </w:p>
+          <w:p>
+            <w:pPr>
+              <w:spacing w:after="160" w:line="259" w:lineRule="auto"/>
+              <w:ind w:left="708"/>
+            </w:pPr>
+            <w:proofErr w:type="spellStart"/>
+            <w:r>
+              <w:t>lSimsOrigine</w:t>
+            </w:r>
+            <w:proofErr w:type="spellEnd"/>
+            <w:r>
+              <w:t xml:space="preserve"> – Sim – 1_* - liste des membres originaires de la famille</w:t>
+            </w:r>
+          </w:p>
+          <w:p>
+            <w:pPr>
+              <w:spacing w:after="160" w:line="259" w:lineRule="auto"/>
+              <w:ind w:left="708"/>
+            </w:pPr>
+          </w:p>
+        </w:tc>
+      </w:tr>
+      <w:tr>
+        <w:tc>
+          <w:tcPr>
+            <w:tcW w:w="1239" w:type="dxa"/>
+          </w:tcPr>
+          <w:p>
+            <w:pPr>
+              <w:spacing w:after="160" w:line="259" w:lineRule="auto"/>
+            </w:pPr>
+            <w:r>
+              <w:t>RG</w:t>
+            </w:r>
+          </w:p>
+        </w:tc>
+        <w:tc>
+          <w:tcPr>
+            <w:tcW w:w="7823" w:type="dxa"/>
+          </w:tcPr>
+          <w:p>
+            <w:pPr>
+              <w:spacing w:after="160" w:line="259" w:lineRule="auto"/>
+            </w:pPr>
+            <w:r>
+              <w:t>--</w:t>
+            </w:r>
+          </w:p>
+        </w:tc>
+      </w:tr>
+      <w:tr>
+        <w:tc>
+          <w:tcPr>
+            <w:tcW w:w="1239" w:type="dxa"/>
+          </w:tcPr>
+          <w:p>
+            <w:pPr>
+              <w:spacing w:after="160" w:line="259" w:lineRule="auto"/>
+            </w:pPr>
+            <w:r>
+              <w:t>Reprise de données</w:t>
+            </w:r>
+          </w:p>
+        </w:tc>
+        <w:tc>
+          <w:tcPr>
+            <w:tcW w:w="7823" w:type="dxa"/>
+          </w:tcPr>
+          <w:p>
+            <w:pPr>
+              <w:spacing w:after="160" w:line="259" w:lineRule="auto"/>
+            </w:pPr>
+            <w:r>
+              <w:t>Oui – T</w:t>
+            </w:r>
+            <w:r>
+              <w:rPr>
+                <w:highlight w:val="yellow"/>
+              </w:rPr>
+              <w:t>0xx</w:t>
+            </w:r>
+          </w:p>
+        </w:tc>
+      </w:tr>
+    </w:tbl>
+    <w:p/>
+    <w:tbl>
+      <w:tblPr>
+        <w:tblStyle w:val="Grilledutableau"/>
+        <w:tblW w:w="0" w:type="auto"/>
+        <w:tblLook w:val="04A0" w:firstRow="1" w:lastRow="0" w:firstColumn="1" w:lastColumn="0" w:noHBand="0" w:noVBand="1"/>
+      </w:tblPr>
+      <w:tblGrid>
+        <w:gridCol w:w="1239"/>
+        <w:gridCol w:w="7823"/>
+      </w:tblGrid>
+      <w:tr>
+        <w:tc>
+          <w:tcPr>
+            <w:tcW w:w="1239" w:type="dxa"/>
+          </w:tcPr>
+          <w:p>
+            <w:pPr>
+              <w:spacing w:after="160" w:line="259" w:lineRule="auto"/>
+            </w:pPr>
+            <w:r>
+              <w:t>Ticket</w:t>
+            </w:r>
+          </w:p>
+        </w:tc>
+        <w:tc>
+          <w:tcPr>
+            <w:tcW w:w="7823" w:type="dxa"/>
+          </w:tcPr>
+          <w:p>
+            <w:pPr>
+              <w:spacing w:after="160" w:line="259" w:lineRule="auto"/>
+            </w:pPr>
+            <w:r>
+              <w:t>T</w:t>
+            </w:r>
+            <w:r>
+              <w:t>009b</w:t>
+            </w:r>
+          </w:p>
+        </w:tc>
+      </w:tr>
+      <w:tr>
+        <w:tc>
+          <w:tcPr>
+            <w:tcW w:w="1239" w:type="dxa"/>
+          </w:tcPr>
+          <w:p>
+            <w:pPr>
+              <w:spacing w:after="160" w:line="259" w:lineRule="auto"/>
+            </w:pPr>
+            <w:r>
+              <w:t>Rubrique</w:t>
+            </w:r>
+          </w:p>
+        </w:tc>
+        <w:tc>
+          <w:tcPr>
+            <w:tcW w:w="7823" w:type="dxa"/>
+          </w:tcPr>
+          <w:p>
+            <w:pPr>
+              <w:spacing w:after="160" w:line="259" w:lineRule="auto"/>
+            </w:pPr>
+            <w:r>
+              <w:t>Modification objet</w:t>
+            </w:r>
+          </w:p>
+        </w:tc>
+      </w:tr>
+      <w:tr>
+        <w:tc>
+          <w:tcPr>
+            <w:tcW w:w="1239" w:type="dxa"/>
+          </w:tcPr>
+          <w:p>
+            <w:pPr>
+              <w:spacing w:after="160" w:line="259" w:lineRule="auto"/>
+            </w:pPr>
+            <w:r>
+              <w:t>Intitulé</w:t>
+            </w:r>
+          </w:p>
+        </w:tc>
+        <w:tc>
+          <w:tcPr>
+            <w:tcW w:w="7823" w:type="dxa"/>
+          </w:tcPr>
+          <w:p>
+            <w:pPr>
+              <w:spacing w:after="160" w:line="259" w:lineRule="auto"/>
+            </w:pPr>
+            <w:r>
+              <w:t xml:space="preserve">Modifier l’objet </w:t>
+            </w:r>
+            <w:r>
+              <w:t>Sim</w:t>
+            </w:r>
+          </w:p>
+        </w:tc>
+      </w:tr>
+      <w:tr>
+        <w:tc>
+          <w:tcPr>
+            <w:tcW w:w="1239" w:type="dxa"/>
+          </w:tcPr>
+          <w:p>
+            <w:pPr>
+              <w:spacing w:after="160" w:line="259" w:lineRule="auto"/>
+            </w:pPr>
+            <w:r>
+              <w:t>Objet</w:t>
+            </w:r>
+          </w:p>
+          <w:p>
+            <w:pPr>
+              <w:spacing w:after="160" w:line="259" w:lineRule="auto"/>
+            </w:pPr>
+            <w:r>
+              <w:t>modifié</w:t>
+            </w:r>
+          </w:p>
+        </w:tc>
+        <w:tc>
+          <w:tcPr>
+            <w:tcW w:w="7823" w:type="dxa"/>
+          </w:tcPr>
+          <w:p>
+            <w:pPr>
+              <w:spacing w:after="160" w:line="259" w:lineRule="auto"/>
+            </w:pPr>
+            <w:r>
+              <w:t>Sim</w:t>
+            </w:r>
+          </w:p>
+        </w:tc>
+      </w:tr>
+      <w:tr>
+        <w:tc>
+          <w:tcPr>
+            <w:tcW w:w="1239" w:type="dxa"/>
+          </w:tcPr>
+          <w:p>
+            <w:pPr>
+              <w:spacing w:after="160" w:line="259" w:lineRule="auto"/>
+            </w:pPr>
+            <w:r>
+              <w:t>Description</w:t>
+            </w:r>
+          </w:p>
+        </w:tc>
+        <w:tc>
+          <w:tcPr>
+            <w:tcW w:w="7823" w:type="dxa"/>
+          </w:tcPr>
+          <w:p>
+            <w:pPr>
+              <w:spacing w:after="160" w:line="259" w:lineRule="auto"/>
+            </w:pPr>
+            <w:r>
+              <w:t>Attributs simples :</w:t>
+            </w:r>
+          </w:p>
+          <w:p>
+            <w:pPr>
+              <w:spacing w:after="160" w:line="259" w:lineRule="auto"/>
+              <w:ind w:left="708"/>
+            </w:pPr>
+            <w:r>
+              <w:t>{Nom de l’attribut ajouté/supprimé/modifié} – {Type objet} – {Description}</w:t>
+            </w:r>
+          </w:p>
+          <w:p>
+            <w:pPr>
+              <w:spacing w:after="160" w:line="259" w:lineRule="auto"/>
+              <w:ind w:left="708"/>
+            </w:pPr>
+            <w:r>
+              <w:lastRenderedPageBreak/>
+              <w:t>Famille – Famille - *_1 – famille actuelle</w:t>
+            </w:r>
+          </w:p>
+          <w:p>
+            <w:pPr>
+              <w:spacing w:after="160" w:line="259" w:lineRule="auto"/>
+              <w:ind w:left="708"/>
+            </w:pPr>
+            <w:proofErr w:type="spellStart"/>
+            <w:r>
+              <w:t>familleOrigine</w:t>
+            </w:r>
+            <w:proofErr w:type="spellEnd"/>
+            <w:r>
+              <w:t xml:space="preserve"> – Famille - *_1 – famille d’origine</w:t>
+            </w:r>
+            <w:bookmarkStart w:id="0" w:name="_GoBack"/>
+            <w:bookmarkEnd w:id="0"/>
+          </w:p>
+          <w:p>
+            <w:pPr>
+              <w:spacing w:after="160" w:line="259" w:lineRule="auto"/>
+              <w:ind w:left="708"/>
+            </w:pPr>
+          </w:p>
+          <w:p>
+            <w:pPr>
+              <w:spacing w:after="160" w:line="259" w:lineRule="auto"/>
+            </w:pPr>
+            <w:r>
+              <w:t>Attributs complexes :</w:t>
+            </w:r>
+          </w:p>
+          <w:p>
+            <w:pPr>
+              <w:spacing w:after="160" w:line="259" w:lineRule="auto"/>
+              <w:ind w:left="708"/>
+            </w:pPr>
+            <w:r>
+              <w:t>{Nom de l’attribut ajouté/supprimé/modifié} – {Nom de l’objet} – {Type de liaison} – {Description}</w:t>
+            </w:r>
+          </w:p>
+          <w:p>
+            <w:pPr>
+              <w:spacing w:after="160" w:line="259" w:lineRule="auto"/>
+              <w:ind w:left="708"/>
+            </w:pPr>
+          </w:p>
+        </w:tc>
+      </w:tr>
+      <w:tr>
+        <w:tc>
+          <w:tcPr>
+            <w:tcW w:w="1239" w:type="dxa"/>
+          </w:tcPr>
+          <w:p>
+            <w:pPr>
+              <w:spacing w:after="160" w:line="259" w:lineRule="auto"/>
+            </w:pPr>
+            <w:r>
+              <w:lastRenderedPageBreak/>
+              <w:t>RG</w:t>
+            </w:r>
+          </w:p>
+        </w:tc>
+        <w:tc>
+          <w:tcPr>
+            <w:tcW w:w="7823" w:type="dxa"/>
+          </w:tcPr>
+          <w:p>
+            <w:pPr>
+              <w:spacing w:after="160" w:line="259" w:lineRule="auto"/>
+            </w:pPr>
+            <w:r>
+              <w:t>RG x : {Description de la RG}</w:t>
+            </w:r>
+          </w:p>
+        </w:tc>
+      </w:tr>
+      <w:tr>
+        <w:tc>
+          <w:tcPr>
+            <w:tcW w:w="1239" w:type="dxa"/>
+          </w:tcPr>
+          <w:p>
+            <w:pPr>
+              <w:spacing w:after="160" w:line="259" w:lineRule="auto"/>
+            </w:pPr>
+            <w:r>
+              <w:t>Reprise de données</w:t>
+            </w:r>
+          </w:p>
+        </w:tc>
+        <w:tc>
+          <w:tcPr>
+            <w:tcW w:w="7823" w:type="dxa"/>
+          </w:tcPr>
+          <w:p>
+            <w:pPr>
+              <w:spacing w:after="160" w:line="259" w:lineRule="auto"/>
+            </w:pPr>
+            <w:r>
+              <w:t xml:space="preserve">{Oui - </w:t>
+            </w:r>
+            <w:proofErr w:type="spellStart"/>
+            <w:r>
+              <w:t>Txxx</w:t>
+            </w:r>
+            <w:proofErr w:type="spellEnd"/>
+            <w:r>
+              <w:t>/Non}</w:t>
+            </w:r>
+          </w:p>
+        </w:tc>
+      </w:tr>
+    </w:tbl>
+    <w:p/>
+    <w:p/>
+    <w:p/>
+    <w:p>
+      <w:pPr>
+        <w:keepNext/>
+        <w:keepLines/>
+        <w:spacing w:before="240" w:after="0" w:line="259" w:lineRule="auto"/>
+        <w:outlineLvl w:val="0"/>
+        <w:rPr>
+          <w:rFonts w:asciiTheme="majorHAnsi" w:eastAsiaTheme="majorEastAsia" w:hAnsiTheme="majorHAnsi" w:cs="Times New Roman"/>
+          <w:color w:val="365F91" w:themeColor="accent1" w:themeShade="BF"/>
+          <w:sz w:val="32"/>
+          <w:szCs w:val="32"/>
+        </w:rPr>
+      </w:pPr>
+      <w:proofErr w:type="spellStart"/>
+      <w:r>
+        <w:rPr>
+          <w:rFonts w:asciiTheme="majorHAnsi" w:eastAsiaTheme="majorEastAsia" w:hAnsiTheme="majorHAnsi" w:cs="Times New Roman"/>
+          <w:color w:val="365F91" w:themeColor="accent1" w:themeShade="BF"/>
+          <w:sz w:val="32"/>
+          <w:szCs w:val="32"/>
+        </w:rPr>
+        <w:t>EPICs</w:t>
+      </w:r>
+      <w:proofErr w:type="spellEnd"/>
+    </w:p>
+    <w:tbl>
+      <w:tblPr>
+        <w:tblStyle w:val="Grilledutableau"/>
+        <w:tblW w:w="0" w:type="auto"/>
+        <w:tblLook w:val="04A0" w:firstRow="1" w:lastRow="0" w:firstColumn="1" w:lastColumn="0" w:noHBand="0" w:noVBand="1"/>
+      </w:tblPr>
+      <w:tblGrid>
+        <w:gridCol w:w="3020"/>
+        <w:gridCol w:w="3021"/>
+        <w:gridCol w:w="3021"/>
+      </w:tblGrid>
+      <w:tr>
+        <w:tc>
+          <w:tcPr>
+            <w:tcW w:w="3020" w:type="dxa"/>
+          </w:tcPr>
+          <w:p>
+            <w:pPr>
+              <w:spacing w:after="160" w:line="259" w:lineRule="auto"/>
+            </w:pPr>
+            <w:r>
+              <w:t>Catégorie</w:t>
+            </w:r>
+          </w:p>
+        </w:tc>
+        <w:tc>
+          <w:tcPr>
+            <w:tcW w:w="3021" w:type="dxa"/>
+          </w:tcPr>
+          <w:p>
+            <w:pPr>
+              <w:spacing w:after="160" w:line="259" w:lineRule="auto"/>
+            </w:pPr>
+            <w:r>
+              <w:t>Epic</w:t>
+            </w:r>
+          </w:p>
+        </w:tc>
+        <w:tc>
+          <w:tcPr>
+            <w:tcW w:w="3021" w:type="dxa"/>
+          </w:tcPr>
+          <w:p>
+            <w:pPr>
+              <w:spacing w:after="160" w:line="259" w:lineRule="auto"/>
+            </w:pPr>
+            <w:r>
+              <w:t>Priorité</w:t>
+            </w:r>
+          </w:p>
+        </w:tc>
+      </w:tr>
+      <w:tr>
+        <w:tc>
+          <w:tcPr>
+            <w:tcW w:w="3020" w:type="dxa"/>
+          </w:tcPr>
+          <w:p>
+            <w:pPr>
+              <w:spacing w:after="160" w:line="259" w:lineRule="auto"/>
+            </w:pPr>
+            <w:r>
+              <w:t>Sim</w:t>
+            </w:r>
+          </w:p>
+        </w:tc>
+        <w:tc>
+          <w:tcPr>
+            <w:tcW w:w="3021" w:type="dxa"/>
+          </w:tcPr>
+          <w:p>
+            <w:pPr>
+              <w:spacing w:after="160" w:line="259" w:lineRule="auto"/>
+            </w:pPr>
+            <w:r>
+              <w:t xml:space="preserve">Création objet </w:t>
+            </w:r>
+            <w:proofErr w:type="spellStart"/>
+            <w:r>
+              <w:t>sim</w:t>
+            </w:r>
+            <w:proofErr w:type="spellEnd"/>
+          </w:p>
+        </w:tc>
+        <w:tc>
+          <w:tcPr>
+            <w:tcW w:w="3021" w:type="dxa"/>
+          </w:tcPr>
+          <w:p>
+            <w:pPr>
+              <w:spacing w:after="160" w:line="259" w:lineRule="auto"/>
+            </w:pPr>
+            <w:r>
+              <w:t>1</w:t>
+            </w:r>
+            <w:r>
+              <w:t xml:space="preserve"> T008</w:t>
+            </w:r>
+          </w:p>
+        </w:tc>
+      </w:tr>
+      <w:tr>
+        <w:tc>
+          <w:tcPr>
+            <w:tcW w:w="3020" w:type="dxa"/>
+          </w:tcPr>
+          <w:p>
+            <w:pPr>
+              <w:spacing w:after="160" w:line="259" w:lineRule="auto"/>
+            </w:pPr>
+            <w:r>
+              <w:t>Famille</w:t>
+            </w:r>
+          </w:p>
+        </w:tc>
+        <w:tc>
+          <w:tcPr>
+            <w:tcW w:w="3021" w:type="dxa"/>
+          </w:tcPr>
+          <w:p>
+            <w:pPr>
+              <w:spacing w:after="160" w:line="259" w:lineRule="auto"/>
+            </w:pPr>
+            <w:r>
+              <w:t>Création objet famille</w:t>
+            </w:r>
+          </w:p>
+        </w:tc>
+        <w:tc>
+          <w:tcPr>
+            <w:tcW w:w="3021" w:type="dxa"/>
+          </w:tcPr>
+          <w:p>
+            <w:pPr>
+              <w:spacing w:after="160" w:line="259" w:lineRule="auto"/>
+            </w:pPr>
+            <w:r>
+              <w:t>1</w:t>
+            </w:r>
+            <w:r>
+              <w:t xml:space="preserve"> T009</w:t>
+            </w:r>
+          </w:p>
+        </w:tc>
+      </w:tr>
+      <w:tr>
+        <w:tc>
+          <w:tcPr>
+            <w:tcW w:w="3020" w:type="dxa"/>
+          </w:tcPr>
+          <w:p>
+            <w:pPr>
+              <w:spacing w:after="160" w:line="259" w:lineRule="auto"/>
+            </w:pPr>
+            <w:r>
+              <w:t>Famille</w:t>
+            </w:r>
+          </w:p>
+        </w:tc>
+        <w:tc>
+          <w:tcPr>
+            <w:tcW w:w="3021" w:type="dxa"/>
+          </w:tcPr>
+          <w:p>
+            <w:pPr>
+              <w:spacing w:after="160" w:line="259" w:lineRule="auto"/>
+            </w:pPr>
+            <w:r>
+              <w:t>Affichage de la liste des familles</w:t>
+            </w:r>
+          </w:p>
+        </w:tc>
+        <w:tc>
+          <w:tcPr>
+            <w:tcW w:w="3021" w:type="dxa"/>
+          </w:tcPr>
+          <w:p>
+            <w:pPr>
+              <w:spacing w:after="160" w:line="259" w:lineRule="auto"/>
+            </w:pPr>
+            <w:r>
+              <w:t>2</w:t>
+            </w:r>
+            <w:r>
+              <w:t xml:space="preserve"> T010</w:t>
+            </w:r>
+          </w:p>
+        </w:tc>
+      </w:tr>
+      <w:tr>
+        <w:tc>
+          <w:tcPr>
+            <w:tcW w:w="3020" w:type="dxa"/>
+          </w:tcPr>
+          <w:p>
+            <w:pPr>
+              <w:spacing w:after="160" w:line="259" w:lineRule="auto"/>
+            </w:pPr>
+            <w:r>
+              <w:t>Tour</w:t>
+            </w:r>
+          </w:p>
+        </w:tc>
+        <w:tc>
+          <w:tcPr>
+            <w:tcW w:w="3021" w:type="dxa"/>
+          </w:tcPr>
+          <w:p>
+            <w:pPr>
+              <w:spacing w:after="160" w:line="259" w:lineRule="auto"/>
+            </w:pPr>
+            <w:r>
+              <w:t>Création objet tour</w:t>
+            </w:r>
+          </w:p>
+        </w:tc>
+        <w:tc>
+          <w:tcPr>
+            <w:tcW w:w="3021" w:type="dxa"/>
+          </w:tcPr>
+          <w:p>
+            <w:pPr>
+              <w:spacing w:after="160" w:line="259" w:lineRule="auto"/>
+            </w:pPr>
+            <w:r>
+              <w:t>2</w:t>
+            </w:r>
+            <w:r>
+              <w:t xml:space="preserve"> T011</w:t>
+            </w:r>
+          </w:p>
+        </w:tc>
+      </w:tr>
+      <w:tr>
+        <w:tc>
+          <w:tcPr>
+            <w:tcW w:w="3020" w:type="dxa"/>
+          </w:tcPr>
+          <w:p>
+            <w:pPr>
+              <w:spacing w:after="160" w:line="259" w:lineRule="auto"/>
+            </w:pPr>
+            <w:r>
+              <w:t>Accueil</w:t>
+            </w:r>
+          </w:p>
+        </w:tc>
+        <w:tc>
+          <w:tcPr>
+            <w:tcW w:w="3021" w:type="dxa"/>
+          </w:tcPr>
+          <w:p>
+            <w:pPr>
+              <w:spacing w:after="160" w:line="259" w:lineRule="auto"/>
+            </w:pPr>
+            <w:r>
+              <w:t>Création écran accueil</w:t>
+            </w:r>
+          </w:p>
+        </w:tc>
+        <w:tc>
+          <w:tcPr>
+            <w:tcW w:w="3021" w:type="dxa"/>
+          </w:tcPr>
+          <w:p>
+            <w:pPr>
+              <w:spacing w:after="160" w:line="259" w:lineRule="auto"/>
+            </w:pPr>
+            <w:r>
+              <w:t>2</w:t>
+            </w:r>
+            <w:r>
+              <w:t xml:space="preserve"> T012</w:t>
+            </w:r>
+          </w:p>
+        </w:tc>
+      </w:tr>
+      <w:tr>
+        <w:tc>
+          <w:tcPr>
+            <w:tcW w:w="3020" w:type="dxa"/>
+          </w:tcPr>
+          <w:p>
+            <w:pPr>
+              <w:spacing w:after="160" w:line="259" w:lineRule="auto"/>
+            </w:pPr>
+            <w:r>
+              <w:t>Accueil</w:t>
+            </w:r>
+          </w:p>
+        </w:tc>
+        <w:tc>
+          <w:tcPr>
+            <w:tcW w:w="3021" w:type="dxa"/>
+          </w:tcPr>
+          <w:p>
+            <w:pPr>
+              <w:spacing w:after="160" w:line="259" w:lineRule="auto"/>
+            </w:pPr>
+            <w:r>
+              <w:t>Passage au tour suivant basique</w:t>
+            </w:r>
+          </w:p>
+        </w:tc>
+        <w:tc>
+          <w:tcPr>
+            <w:tcW w:w="3021" w:type="dxa"/>
+          </w:tcPr>
+          <w:p>
+            <w:pPr>
+              <w:spacing w:after="160" w:line="259" w:lineRule="auto"/>
+            </w:pPr>
+            <w:r>
+              <w:t>3</w:t>
+            </w:r>
+            <w:r>
+              <w:t xml:space="preserve"> T013</w:t>
+            </w:r>
+          </w:p>
+        </w:tc>
+      </w:tr>
+      <w:tr>
+        <w:tc>
+          <w:tcPr>
+            <w:tcW w:w="3020" w:type="dxa"/>
+          </w:tcPr>
+          <w:p>
+            <w:pPr>
+              <w:spacing w:after="160" w:line="259" w:lineRule="auto"/>
+            </w:pPr>
+            <w:r>
+              <w:t>Finance</w:t>
+            </w:r>
+          </w:p>
+        </w:tc>
+        <w:tc>
+          <w:tcPr>
+            <w:tcW w:w="3021" w:type="dxa"/>
+          </w:tcPr>
+          <w:p>
+            <w:pPr>
+              <w:spacing w:after="160" w:line="259" w:lineRule="auto"/>
+            </w:pPr>
+            <w:r>
+              <w:t>Création objets prêts et comptes</w:t>
+            </w:r>
+          </w:p>
+        </w:tc>
+        <w:tc>
+          <w:tcPr>
+            <w:tcW w:w="3021" w:type="dxa"/>
+          </w:tcPr>
+          <w:p>
+            <w:pPr>
+              <w:spacing w:after="160" w:line="259" w:lineRule="auto"/>
+            </w:pPr>
+            <w:r>
+              <w:t>4</w:t>
+            </w:r>
+            <w:r>
+              <w:t xml:space="preserve"> T014</w:t>
+            </w:r>
+          </w:p>
+        </w:tc>
+      </w:tr>
+      <w:tr>
+        <w:tc>
+          <w:tcPr>
+            <w:tcW w:w="3020" w:type="dxa"/>
+          </w:tcPr>
+          <w:p>
+            <w:pPr>
+              <w:spacing w:after="160" w:line="259" w:lineRule="auto"/>
+            </w:pPr>
+            <w:r>
+              <w:t>Finance</w:t>
+            </w:r>
+          </w:p>
+        </w:tc>
+        <w:tc>
+          <w:tcPr>
+            <w:tcW w:w="3021" w:type="dxa"/>
+          </w:tcPr>
+          <w:p>
+            <w:pPr>
+              <w:spacing w:after="160" w:line="259" w:lineRule="auto"/>
+            </w:pPr>
+            <w:r>
+              <w:t>Création de la gestion financière</w:t>
+            </w:r>
+          </w:p>
+        </w:tc>
+        <w:tc>
+          <w:tcPr>
+            <w:tcW w:w="3021" w:type="dxa"/>
+          </w:tcPr>
+          <w:p>
+            <w:pPr>
+              <w:spacing w:after="160" w:line="259" w:lineRule="auto"/>
+            </w:pPr>
+            <w:r>
+              <w:t>4</w:t>
+            </w:r>
+            <w:r>
+              <w:t xml:space="preserve"> T015</w:t>
+            </w:r>
+          </w:p>
+        </w:tc>
+      </w:tr>
+      <w:tr>
+        <w:tc>
+          <w:tcPr>
+            <w:tcW w:w="3020" w:type="dxa"/>
+          </w:tcPr>
+          <w:p>
+            <w:pPr>
+              <w:spacing w:after="160" w:line="259" w:lineRule="auto"/>
+            </w:pPr>
+            <w:r>
+              <w:t>Sim</w:t>
+            </w:r>
+          </w:p>
+        </w:tc>
+        <w:tc>
+          <w:tcPr>
+            <w:tcW w:w="3021" w:type="dxa"/>
+          </w:tcPr>
+          <w:p>
+            <w:pPr>
+              <w:spacing w:after="160" w:line="259" w:lineRule="auto"/>
+            </w:pPr>
+            <w:r>
+              <w:t xml:space="preserve">Alimentation table </w:t>
+            </w:r>
+            <w:proofErr w:type="spellStart"/>
+            <w:r>
+              <w:t>sim</w:t>
+            </w:r>
+            <w:proofErr w:type="spellEnd"/>
+          </w:p>
+        </w:tc>
+        <w:tc>
+          <w:tcPr>
+            <w:tcW w:w="3021" w:type="dxa"/>
+          </w:tcPr>
+          <w:p>
+            <w:pPr>
+              <w:spacing w:after="160" w:line="259" w:lineRule="auto"/>
+            </w:pPr>
+            <w:r>
+              <w:t>5</w:t>
+            </w:r>
+            <w:r>
+              <w:t xml:space="preserve"> T016</w:t>
+            </w:r>
+          </w:p>
+        </w:tc>
+      </w:tr>
+      <w:tr>
+        <w:tc>
+          <w:tcPr>
+            <w:tcW w:w="3020" w:type="dxa"/>
+          </w:tcPr>
+          <w:p>
+            <w:pPr>
+              <w:spacing w:after="160" w:line="259" w:lineRule="auto"/>
+            </w:pPr>
+            <w:r>
+              <w:t>Famille</w:t>
+            </w:r>
+          </w:p>
+        </w:tc>
+        <w:tc>
+          <w:tcPr>
+            <w:tcW w:w="3021" w:type="dxa"/>
+          </w:tcPr>
+          <w:p>
+            <w:pPr>
+              <w:spacing w:after="160" w:line="259" w:lineRule="auto"/>
+            </w:pPr>
+            <w:r>
+              <w:t>Alimentation table famille</w:t>
+            </w:r>
+          </w:p>
+        </w:tc>
+        <w:tc>
+          <w:tcPr>
+            <w:tcW w:w="3021" w:type="dxa"/>
+          </w:tcPr>
+          <w:p>
+            <w:pPr>
+              <w:spacing w:after="160" w:line="259" w:lineRule="auto"/>
+            </w:pPr>
+            <w:r>
+              <w:t>6</w:t>
+            </w:r>
+          </w:p>
+        </w:tc>
+      </w:tr>
+      <w:tr>
+        <w:tc>
+          <w:tcPr>
+            <w:tcW w:w="3020" w:type="dxa"/>
+          </w:tcPr>
+          <w:p>
+            <w:pPr>
+              <w:spacing w:after="160" w:line="259" w:lineRule="auto"/>
+            </w:pPr>
+            <w:r>
+              <w:t>Finance</w:t>
+            </w:r>
+          </w:p>
+        </w:tc>
+        <w:tc>
+          <w:tcPr>
+            <w:tcW w:w="3021" w:type="dxa"/>
+          </w:tcPr>
+          <w:p>
+            <w:pPr>
+              <w:spacing w:after="160" w:line="259" w:lineRule="auto"/>
+            </w:pPr>
+            <w:r>
+              <w:t>Alimentation tables prêts et comptes</w:t>
+            </w:r>
+          </w:p>
+        </w:tc>
+        <w:tc>
+          <w:tcPr>
+            <w:tcW w:w="3021" w:type="dxa"/>
+          </w:tcPr>
+          <w:p>
+            <w:pPr>
+              <w:spacing w:after="160" w:line="259" w:lineRule="auto"/>
+            </w:pPr>
+            <w:r>
+              <w:t>7</w:t>
+            </w:r>
+          </w:p>
+        </w:tc>
+      </w:tr>
+      <w:tr>
+        <w:tc>
+          <w:tcPr>
+            <w:tcW w:w="3020" w:type="dxa"/>
+          </w:tcPr>
+          <w:p>
+            <w:pPr>
+              <w:spacing w:after="160" w:line="259" w:lineRule="auto"/>
+            </w:pPr>
+            <w:r>
+              <w:t>Tour</w:t>
+            </w:r>
+          </w:p>
+        </w:tc>
+        <w:tc>
+          <w:tcPr>
+            <w:tcW w:w="3021" w:type="dxa"/>
+          </w:tcPr>
+          <w:p>
+            <w:pPr>
+              <w:spacing w:after="160" w:line="259" w:lineRule="auto"/>
+            </w:pPr>
+            <w:r>
+              <w:t>Alimentation table tour</w:t>
+            </w:r>
+          </w:p>
+        </w:tc>
+        <w:tc>
+          <w:tcPr>
+            <w:tcW w:w="3021" w:type="dxa"/>
+          </w:tcPr>
+          <w:p>
+            <w:pPr>
+              <w:spacing w:after="160" w:line="259" w:lineRule="auto"/>
+            </w:pPr>
+            <w:r>
+              <w:t>8</w:t>
+            </w:r>
+          </w:p>
+        </w:tc>
+      </w:tr>
+    </w:tbl>
+    <w:p>
+      <w:pPr>
+        <w:spacing w:after="160" w:line="259" w:lineRule="auto"/>
+        <w:rPr>
+          <w:rFonts w:eastAsia="Times New Roman" w:cs="Times New Roman"/>
+        </w:rPr>
+      </w:pPr>
+    </w:p>
+    <w:p>
+      <w:pPr>
+        <w:keepNext/>
+        <w:keepLines/>
+        <w:spacing w:before="240" w:after="0" w:line="259" w:lineRule="auto"/>
+        <w:outlineLvl w:val="0"/>
+        <w:rPr>
+          <w:rFonts w:asciiTheme="majorHAnsi" w:eastAsiaTheme="majorEastAsia" w:hAnsiTheme="majorHAnsi" w:cs="Times New Roman"/>
+          <w:color w:val="365F91" w:themeColor="accent1" w:themeShade="BF"/>
+          <w:sz w:val="32"/>
+          <w:szCs w:val="32"/>
+        </w:rPr>
+      </w:pPr>
+      <w:r>
+        <w:rPr>
+          <w:rFonts w:asciiTheme="majorHAnsi" w:eastAsiaTheme="majorEastAsia" w:hAnsiTheme="majorHAnsi" w:cs="Times New Roman"/>
+          <w:color w:val="365F91" w:themeColor="accent1" w:themeShade="BF"/>
+          <w:sz w:val="32"/>
+          <w:szCs w:val="32"/>
+        </w:rPr>
+        <w:lastRenderedPageBreak/>
+        <w:t>Retours</w:t>
+      </w:r>
+    </w:p>
+    <w:tbl>
+      <w:tblPr>
+        <w:tblStyle w:val="Grilledutableau"/>
+        <w:tblW w:w="0" w:type="auto"/>
+        <w:tblLook w:val="04A0" w:firstRow="1" w:lastRow="0" w:firstColumn="1" w:lastColumn="0" w:noHBand="0" w:noVBand="1"/>
+      </w:tblPr>
+      <w:tblGrid>
+        <w:gridCol w:w="3020"/>
+        <w:gridCol w:w="3021"/>
+        <w:gridCol w:w="3021"/>
+      </w:tblGrid>
+      <w:tr>
+        <w:tc>
+          <w:tcPr>
+            <w:tcW w:w="3020" w:type="dxa"/>
+          </w:tcPr>
+          <w:p>
+            <w:pPr>
+              <w:spacing w:after="160" w:line="259" w:lineRule="auto"/>
+            </w:pPr>
+            <w:r>
+              <w:t>Catégorie</w:t>
+            </w:r>
+          </w:p>
+        </w:tc>
+        <w:tc>
+          <w:tcPr>
+            <w:tcW w:w="3021" w:type="dxa"/>
+          </w:tcPr>
+          <w:p>
+            <w:pPr>
+              <w:spacing w:after="160" w:line="259" w:lineRule="auto"/>
+            </w:pPr>
+            <w:r>
+              <w:t>Description</w:t>
+            </w:r>
+          </w:p>
+        </w:tc>
+        <w:tc>
+          <w:tcPr>
+            <w:tcW w:w="3021" w:type="dxa"/>
+          </w:tcPr>
+          <w:p>
+            <w:pPr>
+              <w:spacing w:after="160" w:line="259" w:lineRule="auto"/>
+            </w:pPr>
+            <w:r>
+              <w:t>Priorité</w:t>
+            </w:r>
+          </w:p>
+        </w:tc>
+      </w:tr>
+    </w:tbl>
+    <w:p>
+      <w:pPr>
+        <w:spacing w:after="160" w:line="259" w:lineRule="auto"/>
+        <w:rPr>
+          <w:rFonts w:eastAsia="Times New Roman" w:cs="Times New Roman"/>
+        </w:rPr>
+      </w:pPr>
+    </w:p>
+    <w:p>
+      <w:pPr>
+        <w:keepNext/>
+        <w:keepLines/>
+        <w:spacing w:before="240" w:after="0" w:line="259" w:lineRule="auto"/>
+        <w:outlineLvl w:val="0"/>
+        <w:rPr>
+          <w:rFonts w:asciiTheme="majorHAnsi" w:eastAsiaTheme="majorEastAsia" w:hAnsiTheme="majorHAnsi" w:cs="Times New Roman"/>
+          <w:color w:val="365F91" w:themeColor="accent1" w:themeShade="BF"/>
+          <w:sz w:val="32"/>
+          <w:szCs w:val="32"/>
+        </w:rPr>
+      </w:pPr>
+      <w:r>
+        <w:rPr>
+          <w:rFonts w:asciiTheme="majorHAnsi" w:eastAsiaTheme="majorEastAsia" w:hAnsiTheme="majorHAnsi" w:cs="Times New Roman"/>
+          <w:color w:val="365F91" w:themeColor="accent1" w:themeShade="BF"/>
+          <w:sz w:val="32"/>
+          <w:szCs w:val="32"/>
+        </w:rPr>
+        <w:t>Terminé</w:t>
+      </w:r>
+    </w:p>
+    <w:tbl>
+      <w:tblPr>
+        <w:tblStyle w:val="Grilledutableau"/>
+        <w:tblW w:w="0" w:type="auto"/>
+        <w:tblLook w:val="04A0" w:firstRow="1" w:lastRow="0" w:firstColumn="1" w:lastColumn="0" w:noHBand="0" w:noVBand="1"/>
+      </w:tblPr>
+      <w:tblGrid>
+        <w:gridCol w:w="2260"/>
+        <w:gridCol w:w="2447"/>
+        <w:gridCol w:w="1859"/>
+        <w:gridCol w:w="2496"/>
+      </w:tblGrid>
+      <w:tr>
+        <w:tc>
+          <w:tcPr>
+            <w:tcW w:w="2260" w:type="dxa"/>
+          </w:tcPr>
+          <w:p>
+            <w:pPr>
+              <w:spacing w:after="160" w:line="259" w:lineRule="auto"/>
+            </w:pPr>
+            <w:r>
+              <w:t>Catégorie</w:t>
+            </w:r>
+          </w:p>
+        </w:tc>
+        <w:tc>
+          <w:tcPr>
+            <w:tcW w:w="2447" w:type="dxa"/>
+          </w:tcPr>
+          <w:p>
+            <w:pPr>
+              <w:spacing w:after="160" w:line="259" w:lineRule="auto"/>
+            </w:pPr>
+            <w:r>
+              <w:t>Epic</w:t>
+            </w:r>
+          </w:p>
+        </w:tc>
+        <w:tc>
+          <w:tcPr>
+            <w:tcW w:w="1859" w:type="dxa"/>
+          </w:tcPr>
+          <w:p>
+            <w:pPr>
+              <w:spacing w:after="160" w:line="259" w:lineRule="auto"/>
+            </w:pPr>
+            <w:r>
+              <w:t>Ticket</w:t>
+            </w:r>
+          </w:p>
+        </w:tc>
+        <w:tc>
+          <w:tcPr>
+            <w:tcW w:w="2496" w:type="dxa"/>
+          </w:tcPr>
+          <w:p>
+            <w:pPr>
+              <w:spacing w:after="160" w:line="259" w:lineRule="auto"/>
+            </w:pPr>
+            <w:r>
+              <w:t>Type</w:t>
+            </w:r>
+            <w:r>
+              <w:t xml:space="preserve"> Evolution/Retour</w:t>
+            </w:r>
+          </w:p>
+        </w:tc>
+      </w:tr>
+      <w:tr>
+        <w:tc>
+          <w:tcPr>
+            <w:tcW w:w="2260" w:type="dxa"/>
+          </w:tcPr>
+          <w:p>
+            <w:pPr>
+              <w:spacing w:after="160" w:line="259" w:lineRule="auto"/>
+            </w:pPr>
+            <w:r>
+              <w:t>Transverse</w:t>
+            </w:r>
+          </w:p>
+        </w:tc>
+        <w:tc>
+          <w:tcPr>
+            <w:tcW w:w="2447" w:type="dxa"/>
+          </w:tcPr>
+          <w:p>
+            <w:pPr>
+              <w:spacing w:after="160" w:line="259" w:lineRule="auto"/>
+            </w:pPr>
+            <w:r>
+              <w:t>Création de la barre de navigation</w:t>
+            </w:r>
+          </w:p>
+        </w:tc>
+        <w:tc>
+          <w:tcPr>
+            <w:tcW w:w="1859" w:type="dxa"/>
+          </w:tcPr>
+          <w:p>
+            <w:pPr>
+              <w:spacing w:after="160" w:line="259" w:lineRule="auto"/>
+            </w:pPr>
+            <w:r>
+              <w:t>T001</w:t>
+            </w:r>
+          </w:p>
+        </w:tc>
+        <w:tc>
+          <w:tcPr>
+            <w:tcW w:w="2496" w:type="dxa"/>
+          </w:tcPr>
+          <w:p>
+            <w:pPr>
+              <w:spacing w:after="160" w:line="259" w:lineRule="auto"/>
+            </w:pPr>
+            <w:r>
+              <w:t>Evolution</w:t>
+            </w:r>
+          </w:p>
+        </w:tc>
+      </w:tr>
+      <w:tr>
+        <w:tc>
+          <w:tcPr>
+            <w:tcW w:w="2260" w:type="dxa"/>
+          </w:tcPr>
+          <w:p>
+            <w:pPr>
+              <w:spacing w:after="160" w:line="259" w:lineRule="auto"/>
+            </w:pPr>
+            <w:r>
+              <w:t>Transverse</w:t>
+            </w:r>
+          </w:p>
+        </w:tc>
+        <w:tc>
+          <w:tcPr>
+            <w:tcW w:w="2447" w:type="dxa"/>
+          </w:tcPr>
+          <w:p>
+            <w:pPr>
+              <w:spacing w:after="160" w:line="259" w:lineRule="auto"/>
+            </w:pPr>
+            <w:r>
+              <w:t>Création de la page erreur</w:t>
+            </w:r>
+          </w:p>
+        </w:tc>
+        <w:tc>
+          <w:tcPr>
+            <w:tcW w:w="1859" w:type="dxa"/>
+          </w:tcPr>
+          <w:p>
+            <w:pPr>
+              <w:spacing w:after="160" w:line="259" w:lineRule="auto"/>
+            </w:pPr>
+            <w:r>
+              <w:t>T003</w:t>
+            </w:r>
+          </w:p>
+        </w:tc>
+        <w:tc>
+          <w:tcPr>
+            <w:tcW w:w="2496" w:type="dxa"/>
+          </w:tcPr>
+          <w:p>
+            <w:pPr>
+              <w:spacing w:after="160" w:line="259" w:lineRule="auto"/>
+            </w:pPr>
+            <w:r>
+              <w:t>Evolution</w:t>
+            </w:r>
+          </w:p>
+        </w:tc>
+      </w:tr>
+      <w:tr>
+        <w:tc>
+          <w:tcPr>
+            <w:tcW w:w="2260" w:type="dxa"/>
+          </w:tcPr>
+          <w:p>
+            <w:pPr>
+              <w:spacing w:after="160" w:line="259" w:lineRule="auto"/>
+            </w:pPr>
+            <w:r>
+              <w:t>Transverse</w:t>
+            </w:r>
+          </w:p>
+        </w:tc>
+        <w:tc>
+          <w:tcPr>
+            <w:tcW w:w="2447" w:type="dxa"/>
+          </w:tcPr>
+          <w:p>
+            <w:pPr>
+              <w:spacing w:after="160" w:line="259" w:lineRule="auto"/>
+            </w:pPr>
+            <w:r>
+              <w:t xml:space="preserve">Création </w:t>
+            </w:r>
+            <w:proofErr w:type="spellStart"/>
+            <w:r>
+              <w:t>template</w:t>
+            </w:r>
+            <w:proofErr w:type="spellEnd"/>
+            <w:r>
+              <w:t xml:space="preserve"> page et titre</w:t>
+            </w:r>
+          </w:p>
+        </w:tc>
+        <w:tc>
+          <w:tcPr>
+            <w:tcW w:w="1859" w:type="dxa"/>
+          </w:tcPr>
+          <w:p>
+            <w:pPr>
+              <w:spacing w:after="160" w:line="259" w:lineRule="auto"/>
+            </w:pPr>
+            <w:r>
+              <w:t>T002</w:t>
+            </w:r>
+          </w:p>
+        </w:tc>
+        <w:tc>
+          <w:tcPr>
+            <w:tcW w:w="2496" w:type="dxa"/>
+          </w:tcPr>
+          <w:p>
+            <w:pPr>
+              <w:spacing w:after="160" w:line="259" w:lineRule="auto"/>
+            </w:pPr>
+            <w:r>
+              <w:t>Evolution</w:t>
+            </w:r>
+          </w:p>
+        </w:tc>
+      </w:tr>
+      <w:tr>
+        <w:tc>
+          <w:tcPr>
+            <w:tcW w:w="2260" w:type="dxa"/>
+          </w:tcPr>
+          <w:p>
+            <w:pPr>
+              <w:spacing w:after="160" w:line="259" w:lineRule="auto"/>
+            </w:pPr>
+            <w:r>
+              <w:t>Transverse</w:t>
+            </w:r>
+          </w:p>
+        </w:tc>
+        <w:tc>
+          <w:tcPr>
+            <w:tcW w:w="2447" w:type="dxa"/>
+          </w:tcPr>
+          <w:p>
+            <w:pPr>
+              <w:spacing w:after="160" w:line="259" w:lineRule="auto"/>
+            </w:pPr>
+            <w:r>
+              <w:t xml:space="preserve">Script d’initialisation de la </w:t>
+            </w:r>
+            <w:proofErr w:type="spellStart"/>
+            <w:r>
+              <w:t>bdd</w:t>
+            </w:r>
+            <w:proofErr w:type="spellEnd"/>
+          </w:p>
+        </w:tc>
+        <w:tc>
+          <w:tcPr>
+            <w:tcW w:w="1859" w:type="dxa"/>
+          </w:tcPr>
+          <w:p>
+            <w:pPr>
+              <w:spacing w:after="160" w:line="259" w:lineRule="auto"/>
+            </w:pPr>
+            <w:r>
+              <w:t>T004</w:t>
+            </w:r>
+          </w:p>
+        </w:tc>
+        <w:tc>
+          <w:tcPr>
+            <w:tcW w:w="2496" w:type="dxa"/>
+          </w:tcPr>
+          <w:p>
+            <w:pPr>
+              <w:spacing w:after="160" w:line="259" w:lineRule="auto"/>
+            </w:pPr>
+            <w:r>
+              <w:t>Evolution</w:t>
+            </w:r>
+          </w:p>
+        </w:tc>
+      </w:tr>
+      <w:tr>
+        <w:tc>
+          <w:tcPr>
+            <w:tcW w:w="2260" w:type="dxa"/>
+          </w:tcPr>
+          <w:p>
+            <w:pPr>
+              <w:spacing w:after="160" w:line="259" w:lineRule="auto"/>
+            </w:pPr>
+            <w:r>
+              <w:t>Transverse</w:t>
+            </w:r>
+          </w:p>
+        </w:tc>
+        <w:tc>
+          <w:tcPr>
+            <w:tcW w:w="2447" w:type="dxa"/>
+          </w:tcPr>
+          <w:p>
+            <w:pPr>
+              <w:spacing w:after="160" w:line="259" w:lineRule="auto"/>
+            </w:pPr>
+            <w:r>
+              <w:t xml:space="preserve">Création classe de test  </w:t>
+            </w:r>
+            <w:proofErr w:type="spellStart"/>
+            <w:r>
+              <w:t>crud</w:t>
+            </w:r>
+            <w:proofErr w:type="spellEnd"/>
+          </w:p>
+        </w:tc>
+        <w:tc>
+          <w:tcPr>
+            <w:tcW w:w="1859" w:type="dxa"/>
+          </w:tcPr>
+          <w:p>
+            <w:pPr>
+              <w:spacing w:after="160" w:line="259" w:lineRule="auto"/>
+            </w:pPr>
+            <w:r>
+              <w:t>T005</w:t>
+            </w:r>
+          </w:p>
+        </w:tc>
+        <w:tc>
+          <w:tcPr>
+            <w:tcW w:w="2496" w:type="dxa"/>
+          </w:tcPr>
+          <w:p>
+            <w:pPr>
+              <w:spacing w:after="160" w:line="259" w:lineRule="auto"/>
+            </w:pPr>
+            <w:r>
+              <w:t>Evolution</w:t>
+            </w:r>
+          </w:p>
+        </w:tc>
+      </w:tr>
+      <w:tr>
+        <w:tc>
+          <w:tcPr>
+            <w:tcW w:w="2260" w:type="dxa"/>
+          </w:tcPr>
+          <w:p>
+            <w:pPr>
+              <w:spacing w:after="160" w:line="259" w:lineRule="auto"/>
+            </w:pPr>
+            <w:r>
+              <w:t>Transverse</w:t>
+            </w:r>
+          </w:p>
+        </w:tc>
+        <w:tc>
+          <w:tcPr>
+            <w:tcW w:w="2447" w:type="dxa"/>
+          </w:tcPr>
+          <w:p>
+            <w:pPr>
+              <w:spacing w:after="160" w:line="259" w:lineRule="auto"/>
+            </w:pPr>
+            <w:r>
+              <w:t xml:space="preserve">Création classe de test liaison </w:t>
+            </w:r>
+            <w:proofErr w:type="spellStart"/>
+            <w:r>
+              <w:t>crud</w:t>
+            </w:r>
+            <w:proofErr w:type="spellEnd"/>
+          </w:p>
+        </w:tc>
+        <w:tc>
+          <w:tcPr>
+            <w:tcW w:w="1859" w:type="dxa"/>
+          </w:tcPr>
+          <w:p>
+            <w:pPr>
+              <w:spacing w:after="160" w:line="259" w:lineRule="auto"/>
+            </w:pPr>
+            <w:r>
+              <w:t>T006</w:t>
+            </w:r>
+          </w:p>
+        </w:tc>
+        <w:tc>
+          <w:tcPr>
+            <w:tcW w:w="2496" w:type="dxa"/>
+          </w:tcPr>
+          <w:p>
+            <w:pPr>
+              <w:spacing w:after="160" w:line="259" w:lineRule="auto"/>
+            </w:pPr>
+            <w:r>
+              <w:t>Evolution</w:t>
+            </w:r>
+          </w:p>
+        </w:tc>
+      </w:tr>
+      <w:tr>
+        <w:tc>
+          <w:tcPr>
+            <w:tcW w:w="2260" w:type="dxa"/>
+          </w:tcPr>
+          <w:p>
+            <w:pPr>
+              <w:spacing w:after="160" w:line="259" w:lineRule="auto"/>
+            </w:pPr>
+            <w:r>
+              <w:t>Transverse</w:t>
+            </w:r>
+          </w:p>
+        </w:tc>
+        <w:tc>
+          <w:tcPr>
+            <w:tcW w:w="2447" w:type="dxa"/>
+          </w:tcPr>
+          <w:p>
+            <w:pPr>
+              <w:spacing w:after="160" w:line="259" w:lineRule="auto"/>
+            </w:pPr>
+            <w:r>
+              <w:t>Communication front-back</w:t>
+            </w:r>
+          </w:p>
+        </w:tc>
+        <w:tc>
+          <w:tcPr>
+            <w:tcW w:w="1859" w:type="dxa"/>
+          </w:tcPr>
+          <w:p>
+            <w:pPr>
+              <w:spacing w:after="160" w:line="259" w:lineRule="auto"/>
+            </w:pPr>
+            <w:r>
+              <w:t>T007</w:t>
+            </w:r>
+          </w:p>
+        </w:tc>
+        <w:tc>
+          <w:tcPr>
+            <w:tcW w:w="2496" w:type="dxa"/>
+          </w:tcPr>
+          <w:p>
+            <w:pPr>
+              <w:spacing w:after="160" w:line="259" w:lineRule="auto"/>
+            </w:pPr>
+            <w:r>
+              <w:t>Evolution</w:t>
+            </w:r>
+          </w:p>
+        </w:tc>
+      </w:tr>
+    </w:tbl>
+    <w:p>
+      <w:pPr>
+        <w:spacing w:after="160" w:line="259" w:lineRule="auto"/>
+        <w:rPr>
+          <w:rFonts w:eastAsia="Times New Roman" w:cs="Times New Roman"/>
+        </w:rPr>
+      </w:pPr>
+    </w:p>
+    <w:p>
+      <w:pPr>
+        <w:spacing w:after="160" w:line="259" w:lineRule="auto"/>
+        <w:rPr>
+          <w:rFonts w:eastAsia="Times New Roman" w:cs="Times New Roman"/>
+        </w:rPr>
+      </w:pPr>
+    </w:p>
+    <w:p>
+      <w:pPr>
+        <w:spacing w:after="160" w:line="259" w:lineRule="auto"/>
+        <w:rPr>
+          <w:rFonts w:eastAsia="Times New Roman" w:cs="Times New Roman"/>
+        </w:rPr>
+      </w:pPr>
+      <w:r>
+        <w:rPr>
+          <w:rFonts w:eastAsia="Times New Roman" w:cs="Times New Roman"/>
+        </w:rPr>
+        <w:br w:type="page"/>
+      </w:r>
+    </w:p>
+    <w:p>
+      <w:pPr>
+        <w:keepNext/>
+        <w:keepLines/>
+        <w:spacing w:before="240" w:after="0" w:line="259" w:lineRule="auto"/>
+        <w:outlineLvl w:val="0"/>
+        <w:rPr>
+          <w:rFonts w:asciiTheme="majorHAnsi" w:eastAsiaTheme="majorEastAsia" w:hAnsiTheme="majorHAnsi" w:cs="Times New Roman"/>
+          <w:color w:val="365F91" w:themeColor="accent1" w:themeShade="BF"/>
+          <w:sz w:val="32"/>
+          <w:szCs w:val="32"/>
+        </w:rPr>
+      </w:pPr>
+      <w:r>
+        <w:rPr>
+          <w:rFonts w:asciiTheme="majorHAnsi" w:eastAsiaTheme="majorEastAsia" w:hAnsiTheme="majorHAnsi" w:cs="Times New Roman"/>
+          <w:color w:val="365F91" w:themeColor="accent1" w:themeShade="BF"/>
+          <w:sz w:val="32"/>
+          <w:szCs w:val="32"/>
+        </w:rPr>
+        <w:lastRenderedPageBreak/>
+        <w:t>ARCHIVE</w:t>
+      </w:r>
+    </w:p>
+    <w:p>
+      <w:pPr>
+        <w:keepNext/>
+        <w:keepLines/>
+        <w:spacing w:before="40" w:after="0" w:line="259" w:lineRule="auto"/>
+        <w:outlineLvl w:val="1"/>
+        <w:rPr>
+          <w:rFonts w:asciiTheme="majorHAnsi" w:eastAsiaTheme="majorEastAsia" w:hAnsiTheme="majorHAnsi" w:cs="Times New Roman"/>
+          <w:color w:val="365F91" w:themeColor="accent1" w:themeShade="BF"/>
+          <w:sz w:val="26"/>
+          <w:szCs w:val="26"/>
+        </w:rPr>
+      </w:pPr>
+      <w:r>
+        <w:rPr>
+          <w:rFonts w:asciiTheme="majorHAnsi" w:eastAsiaTheme="majorEastAsia" w:hAnsiTheme="majorHAnsi" w:cs="Times New Roman"/>
+          <w:color w:val="365F91" w:themeColor="accent1" w:themeShade="BF"/>
+          <w:sz w:val="26"/>
+          <w:szCs w:val="26"/>
+        </w:rPr>
+        <w:t>TEMPLATES</w:t>
+      </w:r>
+    </w:p>
+    <w:p>
+      <w:pPr>
+        <w:spacing w:after="160" w:line="259" w:lineRule="auto"/>
+        <w:rPr>
+          <w:rFonts w:eastAsia="Times New Roman" w:cs="Times New Roman"/>
+        </w:rPr>
+      </w:pPr>
+    </w:p>
+    <w:p>
+      <w:pPr>
+        <w:keepNext/>
+        <w:keepLines/>
+        <w:spacing w:before="40" w:after="0" w:line="259" w:lineRule="auto"/>
+        <w:outlineLvl w:val="2"/>
+        <w:rPr>
+          <w:rFonts w:asciiTheme="majorHAnsi" w:eastAsiaTheme="majorEastAsia" w:hAnsiTheme="majorHAnsi" w:cs="Times New Roman"/>
+          <w:color w:val="243F60" w:themeColor="accent1" w:themeShade="7F"/>
+          <w:sz w:val="24"/>
+          <w:szCs w:val="24"/>
+        </w:rPr>
+      </w:pPr>
+      <w:r>
+        <w:rPr>
+          <w:rFonts w:asciiTheme="majorHAnsi" w:eastAsiaTheme="majorEastAsia" w:hAnsiTheme="majorHAnsi" w:cs="Times New Roman"/>
+          <w:color w:val="243F60" w:themeColor="accent1" w:themeShade="7F"/>
+          <w:sz w:val="24"/>
+          <w:szCs w:val="24"/>
+        </w:rPr>
+        <w:t>Création d’écran :</w:t>
+      </w:r>
+    </w:p>
+    <w:tbl>
+      <w:tblPr>
+        <w:tblStyle w:val="Grilledutableau"/>
+        <w:tblW w:w="0" w:type="auto"/>
+        <w:tblLook w:val="04A0" w:firstRow="1" w:lastRow="0" w:firstColumn="1" w:lastColumn="0" w:noHBand="0" w:noVBand="1"/>
+      </w:tblPr>
+      <w:tblGrid>
+        <w:gridCol w:w="1528"/>
+        <w:gridCol w:w="7534"/>
+      </w:tblGrid>
+      <w:tr>
+        <w:tc>
+          <w:tcPr>
+            <w:tcW w:w="704" w:type="dxa"/>
+          </w:tcPr>
+          <w:p>
+            <w:pPr>
+              <w:spacing w:after="160" w:line="259" w:lineRule="auto"/>
+            </w:pPr>
+            <w:r>
+              <w:t>Ticket</w:t>
+            </w:r>
+          </w:p>
+        </w:tc>
+        <w:tc>
+          <w:tcPr>
+            <w:tcW w:w="8358" w:type="dxa"/>
+          </w:tcPr>
+          <w:p>
+            <w:pPr>
+              <w:spacing w:after="160" w:line="259" w:lineRule="auto"/>
+            </w:pPr>
+            <w:proofErr w:type="spellStart"/>
+            <w:r>
+              <w:t>Txxx</w:t>
+            </w:r>
+            <w:proofErr w:type="spellEnd"/>
+          </w:p>
+        </w:tc>
+      </w:tr>
+      <w:tr>
+        <w:tc>
+          <w:tcPr>
+            <w:tcW w:w="704" w:type="dxa"/>
+          </w:tcPr>
+          <w:p>
+            <w:pPr>
+              <w:spacing w:after="160" w:line="259" w:lineRule="auto"/>
+            </w:pPr>
+            <w:r>
+              <w:t>Rubrique</w:t>
+            </w:r>
+          </w:p>
+        </w:tc>
+        <w:tc>
+          <w:tcPr>
+            <w:tcW w:w="8358" w:type="dxa"/>
+          </w:tcPr>
+          <w:p>
+            <w:pPr>
+              <w:spacing w:after="160" w:line="259" w:lineRule="auto"/>
+            </w:pPr>
+            <w:r>
+              <w:t xml:space="preserve">Création écran </w:t>
+            </w:r>
+          </w:p>
+        </w:tc>
+      </w:tr>
+      <w:tr>
+        <w:tc>
+          <w:tcPr>
+            <w:tcW w:w="704" w:type="dxa"/>
+          </w:tcPr>
+          <w:p>
+            <w:pPr>
+              <w:spacing w:after="160" w:line="259" w:lineRule="auto"/>
+            </w:pPr>
+            <w:r>
+              <w:t>Intitulé</w:t>
+            </w:r>
+          </w:p>
+        </w:tc>
+        <w:tc>
+          <w:tcPr>
+            <w:tcW w:w="8358" w:type="dxa"/>
+          </w:tcPr>
+          <w:p>
+            <w:pPr>
+              <w:spacing w:after="160" w:line="259" w:lineRule="auto"/>
+            </w:pPr>
+            <w:r>
+              <w:t>Créer l’écran – {nom de l’écran}</w:t>
+            </w:r>
+          </w:p>
+        </w:tc>
+      </w:tr>
+      <w:tr>
+        <w:tc>
+          <w:tcPr>
+            <w:tcW w:w="704" w:type="dxa"/>
+          </w:tcPr>
+          <w:p>
+            <w:pPr>
+              <w:spacing w:after="160" w:line="259" w:lineRule="auto"/>
+            </w:pPr>
+            <w:r>
+              <w:t>Objets utilisés</w:t>
+            </w:r>
+          </w:p>
+        </w:tc>
+        <w:tc>
+          <w:tcPr>
+            <w:tcW w:w="8358" w:type="dxa"/>
+          </w:tcPr>
+          <w:p>
+            <w:pPr>
+              <w:spacing w:after="160" w:line="259" w:lineRule="auto"/>
+            </w:pPr>
+            <w:r>
+              <w:t>{Liste des objets utilisés dans l’écran}</w:t>
+            </w:r>
+          </w:p>
+        </w:tc>
+      </w:tr>
+      <w:tr>
+        <w:tc>
+          <w:tcPr>
+            <w:tcW w:w="704" w:type="dxa"/>
+          </w:tcPr>
+          <w:p>
+            <w:pPr>
+              <w:spacing w:after="160" w:line="259" w:lineRule="auto"/>
+            </w:pPr>
+            <w:r>
+              <w:t>Accès</w:t>
+            </w:r>
+          </w:p>
+        </w:tc>
+        <w:tc>
+          <w:tcPr>
+            <w:tcW w:w="8358" w:type="dxa"/>
+          </w:tcPr>
+          <w:p>
+            <w:pPr>
+              <w:spacing w:after="160" w:line="259" w:lineRule="auto"/>
+            </w:pPr>
+            <w:r>
+              <w:t>Accès depuis :</w:t>
+            </w:r>
+          </w:p>
+          <w:p>
+            <w:pPr>
+              <w:numPr>
+                <w:ilvl w:val="0"/>
+                <w:numId w:val="1"/>
+              </w:numPr>
+              <w:contextualSpacing/>
+            </w:pPr>
+            <w:r>
+              <w:rPr>
+                <w:highlight w:val="green"/>
+              </w:rPr>
+              <w:t>{Ecran/composant déjà créé}</w:t>
+            </w:r>
+          </w:p>
+          <w:p>
+            <w:pPr>
+              <w:numPr>
+                <w:ilvl w:val="0"/>
+                <w:numId w:val="1"/>
+              </w:numPr>
+              <w:contextualSpacing/>
+            </w:pPr>
+            <w:r>
+              <w:rPr>
+                <w:highlight w:val="red"/>
+              </w:rPr>
+              <w:t>{Ecran/composant non créé}</w:t>
+            </w:r>
+          </w:p>
+        </w:tc>
+      </w:tr>
+      <w:tr>
+        <w:tc>
+          <w:tcPr>
+            <w:tcW w:w="704" w:type="dxa"/>
+          </w:tcPr>
+          <w:p>
+            <w:pPr>
+              <w:spacing w:after="160" w:line="259" w:lineRule="auto"/>
+            </w:pPr>
+            <w:r>
+              <w:t>Description</w:t>
+            </w:r>
+          </w:p>
+        </w:tc>
+        <w:tc>
+          <w:tcPr>
+            <w:tcW w:w="8358" w:type="dxa"/>
+          </w:tcPr>
+          <w:p>
+            <w:pPr>
+              <w:spacing w:after="160" w:line="259" w:lineRule="auto"/>
+            </w:pPr>
+            <w:r>
+              <w:t>Informations affichées :</w:t>
+            </w:r>
+          </w:p>
+          <w:p>
+            <w:pPr>
+              <w:spacing w:after="160" w:line="259" w:lineRule="auto"/>
+            </w:pPr>
+            <w:r>
+              <w:t xml:space="preserve"> {Liste des champs non modifiables affichés dans l’écran}</w:t>
+            </w:r>
+          </w:p>
+          <w:p>
+            <w:pPr>
+              <w:spacing w:after="160" w:line="259" w:lineRule="auto"/>
+              <w:ind w:left="708"/>
+            </w:pPr>
+            <w:r>
+              <w:t>{Nom de l’objet}</w:t>
+            </w:r>
+          </w:p>
+          <w:p>
+            <w:pPr>
+              <w:spacing w:after="160" w:line="259" w:lineRule="auto"/>
+              <w:ind w:left="1416"/>
+            </w:pPr>
+            <w:r>
+              <w:t>{Champ 1}</w:t>
+            </w:r>
+          </w:p>
+          <w:p>
+            <w:pPr>
+              <w:spacing w:after="160" w:line="259" w:lineRule="auto"/>
+            </w:pPr>
+          </w:p>
+          <w:p>
+            <w:pPr>
+              <w:spacing w:after="160" w:line="259" w:lineRule="auto"/>
+            </w:pPr>
+            <w:r>
+              <w:t>Champs affichés :</w:t>
+            </w:r>
+          </w:p>
+          <w:p>
+            <w:pPr>
+              <w:spacing w:after="160" w:line="259" w:lineRule="auto"/>
+            </w:pPr>
+            <w:r>
+              <w:t xml:space="preserve"> {Liste des champs modifiables affichés dans l’écran}</w:t>
+            </w:r>
+          </w:p>
+          <w:p>
+            <w:pPr>
+              <w:spacing w:after="160" w:line="259" w:lineRule="auto"/>
+              <w:ind w:left="708"/>
+            </w:pPr>
+            <w:r>
+              <w:t>{Nom de l’objet}</w:t>
+            </w:r>
+          </w:p>
+          <w:p>
+            <w:pPr>
+              <w:spacing w:after="160" w:line="259" w:lineRule="auto"/>
+              <w:ind w:left="1416"/>
+            </w:pPr>
+            <w:r>
+              <w:t>{Champ 1}</w:t>
+            </w:r>
+          </w:p>
+          <w:p>
+            <w:pPr>
+              <w:spacing w:after="160" w:line="259" w:lineRule="auto"/>
+            </w:pPr>
+          </w:p>
+          <w:p>
+            <w:pPr>
+              <w:spacing w:after="160" w:line="259" w:lineRule="auto"/>
+            </w:pPr>
+            <w:r>
+              <w:t xml:space="preserve">Actions : </w:t>
+            </w:r>
+          </w:p>
+          <w:p>
+            <w:pPr>
+              <w:spacing w:after="160" w:line="259" w:lineRule="auto"/>
+            </w:pPr>
+            <w:r>
+              <w:t>{Liste des boutons d’action affichés dans l’écran}</w:t>
+            </w:r>
+          </w:p>
+          <w:p>
+            <w:pPr>
+              <w:spacing w:after="160" w:line="259" w:lineRule="auto"/>
+              <w:ind w:left="708"/>
+            </w:pPr>
+            <w:r>
+              <w:t>{Libellé du bouton/nom de l’action} : {Description de l’action}</w:t>
+            </w:r>
+          </w:p>
+          <w:p>
+            <w:pPr>
+              <w:spacing w:after="160" w:line="259" w:lineRule="auto"/>
+            </w:pPr>
+          </w:p>
+          <w:p>
+            <w:pPr>
+              <w:spacing w:after="160" w:line="259" w:lineRule="auto"/>
+            </w:pPr>
+            <w:r>
+              <w:t>Liens :</w:t>
+            </w:r>
+          </w:p>
+          <w:p>
+            <w:pPr>
+              <w:spacing w:after="160" w:line="259" w:lineRule="auto"/>
+            </w:pPr>
+            <w:r>
+              <w:t>{Liste des boutons de redirection affichés dans l’écran}</w:t>
+            </w:r>
+          </w:p>
+          <w:p>
+            <w:pPr>
+              <w:spacing w:after="160" w:line="259" w:lineRule="auto"/>
+              <w:ind w:left="708"/>
+            </w:pPr>
+            <w:r>
+              <w:t>{Libellé du bouton/nom de la redirection} : {Ecran de destination}</w:t>
+            </w:r>
+          </w:p>
+          <w:p>
+            <w:pPr>
+              <w:spacing w:after="160" w:line="259" w:lineRule="auto"/>
+            </w:pPr>
+          </w:p>
+        </w:tc>
+      </w:tr>
+      <w:tr>
+        <w:tc>
+          <w:tcPr>
+            <w:tcW w:w="704" w:type="dxa"/>
+          </w:tcPr>
+          <w:p>
+            <w:pPr>
+              <w:spacing w:after="160" w:line="259" w:lineRule="auto"/>
+            </w:pPr>
+            <w:r>
+              <w:t>Maquette</w:t>
+            </w:r>
+          </w:p>
+        </w:tc>
+        <w:tc>
+          <w:tcPr>
+            <w:tcW w:w="8358" w:type="dxa"/>
+          </w:tcPr>
+          <w:p>
+            <w:pPr>
+              <w:spacing w:after="160" w:line="259" w:lineRule="auto"/>
+            </w:pPr>
+            <w:r>
+              <w:t>--</w:t>
+            </w:r>
+          </w:p>
+        </w:tc>
+      </w:tr>
+      <w:tr>
+        <w:tc>
+          <w:tcPr>
+            <w:tcW w:w="704" w:type="dxa"/>
+          </w:tcPr>
+          <w:p>
+            <w:pPr>
+              <w:spacing w:after="160" w:line="259" w:lineRule="auto"/>
+            </w:pPr>
+            <w:r>
+              <w:t>RG</w:t>
+            </w:r>
+          </w:p>
+        </w:tc>
+        <w:tc>
+          <w:tcPr>
+            <w:tcW w:w="8358" w:type="dxa"/>
+          </w:tcPr>
+          <w:p>
+            <w:pPr>
+              <w:spacing w:after="160" w:line="259" w:lineRule="auto"/>
+            </w:pPr>
+            <w:r>
+              <w:t>RG x : {Description de la RG}</w:t>
+            </w:r>
+          </w:p>
+        </w:tc>
+      </w:tr>
+      <w:tr>
+        <w:tc>
+          <w:tcPr>
+            <w:tcW w:w="704" w:type="dxa"/>
+          </w:tcPr>
+          <w:p>
+            <w:pPr>
+              <w:spacing w:after="160" w:line="259" w:lineRule="auto"/>
+            </w:pPr>
+            <w:r>
+              <w:t>Commentaires</w:t>
+            </w:r>
+          </w:p>
+        </w:tc>
+        <w:tc>
+          <w:tcPr>
+            <w:tcW w:w="8358" w:type="dxa"/>
+          </w:tcPr>
+          <w:p>
+            <w:pPr>
+              <w:spacing w:after="160" w:line="259" w:lineRule="auto"/>
+            </w:pPr>
+            <w:r>
+              <w:t>--</w:t>
+            </w:r>
+          </w:p>
+        </w:tc>
+      </w:tr>
+    </w:tbl>
+    <w:p>
+      <w:pPr>
+        <w:spacing w:after="160" w:line="259" w:lineRule="auto"/>
+        <w:rPr>
+          <w:rFonts w:eastAsia="Times New Roman" w:cs="Times New Roman"/>
+        </w:rPr>
+      </w:pPr>
+    </w:p>
+    <w:p>
+      <w:pPr>
+        <w:keepNext/>
+        <w:keepLines/>
+        <w:spacing w:before="40" w:after="0" w:line="259" w:lineRule="auto"/>
+        <w:outlineLvl w:val="2"/>
+        <w:rPr>
+          <w:rFonts w:asciiTheme="majorHAnsi" w:eastAsiaTheme="majorEastAsia" w:hAnsiTheme="majorHAnsi" w:cs="Times New Roman"/>
+          <w:color w:val="243F60" w:themeColor="accent1" w:themeShade="7F"/>
+          <w:sz w:val="24"/>
+          <w:szCs w:val="24"/>
+        </w:rPr>
+      </w:pPr>
+      <w:r>
+        <w:rPr>
+          <w:rFonts w:asciiTheme="majorHAnsi" w:eastAsiaTheme="majorEastAsia" w:hAnsiTheme="majorHAnsi" w:cs="Times New Roman"/>
+          <w:color w:val="243F60" w:themeColor="accent1" w:themeShade="7F"/>
+          <w:sz w:val="24"/>
+          <w:szCs w:val="24"/>
+        </w:rPr>
+        <w:t>Modification d’écran :</w:t>
+      </w:r>
+    </w:p>
+    <w:tbl>
+      <w:tblPr>
+        <w:tblStyle w:val="Grilledutableau"/>
+        <w:tblW w:w="0" w:type="auto"/>
+        <w:tblLook w:val="04A0" w:firstRow="1" w:lastRow="0" w:firstColumn="1" w:lastColumn="0" w:noHBand="0" w:noVBand="1"/>
+      </w:tblPr>
+      <w:tblGrid>
+        <w:gridCol w:w="1528"/>
+        <w:gridCol w:w="7534"/>
+      </w:tblGrid>
+      <w:tr>
+        <w:tc>
+          <w:tcPr>
+            <w:tcW w:w="1528" w:type="dxa"/>
+          </w:tcPr>
+          <w:p>
+            <w:pPr>
+              <w:spacing w:after="160" w:line="259" w:lineRule="auto"/>
+            </w:pPr>
+            <w:r>
+              <w:t xml:space="preserve">Ticket </w:t>
+            </w:r>
+          </w:p>
+        </w:tc>
+        <w:tc>
+          <w:tcPr>
+            <w:tcW w:w="7534" w:type="dxa"/>
+          </w:tcPr>
+          <w:p>
+            <w:pPr>
+              <w:spacing w:after="160" w:line="259" w:lineRule="auto"/>
+            </w:pPr>
+            <w:proofErr w:type="spellStart"/>
+            <w:r>
+              <w:t>Txxx</w:t>
+            </w:r>
+            <w:proofErr w:type="spellEnd"/>
+          </w:p>
+        </w:tc>
+      </w:tr>
+      <w:tr>
+        <w:tc>
+          <w:tcPr>
+            <w:tcW w:w="1528" w:type="dxa"/>
+          </w:tcPr>
+          <w:p>
+            <w:pPr>
+              <w:spacing w:after="160" w:line="259" w:lineRule="auto"/>
+            </w:pPr>
+            <w:r>
+              <w:t>Rubrique</w:t>
+            </w:r>
+          </w:p>
+        </w:tc>
+        <w:tc>
+          <w:tcPr>
+            <w:tcW w:w="7534" w:type="dxa"/>
+          </w:tcPr>
+          <w:p>
+            <w:pPr>
+              <w:spacing w:after="160" w:line="259" w:lineRule="auto"/>
+            </w:pPr>
+            <w:r>
+              <w:t xml:space="preserve">Modification écran </w:t>
+            </w:r>
+          </w:p>
+        </w:tc>
+      </w:tr>
+      <w:tr>
+        <w:tc>
+          <w:tcPr>
+            <w:tcW w:w="1528" w:type="dxa"/>
+          </w:tcPr>
+          <w:p>
+            <w:pPr>
+              <w:spacing w:after="160" w:line="259" w:lineRule="auto"/>
+            </w:pPr>
+            <w:r>
+              <w:t>Intitulé</w:t>
+            </w:r>
+          </w:p>
+        </w:tc>
+        <w:tc>
+          <w:tcPr>
+            <w:tcW w:w="7534" w:type="dxa"/>
+          </w:tcPr>
+          <w:p>
+            <w:pPr>
+              <w:spacing w:after="160" w:line="259" w:lineRule="auto"/>
+            </w:pPr>
+            <w:r>
+              <w:t>Modifier l’écran – {Nom de l’écran}</w:t>
+            </w:r>
+          </w:p>
+        </w:tc>
+      </w:tr>
+      <w:tr>
+        <w:tc>
+          <w:tcPr>
+            <w:tcW w:w="1528" w:type="dxa"/>
+          </w:tcPr>
+          <w:p>
+            <w:pPr>
+              <w:spacing w:after="160" w:line="259" w:lineRule="auto"/>
+            </w:pPr>
+            <w:r>
+              <w:t>Objets utilisés</w:t>
+            </w:r>
+          </w:p>
+        </w:tc>
+        <w:tc>
+          <w:tcPr>
+            <w:tcW w:w="7534" w:type="dxa"/>
+          </w:tcPr>
+          <w:p>
+            <w:pPr>
+              <w:spacing w:after="160" w:line="259" w:lineRule="auto"/>
+            </w:pPr>
+            <w:r>
+              <w:t>{Liste des objets utilisés dans l’écran}</w:t>
+            </w:r>
+          </w:p>
+        </w:tc>
+      </w:tr>
+      <w:tr>
+        <w:tc>
+          <w:tcPr>
+            <w:tcW w:w="1528" w:type="dxa"/>
+          </w:tcPr>
+          <w:p>
+            <w:pPr>
+              <w:spacing w:after="160" w:line="259" w:lineRule="auto"/>
+            </w:pPr>
+            <w:r>
+              <w:t>Accès</w:t>
+            </w:r>
+          </w:p>
+        </w:tc>
+        <w:tc>
+          <w:tcPr>
+            <w:tcW w:w="7534" w:type="dxa"/>
+          </w:tcPr>
+          <w:p>
+            <w:pPr>
+              <w:spacing w:after="160" w:line="259" w:lineRule="auto"/>
+            </w:pPr>
+            <w:r>
+              <w:t>Accès depuis :</w:t>
+            </w:r>
+          </w:p>
+          <w:p>
+            <w:pPr>
+              <w:numPr>
+                <w:ilvl w:val="0"/>
+                <w:numId w:val="1"/>
+              </w:numPr>
+              <w:contextualSpacing/>
+            </w:pPr>
+            <w:r>
+              <w:t>Aucun changement</w:t>
+            </w:r>
+          </w:p>
+          <w:p>
+            <w:pPr>
+              <w:numPr>
+                <w:ilvl w:val="0"/>
+                <w:numId w:val="1"/>
+              </w:numPr>
+              <w:contextualSpacing/>
+            </w:pPr>
+            <w:r>
+              <w:rPr>
+                <w:highlight w:val="green"/>
+              </w:rPr>
+              <w:t>{Ecran/composant déjà créé}</w:t>
+            </w:r>
+          </w:p>
+          <w:p>
+            <w:pPr>
+              <w:numPr>
+                <w:ilvl w:val="0"/>
+                <w:numId w:val="1"/>
+              </w:numPr>
+              <w:contextualSpacing/>
+            </w:pPr>
+            <w:r>
+              <w:rPr>
+                <w:highlight w:val="red"/>
+              </w:rPr>
+              <w:t>{Ecran/composant non créé}</w:t>
+            </w:r>
+          </w:p>
+        </w:tc>
+      </w:tr>
+      <w:tr>
+        <w:tc>
+          <w:tcPr>
+            <w:tcW w:w="1528" w:type="dxa"/>
+          </w:tcPr>
+          <w:p>
+            <w:pPr>
+              <w:spacing w:after="160" w:line="259" w:lineRule="auto"/>
+            </w:pPr>
+            <w:r>
+              <w:t>Description de la modification</w:t>
+            </w:r>
+          </w:p>
+        </w:tc>
+        <w:tc>
+          <w:tcPr>
+            <w:tcW w:w="7534" w:type="dxa"/>
+          </w:tcPr>
+          <w:p>
+            <w:pPr>
+              <w:spacing w:after="160" w:line="259" w:lineRule="auto"/>
+            </w:pPr>
+            <w:r>
+              <w:t>Informations affichées :</w:t>
+            </w:r>
+          </w:p>
+          <w:p>
+            <w:pPr>
+              <w:spacing w:after="160" w:line="259" w:lineRule="auto"/>
+            </w:pPr>
+            <w:r>
+              <w:t xml:space="preserve"> {Liste des champs non modifiables ajoutés/supprimés/modifiés dans l’écran}</w:t>
+            </w:r>
+          </w:p>
+          <w:p>
+            <w:pPr>
+              <w:spacing w:after="160" w:line="259" w:lineRule="auto"/>
+              <w:ind w:left="708"/>
+            </w:pPr>
+            <w:r>
+              <w:t>{Nom de l’objet}</w:t>
+            </w:r>
+          </w:p>
+          <w:p>
+            <w:pPr>
+              <w:spacing w:after="160" w:line="259" w:lineRule="auto"/>
+              <w:ind w:left="1416"/>
+            </w:pPr>
+            <w:r>
+              <w:t>{Champ 1}</w:t>
+            </w:r>
+          </w:p>
+          <w:p>
+            <w:pPr>
+              <w:spacing w:after="160" w:line="259" w:lineRule="auto"/>
+            </w:pPr>
+          </w:p>
+          <w:p>
+            <w:pPr>
+              <w:spacing w:after="160" w:line="259" w:lineRule="auto"/>
+            </w:pPr>
+            <w:r>
+              <w:t>Champs affichés :</w:t>
+            </w:r>
+          </w:p>
+          <w:p>
+            <w:pPr>
+              <w:spacing w:after="160" w:line="259" w:lineRule="auto"/>
+            </w:pPr>
+            <w:r>
+              <w:t xml:space="preserve"> {Liste des champs modifiables ajoutés/supprimés/modifiés dans l’écran}</w:t>
+            </w:r>
+          </w:p>
+          <w:p>
+            <w:pPr>
+              <w:spacing w:after="160" w:line="259" w:lineRule="auto"/>
+              <w:ind w:left="708"/>
+            </w:pPr>
+            <w:r>
+              <w:t>{Nom de l’objet}</w:t>
+            </w:r>
+          </w:p>
+          <w:p>
+            <w:pPr>
+              <w:spacing w:after="160" w:line="259" w:lineRule="auto"/>
+              <w:ind w:left="1416"/>
+            </w:pPr>
+            <w:r>
+              <w:t>{Champ 1}</w:t>
+            </w:r>
+          </w:p>
+          <w:p>
+            <w:pPr>
+              <w:spacing w:after="160" w:line="259" w:lineRule="auto"/>
+            </w:pPr>
+          </w:p>
+          <w:p>
+            <w:pPr>
+              <w:spacing w:after="160" w:line="259" w:lineRule="auto"/>
+            </w:pPr>
+            <w:r>
+              <w:t xml:space="preserve">Actions : </w:t>
+            </w:r>
+          </w:p>
+          <w:p>
+            <w:pPr>
+              <w:spacing w:after="160" w:line="259" w:lineRule="auto"/>
+            </w:pPr>
+            <w:r>
+              <w:t>{Liste des boutons d’action ajoutés/supprimés/modifiés dans l’écran}</w:t>
+            </w:r>
+          </w:p>
+          <w:p>
+            <w:pPr>
+              <w:spacing w:after="160" w:line="259" w:lineRule="auto"/>
+              <w:ind w:left="708"/>
+            </w:pPr>
+            <w:r>
+              <w:t>{Libellé du bouton/nom de l’action} : {Description de l’action}</w:t>
+            </w:r>
+          </w:p>
+          <w:p>
+            <w:pPr>
+              <w:spacing w:after="160" w:line="259" w:lineRule="auto"/>
+            </w:pPr>
+          </w:p>
+          <w:p>
+            <w:pPr>
+              <w:spacing w:after="160" w:line="259" w:lineRule="auto"/>
+            </w:pPr>
+            <w:r>
+              <w:t>Liens :</w:t>
+            </w:r>
+          </w:p>
+          <w:p>
+            <w:pPr>
+              <w:spacing w:after="160" w:line="259" w:lineRule="auto"/>
+            </w:pPr>
+            <w:r>
+              <w:t>{Liste des boutons de redirection ajoutés/supprimés/modifiés dans l’écran}</w:t>
+            </w:r>
+          </w:p>
+          <w:p>
+            <w:pPr>
+              <w:spacing w:after="160" w:line="259" w:lineRule="auto"/>
+              <w:ind w:left="708"/>
+            </w:pPr>
+            <w:r>
+              <w:t>{Libellé du bouton/nom de la redirection} : {Ecran de destination}</w:t>
+            </w:r>
+          </w:p>
+          <w:p>
+            <w:pPr>
+              <w:spacing w:after="160" w:line="259" w:lineRule="auto"/>
+            </w:pPr>
+          </w:p>
+        </w:tc>
+      </w:tr>
+      <w:tr>
+        <w:tc>
+          <w:tcPr>
+            <w:tcW w:w="1528" w:type="dxa"/>
+          </w:tcPr>
+          <w:p>
+            <w:pPr>
+              <w:spacing w:after="160" w:line="259" w:lineRule="auto"/>
+            </w:pPr>
+            <w:r>
+              <w:t>RG</w:t>
+            </w:r>
+          </w:p>
+        </w:tc>
+        <w:tc>
+          <w:tcPr>
+            <w:tcW w:w="7534" w:type="dxa"/>
+          </w:tcPr>
+          <w:p>
+            <w:pPr>
+              <w:spacing w:after="160" w:line="259" w:lineRule="auto"/>
+            </w:pPr>
+            <w:r>
+              <w:t>RG x : {Description de la RG ajoutée/supprimée/modifiée }</w:t>
+            </w:r>
+          </w:p>
+        </w:tc>
+      </w:tr>
+      <w:tr>
+        <w:tc>
+          <w:tcPr>
+            <w:tcW w:w="1528" w:type="dxa"/>
+          </w:tcPr>
+          <w:p>
+            <w:pPr>
+              <w:spacing w:after="160" w:line="259" w:lineRule="auto"/>
+            </w:pPr>
+            <w:r>
+              <w:t>Commentaires</w:t>
+            </w:r>
+          </w:p>
+        </w:tc>
+        <w:tc>
+          <w:tcPr>
+            <w:tcW w:w="7534" w:type="dxa"/>
+          </w:tcPr>
+          <w:p>
+            <w:pPr>
+              <w:spacing w:after="160" w:line="259" w:lineRule="auto"/>
+            </w:pPr>
+            <w:r>
+              <w:t>-</w:t>
+            </w:r>
+          </w:p>
+        </w:tc>
+      </w:tr>
+    </w:tbl>
+    <w:p>
+      <w:pPr>
+        <w:spacing w:after="160" w:line="259" w:lineRule="auto"/>
+        <w:rPr>
+          <w:rFonts w:eastAsia="Times New Roman" w:cs="Times New Roman"/>
+        </w:rPr>
+      </w:pPr>
+    </w:p>
+    <w:p>
+      <w:pPr>
+        <w:keepNext/>
+        <w:keepLines/>
+        <w:spacing w:before="40" w:after="0" w:line="259" w:lineRule="auto"/>
+        <w:outlineLvl w:val="2"/>
+        <w:rPr>
+          <w:rFonts w:asciiTheme="majorHAnsi" w:eastAsiaTheme="majorEastAsia" w:hAnsiTheme="majorHAnsi" w:cs="Times New Roman"/>
+          <w:color w:val="243F60" w:themeColor="accent1" w:themeShade="7F"/>
+          <w:sz w:val="24"/>
+          <w:szCs w:val="24"/>
+        </w:rPr>
+      </w:pPr>
+      <w:r>
+        <w:rPr>
+          <w:rFonts w:asciiTheme="majorHAnsi" w:eastAsiaTheme="majorEastAsia" w:hAnsiTheme="majorHAnsi" w:cs="Times New Roman"/>
+          <w:color w:val="243F60" w:themeColor="accent1" w:themeShade="7F"/>
+          <w:sz w:val="24"/>
+          <w:szCs w:val="24"/>
+        </w:rPr>
+        <w:lastRenderedPageBreak/>
+        <w:t>Création d’objet :</w:t>
+      </w:r>
+    </w:p>
+    <w:tbl>
+      <w:tblPr>
+        <w:tblStyle w:val="Grilledutableau"/>
+        <w:tblW w:w="0" w:type="auto"/>
+        <w:tblLook w:val="04A0" w:firstRow="1" w:lastRow="0" w:firstColumn="1" w:lastColumn="0" w:noHBand="0" w:noVBand="1"/>
+      </w:tblPr>
+      <w:tblGrid>
+        <w:gridCol w:w="1239"/>
+        <w:gridCol w:w="7823"/>
+      </w:tblGrid>
+      <w:tr>
+        <w:tc>
+          <w:tcPr>
+            <w:tcW w:w="1239" w:type="dxa"/>
+          </w:tcPr>
+          <w:p>
+            <w:pPr>
+              <w:spacing w:after="160" w:line="259" w:lineRule="auto"/>
+            </w:pPr>
+            <w:r>
+              <w:t>Ticket</w:t>
+            </w:r>
+          </w:p>
+        </w:tc>
+        <w:tc>
+          <w:tcPr>
+            <w:tcW w:w="7823" w:type="dxa"/>
+          </w:tcPr>
+          <w:p>
+            <w:pPr>
+              <w:spacing w:after="160" w:line="259" w:lineRule="auto"/>
+            </w:pPr>
+            <w:proofErr w:type="spellStart"/>
+            <w:r>
+              <w:t>Txxx</w:t>
+            </w:r>
+            <w:proofErr w:type="spellEnd"/>
+          </w:p>
+        </w:tc>
+      </w:tr>
+      <w:tr>
+        <w:tc>
+          <w:tcPr>
+            <w:tcW w:w="1239" w:type="dxa"/>
+          </w:tcPr>
+          <w:p>
+            <w:pPr>
+              <w:spacing w:after="160" w:line="259" w:lineRule="auto"/>
+            </w:pPr>
+            <w:r>
+              <w:t>Rubrique</w:t>
+            </w:r>
+          </w:p>
+        </w:tc>
+        <w:tc>
+          <w:tcPr>
+            <w:tcW w:w="7823" w:type="dxa"/>
+          </w:tcPr>
+          <w:p>
+            <w:pPr>
+              <w:spacing w:after="160" w:line="259" w:lineRule="auto"/>
+            </w:pPr>
+            <w:r>
+              <w:t>Création objet</w:t>
+            </w:r>
+          </w:p>
+        </w:tc>
+      </w:tr>
+      <w:tr>
+        <w:tc>
+          <w:tcPr>
+            <w:tcW w:w="1239" w:type="dxa"/>
+          </w:tcPr>
+          <w:p>
+            <w:pPr>
+              <w:spacing w:after="160" w:line="259" w:lineRule="auto"/>
+            </w:pPr>
+            <w:r>
+              <w:t>Intitulé</w:t>
+            </w:r>
+          </w:p>
+        </w:tc>
+        <w:tc>
+          <w:tcPr>
+            <w:tcW w:w="7823" w:type="dxa"/>
+          </w:tcPr>
+          <w:p>
+            <w:pPr>
+              <w:spacing w:after="160" w:line="259" w:lineRule="auto"/>
+            </w:pPr>
+            <w:r>
+              <w:t>Créer l’objet {Nom de l’objet}</w:t>
+            </w:r>
+          </w:p>
+        </w:tc>
+      </w:tr>
+      <w:tr>
+        <w:tc>
+          <w:tcPr>
+            <w:tcW w:w="1239" w:type="dxa"/>
+          </w:tcPr>
+          <w:p>
+            <w:pPr>
+              <w:spacing w:after="160" w:line="259" w:lineRule="auto"/>
+            </w:pPr>
+            <w:r>
+              <w:t>Objet</w:t>
+            </w:r>
+          </w:p>
+          <w:p>
+            <w:pPr>
+              <w:spacing w:after="160" w:line="259" w:lineRule="auto"/>
+            </w:pPr>
+            <w:r>
+              <w:t>créé</w:t>
+            </w:r>
+          </w:p>
+        </w:tc>
+        <w:tc>
+          <w:tcPr>
+            <w:tcW w:w="7823" w:type="dxa"/>
+          </w:tcPr>
+          <w:p>
+            <w:pPr>
+              <w:spacing w:after="160" w:line="259" w:lineRule="auto"/>
+            </w:pPr>
+            <w:r>
+              <w:t>{Nom de l’objet}</w:t>
+            </w:r>
+          </w:p>
+        </w:tc>
+      </w:tr>
+      <w:tr>
+        <w:tc>
+          <w:tcPr>
+            <w:tcW w:w="1239" w:type="dxa"/>
+          </w:tcPr>
+          <w:p>
+            <w:pPr>
+              <w:spacing w:after="160" w:line="259" w:lineRule="auto"/>
+            </w:pPr>
+            <w:r>
+              <w:t>Description</w:t>
+            </w:r>
+          </w:p>
+        </w:tc>
+        <w:tc>
+          <w:tcPr>
+            <w:tcW w:w="7823" w:type="dxa"/>
+          </w:tcPr>
+          <w:p>
+            <w:pPr>
+              <w:spacing w:after="160" w:line="259" w:lineRule="auto"/>
+            </w:pPr>
+            <w:r>
+              <w:t>Attributs simples :</w:t>
+            </w:r>
+          </w:p>
+          <w:p>
+            <w:pPr>
+              <w:spacing w:after="160" w:line="259" w:lineRule="auto"/>
+              <w:ind w:left="708"/>
+            </w:pPr>
+            <w:r>
+              <w:t>{Nom de l’attribut} – {Type objet} – {Description}</w:t>
+            </w:r>
+          </w:p>
+          <w:p>
+            <w:pPr>
+              <w:spacing w:after="160" w:line="259" w:lineRule="auto"/>
+              <w:ind w:left="708"/>
+            </w:pPr>
+          </w:p>
+          <w:p>
+            <w:pPr>
+              <w:spacing w:after="160" w:line="259" w:lineRule="auto"/>
+            </w:pPr>
+            <w:r>
+              <w:t>Attributs complexes :</w:t>
+            </w:r>
+          </w:p>
+          <w:p>
+            <w:pPr>
+              <w:spacing w:after="160" w:line="259" w:lineRule="auto"/>
+              <w:ind w:left="708"/>
+            </w:pPr>
+            <w:r>
+              <w:t>{Nom de l’attribut} – {Nom de l’objet} – {Type de liaison} –  {Description}</w:t>
+            </w:r>
+          </w:p>
+          <w:p>
+            <w:pPr>
+              <w:spacing w:after="160" w:line="259" w:lineRule="auto"/>
+              <w:ind w:left="708"/>
+            </w:pPr>
+          </w:p>
+        </w:tc>
+      </w:tr>
+      <w:tr>
+        <w:tc>
+          <w:tcPr>
+            <w:tcW w:w="1239" w:type="dxa"/>
+          </w:tcPr>
+          <w:p>
+            <w:pPr>
+              <w:spacing w:after="160" w:line="259" w:lineRule="auto"/>
+            </w:pPr>
+            <w:r>
+              <w:t>RG</w:t>
+            </w:r>
+          </w:p>
+        </w:tc>
+        <w:tc>
+          <w:tcPr>
+            <w:tcW w:w="7823" w:type="dxa"/>
+          </w:tcPr>
+          <w:p>
+            <w:pPr>
+              <w:spacing w:after="160" w:line="259" w:lineRule="auto"/>
+            </w:pPr>
+            <w:r>
+              <w:t>RG x : {Description de la RG}</w:t>
+            </w:r>
+          </w:p>
+        </w:tc>
+      </w:tr>
+      <w:tr>
+        <w:tc>
+          <w:tcPr>
+            <w:tcW w:w="1239" w:type="dxa"/>
+          </w:tcPr>
+          <w:p>
+            <w:pPr>
+              <w:spacing w:after="160" w:line="259" w:lineRule="auto"/>
+            </w:pPr>
+            <w:r>
+              <w:t>Reprise de données</w:t>
+            </w:r>
+          </w:p>
+        </w:tc>
+        <w:tc>
+          <w:tcPr>
+            <w:tcW w:w="7823" w:type="dxa"/>
+          </w:tcPr>
+          <w:p>
+            <w:pPr>
+              <w:spacing w:after="160" w:line="259" w:lineRule="auto"/>
+            </w:pPr>
+            <w:r>
+              <w:t xml:space="preserve">{Oui - </w:t>
+            </w:r>
+            <w:proofErr w:type="spellStart"/>
+            <w:r>
+              <w:t>Txxx</w:t>
+            </w:r>
+            <w:proofErr w:type="spellEnd"/>
+            <w:r>
+              <w:t>/Non}</w:t>
+            </w:r>
+          </w:p>
+        </w:tc>
+      </w:tr>
+    </w:tbl>
+    <w:p>
+      <w:pPr>
+        <w:spacing w:after="160" w:line="259" w:lineRule="auto"/>
+        <w:rPr>
+          <w:rFonts w:eastAsia="Times New Roman" w:cs="Times New Roman"/>
+        </w:rPr>
+      </w:pPr>
+    </w:p>
+    <w:p>
+      <w:pPr>
+        <w:keepNext/>
+        <w:keepLines/>
+        <w:spacing w:before="40" w:after="0" w:line="259" w:lineRule="auto"/>
+        <w:outlineLvl w:val="2"/>
+        <w:rPr>
+          <w:rFonts w:asciiTheme="majorHAnsi" w:eastAsiaTheme="majorEastAsia" w:hAnsiTheme="majorHAnsi" w:cs="Times New Roman"/>
+          <w:color w:val="243F60" w:themeColor="accent1" w:themeShade="7F"/>
+          <w:sz w:val="24"/>
+          <w:szCs w:val="24"/>
+        </w:rPr>
+      </w:pPr>
+      <w:r>
+        <w:rPr>
+          <w:rFonts w:asciiTheme="majorHAnsi" w:eastAsiaTheme="majorEastAsia" w:hAnsiTheme="majorHAnsi" w:cs="Times New Roman"/>
+          <w:color w:val="243F60" w:themeColor="accent1" w:themeShade="7F"/>
+          <w:sz w:val="24"/>
+          <w:szCs w:val="24"/>
+        </w:rPr>
+        <w:t>Modification d’objet :</w:t>
+      </w:r>
+    </w:p>
+    <w:tbl>
+      <w:tblPr>
+        <w:tblStyle w:val="Grilledutableau"/>
+        <w:tblW w:w="0" w:type="auto"/>
+        <w:tblLook w:val="04A0" w:firstRow="1" w:lastRow="0" w:firstColumn="1" w:lastColumn="0" w:noHBand="0" w:noVBand="1"/>
+      </w:tblPr>
+      <w:tblGrid>
+        <w:gridCol w:w="1239"/>
+        <w:gridCol w:w="7823"/>
+      </w:tblGrid>
+      <w:tr>
+        <w:tc>
+          <w:tcPr>
+            <w:tcW w:w="1239" w:type="dxa"/>
+          </w:tcPr>
+          <w:p>
+            <w:pPr>
+              <w:spacing w:after="160" w:line="259" w:lineRule="auto"/>
+            </w:pPr>
+            <w:r>
+              <w:t>Ticket</w:t>
+            </w:r>
+          </w:p>
+        </w:tc>
+        <w:tc>
+          <w:tcPr>
+            <w:tcW w:w="7823" w:type="dxa"/>
+          </w:tcPr>
+          <w:p>
+            <w:pPr>
+              <w:spacing w:after="160" w:line="259" w:lineRule="auto"/>
+            </w:pPr>
+            <w:proofErr w:type="spellStart"/>
+            <w:r>
+              <w:t>Txxx</w:t>
+            </w:r>
+            <w:proofErr w:type="spellEnd"/>
+          </w:p>
+        </w:tc>
+      </w:tr>
+      <w:tr>
+        <w:tc>
+          <w:tcPr>
+            <w:tcW w:w="1239" w:type="dxa"/>
+          </w:tcPr>
+          <w:p>
+            <w:pPr>
+              <w:spacing w:after="160" w:line="259" w:lineRule="auto"/>
+            </w:pPr>
+            <w:r>
+              <w:t>Rubrique</w:t>
+            </w:r>
+          </w:p>
+        </w:tc>
+        <w:tc>
+          <w:tcPr>
+            <w:tcW w:w="7823" w:type="dxa"/>
+          </w:tcPr>
+          <w:p>
+            <w:pPr>
+              <w:spacing w:after="160" w:line="259" w:lineRule="auto"/>
+            </w:pPr>
+            <w:r>
+              <w:t>Modification objet</w:t>
+            </w:r>
+          </w:p>
+        </w:tc>
+      </w:tr>
+      <w:tr>
+        <w:tc>
+          <w:tcPr>
+            <w:tcW w:w="1239" w:type="dxa"/>
+          </w:tcPr>
+          <w:p>
+            <w:pPr>
+              <w:spacing w:after="160" w:line="259" w:lineRule="auto"/>
+            </w:pPr>
+            <w:r>
+              <w:t>Intitulé</w:t>
+            </w:r>
+          </w:p>
+        </w:tc>
+        <w:tc>
+          <w:tcPr>
+            <w:tcW w:w="7823" w:type="dxa"/>
+          </w:tcPr>
+          <w:p>
+            <w:pPr>
+              <w:spacing w:after="160" w:line="259" w:lineRule="auto"/>
+            </w:pPr>
+            <w:r>
+              <w:t>Modifier l’objet {Nom de l’objet}</w:t>
+            </w:r>
+          </w:p>
+        </w:tc>
+      </w:tr>
+      <w:tr>
+        <w:tc>
+          <w:tcPr>
+            <w:tcW w:w="1239" w:type="dxa"/>
+          </w:tcPr>
+          <w:p>
+            <w:pPr>
+              <w:spacing w:after="160" w:line="259" w:lineRule="auto"/>
+            </w:pPr>
+            <w:r>
+              <w:t>Objet</w:t>
+            </w:r>
+          </w:p>
+          <w:p>
+            <w:pPr>
+              <w:spacing w:after="160" w:line="259" w:lineRule="auto"/>
+            </w:pPr>
+            <w:r>
+              <w:t>modifié</w:t>
+            </w:r>
+          </w:p>
+        </w:tc>
+        <w:tc>
+          <w:tcPr>
+            <w:tcW w:w="7823" w:type="dxa"/>
+          </w:tcPr>
+          <w:p>
+            <w:pPr>
+              <w:spacing w:after="160" w:line="259" w:lineRule="auto"/>
+            </w:pPr>
+            <w:r>
+              <w:t>{Nom de l’objet}</w:t>
+            </w:r>
+          </w:p>
+        </w:tc>
+      </w:tr>
+      <w:tr>
+        <w:tc>
+          <w:tcPr>
+            <w:tcW w:w="1239" w:type="dxa"/>
+          </w:tcPr>
+          <w:p>
+            <w:pPr>
+              <w:spacing w:after="160" w:line="259" w:lineRule="auto"/>
+            </w:pPr>
+            <w:r>
+              <w:t>Description</w:t>
+            </w:r>
+          </w:p>
+        </w:tc>
+        <w:tc>
+          <w:tcPr>
+            <w:tcW w:w="7823" w:type="dxa"/>
+          </w:tcPr>
+          <w:p>
+            <w:pPr>
+              <w:spacing w:after="160" w:line="259" w:lineRule="auto"/>
+            </w:pPr>
+            <w:r>
+              <w:t>Attributs simples :</w:t>
+            </w:r>
+          </w:p>
+          <w:p>
+            <w:pPr>
+              <w:spacing w:after="160" w:line="259" w:lineRule="auto"/>
+              <w:ind w:left="708"/>
+            </w:pPr>
+            <w:r>
+              <w:t>{Nom de l’attribut ajouté/supprimé/modifié} – {Type objet} – {Description}</w:t>
+            </w:r>
+          </w:p>
+          <w:p>
+            <w:pPr>
+              <w:spacing w:after="160" w:line="259" w:lineRule="auto"/>
+              <w:ind w:left="708"/>
+            </w:pPr>
+          </w:p>
+          <w:p>
+            <w:pPr>
+              <w:spacing w:after="160" w:line="259" w:lineRule="auto"/>
+            </w:pPr>
+            <w:r>
+              <w:t>Attributs complexes :</w:t>
+            </w:r>
+          </w:p>
+          <w:p>
+            <w:pPr>
+              <w:spacing w:after="160" w:line="259" w:lineRule="auto"/>
+              <w:ind w:left="708"/>
+            </w:pPr>
+            <w:r>
+              <w:t>{Nom de l’attribut ajouté/supprimé/modifié} – {Nom de l’objet} – {Type de liaison} – {Description}</w:t>
+            </w:r>
+          </w:p>
+          <w:p>
+            <w:pPr>
+              <w:spacing w:after="160" w:line="259" w:lineRule="auto"/>
+              <w:ind w:left="708"/>
+            </w:pPr>
+          </w:p>
+        </w:tc>
+      </w:tr>
+      <w:tr>
+        <w:tc>
+          <w:tcPr>
+            <w:tcW w:w="1239" w:type="dxa"/>
+          </w:tcPr>
+          <w:p>
+            <w:pPr>
+              <w:spacing w:after="160" w:line="259" w:lineRule="auto"/>
+            </w:pPr>
+            <w:r>
+              <w:t>RG</w:t>
+            </w:r>
+          </w:p>
+        </w:tc>
+        <w:tc>
+          <w:tcPr>
+            <w:tcW w:w="7823" w:type="dxa"/>
+          </w:tcPr>
+          <w:p>
+            <w:pPr>
+              <w:spacing w:after="160" w:line="259" w:lineRule="auto"/>
+            </w:pPr>
+            <w:r>
+              <w:t>RG x : {Description de la RG}</w:t>
+            </w:r>
+          </w:p>
+        </w:tc>
+      </w:tr>
+      <w:tr>
+        <w:tc>
+          <w:tcPr>
+            <w:tcW w:w="1239" w:type="dxa"/>
+          </w:tcPr>
+          <w:p>
+            <w:pPr>
+              <w:spacing w:after="160" w:line="259" w:lineRule="auto"/>
+            </w:pPr>
+            <w:r>
+              <w:t>Reprise de données</w:t>
+            </w:r>
+          </w:p>
+        </w:tc>
+        <w:tc>
+          <w:tcPr>
+            <w:tcW w:w="7823" w:type="dxa"/>
+          </w:tcPr>
+          <w:p>
+            <w:pPr>
+              <w:spacing w:after="160" w:line="259" w:lineRule="auto"/>
+            </w:pPr>
+            <w:r>
+              <w:t xml:space="preserve">{Oui - </w:t>
+            </w:r>
+            <w:proofErr w:type="spellStart"/>
+            <w:r>
+              <w:t>Txxx</w:t>
+            </w:r>
+            <w:proofErr w:type="spellEnd"/>
+            <w:r>
+              <w:t>/Non}</w:t>
+            </w:r>
+          </w:p>
+        </w:tc>
+      </w:tr>
+    </w:tbl>
+    <w:p>
+      <w:pPr>
+        <w:spacing w:after="160" w:line="259" w:lineRule="auto"/>
+        <w:rPr>
+          <w:rFonts w:eastAsia="Times New Roman" w:cs="Times New Roman"/>
+        </w:rPr>
+      </w:pPr>
+    </w:p>
+    <w:p>
+      <w:pPr>
+        <w:keepNext/>
+        <w:keepLines/>
+        <w:spacing w:before="40" w:after="0" w:line="259" w:lineRule="auto"/>
+        <w:outlineLvl w:val="2"/>
+        <w:rPr>
+          <w:rFonts w:asciiTheme="majorHAnsi" w:eastAsiaTheme="majorEastAsia" w:hAnsiTheme="majorHAnsi" w:cs="Times New Roman"/>
+          <w:color w:val="243F60" w:themeColor="accent1" w:themeShade="7F"/>
+          <w:sz w:val="24"/>
+          <w:szCs w:val="24"/>
+        </w:rPr>
+      </w:pPr>
+      <w:r>
+        <w:rPr>
+          <w:rFonts w:asciiTheme="majorHAnsi" w:eastAsiaTheme="majorEastAsia" w:hAnsiTheme="majorHAnsi" w:cs="Times New Roman"/>
+          <w:color w:val="243F60" w:themeColor="accent1" w:themeShade="7F"/>
+          <w:sz w:val="24"/>
+          <w:szCs w:val="24"/>
+        </w:rPr>
+        <w:t>Action sur objet :</w:t>
+      </w:r>
+    </w:p>
+    <w:tbl>
+      <w:tblPr>
+        <w:tblStyle w:val="Grilledutableau"/>
+        <w:tblW w:w="0" w:type="auto"/>
+        <w:tblLook w:val="04A0" w:firstRow="1" w:lastRow="0" w:firstColumn="1" w:lastColumn="0" w:noHBand="0" w:noVBand="1"/>
+      </w:tblPr>
+      <w:tblGrid>
+        <w:gridCol w:w="1528"/>
+        <w:gridCol w:w="7534"/>
+      </w:tblGrid>
+      <w:tr>
+        <w:tc>
+          <w:tcPr>
+            <w:tcW w:w="704" w:type="dxa"/>
+          </w:tcPr>
+          <w:p>
+            <w:pPr>
+              <w:spacing w:after="160" w:line="259" w:lineRule="auto"/>
+            </w:pPr>
+            <w:r>
+              <w:t>Ticket</w:t>
+            </w:r>
+          </w:p>
+        </w:tc>
+        <w:tc>
+          <w:tcPr>
+            <w:tcW w:w="8358" w:type="dxa"/>
+          </w:tcPr>
+          <w:p>
+            <w:pPr>
+              <w:spacing w:after="160" w:line="259" w:lineRule="auto"/>
+            </w:pPr>
+            <w:proofErr w:type="spellStart"/>
+            <w:r>
+              <w:t>Txxx</w:t>
+            </w:r>
+            <w:proofErr w:type="spellEnd"/>
+          </w:p>
+        </w:tc>
+      </w:tr>
+      <w:tr>
+        <w:tc>
+          <w:tcPr>
+            <w:tcW w:w="704" w:type="dxa"/>
+          </w:tcPr>
+          <w:p>
+            <w:pPr>
+              <w:spacing w:after="160" w:line="259" w:lineRule="auto"/>
+            </w:pPr>
+            <w:r>
+              <w:t>Rubrique</w:t>
+            </w:r>
+          </w:p>
+        </w:tc>
+        <w:tc>
+          <w:tcPr>
+            <w:tcW w:w="8358" w:type="dxa"/>
+          </w:tcPr>
+          <w:p>
+            <w:pPr>
+              <w:spacing w:after="160" w:line="259" w:lineRule="auto"/>
+            </w:pPr>
+            <w:r>
+              <w:t xml:space="preserve">Action sur {Nom de l’objet} </w:t>
+            </w:r>
+          </w:p>
+        </w:tc>
+      </w:tr>
+      <w:tr>
+        <w:tc>
+          <w:tcPr>
+            <w:tcW w:w="704" w:type="dxa"/>
+          </w:tcPr>
+          <w:p>
+            <w:pPr>
+              <w:spacing w:after="160" w:line="259" w:lineRule="auto"/>
+            </w:pPr>
+            <w:r>
+              <w:t>Intitulé</w:t>
+            </w:r>
+          </w:p>
+        </w:tc>
+        <w:tc>
+          <w:tcPr>
+            <w:tcW w:w="8358" w:type="dxa"/>
+          </w:tcPr>
+          <w:p>
+            <w:pPr>
+              <w:spacing w:after="160" w:line="259" w:lineRule="auto"/>
+            </w:pPr>
+            <w:r>
+              <w:t>{Description de l’action}</w:t>
+            </w:r>
+          </w:p>
+        </w:tc>
+      </w:tr>
+      <w:tr>
+        <w:tc>
+          <w:tcPr>
+            <w:tcW w:w="704" w:type="dxa"/>
+          </w:tcPr>
+          <w:p>
+            <w:pPr>
+              <w:spacing w:after="160" w:line="259" w:lineRule="auto"/>
+            </w:pPr>
+            <w:r>
+              <w:t>Objets modifiés</w:t>
+            </w:r>
+          </w:p>
+        </w:tc>
+        <w:tc>
+          <w:tcPr>
+            <w:tcW w:w="8358" w:type="dxa"/>
+          </w:tcPr>
+          <w:p>
+            <w:pPr>
+              <w:spacing w:after="160" w:line="259" w:lineRule="auto"/>
+            </w:pPr>
+            <w:r>
+              <w:t>{Liste des objets modifiés}</w:t>
+            </w:r>
+          </w:p>
+        </w:tc>
+      </w:tr>
+      <w:tr>
+        <w:tc>
+          <w:tcPr>
+            <w:tcW w:w="704" w:type="dxa"/>
+          </w:tcPr>
+          <w:p>
+            <w:pPr>
+              <w:spacing w:after="160" w:line="259" w:lineRule="auto"/>
+            </w:pPr>
+            <w:r>
+              <w:t>Accès</w:t>
+            </w:r>
+          </w:p>
+        </w:tc>
+        <w:tc>
+          <w:tcPr>
+            <w:tcW w:w="8358" w:type="dxa"/>
+          </w:tcPr>
+          <w:p>
+            <w:pPr>
+              <w:spacing w:after="160" w:line="259" w:lineRule="auto"/>
+            </w:pPr>
+            <w:r>
+              <w:t>Accès depuis :</w:t>
+            </w:r>
+          </w:p>
+          <w:p>
+            <w:pPr>
+              <w:numPr>
+                <w:ilvl w:val="0"/>
+                <w:numId w:val="2"/>
+              </w:numPr>
+              <w:contextualSpacing/>
+            </w:pPr>
+            <w:r>
+              <w:t>Aucun écran</w:t>
+            </w:r>
+          </w:p>
+          <w:p>
+            <w:pPr>
+              <w:numPr>
+                <w:ilvl w:val="0"/>
+                <w:numId w:val="2"/>
+              </w:numPr>
+              <w:contextualSpacing/>
+            </w:pPr>
+            <w:r>
+              <w:rPr>
+                <w:highlight w:val="green"/>
+              </w:rPr>
+              <w:t>{Ecran/composant déjà créé}</w:t>
+            </w:r>
+          </w:p>
+          <w:p>
+            <w:pPr>
+              <w:numPr>
+                <w:ilvl w:val="0"/>
+                <w:numId w:val="2"/>
+              </w:numPr>
+              <w:contextualSpacing/>
+            </w:pPr>
+            <w:r>
+              <w:rPr>
+                <w:highlight w:val="red"/>
+              </w:rPr>
+              <w:t>{Ecran/composant non créé}</w:t>
+            </w:r>
+          </w:p>
+        </w:tc>
+      </w:tr>
+      <w:tr>
+        <w:tc>
+          <w:tcPr>
+            <w:tcW w:w="704" w:type="dxa"/>
+          </w:tcPr>
+          <w:p>
+            <w:pPr>
+              <w:spacing w:after="160" w:line="259" w:lineRule="auto"/>
+            </w:pPr>
+            <w:r>
+              <w:t>Ecran associé</w:t>
+            </w:r>
+          </w:p>
+        </w:tc>
+        <w:tc>
+          <w:tcPr>
+            <w:tcW w:w="8358" w:type="dxa"/>
+          </w:tcPr>
+          <w:p>
+            <w:pPr>
+              <w:numPr>
+                <w:ilvl w:val="0"/>
+                <w:numId w:val="1"/>
+              </w:numPr>
+              <w:contextualSpacing/>
+            </w:pPr>
+            <w:r>
+              <w:t>Aucun écran</w:t>
+            </w:r>
+          </w:p>
+          <w:p>
+            <w:pPr>
+              <w:numPr>
+                <w:ilvl w:val="0"/>
+                <w:numId w:val="1"/>
+              </w:numPr>
+              <w:contextualSpacing/>
+            </w:pPr>
+            <w:r>
+              <w:rPr>
+                <w:highlight w:val="green"/>
+              </w:rPr>
+              <w:t>{Ecran/composant déjà créé}</w:t>
+            </w:r>
+          </w:p>
+          <w:p>
+            <w:pPr>
+              <w:numPr>
+                <w:ilvl w:val="0"/>
+                <w:numId w:val="1"/>
+              </w:numPr>
+              <w:contextualSpacing/>
+            </w:pPr>
+            <w:r>
+              <w:rPr>
+                <w:highlight w:val="red"/>
+              </w:rPr>
+              <w:t>{Ecran/composant non créé}</w:t>
+            </w:r>
+          </w:p>
+        </w:tc>
+      </w:tr>
+      <w:tr>
+        <w:tc>
+          <w:tcPr>
+            <w:tcW w:w="704" w:type="dxa"/>
+          </w:tcPr>
+          <w:p>
+            <w:pPr>
+              <w:spacing w:after="160" w:line="259" w:lineRule="auto"/>
+            </w:pPr>
+            <w:r>
+              <w:t>Scénario</w:t>
+            </w:r>
+          </w:p>
+        </w:tc>
+        <w:tc>
+          <w:tcPr>
+            <w:tcW w:w="8358" w:type="dxa"/>
+          </w:tcPr>
+          <w:p>
+            <w:pPr>
+              <w:spacing w:after="160" w:line="259" w:lineRule="auto"/>
+            </w:pPr>
+            <w:r>
+              <w:t>{Description des scénarios et liste des RG associées}</w:t>
+            </w:r>
+          </w:p>
+          <w:p>
+            <w:pPr>
+              <w:spacing w:after="160" w:line="259" w:lineRule="auto"/>
+            </w:pPr>
+            <w:r>
+              <w:t>Scénario x :</w:t>
+            </w:r>
+          </w:p>
+          <w:p>
+            <w:pPr>
+              <w:spacing w:after="160" w:line="259" w:lineRule="auto"/>
+              <w:ind w:left="708"/>
+            </w:pPr>
+            <w:r>
+              <w:t>{Description de l’étape} – RG x</w:t>
+            </w:r>
+          </w:p>
+        </w:tc>
+      </w:tr>
+      <w:tr>
+        <w:tc>
+          <w:tcPr>
+            <w:tcW w:w="704" w:type="dxa"/>
+          </w:tcPr>
+          <w:p>
+            <w:pPr>
+              <w:spacing w:after="160" w:line="259" w:lineRule="auto"/>
+            </w:pPr>
+            <w:r>
+              <w:t>RG</w:t>
+            </w:r>
+          </w:p>
+        </w:tc>
+        <w:tc>
+          <w:tcPr>
+            <w:tcW w:w="8358" w:type="dxa"/>
+          </w:tcPr>
+          <w:p>
+            <w:pPr>
+              <w:spacing w:after="160" w:line="259" w:lineRule="auto"/>
+            </w:pPr>
+            <w:r>
+              <w:t>RG x : {Description de la RG}</w:t>
+            </w:r>
+          </w:p>
+        </w:tc>
+      </w:tr>
+      <w:tr>
+        <w:tc>
+          <w:tcPr>
+            <w:tcW w:w="704" w:type="dxa"/>
+          </w:tcPr>
+          <w:p>
+            <w:pPr>
+              <w:spacing w:after="160" w:line="259" w:lineRule="auto"/>
+            </w:pPr>
+            <w:r>
+              <w:t>Commentaires</w:t>
+            </w:r>
+          </w:p>
+        </w:tc>
+        <w:tc>
+          <w:tcPr>
+            <w:tcW w:w="8358" w:type="dxa"/>
+          </w:tcPr>
+          <w:p>
+            <w:pPr>
+              <w:spacing w:after="160" w:line="259" w:lineRule="auto"/>
+            </w:pPr>
+            <w:r>
+              <w:t>--</w:t>
+            </w:r>
+          </w:p>
+        </w:tc>
+      </w:tr>
+    </w:tbl>
+    <w:p>
+      <w:pPr>
+        <w:spacing w:after="160" w:line="259" w:lineRule="auto"/>
+        <w:rPr>
+          <w:rFonts w:eastAsia="Times New Roman" w:cs="Times New Roman"/>
+        </w:rPr>
+      </w:pPr>
+    </w:p>
+    <w:p>
+      <w:pPr>
+        <w:keepNext/>
+        <w:keepLines/>
+        <w:spacing w:before="40" w:after="0" w:line="259" w:lineRule="auto"/>
+        <w:outlineLvl w:val="2"/>
+        <w:rPr>
+          <w:rFonts w:asciiTheme="majorHAnsi" w:eastAsiaTheme="majorEastAsia" w:hAnsiTheme="majorHAnsi" w:cs="Times New Roman"/>
+          <w:color w:val="243F60" w:themeColor="accent1" w:themeShade="7F"/>
+          <w:sz w:val="24"/>
+          <w:szCs w:val="24"/>
+        </w:rPr>
+      </w:pPr>
+      <w:r>
+        <w:rPr>
+          <w:rFonts w:asciiTheme="majorHAnsi" w:eastAsiaTheme="majorEastAsia" w:hAnsiTheme="majorHAnsi" w:cs="Times New Roman"/>
+          <w:color w:val="243F60" w:themeColor="accent1" w:themeShade="7F"/>
+          <w:sz w:val="24"/>
+          <w:szCs w:val="24"/>
+        </w:rPr>
+        <w:t>Reprise de données :</w:t>
+      </w:r>
+    </w:p>
+    <w:tbl>
+      <w:tblPr>
+        <w:tblStyle w:val="Grilledutableau"/>
+        <w:tblW w:w="0" w:type="auto"/>
+        <w:tblLook w:val="04A0" w:firstRow="1" w:lastRow="0" w:firstColumn="1" w:lastColumn="0" w:noHBand="0" w:noVBand="1"/>
+      </w:tblPr>
+      <w:tblGrid>
+        <w:gridCol w:w="1239"/>
+        <w:gridCol w:w="7823"/>
+      </w:tblGrid>
+      <w:tr>
+        <w:tc>
+          <w:tcPr>
+            <w:tcW w:w="1239" w:type="dxa"/>
+          </w:tcPr>
+          <w:p>
+            <w:pPr>
+              <w:spacing w:after="160" w:line="259" w:lineRule="auto"/>
+            </w:pPr>
+            <w:r>
+              <w:t>Ticket</w:t>
+            </w:r>
+          </w:p>
+        </w:tc>
+        <w:tc>
+          <w:tcPr>
+            <w:tcW w:w="7823" w:type="dxa"/>
+          </w:tcPr>
+          <w:p>
+            <w:pPr>
+              <w:spacing w:after="160" w:line="259" w:lineRule="auto"/>
+            </w:pPr>
+            <w:proofErr w:type="spellStart"/>
+            <w:r>
+              <w:t>Txxx</w:t>
+            </w:r>
+            <w:proofErr w:type="spellEnd"/>
+          </w:p>
+        </w:tc>
+      </w:tr>
+      <w:tr>
+        <w:tc>
+          <w:tcPr>
+            <w:tcW w:w="1239" w:type="dxa"/>
+          </w:tcPr>
+          <w:p>
+            <w:pPr>
+              <w:spacing w:after="160" w:line="259" w:lineRule="auto"/>
+            </w:pPr>
+            <w:r>
+              <w:t>Rubrique</w:t>
+            </w:r>
+          </w:p>
+        </w:tc>
+        <w:tc>
+          <w:tcPr>
+            <w:tcW w:w="7823" w:type="dxa"/>
+          </w:tcPr>
+          <w:p>
+            <w:pPr>
+              <w:spacing w:after="160" w:line="259" w:lineRule="auto"/>
+            </w:pPr>
+            <w:r>
+              <w:t>Reprise de données</w:t>
+            </w:r>
+          </w:p>
+        </w:tc>
+      </w:tr>
+      <w:tr>
+        <w:tc>
+          <w:tcPr>
+            <w:tcW w:w="1239" w:type="dxa"/>
+          </w:tcPr>
+          <w:p>
+            <w:pPr>
+              <w:spacing w:after="160" w:line="259" w:lineRule="auto"/>
+            </w:pPr>
+            <w:r>
+              <w:t>Intitulé</w:t>
+            </w:r>
+          </w:p>
+        </w:tc>
+        <w:tc>
+          <w:tcPr>
+            <w:tcW w:w="7823" w:type="dxa"/>
+          </w:tcPr>
+          <w:p>
+            <w:pPr>
+              <w:spacing w:after="160" w:line="259" w:lineRule="auto"/>
+            </w:pPr>
+            <w:r>
+              <w:t xml:space="preserve">{Description de la reprise de données} </w:t>
+            </w:r>
+          </w:p>
+        </w:tc>
+      </w:tr>
+      <w:tr>
+        <w:tc>
+          <w:tcPr>
+            <w:tcW w:w="1239" w:type="dxa"/>
+          </w:tcPr>
+          <w:p>
+            <w:pPr>
+              <w:spacing w:after="160" w:line="259" w:lineRule="auto"/>
+            </w:pPr>
+            <w:r>
+              <w:t>Tables modifiées</w:t>
+            </w:r>
+          </w:p>
+        </w:tc>
+        <w:tc>
+          <w:tcPr>
+            <w:tcW w:w="7823" w:type="dxa"/>
+          </w:tcPr>
+          <w:p>
+            <w:pPr>
+              <w:spacing w:after="160" w:line="259" w:lineRule="auto"/>
+            </w:pPr>
+            <w:r>
+              <w:t>{Liste des objets impactés}</w:t>
+            </w:r>
+          </w:p>
+        </w:tc>
+      </w:tr>
+      <w:tr>
+        <w:tc>
+          <w:tcPr>
+            <w:tcW w:w="1239" w:type="dxa"/>
+          </w:tcPr>
+          <w:p>
+            <w:pPr>
+              <w:spacing w:after="160" w:line="259" w:lineRule="auto"/>
+            </w:pPr>
+            <w:r>
+              <w:t>Description</w:t>
+            </w:r>
+          </w:p>
+        </w:tc>
+        <w:tc>
+          <w:tcPr>
+            <w:tcW w:w="7823" w:type="dxa"/>
+          </w:tcPr>
+          <w:p>
+            <w:pPr>
+              <w:spacing w:after="160" w:line="259" w:lineRule="auto"/>
+            </w:pPr>
+            <w:r>
+              <w:t>{Description de la modification}</w:t>
+            </w:r>
+          </w:p>
+        </w:tc>
+      </w:tr>
+    </w:tbl>
+    <w:p>
+      <w:pPr>
+        <w:spacing w:after="160" w:line="259" w:lineRule="auto"/>
+        <w:rPr>
+          <w:rFonts w:eastAsia="Times New Roman" w:cs="Times New Roman"/>
+        </w:rPr>
+      </w:pPr>
+    </w:p>
+    <w:p>
+      <w:pPr>
+        <w:keepNext/>
+        <w:keepLines/>
+        <w:spacing w:before="40" w:after="0" w:line="259" w:lineRule="auto"/>
+        <w:outlineLvl w:val="2"/>
+        <w:rPr>
+          <w:rFonts w:asciiTheme="majorHAnsi" w:eastAsiaTheme="majorEastAsia" w:hAnsiTheme="majorHAnsi" w:cs="Times New Roman"/>
+          <w:color w:val="243F60" w:themeColor="accent1" w:themeShade="7F"/>
+          <w:sz w:val="24"/>
+          <w:szCs w:val="24"/>
+        </w:rPr>
+      </w:pPr>
+      <w:r>
+        <w:rPr>
+          <w:rFonts w:asciiTheme="majorHAnsi" w:eastAsiaTheme="majorEastAsia" w:hAnsiTheme="majorHAnsi" w:cs="Times New Roman"/>
+          <w:color w:val="243F60" w:themeColor="accent1" w:themeShade="7F"/>
+          <w:sz w:val="24"/>
+          <w:szCs w:val="24"/>
+        </w:rPr>
+        <w:t>Correction de bug :</w:t>
+      </w:r>
+    </w:p>
+    <w:tbl>
+      <w:tblPr>
+        <w:tblStyle w:val="Grilledutableau"/>
+        <w:tblW w:w="0" w:type="auto"/>
+        <w:tblLook w:val="04A0" w:firstRow="1" w:lastRow="0" w:firstColumn="1" w:lastColumn="0" w:noHBand="0" w:noVBand="1"/>
+      </w:tblPr>
+      <w:tblGrid>
+        <w:gridCol w:w="1528"/>
+        <w:gridCol w:w="7534"/>
+      </w:tblGrid>
+      <w:tr>
+        <w:tc>
+          <w:tcPr>
+            <w:tcW w:w="1528" w:type="dxa"/>
+          </w:tcPr>
+          <w:p>
+            <w:pPr>
+              <w:spacing w:after="160" w:line="259" w:lineRule="auto"/>
+            </w:pPr>
+            <w:r>
+              <w:t xml:space="preserve">Ticket </w:t>
+            </w:r>
+          </w:p>
+        </w:tc>
+        <w:tc>
+          <w:tcPr>
+            <w:tcW w:w="7534" w:type="dxa"/>
+          </w:tcPr>
+          <w:p>
+            <w:pPr>
+              <w:spacing w:after="160" w:line="259" w:lineRule="auto"/>
+            </w:pPr>
+            <w:proofErr w:type="spellStart"/>
+            <w:r>
+              <w:t>Txxx</w:t>
+            </w:r>
+            <w:proofErr w:type="spellEnd"/>
+          </w:p>
+        </w:tc>
+      </w:tr>
+      <w:tr>
+        <w:tc>
+          <w:tcPr>
+            <w:tcW w:w="1528" w:type="dxa"/>
+          </w:tcPr>
+          <w:p>
+            <w:pPr>
+              <w:spacing w:after="160" w:line="259" w:lineRule="auto"/>
+            </w:pPr>
+            <w:r>
+              <w:t>Rubrique</w:t>
+            </w:r>
+          </w:p>
+        </w:tc>
+        <w:tc>
+          <w:tcPr>
+            <w:tcW w:w="7534" w:type="dxa"/>
+          </w:tcPr>
+          <w:p>
+            <w:pPr>
+              <w:spacing w:after="160" w:line="259" w:lineRule="auto"/>
+            </w:pPr>
+            <w:r>
+              <w:t>Correction de bug – {Type d’erreur} – {</w:t>
+            </w:r>
+            <w:proofErr w:type="spellStart"/>
+            <w:r>
+              <w:t>Txxx</w:t>
+            </w:r>
+            <w:proofErr w:type="spellEnd"/>
+            <w:r>
+              <w:t xml:space="preserve"> ticket associé}</w:t>
+            </w:r>
+          </w:p>
+        </w:tc>
+      </w:tr>
+      <w:tr>
+        <w:tc>
+          <w:tcPr>
+            <w:tcW w:w="1528" w:type="dxa"/>
+          </w:tcPr>
+          <w:p>
+            <w:pPr>
+              <w:spacing w:after="160" w:line="259" w:lineRule="auto"/>
+            </w:pPr>
+            <w:r>
+              <w:t>Intitulé</w:t>
+            </w:r>
+          </w:p>
+        </w:tc>
+        <w:tc>
+          <w:tcPr>
+            <w:tcW w:w="7534" w:type="dxa"/>
+          </w:tcPr>
+          <w:p>
+            <w:pPr>
+              <w:spacing w:after="160" w:line="259" w:lineRule="auto"/>
+            </w:pPr>
+            <w:r>
+              <w:t>{Description de l’erreur}</w:t>
+            </w:r>
+          </w:p>
+        </w:tc>
+      </w:tr>
+      <w:tr>
+        <w:tc>
+          <w:tcPr>
+            <w:tcW w:w="1528" w:type="dxa"/>
+          </w:tcPr>
+          <w:p>
+            <w:pPr>
+              <w:spacing w:after="160" w:line="259" w:lineRule="auto"/>
+            </w:pPr>
+            <w:r>
+              <w:t>Objets utilisés</w:t>
+            </w:r>
+          </w:p>
+        </w:tc>
+        <w:tc>
+          <w:tcPr>
+            <w:tcW w:w="7534" w:type="dxa"/>
+          </w:tcPr>
+          <w:p>
+            <w:pPr>
+              <w:spacing w:after="160" w:line="259" w:lineRule="auto"/>
+            </w:pPr>
+            <w:r>
+              <w:t>{Liste des objets impactés}</w:t>
+            </w:r>
+          </w:p>
+        </w:tc>
+      </w:tr>
+      <w:tr>
+        <w:tc>
+          <w:tcPr>
+            <w:tcW w:w="1528" w:type="dxa"/>
+          </w:tcPr>
+          <w:p>
+            <w:pPr>
+              <w:spacing w:after="160" w:line="259" w:lineRule="auto"/>
+            </w:pPr>
+            <w:r>
+              <w:lastRenderedPageBreak/>
+              <w:t>Ecrans impactés</w:t>
+            </w:r>
+          </w:p>
+        </w:tc>
+        <w:tc>
+          <w:tcPr>
+            <w:tcW w:w="7534" w:type="dxa"/>
+          </w:tcPr>
+          <w:p>
+            <w:pPr>
+              <w:numPr>
+                <w:ilvl w:val="0"/>
+                <w:numId w:val="1"/>
+              </w:numPr>
+              <w:contextualSpacing/>
+            </w:pPr>
+            <w:r>
+              <w:t>Aucun écran</w:t>
+            </w:r>
+          </w:p>
+          <w:p>
+            <w:pPr>
+              <w:numPr>
+                <w:ilvl w:val="0"/>
+                <w:numId w:val="1"/>
+              </w:numPr>
+              <w:contextualSpacing/>
+            </w:pPr>
+            <w:r>
+              <w:rPr>
+                <w:highlight w:val="green"/>
+              </w:rPr>
+              <w:t>{Ecran/composant déjà créé}</w:t>
+            </w:r>
+          </w:p>
+        </w:tc>
+      </w:tr>
+      <w:tr>
+        <w:tc>
+          <w:tcPr>
+            <w:tcW w:w="1528" w:type="dxa"/>
+          </w:tcPr>
+          <w:p>
+            <w:pPr>
+              <w:spacing w:after="160" w:line="259" w:lineRule="auto"/>
+            </w:pPr>
+            <w:r>
+              <w:t>Description</w:t>
+            </w:r>
+          </w:p>
+        </w:tc>
+        <w:tc>
+          <w:tcPr>
+            <w:tcW w:w="7534" w:type="dxa"/>
+          </w:tcPr>
+          <w:p>
+            <w:pPr>
+              <w:spacing w:after="160" w:line="259" w:lineRule="auto"/>
+            </w:pPr>
+            <w:r>
+              <w:t>{Description des modifications à faire}</w:t>
+            </w:r>
+          </w:p>
+        </w:tc>
+      </w:tr>
+      <w:tr>
+        <w:tc>
+          <w:tcPr>
+            <w:tcW w:w="1528" w:type="dxa"/>
+          </w:tcPr>
+          <w:p>
+            <w:pPr>
+              <w:spacing w:after="160" w:line="259" w:lineRule="auto"/>
+            </w:pPr>
+            <w:r>
+              <w:t>RG</w:t>
+            </w:r>
+          </w:p>
+        </w:tc>
+        <w:tc>
+          <w:tcPr>
+            <w:tcW w:w="7534" w:type="dxa"/>
+          </w:tcPr>
+          <w:p>
+            <w:pPr>
+              <w:spacing w:after="160" w:line="259" w:lineRule="auto"/>
+            </w:pPr>
+            <w:r>
+              <w:t>{RG x n° de RG existante ou nouveau n° } : {Description de la RG à ajouter/supprimer/modifier}</w:t>
+            </w:r>
+          </w:p>
+        </w:tc>
+      </w:tr>
+      <w:tr>
+        <w:tc>
+          <w:tcPr>
+            <w:tcW w:w="1528" w:type="dxa"/>
+          </w:tcPr>
+          <w:p>
+            <w:pPr>
+              <w:spacing w:after="160" w:line="259" w:lineRule="auto"/>
+            </w:pPr>
+            <w:r>
+              <w:t>Commentaires</w:t>
+            </w:r>
+          </w:p>
+        </w:tc>
+        <w:tc>
+          <w:tcPr>
+            <w:tcW w:w="7534" w:type="dxa"/>
+          </w:tcPr>
+          <w:p>
+            <w:pPr>
+              <w:spacing w:after="160" w:line="259" w:lineRule="auto"/>
+            </w:pPr>
+            <w:r>
+              <w:t>-</w:t>
+            </w:r>
+          </w:p>
+        </w:tc>
+      </w:tr>
+    </w:tbl>
+    <w:p>
+      <w:pPr>
+        <w:spacing w:after="160" w:line="259" w:lineRule="auto"/>
+        <w:rPr>
+          <w:rFonts w:eastAsia="Times New Roman" w:cs="Times New Roman"/>
+        </w:rPr>
+      </w:pPr>
     </w:p>
     <w:p>
       <w:pPr>
@@ -280,10 +5244,10 @@
                 <w:lang w:eastAsia="fr-FR"/>
               </w:rPr>
               <w:drawing>
-                <wp:inline distT="0" distB="0" distL="0" distR="0" wp14:anchorId="784860FA" wp14:editId="0BBD4DE3">
+                <wp:inline distT="0" distB="0" distL="0" distR="0" wp14:anchorId="2FF20C5E" wp14:editId="73D1489D">
                   <wp:extent cx="2296886" cy="768530"/>
                   <wp:effectExtent l="0" t="0" r="8255" b="0"/>
-                  <wp:docPr id="1" name="Image 1"/>
+                  <wp:docPr id="9" name="Image 9"/>
                   <wp:cNvGraphicFramePr>
                     <a:graphicFrameLocks xmlns:a="http://schemas.openxmlformats.org/drawingml/2006/main" noChangeAspect="1"/>
                   </wp:cNvGraphicFramePr>
@@ -624,10 +5588,10 @@
                 <w:noProof/>
               </w:rPr>
               <w:drawing>
-                <wp:inline distT="0" distB="0" distL="0" distR="0" wp14:anchorId="60EDD59D" wp14:editId="597C1911">
+                <wp:inline distT="0" distB="0" distL="0" distR="0" wp14:anchorId="3EDBA067" wp14:editId="0AA56284">
                   <wp:extent cx="1889928" cy="2568964"/>
                   <wp:effectExtent l="0" t="0" r="0" b="3175"/>
-                  <wp:docPr id="5" name="Image 5"/>
+                  <wp:docPr id="10" name="Image 10"/>
                   <wp:cNvGraphicFramePr>
                     <a:graphicFrameLocks xmlns:a="http://schemas.openxmlformats.org/drawingml/2006/main" noChangeAspect="1"/>
                   </wp:cNvGraphicFramePr>
@@ -735,10 +5699,7 @@
         <w:pStyle w:val="Titre2"/>
       </w:pPr>
       <w:r>
-        <w:t>T00</w:t>
-      </w:r>
-      <w:r>
-        <w:t>3</w:t>
+        <w:t>T003</w:t>
       </w:r>
     </w:p>
     <w:tbl>
@@ -777,10 +5738,7 @@
               <w:t>T</w:t>
             </w:r>
             <w:r>
-              <w:t>00</w:t>
-            </w:r>
-            <w:r>
-              <w:t>3</w:t>
+              <w:t>003</w:t>
             </w:r>
           </w:p>
         </w:tc>
@@ -964,10 +5922,10 @@
                 <w:noProof/>
               </w:rPr>
               <w:drawing>
-                <wp:inline distT="0" distB="0" distL="0" distR="0" wp14:anchorId="29B37296" wp14:editId="07628360">
+                <wp:inline distT="0" distB="0" distL="0" distR="0" wp14:anchorId="05C1264B" wp14:editId="5DE6B188">
                   <wp:extent cx="1876425" cy="2550611"/>
                   <wp:effectExtent l="0" t="0" r="0" b="2540"/>
-                  <wp:docPr id="6" name="Image 6"/>
+                  <wp:docPr id="11" name="Image 11"/>
                   <wp:cNvGraphicFramePr>
                     <a:graphicFrameLocks xmlns:a="http://schemas.openxmlformats.org/drawingml/2006/main" noChangeAspect="1"/>
                   </wp:cNvGraphicFramePr>
@@ -1409,17 +6367,37 @@
           <w:p>
             <w:pPr>
               <w:spacing w:after="160" w:line="259" w:lineRule="auto"/>
-            </w:pPr>
-            <w:r>
-              <w:t>Attributs simples :</w:t>
+              <w:rPr>
+                <w:lang w:val="en-US"/>
+              </w:rPr>
+            </w:pPr>
+            <w:proofErr w:type="spellStart"/>
+            <w:r>
+              <w:rPr>
+                <w:lang w:val="en-US"/>
+              </w:rPr>
+              <w:t>Attributs</w:t>
+            </w:r>
+            <w:proofErr w:type="spellEnd"/>
+            <w:r>
+              <w:rPr>
+                <w:lang w:val="en-US"/>
+              </w:rPr>
+              <w:t xml:space="preserve"> simples :</w:t>
             </w:r>
           </w:p>
           <w:p>
             <w:pPr>
               <w:spacing w:after="160" w:line="259" w:lineRule="auto"/>
               <w:ind w:left="708"/>
-            </w:pPr>
-            <w:r>
+              <w:rPr>
+                <w:lang w:val="en-US"/>
+              </w:rPr>
+            </w:pPr>
+            <w:r>
+              <w:rPr>
+                <w:lang w:val="en-US"/>
+              </w:rPr>
               <w:t>Label – String – label 1</w:t>
             </w:r>
           </w:p>
@@ -1427,8 +6405,14 @@
             <w:pPr>
               <w:spacing w:after="160" w:line="259" w:lineRule="auto"/>
               <w:ind w:left="708"/>
-            </w:pPr>
-            <w:r>
+              <w:rPr>
+                <w:lang w:val="en-US"/>
+              </w:rPr>
+            </w:pPr>
+            <w:r>
+              <w:rPr>
+                <w:lang w:val="en-US"/>
+              </w:rPr>
               <w:t>Re – String – label 2</w:t>
             </w:r>
           </w:p>
@@ -1536,10 +6520,7 @@
               <w:t>T</w:t>
             </w:r>
             <w:r>
-              <w:t>006</w:t>
-            </w:r>
-            <w:r>
-              <w:t>a</w:t>
+              <w:t>006a</w:t>
             </w:r>
           </w:p>
         </w:tc>
@@ -1664,9 +6645,23 @@
           <w:p>
             <w:pPr>
               <w:spacing w:after="160" w:line="259" w:lineRule="auto"/>
-            </w:pPr>
-            <w:r>
-              <w:t>Attributs complexes :</w:t>
+              <w:rPr>
+                <w:lang w:val="en-US"/>
+              </w:rPr>
+            </w:pPr>
+            <w:proofErr w:type="spellStart"/>
+            <w:r>
+              <w:rPr>
+                <w:lang w:val="en-US"/>
+              </w:rPr>
+              <w:t>Attributs</w:t>
+            </w:r>
+            <w:proofErr w:type="spellEnd"/>
+            <w:r>
+              <w:rPr>
+                <w:lang w:val="en-US"/>
+              </w:rPr>
+              <w:t xml:space="preserve"> complexes :</w:t>
             </w:r>
           </w:p>
           <w:p>
@@ -1689,37 +6684,7 @@
               <w:rPr>
                 <w:lang w:val="en-US"/>
               </w:rPr>
-              <w:t xml:space="preserve"> – </w:t>
-            </w:r>
-            <w:r>
-              <w:rPr>
-                <w:lang w:val="en-US"/>
-              </w:rPr>
-              <w:t>Test</w:t>
-            </w:r>
-            <w:r>
-              <w:rPr>
-                <w:lang w:val="en-US"/>
-              </w:rPr>
-              <w:t xml:space="preserve"> – </w:t>
-            </w:r>
-            <w:r>
-              <w:rPr>
-                <w:lang w:val="en-US"/>
-              </w:rPr>
-              <w:t>1_1</w:t>
-            </w:r>
-            <w:r>
-              <w:rPr>
-                <w:lang w:val="en-US"/>
-              </w:rPr>
-              <w:t xml:space="preserve"> –  </w:t>
-            </w:r>
-            <w:r>
-              <w:rPr>
-                <w:lang w:val="en-US"/>
-              </w:rPr>
-              <w:t>test liaison o</w:t>
+              <w:t xml:space="preserve"> – Test – 1_1 –  test liaison o</w:t>
             </w:r>
             <w:r>
               <w:rPr>
@@ -1993,9 +6958,23 @@
           <w:p>
             <w:pPr>
               <w:spacing w:after="160" w:line="259" w:lineRule="auto"/>
-            </w:pPr>
-            <w:r>
-              <w:t>Attributs complexes :</w:t>
+              <w:rPr>
+                <w:lang w:val="en-US"/>
+              </w:rPr>
+            </w:pPr>
+            <w:proofErr w:type="spellStart"/>
+            <w:r>
+              <w:rPr>
+                <w:lang w:val="en-US"/>
+              </w:rPr>
+              <w:t>Attributs</w:t>
+            </w:r>
+            <w:proofErr w:type="spellEnd"/>
+            <w:r>
+              <w:rPr>
+                <w:lang w:val="en-US"/>
+              </w:rPr>
+              <w:t xml:space="preserve"> complexes :</w:t>
             </w:r>
           </w:p>
           <w:p>
@@ -2032,25 +7011,7 @@
               <w:rPr>
                 <w:lang w:val="en-US"/>
               </w:rPr>
-              <w:t xml:space="preserve"> – </w:t>
-            </w:r>
-            <w:r>
-              <w:rPr>
-                <w:lang w:val="en-US"/>
-              </w:rPr>
-              <w:t>1_1</w:t>
-            </w:r>
-            <w:r>
-              <w:rPr>
-                <w:lang w:val="en-US"/>
-              </w:rPr>
-              <w:t xml:space="preserve"> – </w:t>
-            </w:r>
-            <w:r>
-              <w:rPr>
-                <w:lang w:val="en-US"/>
-              </w:rPr>
-              <w:t>Test liaison one to one</w:t>
+              <w:t xml:space="preserve"> – 1_1 – Test liaison one to one</w:t>
             </w:r>
           </w:p>
           <w:p>
@@ -2456,13 +7417,7 @@
               <w:ind w:left="1416"/>
             </w:pPr>
             <w:r>
-              <w:t>[</w:t>
-            </w:r>
-            <w:r>
-              <w:t>Onetomanybis.id</w:t>
-            </w:r>
-            <w:r>
-              <w:t>]</w:t>
+              <w:t>[Onetomanybis.id]</w:t>
             </w:r>
           </w:p>
           <w:p>
@@ -2545,19 +7500,7 @@
               <w:rPr>
                 <w:lang w:val="en-US"/>
               </w:rPr>
-              <w:t>[</w:t>
-            </w:r>
-            <w:r>
-              <w:rPr>
-                <w:lang w:val="en-US"/>
-              </w:rPr>
-              <w:t>Manytoone.id</w:t>
-            </w:r>
-            <w:r>
-              <w:rPr>
-                <w:lang w:val="en-US"/>
-              </w:rPr>
-              <w:t>]</w:t>
+              <w:t>[Manytoone.id]</w:t>
             </w:r>
           </w:p>
           <w:p>
@@ -2599,10 +7542,10 @@
                 <w:noProof/>
               </w:rPr>
               <w:drawing>
-                <wp:inline distT="0" distB="0" distL="0" distR="0" wp14:anchorId="488CEA3E" wp14:editId="539C26EA">
+                <wp:inline distT="0" distB="0" distL="0" distR="0" wp14:anchorId="7635A7A3" wp14:editId="036D1460">
                   <wp:extent cx="2257425" cy="3068502"/>
                   <wp:effectExtent l="0" t="0" r="0" b="0"/>
-                  <wp:docPr id="4" name="Image 4"/>
+                  <wp:docPr id="12" name="Image 12"/>
                   <wp:cNvGraphicFramePr>
                     <a:graphicFrameLocks xmlns:a="http://schemas.openxmlformats.org/drawingml/2006/main" noChangeAspect="1"/>
                   </wp:cNvGraphicFramePr>
@@ -2646,8 +7589,6 @@
             </w:r>
           </w:p>
         </w:tc>
-        <w:bookmarkStart w:id="0" w:name="_GoBack"/>
-        <w:bookmarkEnd w:id="0"/>
       </w:tr>
       <w:tr>
         <w:tc>
@@ -2706,3027 +7647,6 @@
         </w:tc>
       </w:tr>
     </w:tbl>
-    <w:p/>
-    <w:p>
-      <w:pPr>
-        <w:keepNext/>
-        <w:keepLines/>
-        <w:spacing w:before="240" w:after="0" w:line="259" w:lineRule="auto"/>
-        <w:outlineLvl w:val="0"/>
-        <w:rPr>
-          <w:rFonts w:asciiTheme="majorHAnsi" w:eastAsiaTheme="majorEastAsia" w:hAnsiTheme="majorHAnsi" w:cs="Times New Roman"/>
-          <w:color w:val="365F91" w:themeColor="accent1" w:themeShade="BF"/>
-          <w:sz w:val="32"/>
-          <w:szCs w:val="32"/>
-        </w:rPr>
-      </w:pPr>
-      <w:proofErr w:type="spellStart"/>
-      <w:r>
-        <w:rPr>
-          <w:rFonts w:asciiTheme="majorHAnsi" w:eastAsiaTheme="majorEastAsia" w:hAnsiTheme="majorHAnsi" w:cs="Times New Roman"/>
-          <w:color w:val="365F91" w:themeColor="accent1" w:themeShade="BF"/>
-          <w:sz w:val="32"/>
-          <w:szCs w:val="32"/>
-        </w:rPr>
-        <w:t>EPICs</w:t>
-      </w:r>
-      <w:proofErr w:type="spellEnd"/>
-    </w:p>
-    <w:tbl>
-      <w:tblPr>
-        <w:tblStyle w:val="Grilledutableau"/>
-        <w:tblW w:w="0" w:type="auto"/>
-        <w:tblLook w:val="04A0" w:firstRow="1" w:lastRow="0" w:firstColumn="1" w:lastColumn="0" w:noHBand="0" w:noVBand="1"/>
-      </w:tblPr>
-      <w:tblGrid>
-        <w:gridCol w:w="3020"/>
-        <w:gridCol w:w="3021"/>
-        <w:gridCol w:w="3021"/>
-      </w:tblGrid>
-      <w:tr>
-        <w:tc>
-          <w:tcPr>
-            <w:tcW w:w="3020" w:type="dxa"/>
-          </w:tcPr>
-          <w:p>
-            <w:pPr>
-              <w:spacing w:after="160" w:line="259" w:lineRule="auto"/>
-            </w:pPr>
-            <w:r>
-              <w:t>Catégorie</w:t>
-            </w:r>
-          </w:p>
-        </w:tc>
-        <w:tc>
-          <w:tcPr>
-            <w:tcW w:w="3021" w:type="dxa"/>
-          </w:tcPr>
-          <w:p>
-            <w:pPr>
-              <w:spacing w:after="160" w:line="259" w:lineRule="auto"/>
-            </w:pPr>
-            <w:r>
-              <w:t>Epic</w:t>
-            </w:r>
-          </w:p>
-        </w:tc>
-        <w:tc>
-          <w:tcPr>
-            <w:tcW w:w="3021" w:type="dxa"/>
-          </w:tcPr>
-          <w:p>
-            <w:pPr>
-              <w:spacing w:after="160" w:line="259" w:lineRule="auto"/>
-            </w:pPr>
-            <w:r>
-              <w:t>Priorité</w:t>
-            </w:r>
-          </w:p>
-        </w:tc>
-      </w:tr>
-      <w:tr>
-        <w:tc>
-          <w:tcPr>
-            <w:tcW w:w="3020" w:type="dxa"/>
-          </w:tcPr>
-          <w:p>
-            <w:pPr>
-              <w:spacing w:after="160" w:line="259" w:lineRule="auto"/>
-            </w:pPr>
-            <w:r>
-              <w:t>Transverse</w:t>
-            </w:r>
-          </w:p>
-        </w:tc>
-        <w:tc>
-          <w:tcPr>
-            <w:tcW w:w="3021" w:type="dxa"/>
-          </w:tcPr>
-          <w:p>
-            <w:pPr>
-              <w:spacing w:after="160" w:line="259" w:lineRule="auto"/>
-            </w:pPr>
-            <w:r>
-              <w:t>Création de la barre de navigation</w:t>
-            </w:r>
-          </w:p>
-        </w:tc>
-        <w:tc>
-          <w:tcPr>
-            <w:tcW w:w="3021" w:type="dxa"/>
-          </w:tcPr>
-          <w:p>
-            <w:pPr>
-              <w:spacing w:after="160" w:line="259" w:lineRule="auto"/>
-            </w:pPr>
-            <w:r>
-              <w:t>1 T001</w:t>
-            </w:r>
-          </w:p>
-        </w:tc>
-      </w:tr>
-      <w:tr>
-        <w:tc>
-          <w:tcPr>
-            <w:tcW w:w="3020" w:type="dxa"/>
-          </w:tcPr>
-          <w:p>
-            <w:pPr>
-              <w:spacing w:after="160" w:line="259" w:lineRule="auto"/>
-            </w:pPr>
-            <w:r>
-              <w:t>Transverse</w:t>
-            </w:r>
-          </w:p>
-        </w:tc>
-        <w:tc>
-          <w:tcPr>
-            <w:tcW w:w="3021" w:type="dxa"/>
-          </w:tcPr>
-          <w:p>
-            <w:pPr>
-              <w:spacing w:after="160" w:line="259" w:lineRule="auto"/>
-            </w:pPr>
-            <w:r>
-              <w:t>Création de la page erreur</w:t>
-            </w:r>
-          </w:p>
-        </w:tc>
-        <w:tc>
-          <w:tcPr>
-            <w:tcW w:w="3021" w:type="dxa"/>
-          </w:tcPr>
-          <w:p>
-            <w:pPr>
-              <w:spacing w:after="160" w:line="259" w:lineRule="auto"/>
-            </w:pPr>
-            <w:r>
-              <w:t>1 T00</w:t>
-            </w:r>
-            <w:r>
-              <w:t>3</w:t>
-            </w:r>
-          </w:p>
-        </w:tc>
-      </w:tr>
-      <w:tr>
-        <w:tc>
-          <w:tcPr>
-            <w:tcW w:w="3020" w:type="dxa"/>
-          </w:tcPr>
-          <w:p>
-            <w:pPr>
-              <w:spacing w:after="160" w:line="259" w:lineRule="auto"/>
-            </w:pPr>
-            <w:r>
-              <w:t>Transverse</w:t>
-            </w:r>
-          </w:p>
-        </w:tc>
-        <w:tc>
-          <w:tcPr>
-            <w:tcW w:w="3021" w:type="dxa"/>
-          </w:tcPr>
-          <w:p>
-            <w:pPr>
-              <w:spacing w:after="160" w:line="259" w:lineRule="auto"/>
-            </w:pPr>
-            <w:r>
-              <w:t xml:space="preserve">Création </w:t>
-            </w:r>
-            <w:proofErr w:type="spellStart"/>
-            <w:r>
-              <w:t>template</w:t>
-            </w:r>
-            <w:proofErr w:type="spellEnd"/>
-            <w:r>
-              <w:t xml:space="preserve"> page et titre</w:t>
-            </w:r>
-          </w:p>
-        </w:tc>
-        <w:tc>
-          <w:tcPr>
-            <w:tcW w:w="3021" w:type="dxa"/>
-          </w:tcPr>
-          <w:p>
-            <w:pPr>
-              <w:spacing w:after="160" w:line="259" w:lineRule="auto"/>
-            </w:pPr>
-            <w:r>
-              <w:t>1 T002</w:t>
-            </w:r>
-          </w:p>
-        </w:tc>
-      </w:tr>
-      <w:tr>
-        <w:tc>
-          <w:tcPr>
-            <w:tcW w:w="3020" w:type="dxa"/>
-          </w:tcPr>
-          <w:p>
-            <w:pPr>
-              <w:spacing w:after="160" w:line="259" w:lineRule="auto"/>
-            </w:pPr>
-            <w:r>
-              <w:t>Transverse</w:t>
-            </w:r>
-          </w:p>
-        </w:tc>
-        <w:tc>
-          <w:tcPr>
-            <w:tcW w:w="3021" w:type="dxa"/>
-          </w:tcPr>
-          <w:p>
-            <w:pPr>
-              <w:spacing w:after="160" w:line="259" w:lineRule="auto"/>
-            </w:pPr>
-            <w:r>
-              <w:t xml:space="preserve">Script d’initialisation de la </w:t>
-            </w:r>
-            <w:proofErr w:type="spellStart"/>
-            <w:r>
-              <w:t>bdd</w:t>
-            </w:r>
-            <w:proofErr w:type="spellEnd"/>
-          </w:p>
-        </w:tc>
-        <w:tc>
-          <w:tcPr>
-            <w:tcW w:w="3021" w:type="dxa"/>
-          </w:tcPr>
-          <w:p>
-            <w:pPr>
-              <w:spacing w:after="160" w:line="259" w:lineRule="auto"/>
-            </w:pPr>
-            <w:r>
-              <w:t>2 T004</w:t>
-            </w:r>
-          </w:p>
-        </w:tc>
-      </w:tr>
-      <w:tr>
-        <w:tc>
-          <w:tcPr>
-            <w:tcW w:w="3020" w:type="dxa"/>
-          </w:tcPr>
-          <w:p>
-            <w:pPr>
-              <w:spacing w:after="160" w:line="259" w:lineRule="auto"/>
-            </w:pPr>
-            <w:r>
-              <w:t>Transverse</w:t>
-            </w:r>
-          </w:p>
-        </w:tc>
-        <w:tc>
-          <w:tcPr>
-            <w:tcW w:w="3021" w:type="dxa"/>
-          </w:tcPr>
-          <w:p>
-            <w:pPr>
-              <w:spacing w:after="160" w:line="259" w:lineRule="auto"/>
-            </w:pPr>
-            <w:r>
-              <w:t xml:space="preserve">Création classe de test  </w:t>
-            </w:r>
-            <w:proofErr w:type="spellStart"/>
-            <w:r>
-              <w:t>crud</w:t>
-            </w:r>
-            <w:proofErr w:type="spellEnd"/>
-          </w:p>
-        </w:tc>
-        <w:tc>
-          <w:tcPr>
-            <w:tcW w:w="3021" w:type="dxa"/>
-          </w:tcPr>
-          <w:p>
-            <w:pPr>
-              <w:spacing w:after="160" w:line="259" w:lineRule="auto"/>
-            </w:pPr>
-            <w:r>
-              <w:t>3</w:t>
-            </w:r>
-            <w:r>
-              <w:t xml:space="preserve"> T00</w:t>
-            </w:r>
-            <w:r>
-              <w:t>5</w:t>
-            </w:r>
-          </w:p>
-        </w:tc>
-      </w:tr>
-      <w:tr>
-        <w:tc>
-          <w:tcPr>
-            <w:tcW w:w="3020" w:type="dxa"/>
-          </w:tcPr>
-          <w:p>
-            <w:pPr>
-              <w:spacing w:after="160" w:line="259" w:lineRule="auto"/>
-            </w:pPr>
-            <w:r>
-              <w:t>Transverse</w:t>
-            </w:r>
-          </w:p>
-        </w:tc>
-        <w:tc>
-          <w:tcPr>
-            <w:tcW w:w="3021" w:type="dxa"/>
-          </w:tcPr>
-          <w:p>
-            <w:pPr>
-              <w:spacing w:after="160" w:line="259" w:lineRule="auto"/>
-            </w:pPr>
-            <w:r>
-              <w:t xml:space="preserve">Création classe de test liaison </w:t>
-            </w:r>
-            <w:proofErr w:type="spellStart"/>
-            <w:r>
-              <w:t>crud</w:t>
-            </w:r>
-            <w:proofErr w:type="spellEnd"/>
-          </w:p>
-        </w:tc>
-        <w:tc>
-          <w:tcPr>
-            <w:tcW w:w="3021" w:type="dxa"/>
-          </w:tcPr>
-          <w:p>
-            <w:pPr>
-              <w:spacing w:after="160" w:line="259" w:lineRule="auto"/>
-            </w:pPr>
-            <w:r>
-              <w:t>3</w:t>
-            </w:r>
-            <w:r>
-              <w:t xml:space="preserve"> T00</w:t>
-            </w:r>
-            <w:r>
-              <w:t>6</w:t>
-            </w:r>
-          </w:p>
-        </w:tc>
-      </w:tr>
-      <w:tr>
-        <w:tc>
-          <w:tcPr>
-            <w:tcW w:w="3020" w:type="dxa"/>
-          </w:tcPr>
-          <w:p>
-            <w:pPr>
-              <w:spacing w:after="160" w:line="259" w:lineRule="auto"/>
-            </w:pPr>
-            <w:r>
-              <w:t>Transverse</w:t>
-            </w:r>
-          </w:p>
-        </w:tc>
-        <w:tc>
-          <w:tcPr>
-            <w:tcW w:w="3021" w:type="dxa"/>
-          </w:tcPr>
-          <w:p>
-            <w:pPr>
-              <w:spacing w:after="160" w:line="259" w:lineRule="auto"/>
-            </w:pPr>
-            <w:r>
-              <w:t>Communication front-back</w:t>
-            </w:r>
-          </w:p>
-        </w:tc>
-        <w:tc>
-          <w:tcPr>
-            <w:tcW w:w="3021" w:type="dxa"/>
-          </w:tcPr>
-          <w:p>
-            <w:pPr>
-              <w:spacing w:after="160" w:line="259" w:lineRule="auto"/>
-            </w:pPr>
-            <w:r>
-              <w:t>3</w:t>
-            </w:r>
-            <w:r>
-              <w:t xml:space="preserve"> T00</w:t>
-            </w:r>
-            <w:r>
-              <w:t>7</w:t>
-            </w:r>
-          </w:p>
-        </w:tc>
-      </w:tr>
-    </w:tbl>
-    <w:p>
-      <w:pPr>
-        <w:spacing w:after="160" w:line="259" w:lineRule="auto"/>
-        <w:rPr>
-          <w:rFonts w:eastAsia="Times New Roman" w:cs="Times New Roman"/>
-        </w:rPr>
-      </w:pPr>
-    </w:p>
-    <w:p>
-      <w:pPr>
-        <w:keepNext/>
-        <w:keepLines/>
-        <w:spacing w:before="240" w:after="0" w:line="259" w:lineRule="auto"/>
-        <w:outlineLvl w:val="0"/>
-        <w:rPr>
-          <w:rFonts w:asciiTheme="majorHAnsi" w:eastAsiaTheme="majorEastAsia" w:hAnsiTheme="majorHAnsi" w:cs="Times New Roman"/>
-          <w:color w:val="365F91" w:themeColor="accent1" w:themeShade="BF"/>
-          <w:sz w:val="32"/>
-          <w:szCs w:val="32"/>
-        </w:rPr>
-      </w:pPr>
-      <w:r>
-        <w:rPr>
-          <w:rFonts w:asciiTheme="majorHAnsi" w:eastAsiaTheme="majorEastAsia" w:hAnsiTheme="majorHAnsi" w:cs="Times New Roman"/>
-          <w:color w:val="365F91" w:themeColor="accent1" w:themeShade="BF"/>
-          <w:sz w:val="32"/>
-          <w:szCs w:val="32"/>
-        </w:rPr>
-        <w:lastRenderedPageBreak/>
-        <w:t>Retours</w:t>
-      </w:r>
-    </w:p>
-    <w:tbl>
-      <w:tblPr>
-        <w:tblStyle w:val="Grilledutableau"/>
-        <w:tblW w:w="0" w:type="auto"/>
-        <w:tblLook w:val="04A0" w:firstRow="1" w:lastRow="0" w:firstColumn="1" w:lastColumn="0" w:noHBand="0" w:noVBand="1"/>
-      </w:tblPr>
-      <w:tblGrid>
-        <w:gridCol w:w="3020"/>
-        <w:gridCol w:w="3021"/>
-        <w:gridCol w:w="3021"/>
-      </w:tblGrid>
-      <w:tr>
-        <w:tc>
-          <w:tcPr>
-            <w:tcW w:w="3020" w:type="dxa"/>
-          </w:tcPr>
-          <w:p>
-            <w:pPr>
-              <w:spacing w:after="160" w:line="259" w:lineRule="auto"/>
-            </w:pPr>
-            <w:r>
-              <w:t>Catégorie</w:t>
-            </w:r>
-          </w:p>
-        </w:tc>
-        <w:tc>
-          <w:tcPr>
-            <w:tcW w:w="3021" w:type="dxa"/>
-          </w:tcPr>
-          <w:p>
-            <w:pPr>
-              <w:spacing w:after="160" w:line="259" w:lineRule="auto"/>
-            </w:pPr>
-            <w:r>
-              <w:t>Description</w:t>
-            </w:r>
-          </w:p>
-        </w:tc>
-        <w:tc>
-          <w:tcPr>
-            <w:tcW w:w="3021" w:type="dxa"/>
-          </w:tcPr>
-          <w:p>
-            <w:pPr>
-              <w:spacing w:after="160" w:line="259" w:lineRule="auto"/>
-            </w:pPr>
-            <w:r>
-              <w:t>Priorité</w:t>
-            </w:r>
-          </w:p>
-        </w:tc>
-      </w:tr>
-    </w:tbl>
-    <w:p>
-      <w:pPr>
-        <w:spacing w:after="160" w:line="259" w:lineRule="auto"/>
-        <w:rPr>
-          <w:rFonts w:eastAsia="Times New Roman" w:cs="Times New Roman"/>
-        </w:rPr>
-      </w:pPr>
-    </w:p>
-    <w:p>
-      <w:pPr>
-        <w:keepNext/>
-        <w:keepLines/>
-        <w:spacing w:before="240" w:after="0" w:line="259" w:lineRule="auto"/>
-        <w:outlineLvl w:val="0"/>
-        <w:rPr>
-          <w:rFonts w:asciiTheme="majorHAnsi" w:eastAsiaTheme="majorEastAsia" w:hAnsiTheme="majorHAnsi" w:cs="Times New Roman"/>
-          <w:color w:val="365F91" w:themeColor="accent1" w:themeShade="BF"/>
-          <w:sz w:val="32"/>
-          <w:szCs w:val="32"/>
-        </w:rPr>
-      </w:pPr>
-      <w:r>
-        <w:rPr>
-          <w:rFonts w:asciiTheme="majorHAnsi" w:eastAsiaTheme="majorEastAsia" w:hAnsiTheme="majorHAnsi" w:cs="Times New Roman"/>
-          <w:color w:val="365F91" w:themeColor="accent1" w:themeShade="BF"/>
-          <w:sz w:val="32"/>
-          <w:szCs w:val="32"/>
-        </w:rPr>
-        <w:t>Terminé</w:t>
-      </w:r>
-    </w:p>
-    <w:tbl>
-      <w:tblPr>
-        <w:tblStyle w:val="Grilledutableau"/>
-        <w:tblW w:w="0" w:type="auto"/>
-        <w:tblLook w:val="04A0" w:firstRow="1" w:lastRow="0" w:firstColumn="1" w:lastColumn="0" w:noHBand="0" w:noVBand="1"/>
-      </w:tblPr>
-      <w:tblGrid>
-        <w:gridCol w:w="3020"/>
-        <w:gridCol w:w="3021"/>
-        <w:gridCol w:w="3021"/>
-      </w:tblGrid>
-      <w:tr>
-        <w:tc>
-          <w:tcPr>
-            <w:tcW w:w="3020" w:type="dxa"/>
-          </w:tcPr>
-          <w:p>
-            <w:pPr>
-              <w:spacing w:after="160" w:line="259" w:lineRule="auto"/>
-            </w:pPr>
-            <w:r>
-              <w:t>Catégorie</w:t>
-            </w:r>
-          </w:p>
-        </w:tc>
-        <w:tc>
-          <w:tcPr>
-            <w:tcW w:w="3021" w:type="dxa"/>
-          </w:tcPr>
-          <w:p>
-            <w:pPr>
-              <w:spacing w:after="160" w:line="259" w:lineRule="auto"/>
-            </w:pPr>
-            <w:r>
-              <w:t>Epic</w:t>
-            </w:r>
-          </w:p>
-        </w:tc>
-        <w:tc>
-          <w:tcPr>
-            <w:tcW w:w="3021" w:type="dxa"/>
-          </w:tcPr>
-          <w:p>
-            <w:pPr>
-              <w:spacing w:after="160" w:line="259" w:lineRule="auto"/>
-            </w:pPr>
-            <w:r>
-              <w:t>Type</w:t>
-            </w:r>
-            <w:r>
-              <w:t xml:space="preserve"> Evolution/Retour</w:t>
-            </w:r>
-          </w:p>
-        </w:tc>
-      </w:tr>
-    </w:tbl>
-    <w:p>
-      <w:pPr>
-        <w:spacing w:after="160" w:line="259" w:lineRule="auto"/>
-        <w:rPr>
-          <w:rFonts w:eastAsia="Times New Roman" w:cs="Times New Roman"/>
-        </w:rPr>
-      </w:pPr>
-    </w:p>
-    <w:p>
-      <w:pPr>
-        <w:spacing w:after="160" w:line="259" w:lineRule="auto"/>
-        <w:rPr>
-          <w:rFonts w:eastAsia="Times New Roman" w:cs="Times New Roman"/>
-        </w:rPr>
-      </w:pPr>
-    </w:p>
-    <w:p>
-      <w:pPr>
-        <w:spacing w:after="160" w:line="259" w:lineRule="auto"/>
-        <w:rPr>
-          <w:rFonts w:eastAsia="Times New Roman" w:cs="Times New Roman"/>
-        </w:rPr>
-      </w:pPr>
-      <w:r>
-        <w:rPr>
-          <w:rFonts w:eastAsia="Times New Roman" w:cs="Times New Roman"/>
-        </w:rPr>
-        <w:br w:type="page"/>
-      </w:r>
-    </w:p>
-    <w:p>
-      <w:pPr>
-        <w:keepNext/>
-        <w:keepLines/>
-        <w:spacing w:before="240" w:after="0" w:line="259" w:lineRule="auto"/>
-        <w:outlineLvl w:val="0"/>
-        <w:rPr>
-          <w:rFonts w:asciiTheme="majorHAnsi" w:eastAsiaTheme="majorEastAsia" w:hAnsiTheme="majorHAnsi" w:cs="Times New Roman"/>
-          <w:color w:val="365F91" w:themeColor="accent1" w:themeShade="BF"/>
-          <w:sz w:val="32"/>
-          <w:szCs w:val="32"/>
-        </w:rPr>
-      </w:pPr>
-      <w:r>
-        <w:rPr>
-          <w:rFonts w:asciiTheme="majorHAnsi" w:eastAsiaTheme="majorEastAsia" w:hAnsiTheme="majorHAnsi" w:cs="Times New Roman"/>
-          <w:color w:val="365F91" w:themeColor="accent1" w:themeShade="BF"/>
-          <w:sz w:val="32"/>
-          <w:szCs w:val="32"/>
-        </w:rPr>
-        <w:lastRenderedPageBreak/>
-        <w:t>ARCHIVE</w:t>
-      </w:r>
-    </w:p>
-    <w:p>
-      <w:pPr>
-        <w:keepNext/>
-        <w:keepLines/>
-        <w:spacing w:before="40" w:after="0" w:line="259" w:lineRule="auto"/>
-        <w:outlineLvl w:val="1"/>
-        <w:rPr>
-          <w:rFonts w:asciiTheme="majorHAnsi" w:eastAsiaTheme="majorEastAsia" w:hAnsiTheme="majorHAnsi" w:cs="Times New Roman"/>
-          <w:color w:val="365F91" w:themeColor="accent1" w:themeShade="BF"/>
-          <w:sz w:val="26"/>
-          <w:szCs w:val="26"/>
-        </w:rPr>
-      </w:pPr>
-      <w:r>
-        <w:rPr>
-          <w:rFonts w:asciiTheme="majorHAnsi" w:eastAsiaTheme="majorEastAsia" w:hAnsiTheme="majorHAnsi" w:cs="Times New Roman"/>
-          <w:color w:val="365F91" w:themeColor="accent1" w:themeShade="BF"/>
-          <w:sz w:val="26"/>
-          <w:szCs w:val="26"/>
-        </w:rPr>
-        <w:t>TEMPLATES</w:t>
-      </w:r>
-    </w:p>
-    <w:p>
-      <w:pPr>
-        <w:spacing w:after="160" w:line="259" w:lineRule="auto"/>
-        <w:rPr>
-          <w:rFonts w:eastAsia="Times New Roman" w:cs="Times New Roman"/>
-        </w:rPr>
-      </w:pPr>
-    </w:p>
-    <w:p>
-      <w:pPr>
-        <w:keepNext/>
-        <w:keepLines/>
-        <w:spacing w:before="40" w:after="0" w:line="259" w:lineRule="auto"/>
-        <w:outlineLvl w:val="2"/>
-        <w:rPr>
-          <w:rFonts w:asciiTheme="majorHAnsi" w:eastAsiaTheme="majorEastAsia" w:hAnsiTheme="majorHAnsi" w:cs="Times New Roman"/>
-          <w:color w:val="243F60" w:themeColor="accent1" w:themeShade="7F"/>
-          <w:sz w:val="24"/>
-          <w:szCs w:val="24"/>
-        </w:rPr>
-      </w:pPr>
-      <w:r>
-        <w:rPr>
-          <w:rFonts w:asciiTheme="majorHAnsi" w:eastAsiaTheme="majorEastAsia" w:hAnsiTheme="majorHAnsi" w:cs="Times New Roman"/>
-          <w:color w:val="243F60" w:themeColor="accent1" w:themeShade="7F"/>
-          <w:sz w:val="24"/>
-          <w:szCs w:val="24"/>
-        </w:rPr>
-        <w:t>Création d’écran :</w:t>
-      </w:r>
-    </w:p>
-    <w:tbl>
-      <w:tblPr>
-        <w:tblStyle w:val="Grilledutableau"/>
-        <w:tblW w:w="0" w:type="auto"/>
-        <w:tblLook w:val="04A0" w:firstRow="1" w:lastRow="0" w:firstColumn="1" w:lastColumn="0" w:noHBand="0" w:noVBand="1"/>
-      </w:tblPr>
-      <w:tblGrid>
-        <w:gridCol w:w="1528"/>
-        <w:gridCol w:w="7534"/>
-      </w:tblGrid>
-      <w:tr>
-        <w:tc>
-          <w:tcPr>
-            <w:tcW w:w="704" w:type="dxa"/>
-          </w:tcPr>
-          <w:p>
-            <w:pPr>
-              <w:spacing w:after="160" w:line="259" w:lineRule="auto"/>
-            </w:pPr>
-            <w:r>
-              <w:t>Ticket</w:t>
-            </w:r>
-          </w:p>
-        </w:tc>
-        <w:tc>
-          <w:tcPr>
-            <w:tcW w:w="8358" w:type="dxa"/>
-          </w:tcPr>
-          <w:p>
-            <w:pPr>
-              <w:spacing w:after="160" w:line="259" w:lineRule="auto"/>
-            </w:pPr>
-            <w:proofErr w:type="spellStart"/>
-            <w:r>
-              <w:t>Txxx</w:t>
-            </w:r>
-            <w:proofErr w:type="spellEnd"/>
-          </w:p>
-        </w:tc>
-      </w:tr>
-      <w:tr>
-        <w:tc>
-          <w:tcPr>
-            <w:tcW w:w="704" w:type="dxa"/>
-          </w:tcPr>
-          <w:p>
-            <w:pPr>
-              <w:spacing w:after="160" w:line="259" w:lineRule="auto"/>
-            </w:pPr>
-            <w:r>
-              <w:t>Rubrique</w:t>
-            </w:r>
-          </w:p>
-        </w:tc>
-        <w:tc>
-          <w:tcPr>
-            <w:tcW w:w="8358" w:type="dxa"/>
-          </w:tcPr>
-          <w:p>
-            <w:pPr>
-              <w:spacing w:after="160" w:line="259" w:lineRule="auto"/>
-            </w:pPr>
-            <w:r>
-              <w:t xml:space="preserve">Création écran </w:t>
-            </w:r>
-          </w:p>
-        </w:tc>
-      </w:tr>
-      <w:tr>
-        <w:tc>
-          <w:tcPr>
-            <w:tcW w:w="704" w:type="dxa"/>
-          </w:tcPr>
-          <w:p>
-            <w:pPr>
-              <w:spacing w:after="160" w:line="259" w:lineRule="auto"/>
-            </w:pPr>
-            <w:r>
-              <w:t>Intitulé</w:t>
-            </w:r>
-          </w:p>
-        </w:tc>
-        <w:tc>
-          <w:tcPr>
-            <w:tcW w:w="8358" w:type="dxa"/>
-          </w:tcPr>
-          <w:p>
-            <w:pPr>
-              <w:spacing w:after="160" w:line="259" w:lineRule="auto"/>
-            </w:pPr>
-            <w:r>
-              <w:t>Créer l’écran – {nom de l’écran}</w:t>
-            </w:r>
-          </w:p>
-        </w:tc>
-      </w:tr>
-      <w:tr>
-        <w:tc>
-          <w:tcPr>
-            <w:tcW w:w="704" w:type="dxa"/>
-          </w:tcPr>
-          <w:p>
-            <w:pPr>
-              <w:spacing w:after="160" w:line="259" w:lineRule="auto"/>
-            </w:pPr>
-            <w:r>
-              <w:t>Objets utilisés</w:t>
-            </w:r>
-          </w:p>
-        </w:tc>
-        <w:tc>
-          <w:tcPr>
-            <w:tcW w:w="8358" w:type="dxa"/>
-          </w:tcPr>
-          <w:p>
-            <w:pPr>
-              <w:spacing w:after="160" w:line="259" w:lineRule="auto"/>
-            </w:pPr>
-            <w:r>
-              <w:t>{Liste des objets utilisés dans l’écran}</w:t>
-            </w:r>
-          </w:p>
-        </w:tc>
-      </w:tr>
-      <w:tr>
-        <w:tc>
-          <w:tcPr>
-            <w:tcW w:w="704" w:type="dxa"/>
-          </w:tcPr>
-          <w:p>
-            <w:pPr>
-              <w:spacing w:after="160" w:line="259" w:lineRule="auto"/>
-            </w:pPr>
-            <w:r>
-              <w:t>Accès</w:t>
-            </w:r>
-          </w:p>
-        </w:tc>
-        <w:tc>
-          <w:tcPr>
-            <w:tcW w:w="8358" w:type="dxa"/>
-          </w:tcPr>
-          <w:p>
-            <w:pPr>
-              <w:spacing w:after="160" w:line="259" w:lineRule="auto"/>
-            </w:pPr>
-            <w:r>
-              <w:t>Accès depuis :</w:t>
-            </w:r>
-          </w:p>
-          <w:p>
-            <w:pPr>
-              <w:numPr>
-                <w:ilvl w:val="0"/>
-                <w:numId w:val="1"/>
-              </w:numPr>
-              <w:contextualSpacing/>
-            </w:pPr>
-            <w:r>
-              <w:rPr>
-                <w:highlight w:val="green"/>
-              </w:rPr>
-              <w:t>{Ecran/composant déjà créé}</w:t>
-            </w:r>
-          </w:p>
-          <w:p>
-            <w:pPr>
-              <w:numPr>
-                <w:ilvl w:val="0"/>
-                <w:numId w:val="1"/>
-              </w:numPr>
-              <w:contextualSpacing/>
-            </w:pPr>
-            <w:r>
-              <w:rPr>
-                <w:highlight w:val="red"/>
-              </w:rPr>
-              <w:t>{Ecran/composant non créé}</w:t>
-            </w:r>
-          </w:p>
-        </w:tc>
-      </w:tr>
-      <w:tr>
-        <w:tc>
-          <w:tcPr>
-            <w:tcW w:w="704" w:type="dxa"/>
-          </w:tcPr>
-          <w:p>
-            <w:pPr>
-              <w:spacing w:after="160" w:line="259" w:lineRule="auto"/>
-            </w:pPr>
-            <w:r>
-              <w:t>Description</w:t>
-            </w:r>
-          </w:p>
-        </w:tc>
-        <w:tc>
-          <w:tcPr>
-            <w:tcW w:w="8358" w:type="dxa"/>
-          </w:tcPr>
-          <w:p>
-            <w:pPr>
-              <w:spacing w:after="160" w:line="259" w:lineRule="auto"/>
-            </w:pPr>
-            <w:r>
-              <w:t>Informations affichées :</w:t>
-            </w:r>
-          </w:p>
-          <w:p>
-            <w:pPr>
-              <w:spacing w:after="160" w:line="259" w:lineRule="auto"/>
-            </w:pPr>
-            <w:r>
-              <w:t xml:space="preserve"> {Liste des champs non modifiables affichés dans l’écran}</w:t>
-            </w:r>
-          </w:p>
-          <w:p>
-            <w:pPr>
-              <w:spacing w:after="160" w:line="259" w:lineRule="auto"/>
-              <w:ind w:left="708"/>
-            </w:pPr>
-            <w:r>
-              <w:t>{Nom de l’objet}</w:t>
-            </w:r>
-          </w:p>
-          <w:p>
-            <w:pPr>
-              <w:spacing w:after="160" w:line="259" w:lineRule="auto"/>
-              <w:ind w:left="1416"/>
-            </w:pPr>
-            <w:r>
-              <w:t>{Champ 1}</w:t>
-            </w:r>
-          </w:p>
-          <w:p>
-            <w:pPr>
-              <w:spacing w:after="160" w:line="259" w:lineRule="auto"/>
-            </w:pPr>
-          </w:p>
-          <w:p>
-            <w:pPr>
-              <w:spacing w:after="160" w:line="259" w:lineRule="auto"/>
-            </w:pPr>
-            <w:r>
-              <w:t>Champs affichés :</w:t>
-            </w:r>
-          </w:p>
-          <w:p>
-            <w:pPr>
-              <w:spacing w:after="160" w:line="259" w:lineRule="auto"/>
-            </w:pPr>
-            <w:r>
-              <w:t xml:space="preserve"> {Liste des champs modifiables affichés dans l’écran}</w:t>
-            </w:r>
-          </w:p>
-          <w:p>
-            <w:pPr>
-              <w:spacing w:after="160" w:line="259" w:lineRule="auto"/>
-              <w:ind w:left="708"/>
-            </w:pPr>
-            <w:r>
-              <w:t>{Nom de l’objet}</w:t>
-            </w:r>
-          </w:p>
-          <w:p>
-            <w:pPr>
-              <w:spacing w:after="160" w:line="259" w:lineRule="auto"/>
-              <w:ind w:left="1416"/>
-            </w:pPr>
-            <w:r>
-              <w:t>{Champ 1}</w:t>
-            </w:r>
-          </w:p>
-          <w:p>
-            <w:pPr>
-              <w:spacing w:after="160" w:line="259" w:lineRule="auto"/>
-            </w:pPr>
-          </w:p>
-          <w:p>
-            <w:pPr>
-              <w:spacing w:after="160" w:line="259" w:lineRule="auto"/>
-            </w:pPr>
-            <w:r>
-              <w:t xml:space="preserve">Actions : </w:t>
-            </w:r>
-          </w:p>
-          <w:p>
-            <w:pPr>
-              <w:spacing w:after="160" w:line="259" w:lineRule="auto"/>
-            </w:pPr>
-            <w:r>
-              <w:t>{Liste des boutons d’action affichés dans l’écran}</w:t>
-            </w:r>
-          </w:p>
-          <w:p>
-            <w:pPr>
-              <w:spacing w:after="160" w:line="259" w:lineRule="auto"/>
-              <w:ind w:left="708"/>
-            </w:pPr>
-            <w:r>
-              <w:t>{Libellé du bouton/nom de l’action} : {Description de l’action}</w:t>
-            </w:r>
-          </w:p>
-          <w:p>
-            <w:pPr>
-              <w:spacing w:after="160" w:line="259" w:lineRule="auto"/>
-            </w:pPr>
-          </w:p>
-          <w:p>
-            <w:pPr>
-              <w:spacing w:after="160" w:line="259" w:lineRule="auto"/>
-            </w:pPr>
-            <w:r>
-              <w:t>Liens :</w:t>
-            </w:r>
-          </w:p>
-          <w:p>
-            <w:pPr>
-              <w:spacing w:after="160" w:line="259" w:lineRule="auto"/>
-            </w:pPr>
-            <w:r>
-              <w:t>{Liste des boutons de redirection affichés dans l’écran}</w:t>
-            </w:r>
-          </w:p>
-          <w:p>
-            <w:pPr>
-              <w:spacing w:after="160" w:line="259" w:lineRule="auto"/>
-              <w:ind w:left="708"/>
-            </w:pPr>
-            <w:r>
-              <w:t>{Libellé du bouton/nom de la redirection} : {Ecran de destination}</w:t>
-            </w:r>
-          </w:p>
-          <w:p>
-            <w:pPr>
-              <w:spacing w:after="160" w:line="259" w:lineRule="auto"/>
-            </w:pPr>
-          </w:p>
-        </w:tc>
-      </w:tr>
-      <w:tr>
-        <w:tc>
-          <w:tcPr>
-            <w:tcW w:w="704" w:type="dxa"/>
-          </w:tcPr>
-          <w:p>
-            <w:pPr>
-              <w:spacing w:after="160" w:line="259" w:lineRule="auto"/>
-            </w:pPr>
-            <w:r>
-              <w:t>Maquette</w:t>
-            </w:r>
-          </w:p>
-        </w:tc>
-        <w:tc>
-          <w:tcPr>
-            <w:tcW w:w="8358" w:type="dxa"/>
-          </w:tcPr>
-          <w:p>
-            <w:pPr>
-              <w:spacing w:after="160" w:line="259" w:lineRule="auto"/>
-            </w:pPr>
-            <w:r>
-              <w:t>--</w:t>
-            </w:r>
-          </w:p>
-        </w:tc>
-      </w:tr>
-      <w:tr>
-        <w:tc>
-          <w:tcPr>
-            <w:tcW w:w="704" w:type="dxa"/>
-          </w:tcPr>
-          <w:p>
-            <w:pPr>
-              <w:spacing w:after="160" w:line="259" w:lineRule="auto"/>
-            </w:pPr>
-            <w:r>
-              <w:t>RG</w:t>
-            </w:r>
-          </w:p>
-        </w:tc>
-        <w:tc>
-          <w:tcPr>
-            <w:tcW w:w="8358" w:type="dxa"/>
-          </w:tcPr>
-          <w:p>
-            <w:pPr>
-              <w:spacing w:after="160" w:line="259" w:lineRule="auto"/>
-            </w:pPr>
-            <w:r>
-              <w:t>RG x : {Description de la RG}</w:t>
-            </w:r>
-          </w:p>
-        </w:tc>
-      </w:tr>
-      <w:tr>
-        <w:tc>
-          <w:tcPr>
-            <w:tcW w:w="704" w:type="dxa"/>
-          </w:tcPr>
-          <w:p>
-            <w:pPr>
-              <w:spacing w:after="160" w:line="259" w:lineRule="auto"/>
-            </w:pPr>
-            <w:r>
-              <w:t>Commentaires</w:t>
-            </w:r>
-          </w:p>
-        </w:tc>
-        <w:tc>
-          <w:tcPr>
-            <w:tcW w:w="8358" w:type="dxa"/>
-          </w:tcPr>
-          <w:p>
-            <w:pPr>
-              <w:spacing w:after="160" w:line="259" w:lineRule="auto"/>
-            </w:pPr>
-            <w:r>
-              <w:t>--</w:t>
-            </w:r>
-          </w:p>
-        </w:tc>
-      </w:tr>
-    </w:tbl>
-    <w:p>
-      <w:pPr>
-        <w:spacing w:after="160" w:line="259" w:lineRule="auto"/>
-        <w:rPr>
-          <w:rFonts w:eastAsia="Times New Roman" w:cs="Times New Roman"/>
-        </w:rPr>
-      </w:pPr>
-    </w:p>
-    <w:p>
-      <w:pPr>
-        <w:keepNext/>
-        <w:keepLines/>
-        <w:spacing w:before="40" w:after="0" w:line="259" w:lineRule="auto"/>
-        <w:outlineLvl w:val="2"/>
-        <w:rPr>
-          <w:rFonts w:asciiTheme="majorHAnsi" w:eastAsiaTheme="majorEastAsia" w:hAnsiTheme="majorHAnsi" w:cs="Times New Roman"/>
-          <w:color w:val="243F60" w:themeColor="accent1" w:themeShade="7F"/>
-          <w:sz w:val="24"/>
-          <w:szCs w:val="24"/>
-        </w:rPr>
-      </w:pPr>
-      <w:r>
-        <w:rPr>
-          <w:rFonts w:asciiTheme="majorHAnsi" w:eastAsiaTheme="majorEastAsia" w:hAnsiTheme="majorHAnsi" w:cs="Times New Roman"/>
-          <w:color w:val="243F60" w:themeColor="accent1" w:themeShade="7F"/>
-          <w:sz w:val="24"/>
-          <w:szCs w:val="24"/>
-        </w:rPr>
-        <w:t>Modification d’écran :</w:t>
-      </w:r>
-    </w:p>
-    <w:tbl>
-      <w:tblPr>
-        <w:tblStyle w:val="Grilledutableau"/>
-        <w:tblW w:w="0" w:type="auto"/>
-        <w:tblLook w:val="04A0" w:firstRow="1" w:lastRow="0" w:firstColumn="1" w:lastColumn="0" w:noHBand="0" w:noVBand="1"/>
-      </w:tblPr>
-      <w:tblGrid>
-        <w:gridCol w:w="1528"/>
-        <w:gridCol w:w="7534"/>
-      </w:tblGrid>
-      <w:tr>
-        <w:tc>
-          <w:tcPr>
-            <w:tcW w:w="1528" w:type="dxa"/>
-          </w:tcPr>
-          <w:p>
-            <w:pPr>
-              <w:spacing w:after="160" w:line="259" w:lineRule="auto"/>
-            </w:pPr>
-            <w:r>
-              <w:t xml:space="preserve">Ticket </w:t>
-            </w:r>
-          </w:p>
-        </w:tc>
-        <w:tc>
-          <w:tcPr>
-            <w:tcW w:w="7534" w:type="dxa"/>
-          </w:tcPr>
-          <w:p>
-            <w:pPr>
-              <w:spacing w:after="160" w:line="259" w:lineRule="auto"/>
-            </w:pPr>
-            <w:proofErr w:type="spellStart"/>
-            <w:r>
-              <w:t>Txxx</w:t>
-            </w:r>
-            <w:proofErr w:type="spellEnd"/>
-          </w:p>
-        </w:tc>
-      </w:tr>
-      <w:tr>
-        <w:tc>
-          <w:tcPr>
-            <w:tcW w:w="1528" w:type="dxa"/>
-          </w:tcPr>
-          <w:p>
-            <w:pPr>
-              <w:spacing w:after="160" w:line="259" w:lineRule="auto"/>
-            </w:pPr>
-            <w:r>
-              <w:t>Rubrique</w:t>
-            </w:r>
-          </w:p>
-        </w:tc>
-        <w:tc>
-          <w:tcPr>
-            <w:tcW w:w="7534" w:type="dxa"/>
-          </w:tcPr>
-          <w:p>
-            <w:pPr>
-              <w:spacing w:after="160" w:line="259" w:lineRule="auto"/>
-            </w:pPr>
-            <w:r>
-              <w:t xml:space="preserve">Modification écran </w:t>
-            </w:r>
-          </w:p>
-        </w:tc>
-      </w:tr>
-      <w:tr>
-        <w:tc>
-          <w:tcPr>
-            <w:tcW w:w="1528" w:type="dxa"/>
-          </w:tcPr>
-          <w:p>
-            <w:pPr>
-              <w:spacing w:after="160" w:line="259" w:lineRule="auto"/>
-            </w:pPr>
-            <w:r>
-              <w:t>Intitulé</w:t>
-            </w:r>
-          </w:p>
-        </w:tc>
-        <w:tc>
-          <w:tcPr>
-            <w:tcW w:w="7534" w:type="dxa"/>
-          </w:tcPr>
-          <w:p>
-            <w:pPr>
-              <w:spacing w:after="160" w:line="259" w:lineRule="auto"/>
-            </w:pPr>
-            <w:r>
-              <w:t>Modifier l’écran – {Nom de l’écran}</w:t>
-            </w:r>
-          </w:p>
-        </w:tc>
-      </w:tr>
-      <w:tr>
-        <w:tc>
-          <w:tcPr>
-            <w:tcW w:w="1528" w:type="dxa"/>
-          </w:tcPr>
-          <w:p>
-            <w:pPr>
-              <w:spacing w:after="160" w:line="259" w:lineRule="auto"/>
-            </w:pPr>
-            <w:r>
-              <w:t>Objets utilisés</w:t>
-            </w:r>
-          </w:p>
-        </w:tc>
-        <w:tc>
-          <w:tcPr>
-            <w:tcW w:w="7534" w:type="dxa"/>
-          </w:tcPr>
-          <w:p>
-            <w:pPr>
-              <w:spacing w:after="160" w:line="259" w:lineRule="auto"/>
-            </w:pPr>
-            <w:r>
-              <w:t>{Liste des objets utilisés dans l’écran}</w:t>
-            </w:r>
-          </w:p>
-        </w:tc>
-      </w:tr>
-      <w:tr>
-        <w:tc>
-          <w:tcPr>
-            <w:tcW w:w="1528" w:type="dxa"/>
-          </w:tcPr>
-          <w:p>
-            <w:pPr>
-              <w:spacing w:after="160" w:line="259" w:lineRule="auto"/>
-            </w:pPr>
-            <w:r>
-              <w:t>Accès</w:t>
-            </w:r>
-          </w:p>
-        </w:tc>
-        <w:tc>
-          <w:tcPr>
-            <w:tcW w:w="7534" w:type="dxa"/>
-          </w:tcPr>
-          <w:p>
-            <w:pPr>
-              <w:spacing w:after="160" w:line="259" w:lineRule="auto"/>
-            </w:pPr>
-            <w:r>
-              <w:t>Accès depuis :</w:t>
-            </w:r>
-          </w:p>
-          <w:p>
-            <w:pPr>
-              <w:numPr>
-                <w:ilvl w:val="0"/>
-                <w:numId w:val="1"/>
-              </w:numPr>
-              <w:contextualSpacing/>
-            </w:pPr>
-            <w:r>
-              <w:t>Aucun changement</w:t>
-            </w:r>
-          </w:p>
-          <w:p>
-            <w:pPr>
-              <w:numPr>
-                <w:ilvl w:val="0"/>
-                <w:numId w:val="1"/>
-              </w:numPr>
-              <w:contextualSpacing/>
-            </w:pPr>
-            <w:r>
-              <w:rPr>
-                <w:highlight w:val="green"/>
-              </w:rPr>
-              <w:t>{Ecran/composant déjà créé}</w:t>
-            </w:r>
-          </w:p>
-          <w:p>
-            <w:pPr>
-              <w:numPr>
-                <w:ilvl w:val="0"/>
-                <w:numId w:val="1"/>
-              </w:numPr>
-              <w:contextualSpacing/>
-            </w:pPr>
-            <w:r>
-              <w:rPr>
-                <w:highlight w:val="red"/>
-              </w:rPr>
-              <w:t>{Ecran/composant non créé}</w:t>
-            </w:r>
-          </w:p>
-        </w:tc>
-      </w:tr>
-      <w:tr>
-        <w:tc>
-          <w:tcPr>
-            <w:tcW w:w="1528" w:type="dxa"/>
-          </w:tcPr>
-          <w:p>
-            <w:pPr>
-              <w:spacing w:after="160" w:line="259" w:lineRule="auto"/>
-            </w:pPr>
-            <w:r>
-              <w:t>Description de la modification</w:t>
-            </w:r>
-          </w:p>
-        </w:tc>
-        <w:tc>
-          <w:tcPr>
-            <w:tcW w:w="7534" w:type="dxa"/>
-          </w:tcPr>
-          <w:p>
-            <w:pPr>
-              <w:spacing w:after="160" w:line="259" w:lineRule="auto"/>
-            </w:pPr>
-            <w:r>
-              <w:t>Informations affichées :</w:t>
-            </w:r>
-          </w:p>
-          <w:p>
-            <w:pPr>
-              <w:spacing w:after="160" w:line="259" w:lineRule="auto"/>
-            </w:pPr>
-            <w:r>
-              <w:t xml:space="preserve"> {Liste des champs non modifiables ajoutés/supprimés/modifiés dans l’écran}</w:t>
-            </w:r>
-          </w:p>
-          <w:p>
-            <w:pPr>
-              <w:spacing w:after="160" w:line="259" w:lineRule="auto"/>
-              <w:ind w:left="708"/>
-            </w:pPr>
-            <w:r>
-              <w:t>{Nom de l’objet}</w:t>
-            </w:r>
-          </w:p>
-          <w:p>
-            <w:pPr>
-              <w:spacing w:after="160" w:line="259" w:lineRule="auto"/>
-              <w:ind w:left="1416"/>
-            </w:pPr>
-            <w:r>
-              <w:t>{Champ 1}</w:t>
-            </w:r>
-          </w:p>
-          <w:p>
-            <w:pPr>
-              <w:spacing w:after="160" w:line="259" w:lineRule="auto"/>
-            </w:pPr>
-          </w:p>
-          <w:p>
-            <w:pPr>
-              <w:spacing w:after="160" w:line="259" w:lineRule="auto"/>
-            </w:pPr>
-            <w:r>
-              <w:t>Champs affichés :</w:t>
-            </w:r>
-          </w:p>
-          <w:p>
-            <w:pPr>
-              <w:spacing w:after="160" w:line="259" w:lineRule="auto"/>
-            </w:pPr>
-            <w:r>
-              <w:t xml:space="preserve"> {Liste des champs modifiables ajoutés/supprimés/modifiés dans l’écran}</w:t>
-            </w:r>
-          </w:p>
-          <w:p>
-            <w:pPr>
-              <w:spacing w:after="160" w:line="259" w:lineRule="auto"/>
-              <w:ind w:left="708"/>
-            </w:pPr>
-            <w:r>
-              <w:t>{Nom de l’objet}</w:t>
-            </w:r>
-          </w:p>
-          <w:p>
-            <w:pPr>
-              <w:spacing w:after="160" w:line="259" w:lineRule="auto"/>
-              <w:ind w:left="1416"/>
-            </w:pPr>
-            <w:r>
-              <w:t>{Champ 1}</w:t>
-            </w:r>
-          </w:p>
-          <w:p>
-            <w:pPr>
-              <w:spacing w:after="160" w:line="259" w:lineRule="auto"/>
-            </w:pPr>
-          </w:p>
-          <w:p>
-            <w:pPr>
-              <w:spacing w:after="160" w:line="259" w:lineRule="auto"/>
-            </w:pPr>
-            <w:r>
-              <w:t xml:space="preserve">Actions : </w:t>
-            </w:r>
-          </w:p>
-          <w:p>
-            <w:pPr>
-              <w:spacing w:after="160" w:line="259" w:lineRule="auto"/>
-            </w:pPr>
-            <w:r>
-              <w:t>{Liste des boutons d’action ajoutés/supprimés/modifiés dans l’écran}</w:t>
-            </w:r>
-          </w:p>
-          <w:p>
-            <w:pPr>
-              <w:spacing w:after="160" w:line="259" w:lineRule="auto"/>
-              <w:ind w:left="708"/>
-            </w:pPr>
-            <w:r>
-              <w:t>{Libellé du bouton/nom de l’action} : {Description de l’action}</w:t>
-            </w:r>
-          </w:p>
-          <w:p>
-            <w:pPr>
-              <w:spacing w:after="160" w:line="259" w:lineRule="auto"/>
-            </w:pPr>
-          </w:p>
-          <w:p>
-            <w:pPr>
-              <w:spacing w:after="160" w:line="259" w:lineRule="auto"/>
-            </w:pPr>
-            <w:r>
-              <w:t>Liens :</w:t>
-            </w:r>
-          </w:p>
-          <w:p>
-            <w:pPr>
-              <w:spacing w:after="160" w:line="259" w:lineRule="auto"/>
-            </w:pPr>
-            <w:r>
-              <w:t>{Liste des boutons de redirection ajoutés/supprimés/modifiés dans l’écran}</w:t>
-            </w:r>
-          </w:p>
-          <w:p>
-            <w:pPr>
-              <w:spacing w:after="160" w:line="259" w:lineRule="auto"/>
-              <w:ind w:left="708"/>
-            </w:pPr>
-            <w:r>
-              <w:t>{Libellé du bouton/nom de la redirection} : {Ecran de destination}</w:t>
-            </w:r>
-          </w:p>
-          <w:p>
-            <w:pPr>
-              <w:spacing w:after="160" w:line="259" w:lineRule="auto"/>
-            </w:pPr>
-          </w:p>
-        </w:tc>
-      </w:tr>
-      <w:tr>
-        <w:tc>
-          <w:tcPr>
-            <w:tcW w:w="1528" w:type="dxa"/>
-          </w:tcPr>
-          <w:p>
-            <w:pPr>
-              <w:spacing w:after="160" w:line="259" w:lineRule="auto"/>
-            </w:pPr>
-            <w:r>
-              <w:t>RG</w:t>
-            </w:r>
-          </w:p>
-        </w:tc>
-        <w:tc>
-          <w:tcPr>
-            <w:tcW w:w="7534" w:type="dxa"/>
-          </w:tcPr>
-          <w:p>
-            <w:pPr>
-              <w:spacing w:after="160" w:line="259" w:lineRule="auto"/>
-            </w:pPr>
-            <w:r>
-              <w:t>RG x : {Description de la RG ajoutée/supprimée/modifiée }</w:t>
-            </w:r>
-          </w:p>
-        </w:tc>
-      </w:tr>
-      <w:tr>
-        <w:tc>
-          <w:tcPr>
-            <w:tcW w:w="1528" w:type="dxa"/>
-          </w:tcPr>
-          <w:p>
-            <w:pPr>
-              <w:spacing w:after="160" w:line="259" w:lineRule="auto"/>
-            </w:pPr>
-            <w:r>
-              <w:t>Commentaires</w:t>
-            </w:r>
-          </w:p>
-        </w:tc>
-        <w:tc>
-          <w:tcPr>
-            <w:tcW w:w="7534" w:type="dxa"/>
-          </w:tcPr>
-          <w:p>
-            <w:pPr>
-              <w:spacing w:after="160" w:line="259" w:lineRule="auto"/>
-            </w:pPr>
-            <w:r>
-              <w:t>-</w:t>
-            </w:r>
-          </w:p>
-        </w:tc>
-      </w:tr>
-    </w:tbl>
-    <w:p>
-      <w:pPr>
-        <w:spacing w:after="160" w:line="259" w:lineRule="auto"/>
-        <w:rPr>
-          <w:rFonts w:eastAsia="Times New Roman" w:cs="Times New Roman"/>
-        </w:rPr>
-      </w:pPr>
-    </w:p>
-    <w:p>
-      <w:pPr>
-        <w:keepNext/>
-        <w:keepLines/>
-        <w:spacing w:before="40" w:after="0" w:line="259" w:lineRule="auto"/>
-        <w:outlineLvl w:val="2"/>
-        <w:rPr>
-          <w:rFonts w:asciiTheme="majorHAnsi" w:eastAsiaTheme="majorEastAsia" w:hAnsiTheme="majorHAnsi" w:cs="Times New Roman"/>
-          <w:color w:val="243F60" w:themeColor="accent1" w:themeShade="7F"/>
-          <w:sz w:val="24"/>
-          <w:szCs w:val="24"/>
-        </w:rPr>
-      </w:pPr>
-      <w:r>
-        <w:rPr>
-          <w:rFonts w:asciiTheme="majorHAnsi" w:eastAsiaTheme="majorEastAsia" w:hAnsiTheme="majorHAnsi" w:cs="Times New Roman"/>
-          <w:color w:val="243F60" w:themeColor="accent1" w:themeShade="7F"/>
-          <w:sz w:val="24"/>
-          <w:szCs w:val="24"/>
-        </w:rPr>
-        <w:lastRenderedPageBreak/>
-        <w:t>Création d’objet :</w:t>
-      </w:r>
-    </w:p>
-    <w:tbl>
-      <w:tblPr>
-        <w:tblStyle w:val="Grilledutableau"/>
-        <w:tblW w:w="0" w:type="auto"/>
-        <w:tblLook w:val="04A0" w:firstRow="1" w:lastRow="0" w:firstColumn="1" w:lastColumn="0" w:noHBand="0" w:noVBand="1"/>
-      </w:tblPr>
-      <w:tblGrid>
-        <w:gridCol w:w="1239"/>
-        <w:gridCol w:w="7823"/>
-      </w:tblGrid>
-      <w:tr>
-        <w:tc>
-          <w:tcPr>
-            <w:tcW w:w="1239" w:type="dxa"/>
-          </w:tcPr>
-          <w:p>
-            <w:pPr>
-              <w:spacing w:after="160" w:line="259" w:lineRule="auto"/>
-            </w:pPr>
-            <w:r>
-              <w:t>Ticket</w:t>
-            </w:r>
-          </w:p>
-        </w:tc>
-        <w:tc>
-          <w:tcPr>
-            <w:tcW w:w="7823" w:type="dxa"/>
-          </w:tcPr>
-          <w:p>
-            <w:pPr>
-              <w:spacing w:after="160" w:line="259" w:lineRule="auto"/>
-            </w:pPr>
-            <w:proofErr w:type="spellStart"/>
-            <w:r>
-              <w:t>Txxx</w:t>
-            </w:r>
-            <w:proofErr w:type="spellEnd"/>
-          </w:p>
-        </w:tc>
-      </w:tr>
-      <w:tr>
-        <w:tc>
-          <w:tcPr>
-            <w:tcW w:w="1239" w:type="dxa"/>
-          </w:tcPr>
-          <w:p>
-            <w:pPr>
-              <w:spacing w:after="160" w:line="259" w:lineRule="auto"/>
-            </w:pPr>
-            <w:r>
-              <w:t>Rubrique</w:t>
-            </w:r>
-          </w:p>
-        </w:tc>
-        <w:tc>
-          <w:tcPr>
-            <w:tcW w:w="7823" w:type="dxa"/>
-          </w:tcPr>
-          <w:p>
-            <w:pPr>
-              <w:spacing w:after="160" w:line="259" w:lineRule="auto"/>
-            </w:pPr>
-            <w:r>
-              <w:t>Création objet</w:t>
-            </w:r>
-          </w:p>
-        </w:tc>
-      </w:tr>
-      <w:tr>
-        <w:tc>
-          <w:tcPr>
-            <w:tcW w:w="1239" w:type="dxa"/>
-          </w:tcPr>
-          <w:p>
-            <w:pPr>
-              <w:spacing w:after="160" w:line="259" w:lineRule="auto"/>
-            </w:pPr>
-            <w:r>
-              <w:t>Intitulé</w:t>
-            </w:r>
-          </w:p>
-        </w:tc>
-        <w:tc>
-          <w:tcPr>
-            <w:tcW w:w="7823" w:type="dxa"/>
-          </w:tcPr>
-          <w:p>
-            <w:pPr>
-              <w:spacing w:after="160" w:line="259" w:lineRule="auto"/>
-            </w:pPr>
-            <w:r>
-              <w:t>Créer l’objet {Nom de l’objet}</w:t>
-            </w:r>
-          </w:p>
-        </w:tc>
-      </w:tr>
-      <w:tr>
-        <w:tc>
-          <w:tcPr>
-            <w:tcW w:w="1239" w:type="dxa"/>
-          </w:tcPr>
-          <w:p>
-            <w:pPr>
-              <w:spacing w:after="160" w:line="259" w:lineRule="auto"/>
-            </w:pPr>
-            <w:r>
-              <w:t>Objet</w:t>
-            </w:r>
-          </w:p>
-          <w:p>
-            <w:pPr>
-              <w:spacing w:after="160" w:line="259" w:lineRule="auto"/>
-            </w:pPr>
-            <w:r>
-              <w:t>créé</w:t>
-            </w:r>
-          </w:p>
-        </w:tc>
-        <w:tc>
-          <w:tcPr>
-            <w:tcW w:w="7823" w:type="dxa"/>
-          </w:tcPr>
-          <w:p>
-            <w:pPr>
-              <w:spacing w:after="160" w:line="259" w:lineRule="auto"/>
-            </w:pPr>
-            <w:r>
-              <w:t>{Nom de l’objet}</w:t>
-            </w:r>
-          </w:p>
-        </w:tc>
-      </w:tr>
-      <w:tr>
-        <w:tc>
-          <w:tcPr>
-            <w:tcW w:w="1239" w:type="dxa"/>
-          </w:tcPr>
-          <w:p>
-            <w:pPr>
-              <w:spacing w:after="160" w:line="259" w:lineRule="auto"/>
-            </w:pPr>
-            <w:r>
-              <w:t>Description</w:t>
-            </w:r>
-          </w:p>
-        </w:tc>
-        <w:tc>
-          <w:tcPr>
-            <w:tcW w:w="7823" w:type="dxa"/>
-          </w:tcPr>
-          <w:p>
-            <w:pPr>
-              <w:spacing w:after="160" w:line="259" w:lineRule="auto"/>
-            </w:pPr>
-            <w:r>
-              <w:t>Attributs simples :</w:t>
-            </w:r>
-          </w:p>
-          <w:p>
-            <w:pPr>
-              <w:spacing w:after="160" w:line="259" w:lineRule="auto"/>
-              <w:ind w:left="708"/>
-            </w:pPr>
-            <w:r>
-              <w:t>{Nom de l’attribut} – {Type objet} – {Description}</w:t>
-            </w:r>
-          </w:p>
-          <w:p>
-            <w:pPr>
-              <w:spacing w:after="160" w:line="259" w:lineRule="auto"/>
-              <w:ind w:left="708"/>
-            </w:pPr>
-          </w:p>
-          <w:p>
-            <w:pPr>
-              <w:spacing w:after="160" w:line="259" w:lineRule="auto"/>
-            </w:pPr>
-            <w:r>
-              <w:t>Attributs complexes :</w:t>
-            </w:r>
-          </w:p>
-          <w:p>
-            <w:pPr>
-              <w:spacing w:after="160" w:line="259" w:lineRule="auto"/>
-              <w:ind w:left="708"/>
-            </w:pPr>
-            <w:r>
-              <w:t>{Nom de l’attribut} – {Nom de l’objet} – {Type de liaison} –  {Description}</w:t>
-            </w:r>
-          </w:p>
-          <w:p>
-            <w:pPr>
-              <w:spacing w:after="160" w:line="259" w:lineRule="auto"/>
-              <w:ind w:left="708"/>
-            </w:pPr>
-          </w:p>
-        </w:tc>
-      </w:tr>
-      <w:tr>
-        <w:tc>
-          <w:tcPr>
-            <w:tcW w:w="1239" w:type="dxa"/>
-          </w:tcPr>
-          <w:p>
-            <w:pPr>
-              <w:spacing w:after="160" w:line="259" w:lineRule="auto"/>
-            </w:pPr>
-            <w:r>
-              <w:t>RG</w:t>
-            </w:r>
-          </w:p>
-        </w:tc>
-        <w:tc>
-          <w:tcPr>
-            <w:tcW w:w="7823" w:type="dxa"/>
-          </w:tcPr>
-          <w:p>
-            <w:pPr>
-              <w:spacing w:after="160" w:line="259" w:lineRule="auto"/>
-            </w:pPr>
-            <w:r>
-              <w:t>RG x : {Description de la RG}</w:t>
-            </w:r>
-          </w:p>
-        </w:tc>
-      </w:tr>
-      <w:tr>
-        <w:tc>
-          <w:tcPr>
-            <w:tcW w:w="1239" w:type="dxa"/>
-          </w:tcPr>
-          <w:p>
-            <w:pPr>
-              <w:spacing w:after="160" w:line="259" w:lineRule="auto"/>
-            </w:pPr>
-            <w:r>
-              <w:t>Reprise de données</w:t>
-            </w:r>
-          </w:p>
-        </w:tc>
-        <w:tc>
-          <w:tcPr>
-            <w:tcW w:w="7823" w:type="dxa"/>
-          </w:tcPr>
-          <w:p>
-            <w:pPr>
-              <w:spacing w:after="160" w:line="259" w:lineRule="auto"/>
-            </w:pPr>
-            <w:r>
-              <w:t xml:space="preserve">{Oui - </w:t>
-            </w:r>
-            <w:proofErr w:type="spellStart"/>
-            <w:r>
-              <w:t>Txxx</w:t>
-            </w:r>
-            <w:proofErr w:type="spellEnd"/>
-            <w:r>
-              <w:t>/Non}</w:t>
-            </w:r>
-          </w:p>
-        </w:tc>
-      </w:tr>
-    </w:tbl>
-    <w:p>
-      <w:pPr>
-        <w:spacing w:after="160" w:line="259" w:lineRule="auto"/>
-        <w:rPr>
-          <w:rFonts w:eastAsia="Times New Roman" w:cs="Times New Roman"/>
-        </w:rPr>
-      </w:pPr>
-    </w:p>
-    <w:p>
-      <w:pPr>
-        <w:keepNext/>
-        <w:keepLines/>
-        <w:spacing w:before="40" w:after="0" w:line="259" w:lineRule="auto"/>
-        <w:outlineLvl w:val="2"/>
-        <w:rPr>
-          <w:rFonts w:asciiTheme="majorHAnsi" w:eastAsiaTheme="majorEastAsia" w:hAnsiTheme="majorHAnsi" w:cs="Times New Roman"/>
-          <w:color w:val="243F60" w:themeColor="accent1" w:themeShade="7F"/>
-          <w:sz w:val="24"/>
-          <w:szCs w:val="24"/>
-        </w:rPr>
-      </w:pPr>
-      <w:r>
-        <w:rPr>
-          <w:rFonts w:asciiTheme="majorHAnsi" w:eastAsiaTheme="majorEastAsia" w:hAnsiTheme="majorHAnsi" w:cs="Times New Roman"/>
-          <w:color w:val="243F60" w:themeColor="accent1" w:themeShade="7F"/>
-          <w:sz w:val="24"/>
-          <w:szCs w:val="24"/>
-        </w:rPr>
-        <w:t>Modification d’objet :</w:t>
-      </w:r>
-    </w:p>
-    <w:tbl>
-      <w:tblPr>
-        <w:tblStyle w:val="Grilledutableau"/>
-        <w:tblW w:w="0" w:type="auto"/>
-        <w:tblLook w:val="04A0" w:firstRow="1" w:lastRow="0" w:firstColumn="1" w:lastColumn="0" w:noHBand="0" w:noVBand="1"/>
-      </w:tblPr>
-      <w:tblGrid>
-        <w:gridCol w:w="1239"/>
-        <w:gridCol w:w="7823"/>
-      </w:tblGrid>
-      <w:tr>
-        <w:tc>
-          <w:tcPr>
-            <w:tcW w:w="1239" w:type="dxa"/>
-          </w:tcPr>
-          <w:p>
-            <w:pPr>
-              <w:spacing w:after="160" w:line="259" w:lineRule="auto"/>
-            </w:pPr>
-            <w:r>
-              <w:t>Ticket</w:t>
-            </w:r>
-          </w:p>
-        </w:tc>
-        <w:tc>
-          <w:tcPr>
-            <w:tcW w:w="7823" w:type="dxa"/>
-          </w:tcPr>
-          <w:p>
-            <w:pPr>
-              <w:spacing w:after="160" w:line="259" w:lineRule="auto"/>
-            </w:pPr>
-            <w:proofErr w:type="spellStart"/>
-            <w:r>
-              <w:t>Txxx</w:t>
-            </w:r>
-            <w:proofErr w:type="spellEnd"/>
-          </w:p>
-        </w:tc>
-      </w:tr>
-      <w:tr>
-        <w:tc>
-          <w:tcPr>
-            <w:tcW w:w="1239" w:type="dxa"/>
-          </w:tcPr>
-          <w:p>
-            <w:pPr>
-              <w:spacing w:after="160" w:line="259" w:lineRule="auto"/>
-            </w:pPr>
-            <w:r>
-              <w:t>Rubrique</w:t>
-            </w:r>
-          </w:p>
-        </w:tc>
-        <w:tc>
-          <w:tcPr>
-            <w:tcW w:w="7823" w:type="dxa"/>
-          </w:tcPr>
-          <w:p>
-            <w:pPr>
-              <w:spacing w:after="160" w:line="259" w:lineRule="auto"/>
-            </w:pPr>
-            <w:r>
-              <w:t>Modification objet</w:t>
-            </w:r>
-          </w:p>
-        </w:tc>
-      </w:tr>
-      <w:tr>
-        <w:tc>
-          <w:tcPr>
-            <w:tcW w:w="1239" w:type="dxa"/>
-          </w:tcPr>
-          <w:p>
-            <w:pPr>
-              <w:spacing w:after="160" w:line="259" w:lineRule="auto"/>
-            </w:pPr>
-            <w:r>
-              <w:t>Intitulé</w:t>
-            </w:r>
-          </w:p>
-        </w:tc>
-        <w:tc>
-          <w:tcPr>
-            <w:tcW w:w="7823" w:type="dxa"/>
-          </w:tcPr>
-          <w:p>
-            <w:pPr>
-              <w:spacing w:after="160" w:line="259" w:lineRule="auto"/>
-            </w:pPr>
-            <w:r>
-              <w:t>Modifier l’objet {Nom de l’objet}</w:t>
-            </w:r>
-          </w:p>
-        </w:tc>
-      </w:tr>
-      <w:tr>
-        <w:tc>
-          <w:tcPr>
-            <w:tcW w:w="1239" w:type="dxa"/>
-          </w:tcPr>
-          <w:p>
-            <w:pPr>
-              <w:spacing w:after="160" w:line="259" w:lineRule="auto"/>
-            </w:pPr>
-            <w:r>
-              <w:t>Objet</w:t>
-            </w:r>
-          </w:p>
-          <w:p>
-            <w:pPr>
-              <w:spacing w:after="160" w:line="259" w:lineRule="auto"/>
-            </w:pPr>
-            <w:r>
-              <w:t>modifié</w:t>
-            </w:r>
-          </w:p>
-        </w:tc>
-        <w:tc>
-          <w:tcPr>
-            <w:tcW w:w="7823" w:type="dxa"/>
-          </w:tcPr>
-          <w:p>
-            <w:pPr>
-              <w:spacing w:after="160" w:line="259" w:lineRule="auto"/>
-            </w:pPr>
-            <w:r>
-              <w:t>{Nom de l’objet}</w:t>
-            </w:r>
-          </w:p>
-        </w:tc>
-      </w:tr>
-      <w:tr>
-        <w:tc>
-          <w:tcPr>
-            <w:tcW w:w="1239" w:type="dxa"/>
-          </w:tcPr>
-          <w:p>
-            <w:pPr>
-              <w:spacing w:after="160" w:line="259" w:lineRule="auto"/>
-            </w:pPr>
-            <w:r>
-              <w:t>Description</w:t>
-            </w:r>
-          </w:p>
-        </w:tc>
-        <w:tc>
-          <w:tcPr>
-            <w:tcW w:w="7823" w:type="dxa"/>
-          </w:tcPr>
-          <w:p>
-            <w:pPr>
-              <w:spacing w:after="160" w:line="259" w:lineRule="auto"/>
-            </w:pPr>
-            <w:r>
-              <w:t>Attributs simples :</w:t>
-            </w:r>
-          </w:p>
-          <w:p>
-            <w:pPr>
-              <w:spacing w:after="160" w:line="259" w:lineRule="auto"/>
-              <w:ind w:left="708"/>
-            </w:pPr>
-            <w:r>
-              <w:t>{Nom de l’attribut ajouté/supprimé/modifié} – {Type objet} – {Description}</w:t>
-            </w:r>
-          </w:p>
-          <w:p>
-            <w:pPr>
-              <w:spacing w:after="160" w:line="259" w:lineRule="auto"/>
-              <w:ind w:left="708"/>
-            </w:pPr>
-          </w:p>
-          <w:p>
-            <w:pPr>
-              <w:spacing w:after="160" w:line="259" w:lineRule="auto"/>
-            </w:pPr>
-            <w:r>
-              <w:t>Attributs complexes :</w:t>
-            </w:r>
-          </w:p>
-          <w:p>
-            <w:pPr>
-              <w:spacing w:after="160" w:line="259" w:lineRule="auto"/>
-              <w:ind w:left="708"/>
-            </w:pPr>
-            <w:r>
-              <w:t>{Nom de l’attribut ajouté/supprimé/modifié} – {Nom de l’objet} – {Type de liaison} – {Description}</w:t>
-            </w:r>
-          </w:p>
-          <w:p>
-            <w:pPr>
-              <w:spacing w:after="160" w:line="259" w:lineRule="auto"/>
-              <w:ind w:left="708"/>
-            </w:pPr>
-          </w:p>
-        </w:tc>
-      </w:tr>
-      <w:tr>
-        <w:tc>
-          <w:tcPr>
-            <w:tcW w:w="1239" w:type="dxa"/>
-          </w:tcPr>
-          <w:p>
-            <w:pPr>
-              <w:spacing w:after="160" w:line="259" w:lineRule="auto"/>
-            </w:pPr>
-            <w:r>
-              <w:t>RG</w:t>
-            </w:r>
-          </w:p>
-        </w:tc>
-        <w:tc>
-          <w:tcPr>
-            <w:tcW w:w="7823" w:type="dxa"/>
-          </w:tcPr>
-          <w:p>
-            <w:pPr>
-              <w:spacing w:after="160" w:line="259" w:lineRule="auto"/>
-            </w:pPr>
-            <w:r>
-              <w:t>RG x : {Description de la RG}</w:t>
-            </w:r>
-          </w:p>
-        </w:tc>
-      </w:tr>
-      <w:tr>
-        <w:tc>
-          <w:tcPr>
-            <w:tcW w:w="1239" w:type="dxa"/>
-          </w:tcPr>
-          <w:p>
-            <w:pPr>
-              <w:spacing w:after="160" w:line="259" w:lineRule="auto"/>
-            </w:pPr>
-            <w:r>
-              <w:t>Reprise de données</w:t>
-            </w:r>
-          </w:p>
-        </w:tc>
-        <w:tc>
-          <w:tcPr>
-            <w:tcW w:w="7823" w:type="dxa"/>
-          </w:tcPr>
-          <w:p>
-            <w:pPr>
-              <w:spacing w:after="160" w:line="259" w:lineRule="auto"/>
-            </w:pPr>
-            <w:r>
-              <w:t xml:space="preserve">{Oui - </w:t>
-            </w:r>
-            <w:proofErr w:type="spellStart"/>
-            <w:r>
-              <w:t>Txxx</w:t>
-            </w:r>
-            <w:proofErr w:type="spellEnd"/>
-            <w:r>
-              <w:t>/Non}</w:t>
-            </w:r>
-          </w:p>
-        </w:tc>
-      </w:tr>
-    </w:tbl>
-    <w:p>
-      <w:pPr>
-        <w:spacing w:after="160" w:line="259" w:lineRule="auto"/>
-        <w:rPr>
-          <w:rFonts w:eastAsia="Times New Roman" w:cs="Times New Roman"/>
-        </w:rPr>
-      </w:pPr>
-    </w:p>
-    <w:p>
-      <w:pPr>
-        <w:keepNext/>
-        <w:keepLines/>
-        <w:spacing w:before="40" w:after="0" w:line="259" w:lineRule="auto"/>
-        <w:outlineLvl w:val="2"/>
-        <w:rPr>
-          <w:rFonts w:asciiTheme="majorHAnsi" w:eastAsiaTheme="majorEastAsia" w:hAnsiTheme="majorHAnsi" w:cs="Times New Roman"/>
-          <w:color w:val="243F60" w:themeColor="accent1" w:themeShade="7F"/>
-          <w:sz w:val="24"/>
-          <w:szCs w:val="24"/>
-        </w:rPr>
-      </w:pPr>
-      <w:r>
-        <w:rPr>
-          <w:rFonts w:asciiTheme="majorHAnsi" w:eastAsiaTheme="majorEastAsia" w:hAnsiTheme="majorHAnsi" w:cs="Times New Roman"/>
-          <w:color w:val="243F60" w:themeColor="accent1" w:themeShade="7F"/>
-          <w:sz w:val="24"/>
-          <w:szCs w:val="24"/>
-        </w:rPr>
-        <w:t>Action sur objet :</w:t>
-      </w:r>
-    </w:p>
-    <w:tbl>
-      <w:tblPr>
-        <w:tblStyle w:val="Grilledutableau"/>
-        <w:tblW w:w="0" w:type="auto"/>
-        <w:tblLook w:val="04A0" w:firstRow="1" w:lastRow="0" w:firstColumn="1" w:lastColumn="0" w:noHBand="0" w:noVBand="1"/>
-      </w:tblPr>
-      <w:tblGrid>
-        <w:gridCol w:w="1528"/>
-        <w:gridCol w:w="7534"/>
-      </w:tblGrid>
-      <w:tr>
-        <w:tc>
-          <w:tcPr>
-            <w:tcW w:w="704" w:type="dxa"/>
-          </w:tcPr>
-          <w:p>
-            <w:pPr>
-              <w:spacing w:after="160" w:line="259" w:lineRule="auto"/>
-            </w:pPr>
-            <w:r>
-              <w:t>Ticket</w:t>
-            </w:r>
-          </w:p>
-        </w:tc>
-        <w:tc>
-          <w:tcPr>
-            <w:tcW w:w="8358" w:type="dxa"/>
-          </w:tcPr>
-          <w:p>
-            <w:pPr>
-              <w:spacing w:after="160" w:line="259" w:lineRule="auto"/>
-            </w:pPr>
-            <w:proofErr w:type="spellStart"/>
-            <w:r>
-              <w:t>Txxx</w:t>
-            </w:r>
-            <w:proofErr w:type="spellEnd"/>
-          </w:p>
-        </w:tc>
-      </w:tr>
-      <w:tr>
-        <w:tc>
-          <w:tcPr>
-            <w:tcW w:w="704" w:type="dxa"/>
-          </w:tcPr>
-          <w:p>
-            <w:pPr>
-              <w:spacing w:after="160" w:line="259" w:lineRule="auto"/>
-            </w:pPr>
-            <w:r>
-              <w:t>Rubrique</w:t>
-            </w:r>
-          </w:p>
-        </w:tc>
-        <w:tc>
-          <w:tcPr>
-            <w:tcW w:w="8358" w:type="dxa"/>
-          </w:tcPr>
-          <w:p>
-            <w:pPr>
-              <w:spacing w:after="160" w:line="259" w:lineRule="auto"/>
-            </w:pPr>
-            <w:r>
-              <w:t xml:space="preserve">Action sur {Nom de l’objet} </w:t>
-            </w:r>
-          </w:p>
-        </w:tc>
-      </w:tr>
-      <w:tr>
-        <w:tc>
-          <w:tcPr>
-            <w:tcW w:w="704" w:type="dxa"/>
-          </w:tcPr>
-          <w:p>
-            <w:pPr>
-              <w:spacing w:after="160" w:line="259" w:lineRule="auto"/>
-            </w:pPr>
-            <w:r>
-              <w:t>Intitulé</w:t>
-            </w:r>
-          </w:p>
-        </w:tc>
-        <w:tc>
-          <w:tcPr>
-            <w:tcW w:w="8358" w:type="dxa"/>
-          </w:tcPr>
-          <w:p>
-            <w:pPr>
-              <w:spacing w:after="160" w:line="259" w:lineRule="auto"/>
-            </w:pPr>
-            <w:r>
-              <w:t>{Description de l’action}</w:t>
-            </w:r>
-          </w:p>
-        </w:tc>
-      </w:tr>
-      <w:tr>
-        <w:tc>
-          <w:tcPr>
-            <w:tcW w:w="704" w:type="dxa"/>
-          </w:tcPr>
-          <w:p>
-            <w:pPr>
-              <w:spacing w:after="160" w:line="259" w:lineRule="auto"/>
-            </w:pPr>
-            <w:r>
-              <w:t>Objets modifiés</w:t>
-            </w:r>
-          </w:p>
-        </w:tc>
-        <w:tc>
-          <w:tcPr>
-            <w:tcW w:w="8358" w:type="dxa"/>
-          </w:tcPr>
-          <w:p>
-            <w:pPr>
-              <w:spacing w:after="160" w:line="259" w:lineRule="auto"/>
-            </w:pPr>
-            <w:r>
-              <w:t>{Liste des objets modifiés}</w:t>
-            </w:r>
-          </w:p>
-        </w:tc>
-      </w:tr>
-      <w:tr>
-        <w:tc>
-          <w:tcPr>
-            <w:tcW w:w="704" w:type="dxa"/>
-          </w:tcPr>
-          <w:p>
-            <w:pPr>
-              <w:spacing w:after="160" w:line="259" w:lineRule="auto"/>
-            </w:pPr>
-            <w:r>
-              <w:t>Accès</w:t>
-            </w:r>
-          </w:p>
-        </w:tc>
-        <w:tc>
-          <w:tcPr>
-            <w:tcW w:w="8358" w:type="dxa"/>
-          </w:tcPr>
-          <w:p>
-            <w:pPr>
-              <w:spacing w:after="160" w:line="259" w:lineRule="auto"/>
-            </w:pPr>
-            <w:r>
-              <w:t>Accès depuis :</w:t>
-            </w:r>
-          </w:p>
-          <w:p>
-            <w:pPr>
-              <w:numPr>
-                <w:ilvl w:val="0"/>
-                <w:numId w:val="2"/>
-              </w:numPr>
-              <w:contextualSpacing/>
-            </w:pPr>
-            <w:r>
-              <w:t>Aucun écran</w:t>
-            </w:r>
-          </w:p>
-          <w:p>
-            <w:pPr>
-              <w:numPr>
-                <w:ilvl w:val="0"/>
-                <w:numId w:val="2"/>
-              </w:numPr>
-              <w:contextualSpacing/>
-            </w:pPr>
-            <w:r>
-              <w:rPr>
-                <w:highlight w:val="green"/>
-              </w:rPr>
-              <w:t>{Ecran/composant déjà créé}</w:t>
-            </w:r>
-          </w:p>
-          <w:p>
-            <w:pPr>
-              <w:numPr>
-                <w:ilvl w:val="0"/>
-                <w:numId w:val="2"/>
-              </w:numPr>
-              <w:contextualSpacing/>
-            </w:pPr>
-            <w:r>
-              <w:rPr>
-                <w:highlight w:val="red"/>
-              </w:rPr>
-              <w:t>{Ecran/composant non créé}</w:t>
-            </w:r>
-          </w:p>
-        </w:tc>
-      </w:tr>
-      <w:tr>
-        <w:tc>
-          <w:tcPr>
-            <w:tcW w:w="704" w:type="dxa"/>
-          </w:tcPr>
-          <w:p>
-            <w:pPr>
-              <w:spacing w:after="160" w:line="259" w:lineRule="auto"/>
-            </w:pPr>
-            <w:r>
-              <w:t>Ecran associé</w:t>
-            </w:r>
-          </w:p>
-        </w:tc>
-        <w:tc>
-          <w:tcPr>
-            <w:tcW w:w="8358" w:type="dxa"/>
-          </w:tcPr>
-          <w:p>
-            <w:pPr>
-              <w:numPr>
-                <w:ilvl w:val="0"/>
-                <w:numId w:val="1"/>
-              </w:numPr>
-              <w:contextualSpacing/>
-            </w:pPr>
-            <w:r>
-              <w:t>Aucun écran</w:t>
-            </w:r>
-          </w:p>
-          <w:p>
-            <w:pPr>
-              <w:numPr>
-                <w:ilvl w:val="0"/>
-                <w:numId w:val="1"/>
-              </w:numPr>
-              <w:contextualSpacing/>
-            </w:pPr>
-            <w:r>
-              <w:rPr>
-                <w:highlight w:val="green"/>
-              </w:rPr>
-              <w:t>{Ecran/composant déjà créé}</w:t>
-            </w:r>
-          </w:p>
-          <w:p>
-            <w:pPr>
-              <w:numPr>
-                <w:ilvl w:val="0"/>
-                <w:numId w:val="1"/>
-              </w:numPr>
-              <w:contextualSpacing/>
-            </w:pPr>
-            <w:r>
-              <w:rPr>
-                <w:highlight w:val="red"/>
-              </w:rPr>
-              <w:t>{Ecran/composant non créé}</w:t>
-            </w:r>
-          </w:p>
-        </w:tc>
-      </w:tr>
-      <w:tr>
-        <w:tc>
-          <w:tcPr>
-            <w:tcW w:w="704" w:type="dxa"/>
-          </w:tcPr>
-          <w:p>
-            <w:pPr>
-              <w:spacing w:after="160" w:line="259" w:lineRule="auto"/>
-            </w:pPr>
-            <w:r>
-              <w:t>Scénario</w:t>
-            </w:r>
-          </w:p>
-        </w:tc>
-        <w:tc>
-          <w:tcPr>
-            <w:tcW w:w="8358" w:type="dxa"/>
-          </w:tcPr>
-          <w:p>
-            <w:pPr>
-              <w:spacing w:after="160" w:line="259" w:lineRule="auto"/>
-            </w:pPr>
-            <w:r>
-              <w:t>{Description des scénarios et liste des RG associées}</w:t>
-            </w:r>
-          </w:p>
-          <w:p>
-            <w:pPr>
-              <w:spacing w:after="160" w:line="259" w:lineRule="auto"/>
-            </w:pPr>
-            <w:r>
-              <w:t>Scénario x :</w:t>
-            </w:r>
-          </w:p>
-          <w:p>
-            <w:pPr>
-              <w:spacing w:after="160" w:line="259" w:lineRule="auto"/>
-              <w:ind w:left="708"/>
-            </w:pPr>
-            <w:r>
-              <w:t>{Description de l’étape} – RG x</w:t>
-            </w:r>
-          </w:p>
-        </w:tc>
-      </w:tr>
-      <w:tr>
-        <w:tc>
-          <w:tcPr>
-            <w:tcW w:w="704" w:type="dxa"/>
-          </w:tcPr>
-          <w:p>
-            <w:pPr>
-              <w:spacing w:after="160" w:line="259" w:lineRule="auto"/>
-            </w:pPr>
-            <w:r>
-              <w:t>RG</w:t>
-            </w:r>
-          </w:p>
-        </w:tc>
-        <w:tc>
-          <w:tcPr>
-            <w:tcW w:w="8358" w:type="dxa"/>
-          </w:tcPr>
-          <w:p>
-            <w:pPr>
-              <w:spacing w:after="160" w:line="259" w:lineRule="auto"/>
-            </w:pPr>
-            <w:r>
-              <w:t>RG x : {Description de la RG}</w:t>
-            </w:r>
-          </w:p>
-        </w:tc>
-      </w:tr>
-      <w:tr>
-        <w:tc>
-          <w:tcPr>
-            <w:tcW w:w="704" w:type="dxa"/>
-          </w:tcPr>
-          <w:p>
-            <w:pPr>
-              <w:spacing w:after="160" w:line="259" w:lineRule="auto"/>
-            </w:pPr>
-            <w:r>
-              <w:t>Commentaires</w:t>
-            </w:r>
-          </w:p>
-        </w:tc>
-        <w:tc>
-          <w:tcPr>
-            <w:tcW w:w="8358" w:type="dxa"/>
-          </w:tcPr>
-          <w:p>
-            <w:pPr>
-              <w:spacing w:after="160" w:line="259" w:lineRule="auto"/>
-            </w:pPr>
-            <w:r>
-              <w:t>--</w:t>
-            </w:r>
-          </w:p>
-        </w:tc>
-      </w:tr>
-    </w:tbl>
-    <w:p>
-      <w:pPr>
-        <w:spacing w:after="160" w:line="259" w:lineRule="auto"/>
-        <w:rPr>
-          <w:rFonts w:eastAsia="Times New Roman" w:cs="Times New Roman"/>
-        </w:rPr>
-      </w:pPr>
-    </w:p>
-    <w:p>
-      <w:pPr>
-        <w:keepNext/>
-        <w:keepLines/>
-        <w:spacing w:before="40" w:after="0" w:line="259" w:lineRule="auto"/>
-        <w:outlineLvl w:val="2"/>
-        <w:rPr>
-          <w:rFonts w:asciiTheme="majorHAnsi" w:eastAsiaTheme="majorEastAsia" w:hAnsiTheme="majorHAnsi" w:cs="Times New Roman"/>
-          <w:color w:val="243F60" w:themeColor="accent1" w:themeShade="7F"/>
-          <w:sz w:val="24"/>
-          <w:szCs w:val="24"/>
-        </w:rPr>
-      </w:pPr>
-      <w:r>
-        <w:rPr>
-          <w:rFonts w:asciiTheme="majorHAnsi" w:eastAsiaTheme="majorEastAsia" w:hAnsiTheme="majorHAnsi" w:cs="Times New Roman"/>
-          <w:color w:val="243F60" w:themeColor="accent1" w:themeShade="7F"/>
-          <w:sz w:val="24"/>
-          <w:szCs w:val="24"/>
-        </w:rPr>
-        <w:t>Reprise de données :</w:t>
-      </w:r>
-    </w:p>
-    <w:tbl>
-      <w:tblPr>
-        <w:tblStyle w:val="Grilledutableau"/>
-        <w:tblW w:w="0" w:type="auto"/>
-        <w:tblLook w:val="04A0" w:firstRow="1" w:lastRow="0" w:firstColumn="1" w:lastColumn="0" w:noHBand="0" w:noVBand="1"/>
-      </w:tblPr>
-      <w:tblGrid>
-        <w:gridCol w:w="1239"/>
-        <w:gridCol w:w="7823"/>
-      </w:tblGrid>
-      <w:tr>
-        <w:tc>
-          <w:tcPr>
-            <w:tcW w:w="1239" w:type="dxa"/>
-          </w:tcPr>
-          <w:p>
-            <w:pPr>
-              <w:spacing w:after="160" w:line="259" w:lineRule="auto"/>
-            </w:pPr>
-            <w:r>
-              <w:t>Ticket</w:t>
-            </w:r>
-          </w:p>
-        </w:tc>
-        <w:tc>
-          <w:tcPr>
-            <w:tcW w:w="7823" w:type="dxa"/>
-          </w:tcPr>
-          <w:p>
-            <w:pPr>
-              <w:spacing w:after="160" w:line="259" w:lineRule="auto"/>
-            </w:pPr>
-            <w:proofErr w:type="spellStart"/>
-            <w:r>
-              <w:t>Txxx</w:t>
-            </w:r>
-            <w:proofErr w:type="spellEnd"/>
-          </w:p>
-        </w:tc>
-      </w:tr>
-      <w:tr>
-        <w:tc>
-          <w:tcPr>
-            <w:tcW w:w="1239" w:type="dxa"/>
-          </w:tcPr>
-          <w:p>
-            <w:pPr>
-              <w:spacing w:after="160" w:line="259" w:lineRule="auto"/>
-            </w:pPr>
-            <w:r>
-              <w:t>Rubrique</w:t>
-            </w:r>
-          </w:p>
-        </w:tc>
-        <w:tc>
-          <w:tcPr>
-            <w:tcW w:w="7823" w:type="dxa"/>
-          </w:tcPr>
-          <w:p>
-            <w:pPr>
-              <w:spacing w:after="160" w:line="259" w:lineRule="auto"/>
-            </w:pPr>
-            <w:r>
-              <w:t>Reprise de données</w:t>
-            </w:r>
-          </w:p>
-        </w:tc>
-      </w:tr>
-      <w:tr>
-        <w:tc>
-          <w:tcPr>
-            <w:tcW w:w="1239" w:type="dxa"/>
-          </w:tcPr>
-          <w:p>
-            <w:pPr>
-              <w:spacing w:after="160" w:line="259" w:lineRule="auto"/>
-            </w:pPr>
-            <w:r>
-              <w:t>Intitulé</w:t>
-            </w:r>
-          </w:p>
-        </w:tc>
-        <w:tc>
-          <w:tcPr>
-            <w:tcW w:w="7823" w:type="dxa"/>
-          </w:tcPr>
-          <w:p>
-            <w:pPr>
-              <w:spacing w:after="160" w:line="259" w:lineRule="auto"/>
-            </w:pPr>
-            <w:r>
-              <w:t xml:space="preserve">{Description de la reprise de données} </w:t>
-            </w:r>
-          </w:p>
-        </w:tc>
-      </w:tr>
-      <w:tr>
-        <w:tc>
-          <w:tcPr>
-            <w:tcW w:w="1239" w:type="dxa"/>
-          </w:tcPr>
-          <w:p>
-            <w:pPr>
-              <w:spacing w:after="160" w:line="259" w:lineRule="auto"/>
-            </w:pPr>
-            <w:r>
-              <w:t>Tables modifiées</w:t>
-            </w:r>
-          </w:p>
-        </w:tc>
-        <w:tc>
-          <w:tcPr>
-            <w:tcW w:w="7823" w:type="dxa"/>
-          </w:tcPr>
-          <w:p>
-            <w:pPr>
-              <w:spacing w:after="160" w:line="259" w:lineRule="auto"/>
-            </w:pPr>
-            <w:r>
-              <w:t>{Liste des objets impactés}</w:t>
-            </w:r>
-          </w:p>
-        </w:tc>
-      </w:tr>
-      <w:tr>
-        <w:tc>
-          <w:tcPr>
-            <w:tcW w:w="1239" w:type="dxa"/>
-          </w:tcPr>
-          <w:p>
-            <w:pPr>
-              <w:spacing w:after="160" w:line="259" w:lineRule="auto"/>
-            </w:pPr>
-            <w:r>
-              <w:t>Description</w:t>
-            </w:r>
-          </w:p>
-        </w:tc>
-        <w:tc>
-          <w:tcPr>
-            <w:tcW w:w="7823" w:type="dxa"/>
-          </w:tcPr>
-          <w:p>
-            <w:pPr>
-              <w:spacing w:after="160" w:line="259" w:lineRule="auto"/>
-            </w:pPr>
-            <w:r>
-              <w:t>{Description de la modification}</w:t>
-            </w:r>
-          </w:p>
-        </w:tc>
-      </w:tr>
-    </w:tbl>
-    <w:p>
-      <w:pPr>
-        <w:spacing w:after="160" w:line="259" w:lineRule="auto"/>
-        <w:rPr>
-          <w:rFonts w:eastAsia="Times New Roman" w:cs="Times New Roman"/>
-        </w:rPr>
-      </w:pPr>
-    </w:p>
-    <w:p>
-      <w:pPr>
-        <w:keepNext/>
-        <w:keepLines/>
-        <w:spacing w:before="40" w:after="0" w:line="259" w:lineRule="auto"/>
-        <w:outlineLvl w:val="2"/>
-        <w:rPr>
-          <w:rFonts w:asciiTheme="majorHAnsi" w:eastAsiaTheme="majorEastAsia" w:hAnsiTheme="majorHAnsi" w:cs="Times New Roman"/>
-          <w:color w:val="243F60" w:themeColor="accent1" w:themeShade="7F"/>
-          <w:sz w:val="24"/>
-          <w:szCs w:val="24"/>
-        </w:rPr>
-      </w:pPr>
-      <w:r>
-        <w:rPr>
-          <w:rFonts w:asciiTheme="majorHAnsi" w:eastAsiaTheme="majorEastAsia" w:hAnsiTheme="majorHAnsi" w:cs="Times New Roman"/>
-          <w:color w:val="243F60" w:themeColor="accent1" w:themeShade="7F"/>
-          <w:sz w:val="24"/>
-          <w:szCs w:val="24"/>
-        </w:rPr>
-        <w:t>Correction de bug :</w:t>
-      </w:r>
-    </w:p>
-    <w:tbl>
-      <w:tblPr>
-        <w:tblStyle w:val="Grilledutableau"/>
-        <w:tblW w:w="0" w:type="auto"/>
-        <w:tblLook w:val="04A0" w:firstRow="1" w:lastRow="0" w:firstColumn="1" w:lastColumn="0" w:noHBand="0" w:noVBand="1"/>
-      </w:tblPr>
-      <w:tblGrid>
-        <w:gridCol w:w="1528"/>
-        <w:gridCol w:w="7534"/>
-      </w:tblGrid>
-      <w:tr>
-        <w:tc>
-          <w:tcPr>
-            <w:tcW w:w="1528" w:type="dxa"/>
-          </w:tcPr>
-          <w:p>
-            <w:pPr>
-              <w:spacing w:after="160" w:line="259" w:lineRule="auto"/>
-            </w:pPr>
-            <w:r>
-              <w:t xml:space="preserve">Ticket </w:t>
-            </w:r>
-          </w:p>
-        </w:tc>
-        <w:tc>
-          <w:tcPr>
-            <w:tcW w:w="7534" w:type="dxa"/>
-          </w:tcPr>
-          <w:p>
-            <w:pPr>
-              <w:spacing w:after="160" w:line="259" w:lineRule="auto"/>
-            </w:pPr>
-            <w:proofErr w:type="spellStart"/>
-            <w:r>
-              <w:t>Txxx</w:t>
-            </w:r>
-            <w:proofErr w:type="spellEnd"/>
-          </w:p>
-        </w:tc>
-      </w:tr>
-      <w:tr>
-        <w:tc>
-          <w:tcPr>
-            <w:tcW w:w="1528" w:type="dxa"/>
-          </w:tcPr>
-          <w:p>
-            <w:pPr>
-              <w:spacing w:after="160" w:line="259" w:lineRule="auto"/>
-            </w:pPr>
-            <w:r>
-              <w:t>Rubrique</w:t>
-            </w:r>
-          </w:p>
-        </w:tc>
-        <w:tc>
-          <w:tcPr>
-            <w:tcW w:w="7534" w:type="dxa"/>
-          </w:tcPr>
-          <w:p>
-            <w:pPr>
-              <w:spacing w:after="160" w:line="259" w:lineRule="auto"/>
-            </w:pPr>
-            <w:r>
-              <w:t>Correction de bug – {Type d’erreur} – {</w:t>
-            </w:r>
-            <w:proofErr w:type="spellStart"/>
-            <w:r>
-              <w:t>Txxx</w:t>
-            </w:r>
-            <w:proofErr w:type="spellEnd"/>
-            <w:r>
-              <w:t xml:space="preserve"> ticket associé}</w:t>
-            </w:r>
-          </w:p>
-        </w:tc>
-      </w:tr>
-      <w:tr>
-        <w:tc>
-          <w:tcPr>
-            <w:tcW w:w="1528" w:type="dxa"/>
-          </w:tcPr>
-          <w:p>
-            <w:pPr>
-              <w:spacing w:after="160" w:line="259" w:lineRule="auto"/>
-            </w:pPr>
-            <w:r>
-              <w:t>Intitulé</w:t>
-            </w:r>
-          </w:p>
-        </w:tc>
-        <w:tc>
-          <w:tcPr>
-            <w:tcW w:w="7534" w:type="dxa"/>
-          </w:tcPr>
-          <w:p>
-            <w:pPr>
-              <w:spacing w:after="160" w:line="259" w:lineRule="auto"/>
-            </w:pPr>
-            <w:r>
-              <w:t>{Description de l’erreur}</w:t>
-            </w:r>
-          </w:p>
-        </w:tc>
-      </w:tr>
-      <w:tr>
-        <w:tc>
-          <w:tcPr>
-            <w:tcW w:w="1528" w:type="dxa"/>
-          </w:tcPr>
-          <w:p>
-            <w:pPr>
-              <w:spacing w:after="160" w:line="259" w:lineRule="auto"/>
-            </w:pPr>
-            <w:r>
-              <w:t>Objets utilisés</w:t>
-            </w:r>
-          </w:p>
-        </w:tc>
-        <w:tc>
-          <w:tcPr>
-            <w:tcW w:w="7534" w:type="dxa"/>
-          </w:tcPr>
-          <w:p>
-            <w:pPr>
-              <w:spacing w:after="160" w:line="259" w:lineRule="auto"/>
-            </w:pPr>
-            <w:r>
-              <w:t>{Liste des objets impactés}</w:t>
-            </w:r>
-          </w:p>
-        </w:tc>
-      </w:tr>
-      <w:tr>
-        <w:tc>
-          <w:tcPr>
-            <w:tcW w:w="1528" w:type="dxa"/>
-          </w:tcPr>
-          <w:p>
-            <w:pPr>
-              <w:spacing w:after="160" w:line="259" w:lineRule="auto"/>
-            </w:pPr>
-            <w:r>
-              <w:lastRenderedPageBreak/>
-              <w:t>Ecrans impactés</w:t>
-            </w:r>
-          </w:p>
-        </w:tc>
-        <w:tc>
-          <w:tcPr>
-            <w:tcW w:w="7534" w:type="dxa"/>
-          </w:tcPr>
-          <w:p>
-            <w:pPr>
-              <w:numPr>
-                <w:ilvl w:val="0"/>
-                <w:numId w:val="1"/>
-              </w:numPr>
-              <w:contextualSpacing/>
-            </w:pPr>
-            <w:r>
-              <w:t>Aucun écran</w:t>
-            </w:r>
-          </w:p>
-          <w:p>
-            <w:pPr>
-              <w:numPr>
-                <w:ilvl w:val="0"/>
-                <w:numId w:val="1"/>
-              </w:numPr>
-              <w:contextualSpacing/>
-            </w:pPr>
-            <w:r>
-              <w:rPr>
-                <w:highlight w:val="green"/>
-              </w:rPr>
-              <w:t>{Ecran/composant déjà créé}</w:t>
-            </w:r>
-          </w:p>
-        </w:tc>
-      </w:tr>
-      <w:tr>
-        <w:tc>
-          <w:tcPr>
-            <w:tcW w:w="1528" w:type="dxa"/>
-          </w:tcPr>
-          <w:p>
-            <w:pPr>
-              <w:spacing w:after="160" w:line="259" w:lineRule="auto"/>
-            </w:pPr>
-            <w:r>
-              <w:t>Description</w:t>
-            </w:r>
-          </w:p>
-        </w:tc>
-        <w:tc>
-          <w:tcPr>
-            <w:tcW w:w="7534" w:type="dxa"/>
-          </w:tcPr>
-          <w:p>
-            <w:pPr>
-              <w:spacing w:after="160" w:line="259" w:lineRule="auto"/>
-            </w:pPr>
-            <w:r>
-              <w:t>{Description des modifications à faire}</w:t>
-            </w:r>
-          </w:p>
-        </w:tc>
-      </w:tr>
-      <w:tr>
-        <w:tc>
-          <w:tcPr>
-            <w:tcW w:w="1528" w:type="dxa"/>
-          </w:tcPr>
-          <w:p>
-            <w:pPr>
-              <w:spacing w:after="160" w:line="259" w:lineRule="auto"/>
-            </w:pPr>
-            <w:r>
-              <w:t>RG</w:t>
-            </w:r>
-          </w:p>
-        </w:tc>
-        <w:tc>
-          <w:tcPr>
-            <w:tcW w:w="7534" w:type="dxa"/>
-          </w:tcPr>
-          <w:p>
-            <w:pPr>
-              <w:spacing w:after="160" w:line="259" w:lineRule="auto"/>
-            </w:pPr>
-            <w:r>
-              <w:t>{RG x n° de RG existante ou nouveau n° } : {Description de la RG à ajouter/supprimer/modifier}</w:t>
-            </w:r>
-          </w:p>
-        </w:tc>
-      </w:tr>
-      <w:tr>
-        <w:tc>
-          <w:tcPr>
-            <w:tcW w:w="1528" w:type="dxa"/>
-          </w:tcPr>
-          <w:p>
-            <w:pPr>
-              <w:spacing w:after="160" w:line="259" w:lineRule="auto"/>
-            </w:pPr>
-            <w:r>
-              <w:t>Commentaires</w:t>
-            </w:r>
-          </w:p>
-        </w:tc>
-        <w:tc>
-          <w:tcPr>
-            <w:tcW w:w="7534" w:type="dxa"/>
-          </w:tcPr>
-          <w:p>
-            <w:pPr>
-              <w:spacing w:after="160" w:line="259" w:lineRule="auto"/>
-            </w:pPr>
-            <w:r>
-              <w:t>-</w:t>
-            </w:r>
-          </w:p>
-        </w:tc>
-      </w:tr>
-    </w:tbl>
-    <w:p>
-      <w:pPr>
-        <w:spacing w:after="160" w:line="259" w:lineRule="auto"/>
-        <w:rPr>
-          <w:rFonts w:eastAsia="Times New Roman" w:cs="Times New Roman"/>
-        </w:rPr>
-      </w:pPr>
-    </w:p>
     <w:p>
       <w:pPr>
         <w:spacing w:after="160" w:line="259" w:lineRule="auto"/>
@@ -7730,7 +9650,7 @@
 </file>
 
 <file path=customXml/itemProps1.xml><?xml version="1.0" encoding="utf-8"?>
-<ds:datastoreItem xmlns:ds="http://schemas.openxmlformats.org/officeDocument/2006/customXml" ds:itemID="{BE4629E2-0950-4C8E-A3AB-08F7865A674C}">
+<ds:datastoreItem xmlns:ds="http://schemas.openxmlformats.org/officeDocument/2006/customXml" ds:itemID="{73754EDF-6D51-4616-9F2B-43F5B17E9B58}">
   <ds:schemaRefs>
     <ds:schemaRef ds:uri="http://schemas.openxmlformats.org/officeDocument/2006/bibliography"/>
   </ds:schemaRefs>

--- a/src/main/resources/bl.docx
+++ b/src/main/resources/bl.docx
@@ -77,7 +77,10 @@
               <w:t>T</w:t>
             </w:r>
             <w:r>
-              <w:t>009</w:t>
+              <w:t>00</w:t>
+            </w:r>
+            <w:r>
+              <w:t>8</w:t>
             </w:r>
           </w:p>
         </w:tc>
@@ -599,21 +602,7 @@
               <w:rPr>
                 <w:lang w:val="en-US"/>
               </w:rPr>
-              <w:t xml:space="preserve">RG 008_3 : </w:t>
-            </w:r>
-            <w:proofErr w:type="spellStart"/>
-            <w:r>
-              <w:rPr>
-                <w:lang w:val="en-US"/>
-              </w:rPr>
-              <w:t>Enum</w:t>
-            </w:r>
-            <w:proofErr w:type="spellEnd"/>
-            <w:r>
-              <w:rPr>
-                <w:lang w:val="en-US"/>
-              </w:rPr>
-              <w:t xml:space="preserve"> : </w:t>
+              <w:t xml:space="preserve">RG 008_3 : Enum : </w:t>
             </w:r>
             <w:r>
               <w:rPr>
@@ -1046,13 +1035,19 @@
               <w:spacing w:after="160" w:line="259" w:lineRule="auto"/>
             </w:pPr>
             <w:r>
-              <w:t>Oui – T</w:t>
+              <w:t xml:space="preserve">Oui – </w:t>
             </w:r>
             <w:r>
               <w:rPr>
                 <w:highlight w:val="yellow"/>
               </w:rPr>
-              <w:t>0xx</w:t>
+              <w:t>T0</w:t>
+            </w:r>
+            <w:r>
+              <w:rPr>
+                <w:highlight w:val="yellow"/>
+              </w:rPr>
+              <w:t>17</w:t>
             </w:r>
           </w:p>
         </w:tc>
@@ -1218,7 +1213,7 @@
               <w:spacing w:after="160" w:line="259" w:lineRule="auto"/>
             </w:pPr>
             <w:r>
-              <w:t>Attributs simples :</w:t>
+              <w:t>Attributs complexes :</w:t>
             </w:r>
           </w:p>
           <w:p>
@@ -1227,7 +1222,7 @@
               <w:ind w:left="708"/>
             </w:pPr>
             <w:r>
-              <w:t>{Nom de l’attribut ajouté/supprimé/modifié} – {Type objet} – {Description}</w:t>
+              <w:t>Famille – Famille - *_1 – famille actuelle</w:t>
             </w:r>
           </w:p>
           <w:p>
@@ -1235,48 +1230,14 @@
               <w:spacing w:after="160" w:line="259" w:lineRule="auto"/>
               <w:ind w:left="708"/>
             </w:pPr>
+            <w:proofErr w:type="spellStart"/>
             <w:r>
               <w:lastRenderedPageBreak/>
-              <w:t>Famille – Famille - *_1 – famille actuelle</w:t>
-            </w:r>
-          </w:p>
-          <w:p>
-            <w:pPr>
-              <w:spacing w:after="160" w:line="259" w:lineRule="auto"/>
-              <w:ind w:left="708"/>
-            </w:pPr>
-            <w:proofErr w:type="spellStart"/>
-            <w:r>
               <w:t>familleOrigine</w:t>
             </w:r>
             <w:proofErr w:type="spellEnd"/>
             <w:r>
               <w:t xml:space="preserve"> – Famille - *_1 – famille d’origine</w:t>
-            </w:r>
-            <w:bookmarkStart w:id="0" w:name="_GoBack"/>
-            <w:bookmarkEnd w:id="0"/>
-          </w:p>
-          <w:p>
-            <w:pPr>
-              <w:spacing w:after="160" w:line="259" w:lineRule="auto"/>
-              <w:ind w:left="708"/>
-            </w:pPr>
-          </w:p>
-          <w:p>
-            <w:pPr>
-              <w:spacing w:after="160" w:line="259" w:lineRule="auto"/>
-            </w:pPr>
-            <w:r>
-              <w:t>Attributs complexes :</w:t>
-            </w:r>
-          </w:p>
-          <w:p>
-            <w:pPr>
-              <w:spacing w:after="160" w:line="259" w:lineRule="auto"/>
-              <w:ind w:left="708"/>
-            </w:pPr>
-            <w:r>
-              <w:t>{Nom de l’attribut ajouté/supprimé/modifié} – {Nom de l’objet} – {Type de liaison} – {Description}</w:t>
             </w:r>
           </w:p>
           <w:p>
@@ -1311,7 +1272,7 @@
               <w:spacing w:after="160" w:line="259" w:lineRule="auto"/>
             </w:pPr>
             <w:r>
-              <w:t>RG x : {Description de la RG}</w:t>
+              <w:t>--</w:t>
             </w:r>
           </w:p>
         </w:tc>
@@ -1339,15 +1300,431 @@
               <w:spacing w:after="160" w:line="259" w:lineRule="auto"/>
             </w:pPr>
             <w:r>
-              <w:t xml:space="preserve">{Oui - </w:t>
-            </w:r>
+              <w:t xml:space="preserve">Oui </w:t>
+            </w:r>
+            <w:r>
+              <w:t>–</w:t>
+            </w:r>
+            <w:r>
+              <w:t xml:space="preserve"> </w:t>
+            </w:r>
+            <w:r>
+              <w:rPr>
+                <w:highlight w:val="yellow"/>
+              </w:rPr>
+              <w:t>T</w:t>
+            </w:r>
+            <w:r>
+              <w:rPr>
+                <w:highlight w:val="yellow"/>
+              </w:rPr>
+              <w:t>01</w:t>
+            </w:r>
+            <w:r>
+              <w:rPr>
+                <w:highlight w:val="yellow"/>
+              </w:rPr>
+              <w:t>6</w:t>
+            </w:r>
+          </w:p>
+        </w:tc>
+      </w:tr>
+    </w:tbl>
+    <w:p/>
+    <w:p>
+      <w:pPr>
+        <w:pStyle w:val="Titre2"/>
+      </w:pPr>
+      <w:r>
+        <w:t>T010</w:t>
+      </w:r>
+    </w:p>
+    <w:tbl>
+      <w:tblPr>
+        <w:tblStyle w:val="Grilledutableau"/>
+        <w:tblW w:w="0" w:type="auto"/>
+        <w:tblLook w:val="04A0" w:firstRow="1" w:lastRow="0" w:firstColumn="1" w:lastColumn="0" w:noHBand="0" w:noVBand="1"/>
+      </w:tblPr>
+      <w:tblGrid>
+        <w:gridCol w:w="1528"/>
+        <w:gridCol w:w="7534"/>
+      </w:tblGrid>
+      <w:tr>
+        <w:tc>
+          <w:tcPr>
+            <w:tcW w:w="704" w:type="dxa"/>
+          </w:tcPr>
+          <w:p>
+            <w:pPr>
+              <w:spacing w:after="160" w:line="259" w:lineRule="auto"/>
+            </w:pPr>
+            <w:r>
+              <w:t>Ticket</w:t>
+            </w:r>
+          </w:p>
+        </w:tc>
+        <w:tc>
+          <w:tcPr>
+            <w:tcW w:w="8358" w:type="dxa"/>
+          </w:tcPr>
+          <w:p>
+            <w:pPr>
+              <w:spacing w:after="160" w:line="259" w:lineRule="auto"/>
+            </w:pPr>
+            <w:r>
+              <w:t>T</w:t>
+            </w:r>
+            <w:r>
+              <w:t>010</w:t>
+            </w:r>
+          </w:p>
+        </w:tc>
+      </w:tr>
+      <w:tr>
+        <w:tc>
+          <w:tcPr>
+            <w:tcW w:w="704" w:type="dxa"/>
+          </w:tcPr>
+          <w:p>
+            <w:pPr>
+              <w:spacing w:after="160" w:line="259" w:lineRule="auto"/>
+            </w:pPr>
+            <w:r>
+              <w:t>Rubrique</w:t>
+            </w:r>
+          </w:p>
+        </w:tc>
+        <w:tc>
+          <w:tcPr>
+            <w:tcW w:w="8358" w:type="dxa"/>
+          </w:tcPr>
+          <w:p>
+            <w:pPr>
+              <w:spacing w:after="160" w:line="259" w:lineRule="auto"/>
+            </w:pPr>
+            <w:r>
+              <w:t xml:space="preserve">Création écran </w:t>
+            </w:r>
+          </w:p>
+        </w:tc>
+      </w:tr>
+      <w:tr>
+        <w:tc>
+          <w:tcPr>
+            <w:tcW w:w="704" w:type="dxa"/>
+          </w:tcPr>
+          <w:p>
+            <w:pPr>
+              <w:spacing w:after="160" w:line="259" w:lineRule="auto"/>
+            </w:pPr>
+            <w:r>
+              <w:t>Intitulé</w:t>
+            </w:r>
+          </w:p>
+        </w:tc>
+        <w:tc>
+          <w:tcPr>
+            <w:tcW w:w="8358" w:type="dxa"/>
+          </w:tcPr>
+          <w:p>
+            <w:pPr>
+              <w:spacing w:after="160" w:line="259" w:lineRule="auto"/>
+            </w:pPr>
+            <w:r>
+              <w:t xml:space="preserve">Créer l’écran – </w:t>
+            </w:r>
+            <w:r>
+              <w:t>liste famille</w:t>
+            </w:r>
+          </w:p>
+        </w:tc>
+      </w:tr>
+      <w:tr>
+        <w:tc>
+          <w:tcPr>
+            <w:tcW w:w="704" w:type="dxa"/>
+          </w:tcPr>
+          <w:p>
+            <w:pPr>
+              <w:spacing w:after="160" w:line="259" w:lineRule="auto"/>
+            </w:pPr>
+            <w:r>
+              <w:t>Objets utilisés</w:t>
+            </w:r>
+          </w:p>
+        </w:tc>
+        <w:tc>
+          <w:tcPr>
+            <w:tcW w:w="8358" w:type="dxa"/>
+          </w:tcPr>
+          <w:p>
+            <w:pPr>
+              <w:spacing w:after="160" w:line="259" w:lineRule="auto"/>
+            </w:pPr>
+            <w:r>
+              <w:t>Famille</w:t>
+            </w:r>
+          </w:p>
+        </w:tc>
+      </w:tr>
+      <w:tr>
+        <w:tc>
+          <w:tcPr>
+            <w:tcW w:w="704" w:type="dxa"/>
+          </w:tcPr>
+          <w:p>
+            <w:pPr>
+              <w:spacing w:after="160" w:line="259" w:lineRule="auto"/>
+            </w:pPr>
+            <w:r>
+              <w:t>Accès</w:t>
+            </w:r>
+          </w:p>
+        </w:tc>
+        <w:tc>
+          <w:tcPr>
+            <w:tcW w:w="8358" w:type="dxa"/>
+          </w:tcPr>
+          <w:p>
+            <w:pPr>
+              <w:spacing w:after="160" w:line="259" w:lineRule="auto"/>
+            </w:pPr>
+            <w:r>
+              <w:t>Accès depuis :</w:t>
+            </w:r>
+          </w:p>
+          <w:p>
+            <w:pPr>
+              <w:numPr>
+                <w:ilvl w:val="0"/>
+                <w:numId w:val="1"/>
+              </w:numPr>
+              <w:contextualSpacing/>
+            </w:pPr>
+            <w:r>
+              <w:rPr>
+                <w:highlight w:val="green"/>
+              </w:rPr>
+              <w:t>Barre de navigation</w:t>
+            </w:r>
+          </w:p>
+        </w:tc>
+      </w:tr>
+      <w:tr>
+        <w:tc>
+          <w:tcPr>
+            <w:tcW w:w="704" w:type="dxa"/>
+          </w:tcPr>
+          <w:p>
+            <w:pPr>
+              <w:spacing w:after="160" w:line="259" w:lineRule="auto"/>
+            </w:pPr>
+            <w:r>
+              <w:t>Description</w:t>
+            </w:r>
+          </w:p>
+        </w:tc>
+        <w:tc>
+          <w:tcPr>
+            <w:tcW w:w="8358" w:type="dxa"/>
+          </w:tcPr>
+          <w:p>
+            <w:pPr>
+              <w:spacing w:after="160" w:line="259" w:lineRule="auto"/>
+            </w:pPr>
+            <w:r>
+              <w:t>Informations affichées :</w:t>
+            </w:r>
+          </w:p>
+          <w:p>
+            <w:pPr>
+              <w:spacing w:after="160" w:line="259" w:lineRule="auto"/>
+            </w:pPr>
+            <w:r>
+              <w:t>Liste des familles :</w:t>
+            </w:r>
+          </w:p>
+          <w:p>
+            <w:pPr>
+              <w:spacing w:line="259" w:lineRule="auto"/>
+            </w:pPr>
+            <w:r>
+              <w:t>Famille.id</w:t>
+            </w:r>
+          </w:p>
+          <w:p>
+            <w:pPr>
+              <w:spacing w:line="259" w:lineRule="auto"/>
+            </w:pPr>
             <w:proofErr w:type="spellStart"/>
             <w:r>
-              <w:t>Txxx</w:t>
+              <w:t>Famille.nom</w:t>
             </w:r>
             <w:proofErr w:type="spellEnd"/>
-            <w:r>
-              <w:t>/Non}</w:t>
+          </w:p>
+          <w:p>
+            <w:pPr>
+              <w:spacing w:line="259" w:lineRule="auto"/>
+            </w:pPr>
+            <w:proofErr w:type="spellStart"/>
+            <w:r>
+              <w:t>Famille.generation</w:t>
+            </w:r>
+            <w:proofErr w:type="spellEnd"/>
+          </w:p>
+          <w:p>
+            <w:pPr>
+              <w:spacing w:line="259" w:lineRule="auto"/>
+            </w:pPr>
+            <w:proofErr w:type="spellStart"/>
+            <w:r>
+              <w:t>Famille.chef.prenom</w:t>
+            </w:r>
+            <w:proofErr w:type="spellEnd"/>
+            <w:r>
+              <w:t xml:space="preserve"> </w:t>
+            </w:r>
+            <w:proofErr w:type="spellStart"/>
+            <w:r>
+              <w:t>Famille.chef.nom</w:t>
+            </w:r>
+            <w:proofErr w:type="spellEnd"/>
+          </w:p>
+          <w:p>
+            <w:pPr>
+              <w:spacing w:after="160" w:line="259" w:lineRule="auto"/>
+            </w:pPr>
+          </w:p>
+        </w:tc>
+      </w:tr>
+      <w:tr>
+        <w:tc>
+          <w:tcPr>
+            <w:tcW w:w="704" w:type="dxa"/>
+          </w:tcPr>
+          <w:p>
+            <w:pPr>
+              <w:spacing w:after="160" w:line="259" w:lineRule="auto"/>
+            </w:pPr>
+            <w:r>
+              <w:t>Maquette</w:t>
+            </w:r>
+          </w:p>
+        </w:tc>
+        <w:tc>
+          <w:tcPr>
+            <w:tcW w:w="8358" w:type="dxa"/>
+          </w:tcPr>
+          <w:p>
+            <w:pPr>
+              <w:spacing w:after="160" w:line="259" w:lineRule="auto"/>
+              <w:jc w:val="center"/>
+            </w:pPr>
+            <w:r>
+              <w:rPr>
+                <w:noProof/>
+              </w:rPr>
+              <w:drawing>
+                <wp:inline distT="0" distB="0" distL="0" distR="0" wp14:anchorId="0E44AE24" wp14:editId="613576A9">
+                  <wp:extent cx="1857375" cy="2524717"/>
+                  <wp:effectExtent l="0" t="0" r="0" b="9525"/>
+                  <wp:docPr id="15" name="Image 15"/>
+                  <wp:cNvGraphicFramePr>
+                    <a:graphicFrameLocks xmlns:a="http://schemas.openxmlformats.org/drawingml/2006/main" noChangeAspect="1"/>
+                  </wp:cNvGraphicFramePr>
+                  <a:graphic xmlns:a="http://schemas.openxmlformats.org/drawingml/2006/main">
+                    <a:graphicData uri="http://schemas.openxmlformats.org/drawingml/2006/picture">
+                      <pic:pic xmlns:pic="http://schemas.openxmlformats.org/drawingml/2006/picture">
+                        <pic:nvPicPr>
+                          <pic:cNvPr id="0" name="Picture 3"/>
+                          <pic:cNvPicPr>
+                            <a:picLocks noChangeAspect="1" noChangeArrowheads="1"/>
+                          </pic:cNvPicPr>
+                        </pic:nvPicPr>
+                        <pic:blipFill>
+                          <a:blip r:embed="rId6" cstate="print">
+                            <a:extLst>
+                              <a:ext uri="{28A0092B-C50C-407E-A947-70E740481C1C}">
+                                <a14:useLocalDpi xmlns:a14="http://schemas.microsoft.com/office/drawing/2010/main" val="0"/>
+                              </a:ext>
+                            </a:extLst>
+                          </a:blip>
+                          <a:srcRect/>
+                          <a:stretch>
+                            <a:fillRect/>
+                          </a:stretch>
+                        </pic:blipFill>
+                        <pic:spPr bwMode="auto">
+                          <a:xfrm>
+                            <a:off x="0" y="0"/>
+                            <a:ext cx="1861072" cy="2529742"/>
+                          </a:xfrm>
+                          <a:prstGeom prst="rect">
+                            <a:avLst/>
+                          </a:prstGeom>
+                          <a:noFill/>
+                        </pic:spPr>
+                      </pic:pic>
+                    </a:graphicData>
+                  </a:graphic>
+                </wp:inline>
+              </w:drawing>
+            </w:r>
+          </w:p>
+        </w:tc>
+      </w:tr>
+      <w:tr>
+        <w:tc>
+          <w:tcPr>
+            <w:tcW w:w="704" w:type="dxa"/>
+          </w:tcPr>
+          <w:p>
+            <w:pPr>
+              <w:spacing w:after="160" w:line="259" w:lineRule="auto"/>
+            </w:pPr>
+            <w:r>
+              <w:t>RG</w:t>
+            </w:r>
+          </w:p>
+        </w:tc>
+        <w:tc>
+          <w:tcPr>
+            <w:tcW w:w="8358" w:type="dxa"/>
+          </w:tcPr>
+          <w:p>
+            <w:pPr>
+              <w:spacing w:after="160" w:line="259" w:lineRule="auto"/>
+            </w:pPr>
+            <w:r>
+              <w:t>--</w:t>
+            </w:r>
+          </w:p>
+        </w:tc>
+      </w:tr>
+      <w:tr>
+        <w:tc>
+          <w:tcPr>
+            <w:tcW w:w="704" w:type="dxa"/>
+          </w:tcPr>
+          <w:p>
+            <w:pPr>
+              <w:spacing w:after="160" w:line="259" w:lineRule="auto"/>
+            </w:pPr>
+            <w:r>
+              <w:t>Commentaires</w:t>
+            </w:r>
+          </w:p>
+        </w:tc>
+        <w:tc>
+          <w:tcPr>
+            <w:tcW w:w="8358" w:type="dxa"/>
+          </w:tcPr>
+          <w:p>
+            <w:pPr>
+              <w:spacing w:after="160" w:line="259" w:lineRule="auto"/>
+            </w:pPr>
+            <w:r>
+              <w:t>--</w:t>
             </w:r>
           </w:p>
         </w:tc>
@@ -1991,7 +2368,6 @@
           <w:sz w:val="32"/>
           <w:szCs w:val="32"/>
         </w:rPr>
-        <w:lastRenderedPageBreak/>
         <w:t>Retours</w:t>
       </w:r>
     </w:p>
@@ -2328,6 +2704,7 @@
               <w:spacing w:after="160" w:line="259" w:lineRule="auto"/>
             </w:pPr>
             <w:r>
+              <w:lastRenderedPageBreak/>
               <w:t>Transverse</w:t>
             </w:r>
           </w:p>
@@ -5261,7 +5638,7 @@
                           </pic:cNvPicPr>
                         </pic:nvPicPr>
                         <pic:blipFill rotWithShape="1">
-                          <a:blip r:embed="rId6" cstate="print">
+                          <a:blip r:embed="rId7" cstate="print">
                             <a:extLst>
                               <a:ext uri="{28A0092B-C50C-407E-A947-70E740481C1C}">
                                 <a14:useLocalDpi xmlns:a14="http://schemas.microsoft.com/office/drawing/2010/main" val="0"/>
@@ -5605,7 +5982,7 @@
                           </pic:cNvPicPr>
                         </pic:nvPicPr>
                         <pic:blipFill>
-                          <a:blip r:embed="rId7" cstate="print">
+                          <a:blip r:embed="rId8" cstate="print">
                             <a:extLst>
                               <a:ext uri="{28A0092B-C50C-407E-A947-70E740481C1C}">
                                 <a14:useLocalDpi xmlns:a14="http://schemas.microsoft.com/office/drawing/2010/main" val="0"/>
@@ -5939,7 +6316,7 @@
                           </pic:cNvPicPr>
                         </pic:nvPicPr>
                         <pic:blipFill>
-                          <a:blip r:embed="rId8" cstate="print">
+                          <a:blip r:embed="rId9" cstate="print">
                             <a:extLst>
                               <a:ext uri="{28A0092B-C50C-407E-A947-70E740481C1C}">
                                 <a14:useLocalDpi xmlns:a14="http://schemas.microsoft.com/office/drawing/2010/main" val="0"/>
@@ -7559,7 +7936,7 @@
                           </pic:cNvPicPr>
                         </pic:nvPicPr>
                         <pic:blipFill>
-                          <a:blip r:embed="rId9" cstate="print">
+                          <a:blip r:embed="rId10" cstate="print">
                             <a:extLst>
                               <a:ext uri="{28A0092B-C50C-407E-A947-70E740481C1C}">
                                 <a14:useLocalDpi xmlns:a14="http://schemas.microsoft.com/office/drawing/2010/main" val="0"/>
@@ -9650,7 +10027,7 @@
 </file>
 
 <file path=customXml/itemProps1.xml><?xml version="1.0" encoding="utf-8"?>
-<ds:datastoreItem xmlns:ds="http://schemas.openxmlformats.org/officeDocument/2006/customXml" ds:itemID="{73754EDF-6D51-4616-9F2B-43F5B17E9B58}">
+<ds:datastoreItem xmlns:ds="http://schemas.openxmlformats.org/officeDocument/2006/customXml" ds:itemID="{04C41FF6-A304-4123-A0F9-9D16089EE3AE}">
   <ds:schemaRefs>
     <ds:schemaRef ds:uri="http://schemas.openxmlformats.org/officeDocument/2006/bibliography"/>
   </ds:schemaRefs>

--- a/src/main/resources/bl.docx
+++ b/src/main/resources/bl.docx
@@ -1731,7 +1731,625 @@
       </w:tr>
     </w:tbl>
     <w:p/>
-    <w:p/>
+    <w:p>
+      <w:pPr>
+        <w:pStyle w:val="Titre2"/>
+      </w:pPr>
+      <w:r>
+        <w:lastRenderedPageBreak/>
+        <w:t>T011</w:t>
+      </w:r>
+    </w:p>
+    <w:tbl>
+      <w:tblPr>
+        <w:tblStyle w:val="Grilledutableau"/>
+        <w:tblW w:w="0" w:type="auto"/>
+        <w:tblLook w:val="04A0" w:firstRow="1" w:lastRow="0" w:firstColumn="1" w:lastColumn="0" w:noHBand="0" w:noVBand="1"/>
+      </w:tblPr>
+      <w:tblGrid>
+        <w:gridCol w:w="1239"/>
+        <w:gridCol w:w="7823"/>
+      </w:tblGrid>
+      <w:tr>
+        <w:tc>
+          <w:tcPr>
+            <w:tcW w:w="1239" w:type="dxa"/>
+          </w:tcPr>
+          <w:p>
+            <w:pPr>
+              <w:spacing w:after="160" w:line="259" w:lineRule="auto"/>
+            </w:pPr>
+            <w:r>
+              <w:t>Ticket</w:t>
+            </w:r>
+          </w:p>
+        </w:tc>
+        <w:tc>
+          <w:tcPr>
+            <w:tcW w:w="7823" w:type="dxa"/>
+          </w:tcPr>
+          <w:p>
+            <w:pPr>
+              <w:spacing w:after="160" w:line="259" w:lineRule="auto"/>
+            </w:pPr>
+            <w:r>
+              <w:t>T</w:t>
+            </w:r>
+            <w:r>
+              <w:t>011a</w:t>
+            </w:r>
+          </w:p>
+        </w:tc>
+      </w:tr>
+      <w:tr>
+        <w:tc>
+          <w:tcPr>
+            <w:tcW w:w="1239" w:type="dxa"/>
+          </w:tcPr>
+          <w:p>
+            <w:pPr>
+              <w:spacing w:after="160" w:line="259" w:lineRule="auto"/>
+            </w:pPr>
+            <w:r>
+              <w:t>Rubrique</w:t>
+            </w:r>
+          </w:p>
+        </w:tc>
+        <w:tc>
+          <w:tcPr>
+            <w:tcW w:w="7823" w:type="dxa"/>
+          </w:tcPr>
+          <w:p>
+            <w:pPr>
+              <w:spacing w:after="160" w:line="259" w:lineRule="auto"/>
+            </w:pPr>
+            <w:r>
+              <w:t>Création objet</w:t>
+            </w:r>
+          </w:p>
+        </w:tc>
+      </w:tr>
+      <w:tr>
+        <w:tc>
+          <w:tcPr>
+            <w:tcW w:w="1239" w:type="dxa"/>
+          </w:tcPr>
+          <w:p>
+            <w:pPr>
+              <w:spacing w:after="160" w:line="259" w:lineRule="auto"/>
+            </w:pPr>
+            <w:r>
+              <w:t>Intitulé</w:t>
+            </w:r>
+          </w:p>
+        </w:tc>
+        <w:tc>
+          <w:tcPr>
+            <w:tcW w:w="7823" w:type="dxa"/>
+          </w:tcPr>
+          <w:p>
+            <w:pPr>
+              <w:spacing w:after="160" w:line="259" w:lineRule="auto"/>
+            </w:pPr>
+            <w:r>
+              <w:t xml:space="preserve">Créer l’objet </w:t>
+            </w:r>
+            <w:r>
+              <w:t>Tour</w:t>
+            </w:r>
+          </w:p>
+        </w:tc>
+      </w:tr>
+      <w:tr>
+        <w:tc>
+          <w:tcPr>
+            <w:tcW w:w="1239" w:type="dxa"/>
+          </w:tcPr>
+          <w:p>
+            <w:pPr>
+              <w:spacing w:after="160" w:line="259" w:lineRule="auto"/>
+            </w:pPr>
+            <w:r>
+              <w:t>Objet</w:t>
+            </w:r>
+          </w:p>
+          <w:p>
+            <w:pPr>
+              <w:spacing w:after="160" w:line="259" w:lineRule="auto"/>
+            </w:pPr>
+            <w:r>
+              <w:t>créé</w:t>
+            </w:r>
+          </w:p>
+        </w:tc>
+        <w:tc>
+          <w:tcPr>
+            <w:tcW w:w="7823" w:type="dxa"/>
+          </w:tcPr>
+          <w:p>
+            <w:pPr>
+              <w:spacing w:after="160" w:line="259" w:lineRule="auto"/>
+            </w:pPr>
+            <w:r>
+              <w:t>Tour</w:t>
+            </w:r>
+          </w:p>
+        </w:tc>
+      </w:tr>
+      <w:tr>
+        <w:tc>
+          <w:tcPr>
+            <w:tcW w:w="1239" w:type="dxa"/>
+          </w:tcPr>
+          <w:p>
+            <w:pPr>
+              <w:spacing w:after="160" w:line="259" w:lineRule="auto"/>
+            </w:pPr>
+            <w:r>
+              <w:t>Description</w:t>
+            </w:r>
+          </w:p>
+        </w:tc>
+        <w:tc>
+          <w:tcPr>
+            <w:tcW w:w="7823" w:type="dxa"/>
+          </w:tcPr>
+          <w:p>
+            <w:pPr>
+              <w:spacing w:after="160" w:line="259" w:lineRule="auto"/>
+            </w:pPr>
+            <w:r>
+              <w:t>Attributs simples :</w:t>
+            </w:r>
+          </w:p>
+          <w:p>
+            <w:pPr>
+              <w:spacing w:line="259" w:lineRule="auto"/>
+              <w:ind w:left="708"/>
+            </w:pPr>
+            <w:proofErr w:type="spellStart"/>
+            <w:r>
+              <w:t>enCours</w:t>
+            </w:r>
+            <w:proofErr w:type="spellEnd"/>
+            <w:r>
+              <w:t xml:space="preserve"> – </w:t>
+            </w:r>
+            <w:proofErr w:type="spellStart"/>
+            <w:r>
+              <w:t>boolean</w:t>
+            </w:r>
+            <w:proofErr w:type="spellEnd"/>
+            <w:r>
+              <w:t xml:space="preserve"> – famille jouée</w:t>
+            </w:r>
+          </w:p>
+          <w:p>
+            <w:pPr>
+              <w:spacing w:line="259" w:lineRule="auto"/>
+              <w:ind w:left="708"/>
+            </w:pPr>
+            <w:r>
+              <w:t xml:space="preserve">nb – </w:t>
+            </w:r>
+            <w:proofErr w:type="spellStart"/>
+            <w:r>
+              <w:t>int</w:t>
+            </w:r>
+            <w:proofErr w:type="spellEnd"/>
+            <w:r>
+              <w:t xml:space="preserve"> – nb de tours réalisés</w:t>
+            </w:r>
+          </w:p>
+          <w:p>
+            <w:pPr>
+              <w:spacing w:line="259" w:lineRule="auto"/>
+              <w:ind w:left="708"/>
+            </w:pPr>
+            <w:r>
+              <w:t xml:space="preserve">semaine – </w:t>
+            </w:r>
+            <w:proofErr w:type="spellStart"/>
+            <w:r>
+              <w:t>int</w:t>
+            </w:r>
+            <w:proofErr w:type="spellEnd"/>
+            <w:r>
+              <w:t xml:space="preserve"> – semaine 1 ou 2 – RG 011_1</w:t>
+            </w:r>
+          </w:p>
+          <w:p>
+            <w:pPr>
+              <w:spacing w:line="259" w:lineRule="auto"/>
+              <w:ind w:left="708"/>
+            </w:pPr>
+          </w:p>
+          <w:p>
+            <w:pPr>
+              <w:spacing w:after="160" w:line="259" w:lineRule="auto"/>
+              <w:ind w:left="708"/>
+            </w:pPr>
+          </w:p>
+          <w:p>
+            <w:pPr>
+              <w:spacing w:after="160" w:line="259" w:lineRule="auto"/>
+            </w:pPr>
+            <w:r>
+              <w:t>Attributs complexes :</w:t>
+            </w:r>
+          </w:p>
+          <w:p>
+            <w:pPr>
+              <w:spacing w:after="160" w:line="259" w:lineRule="auto"/>
+              <w:ind w:left="708"/>
+            </w:pPr>
+            <w:r>
+              <w:t>Famille – Famille – 1_1 – famille associée</w:t>
+            </w:r>
+          </w:p>
+        </w:tc>
+      </w:tr>
+      <w:tr>
+        <w:tc>
+          <w:tcPr>
+            <w:tcW w:w="1239" w:type="dxa"/>
+          </w:tcPr>
+          <w:p>
+            <w:pPr>
+              <w:spacing w:after="160" w:line="259" w:lineRule="auto"/>
+            </w:pPr>
+            <w:r>
+              <w:t>RG</w:t>
+            </w:r>
+          </w:p>
+        </w:tc>
+        <w:tc>
+          <w:tcPr>
+            <w:tcW w:w="7823" w:type="dxa"/>
+          </w:tcPr>
+          <w:p>
+            <w:pPr>
+              <w:spacing w:after="160" w:line="259" w:lineRule="auto"/>
+            </w:pPr>
+            <w:r>
+              <w:t xml:space="preserve">RG </w:t>
+            </w:r>
+            <w:r>
+              <w:t xml:space="preserve">011_1 : 0 si </w:t>
+            </w:r>
+            <w:proofErr w:type="spellStart"/>
+            <w:r>
+              <w:t>enCours</w:t>
+            </w:r>
+            <w:proofErr w:type="spellEnd"/>
+            <w:r>
+              <w:t xml:space="preserve"> est false, 1 ou 2 si </w:t>
+            </w:r>
+            <w:proofErr w:type="spellStart"/>
+            <w:r>
+              <w:t>enCours</w:t>
+            </w:r>
+            <w:proofErr w:type="spellEnd"/>
+            <w:r>
+              <w:t xml:space="preserve"> est </w:t>
+            </w:r>
+            <w:proofErr w:type="spellStart"/>
+            <w:r>
+              <w:t>true</w:t>
+            </w:r>
+            <w:proofErr w:type="spellEnd"/>
+          </w:p>
+        </w:tc>
+      </w:tr>
+      <w:tr>
+        <w:tc>
+          <w:tcPr>
+            <w:tcW w:w="1239" w:type="dxa"/>
+          </w:tcPr>
+          <w:p>
+            <w:pPr>
+              <w:spacing w:after="160" w:line="259" w:lineRule="auto"/>
+            </w:pPr>
+            <w:r>
+              <w:t>Reprise de données</w:t>
+            </w:r>
+          </w:p>
+        </w:tc>
+        <w:tc>
+          <w:tcPr>
+            <w:tcW w:w="7823" w:type="dxa"/>
+          </w:tcPr>
+          <w:p>
+            <w:pPr>
+              <w:spacing w:after="160" w:line="259" w:lineRule="auto"/>
+            </w:pPr>
+            <w:r>
+              <w:t xml:space="preserve">Oui – </w:t>
+            </w:r>
+            <w:proofErr w:type="spellStart"/>
+            <w:r>
+              <w:rPr>
+                <w:highlight w:val="yellow"/>
+              </w:rPr>
+              <w:t>Txxx</w:t>
+            </w:r>
+            <w:proofErr w:type="spellEnd"/>
+          </w:p>
+        </w:tc>
+      </w:tr>
+    </w:tbl>
+    <w:p>
+      <w:pPr>
+        <w:pStyle w:val="Titre2"/>
+      </w:pPr>
+    </w:p>
+    <w:tbl>
+      <w:tblPr>
+        <w:tblStyle w:val="Grilledutableau"/>
+        <w:tblW w:w="0" w:type="auto"/>
+        <w:tblLook w:val="04A0" w:firstRow="1" w:lastRow="0" w:firstColumn="1" w:lastColumn="0" w:noHBand="0" w:noVBand="1"/>
+      </w:tblPr>
+      <w:tblGrid>
+        <w:gridCol w:w="1239"/>
+        <w:gridCol w:w="7823"/>
+      </w:tblGrid>
+      <w:tr>
+        <w:tc>
+          <w:tcPr>
+            <w:tcW w:w="1239" w:type="dxa"/>
+          </w:tcPr>
+          <w:p>
+            <w:pPr>
+              <w:spacing w:after="160" w:line="259" w:lineRule="auto"/>
+            </w:pPr>
+            <w:r>
+              <w:t>Ticket</w:t>
+            </w:r>
+          </w:p>
+        </w:tc>
+        <w:tc>
+          <w:tcPr>
+            <w:tcW w:w="7823" w:type="dxa"/>
+          </w:tcPr>
+          <w:p>
+            <w:pPr>
+              <w:spacing w:after="160" w:line="259" w:lineRule="auto"/>
+            </w:pPr>
+            <w:r>
+              <w:t>T</w:t>
+            </w:r>
+            <w:r>
+              <w:t>011b</w:t>
+            </w:r>
+          </w:p>
+        </w:tc>
+      </w:tr>
+      <w:tr>
+        <w:tc>
+          <w:tcPr>
+            <w:tcW w:w="1239" w:type="dxa"/>
+          </w:tcPr>
+          <w:p>
+            <w:pPr>
+              <w:spacing w:after="160" w:line="259" w:lineRule="auto"/>
+            </w:pPr>
+            <w:r>
+              <w:t>Rubrique</w:t>
+            </w:r>
+          </w:p>
+        </w:tc>
+        <w:tc>
+          <w:tcPr>
+            <w:tcW w:w="7823" w:type="dxa"/>
+          </w:tcPr>
+          <w:p>
+            <w:pPr>
+              <w:spacing w:after="160" w:line="259" w:lineRule="auto"/>
+            </w:pPr>
+            <w:r>
+              <w:t>Modification objet</w:t>
+            </w:r>
+          </w:p>
+        </w:tc>
+      </w:tr>
+      <w:tr>
+        <w:tc>
+          <w:tcPr>
+            <w:tcW w:w="1239" w:type="dxa"/>
+          </w:tcPr>
+          <w:p>
+            <w:pPr>
+              <w:spacing w:after="160" w:line="259" w:lineRule="auto"/>
+            </w:pPr>
+            <w:r>
+              <w:t>Intitulé</w:t>
+            </w:r>
+          </w:p>
+        </w:tc>
+        <w:tc>
+          <w:tcPr>
+            <w:tcW w:w="7823" w:type="dxa"/>
+          </w:tcPr>
+          <w:p>
+            <w:pPr>
+              <w:spacing w:after="160" w:line="259" w:lineRule="auto"/>
+            </w:pPr>
+            <w:r>
+              <w:t xml:space="preserve">Modifier l’objet </w:t>
+            </w:r>
+            <w:r>
+              <w:t>Famille</w:t>
+            </w:r>
+          </w:p>
+        </w:tc>
+      </w:tr>
+      <w:tr>
+        <w:tc>
+          <w:tcPr>
+            <w:tcW w:w="1239" w:type="dxa"/>
+          </w:tcPr>
+          <w:p>
+            <w:pPr>
+              <w:spacing w:after="160" w:line="259" w:lineRule="auto"/>
+            </w:pPr>
+            <w:r>
+              <w:t>Objet</w:t>
+            </w:r>
+          </w:p>
+          <w:p>
+            <w:pPr>
+              <w:spacing w:after="160" w:line="259" w:lineRule="auto"/>
+            </w:pPr>
+            <w:r>
+              <w:t>modifié</w:t>
+            </w:r>
+          </w:p>
+        </w:tc>
+        <w:tc>
+          <w:tcPr>
+            <w:tcW w:w="7823" w:type="dxa"/>
+          </w:tcPr>
+          <w:p>
+            <w:pPr>
+              <w:spacing w:after="160" w:line="259" w:lineRule="auto"/>
+            </w:pPr>
+            <w:r>
+              <w:t>Famille</w:t>
+            </w:r>
+          </w:p>
+        </w:tc>
+      </w:tr>
+      <w:tr>
+        <w:tc>
+          <w:tcPr>
+            <w:tcW w:w="1239" w:type="dxa"/>
+          </w:tcPr>
+          <w:p>
+            <w:pPr>
+              <w:spacing w:after="160" w:line="259" w:lineRule="auto"/>
+            </w:pPr>
+            <w:r>
+              <w:t>Description</w:t>
+            </w:r>
+          </w:p>
+        </w:tc>
+        <w:tc>
+          <w:tcPr>
+            <w:tcW w:w="7823" w:type="dxa"/>
+          </w:tcPr>
+          <w:p>
+            <w:pPr>
+              <w:spacing w:after="160" w:line="259" w:lineRule="auto"/>
+            </w:pPr>
+          </w:p>
+          <w:p>
+            <w:pPr>
+              <w:spacing w:after="160" w:line="259" w:lineRule="auto"/>
+            </w:pPr>
+            <w:r>
+              <w:t>Attributs complexes :</w:t>
+            </w:r>
+          </w:p>
+          <w:p>
+            <w:pPr>
+              <w:spacing w:after="160" w:line="259" w:lineRule="auto"/>
+              <w:ind w:left="708"/>
+            </w:pPr>
+            <w:r>
+              <w:t>tour</w:t>
+            </w:r>
+            <w:r>
+              <w:t xml:space="preserve"> – </w:t>
+            </w:r>
+            <w:r>
+              <w:t>Tour</w:t>
+            </w:r>
+            <w:r>
+              <w:t xml:space="preserve"> – </w:t>
+            </w:r>
+            <w:r>
+              <w:t>1_1</w:t>
+            </w:r>
+            <w:r>
+              <w:t xml:space="preserve"> – </w:t>
+            </w:r>
+            <w:r>
+              <w:t>tour de la famille</w:t>
+            </w:r>
+          </w:p>
+          <w:p>
+            <w:pPr>
+              <w:spacing w:after="160" w:line="259" w:lineRule="auto"/>
+              <w:ind w:left="708"/>
+            </w:pPr>
+          </w:p>
+        </w:tc>
+      </w:tr>
+      <w:tr>
+        <w:tc>
+          <w:tcPr>
+            <w:tcW w:w="1239" w:type="dxa"/>
+          </w:tcPr>
+          <w:p>
+            <w:pPr>
+              <w:spacing w:after="160" w:line="259" w:lineRule="auto"/>
+            </w:pPr>
+            <w:r>
+              <w:t>RG</w:t>
+            </w:r>
+          </w:p>
+        </w:tc>
+        <w:tc>
+          <w:tcPr>
+            <w:tcW w:w="7823" w:type="dxa"/>
+          </w:tcPr>
+          <w:p>
+            <w:pPr>
+              <w:spacing w:after="160" w:line="259" w:lineRule="auto"/>
+            </w:pPr>
+            <w:r>
+              <w:t>--</w:t>
+            </w:r>
+          </w:p>
+        </w:tc>
+      </w:tr>
+      <w:tr>
+        <w:tc>
+          <w:tcPr>
+            <w:tcW w:w="1239" w:type="dxa"/>
+          </w:tcPr>
+          <w:p>
+            <w:pPr>
+              <w:spacing w:after="160" w:line="259" w:lineRule="auto"/>
+            </w:pPr>
+            <w:r>
+              <w:t>Reprise de données</w:t>
+            </w:r>
+          </w:p>
+        </w:tc>
+        <w:tc>
+          <w:tcPr>
+            <w:tcW w:w="7823" w:type="dxa"/>
+          </w:tcPr>
+          <w:p>
+            <w:pPr>
+              <w:spacing w:after="160" w:line="259" w:lineRule="auto"/>
+            </w:pPr>
+            <w:r>
+              <w:t xml:space="preserve">Oui- </w:t>
+            </w:r>
+            <w:proofErr w:type="spellStart"/>
+            <w:r>
+              <w:rPr>
+                <w:highlight w:val="yellow"/>
+              </w:rPr>
+              <w:t>Txxx</w:t>
+            </w:r>
+            <w:proofErr w:type="spellEnd"/>
+          </w:p>
+        </w:tc>
+      </w:tr>
+    </w:tbl>
     <w:p/>
     <w:p>
       <w:pPr>
@@ -1818,8 +2436,15 @@
           <w:p>
             <w:pPr>
               <w:spacing w:after="160" w:line="259" w:lineRule="auto"/>
-            </w:pPr>
-            <w:r>
+              <w:rPr>
+                <w:strike/>
+              </w:rPr>
+            </w:pPr>
+            <w:r>
+              <w:rPr>
+                <w:strike/>
+              </w:rPr>
+              <w:lastRenderedPageBreak/>
               <w:t>Sim</w:t>
             </w:r>
           </w:p>
@@ -1831,12 +2456,21 @@
           <w:p>
             <w:pPr>
               <w:spacing w:after="160" w:line="259" w:lineRule="auto"/>
-            </w:pPr>
-            <w:r>
+              <w:rPr>
+                <w:strike/>
+              </w:rPr>
+            </w:pPr>
+            <w:r>
+              <w:rPr>
+                <w:strike/>
+              </w:rPr>
               <w:t xml:space="preserve">Création objet </w:t>
             </w:r>
             <w:proofErr w:type="spellStart"/>
             <w:r>
+              <w:rPr>
+                <w:strike/>
+              </w:rPr>
               <w:t>sim</w:t>
             </w:r>
             <w:proofErr w:type="spellEnd"/>
@@ -1849,11 +2483,20 @@
           <w:p>
             <w:pPr>
               <w:spacing w:after="160" w:line="259" w:lineRule="auto"/>
-            </w:pPr>
-            <w:r>
+              <w:rPr>
+                <w:strike/>
+              </w:rPr>
+            </w:pPr>
+            <w:r>
+              <w:rPr>
+                <w:strike/>
+              </w:rPr>
               <w:t>1</w:t>
             </w:r>
             <w:r>
+              <w:rPr>
+                <w:strike/>
+              </w:rPr>
               <w:t xml:space="preserve"> T008</w:t>
             </w:r>
           </w:p>
@@ -1867,8 +2510,14 @@
           <w:p>
             <w:pPr>
               <w:spacing w:after="160" w:line="259" w:lineRule="auto"/>
-            </w:pPr>
-            <w:r>
+              <w:rPr>
+                <w:strike/>
+              </w:rPr>
+            </w:pPr>
+            <w:r>
+              <w:rPr>
+                <w:strike/>
+              </w:rPr>
               <w:t>Famille</w:t>
             </w:r>
           </w:p>
@@ -1880,8 +2529,14 @@
           <w:p>
             <w:pPr>
               <w:spacing w:after="160" w:line="259" w:lineRule="auto"/>
-            </w:pPr>
-            <w:r>
+              <w:rPr>
+                <w:strike/>
+              </w:rPr>
+            </w:pPr>
+            <w:r>
+              <w:rPr>
+                <w:strike/>
+              </w:rPr>
               <w:t>Création objet famille</w:t>
             </w:r>
           </w:p>
@@ -1893,11 +2548,20 @@
           <w:p>
             <w:pPr>
               <w:spacing w:after="160" w:line="259" w:lineRule="auto"/>
-            </w:pPr>
-            <w:r>
+              <w:rPr>
+                <w:strike/>
+              </w:rPr>
+            </w:pPr>
+            <w:r>
+              <w:rPr>
+                <w:strike/>
+              </w:rPr>
               <w:t>1</w:t>
             </w:r>
             <w:r>
+              <w:rPr>
+                <w:strike/>
+              </w:rPr>
               <w:t xml:space="preserve"> T009</w:t>
             </w:r>
           </w:p>
@@ -1911,8 +2575,14 @@
           <w:p>
             <w:pPr>
               <w:spacing w:after="160" w:line="259" w:lineRule="auto"/>
-            </w:pPr>
-            <w:r>
+              <w:rPr>
+                <w:strike/>
+              </w:rPr>
+            </w:pPr>
+            <w:r>
+              <w:rPr>
+                <w:strike/>
+              </w:rPr>
               <w:t>Famille</w:t>
             </w:r>
           </w:p>
@@ -1924,8 +2594,14 @@
           <w:p>
             <w:pPr>
               <w:spacing w:after="160" w:line="259" w:lineRule="auto"/>
-            </w:pPr>
-            <w:r>
+              <w:rPr>
+                <w:strike/>
+              </w:rPr>
+            </w:pPr>
+            <w:r>
+              <w:rPr>
+                <w:strike/>
+              </w:rPr>
               <w:t>Affichage de la liste des familles</w:t>
             </w:r>
           </w:p>
@@ -1937,11 +2613,20 @@
           <w:p>
             <w:pPr>
               <w:spacing w:after="160" w:line="259" w:lineRule="auto"/>
-            </w:pPr>
-            <w:r>
+              <w:rPr>
+                <w:strike/>
+              </w:rPr>
+            </w:pPr>
+            <w:r>
+              <w:rPr>
+                <w:strike/>
+              </w:rPr>
               <w:t>2</w:t>
             </w:r>
             <w:r>
+              <w:rPr>
+                <w:strike/>
+              </w:rPr>
               <w:t xml:space="preserve"> T010</w:t>
             </w:r>
           </w:p>
@@ -2704,125 +3389,125 @@
               <w:spacing w:after="160" w:line="259" w:lineRule="auto"/>
             </w:pPr>
             <w:r>
+              <w:t>Transverse</w:t>
+            </w:r>
+          </w:p>
+        </w:tc>
+        <w:tc>
+          <w:tcPr>
+            <w:tcW w:w="2447" w:type="dxa"/>
+          </w:tcPr>
+          <w:p>
+            <w:pPr>
+              <w:spacing w:after="160" w:line="259" w:lineRule="auto"/>
+            </w:pPr>
+            <w:r>
+              <w:t xml:space="preserve">Script d’initialisation de la </w:t>
+            </w:r>
+            <w:proofErr w:type="spellStart"/>
+            <w:r>
+              <w:t>bdd</w:t>
+            </w:r>
+            <w:proofErr w:type="spellEnd"/>
+          </w:p>
+        </w:tc>
+        <w:tc>
+          <w:tcPr>
+            <w:tcW w:w="1859" w:type="dxa"/>
+          </w:tcPr>
+          <w:p>
+            <w:pPr>
+              <w:spacing w:after="160" w:line="259" w:lineRule="auto"/>
+            </w:pPr>
+            <w:r>
+              <w:t>T004</w:t>
+            </w:r>
+          </w:p>
+        </w:tc>
+        <w:tc>
+          <w:tcPr>
+            <w:tcW w:w="2496" w:type="dxa"/>
+          </w:tcPr>
+          <w:p>
+            <w:pPr>
+              <w:spacing w:after="160" w:line="259" w:lineRule="auto"/>
+            </w:pPr>
+            <w:r>
+              <w:t>Evolution</w:t>
+            </w:r>
+          </w:p>
+        </w:tc>
+      </w:tr>
+      <w:tr>
+        <w:tc>
+          <w:tcPr>
+            <w:tcW w:w="2260" w:type="dxa"/>
+          </w:tcPr>
+          <w:p>
+            <w:pPr>
+              <w:spacing w:after="160" w:line="259" w:lineRule="auto"/>
+            </w:pPr>
+            <w:r>
+              <w:t>Transverse</w:t>
+            </w:r>
+          </w:p>
+        </w:tc>
+        <w:tc>
+          <w:tcPr>
+            <w:tcW w:w="2447" w:type="dxa"/>
+          </w:tcPr>
+          <w:p>
+            <w:pPr>
+              <w:spacing w:after="160" w:line="259" w:lineRule="auto"/>
+            </w:pPr>
+            <w:r>
+              <w:t xml:space="preserve">Création classe de test  </w:t>
+            </w:r>
+            <w:proofErr w:type="spellStart"/>
+            <w:r>
+              <w:t>crud</w:t>
+            </w:r>
+            <w:proofErr w:type="spellEnd"/>
+          </w:p>
+        </w:tc>
+        <w:tc>
+          <w:tcPr>
+            <w:tcW w:w="1859" w:type="dxa"/>
+          </w:tcPr>
+          <w:p>
+            <w:pPr>
+              <w:spacing w:after="160" w:line="259" w:lineRule="auto"/>
+            </w:pPr>
+            <w:r>
+              <w:t>T005</w:t>
+            </w:r>
+          </w:p>
+        </w:tc>
+        <w:tc>
+          <w:tcPr>
+            <w:tcW w:w="2496" w:type="dxa"/>
+          </w:tcPr>
+          <w:p>
+            <w:pPr>
+              <w:spacing w:after="160" w:line="259" w:lineRule="auto"/>
+            </w:pPr>
+            <w:r>
+              <w:t>Evolution</w:t>
+            </w:r>
+          </w:p>
+        </w:tc>
+      </w:tr>
+      <w:tr>
+        <w:tc>
+          <w:tcPr>
+            <w:tcW w:w="2260" w:type="dxa"/>
+          </w:tcPr>
+          <w:p>
+            <w:pPr>
+              <w:spacing w:after="160" w:line="259" w:lineRule="auto"/>
+            </w:pPr>
+            <w:r>
               <w:lastRenderedPageBreak/>
-              <w:t>Transverse</w:t>
-            </w:r>
-          </w:p>
-        </w:tc>
-        <w:tc>
-          <w:tcPr>
-            <w:tcW w:w="2447" w:type="dxa"/>
-          </w:tcPr>
-          <w:p>
-            <w:pPr>
-              <w:spacing w:after="160" w:line="259" w:lineRule="auto"/>
-            </w:pPr>
-            <w:r>
-              <w:t xml:space="preserve">Script d’initialisation de la </w:t>
-            </w:r>
-            <w:proofErr w:type="spellStart"/>
-            <w:r>
-              <w:t>bdd</w:t>
-            </w:r>
-            <w:proofErr w:type="spellEnd"/>
-          </w:p>
-        </w:tc>
-        <w:tc>
-          <w:tcPr>
-            <w:tcW w:w="1859" w:type="dxa"/>
-          </w:tcPr>
-          <w:p>
-            <w:pPr>
-              <w:spacing w:after="160" w:line="259" w:lineRule="auto"/>
-            </w:pPr>
-            <w:r>
-              <w:t>T004</w:t>
-            </w:r>
-          </w:p>
-        </w:tc>
-        <w:tc>
-          <w:tcPr>
-            <w:tcW w:w="2496" w:type="dxa"/>
-          </w:tcPr>
-          <w:p>
-            <w:pPr>
-              <w:spacing w:after="160" w:line="259" w:lineRule="auto"/>
-            </w:pPr>
-            <w:r>
-              <w:t>Evolution</w:t>
-            </w:r>
-          </w:p>
-        </w:tc>
-      </w:tr>
-      <w:tr>
-        <w:tc>
-          <w:tcPr>
-            <w:tcW w:w="2260" w:type="dxa"/>
-          </w:tcPr>
-          <w:p>
-            <w:pPr>
-              <w:spacing w:after="160" w:line="259" w:lineRule="auto"/>
-            </w:pPr>
-            <w:r>
-              <w:t>Transverse</w:t>
-            </w:r>
-          </w:p>
-        </w:tc>
-        <w:tc>
-          <w:tcPr>
-            <w:tcW w:w="2447" w:type="dxa"/>
-          </w:tcPr>
-          <w:p>
-            <w:pPr>
-              <w:spacing w:after="160" w:line="259" w:lineRule="auto"/>
-            </w:pPr>
-            <w:r>
-              <w:t xml:space="preserve">Création classe de test  </w:t>
-            </w:r>
-            <w:proofErr w:type="spellStart"/>
-            <w:r>
-              <w:t>crud</w:t>
-            </w:r>
-            <w:proofErr w:type="spellEnd"/>
-          </w:p>
-        </w:tc>
-        <w:tc>
-          <w:tcPr>
-            <w:tcW w:w="1859" w:type="dxa"/>
-          </w:tcPr>
-          <w:p>
-            <w:pPr>
-              <w:spacing w:after="160" w:line="259" w:lineRule="auto"/>
-            </w:pPr>
-            <w:r>
-              <w:t>T005</w:t>
-            </w:r>
-          </w:p>
-        </w:tc>
-        <w:tc>
-          <w:tcPr>
-            <w:tcW w:w="2496" w:type="dxa"/>
-          </w:tcPr>
-          <w:p>
-            <w:pPr>
-              <w:spacing w:after="160" w:line="259" w:lineRule="auto"/>
-            </w:pPr>
-            <w:r>
-              <w:t>Evolution</w:t>
-            </w:r>
-          </w:p>
-        </w:tc>
-      </w:tr>
-      <w:tr>
-        <w:tc>
-          <w:tcPr>
-            <w:tcW w:w="2260" w:type="dxa"/>
-          </w:tcPr>
-          <w:p>
-            <w:pPr>
-              <w:spacing w:after="160" w:line="259" w:lineRule="auto"/>
-            </w:pPr>
-            <w:r>
               <w:t>Transverse</w:t>
             </w:r>
           </w:p>
@@ -10027,7 +10712,7 @@
 </file>
 
 <file path=customXml/itemProps1.xml><?xml version="1.0" encoding="utf-8"?>
-<ds:datastoreItem xmlns:ds="http://schemas.openxmlformats.org/officeDocument/2006/customXml" ds:itemID="{04C41FF6-A304-4123-A0F9-9D16089EE3AE}">
+<ds:datastoreItem xmlns:ds="http://schemas.openxmlformats.org/officeDocument/2006/customXml" ds:itemID="{11588B98-25D7-47FB-B01B-064A406B411E}">
   <ds:schemaRefs>
     <ds:schemaRef ds:uri="http://schemas.openxmlformats.org/officeDocument/2006/bibliography"/>
   </ds:schemaRefs>

--- a/src/main/resources/bl.docx
+++ b/src/main/resources/bl.docx
@@ -2078,278 +2078,6 @@
         </w:tc>
       </w:tr>
     </w:tbl>
-    <w:p>
-      <w:pPr>
-        <w:pStyle w:val="Titre2"/>
-      </w:pPr>
-    </w:p>
-    <w:tbl>
-      <w:tblPr>
-        <w:tblStyle w:val="Grilledutableau"/>
-        <w:tblW w:w="0" w:type="auto"/>
-        <w:tblLook w:val="04A0" w:firstRow="1" w:lastRow="0" w:firstColumn="1" w:lastColumn="0" w:noHBand="0" w:noVBand="1"/>
-      </w:tblPr>
-      <w:tblGrid>
-        <w:gridCol w:w="1239"/>
-        <w:gridCol w:w="7823"/>
-      </w:tblGrid>
-      <w:tr>
-        <w:tc>
-          <w:tcPr>
-            <w:tcW w:w="1239" w:type="dxa"/>
-          </w:tcPr>
-          <w:p>
-            <w:pPr>
-              <w:spacing w:after="160" w:line="259" w:lineRule="auto"/>
-            </w:pPr>
-            <w:r>
-              <w:t>Ticket</w:t>
-            </w:r>
-          </w:p>
-        </w:tc>
-        <w:tc>
-          <w:tcPr>
-            <w:tcW w:w="7823" w:type="dxa"/>
-          </w:tcPr>
-          <w:p>
-            <w:pPr>
-              <w:spacing w:after="160" w:line="259" w:lineRule="auto"/>
-            </w:pPr>
-            <w:r>
-              <w:t>T</w:t>
-            </w:r>
-            <w:r>
-              <w:t>011b</w:t>
-            </w:r>
-          </w:p>
-        </w:tc>
-      </w:tr>
-      <w:tr>
-        <w:tc>
-          <w:tcPr>
-            <w:tcW w:w="1239" w:type="dxa"/>
-          </w:tcPr>
-          <w:p>
-            <w:pPr>
-              <w:spacing w:after="160" w:line="259" w:lineRule="auto"/>
-            </w:pPr>
-            <w:r>
-              <w:t>Rubrique</w:t>
-            </w:r>
-          </w:p>
-        </w:tc>
-        <w:tc>
-          <w:tcPr>
-            <w:tcW w:w="7823" w:type="dxa"/>
-          </w:tcPr>
-          <w:p>
-            <w:pPr>
-              <w:spacing w:after="160" w:line="259" w:lineRule="auto"/>
-            </w:pPr>
-            <w:r>
-              <w:t>Modification objet</w:t>
-            </w:r>
-          </w:p>
-        </w:tc>
-      </w:tr>
-      <w:tr>
-        <w:tc>
-          <w:tcPr>
-            <w:tcW w:w="1239" w:type="dxa"/>
-          </w:tcPr>
-          <w:p>
-            <w:pPr>
-              <w:spacing w:after="160" w:line="259" w:lineRule="auto"/>
-            </w:pPr>
-            <w:r>
-              <w:t>Intitulé</w:t>
-            </w:r>
-          </w:p>
-        </w:tc>
-        <w:tc>
-          <w:tcPr>
-            <w:tcW w:w="7823" w:type="dxa"/>
-          </w:tcPr>
-          <w:p>
-            <w:pPr>
-              <w:spacing w:after="160" w:line="259" w:lineRule="auto"/>
-            </w:pPr>
-            <w:r>
-              <w:t xml:space="preserve">Modifier l’objet </w:t>
-            </w:r>
-            <w:r>
-              <w:t>Famille</w:t>
-            </w:r>
-          </w:p>
-        </w:tc>
-      </w:tr>
-      <w:tr>
-        <w:tc>
-          <w:tcPr>
-            <w:tcW w:w="1239" w:type="dxa"/>
-          </w:tcPr>
-          <w:p>
-            <w:pPr>
-              <w:spacing w:after="160" w:line="259" w:lineRule="auto"/>
-            </w:pPr>
-            <w:r>
-              <w:t>Objet</w:t>
-            </w:r>
-          </w:p>
-          <w:p>
-            <w:pPr>
-              <w:spacing w:after="160" w:line="259" w:lineRule="auto"/>
-            </w:pPr>
-            <w:r>
-              <w:t>modifié</w:t>
-            </w:r>
-          </w:p>
-        </w:tc>
-        <w:tc>
-          <w:tcPr>
-            <w:tcW w:w="7823" w:type="dxa"/>
-          </w:tcPr>
-          <w:p>
-            <w:pPr>
-              <w:spacing w:after="160" w:line="259" w:lineRule="auto"/>
-            </w:pPr>
-            <w:r>
-              <w:t>Famille</w:t>
-            </w:r>
-          </w:p>
-        </w:tc>
-      </w:tr>
-      <w:tr>
-        <w:tc>
-          <w:tcPr>
-            <w:tcW w:w="1239" w:type="dxa"/>
-          </w:tcPr>
-          <w:p>
-            <w:pPr>
-              <w:spacing w:after="160" w:line="259" w:lineRule="auto"/>
-            </w:pPr>
-            <w:r>
-              <w:t>Description</w:t>
-            </w:r>
-          </w:p>
-        </w:tc>
-        <w:tc>
-          <w:tcPr>
-            <w:tcW w:w="7823" w:type="dxa"/>
-          </w:tcPr>
-          <w:p>
-            <w:pPr>
-              <w:spacing w:after="160" w:line="259" w:lineRule="auto"/>
-            </w:pPr>
-          </w:p>
-          <w:p>
-            <w:pPr>
-              <w:spacing w:after="160" w:line="259" w:lineRule="auto"/>
-            </w:pPr>
-            <w:r>
-              <w:t>Attributs complexes :</w:t>
-            </w:r>
-          </w:p>
-          <w:p>
-            <w:pPr>
-              <w:spacing w:after="160" w:line="259" w:lineRule="auto"/>
-              <w:ind w:left="708"/>
-            </w:pPr>
-            <w:r>
-              <w:t>tour</w:t>
-            </w:r>
-            <w:r>
-              <w:t xml:space="preserve"> – </w:t>
-            </w:r>
-            <w:r>
-              <w:t>Tour</w:t>
-            </w:r>
-            <w:r>
-              <w:t xml:space="preserve"> – </w:t>
-            </w:r>
-            <w:r>
-              <w:t>1_1</w:t>
-            </w:r>
-            <w:r>
-              <w:t xml:space="preserve"> – </w:t>
-            </w:r>
-            <w:r>
-              <w:t>tour de la famille</w:t>
-            </w:r>
-          </w:p>
-          <w:p>
-            <w:pPr>
-              <w:spacing w:after="160" w:line="259" w:lineRule="auto"/>
-              <w:ind w:left="708"/>
-            </w:pPr>
-          </w:p>
-        </w:tc>
-      </w:tr>
-      <w:tr>
-        <w:tc>
-          <w:tcPr>
-            <w:tcW w:w="1239" w:type="dxa"/>
-          </w:tcPr>
-          <w:p>
-            <w:pPr>
-              <w:spacing w:after="160" w:line="259" w:lineRule="auto"/>
-            </w:pPr>
-            <w:r>
-              <w:t>RG</w:t>
-            </w:r>
-          </w:p>
-        </w:tc>
-        <w:tc>
-          <w:tcPr>
-            <w:tcW w:w="7823" w:type="dxa"/>
-          </w:tcPr>
-          <w:p>
-            <w:pPr>
-              <w:spacing w:after="160" w:line="259" w:lineRule="auto"/>
-            </w:pPr>
-            <w:r>
-              <w:t>--</w:t>
-            </w:r>
-          </w:p>
-        </w:tc>
-      </w:tr>
-      <w:tr>
-        <w:tc>
-          <w:tcPr>
-            <w:tcW w:w="1239" w:type="dxa"/>
-          </w:tcPr>
-          <w:p>
-            <w:pPr>
-              <w:spacing w:after="160" w:line="259" w:lineRule="auto"/>
-            </w:pPr>
-            <w:r>
-              <w:t>Reprise de données</w:t>
-            </w:r>
-          </w:p>
-        </w:tc>
-        <w:tc>
-          <w:tcPr>
-            <w:tcW w:w="7823" w:type="dxa"/>
-          </w:tcPr>
-          <w:p>
-            <w:pPr>
-              <w:spacing w:after="160" w:line="259" w:lineRule="auto"/>
-            </w:pPr>
-            <w:r>
-              <w:t xml:space="preserve">Oui- </w:t>
-            </w:r>
-            <w:proofErr w:type="spellStart"/>
-            <w:r>
-              <w:rPr>
-                <w:highlight w:val="yellow"/>
-              </w:rPr>
-              <w:t>Txxx</w:t>
-            </w:r>
-            <w:proofErr w:type="spellEnd"/>
-          </w:p>
-        </w:tc>
-      </w:tr>
-    </w:tbl>
     <w:p/>
     <w:p>
       <w:pPr>
@@ -2444,7 +2172,6 @@
               <w:rPr>
                 <w:strike/>
               </w:rPr>
-              <w:lastRenderedPageBreak/>
               <w:t>Sim</w:t>
             </w:r>
           </w:p>
@@ -2952,6 +2679,7 @@
               <w:spacing w:after="160" w:line="259" w:lineRule="auto"/>
             </w:pPr>
             <w:r>
+              <w:lastRenderedPageBreak/>
               <w:t>Finance</w:t>
             </w:r>
           </w:p>
@@ -3507,7 +3235,6 @@
               <w:spacing w:after="160" w:line="259" w:lineRule="auto"/>
             </w:pPr>
             <w:r>
-              <w:lastRenderedPageBreak/>
               <w:t>Transverse</w:t>
             </w:r>
           </w:p>
@@ -7814,7 +7541,6 @@
               <w:spacing w:after="160" w:line="259" w:lineRule="auto"/>
             </w:pPr>
             <w:r>
-              <w:lastRenderedPageBreak/>
               <w:t>RG</w:t>
             </w:r>
           </w:p>
@@ -8585,7 +8311,6 @@
               <w:spacing w:after="160" w:line="259" w:lineRule="auto"/>
             </w:pPr>
             <w:r>
-              <w:lastRenderedPageBreak/>
               <w:t>Maquette</w:t>
             </w:r>
           </w:p>
@@ -10712,7 +10437,7 @@
 </file>
 
 <file path=customXml/itemProps1.xml><?xml version="1.0" encoding="utf-8"?>
-<ds:datastoreItem xmlns:ds="http://schemas.openxmlformats.org/officeDocument/2006/customXml" ds:itemID="{11588B98-25D7-47FB-B01B-064A406B411E}">
+<ds:datastoreItem xmlns:ds="http://schemas.openxmlformats.org/officeDocument/2006/customXml" ds:itemID="{85439591-0AF5-474F-80A2-B05726AB005C}">
   <ds:schemaRefs>
     <ds:schemaRef ds:uri="http://schemas.openxmlformats.org/officeDocument/2006/bibliography"/>
   </ds:schemaRefs>

--- a/src/main/resources/bl.docx
+++ b/src/main/resources/bl.docx
@@ -1776,7 +1776,7 @@
               <w:t>T</w:t>
             </w:r>
             <w:r>
-              <w:t>011a</w:t>
+              <w:t>011</w:t>
             </w:r>
           </w:p>
         </w:tc>
@@ -2078,6 +2078,15 @@
         </w:tc>
       </w:tr>
     </w:tbl>
+    <w:p/>
+    <w:p>
+      <w:pPr>
+        <w:pStyle w:val="Titre2"/>
+      </w:pPr>
+      <w:r>
+        <w:t>T012</w:t>
+      </w:r>
+    </w:p>
     <w:p/>
     <w:p>
       <w:pPr>
@@ -2367,8 +2376,14 @@
           <w:p>
             <w:pPr>
               <w:spacing w:after="160" w:line="259" w:lineRule="auto"/>
-            </w:pPr>
-            <w:r>
+              <w:rPr>
+                <w:strike/>
+              </w:rPr>
+            </w:pPr>
+            <w:r>
+              <w:rPr>
+                <w:strike/>
+              </w:rPr>
               <w:t>Tour</w:t>
             </w:r>
           </w:p>
@@ -2380,8 +2395,14 @@
           <w:p>
             <w:pPr>
               <w:spacing w:after="160" w:line="259" w:lineRule="auto"/>
-            </w:pPr>
-            <w:r>
+              <w:rPr>
+                <w:strike/>
+              </w:rPr>
+            </w:pPr>
+            <w:r>
+              <w:rPr>
+                <w:strike/>
+              </w:rPr>
               <w:t>Création objet tour</w:t>
             </w:r>
           </w:p>
@@ -2393,11 +2414,20 @@
           <w:p>
             <w:pPr>
               <w:spacing w:after="160" w:line="259" w:lineRule="auto"/>
-            </w:pPr>
-            <w:r>
+              <w:rPr>
+                <w:strike/>
+              </w:rPr>
+            </w:pPr>
+            <w:r>
+              <w:rPr>
+                <w:strike/>
+              </w:rPr>
               <w:t>2</w:t>
             </w:r>
             <w:r>
+              <w:rPr>
+                <w:strike/>
+              </w:rPr>
               <w:t xml:space="preserve"> T011</w:t>
             </w:r>
           </w:p>
@@ -2589,6 +2619,7 @@
               <w:spacing w:after="160" w:line="259" w:lineRule="auto"/>
             </w:pPr>
             <w:r>
+              <w:lastRenderedPageBreak/>
               <w:t>Sim</w:t>
             </w:r>
           </w:p>
@@ -2679,7 +2710,6 @@
               <w:spacing w:after="160" w:line="259" w:lineRule="auto"/>
             </w:pPr>
             <w:r>
-              <w:lastRenderedPageBreak/>
               <w:t>Finance</w:t>
             </w:r>
           </w:p>
@@ -7541,6 +7571,7 @@
               <w:spacing w:after="160" w:line="259" w:lineRule="auto"/>
             </w:pPr>
             <w:r>
+              <w:lastRenderedPageBreak/>
               <w:t>RG</w:t>
             </w:r>
           </w:p>
@@ -8311,6 +8342,7 @@
               <w:spacing w:after="160" w:line="259" w:lineRule="auto"/>
             </w:pPr>
             <w:r>
+              <w:lastRenderedPageBreak/>
               <w:t>Maquette</w:t>
             </w:r>
           </w:p>
@@ -10437,7 +10469,7 @@
 </file>
 
 <file path=customXml/itemProps1.xml><?xml version="1.0" encoding="utf-8"?>
-<ds:datastoreItem xmlns:ds="http://schemas.openxmlformats.org/officeDocument/2006/customXml" ds:itemID="{85439591-0AF5-474F-80A2-B05726AB005C}">
+<ds:datastoreItem xmlns:ds="http://schemas.openxmlformats.org/officeDocument/2006/customXml" ds:itemID="{EC2CACFC-4643-48EF-B5D9-11CD5FEE3769}">
   <ds:schemaRefs>
     <ds:schemaRef ds:uri="http://schemas.openxmlformats.org/officeDocument/2006/bibliography"/>
   </ds:schemaRefs>

--- a/src/main/resources/bl.docx
+++ b/src/main/resources/bl.docx
@@ -1776,7 +1776,7 @@
               <w:t>T</w:t>
             </w:r>
             <w:r>
-              <w:t>011a</w:t>
+              <w:t>011</w:t>
             </w:r>
           </w:p>
         </w:tc>
@@ -2078,10 +2078,14 @@
         </w:tc>
       </w:tr>
     </w:tbl>
+    <w:p/>
     <w:p>
       <w:pPr>
         <w:pStyle w:val="Titre2"/>
       </w:pPr>
+      <w:r>
+        <w:t>T012</w:t>
+      </w:r>
     </w:p>
     <w:tbl>
       <w:tblPr>
@@ -2090,13 +2094,13 @@
         <w:tblLook w:val="04A0" w:firstRow="1" w:lastRow="0" w:firstColumn="1" w:lastColumn="0" w:noHBand="0" w:noVBand="1"/>
       </w:tblPr>
       <w:tblGrid>
-        <w:gridCol w:w="1239"/>
-        <w:gridCol w:w="7823"/>
+        <w:gridCol w:w="1528"/>
+        <w:gridCol w:w="7534"/>
       </w:tblGrid>
       <w:tr>
         <w:tc>
           <w:tcPr>
-            <w:tcW w:w="1239" w:type="dxa"/>
+            <w:tcW w:w="704" w:type="dxa"/>
           </w:tcPr>
           <w:p>
             <w:pPr>
@@ -2109,7 +2113,7 @@
         </w:tc>
         <w:tc>
           <w:tcPr>
-            <w:tcW w:w="7823" w:type="dxa"/>
+            <w:tcW w:w="8358" w:type="dxa"/>
           </w:tcPr>
           <w:p>
             <w:pPr>
@@ -2119,15 +2123,15 @@
               <w:t>T</w:t>
             </w:r>
             <w:r>
-              <w:t>011b</w:t>
-            </w:r>
-          </w:p>
-        </w:tc>
-      </w:tr>
-      <w:tr>
-        <w:tc>
-          <w:tcPr>
-            <w:tcW w:w="1239" w:type="dxa"/>
+              <w:t>012</w:t>
+            </w:r>
+          </w:p>
+        </w:tc>
+      </w:tr>
+      <w:tr>
+        <w:tc>
+          <w:tcPr>
+            <w:tcW w:w="704" w:type="dxa"/>
           </w:tcPr>
           <w:p>
             <w:pPr>
@@ -2140,22 +2144,22 @@
         </w:tc>
         <w:tc>
           <w:tcPr>
-            <w:tcW w:w="7823" w:type="dxa"/>
-          </w:tcPr>
-          <w:p>
-            <w:pPr>
-              <w:spacing w:after="160" w:line="259" w:lineRule="auto"/>
-            </w:pPr>
-            <w:r>
-              <w:t>Modification objet</w:t>
-            </w:r>
-          </w:p>
-        </w:tc>
-      </w:tr>
-      <w:tr>
-        <w:tc>
-          <w:tcPr>
-            <w:tcW w:w="1239" w:type="dxa"/>
+            <w:tcW w:w="8358" w:type="dxa"/>
+          </w:tcPr>
+          <w:p>
+            <w:pPr>
+              <w:spacing w:after="160" w:line="259" w:lineRule="auto"/>
+            </w:pPr>
+            <w:r>
+              <w:t xml:space="preserve">Création écran </w:t>
+            </w:r>
+          </w:p>
+        </w:tc>
+      </w:tr>
+      <w:tr>
+        <w:tc>
+          <w:tcPr>
+            <w:tcW w:w="704" w:type="dxa"/>
           </w:tcPr>
           <w:p>
             <w:pPr>
@@ -2168,61 +2172,108 @@
         </w:tc>
         <w:tc>
           <w:tcPr>
-            <w:tcW w:w="7823" w:type="dxa"/>
-          </w:tcPr>
-          <w:p>
-            <w:pPr>
-              <w:spacing w:after="160" w:line="259" w:lineRule="auto"/>
-            </w:pPr>
-            <w:r>
-              <w:t xml:space="preserve">Modifier l’objet </w:t>
-            </w:r>
-            <w:r>
-              <w:t>Famille</w:t>
-            </w:r>
-          </w:p>
-        </w:tc>
-      </w:tr>
-      <w:tr>
-        <w:tc>
-          <w:tcPr>
-            <w:tcW w:w="1239" w:type="dxa"/>
-          </w:tcPr>
-          <w:p>
-            <w:pPr>
-              <w:spacing w:after="160" w:line="259" w:lineRule="auto"/>
-            </w:pPr>
-            <w:r>
-              <w:t>Objet</w:t>
-            </w:r>
-          </w:p>
-          <w:p>
-            <w:pPr>
-              <w:spacing w:after="160" w:line="259" w:lineRule="auto"/>
-            </w:pPr>
-            <w:r>
-              <w:t>modifié</w:t>
-            </w:r>
-          </w:p>
-        </w:tc>
-        <w:tc>
-          <w:tcPr>
-            <w:tcW w:w="7823" w:type="dxa"/>
-          </w:tcPr>
-          <w:p>
-            <w:pPr>
-              <w:spacing w:after="160" w:line="259" w:lineRule="auto"/>
-            </w:pPr>
-            <w:r>
-              <w:t>Famille</w:t>
-            </w:r>
-          </w:p>
-        </w:tc>
-      </w:tr>
-      <w:tr>
-        <w:tc>
-          <w:tcPr>
-            <w:tcW w:w="1239" w:type="dxa"/>
+            <w:tcW w:w="8358" w:type="dxa"/>
+          </w:tcPr>
+          <w:p>
+            <w:pPr>
+              <w:spacing w:after="160" w:line="259" w:lineRule="auto"/>
+            </w:pPr>
+            <w:r>
+              <w:t>Créer l’écran – {nom de l’écran}</w:t>
+            </w:r>
+          </w:p>
+        </w:tc>
+      </w:tr>
+      <w:tr>
+        <w:tc>
+          <w:tcPr>
+            <w:tcW w:w="704" w:type="dxa"/>
+          </w:tcPr>
+          <w:p>
+            <w:pPr>
+              <w:spacing w:after="160" w:line="259" w:lineRule="auto"/>
+            </w:pPr>
+            <w:r>
+              <w:t>Objets utilisés</w:t>
+            </w:r>
+          </w:p>
+        </w:tc>
+        <w:tc>
+          <w:tcPr>
+            <w:tcW w:w="8358" w:type="dxa"/>
+          </w:tcPr>
+          <w:p>
+            <w:pPr>
+              <w:spacing w:after="160" w:line="259" w:lineRule="auto"/>
+            </w:pPr>
+            <w:r>
+              <w:t>{Liste des objets utilisés dans l’écran}</w:t>
+            </w:r>
+          </w:p>
+        </w:tc>
+      </w:tr>
+      <w:tr>
+        <w:tc>
+          <w:tcPr>
+            <w:tcW w:w="704" w:type="dxa"/>
+          </w:tcPr>
+          <w:p>
+            <w:pPr>
+              <w:spacing w:after="160" w:line="259" w:lineRule="auto"/>
+            </w:pPr>
+            <w:r>
+              <w:t>Accès</w:t>
+            </w:r>
+          </w:p>
+        </w:tc>
+        <w:tc>
+          <w:tcPr>
+            <w:tcW w:w="8358" w:type="dxa"/>
+          </w:tcPr>
+          <w:p>
+            <w:pPr>
+              <w:spacing w:after="160" w:line="259" w:lineRule="auto"/>
+            </w:pPr>
+            <w:r>
+              <w:t>Accès depuis :</w:t>
+            </w:r>
+          </w:p>
+          <w:p>
+            <w:pPr>
+              <w:numPr>
+                <w:ilvl w:val="0"/>
+                <w:numId w:val="1"/>
+              </w:numPr>
+              <w:contextualSpacing/>
+            </w:pPr>
+            <w:r>
+              <w:rPr>
+                <w:highlight w:val="green"/>
+              </w:rPr>
+              <w:t>{Ecran/composant déjà créé}</w:t>
+            </w:r>
+          </w:p>
+          <w:p>
+            <w:pPr>
+              <w:numPr>
+                <w:ilvl w:val="0"/>
+                <w:numId w:val="1"/>
+              </w:numPr>
+              <w:contextualSpacing/>
+            </w:pPr>
+            <w:r>
+              <w:rPr>
+                <w:highlight w:val="red"/>
+              </w:rPr>
+              <w:t>{Ecran/composant non créé}</w:t>
+            </w:r>
+          </w:p>
+        </w:tc>
+      </w:tr>
+      <w:tr>
+        <w:tc>
+          <w:tcPr>
+            <w:tcW w:w="704" w:type="dxa"/>
           </w:tcPr>
           <w:p>
             <w:pPr>
@@ -2235,19 +2286,22 @@
         </w:tc>
         <w:tc>
           <w:tcPr>
-            <w:tcW w:w="7823" w:type="dxa"/>
-          </w:tcPr>
-          <w:p>
-            <w:pPr>
-              <w:spacing w:after="160" w:line="259" w:lineRule="auto"/>
-            </w:pPr>
-          </w:p>
-          <w:p>
-            <w:pPr>
-              <w:spacing w:after="160" w:line="259" w:lineRule="auto"/>
-            </w:pPr>
-            <w:r>
-              <w:t>Attributs complexes :</w:t>
+            <w:tcW w:w="8358" w:type="dxa"/>
+          </w:tcPr>
+          <w:p>
+            <w:pPr>
+              <w:spacing w:after="160" w:line="259" w:lineRule="auto"/>
+            </w:pPr>
+            <w:r>
+              <w:t>Informations affichées :</w:t>
+            </w:r>
+          </w:p>
+          <w:p>
+            <w:pPr>
+              <w:spacing w:after="160" w:line="259" w:lineRule="auto"/>
+            </w:pPr>
+            <w:r>
+              <w:t xml:space="preserve"> {Liste des champs non modifiables affichés dans l’écran}</w:t>
             </w:r>
           </w:p>
           <w:p>
@@ -2256,25 +2310,37 @@
               <w:ind w:left="708"/>
             </w:pPr>
             <w:r>
-              <w:t>tour</w:t>
-            </w:r>
-            <w:r>
-              <w:t xml:space="preserve"> – </w:t>
-            </w:r>
-            <w:r>
-              <w:t>Tour</w:t>
-            </w:r>
-            <w:r>
-              <w:t xml:space="preserve"> – </w:t>
-            </w:r>
-            <w:r>
-              <w:t>1_1</w:t>
-            </w:r>
-            <w:r>
-              <w:t xml:space="preserve"> – </w:t>
-            </w:r>
-            <w:r>
-              <w:t>tour de la famille</w:t>
+              <w:t>{Nom de l’objet}</w:t>
+            </w:r>
+          </w:p>
+          <w:p>
+            <w:pPr>
+              <w:spacing w:after="160" w:line="259" w:lineRule="auto"/>
+              <w:ind w:left="1416"/>
+            </w:pPr>
+            <w:r>
+              <w:t>{Champ 1}</w:t>
+            </w:r>
+          </w:p>
+          <w:p>
+            <w:pPr>
+              <w:spacing w:after="160" w:line="259" w:lineRule="auto"/>
+            </w:pPr>
+          </w:p>
+          <w:p>
+            <w:pPr>
+              <w:spacing w:after="160" w:line="259" w:lineRule="auto"/>
+            </w:pPr>
+            <w:r>
+              <w:t>Champs affichés :</w:t>
+            </w:r>
+          </w:p>
+          <w:p>
+            <w:pPr>
+              <w:spacing w:after="160" w:line="259" w:lineRule="auto"/>
+            </w:pPr>
+            <w:r>
+              <w:t xml:space="preserve"> {Liste des champs modifiables affichés dans l’écran}</w:t>
             </w:r>
           </w:p>
           <w:p>
@@ -2282,13 +2348,120 @@
               <w:spacing w:after="160" w:line="259" w:lineRule="auto"/>
               <w:ind w:left="708"/>
             </w:pPr>
-          </w:p>
-        </w:tc>
-      </w:tr>
-      <w:tr>
-        <w:tc>
-          <w:tcPr>
-            <w:tcW w:w="1239" w:type="dxa"/>
+            <w:r>
+              <w:lastRenderedPageBreak/>
+              <w:t>{Nom de l’objet}</w:t>
+            </w:r>
+          </w:p>
+          <w:p>
+            <w:pPr>
+              <w:spacing w:after="160" w:line="259" w:lineRule="auto"/>
+              <w:ind w:left="1416"/>
+            </w:pPr>
+            <w:r>
+              <w:t>{Champ 1}</w:t>
+            </w:r>
+          </w:p>
+          <w:p>
+            <w:pPr>
+              <w:spacing w:after="160" w:line="259" w:lineRule="auto"/>
+            </w:pPr>
+          </w:p>
+          <w:p>
+            <w:pPr>
+              <w:spacing w:after="160" w:line="259" w:lineRule="auto"/>
+            </w:pPr>
+            <w:r>
+              <w:t xml:space="preserve">Actions : </w:t>
+            </w:r>
+          </w:p>
+          <w:p>
+            <w:pPr>
+              <w:spacing w:after="160" w:line="259" w:lineRule="auto"/>
+            </w:pPr>
+            <w:r>
+              <w:t>{Liste des boutons d’action affichés dans l’écran}</w:t>
+            </w:r>
+          </w:p>
+          <w:p>
+            <w:pPr>
+              <w:spacing w:after="160" w:line="259" w:lineRule="auto"/>
+              <w:ind w:left="708"/>
+            </w:pPr>
+            <w:r>
+              <w:t>{Libellé du bouton/nom de l’action} : {Description de l’action}</w:t>
+            </w:r>
+          </w:p>
+          <w:p>
+            <w:pPr>
+              <w:spacing w:after="160" w:line="259" w:lineRule="auto"/>
+            </w:pPr>
+          </w:p>
+          <w:p>
+            <w:pPr>
+              <w:spacing w:after="160" w:line="259" w:lineRule="auto"/>
+            </w:pPr>
+            <w:r>
+              <w:t>Liens :</w:t>
+            </w:r>
+          </w:p>
+          <w:p>
+            <w:pPr>
+              <w:spacing w:after="160" w:line="259" w:lineRule="auto"/>
+            </w:pPr>
+            <w:r>
+              <w:t>{Liste des boutons de redirection affichés dans l’écran}</w:t>
+            </w:r>
+          </w:p>
+          <w:p>
+            <w:pPr>
+              <w:spacing w:after="160" w:line="259" w:lineRule="auto"/>
+              <w:ind w:left="708"/>
+            </w:pPr>
+            <w:r>
+              <w:t>{Libellé du bouton/nom de la redirection} : {Ecran de destination}</w:t>
+            </w:r>
+          </w:p>
+          <w:p>
+            <w:pPr>
+              <w:spacing w:after="160" w:line="259" w:lineRule="auto"/>
+            </w:pPr>
+          </w:p>
+        </w:tc>
+      </w:tr>
+      <w:tr>
+        <w:tc>
+          <w:tcPr>
+            <w:tcW w:w="704" w:type="dxa"/>
+          </w:tcPr>
+          <w:p>
+            <w:pPr>
+              <w:spacing w:after="160" w:line="259" w:lineRule="auto"/>
+            </w:pPr>
+            <w:r>
+              <w:lastRenderedPageBreak/>
+              <w:t>Maquette</w:t>
+            </w:r>
+          </w:p>
+        </w:tc>
+        <w:tc>
+          <w:tcPr>
+            <w:tcW w:w="8358" w:type="dxa"/>
+          </w:tcPr>
+          <w:p>
+            <w:pPr>
+              <w:spacing w:after="160" w:line="259" w:lineRule="auto"/>
+            </w:pPr>
+            <w:r>
+              <w:t>--</w:t>
+            </w:r>
+          </w:p>
+        </w:tc>
+      </w:tr>
+      <w:tr>
+        <w:tc>
+          <w:tcPr>
+            <w:tcW w:w="704" w:type="dxa"/>
           </w:tcPr>
           <w:p>
             <w:pPr>
@@ -2301,7 +2474,35 @@
         </w:tc>
         <w:tc>
           <w:tcPr>
-            <w:tcW w:w="7823" w:type="dxa"/>
+            <w:tcW w:w="8358" w:type="dxa"/>
+          </w:tcPr>
+          <w:p>
+            <w:pPr>
+              <w:spacing w:after="160" w:line="259" w:lineRule="auto"/>
+            </w:pPr>
+            <w:r>
+              <w:t>RG x : {Description de la RG}</w:t>
+            </w:r>
+          </w:p>
+        </w:tc>
+      </w:tr>
+      <w:tr>
+        <w:tc>
+          <w:tcPr>
+            <w:tcW w:w="704" w:type="dxa"/>
+          </w:tcPr>
+          <w:p>
+            <w:pPr>
+              <w:spacing w:after="160" w:line="259" w:lineRule="auto"/>
+            </w:pPr>
+            <w:r>
+              <w:t>Commentaires</w:t>
+            </w:r>
+          </w:p>
+        </w:tc>
+        <w:tc>
+          <w:tcPr>
+            <w:tcW w:w="8358" w:type="dxa"/>
           </w:tcPr>
           <w:p>
             <w:pPr>
@@ -2313,43 +2514,9 @@
           </w:p>
         </w:tc>
       </w:tr>
-      <w:tr>
-        <w:tc>
-          <w:tcPr>
-            <w:tcW w:w="1239" w:type="dxa"/>
-          </w:tcPr>
-          <w:p>
-            <w:pPr>
-              <w:spacing w:after="160" w:line="259" w:lineRule="auto"/>
-            </w:pPr>
-            <w:r>
-              <w:t>Reprise de données</w:t>
-            </w:r>
-          </w:p>
-        </w:tc>
-        <w:tc>
-          <w:tcPr>
-            <w:tcW w:w="7823" w:type="dxa"/>
-          </w:tcPr>
-          <w:p>
-            <w:pPr>
-              <w:spacing w:after="160" w:line="259" w:lineRule="auto"/>
-            </w:pPr>
-            <w:r>
-              <w:t xml:space="preserve">Oui- </w:t>
-            </w:r>
-            <w:proofErr w:type="spellStart"/>
-            <w:r>
-              <w:rPr>
-                <w:highlight w:val="yellow"/>
-              </w:rPr>
-              <w:t>Txxx</w:t>
-            </w:r>
-            <w:proofErr w:type="spellEnd"/>
-          </w:p>
-        </w:tc>
-      </w:tr>
     </w:tbl>
+    <w:p/>
+    <w:p/>
     <w:p/>
     <w:p>
       <w:pPr>
@@ -2444,7 +2611,6 @@
               <w:rPr>
                 <w:strike/>
               </w:rPr>
-              <w:lastRenderedPageBreak/>
               <w:t>Sim</w:t>
             </w:r>
           </w:p>
@@ -2640,8 +2806,14 @@
           <w:p>
             <w:pPr>
               <w:spacing w:after="160" w:line="259" w:lineRule="auto"/>
-            </w:pPr>
-            <w:r>
+              <w:rPr>
+                <w:strike/>
+              </w:rPr>
+            </w:pPr>
+            <w:r>
+              <w:rPr>
+                <w:strike/>
+              </w:rPr>
               <w:t>Tour</w:t>
             </w:r>
           </w:p>
@@ -2653,8 +2825,14 @@
           <w:p>
             <w:pPr>
               <w:spacing w:after="160" w:line="259" w:lineRule="auto"/>
-            </w:pPr>
-            <w:r>
+              <w:rPr>
+                <w:strike/>
+              </w:rPr>
+            </w:pPr>
+            <w:r>
+              <w:rPr>
+                <w:strike/>
+              </w:rPr>
               <w:t>Création objet tour</w:t>
             </w:r>
           </w:p>
@@ -2666,11 +2844,20 @@
           <w:p>
             <w:pPr>
               <w:spacing w:after="160" w:line="259" w:lineRule="auto"/>
-            </w:pPr>
-            <w:r>
+              <w:rPr>
+                <w:strike/>
+              </w:rPr>
+            </w:pPr>
+            <w:r>
+              <w:rPr>
+                <w:strike/>
+              </w:rPr>
               <w:t>2</w:t>
             </w:r>
             <w:r>
+              <w:rPr>
+                <w:strike/>
+              </w:rPr>
               <w:t xml:space="preserve"> T011</w:t>
             </w:r>
           </w:p>
@@ -2862,6 +3049,7 @@
               <w:spacing w:after="160" w:line="259" w:lineRule="auto"/>
             </w:pPr>
             <w:r>
+              <w:lastRenderedPageBreak/>
               <w:t>Sim</w:t>
             </w:r>
           </w:p>
@@ -3507,7 +3695,6 @@
               <w:spacing w:after="160" w:line="259" w:lineRule="auto"/>
             </w:pPr>
             <w:r>
-              <w:lastRenderedPageBreak/>
               <w:t>Transverse</w:t>
             </w:r>
           </w:p>
@@ -10712,7 +10899,7 @@
 </file>
 
 <file path=customXml/itemProps1.xml><?xml version="1.0" encoding="utf-8"?>
-<ds:datastoreItem xmlns:ds="http://schemas.openxmlformats.org/officeDocument/2006/customXml" ds:itemID="{11588B98-25D7-47FB-B01B-064A406B411E}">
+<ds:datastoreItem xmlns:ds="http://schemas.openxmlformats.org/officeDocument/2006/customXml" ds:itemID="{E6717FBB-A49B-469C-9FBD-50B435A733EC}">
   <ds:schemaRefs>
     <ds:schemaRef ds:uri="http://schemas.openxmlformats.org/officeDocument/2006/bibliography"/>
   </ds:schemaRefs>

--- a/src/main/resources/bl.docx
+++ b/src/main/resources/bl.docx
@@ -1,6 +1,6 @@
 
 <file path=word/document.xml><?xml version="1.0" encoding="utf-8"?>
-<w:document xmlns:wpc="http://schemas.microsoft.com/office/word/2010/wordprocessingCanvas" xmlns:cx="http://schemas.microsoft.com/office/drawing/2014/chartex" xmlns:cx1="http://schemas.microsoft.com/office/drawing/2015/9/8/chartex" xmlns:cx2="http://schemas.microsoft.com/office/drawing/2015/10/21/chartex" xmlns:cx3="http://schemas.microsoft.com/office/drawing/2016/5/9/chartex" xmlns:cx4="http://schemas.microsoft.com/office/drawing/2016/5/10/chartex" xmlns:cx5="http://schemas.microsoft.com/office/drawing/2016/5/11/chartex" xmlns:cx6="http://schemas.microsoft.com/office/drawing/2016/5/12/chartex" xmlns:cx7="http://schemas.microsoft.com/office/drawing/2016/5/13/chartex" xmlns:cx8="http://schemas.microsoft.com/office/drawing/2016/5/14/chartex" xmlns:mc="http://schemas.openxmlformats.org/markup-compatibility/2006" xmlns:aink="http://schemas.microsoft.com/office/drawing/2016/ink" xmlns:am3d="http://schemas.microsoft.com/office/drawing/2017/model3d" xmlns:o="urn:schemas-microsoft-com:office:office" xmlns:r="http://schemas.openxmlformats.org/officeDocument/2006/relationships" xmlns:m="http://schemas.openxmlformats.org/officeDocument/2006/math" xmlns:v="urn:schemas-microsoft-com:vml" xmlns:wp14="http://schemas.microsoft.com/office/word/2010/wordprocessingDrawing" xmlns:wp="http://schemas.openxmlformats.org/drawingml/2006/wordprocessingDrawing" xmlns:w10="urn:schemas-microsoft-com:office:word" xmlns:w="http://schemas.openxmlformats.org/wordprocessingml/2006/main" xmlns:w14="http://schemas.microsoft.com/office/word/2010/wordml" xmlns:w15="http://schemas.microsoft.com/office/word/2012/wordml" xmlns:w16cid="http://schemas.microsoft.com/office/word/2016/wordml/cid" xmlns:w16se="http://schemas.microsoft.com/office/word/2015/wordml/symex" xmlns:wpg="http://schemas.microsoft.com/office/word/2010/wordprocessingGroup" xmlns:wpi="http://schemas.microsoft.com/office/word/2010/wordprocessingInk" xmlns:wne="http://schemas.microsoft.com/office/word/2006/wordml" xmlns:wps="http://schemas.microsoft.com/office/word/2010/wordprocessingShape" mc:Ignorable="w14 w15 w16se w16cid wp14">
+<w:document xmlns:wpc="http://schemas.microsoft.com/office/word/2010/wordprocessingCanvas" xmlns:cx="http://schemas.microsoft.com/office/drawing/2014/chartex" xmlns:cx1="http://schemas.microsoft.com/office/drawing/2015/9/8/chartex" xmlns:cx2="http://schemas.microsoft.com/office/drawing/2015/10/21/chartex" xmlns:cx3="http://schemas.microsoft.com/office/drawing/2016/5/9/chartex" xmlns:cx4="http://schemas.microsoft.com/office/drawing/2016/5/10/chartex" xmlns:cx5="http://schemas.microsoft.com/office/drawing/2016/5/11/chartex" xmlns:cx6="http://schemas.microsoft.com/office/drawing/2016/5/12/chartex" xmlns:cx7="http://schemas.microsoft.com/office/drawing/2016/5/13/chartex" xmlns:cx8="http://schemas.microsoft.com/office/drawing/2016/5/14/chartex" xmlns:mc="http://schemas.openxmlformats.org/markup-compatibility/2006" xmlns:aink="http://schemas.microsoft.com/office/drawing/2016/ink" xmlns:am3d="http://schemas.microsoft.com/office/drawing/2017/model3d" xmlns:o="urn:schemas-microsoft-com:office:office" xmlns:r="http://schemas.openxmlformats.org/officeDocument/2006/relationships" xmlns:m="http://schemas.openxmlformats.org/officeDocument/2006/math" xmlns:v="urn:schemas-microsoft-com:vml" xmlns:wp14="http://schemas.microsoft.com/office/word/2010/wordprocessingDrawing" xmlns:wp="http://schemas.openxmlformats.org/drawingml/2006/wordprocessingDrawing" xmlns:w10="urn:schemas-microsoft-com:office:word" xmlns:w="http://schemas.openxmlformats.org/wordprocessingml/2006/main" xmlns:w14="http://schemas.microsoft.com/office/word/2010/wordml" xmlns:w15="http://schemas.microsoft.com/office/word/2012/wordml" xmlns:w16cex="http://schemas.microsoft.com/office/word/2018/wordml/cex" xmlns:w16cid="http://schemas.microsoft.com/office/word/2016/wordml/cid" xmlns:w16="http://schemas.microsoft.com/office/word/2018/wordml" xmlns:w16se="http://schemas.microsoft.com/office/word/2015/wordml/symex" xmlns:wpg="http://schemas.microsoft.com/office/word/2010/wordprocessingGroup" xmlns:wpi="http://schemas.microsoft.com/office/word/2010/wordprocessingInk" xmlns:wne="http://schemas.microsoft.com/office/word/2006/wordml" xmlns:wps="http://schemas.microsoft.com/office/word/2010/wordprocessingShape" mc:Ignorable="w14 w15 w16se w16cid w16 w16cex wp14">
   <w:body>
     <w:p>
       <w:pPr>
@@ -2087,6 +2087,1111 @@
         <w:t>T012</w:t>
       </w:r>
     </w:p>
+    <w:tbl>
+      <w:tblPr>
+        <w:tblStyle w:val="Grilledutableau"/>
+        <w:tblW w:w="0" w:type="auto"/>
+        <w:tblLook w:val="04A0" w:firstRow="1" w:lastRow="0" w:firstColumn="1" w:lastColumn="0" w:noHBand="0" w:noVBand="1"/>
+      </w:tblPr>
+      <w:tblGrid>
+        <w:gridCol w:w="1528"/>
+        <w:gridCol w:w="7534"/>
+      </w:tblGrid>
+      <w:tr>
+        <w:tc>
+          <w:tcPr>
+            <w:tcW w:w="704" w:type="dxa"/>
+          </w:tcPr>
+          <w:p>
+            <w:pPr>
+              <w:spacing w:after="160" w:line="259" w:lineRule="auto"/>
+            </w:pPr>
+            <w:r>
+              <w:t>Ticket</w:t>
+            </w:r>
+          </w:p>
+        </w:tc>
+        <w:tc>
+          <w:tcPr>
+            <w:tcW w:w="8358" w:type="dxa"/>
+          </w:tcPr>
+          <w:p>
+            <w:pPr>
+              <w:spacing w:after="160" w:line="259" w:lineRule="auto"/>
+            </w:pPr>
+            <w:r>
+              <w:t>T</w:t>
+            </w:r>
+            <w:r>
+              <w:t>012</w:t>
+            </w:r>
+          </w:p>
+        </w:tc>
+      </w:tr>
+      <w:tr>
+        <w:tc>
+          <w:tcPr>
+            <w:tcW w:w="704" w:type="dxa"/>
+          </w:tcPr>
+          <w:p>
+            <w:pPr>
+              <w:spacing w:after="160" w:line="259" w:lineRule="auto"/>
+            </w:pPr>
+            <w:r>
+              <w:t>Rubrique</w:t>
+            </w:r>
+          </w:p>
+        </w:tc>
+        <w:tc>
+          <w:tcPr>
+            <w:tcW w:w="8358" w:type="dxa"/>
+          </w:tcPr>
+          <w:p>
+            <w:pPr>
+              <w:spacing w:after="160" w:line="259" w:lineRule="auto"/>
+            </w:pPr>
+            <w:r>
+              <w:t xml:space="preserve">Création écran </w:t>
+            </w:r>
+          </w:p>
+        </w:tc>
+      </w:tr>
+      <w:tr>
+        <w:tc>
+          <w:tcPr>
+            <w:tcW w:w="704" w:type="dxa"/>
+          </w:tcPr>
+          <w:p>
+            <w:pPr>
+              <w:spacing w:after="160" w:line="259" w:lineRule="auto"/>
+            </w:pPr>
+            <w:r>
+              <w:t>Intitulé</w:t>
+            </w:r>
+          </w:p>
+        </w:tc>
+        <w:tc>
+          <w:tcPr>
+            <w:tcW w:w="8358" w:type="dxa"/>
+          </w:tcPr>
+          <w:p>
+            <w:pPr>
+              <w:spacing w:after="160" w:line="259" w:lineRule="auto"/>
+            </w:pPr>
+            <w:r>
+              <w:t xml:space="preserve">Créer l’écran – </w:t>
+            </w:r>
+            <w:r>
+              <w:t>Accueil</w:t>
+            </w:r>
+          </w:p>
+        </w:tc>
+      </w:tr>
+      <w:tr>
+        <w:tc>
+          <w:tcPr>
+            <w:tcW w:w="704" w:type="dxa"/>
+          </w:tcPr>
+          <w:p>
+            <w:pPr>
+              <w:spacing w:after="160" w:line="259" w:lineRule="auto"/>
+            </w:pPr>
+            <w:r>
+              <w:t>Objets utilisés</w:t>
+            </w:r>
+          </w:p>
+        </w:tc>
+        <w:tc>
+          <w:tcPr>
+            <w:tcW w:w="8358" w:type="dxa"/>
+          </w:tcPr>
+          <w:p>
+            <w:pPr>
+              <w:spacing w:after="160" w:line="259" w:lineRule="auto"/>
+            </w:pPr>
+            <w:r>
+              <w:t xml:space="preserve">Tour – Famille – </w:t>
+            </w:r>
+            <w:proofErr w:type="spellStart"/>
+            <w:r>
+              <w:t>Sims</w:t>
+            </w:r>
+            <w:proofErr w:type="spellEnd"/>
+          </w:p>
+        </w:tc>
+      </w:tr>
+      <w:tr>
+        <w:tc>
+          <w:tcPr>
+            <w:tcW w:w="704" w:type="dxa"/>
+          </w:tcPr>
+          <w:p>
+            <w:pPr>
+              <w:spacing w:after="160" w:line="259" w:lineRule="auto"/>
+            </w:pPr>
+            <w:r>
+              <w:t>Accès</w:t>
+            </w:r>
+          </w:p>
+        </w:tc>
+        <w:tc>
+          <w:tcPr>
+            <w:tcW w:w="8358" w:type="dxa"/>
+          </w:tcPr>
+          <w:p>
+            <w:pPr>
+              <w:spacing w:after="160" w:line="259" w:lineRule="auto"/>
+            </w:pPr>
+            <w:r>
+              <w:t>Accès depuis :</w:t>
+            </w:r>
+          </w:p>
+          <w:p>
+            <w:pPr>
+              <w:numPr>
+                <w:ilvl w:val="0"/>
+                <w:numId w:val="1"/>
+              </w:numPr>
+              <w:contextualSpacing/>
+            </w:pPr>
+            <w:r>
+              <w:rPr>
+                <w:highlight w:val="green"/>
+              </w:rPr>
+              <w:t>Barre de navigation</w:t>
+            </w:r>
+          </w:p>
+          <w:p>
+            <w:pPr>
+              <w:ind w:left="780"/>
+              <w:contextualSpacing/>
+            </w:pPr>
+          </w:p>
+        </w:tc>
+      </w:tr>
+      <w:tr>
+        <w:tc>
+          <w:tcPr>
+            <w:tcW w:w="704" w:type="dxa"/>
+          </w:tcPr>
+          <w:p>
+            <w:pPr>
+              <w:spacing w:line="259" w:lineRule="auto"/>
+            </w:pPr>
+            <w:r>
+              <w:t>Description</w:t>
+            </w:r>
+          </w:p>
+        </w:tc>
+        <w:tc>
+          <w:tcPr>
+            <w:tcW w:w="8358" w:type="dxa"/>
+          </w:tcPr>
+          <w:p>
+            <w:pPr>
+              <w:spacing w:line="259" w:lineRule="auto"/>
+            </w:pPr>
+            <w:r>
+              <w:t>Informations affichées :</w:t>
+            </w:r>
+          </w:p>
+          <w:p>
+            <w:pPr>
+              <w:spacing w:line="259" w:lineRule="auto"/>
+            </w:pPr>
+            <w:r>
+              <w:t>Infos générales :</w:t>
+            </w:r>
+          </w:p>
+          <w:p>
+            <w:pPr>
+              <w:spacing w:line="259" w:lineRule="auto"/>
+            </w:pPr>
+            <w:r>
+              <w:t>Nom</w:t>
+            </w:r>
+          </w:p>
+          <w:p>
+            <w:pPr>
+              <w:spacing w:line="259" w:lineRule="auto"/>
+            </w:pPr>
+            <w:r>
+              <w:t>Génération</w:t>
+            </w:r>
+          </w:p>
+          <w:p>
+            <w:pPr>
+              <w:spacing w:line="259" w:lineRule="auto"/>
+            </w:pPr>
+            <w:r>
+              <w:t>Chef (nom prénom)</w:t>
+            </w:r>
+          </w:p>
+          <w:p>
+            <w:pPr>
+              <w:spacing w:line="259" w:lineRule="auto"/>
+            </w:pPr>
+            <w:r>
+              <w:t xml:space="preserve">Conjoint (nom </w:t>
+            </w:r>
+            <w:proofErr w:type="spellStart"/>
+            <w:r>
+              <w:t>nomOrigine</w:t>
+            </w:r>
+            <w:proofErr w:type="spellEnd"/>
+            <w:r>
+              <w:t xml:space="preserve"> prénom)</w:t>
+            </w:r>
+          </w:p>
+          <w:p>
+            <w:pPr>
+              <w:spacing w:line="259" w:lineRule="auto"/>
+            </w:pPr>
+          </w:p>
+          <w:p>
+            <w:pPr>
+              <w:spacing w:line="259" w:lineRule="auto"/>
+            </w:pPr>
+            <w:r>
+              <w:t>Infos tour :</w:t>
+            </w:r>
+          </w:p>
+          <w:p>
+            <w:pPr>
+              <w:spacing w:line="259" w:lineRule="auto"/>
+            </w:pPr>
+            <w:r>
+              <w:t>Nb</w:t>
+            </w:r>
+          </w:p>
+          <w:p>
+            <w:pPr>
+              <w:spacing w:line="259" w:lineRule="auto"/>
+            </w:pPr>
+            <w:r>
+              <w:t>Semaine</w:t>
+            </w:r>
+          </w:p>
+          <w:p>
+            <w:pPr>
+              <w:spacing w:line="259" w:lineRule="auto"/>
+            </w:pPr>
+            <w:proofErr w:type="spellStart"/>
+            <w:r>
+              <w:t>argentIG</w:t>
+            </w:r>
+            <w:proofErr w:type="spellEnd"/>
+          </w:p>
+          <w:p>
+            <w:pPr>
+              <w:spacing w:line="259" w:lineRule="auto"/>
+            </w:pPr>
+          </w:p>
+        </w:tc>
+      </w:tr>
+      <w:tr>
+        <w:tc>
+          <w:tcPr>
+            <w:tcW w:w="704" w:type="dxa"/>
+          </w:tcPr>
+          <w:p>
+            <w:pPr>
+              <w:spacing w:after="160" w:line="259" w:lineRule="auto"/>
+            </w:pPr>
+            <w:r>
+              <w:lastRenderedPageBreak/>
+              <w:t>Maquette</w:t>
+            </w:r>
+          </w:p>
+        </w:tc>
+        <w:tc>
+          <w:tcPr>
+            <w:tcW w:w="8358" w:type="dxa"/>
+          </w:tcPr>
+          <w:p>
+            <w:pPr>
+              <w:spacing w:after="160" w:line="259" w:lineRule="auto"/>
+              <w:jc w:val="center"/>
+            </w:pPr>
+            <w:r>
+              <w:rPr>
+                <w:noProof/>
+              </w:rPr>
+              <w:drawing>
+                <wp:inline distT="0" distB="0" distL="0" distR="0" wp14:anchorId="21C6920F" wp14:editId="7607A113">
+                  <wp:extent cx="1905991" cy="2590800"/>
+                  <wp:effectExtent l="0" t="0" r="0" b="0"/>
+                  <wp:docPr id="1" name="Image 1"/>
+                  <wp:cNvGraphicFramePr>
+                    <a:graphicFrameLocks xmlns:a="http://schemas.openxmlformats.org/drawingml/2006/main" noChangeAspect="1"/>
+                  </wp:cNvGraphicFramePr>
+                  <a:graphic xmlns:a="http://schemas.openxmlformats.org/drawingml/2006/main">
+                    <a:graphicData uri="http://schemas.openxmlformats.org/drawingml/2006/picture">
+                      <pic:pic xmlns:pic="http://schemas.openxmlformats.org/drawingml/2006/picture">
+                        <pic:nvPicPr>
+                          <pic:cNvPr id="0" name="Picture 2"/>
+                          <pic:cNvPicPr>
+                            <a:picLocks noChangeAspect="1" noChangeArrowheads="1"/>
+                          </pic:cNvPicPr>
+                        </pic:nvPicPr>
+                        <pic:blipFill>
+                          <a:blip r:embed="rId7" cstate="print">
+                            <a:extLst>
+                              <a:ext uri="{28A0092B-C50C-407E-A947-70E740481C1C}">
+                                <a14:useLocalDpi xmlns:a14="http://schemas.microsoft.com/office/drawing/2010/main" val="0"/>
+                              </a:ext>
+                            </a:extLst>
+                          </a:blip>
+                          <a:srcRect/>
+                          <a:stretch>
+                            <a:fillRect/>
+                          </a:stretch>
+                        </pic:blipFill>
+                        <pic:spPr bwMode="auto">
+                          <a:xfrm>
+                            <a:off x="0" y="0"/>
+                            <a:ext cx="1927893" cy="2620571"/>
+                          </a:xfrm>
+                          <a:prstGeom prst="rect">
+                            <a:avLst/>
+                          </a:prstGeom>
+                          <a:noFill/>
+                        </pic:spPr>
+                      </pic:pic>
+                    </a:graphicData>
+                  </a:graphic>
+                </wp:inline>
+              </w:drawing>
+            </w:r>
+          </w:p>
+        </w:tc>
+      </w:tr>
+      <w:tr>
+        <w:tc>
+          <w:tcPr>
+            <w:tcW w:w="704" w:type="dxa"/>
+          </w:tcPr>
+          <w:p>
+            <w:pPr>
+              <w:spacing w:after="160" w:line="259" w:lineRule="auto"/>
+            </w:pPr>
+            <w:r>
+              <w:t>RG</w:t>
+            </w:r>
+          </w:p>
+        </w:tc>
+        <w:tc>
+          <w:tcPr>
+            <w:tcW w:w="8358" w:type="dxa"/>
+          </w:tcPr>
+          <w:p>
+            <w:pPr>
+              <w:spacing w:after="160" w:line="259" w:lineRule="auto"/>
+            </w:pPr>
+            <w:r>
+              <w:t>--</w:t>
+            </w:r>
+          </w:p>
+        </w:tc>
+      </w:tr>
+      <w:tr>
+        <w:tc>
+          <w:tcPr>
+            <w:tcW w:w="704" w:type="dxa"/>
+          </w:tcPr>
+          <w:p>
+            <w:pPr>
+              <w:spacing w:after="160" w:line="259" w:lineRule="auto"/>
+            </w:pPr>
+            <w:r>
+              <w:t>Commentaires</w:t>
+            </w:r>
+          </w:p>
+        </w:tc>
+        <w:tc>
+          <w:tcPr>
+            <w:tcW w:w="8358" w:type="dxa"/>
+          </w:tcPr>
+          <w:p>
+            <w:pPr>
+              <w:spacing w:after="160" w:line="259" w:lineRule="auto"/>
+            </w:pPr>
+            <w:r>
+              <w:t>--</w:t>
+            </w:r>
+          </w:p>
+        </w:tc>
+      </w:tr>
+    </w:tbl>
+    <w:p/>
+    <w:p>
+      <w:pPr>
+        <w:pStyle w:val="Titre2"/>
+      </w:pPr>
+      <w:r>
+        <w:t>T013</w:t>
+      </w:r>
+    </w:p>
+    <w:tbl>
+      <w:tblPr>
+        <w:tblStyle w:val="Grilledutableau"/>
+        <w:tblW w:w="0" w:type="auto"/>
+        <w:tblLook w:val="04A0" w:firstRow="1" w:lastRow="0" w:firstColumn="1" w:lastColumn="0" w:noHBand="0" w:noVBand="1"/>
+      </w:tblPr>
+      <w:tblGrid>
+        <w:gridCol w:w="1528"/>
+        <w:gridCol w:w="7534"/>
+      </w:tblGrid>
+      <w:tr>
+        <w:tc>
+          <w:tcPr>
+            <w:tcW w:w="704" w:type="dxa"/>
+          </w:tcPr>
+          <w:p>
+            <w:pPr>
+              <w:spacing w:after="160" w:line="259" w:lineRule="auto"/>
+            </w:pPr>
+            <w:r>
+              <w:t>Ticket</w:t>
+            </w:r>
+          </w:p>
+        </w:tc>
+        <w:tc>
+          <w:tcPr>
+            <w:tcW w:w="8358" w:type="dxa"/>
+          </w:tcPr>
+          <w:p>
+            <w:pPr>
+              <w:spacing w:after="160" w:line="259" w:lineRule="auto"/>
+            </w:pPr>
+            <w:r>
+              <w:t>T</w:t>
+            </w:r>
+            <w:r>
+              <w:t>013a</w:t>
+            </w:r>
+          </w:p>
+        </w:tc>
+      </w:tr>
+      <w:tr>
+        <w:tc>
+          <w:tcPr>
+            <w:tcW w:w="704" w:type="dxa"/>
+          </w:tcPr>
+          <w:p>
+            <w:pPr>
+              <w:spacing w:after="160" w:line="259" w:lineRule="auto"/>
+            </w:pPr>
+            <w:r>
+              <w:t>Rubrique</w:t>
+            </w:r>
+          </w:p>
+        </w:tc>
+        <w:tc>
+          <w:tcPr>
+            <w:tcW w:w="8358" w:type="dxa"/>
+          </w:tcPr>
+          <w:p>
+            <w:pPr>
+              <w:spacing w:after="160" w:line="259" w:lineRule="auto"/>
+            </w:pPr>
+            <w:r>
+              <w:t xml:space="preserve">Création écran </w:t>
+            </w:r>
+          </w:p>
+        </w:tc>
+      </w:tr>
+      <w:tr>
+        <w:tc>
+          <w:tcPr>
+            <w:tcW w:w="704" w:type="dxa"/>
+          </w:tcPr>
+          <w:p>
+            <w:pPr>
+              <w:spacing w:after="160" w:line="259" w:lineRule="auto"/>
+            </w:pPr>
+            <w:r>
+              <w:t>Intitulé</w:t>
+            </w:r>
+          </w:p>
+        </w:tc>
+        <w:tc>
+          <w:tcPr>
+            <w:tcW w:w="8358" w:type="dxa"/>
+          </w:tcPr>
+          <w:p>
+            <w:pPr>
+              <w:spacing w:after="160" w:line="259" w:lineRule="auto"/>
+            </w:pPr>
+            <w:r>
+              <w:t>Créer l’écran –</w:t>
+            </w:r>
+            <w:r>
+              <w:t xml:space="preserve"> Tour suivant</w:t>
+            </w:r>
+          </w:p>
+        </w:tc>
+      </w:tr>
+      <w:tr>
+        <w:tc>
+          <w:tcPr>
+            <w:tcW w:w="704" w:type="dxa"/>
+          </w:tcPr>
+          <w:p>
+            <w:pPr>
+              <w:spacing w:after="160" w:line="259" w:lineRule="auto"/>
+            </w:pPr>
+            <w:r>
+              <w:t>Objets utilisés</w:t>
+            </w:r>
+          </w:p>
+        </w:tc>
+        <w:tc>
+          <w:tcPr>
+            <w:tcW w:w="8358" w:type="dxa"/>
+          </w:tcPr>
+          <w:p>
+            <w:pPr>
+              <w:spacing w:after="160" w:line="259" w:lineRule="auto"/>
+            </w:pPr>
+            <w:r>
+              <w:t>Tour - famille</w:t>
+            </w:r>
+          </w:p>
+        </w:tc>
+      </w:tr>
+      <w:tr>
+        <w:tc>
+          <w:tcPr>
+            <w:tcW w:w="704" w:type="dxa"/>
+          </w:tcPr>
+          <w:p>
+            <w:pPr>
+              <w:spacing w:after="160" w:line="259" w:lineRule="auto"/>
+            </w:pPr>
+            <w:r>
+              <w:t>Accès</w:t>
+            </w:r>
+          </w:p>
+        </w:tc>
+        <w:tc>
+          <w:tcPr>
+            <w:tcW w:w="8358" w:type="dxa"/>
+          </w:tcPr>
+          <w:p>
+            <w:pPr>
+              <w:spacing w:after="160" w:line="259" w:lineRule="auto"/>
+            </w:pPr>
+            <w:r>
+              <w:t>Accès depuis :</w:t>
+            </w:r>
+          </w:p>
+          <w:p>
+            <w:pPr>
+              <w:numPr>
+                <w:ilvl w:val="0"/>
+                <w:numId w:val="1"/>
+              </w:numPr>
+              <w:contextualSpacing/>
+            </w:pPr>
+            <w:r>
+              <w:rPr>
+                <w:highlight w:val="green"/>
+              </w:rPr>
+              <w:t>Accueil</w:t>
+            </w:r>
+          </w:p>
+        </w:tc>
+      </w:tr>
+      <w:tr>
+        <w:tc>
+          <w:tcPr>
+            <w:tcW w:w="704" w:type="dxa"/>
+          </w:tcPr>
+          <w:p>
+            <w:pPr>
+              <w:spacing w:after="160" w:line="259" w:lineRule="auto"/>
+            </w:pPr>
+            <w:r>
+              <w:t>Description</w:t>
+            </w:r>
+          </w:p>
+        </w:tc>
+        <w:tc>
+          <w:tcPr>
+            <w:tcW w:w="8358" w:type="dxa"/>
+          </w:tcPr>
+          <w:p>
+            <w:pPr>
+              <w:spacing w:after="160" w:line="259" w:lineRule="auto"/>
+            </w:pPr>
+            <w:r>
+              <w:t>Champs affichés :</w:t>
+            </w:r>
+          </w:p>
+          <w:p>
+            <w:pPr>
+              <w:spacing w:after="160" w:line="259" w:lineRule="auto"/>
+              <w:ind w:left="708"/>
+            </w:pPr>
+            <w:r>
+              <w:t xml:space="preserve">Famille </w:t>
+            </w:r>
+          </w:p>
+          <w:p>
+            <w:pPr>
+              <w:spacing w:after="160" w:line="259" w:lineRule="auto"/>
+              <w:ind w:left="1416"/>
+            </w:pPr>
+            <w:r>
+              <w:t>Argent IG</w:t>
+            </w:r>
+          </w:p>
+          <w:p>
+            <w:pPr>
+              <w:spacing w:after="160" w:line="259" w:lineRule="auto"/>
+            </w:pPr>
+          </w:p>
+          <w:p>
+            <w:pPr>
+              <w:spacing w:after="160" w:line="259" w:lineRule="auto"/>
+            </w:pPr>
+            <w:r>
+              <w:t xml:space="preserve">Actions : </w:t>
+            </w:r>
+          </w:p>
+          <w:p>
+            <w:pPr>
+              <w:spacing w:after="160" w:line="259" w:lineRule="auto"/>
+              <w:ind w:left="708"/>
+            </w:pPr>
+            <w:r>
+              <w:t>Confirmer</w:t>
+            </w:r>
+            <w:r>
+              <w:t xml:space="preserve"> : </w:t>
+            </w:r>
+            <w:r>
+              <w:t xml:space="preserve">Valide le passage au tour suivant – </w:t>
+            </w:r>
+            <w:r>
+              <w:rPr>
+                <w:highlight w:val="yellow"/>
+              </w:rPr>
+              <w:t>RG 013_1</w:t>
+            </w:r>
+          </w:p>
+          <w:p>
+            <w:pPr>
+              <w:spacing w:after="160" w:line="259" w:lineRule="auto"/>
+              <w:ind w:left="708"/>
+            </w:pPr>
+            <w:r>
+              <w:t xml:space="preserve">Annuler : Annule et retourne à l’accueil – </w:t>
+            </w:r>
+            <w:r>
+              <w:rPr>
+                <w:highlight w:val="yellow"/>
+              </w:rPr>
+              <w:t>RG 013_2</w:t>
+            </w:r>
+          </w:p>
+        </w:tc>
+      </w:tr>
+      <w:tr>
+        <w:tc>
+          <w:tcPr>
+            <w:tcW w:w="704" w:type="dxa"/>
+          </w:tcPr>
+          <w:p>
+            <w:pPr>
+              <w:spacing w:after="160" w:line="259" w:lineRule="auto"/>
+            </w:pPr>
+            <w:r>
+              <w:t>Maquette</w:t>
+            </w:r>
+          </w:p>
+        </w:tc>
+        <w:tc>
+          <w:tcPr>
+            <w:tcW w:w="8358" w:type="dxa"/>
+          </w:tcPr>
+          <w:p>
+            <w:pPr>
+              <w:spacing w:after="160" w:line="259" w:lineRule="auto"/>
+            </w:pPr>
+            <w:r>
+              <w:t>--</w:t>
+            </w:r>
+          </w:p>
+        </w:tc>
+      </w:tr>
+      <w:tr>
+        <w:tc>
+          <w:tcPr>
+            <w:tcW w:w="704" w:type="dxa"/>
+          </w:tcPr>
+          <w:p>
+            <w:pPr>
+              <w:spacing w:after="160" w:line="259" w:lineRule="auto"/>
+            </w:pPr>
+            <w:r>
+              <w:t>RG</w:t>
+            </w:r>
+          </w:p>
+        </w:tc>
+        <w:tc>
+          <w:tcPr>
+            <w:tcW w:w="8358" w:type="dxa"/>
+          </w:tcPr>
+          <w:p>
+            <w:pPr>
+              <w:spacing w:after="160" w:line="259" w:lineRule="auto"/>
+            </w:pPr>
+            <w:r>
+              <w:t xml:space="preserve">RG </w:t>
+            </w:r>
+            <w:r>
+              <w:t xml:space="preserve">013_1 : </w:t>
+            </w:r>
+            <w:r>
+              <w:rPr>
+                <w:highlight w:val="yellow"/>
+              </w:rPr>
+              <w:t>xxx</w:t>
+            </w:r>
+          </w:p>
+          <w:p>
+            <w:pPr>
+              <w:spacing w:after="160" w:line="259" w:lineRule="auto"/>
+            </w:pPr>
+            <w:r>
+              <w:t xml:space="preserve">RG 013_2 : </w:t>
+            </w:r>
+            <w:r>
+              <w:rPr>
+                <w:highlight w:val="yellow"/>
+              </w:rPr>
+              <w:t>xxx</w:t>
+            </w:r>
+          </w:p>
+        </w:tc>
+      </w:tr>
+      <w:tr>
+        <w:tc>
+          <w:tcPr>
+            <w:tcW w:w="704" w:type="dxa"/>
+          </w:tcPr>
+          <w:p>
+            <w:pPr>
+              <w:spacing w:after="160" w:line="259" w:lineRule="auto"/>
+            </w:pPr>
+            <w:r>
+              <w:t>Commentaires</w:t>
+            </w:r>
+          </w:p>
+        </w:tc>
+        <w:tc>
+          <w:tcPr>
+            <w:tcW w:w="8358" w:type="dxa"/>
+          </w:tcPr>
+          <w:p>
+            <w:pPr>
+              <w:spacing w:after="160" w:line="259" w:lineRule="auto"/>
+            </w:pPr>
+            <w:r>
+              <w:t>--</w:t>
+            </w:r>
+          </w:p>
+        </w:tc>
+      </w:tr>
+    </w:tbl>
+    <w:p>
+      <w:r>
+        <w:t xml:space="preserve"> </w:t>
+      </w:r>
+    </w:p>
+    <w:tbl>
+      <w:tblPr>
+        <w:tblStyle w:val="Grilledutableau"/>
+        <w:tblW w:w="0" w:type="auto"/>
+        <w:tblLook w:val="04A0" w:firstRow="1" w:lastRow="0" w:firstColumn="1" w:lastColumn="0" w:noHBand="0" w:noVBand="1"/>
+      </w:tblPr>
+      <w:tblGrid>
+        <w:gridCol w:w="1528"/>
+        <w:gridCol w:w="7534"/>
+      </w:tblGrid>
+      <w:tr>
+        <w:tc>
+          <w:tcPr>
+            <w:tcW w:w="1528" w:type="dxa"/>
+          </w:tcPr>
+          <w:p>
+            <w:pPr>
+              <w:spacing w:after="160" w:line="259" w:lineRule="auto"/>
+            </w:pPr>
+            <w:r>
+              <w:lastRenderedPageBreak/>
+              <w:t xml:space="preserve">Ticket </w:t>
+            </w:r>
+          </w:p>
+        </w:tc>
+        <w:tc>
+          <w:tcPr>
+            <w:tcW w:w="7534" w:type="dxa"/>
+          </w:tcPr>
+          <w:p>
+            <w:pPr>
+              <w:spacing w:after="160" w:line="259" w:lineRule="auto"/>
+            </w:pPr>
+            <w:r>
+              <w:t>T</w:t>
+            </w:r>
+            <w:r>
+              <w:t>013b</w:t>
+            </w:r>
+          </w:p>
+        </w:tc>
+      </w:tr>
+      <w:tr>
+        <w:tc>
+          <w:tcPr>
+            <w:tcW w:w="1528" w:type="dxa"/>
+          </w:tcPr>
+          <w:p>
+            <w:pPr>
+              <w:spacing w:after="160" w:line="259" w:lineRule="auto"/>
+            </w:pPr>
+            <w:r>
+              <w:t>Rubrique</w:t>
+            </w:r>
+          </w:p>
+        </w:tc>
+        <w:tc>
+          <w:tcPr>
+            <w:tcW w:w="7534" w:type="dxa"/>
+          </w:tcPr>
+          <w:p>
+            <w:pPr>
+              <w:spacing w:after="160" w:line="259" w:lineRule="auto"/>
+            </w:pPr>
+            <w:r>
+              <w:t xml:space="preserve">Modification écran </w:t>
+            </w:r>
+          </w:p>
+        </w:tc>
+      </w:tr>
+      <w:tr>
+        <w:tc>
+          <w:tcPr>
+            <w:tcW w:w="1528" w:type="dxa"/>
+          </w:tcPr>
+          <w:p>
+            <w:pPr>
+              <w:spacing w:after="160" w:line="259" w:lineRule="auto"/>
+            </w:pPr>
+            <w:r>
+              <w:t>Intitulé</w:t>
+            </w:r>
+          </w:p>
+        </w:tc>
+        <w:tc>
+          <w:tcPr>
+            <w:tcW w:w="7534" w:type="dxa"/>
+          </w:tcPr>
+          <w:p>
+            <w:pPr>
+              <w:spacing w:after="160" w:line="259" w:lineRule="auto"/>
+            </w:pPr>
+            <w:r>
+              <w:t xml:space="preserve">Modifier l’écran – </w:t>
+            </w:r>
+            <w:r>
+              <w:t>Accueil</w:t>
+            </w:r>
+          </w:p>
+        </w:tc>
+      </w:tr>
+      <w:tr>
+        <w:tc>
+          <w:tcPr>
+            <w:tcW w:w="1528" w:type="dxa"/>
+          </w:tcPr>
+          <w:p>
+            <w:pPr>
+              <w:spacing w:after="160" w:line="259" w:lineRule="auto"/>
+            </w:pPr>
+            <w:r>
+              <w:t>Objets utilisés</w:t>
+            </w:r>
+          </w:p>
+        </w:tc>
+        <w:tc>
+          <w:tcPr>
+            <w:tcW w:w="7534" w:type="dxa"/>
+          </w:tcPr>
+          <w:p>
+            <w:pPr>
+              <w:spacing w:after="160" w:line="259" w:lineRule="auto"/>
+            </w:pPr>
+            <w:r>
+              <w:t>Tour Famille</w:t>
+            </w:r>
+          </w:p>
+        </w:tc>
+      </w:tr>
+      <w:tr>
+        <w:tc>
+          <w:tcPr>
+            <w:tcW w:w="1528" w:type="dxa"/>
+          </w:tcPr>
+          <w:p>
+            <w:pPr>
+              <w:spacing w:after="160" w:line="259" w:lineRule="auto"/>
+            </w:pPr>
+            <w:r>
+              <w:t>Accès</w:t>
+            </w:r>
+          </w:p>
+        </w:tc>
+        <w:tc>
+          <w:tcPr>
+            <w:tcW w:w="7534" w:type="dxa"/>
+          </w:tcPr>
+          <w:p>
+            <w:pPr>
+              <w:spacing w:after="160" w:line="259" w:lineRule="auto"/>
+            </w:pPr>
+            <w:r>
+              <w:t>Accès depuis :</w:t>
+            </w:r>
+          </w:p>
+          <w:p>
+            <w:pPr>
+              <w:numPr>
+                <w:ilvl w:val="0"/>
+                <w:numId w:val="1"/>
+              </w:numPr>
+              <w:contextualSpacing/>
+            </w:pPr>
+            <w:r>
+              <w:t>Aucun changement</w:t>
+            </w:r>
+          </w:p>
+        </w:tc>
+      </w:tr>
+      <w:tr>
+        <w:tc>
+          <w:tcPr>
+            <w:tcW w:w="1528" w:type="dxa"/>
+          </w:tcPr>
+          <w:p>
+            <w:pPr>
+              <w:spacing w:after="160" w:line="259" w:lineRule="auto"/>
+            </w:pPr>
+            <w:r>
+              <w:t>Description de la modification</w:t>
+            </w:r>
+          </w:p>
+        </w:tc>
+        <w:tc>
+          <w:tcPr>
+            <w:tcW w:w="7534" w:type="dxa"/>
+          </w:tcPr>
+          <w:p>
+            <w:pPr>
+              <w:spacing w:after="160" w:line="259" w:lineRule="auto"/>
+            </w:pPr>
+            <w:r>
+              <w:t>Liens :</w:t>
+            </w:r>
+          </w:p>
+          <w:p>
+            <w:pPr>
+              <w:spacing w:after="160" w:line="259" w:lineRule="auto"/>
+              <w:ind w:left="708"/>
+            </w:pPr>
+            <w:r>
+              <w:t>Tour suivant</w:t>
+            </w:r>
+            <w:r>
+              <w:t xml:space="preserve"> : </w:t>
+            </w:r>
+            <w:r>
+              <w:t>Tour suivant</w:t>
+            </w:r>
+          </w:p>
+          <w:p>
+            <w:pPr>
+              <w:spacing w:after="160" w:line="259" w:lineRule="auto"/>
+            </w:pPr>
+          </w:p>
+        </w:tc>
+      </w:tr>
+      <w:tr>
+        <w:tc>
+          <w:tcPr>
+            <w:tcW w:w="1528" w:type="dxa"/>
+          </w:tcPr>
+          <w:p>
+            <w:pPr>
+              <w:spacing w:after="160" w:line="259" w:lineRule="auto"/>
+            </w:pPr>
+            <w:r>
+              <w:t>RG</w:t>
+            </w:r>
+          </w:p>
+        </w:tc>
+        <w:tc>
+          <w:tcPr>
+            <w:tcW w:w="7534" w:type="dxa"/>
+          </w:tcPr>
+          <w:p>
+            <w:pPr>
+              <w:spacing w:after="160" w:line="259" w:lineRule="auto"/>
+            </w:pPr>
+            <w:r>
+              <w:t>-</w:t>
+            </w:r>
+            <w:r>
+              <w:t>-</w:t>
+            </w:r>
+          </w:p>
+        </w:tc>
+      </w:tr>
+      <w:tr>
+        <w:tc>
+          <w:tcPr>
+            <w:tcW w:w="1528" w:type="dxa"/>
+          </w:tcPr>
+          <w:p>
+            <w:pPr>
+              <w:spacing w:after="160" w:line="259" w:lineRule="auto"/>
+            </w:pPr>
+            <w:r>
+              <w:t>Commentaires</w:t>
+            </w:r>
+          </w:p>
+        </w:tc>
+        <w:tc>
+          <w:tcPr>
+            <w:tcW w:w="7534" w:type="dxa"/>
+          </w:tcPr>
+          <w:p>
+            <w:pPr>
+              <w:spacing w:after="160" w:line="259" w:lineRule="auto"/>
+            </w:pPr>
+            <w:r>
+              <w:t>-</w:t>
+            </w:r>
+            <w:r>
+              <w:t>-</w:t>
+            </w:r>
+          </w:p>
+        </w:tc>
+      </w:tr>
+    </w:tbl>
+    <w:p/>
     <w:p/>
     <w:p>
       <w:pPr>
@@ -2441,8 +3546,14 @@
           <w:p>
             <w:pPr>
               <w:spacing w:after="160" w:line="259" w:lineRule="auto"/>
-            </w:pPr>
-            <w:r>
+              <w:rPr>
+                <w:strike/>
+              </w:rPr>
+            </w:pPr>
+            <w:r>
+              <w:rPr>
+                <w:strike/>
+              </w:rPr>
               <w:t>Accueil</w:t>
             </w:r>
           </w:p>
@@ -2454,8 +3565,14 @@
           <w:p>
             <w:pPr>
               <w:spacing w:after="160" w:line="259" w:lineRule="auto"/>
-            </w:pPr>
-            <w:r>
+              <w:rPr>
+                <w:strike/>
+              </w:rPr>
+            </w:pPr>
+            <w:r>
+              <w:rPr>
+                <w:strike/>
+              </w:rPr>
               <w:t>Création écran accueil</w:t>
             </w:r>
           </w:p>
@@ -2467,11 +3584,20 @@
           <w:p>
             <w:pPr>
               <w:spacing w:after="160" w:line="259" w:lineRule="auto"/>
-            </w:pPr>
-            <w:r>
+              <w:rPr>
+                <w:strike/>
+              </w:rPr>
+            </w:pPr>
+            <w:r>
+              <w:rPr>
+                <w:strike/>
+              </w:rPr>
               <w:t>2</w:t>
             </w:r>
             <w:r>
+              <w:rPr>
+                <w:strike/>
+              </w:rPr>
               <w:t xml:space="preserve"> T012</w:t>
             </w:r>
           </w:p>
@@ -2619,7 +3745,6 @@
               <w:spacing w:after="160" w:line="259" w:lineRule="auto"/>
             </w:pPr>
             <w:r>
-              <w:lastRenderedPageBreak/>
               <w:t>Sim</w:t>
             </w:r>
           </w:p>
@@ -2791,6 +3916,589 @@
         </w:rPr>
       </w:pPr>
     </w:p>
+    <w:p>
+      <w:pPr>
+        <w:pStyle w:val="Titre1"/>
+        <w:rPr>
+          <w:rFonts w:eastAsia="Times New Roman"/>
+        </w:rPr>
+      </w:pPr>
+      <w:proofErr w:type="spellStart"/>
+      <w:r>
+        <w:rPr>
+          <w:rFonts w:eastAsia="Times New Roman"/>
+        </w:rPr>
+        <w:t>Backlog</w:t>
+      </w:r>
+      <w:proofErr w:type="spellEnd"/>
+    </w:p>
+    <w:tbl>
+      <w:tblPr>
+        <w:tblStyle w:val="Grilledutableau"/>
+        <w:tblW w:w="0" w:type="auto"/>
+        <w:tblLook w:val="04A0" w:firstRow="1" w:lastRow="0" w:firstColumn="1" w:lastColumn="0" w:noHBand="0" w:noVBand="1"/>
+      </w:tblPr>
+      <w:tblGrid>
+        <w:gridCol w:w="3020"/>
+        <w:gridCol w:w="3021"/>
+        <w:gridCol w:w="3021"/>
+      </w:tblGrid>
+      <w:tr>
+        <w:tc>
+          <w:tcPr>
+            <w:tcW w:w="3020" w:type="dxa"/>
+          </w:tcPr>
+          <w:p>
+            <w:pPr>
+              <w:spacing w:after="160" w:line="259" w:lineRule="auto"/>
+            </w:pPr>
+            <w:r>
+              <w:t>Catégorie</w:t>
+            </w:r>
+          </w:p>
+        </w:tc>
+        <w:tc>
+          <w:tcPr>
+            <w:tcW w:w="3021" w:type="dxa"/>
+          </w:tcPr>
+          <w:p>
+            <w:pPr>
+              <w:spacing w:after="160" w:line="259" w:lineRule="auto"/>
+            </w:pPr>
+            <w:r>
+              <w:t>Epic</w:t>
+            </w:r>
+          </w:p>
+        </w:tc>
+        <w:tc>
+          <w:tcPr>
+            <w:tcW w:w="3021" w:type="dxa"/>
+          </w:tcPr>
+          <w:p>
+            <w:pPr>
+              <w:spacing w:after="160" w:line="259" w:lineRule="auto"/>
+            </w:pPr>
+            <w:r>
+              <w:t>Priorité</w:t>
+            </w:r>
+          </w:p>
+        </w:tc>
+      </w:tr>
+      <w:tr>
+        <w:tc>
+          <w:tcPr>
+            <w:tcW w:w="3020" w:type="dxa"/>
+          </w:tcPr>
+          <w:p>
+            <w:pPr>
+              <w:spacing w:after="160" w:line="259" w:lineRule="auto"/>
+            </w:pPr>
+            <w:r>
+              <w:t>Famille</w:t>
+            </w:r>
+          </w:p>
+        </w:tc>
+        <w:tc>
+          <w:tcPr>
+            <w:tcW w:w="3021" w:type="dxa"/>
+          </w:tcPr>
+          <w:p>
+            <w:pPr>
+              <w:spacing w:after="160" w:line="259" w:lineRule="auto"/>
+            </w:pPr>
+            <w:r>
+              <w:t>Alimentation table famille</w:t>
+            </w:r>
+          </w:p>
+        </w:tc>
+        <w:tc>
+          <w:tcPr>
+            <w:tcW w:w="3021" w:type="dxa"/>
+          </w:tcPr>
+          <w:p>
+            <w:pPr>
+              <w:spacing w:after="160" w:line="259" w:lineRule="auto"/>
+            </w:pPr>
+            <w:r>
+              <w:t>1</w:t>
+            </w:r>
+          </w:p>
+        </w:tc>
+      </w:tr>
+      <w:tr>
+        <w:tc>
+          <w:tcPr>
+            <w:tcW w:w="3020" w:type="dxa"/>
+          </w:tcPr>
+          <w:p>
+            <w:pPr>
+              <w:spacing w:after="160" w:line="259" w:lineRule="auto"/>
+            </w:pPr>
+            <w:r>
+              <w:t>Finance</w:t>
+            </w:r>
+          </w:p>
+        </w:tc>
+        <w:tc>
+          <w:tcPr>
+            <w:tcW w:w="3021" w:type="dxa"/>
+          </w:tcPr>
+          <w:p>
+            <w:pPr>
+              <w:spacing w:after="160" w:line="259" w:lineRule="auto"/>
+            </w:pPr>
+            <w:r>
+              <w:t>Alimentation tables prêts et comptes</w:t>
+            </w:r>
+          </w:p>
+        </w:tc>
+        <w:tc>
+          <w:tcPr>
+            <w:tcW w:w="3021" w:type="dxa"/>
+          </w:tcPr>
+          <w:p>
+            <w:pPr>
+              <w:spacing w:after="160" w:line="259" w:lineRule="auto"/>
+            </w:pPr>
+            <w:r>
+              <w:t>1</w:t>
+            </w:r>
+          </w:p>
+        </w:tc>
+      </w:tr>
+      <w:tr>
+        <w:tc>
+          <w:tcPr>
+            <w:tcW w:w="3020" w:type="dxa"/>
+          </w:tcPr>
+          <w:p>
+            <w:pPr>
+              <w:spacing w:after="160" w:line="259" w:lineRule="auto"/>
+            </w:pPr>
+            <w:r>
+              <w:t>Tour</w:t>
+            </w:r>
+          </w:p>
+        </w:tc>
+        <w:tc>
+          <w:tcPr>
+            <w:tcW w:w="3021" w:type="dxa"/>
+          </w:tcPr>
+          <w:p>
+            <w:pPr>
+              <w:spacing w:after="160" w:line="259" w:lineRule="auto"/>
+            </w:pPr>
+            <w:r>
+              <w:t>Alimentation table tour</w:t>
+            </w:r>
+          </w:p>
+        </w:tc>
+        <w:tc>
+          <w:tcPr>
+            <w:tcW w:w="3021" w:type="dxa"/>
+          </w:tcPr>
+          <w:p>
+            <w:pPr>
+              <w:spacing w:after="160" w:line="259" w:lineRule="auto"/>
+            </w:pPr>
+            <w:r>
+              <w:t>1</w:t>
+            </w:r>
+          </w:p>
+        </w:tc>
+      </w:tr>
+      <w:tr>
+        <w:tc>
+          <w:tcPr>
+            <w:tcW w:w="3020" w:type="dxa"/>
+          </w:tcPr>
+          <w:p>
+            <w:pPr>
+              <w:spacing w:after="160" w:line="259" w:lineRule="auto"/>
+            </w:pPr>
+            <w:r>
+              <w:t>Transverse</w:t>
+            </w:r>
+          </w:p>
+        </w:tc>
+        <w:tc>
+          <w:tcPr>
+            <w:tcW w:w="3021" w:type="dxa"/>
+          </w:tcPr>
+          <w:p>
+            <w:pPr>
+              <w:spacing w:after="160" w:line="259" w:lineRule="auto"/>
+            </w:pPr>
+            <w:r>
+              <w:t>Tool génération enfant</w:t>
+            </w:r>
+          </w:p>
+        </w:tc>
+        <w:tc>
+          <w:tcPr>
+            <w:tcW w:w="3021" w:type="dxa"/>
+          </w:tcPr>
+          <w:p>
+            <w:pPr>
+              <w:spacing w:after="160" w:line="259" w:lineRule="auto"/>
+            </w:pPr>
+          </w:p>
+        </w:tc>
+      </w:tr>
+      <w:tr>
+        <w:tc>
+          <w:tcPr>
+            <w:tcW w:w="3020" w:type="dxa"/>
+          </w:tcPr>
+          <w:p>
+            <w:pPr>
+              <w:spacing w:after="160" w:line="259" w:lineRule="auto"/>
+            </w:pPr>
+          </w:p>
+        </w:tc>
+        <w:tc>
+          <w:tcPr>
+            <w:tcW w:w="3021" w:type="dxa"/>
+          </w:tcPr>
+          <w:p>
+            <w:pPr>
+              <w:spacing w:after="160" w:line="259" w:lineRule="auto"/>
+            </w:pPr>
+          </w:p>
+        </w:tc>
+        <w:tc>
+          <w:tcPr>
+            <w:tcW w:w="3021" w:type="dxa"/>
+          </w:tcPr>
+          <w:p>
+            <w:pPr>
+              <w:spacing w:after="160" w:line="259" w:lineRule="auto"/>
+            </w:pPr>
+          </w:p>
+        </w:tc>
+      </w:tr>
+      <w:tr>
+        <w:tc>
+          <w:tcPr>
+            <w:tcW w:w="3020" w:type="dxa"/>
+          </w:tcPr>
+          <w:p>
+            <w:pPr>
+              <w:spacing w:after="160" w:line="259" w:lineRule="auto"/>
+            </w:pPr>
+          </w:p>
+        </w:tc>
+        <w:tc>
+          <w:tcPr>
+            <w:tcW w:w="3021" w:type="dxa"/>
+          </w:tcPr>
+          <w:p>
+            <w:pPr>
+              <w:spacing w:after="160" w:line="259" w:lineRule="auto"/>
+            </w:pPr>
+          </w:p>
+        </w:tc>
+        <w:tc>
+          <w:tcPr>
+            <w:tcW w:w="3021" w:type="dxa"/>
+          </w:tcPr>
+          <w:p>
+            <w:pPr>
+              <w:spacing w:after="160" w:line="259" w:lineRule="auto"/>
+            </w:pPr>
+          </w:p>
+        </w:tc>
+      </w:tr>
+      <w:tr>
+        <w:tc>
+          <w:tcPr>
+            <w:tcW w:w="3020" w:type="dxa"/>
+          </w:tcPr>
+          <w:p>
+            <w:pPr>
+              <w:spacing w:after="160" w:line="259" w:lineRule="auto"/>
+            </w:pPr>
+          </w:p>
+        </w:tc>
+        <w:tc>
+          <w:tcPr>
+            <w:tcW w:w="3021" w:type="dxa"/>
+          </w:tcPr>
+          <w:p>
+            <w:pPr>
+              <w:spacing w:after="160" w:line="259" w:lineRule="auto"/>
+            </w:pPr>
+          </w:p>
+        </w:tc>
+        <w:tc>
+          <w:tcPr>
+            <w:tcW w:w="3021" w:type="dxa"/>
+          </w:tcPr>
+          <w:p>
+            <w:pPr>
+              <w:spacing w:after="160" w:line="259" w:lineRule="auto"/>
+            </w:pPr>
+          </w:p>
+        </w:tc>
+      </w:tr>
+      <w:tr>
+        <w:tc>
+          <w:tcPr>
+            <w:tcW w:w="3020" w:type="dxa"/>
+          </w:tcPr>
+          <w:p>
+            <w:pPr>
+              <w:spacing w:after="160" w:line="259" w:lineRule="auto"/>
+            </w:pPr>
+          </w:p>
+        </w:tc>
+        <w:tc>
+          <w:tcPr>
+            <w:tcW w:w="3021" w:type="dxa"/>
+          </w:tcPr>
+          <w:p>
+            <w:pPr>
+              <w:spacing w:after="160" w:line="259" w:lineRule="auto"/>
+            </w:pPr>
+          </w:p>
+        </w:tc>
+        <w:tc>
+          <w:tcPr>
+            <w:tcW w:w="3021" w:type="dxa"/>
+          </w:tcPr>
+          <w:p>
+            <w:pPr>
+              <w:spacing w:after="160" w:line="259" w:lineRule="auto"/>
+            </w:pPr>
+          </w:p>
+        </w:tc>
+      </w:tr>
+      <w:tr>
+        <w:tc>
+          <w:tcPr>
+            <w:tcW w:w="3020" w:type="dxa"/>
+          </w:tcPr>
+          <w:p>
+            <w:pPr>
+              <w:spacing w:after="160" w:line="259" w:lineRule="auto"/>
+            </w:pPr>
+          </w:p>
+        </w:tc>
+        <w:tc>
+          <w:tcPr>
+            <w:tcW w:w="3021" w:type="dxa"/>
+          </w:tcPr>
+          <w:p>
+            <w:pPr>
+              <w:spacing w:after="160" w:line="259" w:lineRule="auto"/>
+            </w:pPr>
+          </w:p>
+        </w:tc>
+        <w:tc>
+          <w:tcPr>
+            <w:tcW w:w="3021" w:type="dxa"/>
+          </w:tcPr>
+          <w:p>
+            <w:pPr>
+              <w:spacing w:after="160" w:line="259" w:lineRule="auto"/>
+            </w:pPr>
+          </w:p>
+        </w:tc>
+      </w:tr>
+      <w:tr>
+        <w:tc>
+          <w:tcPr>
+            <w:tcW w:w="3020" w:type="dxa"/>
+          </w:tcPr>
+          <w:p>
+            <w:pPr>
+              <w:spacing w:after="160" w:line="259" w:lineRule="auto"/>
+            </w:pPr>
+          </w:p>
+        </w:tc>
+        <w:tc>
+          <w:tcPr>
+            <w:tcW w:w="3021" w:type="dxa"/>
+          </w:tcPr>
+          <w:p>
+            <w:pPr>
+              <w:spacing w:after="160" w:line="259" w:lineRule="auto"/>
+            </w:pPr>
+          </w:p>
+        </w:tc>
+        <w:tc>
+          <w:tcPr>
+            <w:tcW w:w="3021" w:type="dxa"/>
+          </w:tcPr>
+          <w:p>
+            <w:pPr>
+              <w:spacing w:after="160" w:line="259" w:lineRule="auto"/>
+            </w:pPr>
+          </w:p>
+        </w:tc>
+      </w:tr>
+      <w:tr>
+        <w:tc>
+          <w:tcPr>
+            <w:tcW w:w="3020" w:type="dxa"/>
+          </w:tcPr>
+          <w:p>
+            <w:pPr>
+              <w:spacing w:after="160" w:line="259" w:lineRule="auto"/>
+            </w:pPr>
+          </w:p>
+        </w:tc>
+        <w:tc>
+          <w:tcPr>
+            <w:tcW w:w="3021" w:type="dxa"/>
+          </w:tcPr>
+          <w:p>
+            <w:pPr>
+              <w:spacing w:after="160" w:line="259" w:lineRule="auto"/>
+            </w:pPr>
+          </w:p>
+        </w:tc>
+        <w:tc>
+          <w:tcPr>
+            <w:tcW w:w="3021" w:type="dxa"/>
+          </w:tcPr>
+          <w:p>
+            <w:pPr>
+              <w:spacing w:after="160" w:line="259" w:lineRule="auto"/>
+            </w:pPr>
+          </w:p>
+        </w:tc>
+      </w:tr>
+      <w:tr>
+        <w:tc>
+          <w:tcPr>
+            <w:tcW w:w="3020" w:type="dxa"/>
+          </w:tcPr>
+          <w:p>
+            <w:pPr>
+              <w:spacing w:after="160" w:line="259" w:lineRule="auto"/>
+            </w:pPr>
+          </w:p>
+        </w:tc>
+        <w:tc>
+          <w:tcPr>
+            <w:tcW w:w="3021" w:type="dxa"/>
+          </w:tcPr>
+          <w:p>
+            <w:pPr>
+              <w:spacing w:after="160" w:line="259" w:lineRule="auto"/>
+            </w:pPr>
+          </w:p>
+        </w:tc>
+        <w:tc>
+          <w:tcPr>
+            <w:tcW w:w="3021" w:type="dxa"/>
+          </w:tcPr>
+          <w:p>
+            <w:pPr>
+              <w:spacing w:after="160" w:line="259" w:lineRule="auto"/>
+            </w:pPr>
+          </w:p>
+        </w:tc>
+      </w:tr>
+      <w:tr>
+        <w:tc>
+          <w:tcPr>
+            <w:tcW w:w="3020" w:type="dxa"/>
+          </w:tcPr>
+          <w:p>
+            <w:pPr>
+              <w:spacing w:after="160" w:line="259" w:lineRule="auto"/>
+            </w:pPr>
+          </w:p>
+        </w:tc>
+        <w:tc>
+          <w:tcPr>
+            <w:tcW w:w="3021" w:type="dxa"/>
+          </w:tcPr>
+          <w:p>
+            <w:pPr>
+              <w:spacing w:after="160" w:line="259" w:lineRule="auto"/>
+            </w:pPr>
+          </w:p>
+        </w:tc>
+        <w:tc>
+          <w:tcPr>
+            <w:tcW w:w="3021" w:type="dxa"/>
+          </w:tcPr>
+          <w:p>
+            <w:pPr>
+              <w:spacing w:after="160" w:line="259" w:lineRule="auto"/>
+            </w:pPr>
+          </w:p>
+        </w:tc>
+      </w:tr>
+      <w:tr>
+        <w:tc>
+          <w:tcPr>
+            <w:tcW w:w="3020" w:type="dxa"/>
+          </w:tcPr>
+          <w:p>
+            <w:pPr>
+              <w:spacing w:after="160" w:line="259" w:lineRule="auto"/>
+            </w:pPr>
+          </w:p>
+        </w:tc>
+        <w:tc>
+          <w:tcPr>
+            <w:tcW w:w="3021" w:type="dxa"/>
+          </w:tcPr>
+          <w:p>
+            <w:pPr>
+              <w:spacing w:after="160" w:line="259" w:lineRule="auto"/>
+            </w:pPr>
+          </w:p>
+        </w:tc>
+        <w:tc>
+          <w:tcPr>
+            <w:tcW w:w="3021" w:type="dxa"/>
+          </w:tcPr>
+          <w:p>
+            <w:pPr>
+              <w:spacing w:after="160" w:line="259" w:lineRule="auto"/>
+            </w:pPr>
+          </w:p>
+        </w:tc>
+      </w:tr>
+      <w:tr>
+        <w:tc>
+          <w:tcPr>
+            <w:tcW w:w="3020" w:type="dxa"/>
+          </w:tcPr>
+          <w:p>
+            <w:pPr>
+              <w:spacing w:after="160" w:line="259" w:lineRule="auto"/>
+            </w:pPr>
+          </w:p>
+        </w:tc>
+        <w:tc>
+          <w:tcPr>
+            <w:tcW w:w="3021" w:type="dxa"/>
+          </w:tcPr>
+          <w:p>
+            <w:pPr>
+              <w:spacing w:after="160" w:line="259" w:lineRule="auto"/>
+            </w:pPr>
+          </w:p>
+        </w:tc>
+        <w:tc>
+          <w:tcPr>
+            <w:tcW w:w="3021" w:type="dxa"/>
+          </w:tcPr>
+          <w:p>
+            <w:pPr>
+              <w:spacing w:after="160" w:line="259" w:lineRule="auto"/>
+            </w:pPr>
+          </w:p>
+        </w:tc>
+      </w:tr>
+    </w:tbl>
+    <w:p/>
     <w:p>
       <w:pPr>
         <w:keepNext/>
@@ -3147,6 +4855,7 @@
               <w:spacing w:after="160" w:line="259" w:lineRule="auto"/>
             </w:pPr>
             <w:r>
+              <w:lastRenderedPageBreak/>
               <w:t>Transverse</w:t>
             </w:r>
           </w:p>
@@ -6080,7 +7789,7 @@
                           </pic:cNvPicPr>
                         </pic:nvPicPr>
                         <pic:blipFill rotWithShape="1">
-                          <a:blip r:embed="rId7" cstate="print">
+                          <a:blip r:embed="rId8" cstate="print">
                             <a:extLst>
                               <a:ext uri="{28A0092B-C50C-407E-A947-70E740481C1C}">
                                 <a14:useLocalDpi xmlns:a14="http://schemas.microsoft.com/office/drawing/2010/main" val="0"/>
@@ -6424,7 +8133,7 @@
                           </pic:cNvPicPr>
                         </pic:nvPicPr>
                         <pic:blipFill>
-                          <a:blip r:embed="rId8" cstate="print">
+                          <a:blip r:embed="rId9" cstate="print">
                             <a:extLst>
                               <a:ext uri="{28A0092B-C50C-407E-A947-70E740481C1C}">
                                 <a14:useLocalDpi xmlns:a14="http://schemas.microsoft.com/office/drawing/2010/main" val="0"/>
@@ -6745,1626 +8454,6 @@
                   <wp:extent cx="1876425" cy="2550611"/>
                   <wp:effectExtent l="0" t="0" r="0" b="2540"/>
                   <wp:docPr id="11" name="Image 11"/>
-                  <wp:cNvGraphicFramePr>
-                    <a:graphicFrameLocks xmlns:a="http://schemas.openxmlformats.org/drawingml/2006/main" noChangeAspect="1"/>
-                  </wp:cNvGraphicFramePr>
-                  <a:graphic xmlns:a="http://schemas.openxmlformats.org/drawingml/2006/main">
-                    <a:graphicData uri="http://schemas.openxmlformats.org/drawingml/2006/picture">
-                      <pic:pic xmlns:pic="http://schemas.openxmlformats.org/drawingml/2006/picture">
-                        <pic:nvPicPr>
-                          <pic:cNvPr id="0" name="Picture 4"/>
-                          <pic:cNvPicPr>
-                            <a:picLocks noChangeAspect="1" noChangeArrowheads="1"/>
-                          </pic:cNvPicPr>
-                        </pic:nvPicPr>
-                        <pic:blipFill>
-                          <a:blip r:embed="rId9" cstate="print">
-                            <a:extLst>
-                              <a:ext uri="{28A0092B-C50C-407E-A947-70E740481C1C}">
-                                <a14:useLocalDpi xmlns:a14="http://schemas.microsoft.com/office/drawing/2010/main" val="0"/>
-                              </a:ext>
-                            </a:extLst>
-                          </a:blip>
-                          <a:srcRect/>
-                          <a:stretch>
-                            <a:fillRect/>
-                          </a:stretch>
-                        </pic:blipFill>
-                        <pic:spPr bwMode="auto">
-                          <a:xfrm>
-                            <a:off x="0" y="0"/>
-                            <a:ext cx="1899502" cy="2581980"/>
-                          </a:xfrm>
-                          <a:prstGeom prst="rect">
-                            <a:avLst/>
-                          </a:prstGeom>
-                          <a:noFill/>
-                        </pic:spPr>
-                      </pic:pic>
-                    </a:graphicData>
-                  </a:graphic>
-                </wp:inline>
-              </w:drawing>
-            </w:r>
-          </w:p>
-        </w:tc>
-      </w:tr>
-      <w:tr>
-        <w:tc>
-          <w:tcPr>
-            <w:tcW w:w="704" w:type="dxa"/>
-          </w:tcPr>
-          <w:p>
-            <w:pPr>
-              <w:spacing w:after="160" w:line="259" w:lineRule="auto"/>
-            </w:pPr>
-            <w:r>
-              <w:t>RG</w:t>
-            </w:r>
-          </w:p>
-        </w:tc>
-        <w:tc>
-          <w:tcPr>
-            <w:tcW w:w="8358" w:type="dxa"/>
-          </w:tcPr>
-          <w:p>
-            <w:pPr>
-              <w:spacing w:after="160" w:line="259" w:lineRule="auto"/>
-            </w:pPr>
-            <w:r>
-              <w:t>--</w:t>
-            </w:r>
-          </w:p>
-        </w:tc>
-      </w:tr>
-      <w:tr>
-        <w:tc>
-          <w:tcPr>
-            <w:tcW w:w="704" w:type="dxa"/>
-          </w:tcPr>
-          <w:p>
-            <w:pPr>
-              <w:spacing w:after="160" w:line="259" w:lineRule="auto"/>
-            </w:pPr>
-            <w:r>
-              <w:lastRenderedPageBreak/>
-              <w:t>Commentaires</w:t>
-            </w:r>
-          </w:p>
-        </w:tc>
-        <w:tc>
-          <w:tcPr>
-            <w:tcW w:w="8358" w:type="dxa"/>
-          </w:tcPr>
-          <w:p>
-            <w:pPr>
-              <w:spacing w:after="160" w:line="259" w:lineRule="auto"/>
-            </w:pPr>
-            <w:r>
-              <w:t>--</w:t>
-            </w:r>
-          </w:p>
-        </w:tc>
-      </w:tr>
-    </w:tbl>
-    <w:p/>
-    <w:p>
-      <w:pPr>
-        <w:pStyle w:val="Titre2"/>
-      </w:pPr>
-      <w:r>
-        <w:t>T004</w:t>
-      </w:r>
-    </w:p>
-    <w:tbl>
-      <w:tblPr>
-        <w:tblStyle w:val="Grilledutableau"/>
-        <w:tblW w:w="0" w:type="auto"/>
-        <w:tblLook w:val="04A0" w:firstRow="1" w:lastRow="0" w:firstColumn="1" w:lastColumn="0" w:noHBand="0" w:noVBand="1"/>
-      </w:tblPr>
-      <w:tblGrid>
-        <w:gridCol w:w="1239"/>
-        <w:gridCol w:w="7823"/>
-      </w:tblGrid>
-      <w:tr>
-        <w:tc>
-          <w:tcPr>
-            <w:tcW w:w="1239" w:type="dxa"/>
-          </w:tcPr>
-          <w:p>
-            <w:pPr>
-              <w:spacing w:after="160" w:line="259" w:lineRule="auto"/>
-            </w:pPr>
-            <w:r>
-              <w:t>Ticket</w:t>
-            </w:r>
-          </w:p>
-        </w:tc>
-        <w:tc>
-          <w:tcPr>
-            <w:tcW w:w="7823" w:type="dxa"/>
-          </w:tcPr>
-          <w:p>
-            <w:pPr>
-              <w:spacing w:after="160" w:line="259" w:lineRule="auto"/>
-            </w:pPr>
-            <w:r>
-              <w:t>T</w:t>
-            </w:r>
-            <w:r>
-              <w:t>004</w:t>
-            </w:r>
-          </w:p>
-        </w:tc>
-      </w:tr>
-      <w:tr>
-        <w:tc>
-          <w:tcPr>
-            <w:tcW w:w="1239" w:type="dxa"/>
-          </w:tcPr>
-          <w:p>
-            <w:pPr>
-              <w:spacing w:after="160" w:line="259" w:lineRule="auto"/>
-            </w:pPr>
-            <w:r>
-              <w:t>Rubrique</w:t>
-            </w:r>
-          </w:p>
-        </w:tc>
-        <w:tc>
-          <w:tcPr>
-            <w:tcW w:w="7823" w:type="dxa"/>
-          </w:tcPr>
-          <w:p>
-            <w:pPr>
-              <w:spacing w:after="160" w:line="259" w:lineRule="auto"/>
-            </w:pPr>
-            <w:r>
-              <w:t>Reprise de données</w:t>
-            </w:r>
-          </w:p>
-        </w:tc>
-      </w:tr>
-      <w:tr>
-        <w:tc>
-          <w:tcPr>
-            <w:tcW w:w="1239" w:type="dxa"/>
-          </w:tcPr>
-          <w:p>
-            <w:pPr>
-              <w:spacing w:after="160" w:line="259" w:lineRule="auto"/>
-            </w:pPr>
-            <w:r>
-              <w:t>Intitulé</w:t>
-            </w:r>
-          </w:p>
-        </w:tc>
-        <w:tc>
-          <w:tcPr>
-            <w:tcW w:w="7823" w:type="dxa"/>
-          </w:tcPr>
-          <w:p>
-            <w:pPr>
-              <w:spacing w:after="160" w:line="259" w:lineRule="auto"/>
-            </w:pPr>
-            <w:r>
-              <w:t xml:space="preserve">Script d’initialisation de la </w:t>
-            </w:r>
-            <w:proofErr w:type="spellStart"/>
-            <w:r>
-              <w:t>bdd</w:t>
-            </w:r>
-            <w:proofErr w:type="spellEnd"/>
-          </w:p>
-        </w:tc>
-      </w:tr>
-      <w:tr>
-        <w:tc>
-          <w:tcPr>
-            <w:tcW w:w="1239" w:type="dxa"/>
-          </w:tcPr>
-          <w:p>
-            <w:pPr>
-              <w:spacing w:after="160" w:line="259" w:lineRule="auto"/>
-            </w:pPr>
-            <w:r>
-              <w:t>Tables modifiées</w:t>
-            </w:r>
-          </w:p>
-        </w:tc>
-        <w:tc>
-          <w:tcPr>
-            <w:tcW w:w="7823" w:type="dxa"/>
-          </w:tcPr>
-          <w:p>
-            <w:pPr>
-              <w:spacing w:after="160" w:line="259" w:lineRule="auto"/>
-            </w:pPr>
-            <w:r>
-              <w:t>--</w:t>
-            </w:r>
-          </w:p>
-        </w:tc>
-      </w:tr>
-      <w:tr>
-        <w:tc>
-          <w:tcPr>
-            <w:tcW w:w="1239" w:type="dxa"/>
-          </w:tcPr>
-          <w:p>
-            <w:pPr>
-              <w:spacing w:after="160" w:line="259" w:lineRule="auto"/>
-            </w:pPr>
-            <w:r>
-              <w:t>Description</w:t>
-            </w:r>
-          </w:p>
-        </w:tc>
-        <w:tc>
-          <w:tcPr>
-            <w:tcW w:w="7823" w:type="dxa"/>
-          </w:tcPr>
-          <w:p>
-            <w:pPr>
-              <w:spacing w:after="160" w:line="259" w:lineRule="auto"/>
-            </w:pPr>
-            <w:r>
-              <w:t xml:space="preserve">Script d’initialisation de la </w:t>
-            </w:r>
-            <w:proofErr w:type="spellStart"/>
-            <w:r>
-              <w:t>bdd</w:t>
-            </w:r>
-            <w:proofErr w:type="spellEnd"/>
-          </w:p>
-        </w:tc>
-      </w:tr>
-    </w:tbl>
-    <w:p/>
-    <w:p>
-      <w:pPr>
-        <w:pStyle w:val="Titre2"/>
-      </w:pPr>
-      <w:r>
-        <w:t>T005</w:t>
-      </w:r>
-    </w:p>
-    <w:tbl>
-      <w:tblPr>
-        <w:tblStyle w:val="Grilledutableau"/>
-        <w:tblW w:w="0" w:type="auto"/>
-        <w:tblLook w:val="04A0" w:firstRow="1" w:lastRow="0" w:firstColumn="1" w:lastColumn="0" w:noHBand="0" w:noVBand="1"/>
-      </w:tblPr>
-      <w:tblGrid>
-        <w:gridCol w:w="1239"/>
-        <w:gridCol w:w="7823"/>
-      </w:tblGrid>
-      <w:tr>
-        <w:tc>
-          <w:tcPr>
-            <w:tcW w:w="1239" w:type="dxa"/>
-          </w:tcPr>
-          <w:p>
-            <w:pPr>
-              <w:spacing w:after="160" w:line="259" w:lineRule="auto"/>
-            </w:pPr>
-            <w:r>
-              <w:t>Ticket</w:t>
-            </w:r>
-          </w:p>
-        </w:tc>
-        <w:tc>
-          <w:tcPr>
-            <w:tcW w:w="7823" w:type="dxa"/>
-          </w:tcPr>
-          <w:p>
-            <w:pPr>
-              <w:spacing w:after="160" w:line="259" w:lineRule="auto"/>
-            </w:pPr>
-            <w:r>
-              <w:t>T</w:t>
-            </w:r>
-            <w:r>
-              <w:t>005</w:t>
-            </w:r>
-          </w:p>
-        </w:tc>
-      </w:tr>
-      <w:tr>
-        <w:tc>
-          <w:tcPr>
-            <w:tcW w:w="1239" w:type="dxa"/>
-          </w:tcPr>
-          <w:p>
-            <w:pPr>
-              <w:spacing w:after="160" w:line="259" w:lineRule="auto"/>
-            </w:pPr>
-            <w:r>
-              <w:t>Rubrique</w:t>
-            </w:r>
-          </w:p>
-        </w:tc>
-        <w:tc>
-          <w:tcPr>
-            <w:tcW w:w="7823" w:type="dxa"/>
-          </w:tcPr>
-          <w:p>
-            <w:pPr>
-              <w:spacing w:after="160" w:line="259" w:lineRule="auto"/>
-            </w:pPr>
-            <w:r>
-              <w:t>Création objet</w:t>
-            </w:r>
-          </w:p>
-        </w:tc>
-      </w:tr>
-      <w:tr>
-        <w:tc>
-          <w:tcPr>
-            <w:tcW w:w="1239" w:type="dxa"/>
-          </w:tcPr>
-          <w:p>
-            <w:pPr>
-              <w:spacing w:after="160" w:line="259" w:lineRule="auto"/>
-            </w:pPr>
-            <w:r>
-              <w:t>Intitulé</w:t>
-            </w:r>
-          </w:p>
-        </w:tc>
-        <w:tc>
-          <w:tcPr>
-            <w:tcW w:w="7823" w:type="dxa"/>
-          </w:tcPr>
-          <w:p>
-            <w:pPr>
-              <w:spacing w:after="160" w:line="259" w:lineRule="auto"/>
-            </w:pPr>
-            <w:r>
-              <w:t xml:space="preserve">Créer l’objet </w:t>
-            </w:r>
-            <w:r>
-              <w:t>Test</w:t>
-            </w:r>
-          </w:p>
-        </w:tc>
-      </w:tr>
-      <w:tr>
-        <w:tc>
-          <w:tcPr>
-            <w:tcW w:w="1239" w:type="dxa"/>
-          </w:tcPr>
-          <w:p>
-            <w:pPr>
-              <w:spacing w:after="160" w:line="259" w:lineRule="auto"/>
-            </w:pPr>
-            <w:r>
-              <w:t>Objet</w:t>
-            </w:r>
-          </w:p>
-          <w:p>
-            <w:pPr>
-              <w:spacing w:after="160" w:line="259" w:lineRule="auto"/>
-            </w:pPr>
-            <w:r>
-              <w:t>créé</w:t>
-            </w:r>
-          </w:p>
-        </w:tc>
-        <w:tc>
-          <w:tcPr>
-            <w:tcW w:w="7823" w:type="dxa"/>
-          </w:tcPr>
-          <w:p>
-            <w:pPr>
-              <w:spacing w:after="160" w:line="259" w:lineRule="auto"/>
-            </w:pPr>
-            <w:r>
-              <w:t>Test</w:t>
-            </w:r>
-          </w:p>
-        </w:tc>
-      </w:tr>
-      <w:tr>
-        <w:tc>
-          <w:tcPr>
-            <w:tcW w:w="1239" w:type="dxa"/>
-          </w:tcPr>
-          <w:p>
-            <w:pPr>
-              <w:spacing w:after="160" w:line="259" w:lineRule="auto"/>
-            </w:pPr>
-            <w:r>
-              <w:t>Description</w:t>
-            </w:r>
-          </w:p>
-        </w:tc>
-        <w:tc>
-          <w:tcPr>
-            <w:tcW w:w="7823" w:type="dxa"/>
-          </w:tcPr>
-          <w:p>
-            <w:pPr>
-              <w:spacing w:after="160" w:line="259" w:lineRule="auto"/>
-              <w:rPr>
-                <w:lang w:val="en-US"/>
-              </w:rPr>
-            </w:pPr>
-            <w:proofErr w:type="spellStart"/>
-            <w:r>
-              <w:rPr>
-                <w:lang w:val="en-US"/>
-              </w:rPr>
-              <w:t>Attributs</w:t>
-            </w:r>
-            <w:proofErr w:type="spellEnd"/>
-            <w:r>
-              <w:rPr>
-                <w:lang w:val="en-US"/>
-              </w:rPr>
-              <w:t xml:space="preserve"> simples :</w:t>
-            </w:r>
-          </w:p>
-          <w:p>
-            <w:pPr>
-              <w:spacing w:after="160" w:line="259" w:lineRule="auto"/>
-              <w:ind w:left="708"/>
-              <w:rPr>
-                <w:lang w:val="en-US"/>
-              </w:rPr>
-            </w:pPr>
-            <w:r>
-              <w:rPr>
-                <w:lang w:val="en-US"/>
-              </w:rPr>
-              <w:t>Label – String – label 1</w:t>
-            </w:r>
-          </w:p>
-          <w:p>
-            <w:pPr>
-              <w:spacing w:after="160" w:line="259" w:lineRule="auto"/>
-              <w:ind w:left="708"/>
-              <w:rPr>
-                <w:lang w:val="en-US"/>
-              </w:rPr>
-            </w:pPr>
-            <w:r>
-              <w:rPr>
-                <w:lang w:val="en-US"/>
-              </w:rPr>
-              <w:t>Re – String – label 2</w:t>
-            </w:r>
-          </w:p>
-        </w:tc>
-      </w:tr>
-      <w:tr>
-        <w:tc>
-          <w:tcPr>
-            <w:tcW w:w="1239" w:type="dxa"/>
-          </w:tcPr>
-          <w:p>
-            <w:pPr>
-              <w:spacing w:after="160" w:line="259" w:lineRule="auto"/>
-            </w:pPr>
-            <w:r>
-              <w:t>RG</w:t>
-            </w:r>
-          </w:p>
-        </w:tc>
-        <w:tc>
-          <w:tcPr>
-            <w:tcW w:w="7823" w:type="dxa"/>
-          </w:tcPr>
-          <w:p>
-            <w:pPr>
-              <w:spacing w:after="160" w:line="259" w:lineRule="auto"/>
-            </w:pPr>
-            <w:r>
-              <w:t>--</w:t>
-            </w:r>
-          </w:p>
-        </w:tc>
-      </w:tr>
-      <w:tr>
-        <w:tc>
-          <w:tcPr>
-            <w:tcW w:w="1239" w:type="dxa"/>
-          </w:tcPr>
-          <w:p>
-            <w:pPr>
-              <w:spacing w:after="160" w:line="259" w:lineRule="auto"/>
-            </w:pPr>
-            <w:r>
-              <w:t>Reprise de données</w:t>
-            </w:r>
-          </w:p>
-        </w:tc>
-        <w:tc>
-          <w:tcPr>
-            <w:tcW w:w="7823" w:type="dxa"/>
-          </w:tcPr>
-          <w:p>
-            <w:pPr>
-              <w:spacing w:after="160" w:line="259" w:lineRule="auto"/>
-            </w:pPr>
-            <w:r>
-              <w:t>Non</w:t>
-            </w:r>
-          </w:p>
-        </w:tc>
-      </w:tr>
-    </w:tbl>
-    <w:p/>
-    <w:p>
-      <w:pPr>
-        <w:pStyle w:val="Titre2"/>
-      </w:pPr>
-      <w:r>
-        <w:t>T006</w:t>
-      </w:r>
-    </w:p>
-    <w:tbl>
-      <w:tblPr>
-        <w:tblStyle w:val="Grilledutableau"/>
-        <w:tblW w:w="0" w:type="auto"/>
-        <w:tblLook w:val="04A0" w:firstRow="1" w:lastRow="0" w:firstColumn="1" w:lastColumn="0" w:noHBand="0" w:noVBand="1"/>
-      </w:tblPr>
-      <w:tblGrid>
-        <w:gridCol w:w="1239"/>
-        <w:gridCol w:w="7823"/>
-      </w:tblGrid>
-      <w:tr>
-        <w:tc>
-          <w:tcPr>
-            <w:tcW w:w="1239" w:type="dxa"/>
-          </w:tcPr>
-          <w:p>
-            <w:pPr>
-              <w:spacing w:after="160" w:line="259" w:lineRule="auto"/>
-            </w:pPr>
-            <w:r>
-              <w:t>Ticket</w:t>
-            </w:r>
-          </w:p>
-        </w:tc>
-        <w:tc>
-          <w:tcPr>
-            <w:tcW w:w="7823" w:type="dxa"/>
-          </w:tcPr>
-          <w:p>
-            <w:pPr>
-              <w:spacing w:after="160" w:line="259" w:lineRule="auto"/>
-            </w:pPr>
-            <w:r>
-              <w:t>T</w:t>
-            </w:r>
-            <w:r>
-              <w:t>006a</w:t>
-            </w:r>
-          </w:p>
-        </w:tc>
-      </w:tr>
-      <w:tr>
-        <w:tc>
-          <w:tcPr>
-            <w:tcW w:w="1239" w:type="dxa"/>
-          </w:tcPr>
-          <w:p>
-            <w:pPr>
-              <w:spacing w:after="160" w:line="259" w:lineRule="auto"/>
-            </w:pPr>
-            <w:r>
-              <w:t>Rubrique</w:t>
-            </w:r>
-          </w:p>
-        </w:tc>
-        <w:tc>
-          <w:tcPr>
-            <w:tcW w:w="7823" w:type="dxa"/>
-          </w:tcPr>
-          <w:p>
-            <w:pPr>
-              <w:spacing w:after="160" w:line="259" w:lineRule="auto"/>
-            </w:pPr>
-            <w:r>
-              <w:t>Création objet</w:t>
-            </w:r>
-          </w:p>
-        </w:tc>
-      </w:tr>
-      <w:tr>
-        <w:tc>
-          <w:tcPr>
-            <w:tcW w:w="1239" w:type="dxa"/>
-          </w:tcPr>
-          <w:p>
-            <w:pPr>
-              <w:spacing w:after="160" w:line="259" w:lineRule="auto"/>
-            </w:pPr>
-            <w:r>
-              <w:t>Intitulé</w:t>
-            </w:r>
-          </w:p>
-        </w:tc>
-        <w:tc>
-          <w:tcPr>
-            <w:tcW w:w="7823" w:type="dxa"/>
-          </w:tcPr>
-          <w:p>
-            <w:pPr>
-              <w:spacing w:after="160" w:line="259" w:lineRule="auto"/>
-            </w:pPr>
-            <w:r>
-              <w:t xml:space="preserve">Créer l’objet </w:t>
-            </w:r>
-            <w:proofErr w:type="spellStart"/>
-            <w:r>
-              <w:t>LiaisonTest</w:t>
-            </w:r>
-            <w:proofErr w:type="spellEnd"/>
-          </w:p>
-        </w:tc>
-      </w:tr>
-      <w:tr>
-        <w:tc>
-          <w:tcPr>
-            <w:tcW w:w="1239" w:type="dxa"/>
-          </w:tcPr>
-          <w:p>
-            <w:pPr>
-              <w:spacing w:after="160" w:line="259" w:lineRule="auto"/>
-            </w:pPr>
-            <w:r>
-              <w:t>Objet</w:t>
-            </w:r>
-          </w:p>
-          <w:p>
-            <w:pPr>
-              <w:spacing w:after="160" w:line="259" w:lineRule="auto"/>
-            </w:pPr>
-            <w:r>
-              <w:t>créé</w:t>
-            </w:r>
-          </w:p>
-        </w:tc>
-        <w:tc>
-          <w:tcPr>
-            <w:tcW w:w="7823" w:type="dxa"/>
-          </w:tcPr>
-          <w:p>
-            <w:pPr>
-              <w:spacing w:after="160" w:line="259" w:lineRule="auto"/>
-            </w:pPr>
-            <w:proofErr w:type="spellStart"/>
-            <w:r>
-              <w:t>LiaisonTest</w:t>
-            </w:r>
-            <w:proofErr w:type="spellEnd"/>
-          </w:p>
-        </w:tc>
-      </w:tr>
-      <w:tr>
-        <w:tc>
-          <w:tcPr>
-            <w:tcW w:w="1239" w:type="dxa"/>
-          </w:tcPr>
-          <w:p>
-            <w:pPr>
-              <w:spacing w:after="160" w:line="259" w:lineRule="auto"/>
-            </w:pPr>
-            <w:r>
-              <w:t>Description</w:t>
-            </w:r>
-          </w:p>
-        </w:tc>
-        <w:tc>
-          <w:tcPr>
-            <w:tcW w:w="7823" w:type="dxa"/>
-          </w:tcPr>
-          <w:p>
-            <w:pPr>
-              <w:spacing w:after="160" w:line="259" w:lineRule="auto"/>
-              <w:rPr>
-                <w:lang w:val="en-US"/>
-              </w:rPr>
-            </w:pPr>
-            <w:proofErr w:type="spellStart"/>
-            <w:r>
-              <w:rPr>
-                <w:lang w:val="en-US"/>
-              </w:rPr>
-              <w:t>Attributs</w:t>
-            </w:r>
-            <w:proofErr w:type="spellEnd"/>
-            <w:r>
-              <w:rPr>
-                <w:lang w:val="en-US"/>
-              </w:rPr>
-              <w:t xml:space="preserve"> complexes :</w:t>
-            </w:r>
-          </w:p>
-          <w:p>
-            <w:pPr>
-              <w:spacing w:after="160" w:line="259" w:lineRule="auto"/>
-              <w:ind w:left="708"/>
-              <w:rPr>
-                <w:lang w:val="en-US"/>
-              </w:rPr>
-            </w:pPr>
-            <w:proofErr w:type="spellStart"/>
-            <w:r>
-              <w:rPr>
-                <w:lang w:val="en-US"/>
-              </w:rPr>
-              <w:t>onetoone</w:t>
-            </w:r>
-            <w:proofErr w:type="spellEnd"/>
-            <w:r>
-              <w:rPr>
-                <w:lang w:val="en-US"/>
-              </w:rPr>
-              <w:t xml:space="preserve"> – Test – 1_1 –  test liaison o</w:t>
-            </w:r>
-            <w:r>
-              <w:rPr>
-                <w:lang w:val="en-US"/>
-              </w:rPr>
-              <w:t>ne to one</w:t>
-            </w:r>
-          </w:p>
-          <w:p>
-            <w:pPr>
-              <w:spacing w:after="160" w:line="259" w:lineRule="auto"/>
-              <w:ind w:left="708"/>
-              <w:rPr>
-                <w:lang w:val="en-US"/>
-              </w:rPr>
-            </w:pPr>
-            <w:proofErr w:type="spellStart"/>
-            <w:r>
-              <w:rPr>
-                <w:lang w:val="en-US"/>
-              </w:rPr>
-              <w:lastRenderedPageBreak/>
-              <w:t>onetomany</w:t>
-            </w:r>
-            <w:proofErr w:type="spellEnd"/>
-            <w:r>
-              <w:rPr>
-                <w:lang w:val="en-US"/>
-              </w:rPr>
-              <w:t xml:space="preserve"> – Test – 1_* - test liaison one to many</w:t>
-            </w:r>
-          </w:p>
-          <w:p>
-            <w:pPr>
-              <w:spacing w:after="160" w:line="259" w:lineRule="auto"/>
-              <w:ind w:left="708"/>
-              <w:rPr>
-                <w:lang w:val="en-US"/>
-              </w:rPr>
-            </w:pPr>
-            <w:proofErr w:type="spellStart"/>
-            <w:r>
-              <w:rPr>
-                <w:lang w:val="en-US"/>
-              </w:rPr>
-              <w:t>manytoone</w:t>
-            </w:r>
-            <w:proofErr w:type="spellEnd"/>
-            <w:r>
-              <w:rPr>
-                <w:lang w:val="en-US"/>
-              </w:rPr>
-              <w:t xml:space="preserve"> – Test - *_1 – test liaison many to one</w:t>
-            </w:r>
-          </w:p>
-        </w:tc>
-      </w:tr>
-      <w:tr>
-        <w:tc>
-          <w:tcPr>
-            <w:tcW w:w="1239" w:type="dxa"/>
-          </w:tcPr>
-          <w:p>
-            <w:pPr>
-              <w:spacing w:after="160" w:line="259" w:lineRule="auto"/>
-            </w:pPr>
-            <w:r>
-              <w:lastRenderedPageBreak/>
-              <w:t>RG</w:t>
-            </w:r>
-          </w:p>
-        </w:tc>
-        <w:tc>
-          <w:tcPr>
-            <w:tcW w:w="7823" w:type="dxa"/>
-          </w:tcPr>
-          <w:p>
-            <w:pPr>
-              <w:spacing w:after="160" w:line="259" w:lineRule="auto"/>
-            </w:pPr>
-            <w:r>
-              <w:t>--</w:t>
-            </w:r>
-          </w:p>
-        </w:tc>
-      </w:tr>
-      <w:tr>
-        <w:tc>
-          <w:tcPr>
-            <w:tcW w:w="1239" w:type="dxa"/>
-          </w:tcPr>
-          <w:p>
-            <w:pPr>
-              <w:spacing w:after="160" w:line="259" w:lineRule="auto"/>
-            </w:pPr>
-            <w:r>
-              <w:t>Reprise de données</w:t>
-            </w:r>
-          </w:p>
-        </w:tc>
-        <w:tc>
-          <w:tcPr>
-            <w:tcW w:w="7823" w:type="dxa"/>
-          </w:tcPr>
-          <w:p>
-            <w:pPr>
-              <w:spacing w:after="160" w:line="259" w:lineRule="auto"/>
-            </w:pPr>
-            <w:r>
-              <w:t>Non</w:t>
-            </w:r>
-          </w:p>
-        </w:tc>
-      </w:tr>
-    </w:tbl>
-    <w:p/>
-    <w:tbl>
-      <w:tblPr>
-        <w:tblStyle w:val="Grilledutableau"/>
-        <w:tblW w:w="0" w:type="auto"/>
-        <w:tblLook w:val="04A0" w:firstRow="1" w:lastRow="0" w:firstColumn="1" w:lastColumn="0" w:noHBand="0" w:noVBand="1"/>
-      </w:tblPr>
-      <w:tblGrid>
-        <w:gridCol w:w="1239"/>
-        <w:gridCol w:w="7823"/>
-      </w:tblGrid>
-      <w:tr>
-        <w:tc>
-          <w:tcPr>
-            <w:tcW w:w="1239" w:type="dxa"/>
-          </w:tcPr>
-          <w:p>
-            <w:pPr>
-              <w:spacing w:after="160" w:line="259" w:lineRule="auto"/>
-            </w:pPr>
-            <w:r>
-              <w:t>Ticket</w:t>
-            </w:r>
-          </w:p>
-        </w:tc>
-        <w:tc>
-          <w:tcPr>
-            <w:tcW w:w="7823" w:type="dxa"/>
-          </w:tcPr>
-          <w:p>
-            <w:pPr>
-              <w:spacing w:after="160" w:line="259" w:lineRule="auto"/>
-            </w:pPr>
-            <w:r>
-              <w:t>T</w:t>
-            </w:r>
-            <w:r>
-              <w:t>006b</w:t>
-            </w:r>
-          </w:p>
-        </w:tc>
-      </w:tr>
-      <w:tr>
-        <w:tc>
-          <w:tcPr>
-            <w:tcW w:w="1239" w:type="dxa"/>
-          </w:tcPr>
-          <w:p>
-            <w:pPr>
-              <w:spacing w:after="160" w:line="259" w:lineRule="auto"/>
-            </w:pPr>
-            <w:r>
-              <w:t>Rubrique</w:t>
-            </w:r>
-          </w:p>
-        </w:tc>
-        <w:tc>
-          <w:tcPr>
-            <w:tcW w:w="7823" w:type="dxa"/>
-          </w:tcPr>
-          <w:p>
-            <w:pPr>
-              <w:spacing w:after="160" w:line="259" w:lineRule="auto"/>
-            </w:pPr>
-            <w:r>
-              <w:t>Modification objet</w:t>
-            </w:r>
-          </w:p>
-        </w:tc>
-      </w:tr>
-      <w:tr>
-        <w:tc>
-          <w:tcPr>
-            <w:tcW w:w="1239" w:type="dxa"/>
-          </w:tcPr>
-          <w:p>
-            <w:pPr>
-              <w:spacing w:after="160" w:line="259" w:lineRule="auto"/>
-            </w:pPr>
-            <w:r>
-              <w:t>Intitulé</w:t>
-            </w:r>
-          </w:p>
-        </w:tc>
-        <w:tc>
-          <w:tcPr>
-            <w:tcW w:w="7823" w:type="dxa"/>
-          </w:tcPr>
-          <w:p>
-            <w:pPr>
-              <w:spacing w:after="160" w:line="259" w:lineRule="auto"/>
-            </w:pPr>
-            <w:r>
-              <w:t xml:space="preserve">Modifier l’objet </w:t>
-            </w:r>
-            <w:r>
-              <w:t>Test</w:t>
-            </w:r>
-          </w:p>
-        </w:tc>
-      </w:tr>
-      <w:tr>
-        <w:tc>
-          <w:tcPr>
-            <w:tcW w:w="1239" w:type="dxa"/>
-          </w:tcPr>
-          <w:p>
-            <w:pPr>
-              <w:spacing w:after="160" w:line="259" w:lineRule="auto"/>
-            </w:pPr>
-            <w:r>
-              <w:t>Objet</w:t>
-            </w:r>
-          </w:p>
-          <w:p>
-            <w:pPr>
-              <w:spacing w:after="160" w:line="259" w:lineRule="auto"/>
-            </w:pPr>
-            <w:r>
-              <w:t>modifié</w:t>
-            </w:r>
-          </w:p>
-        </w:tc>
-        <w:tc>
-          <w:tcPr>
-            <w:tcW w:w="7823" w:type="dxa"/>
-          </w:tcPr>
-          <w:p>
-            <w:pPr>
-              <w:spacing w:after="160" w:line="259" w:lineRule="auto"/>
-            </w:pPr>
-            <w:r>
-              <w:t>Test</w:t>
-            </w:r>
-          </w:p>
-        </w:tc>
-      </w:tr>
-      <w:tr>
-        <w:tc>
-          <w:tcPr>
-            <w:tcW w:w="1239" w:type="dxa"/>
-          </w:tcPr>
-          <w:p>
-            <w:pPr>
-              <w:spacing w:after="160" w:line="259" w:lineRule="auto"/>
-            </w:pPr>
-            <w:r>
-              <w:t>Description</w:t>
-            </w:r>
-          </w:p>
-        </w:tc>
-        <w:tc>
-          <w:tcPr>
-            <w:tcW w:w="7823" w:type="dxa"/>
-          </w:tcPr>
-          <w:p>
-            <w:pPr>
-              <w:spacing w:after="160" w:line="259" w:lineRule="auto"/>
-              <w:rPr>
-                <w:lang w:val="en-US"/>
-              </w:rPr>
-            </w:pPr>
-            <w:proofErr w:type="spellStart"/>
-            <w:r>
-              <w:rPr>
-                <w:lang w:val="en-US"/>
-              </w:rPr>
-              <w:t>Attributs</w:t>
-            </w:r>
-            <w:proofErr w:type="spellEnd"/>
-            <w:r>
-              <w:rPr>
-                <w:lang w:val="en-US"/>
-              </w:rPr>
-              <w:t xml:space="preserve"> complexes :</w:t>
-            </w:r>
-          </w:p>
-          <w:p>
-            <w:pPr>
-              <w:spacing w:after="160" w:line="259" w:lineRule="auto"/>
-              <w:ind w:left="708"/>
-              <w:rPr>
-                <w:lang w:val="en-US"/>
-              </w:rPr>
-            </w:pPr>
-            <w:proofErr w:type="spellStart"/>
-            <w:r>
-              <w:rPr>
-                <w:lang w:val="en-US"/>
-              </w:rPr>
-              <w:t>onetoonebis</w:t>
-            </w:r>
-            <w:proofErr w:type="spellEnd"/>
-            <w:r>
-              <w:rPr>
-                <w:lang w:val="en-US"/>
-              </w:rPr>
-              <w:t xml:space="preserve"> – </w:t>
-            </w:r>
-            <w:proofErr w:type="spellStart"/>
-            <w:r>
-              <w:rPr>
-                <w:lang w:val="en-US"/>
-              </w:rPr>
-              <w:t>LiaisonTest</w:t>
-            </w:r>
-            <w:proofErr w:type="spellEnd"/>
-            <w:r>
-              <w:rPr>
-                <w:lang w:val="en-US"/>
-              </w:rPr>
-              <w:t xml:space="preserve"> – 1_1 – Test liaison one to one</w:t>
-            </w:r>
-          </w:p>
-          <w:p>
-            <w:pPr>
-              <w:spacing w:after="160" w:line="259" w:lineRule="auto"/>
-              <w:ind w:left="708"/>
-              <w:rPr>
-                <w:lang w:val="en-US"/>
-              </w:rPr>
-            </w:pPr>
-            <w:proofErr w:type="spellStart"/>
-            <w:r>
-              <w:rPr>
-                <w:lang w:val="en-US"/>
-              </w:rPr>
-              <w:t>onetomanybis</w:t>
-            </w:r>
-            <w:proofErr w:type="spellEnd"/>
-            <w:r>
-              <w:rPr>
-                <w:lang w:val="en-US"/>
-              </w:rPr>
-              <w:t xml:space="preserve"> – </w:t>
-            </w:r>
-            <w:proofErr w:type="spellStart"/>
-            <w:r>
-              <w:rPr>
-                <w:lang w:val="en-US"/>
-              </w:rPr>
-              <w:t>LiaisonTest</w:t>
-            </w:r>
-            <w:proofErr w:type="spellEnd"/>
-            <w:r>
-              <w:rPr>
-                <w:lang w:val="en-US"/>
-              </w:rPr>
-              <w:t xml:space="preserve"> - *_1 – test liaison one to many</w:t>
-            </w:r>
-          </w:p>
-          <w:p>
-            <w:pPr>
-              <w:spacing w:after="160" w:line="259" w:lineRule="auto"/>
-              <w:ind w:left="708"/>
-              <w:rPr>
-                <w:lang w:val="en-US"/>
-              </w:rPr>
-            </w:pPr>
-            <w:proofErr w:type="spellStart"/>
-            <w:r>
-              <w:rPr>
-                <w:lang w:val="en-US"/>
-              </w:rPr>
-              <w:t>manytoonebis</w:t>
-            </w:r>
-            <w:proofErr w:type="spellEnd"/>
-            <w:r>
-              <w:rPr>
-                <w:lang w:val="en-US"/>
-              </w:rPr>
-              <w:t xml:space="preserve"> – </w:t>
-            </w:r>
-            <w:proofErr w:type="spellStart"/>
-            <w:r>
-              <w:rPr>
-                <w:lang w:val="en-US"/>
-              </w:rPr>
-              <w:t>LiaisonTeqt</w:t>
-            </w:r>
-            <w:proofErr w:type="spellEnd"/>
-            <w:r>
-              <w:rPr>
-                <w:lang w:val="en-US"/>
-              </w:rPr>
-              <w:t xml:space="preserve"> – 1_* - test liaison many to</w:t>
-            </w:r>
-            <w:r>
-              <w:rPr>
-                <w:lang w:val="en-US"/>
-              </w:rPr>
-              <w:t xml:space="preserve"> one</w:t>
-            </w:r>
-          </w:p>
-        </w:tc>
-      </w:tr>
-      <w:tr>
-        <w:tc>
-          <w:tcPr>
-            <w:tcW w:w="1239" w:type="dxa"/>
-          </w:tcPr>
-          <w:p>
-            <w:pPr>
-              <w:spacing w:after="160" w:line="259" w:lineRule="auto"/>
-            </w:pPr>
-            <w:r>
-              <w:t>RG</w:t>
-            </w:r>
-          </w:p>
-        </w:tc>
-        <w:tc>
-          <w:tcPr>
-            <w:tcW w:w="7823" w:type="dxa"/>
-          </w:tcPr>
-          <w:p>
-            <w:pPr>
-              <w:spacing w:after="160" w:line="259" w:lineRule="auto"/>
-            </w:pPr>
-            <w:r>
-              <w:t>--</w:t>
-            </w:r>
-          </w:p>
-        </w:tc>
-      </w:tr>
-      <w:tr>
-        <w:tc>
-          <w:tcPr>
-            <w:tcW w:w="1239" w:type="dxa"/>
-          </w:tcPr>
-          <w:p>
-            <w:pPr>
-              <w:spacing w:after="160" w:line="259" w:lineRule="auto"/>
-            </w:pPr>
-            <w:r>
-              <w:t>Reprise de données</w:t>
-            </w:r>
-          </w:p>
-        </w:tc>
-        <w:tc>
-          <w:tcPr>
-            <w:tcW w:w="7823" w:type="dxa"/>
-          </w:tcPr>
-          <w:p>
-            <w:pPr>
-              <w:spacing w:after="160" w:line="259" w:lineRule="auto"/>
-            </w:pPr>
-            <w:r>
-              <w:t>Non</w:t>
-            </w:r>
-          </w:p>
-        </w:tc>
-      </w:tr>
-    </w:tbl>
-    <w:p/>
-    <w:p>
-      <w:pPr>
-        <w:pStyle w:val="Titre2"/>
-      </w:pPr>
-      <w:r>
-        <w:t>T007</w:t>
-      </w:r>
-    </w:p>
-    <w:tbl>
-      <w:tblPr>
-        <w:tblStyle w:val="Grilledutableau"/>
-        <w:tblW w:w="0" w:type="auto"/>
-        <w:tblLook w:val="04A0" w:firstRow="1" w:lastRow="0" w:firstColumn="1" w:lastColumn="0" w:noHBand="0" w:noVBand="1"/>
-      </w:tblPr>
-      <w:tblGrid>
-        <w:gridCol w:w="1528"/>
-        <w:gridCol w:w="7534"/>
-      </w:tblGrid>
-      <w:tr>
-        <w:tc>
-          <w:tcPr>
-            <w:tcW w:w="704" w:type="dxa"/>
-          </w:tcPr>
-          <w:p>
-            <w:pPr>
-              <w:spacing w:after="160" w:line="259" w:lineRule="auto"/>
-            </w:pPr>
-            <w:r>
-              <w:t>Ticket</w:t>
-            </w:r>
-          </w:p>
-        </w:tc>
-        <w:tc>
-          <w:tcPr>
-            <w:tcW w:w="8358" w:type="dxa"/>
-          </w:tcPr>
-          <w:p>
-            <w:pPr>
-              <w:spacing w:after="160" w:line="259" w:lineRule="auto"/>
-            </w:pPr>
-            <w:r>
-              <w:t>T</w:t>
-            </w:r>
-            <w:r>
-              <w:t>007</w:t>
-            </w:r>
-          </w:p>
-        </w:tc>
-      </w:tr>
-      <w:tr>
-        <w:tc>
-          <w:tcPr>
-            <w:tcW w:w="704" w:type="dxa"/>
-          </w:tcPr>
-          <w:p>
-            <w:pPr>
-              <w:spacing w:after="160" w:line="259" w:lineRule="auto"/>
-            </w:pPr>
-            <w:r>
-              <w:t>Rubrique</w:t>
-            </w:r>
-          </w:p>
-        </w:tc>
-        <w:tc>
-          <w:tcPr>
-            <w:tcW w:w="8358" w:type="dxa"/>
-          </w:tcPr>
-          <w:p>
-            <w:pPr>
-              <w:spacing w:after="160" w:line="259" w:lineRule="auto"/>
-            </w:pPr>
-            <w:r>
-              <w:t xml:space="preserve">Création écran </w:t>
-            </w:r>
-          </w:p>
-        </w:tc>
-      </w:tr>
-      <w:tr>
-        <w:tc>
-          <w:tcPr>
-            <w:tcW w:w="704" w:type="dxa"/>
-          </w:tcPr>
-          <w:p>
-            <w:pPr>
-              <w:spacing w:after="160" w:line="259" w:lineRule="auto"/>
-            </w:pPr>
-            <w:r>
-              <w:t>Intitulé</w:t>
-            </w:r>
-          </w:p>
-        </w:tc>
-        <w:tc>
-          <w:tcPr>
-            <w:tcW w:w="8358" w:type="dxa"/>
-          </w:tcPr>
-          <w:p>
-            <w:pPr>
-              <w:spacing w:after="160" w:line="259" w:lineRule="auto"/>
-            </w:pPr>
-            <w:r>
-              <w:t xml:space="preserve">Créer l’écran – </w:t>
-            </w:r>
-            <w:r>
-              <w:t>Test</w:t>
-            </w:r>
-          </w:p>
-        </w:tc>
-      </w:tr>
-      <w:tr>
-        <w:tc>
-          <w:tcPr>
-            <w:tcW w:w="704" w:type="dxa"/>
-          </w:tcPr>
-          <w:p>
-            <w:pPr>
-              <w:spacing w:after="160" w:line="259" w:lineRule="auto"/>
-            </w:pPr>
-            <w:r>
-              <w:t>Objets utilisés</w:t>
-            </w:r>
-          </w:p>
-        </w:tc>
-        <w:tc>
-          <w:tcPr>
-            <w:tcW w:w="8358" w:type="dxa"/>
-          </w:tcPr>
-          <w:p>
-            <w:pPr>
-              <w:spacing w:after="160" w:line="259" w:lineRule="auto"/>
-            </w:pPr>
-            <w:r>
-              <w:t xml:space="preserve">Test </w:t>
-            </w:r>
-            <w:proofErr w:type="spellStart"/>
-            <w:r>
-              <w:t>LiaisonTest</w:t>
-            </w:r>
-            <w:proofErr w:type="spellEnd"/>
-          </w:p>
-        </w:tc>
-      </w:tr>
-      <w:tr>
-        <w:tc>
-          <w:tcPr>
-            <w:tcW w:w="704" w:type="dxa"/>
-          </w:tcPr>
-          <w:p>
-            <w:pPr>
-              <w:spacing w:after="160" w:line="259" w:lineRule="auto"/>
-            </w:pPr>
-            <w:r>
-              <w:t>Accès</w:t>
-            </w:r>
-          </w:p>
-        </w:tc>
-        <w:tc>
-          <w:tcPr>
-            <w:tcW w:w="8358" w:type="dxa"/>
-          </w:tcPr>
-          <w:p>
-            <w:pPr>
-              <w:spacing w:after="160" w:line="259" w:lineRule="auto"/>
-            </w:pPr>
-            <w:r>
-              <w:t>Accès depuis :</w:t>
-            </w:r>
-          </w:p>
-          <w:p>
-            <w:pPr>
-              <w:numPr>
-                <w:ilvl w:val="0"/>
-                <w:numId w:val="1"/>
-              </w:numPr>
-              <w:contextualSpacing/>
-            </w:pPr>
-            <w:r>
-              <w:rPr>
-                <w:highlight w:val="green"/>
-              </w:rPr>
-              <w:t>Barre de navigation</w:t>
-            </w:r>
-          </w:p>
-        </w:tc>
-      </w:tr>
-      <w:tr>
-        <w:tc>
-          <w:tcPr>
-            <w:tcW w:w="704" w:type="dxa"/>
-          </w:tcPr>
-          <w:p>
-            <w:pPr>
-              <w:spacing w:after="160" w:line="259" w:lineRule="auto"/>
-            </w:pPr>
-            <w:r>
-              <w:t>Description</w:t>
-            </w:r>
-          </w:p>
-        </w:tc>
-        <w:tc>
-          <w:tcPr>
-            <w:tcW w:w="8358" w:type="dxa"/>
-          </w:tcPr>
-          <w:p>
-            <w:pPr>
-              <w:spacing w:after="160" w:line="259" w:lineRule="auto"/>
-            </w:pPr>
-            <w:r>
-              <w:t>Informations affichées :</w:t>
-            </w:r>
-          </w:p>
-          <w:p>
-            <w:pPr>
-              <w:spacing w:after="160" w:line="259" w:lineRule="auto"/>
-            </w:pPr>
-            <w:r>
-              <w:t xml:space="preserve"> </w:t>
-            </w:r>
-            <w:r>
-              <w:t>Liste des tests</w:t>
-            </w:r>
-          </w:p>
-          <w:p>
-            <w:pPr>
-              <w:spacing w:line="259" w:lineRule="auto"/>
-              <w:ind w:left="1416"/>
-            </w:pPr>
-            <w:r>
-              <w:t>id</w:t>
-            </w:r>
-          </w:p>
-          <w:p>
-            <w:pPr>
-              <w:spacing w:line="259" w:lineRule="auto"/>
-              <w:ind w:left="1416"/>
-            </w:pPr>
-            <w:r>
-              <w:t>Label</w:t>
-            </w:r>
-          </w:p>
-          <w:p>
-            <w:pPr>
-              <w:spacing w:line="259" w:lineRule="auto"/>
-              <w:ind w:left="1416"/>
-            </w:pPr>
-            <w:r>
-              <w:t>Re</w:t>
-            </w:r>
-          </w:p>
-          <w:p>
-            <w:pPr>
-              <w:spacing w:line="259" w:lineRule="auto"/>
-              <w:ind w:left="1416"/>
-            </w:pPr>
-            <w:r>
-              <w:t>Onetoonebis.id</w:t>
-            </w:r>
-          </w:p>
-          <w:p>
-            <w:pPr>
-              <w:spacing w:line="259" w:lineRule="auto"/>
-              <w:ind w:left="1416"/>
-            </w:pPr>
-            <w:r>
-              <w:t>[Onetomanybis.id]</w:t>
-            </w:r>
-          </w:p>
-          <w:p>
-            <w:pPr>
-              <w:spacing w:line="259" w:lineRule="auto"/>
-              <w:ind w:left="1416"/>
-            </w:pPr>
-            <w:r>
-              <w:lastRenderedPageBreak/>
-              <w:t>Manytoonebis.id</w:t>
-            </w:r>
-          </w:p>
-          <w:p>
-            <w:pPr>
-              <w:spacing w:line="259" w:lineRule="auto"/>
-              <w:ind w:left="1416"/>
-            </w:pPr>
-          </w:p>
-          <w:p>
-            <w:pPr>
-              <w:spacing w:line="259" w:lineRule="auto"/>
-            </w:pPr>
-            <w:r>
-              <w:t xml:space="preserve">Liste des </w:t>
-            </w:r>
-            <w:proofErr w:type="spellStart"/>
-            <w:r>
-              <w:t>LiaisonTest</w:t>
-            </w:r>
-            <w:proofErr w:type="spellEnd"/>
-          </w:p>
-          <w:p>
-            <w:pPr>
-              <w:spacing w:line="259" w:lineRule="auto"/>
-              <w:ind w:left="1416"/>
-            </w:pPr>
-            <w:r>
-              <w:t>id</w:t>
-            </w:r>
-          </w:p>
-          <w:p>
-            <w:pPr>
-              <w:spacing w:line="259" w:lineRule="auto"/>
-              <w:ind w:left="1416"/>
-              <w:rPr>
-                <w:lang w:val="en-US"/>
-              </w:rPr>
-            </w:pPr>
-            <w:r>
-              <w:rPr>
-                <w:lang w:val="en-US"/>
-              </w:rPr>
-              <w:t>Onetoone.id</w:t>
-            </w:r>
-          </w:p>
-          <w:p>
-            <w:pPr>
-              <w:spacing w:line="259" w:lineRule="auto"/>
-              <w:ind w:left="1416"/>
-              <w:rPr>
-                <w:lang w:val="en-US"/>
-              </w:rPr>
-            </w:pPr>
-            <w:r>
-              <w:rPr>
-                <w:lang w:val="en-US"/>
-              </w:rPr>
-              <w:t>Onetomany.id</w:t>
-            </w:r>
-          </w:p>
-          <w:p>
-            <w:pPr>
-              <w:spacing w:line="259" w:lineRule="auto"/>
-              <w:ind w:left="1416"/>
-              <w:rPr>
-                <w:lang w:val="en-US"/>
-              </w:rPr>
-            </w:pPr>
-            <w:r>
-              <w:rPr>
-                <w:lang w:val="en-US"/>
-              </w:rPr>
-              <w:t>[Manytoone.id]</w:t>
-            </w:r>
-          </w:p>
-          <w:p>
-            <w:pPr>
-              <w:spacing w:line="259" w:lineRule="auto"/>
-              <w:rPr>
-                <w:lang w:val="en-US"/>
-              </w:rPr>
-            </w:pPr>
-          </w:p>
-        </w:tc>
-      </w:tr>
-      <w:tr>
-        <w:tc>
-          <w:tcPr>
-            <w:tcW w:w="704" w:type="dxa"/>
-          </w:tcPr>
-          <w:p>
-            <w:pPr>
-              <w:spacing w:after="160" w:line="259" w:lineRule="auto"/>
-            </w:pPr>
-            <w:r>
-              <w:lastRenderedPageBreak/>
-              <w:t>Maquette</w:t>
-            </w:r>
-          </w:p>
-        </w:tc>
-        <w:tc>
-          <w:tcPr>
-            <w:tcW w:w="8358" w:type="dxa"/>
-          </w:tcPr>
-          <w:p>
-            <w:pPr>
-              <w:spacing w:after="160" w:line="259" w:lineRule="auto"/>
-              <w:jc w:val="center"/>
-            </w:pPr>
-            <w:r>
-              <w:rPr>
-                <w:noProof/>
-              </w:rPr>
-              <w:drawing>
-                <wp:inline distT="0" distB="0" distL="0" distR="0" wp14:anchorId="7635A7A3" wp14:editId="036D1460">
-                  <wp:extent cx="2257425" cy="3068502"/>
-                  <wp:effectExtent l="0" t="0" r="0" b="0"/>
-                  <wp:docPr id="12" name="Image 12"/>
                   <wp:cNvGraphicFramePr>
                     <a:graphicFrameLocks xmlns:a="http://schemas.openxmlformats.org/drawingml/2006/main" noChangeAspect="1"/>
                   </wp:cNvGraphicFramePr>
@@ -8393,6 +8482,1624 @@
                         <pic:spPr bwMode="auto">
                           <a:xfrm>
                             <a:off x="0" y="0"/>
+                            <a:ext cx="1899502" cy="2581980"/>
+                          </a:xfrm>
+                          <a:prstGeom prst="rect">
+                            <a:avLst/>
+                          </a:prstGeom>
+                          <a:noFill/>
+                        </pic:spPr>
+                      </pic:pic>
+                    </a:graphicData>
+                  </a:graphic>
+                </wp:inline>
+              </w:drawing>
+            </w:r>
+          </w:p>
+        </w:tc>
+      </w:tr>
+      <w:tr>
+        <w:tc>
+          <w:tcPr>
+            <w:tcW w:w="704" w:type="dxa"/>
+          </w:tcPr>
+          <w:p>
+            <w:pPr>
+              <w:spacing w:after="160" w:line="259" w:lineRule="auto"/>
+            </w:pPr>
+            <w:r>
+              <w:t>RG</w:t>
+            </w:r>
+          </w:p>
+        </w:tc>
+        <w:tc>
+          <w:tcPr>
+            <w:tcW w:w="8358" w:type="dxa"/>
+          </w:tcPr>
+          <w:p>
+            <w:pPr>
+              <w:spacing w:after="160" w:line="259" w:lineRule="auto"/>
+            </w:pPr>
+            <w:r>
+              <w:t>--</w:t>
+            </w:r>
+          </w:p>
+        </w:tc>
+      </w:tr>
+      <w:tr>
+        <w:tc>
+          <w:tcPr>
+            <w:tcW w:w="704" w:type="dxa"/>
+          </w:tcPr>
+          <w:p>
+            <w:pPr>
+              <w:spacing w:after="160" w:line="259" w:lineRule="auto"/>
+            </w:pPr>
+            <w:r>
+              <w:lastRenderedPageBreak/>
+              <w:t>Commentaires</w:t>
+            </w:r>
+          </w:p>
+        </w:tc>
+        <w:tc>
+          <w:tcPr>
+            <w:tcW w:w="8358" w:type="dxa"/>
+          </w:tcPr>
+          <w:p>
+            <w:pPr>
+              <w:spacing w:after="160" w:line="259" w:lineRule="auto"/>
+            </w:pPr>
+            <w:r>
+              <w:t>--</w:t>
+            </w:r>
+          </w:p>
+        </w:tc>
+      </w:tr>
+    </w:tbl>
+    <w:p/>
+    <w:p>
+      <w:pPr>
+        <w:pStyle w:val="Titre2"/>
+      </w:pPr>
+      <w:r>
+        <w:t>T004</w:t>
+      </w:r>
+    </w:p>
+    <w:tbl>
+      <w:tblPr>
+        <w:tblStyle w:val="Grilledutableau"/>
+        <w:tblW w:w="0" w:type="auto"/>
+        <w:tblLook w:val="04A0" w:firstRow="1" w:lastRow="0" w:firstColumn="1" w:lastColumn="0" w:noHBand="0" w:noVBand="1"/>
+      </w:tblPr>
+      <w:tblGrid>
+        <w:gridCol w:w="1239"/>
+        <w:gridCol w:w="7823"/>
+      </w:tblGrid>
+      <w:tr>
+        <w:tc>
+          <w:tcPr>
+            <w:tcW w:w="1239" w:type="dxa"/>
+          </w:tcPr>
+          <w:p>
+            <w:pPr>
+              <w:spacing w:after="160" w:line="259" w:lineRule="auto"/>
+            </w:pPr>
+            <w:r>
+              <w:t>Ticket</w:t>
+            </w:r>
+          </w:p>
+        </w:tc>
+        <w:tc>
+          <w:tcPr>
+            <w:tcW w:w="7823" w:type="dxa"/>
+          </w:tcPr>
+          <w:p>
+            <w:pPr>
+              <w:spacing w:after="160" w:line="259" w:lineRule="auto"/>
+            </w:pPr>
+            <w:r>
+              <w:t>T</w:t>
+            </w:r>
+            <w:r>
+              <w:t>004</w:t>
+            </w:r>
+          </w:p>
+        </w:tc>
+      </w:tr>
+      <w:tr>
+        <w:tc>
+          <w:tcPr>
+            <w:tcW w:w="1239" w:type="dxa"/>
+          </w:tcPr>
+          <w:p>
+            <w:pPr>
+              <w:spacing w:after="160" w:line="259" w:lineRule="auto"/>
+            </w:pPr>
+            <w:r>
+              <w:t>Rubrique</w:t>
+            </w:r>
+          </w:p>
+        </w:tc>
+        <w:tc>
+          <w:tcPr>
+            <w:tcW w:w="7823" w:type="dxa"/>
+          </w:tcPr>
+          <w:p>
+            <w:pPr>
+              <w:spacing w:after="160" w:line="259" w:lineRule="auto"/>
+            </w:pPr>
+            <w:r>
+              <w:t>Reprise de données</w:t>
+            </w:r>
+          </w:p>
+        </w:tc>
+      </w:tr>
+      <w:tr>
+        <w:tc>
+          <w:tcPr>
+            <w:tcW w:w="1239" w:type="dxa"/>
+          </w:tcPr>
+          <w:p>
+            <w:pPr>
+              <w:spacing w:after="160" w:line="259" w:lineRule="auto"/>
+            </w:pPr>
+            <w:r>
+              <w:t>Intitulé</w:t>
+            </w:r>
+          </w:p>
+        </w:tc>
+        <w:tc>
+          <w:tcPr>
+            <w:tcW w:w="7823" w:type="dxa"/>
+          </w:tcPr>
+          <w:p>
+            <w:pPr>
+              <w:spacing w:after="160" w:line="259" w:lineRule="auto"/>
+            </w:pPr>
+            <w:r>
+              <w:t xml:space="preserve">Script d’initialisation de la </w:t>
+            </w:r>
+            <w:proofErr w:type="spellStart"/>
+            <w:r>
+              <w:t>bdd</w:t>
+            </w:r>
+            <w:proofErr w:type="spellEnd"/>
+          </w:p>
+        </w:tc>
+      </w:tr>
+      <w:tr>
+        <w:tc>
+          <w:tcPr>
+            <w:tcW w:w="1239" w:type="dxa"/>
+          </w:tcPr>
+          <w:p>
+            <w:pPr>
+              <w:spacing w:after="160" w:line="259" w:lineRule="auto"/>
+            </w:pPr>
+            <w:r>
+              <w:t>Tables modifiées</w:t>
+            </w:r>
+          </w:p>
+        </w:tc>
+        <w:tc>
+          <w:tcPr>
+            <w:tcW w:w="7823" w:type="dxa"/>
+          </w:tcPr>
+          <w:p>
+            <w:pPr>
+              <w:spacing w:after="160" w:line="259" w:lineRule="auto"/>
+            </w:pPr>
+            <w:r>
+              <w:t>--</w:t>
+            </w:r>
+          </w:p>
+        </w:tc>
+      </w:tr>
+      <w:tr>
+        <w:tc>
+          <w:tcPr>
+            <w:tcW w:w="1239" w:type="dxa"/>
+          </w:tcPr>
+          <w:p>
+            <w:pPr>
+              <w:spacing w:after="160" w:line="259" w:lineRule="auto"/>
+            </w:pPr>
+            <w:r>
+              <w:t>Description</w:t>
+            </w:r>
+          </w:p>
+        </w:tc>
+        <w:tc>
+          <w:tcPr>
+            <w:tcW w:w="7823" w:type="dxa"/>
+          </w:tcPr>
+          <w:p>
+            <w:pPr>
+              <w:spacing w:after="160" w:line="259" w:lineRule="auto"/>
+            </w:pPr>
+            <w:r>
+              <w:t xml:space="preserve">Script d’initialisation de la </w:t>
+            </w:r>
+            <w:proofErr w:type="spellStart"/>
+            <w:r>
+              <w:t>bdd</w:t>
+            </w:r>
+            <w:proofErr w:type="spellEnd"/>
+          </w:p>
+        </w:tc>
+      </w:tr>
+    </w:tbl>
+    <w:p/>
+    <w:p>
+      <w:pPr>
+        <w:pStyle w:val="Titre2"/>
+      </w:pPr>
+      <w:r>
+        <w:t>T005</w:t>
+      </w:r>
+    </w:p>
+    <w:tbl>
+      <w:tblPr>
+        <w:tblStyle w:val="Grilledutableau"/>
+        <w:tblW w:w="0" w:type="auto"/>
+        <w:tblLook w:val="04A0" w:firstRow="1" w:lastRow="0" w:firstColumn="1" w:lastColumn="0" w:noHBand="0" w:noVBand="1"/>
+      </w:tblPr>
+      <w:tblGrid>
+        <w:gridCol w:w="1239"/>
+        <w:gridCol w:w="7823"/>
+      </w:tblGrid>
+      <w:tr>
+        <w:tc>
+          <w:tcPr>
+            <w:tcW w:w="1239" w:type="dxa"/>
+          </w:tcPr>
+          <w:p>
+            <w:pPr>
+              <w:spacing w:after="160" w:line="259" w:lineRule="auto"/>
+            </w:pPr>
+            <w:r>
+              <w:t>Ticket</w:t>
+            </w:r>
+          </w:p>
+        </w:tc>
+        <w:tc>
+          <w:tcPr>
+            <w:tcW w:w="7823" w:type="dxa"/>
+          </w:tcPr>
+          <w:p>
+            <w:pPr>
+              <w:spacing w:after="160" w:line="259" w:lineRule="auto"/>
+            </w:pPr>
+            <w:r>
+              <w:t>T</w:t>
+            </w:r>
+            <w:r>
+              <w:t>005</w:t>
+            </w:r>
+          </w:p>
+        </w:tc>
+      </w:tr>
+      <w:tr>
+        <w:tc>
+          <w:tcPr>
+            <w:tcW w:w="1239" w:type="dxa"/>
+          </w:tcPr>
+          <w:p>
+            <w:pPr>
+              <w:spacing w:after="160" w:line="259" w:lineRule="auto"/>
+            </w:pPr>
+            <w:r>
+              <w:t>Rubrique</w:t>
+            </w:r>
+          </w:p>
+        </w:tc>
+        <w:tc>
+          <w:tcPr>
+            <w:tcW w:w="7823" w:type="dxa"/>
+          </w:tcPr>
+          <w:p>
+            <w:pPr>
+              <w:spacing w:after="160" w:line="259" w:lineRule="auto"/>
+            </w:pPr>
+            <w:r>
+              <w:t>Création objet</w:t>
+            </w:r>
+          </w:p>
+        </w:tc>
+      </w:tr>
+      <w:tr>
+        <w:tc>
+          <w:tcPr>
+            <w:tcW w:w="1239" w:type="dxa"/>
+          </w:tcPr>
+          <w:p>
+            <w:pPr>
+              <w:spacing w:after="160" w:line="259" w:lineRule="auto"/>
+            </w:pPr>
+            <w:r>
+              <w:t>Intitulé</w:t>
+            </w:r>
+          </w:p>
+        </w:tc>
+        <w:tc>
+          <w:tcPr>
+            <w:tcW w:w="7823" w:type="dxa"/>
+          </w:tcPr>
+          <w:p>
+            <w:pPr>
+              <w:spacing w:after="160" w:line="259" w:lineRule="auto"/>
+            </w:pPr>
+            <w:r>
+              <w:t xml:space="preserve">Créer l’objet </w:t>
+            </w:r>
+            <w:r>
+              <w:t>Test</w:t>
+            </w:r>
+          </w:p>
+        </w:tc>
+      </w:tr>
+      <w:tr>
+        <w:tc>
+          <w:tcPr>
+            <w:tcW w:w="1239" w:type="dxa"/>
+          </w:tcPr>
+          <w:p>
+            <w:pPr>
+              <w:spacing w:after="160" w:line="259" w:lineRule="auto"/>
+            </w:pPr>
+            <w:r>
+              <w:t>Objet</w:t>
+            </w:r>
+          </w:p>
+          <w:p>
+            <w:pPr>
+              <w:spacing w:after="160" w:line="259" w:lineRule="auto"/>
+            </w:pPr>
+            <w:r>
+              <w:t>créé</w:t>
+            </w:r>
+          </w:p>
+        </w:tc>
+        <w:tc>
+          <w:tcPr>
+            <w:tcW w:w="7823" w:type="dxa"/>
+          </w:tcPr>
+          <w:p>
+            <w:pPr>
+              <w:spacing w:after="160" w:line="259" w:lineRule="auto"/>
+            </w:pPr>
+            <w:r>
+              <w:t>Test</w:t>
+            </w:r>
+          </w:p>
+        </w:tc>
+      </w:tr>
+      <w:tr>
+        <w:tc>
+          <w:tcPr>
+            <w:tcW w:w="1239" w:type="dxa"/>
+          </w:tcPr>
+          <w:p>
+            <w:pPr>
+              <w:spacing w:after="160" w:line="259" w:lineRule="auto"/>
+            </w:pPr>
+            <w:r>
+              <w:t>Description</w:t>
+            </w:r>
+          </w:p>
+        </w:tc>
+        <w:tc>
+          <w:tcPr>
+            <w:tcW w:w="7823" w:type="dxa"/>
+          </w:tcPr>
+          <w:p>
+            <w:pPr>
+              <w:spacing w:after="160" w:line="259" w:lineRule="auto"/>
+              <w:rPr>
+                <w:lang w:val="en-US"/>
+              </w:rPr>
+            </w:pPr>
+            <w:proofErr w:type="spellStart"/>
+            <w:r>
+              <w:rPr>
+                <w:lang w:val="en-US"/>
+              </w:rPr>
+              <w:t>Attributs</w:t>
+            </w:r>
+            <w:proofErr w:type="spellEnd"/>
+            <w:r>
+              <w:rPr>
+                <w:lang w:val="en-US"/>
+              </w:rPr>
+              <w:t xml:space="preserve"> simples :</w:t>
+            </w:r>
+          </w:p>
+          <w:p>
+            <w:pPr>
+              <w:spacing w:after="160" w:line="259" w:lineRule="auto"/>
+              <w:ind w:left="708"/>
+              <w:rPr>
+                <w:lang w:val="en-US"/>
+              </w:rPr>
+            </w:pPr>
+            <w:r>
+              <w:rPr>
+                <w:lang w:val="en-US"/>
+              </w:rPr>
+              <w:t>Label – String – label 1</w:t>
+            </w:r>
+          </w:p>
+          <w:p>
+            <w:pPr>
+              <w:spacing w:after="160" w:line="259" w:lineRule="auto"/>
+              <w:ind w:left="708"/>
+              <w:rPr>
+                <w:lang w:val="en-US"/>
+              </w:rPr>
+            </w:pPr>
+            <w:r>
+              <w:rPr>
+                <w:lang w:val="en-US"/>
+              </w:rPr>
+              <w:t>Re – String – label 2</w:t>
+            </w:r>
+          </w:p>
+        </w:tc>
+      </w:tr>
+      <w:tr>
+        <w:tc>
+          <w:tcPr>
+            <w:tcW w:w="1239" w:type="dxa"/>
+          </w:tcPr>
+          <w:p>
+            <w:pPr>
+              <w:spacing w:after="160" w:line="259" w:lineRule="auto"/>
+            </w:pPr>
+            <w:r>
+              <w:t>RG</w:t>
+            </w:r>
+          </w:p>
+        </w:tc>
+        <w:tc>
+          <w:tcPr>
+            <w:tcW w:w="7823" w:type="dxa"/>
+          </w:tcPr>
+          <w:p>
+            <w:pPr>
+              <w:spacing w:after="160" w:line="259" w:lineRule="auto"/>
+            </w:pPr>
+            <w:r>
+              <w:t>--</w:t>
+            </w:r>
+          </w:p>
+        </w:tc>
+      </w:tr>
+      <w:tr>
+        <w:tc>
+          <w:tcPr>
+            <w:tcW w:w="1239" w:type="dxa"/>
+          </w:tcPr>
+          <w:p>
+            <w:pPr>
+              <w:spacing w:after="160" w:line="259" w:lineRule="auto"/>
+            </w:pPr>
+            <w:r>
+              <w:t>Reprise de données</w:t>
+            </w:r>
+          </w:p>
+        </w:tc>
+        <w:tc>
+          <w:tcPr>
+            <w:tcW w:w="7823" w:type="dxa"/>
+          </w:tcPr>
+          <w:p>
+            <w:pPr>
+              <w:spacing w:after="160" w:line="259" w:lineRule="auto"/>
+            </w:pPr>
+            <w:r>
+              <w:t>Non</w:t>
+            </w:r>
+          </w:p>
+        </w:tc>
+      </w:tr>
+    </w:tbl>
+    <w:p/>
+    <w:p>
+      <w:pPr>
+        <w:pStyle w:val="Titre2"/>
+      </w:pPr>
+      <w:r>
+        <w:t>T006</w:t>
+      </w:r>
+    </w:p>
+    <w:tbl>
+      <w:tblPr>
+        <w:tblStyle w:val="Grilledutableau"/>
+        <w:tblW w:w="0" w:type="auto"/>
+        <w:tblLook w:val="04A0" w:firstRow="1" w:lastRow="0" w:firstColumn="1" w:lastColumn="0" w:noHBand="0" w:noVBand="1"/>
+      </w:tblPr>
+      <w:tblGrid>
+        <w:gridCol w:w="1239"/>
+        <w:gridCol w:w="7823"/>
+      </w:tblGrid>
+      <w:tr>
+        <w:tc>
+          <w:tcPr>
+            <w:tcW w:w="1239" w:type="dxa"/>
+          </w:tcPr>
+          <w:p>
+            <w:pPr>
+              <w:spacing w:after="160" w:line="259" w:lineRule="auto"/>
+            </w:pPr>
+            <w:r>
+              <w:t>Ticket</w:t>
+            </w:r>
+          </w:p>
+        </w:tc>
+        <w:tc>
+          <w:tcPr>
+            <w:tcW w:w="7823" w:type="dxa"/>
+          </w:tcPr>
+          <w:p>
+            <w:pPr>
+              <w:spacing w:after="160" w:line="259" w:lineRule="auto"/>
+            </w:pPr>
+            <w:r>
+              <w:t>T</w:t>
+            </w:r>
+            <w:r>
+              <w:t>006a</w:t>
+            </w:r>
+          </w:p>
+        </w:tc>
+      </w:tr>
+      <w:tr>
+        <w:tc>
+          <w:tcPr>
+            <w:tcW w:w="1239" w:type="dxa"/>
+          </w:tcPr>
+          <w:p>
+            <w:pPr>
+              <w:spacing w:after="160" w:line="259" w:lineRule="auto"/>
+            </w:pPr>
+            <w:r>
+              <w:t>Rubrique</w:t>
+            </w:r>
+          </w:p>
+        </w:tc>
+        <w:tc>
+          <w:tcPr>
+            <w:tcW w:w="7823" w:type="dxa"/>
+          </w:tcPr>
+          <w:p>
+            <w:pPr>
+              <w:spacing w:after="160" w:line="259" w:lineRule="auto"/>
+            </w:pPr>
+            <w:r>
+              <w:t>Création objet</w:t>
+            </w:r>
+          </w:p>
+        </w:tc>
+      </w:tr>
+      <w:tr>
+        <w:tc>
+          <w:tcPr>
+            <w:tcW w:w="1239" w:type="dxa"/>
+          </w:tcPr>
+          <w:p>
+            <w:pPr>
+              <w:spacing w:after="160" w:line="259" w:lineRule="auto"/>
+            </w:pPr>
+            <w:r>
+              <w:t>Intitulé</w:t>
+            </w:r>
+          </w:p>
+        </w:tc>
+        <w:tc>
+          <w:tcPr>
+            <w:tcW w:w="7823" w:type="dxa"/>
+          </w:tcPr>
+          <w:p>
+            <w:pPr>
+              <w:spacing w:after="160" w:line="259" w:lineRule="auto"/>
+            </w:pPr>
+            <w:r>
+              <w:t xml:space="preserve">Créer l’objet </w:t>
+            </w:r>
+            <w:proofErr w:type="spellStart"/>
+            <w:r>
+              <w:t>LiaisonTest</w:t>
+            </w:r>
+            <w:proofErr w:type="spellEnd"/>
+          </w:p>
+        </w:tc>
+      </w:tr>
+      <w:tr>
+        <w:tc>
+          <w:tcPr>
+            <w:tcW w:w="1239" w:type="dxa"/>
+          </w:tcPr>
+          <w:p>
+            <w:pPr>
+              <w:spacing w:after="160" w:line="259" w:lineRule="auto"/>
+            </w:pPr>
+            <w:r>
+              <w:t>Objet</w:t>
+            </w:r>
+          </w:p>
+          <w:p>
+            <w:pPr>
+              <w:spacing w:after="160" w:line="259" w:lineRule="auto"/>
+            </w:pPr>
+            <w:r>
+              <w:t>créé</w:t>
+            </w:r>
+          </w:p>
+        </w:tc>
+        <w:tc>
+          <w:tcPr>
+            <w:tcW w:w="7823" w:type="dxa"/>
+          </w:tcPr>
+          <w:p>
+            <w:pPr>
+              <w:spacing w:after="160" w:line="259" w:lineRule="auto"/>
+            </w:pPr>
+            <w:proofErr w:type="spellStart"/>
+            <w:r>
+              <w:t>LiaisonTest</w:t>
+            </w:r>
+            <w:proofErr w:type="spellEnd"/>
+          </w:p>
+        </w:tc>
+      </w:tr>
+      <w:tr>
+        <w:tc>
+          <w:tcPr>
+            <w:tcW w:w="1239" w:type="dxa"/>
+          </w:tcPr>
+          <w:p>
+            <w:pPr>
+              <w:spacing w:after="160" w:line="259" w:lineRule="auto"/>
+            </w:pPr>
+            <w:r>
+              <w:t>Description</w:t>
+            </w:r>
+          </w:p>
+        </w:tc>
+        <w:tc>
+          <w:tcPr>
+            <w:tcW w:w="7823" w:type="dxa"/>
+          </w:tcPr>
+          <w:p>
+            <w:pPr>
+              <w:spacing w:after="160" w:line="259" w:lineRule="auto"/>
+              <w:rPr>
+                <w:lang w:val="en-US"/>
+              </w:rPr>
+            </w:pPr>
+            <w:proofErr w:type="spellStart"/>
+            <w:r>
+              <w:rPr>
+                <w:lang w:val="en-US"/>
+              </w:rPr>
+              <w:t>Attributs</w:t>
+            </w:r>
+            <w:proofErr w:type="spellEnd"/>
+            <w:r>
+              <w:rPr>
+                <w:lang w:val="en-US"/>
+              </w:rPr>
+              <w:t xml:space="preserve"> complexes :</w:t>
+            </w:r>
+          </w:p>
+          <w:p>
+            <w:pPr>
+              <w:spacing w:after="160" w:line="259" w:lineRule="auto"/>
+              <w:ind w:left="708"/>
+              <w:rPr>
+                <w:lang w:val="en-US"/>
+              </w:rPr>
+            </w:pPr>
+            <w:proofErr w:type="spellStart"/>
+            <w:r>
+              <w:rPr>
+                <w:lang w:val="en-US"/>
+              </w:rPr>
+              <w:t>onetoone</w:t>
+            </w:r>
+            <w:proofErr w:type="spellEnd"/>
+            <w:r>
+              <w:rPr>
+                <w:lang w:val="en-US"/>
+              </w:rPr>
+              <w:t xml:space="preserve"> – Test – 1_1 –  test liaison o</w:t>
+            </w:r>
+            <w:r>
+              <w:rPr>
+                <w:lang w:val="en-US"/>
+              </w:rPr>
+              <w:t>ne to one</w:t>
+            </w:r>
+          </w:p>
+          <w:p>
+            <w:pPr>
+              <w:spacing w:after="160" w:line="259" w:lineRule="auto"/>
+              <w:ind w:left="708"/>
+              <w:rPr>
+                <w:lang w:val="en-US"/>
+              </w:rPr>
+            </w:pPr>
+            <w:proofErr w:type="spellStart"/>
+            <w:r>
+              <w:rPr>
+                <w:lang w:val="en-US"/>
+              </w:rPr>
+              <w:lastRenderedPageBreak/>
+              <w:t>onetomany</w:t>
+            </w:r>
+            <w:proofErr w:type="spellEnd"/>
+            <w:r>
+              <w:rPr>
+                <w:lang w:val="en-US"/>
+              </w:rPr>
+              <w:t xml:space="preserve"> – Test – 1_* - test liaison one to many</w:t>
+            </w:r>
+          </w:p>
+          <w:p>
+            <w:pPr>
+              <w:spacing w:after="160" w:line="259" w:lineRule="auto"/>
+              <w:ind w:left="708"/>
+              <w:rPr>
+                <w:lang w:val="en-US"/>
+              </w:rPr>
+            </w:pPr>
+            <w:proofErr w:type="spellStart"/>
+            <w:r>
+              <w:rPr>
+                <w:lang w:val="en-US"/>
+              </w:rPr>
+              <w:t>manytoone</w:t>
+            </w:r>
+            <w:proofErr w:type="spellEnd"/>
+            <w:r>
+              <w:rPr>
+                <w:lang w:val="en-US"/>
+              </w:rPr>
+              <w:t xml:space="preserve"> – Test - *_1 – test liaison many to one</w:t>
+            </w:r>
+          </w:p>
+        </w:tc>
+      </w:tr>
+      <w:tr>
+        <w:tc>
+          <w:tcPr>
+            <w:tcW w:w="1239" w:type="dxa"/>
+          </w:tcPr>
+          <w:p>
+            <w:pPr>
+              <w:spacing w:after="160" w:line="259" w:lineRule="auto"/>
+            </w:pPr>
+            <w:r>
+              <w:t>RG</w:t>
+            </w:r>
+          </w:p>
+        </w:tc>
+        <w:tc>
+          <w:tcPr>
+            <w:tcW w:w="7823" w:type="dxa"/>
+          </w:tcPr>
+          <w:p>
+            <w:pPr>
+              <w:spacing w:after="160" w:line="259" w:lineRule="auto"/>
+            </w:pPr>
+            <w:r>
+              <w:t>--</w:t>
+            </w:r>
+          </w:p>
+        </w:tc>
+      </w:tr>
+      <w:tr>
+        <w:tc>
+          <w:tcPr>
+            <w:tcW w:w="1239" w:type="dxa"/>
+          </w:tcPr>
+          <w:p>
+            <w:pPr>
+              <w:spacing w:after="160" w:line="259" w:lineRule="auto"/>
+            </w:pPr>
+            <w:r>
+              <w:t>Reprise de données</w:t>
+            </w:r>
+          </w:p>
+        </w:tc>
+        <w:tc>
+          <w:tcPr>
+            <w:tcW w:w="7823" w:type="dxa"/>
+          </w:tcPr>
+          <w:p>
+            <w:pPr>
+              <w:spacing w:after="160" w:line="259" w:lineRule="auto"/>
+            </w:pPr>
+            <w:r>
+              <w:t>Non</w:t>
+            </w:r>
+          </w:p>
+        </w:tc>
+      </w:tr>
+    </w:tbl>
+    <w:p/>
+    <w:tbl>
+      <w:tblPr>
+        <w:tblStyle w:val="Grilledutableau"/>
+        <w:tblW w:w="0" w:type="auto"/>
+        <w:tblLook w:val="04A0" w:firstRow="1" w:lastRow="0" w:firstColumn="1" w:lastColumn="0" w:noHBand="0" w:noVBand="1"/>
+      </w:tblPr>
+      <w:tblGrid>
+        <w:gridCol w:w="1239"/>
+        <w:gridCol w:w="7823"/>
+      </w:tblGrid>
+      <w:tr>
+        <w:tc>
+          <w:tcPr>
+            <w:tcW w:w="1239" w:type="dxa"/>
+          </w:tcPr>
+          <w:p>
+            <w:pPr>
+              <w:spacing w:after="160" w:line="259" w:lineRule="auto"/>
+            </w:pPr>
+            <w:r>
+              <w:t>Ticket</w:t>
+            </w:r>
+          </w:p>
+        </w:tc>
+        <w:tc>
+          <w:tcPr>
+            <w:tcW w:w="7823" w:type="dxa"/>
+          </w:tcPr>
+          <w:p>
+            <w:pPr>
+              <w:spacing w:after="160" w:line="259" w:lineRule="auto"/>
+            </w:pPr>
+            <w:r>
+              <w:t>T</w:t>
+            </w:r>
+            <w:r>
+              <w:t>006b</w:t>
+            </w:r>
+          </w:p>
+        </w:tc>
+      </w:tr>
+      <w:tr>
+        <w:tc>
+          <w:tcPr>
+            <w:tcW w:w="1239" w:type="dxa"/>
+          </w:tcPr>
+          <w:p>
+            <w:pPr>
+              <w:spacing w:after="160" w:line="259" w:lineRule="auto"/>
+            </w:pPr>
+            <w:r>
+              <w:t>Rubrique</w:t>
+            </w:r>
+          </w:p>
+        </w:tc>
+        <w:tc>
+          <w:tcPr>
+            <w:tcW w:w="7823" w:type="dxa"/>
+          </w:tcPr>
+          <w:p>
+            <w:pPr>
+              <w:spacing w:after="160" w:line="259" w:lineRule="auto"/>
+            </w:pPr>
+            <w:r>
+              <w:t>Modification objet</w:t>
+            </w:r>
+          </w:p>
+        </w:tc>
+      </w:tr>
+      <w:tr>
+        <w:tc>
+          <w:tcPr>
+            <w:tcW w:w="1239" w:type="dxa"/>
+          </w:tcPr>
+          <w:p>
+            <w:pPr>
+              <w:spacing w:after="160" w:line="259" w:lineRule="auto"/>
+            </w:pPr>
+            <w:r>
+              <w:t>Intitulé</w:t>
+            </w:r>
+          </w:p>
+        </w:tc>
+        <w:tc>
+          <w:tcPr>
+            <w:tcW w:w="7823" w:type="dxa"/>
+          </w:tcPr>
+          <w:p>
+            <w:pPr>
+              <w:spacing w:after="160" w:line="259" w:lineRule="auto"/>
+            </w:pPr>
+            <w:r>
+              <w:t xml:space="preserve">Modifier l’objet </w:t>
+            </w:r>
+            <w:r>
+              <w:t>Test</w:t>
+            </w:r>
+          </w:p>
+        </w:tc>
+      </w:tr>
+      <w:tr>
+        <w:tc>
+          <w:tcPr>
+            <w:tcW w:w="1239" w:type="dxa"/>
+          </w:tcPr>
+          <w:p>
+            <w:pPr>
+              <w:spacing w:after="160" w:line="259" w:lineRule="auto"/>
+            </w:pPr>
+            <w:r>
+              <w:t>Objet</w:t>
+            </w:r>
+          </w:p>
+          <w:p>
+            <w:pPr>
+              <w:spacing w:after="160" w:line="259" w:lineRule="auto"/>
+            </w:pPr>
+            <w:r>
+              <w:t>modifié</w:t>
+            </w:r>
+          </w:p>
+        </w:tc>
+        <w:tc>
+          <w:tcPr>
+            <w:tcW w:w="7823" w:type="dxa"/>
+          </w:tcPr>
+          <w:p>
+            <w:pPr>
+              <w:spacing w:after="160" w:line="259" w:lineRule="auto"/>
+            </w:pPr>
+            <w:r>
+              <w:t>Test</w:t>
+            </w:r>
+          </w:p>
+        </w:tc>
+      </w:tr>
+      <w:tr>
+        <w:tc>
+          <w:tcPr>
+            <w:tcW w:w="1239" w:type="dxa"/>
+          </w:tcPr>
+          <w:p>
+            <w:pPr>
+              <w:spacing w:after="160" w:line="259" w:lineRule="auto"/>
+            </w:pPr>
+            <w:r>
+              <w:t>Description</w:t>
+            </w:r>
+          </w:p>
+        </w:tc>
+        <w:tc>
+          <w:tcPr>
+            <w:tcW w:w="7823" w:type="dxa"/>
+          </w:tcPr>
+          <w:p>
+            <w:pPr>
+              <w:spacing w:after="160" w:line="259" w:lineRule="auto"/>
+              <w:rPr>
+                <w:lang w:val="en-US"/>
+              </w:rPr>
+            </w:pPr>
+            <w:proofErr w:type="spellStart"/>
+            <w:r>
+              <w:rPr>
+                <w:lang w:val="en-US"/>
+              </w:rPr>
+              <w:t>Attributs</w:t>
+            </w:r>
+            <w:proofErr w:type="spellEnd"/>
+            <w:r>
+              <w:rPr>
+                <w:lang w:val="en-US"/>
+              </w:rPr>
+              <w:t xml:space="preserve"> complexes :</w:t>
+            </w:r>
+          </w:p>
+          <w:p>
+            <w:pPr>
+              <w:spacing w:after="160" w:line="259" w:lineRule="auto"/>
+              <w:ind w:left="708"/>
+              <w:rPr>
+                <w:lang w:val="en-US"/>
+              </w:rPr>
+            </w:pPr>
+            <w:proofErr w:type="spellStart"/>
+            <w:r>
+              <w:rPr>
+                <w:lang w:val="en-US"/>
+              </w:rPr>
+              <w:t>onetoonebis</w:t>
+            </w:r>
+            <w:proofErr w:type="spellEnd"/>
+            <w:r>
+              <w:rPr>
+                <w:lang w:val="en-US"/>
+              </w:rPr>
+              <w:t xml:space="preserve"> – </w:t>
+            </w:r>
+            <w:proofErr w:type="spellStart"/>
+            <w:r>
+              <w:rPr>
+                <w:lang w:val="en-US"/>
+              </w:rPr>
+              <w:t>LiaisonTest</w:t>
+            </w:r>
+            <w:proofErr w:type="spellEnd"/>
+            <w:r>
+              <w:rPr>
+                <w:lang w:val="en-US"/>
+              </w:rPr>
+              <w:t xml:space="preserve"> – 1_1 – Test liaison one to one</w:t>
+            </w:r>
+          </w:p>
+          <w:p>
+            <w:pPr>
+              <w:spacing w:after="160" w:line="259" w:lineRule="auto"/>
+              <w:ind w:left="708"/>
+              <w:rPr>
+                <w:lang w:val="en-US"/>
+              </w:rPr>
+            </w:pPr>
+            <w:proofErr w:type="spellStart"/>
+            <w:r>
+              <w:rPr>
+                <w:lang w:val="en-US"/>
+              </w:rPr>
+              <w:t>onetomanybis</w:t>
+            </w:r>
+            <w:proofErr w:type="spellEnd"/>
+            <w:r>
+              <w:rPr>
+                <w:lang w:val="en-US"/>
+              </w:rPr>
+              <w:t xml:space="preserve"> – </w:t>
+            </w:r>
+            <w:proofErr w:type="spellStart"/>
+            <w:r>
+              <w:rPr>
+                <w:lang w:val="en-US"/>
+              </w:rPr>
+              <w:t>LiaisonTest</w:t>
+            </w:r>
+            <w:proofErr w:type="spellEnd"/>
+            <w:r>
+              <w:rPr>
+                <w:lang w:val="en-US"/>
+              </w:rPr>
+              <w:t xml:space="preserve"> - *_1 – test liaison one to many</w:t>
+            </w:r>
+          </w:p>
+          <w:p>
+            <w:pPr>
+              <w:spacing w:after="160" w:line="259" w:lineRule="auto"/>
+              <w:ind w:left="708"/>
+              <w:rPr>
+                <w:lang w:val="en-US"/>
+              </w:rPr>
+            </w:pPr>
+            <w:proofErr w:type="spellStart"/>
+            <w:r>
+              <w:rPr>
+                <w:lang w:val="en-US"/>
+              </w:rPr>
+              <w:t>manytoonebis</w:t>
+            </w:r>
+            <w:proofErr w:type="spellEnd"/>
+            <w:r>
+              <w:rPr>
+                <w:lang w:val="en-US"/>
+              </w:rPr>
+              <w:t xml:space="preserve"> – </w:t>
+            </w:r>
+            <w:proofErr w:type="spellStart"/>
+            <w:r>
+              <w:rPr>
+                <w:lang w:val="en-US"/>
+              </w:rPr>
+              <w:t>LiaisonTeqt</w:t>
+            </w:r>
+            <w:proofErr w:type="spellEnd"/>
+            <w:r>
+              <w:rPr>
+                <w:lang w:val="en-US"/>
+              </w:rPr>
+              <w:t xml:space="preserve"> – 1_* - test liaison many to</w:t>
+            </w:r>
+            <w:r>
+              <w:rPr>
+                <w:lang w:val="en-US"/>
+              </w:rPr>
+              <w:t xml:space="preserve"> one</w:t>
+            </w:r>
+          </w:p>
+        </w:tc>
+      </w:tr>
+      <w:tr>
+        <w:tc>
+          <w:tcPr>
+            <w:tcW w:w="1239" w:type="dxa"/>
+          </w:tcPr>
+          <w:p>
+            <w:pPr>
+              <w:spacing w:after="160" w:line="259" w:lineRule="auto"/>
+            </w:pPr>
+            <w:r>
+              <w:t>RG</w:t>
+            </w:r>
+          </w:p>
+        </w:tc>
+        <w:tc>
+          <w:tcPr>
+            <w:tcW w:w="7823" w:type="dxa"/>
+          </w:tcPr>
+          <w:p>
+            <w:pPr>
+              <w:spacing w:after="160" w:line="259" w:lineRule="auto"/>
+            </w:pPr>
+            <w:r>
+              <w:t>--</w:t>
+            </w:r>
+          </w:p>
+        </w:tc>
+      </w:tr>
+      <w:tr>
+        <w:tc>
+          <w:tcPr>
+            <w:tcW w:w="1239" w:type="dxa"/>
+          </w:tcPr>
+          <w:p>
+            <w:pPr>
+              <w:spacing w:after="160" w:line="259" w:lineRule="auto"/>
+            </w:pPr>
+            <w:r>
+              <w:t>Reprise de données</w:t>
+            </w:r>
+          </w:p>
+        </w:tc>
+        <w:tc>
+          <w:tcPr>
+            <w:tcW w:w="7823" w:type="dxa"/>
+          </w:tcPr>
+          <w:p>
+            <w:pPr>
+              <w:spacing w:after="160" w:line="259" w:lineRule="auto"/>
+            </w:pPr>
+            <w:r>
+              <w:t>Non</w:t>
+            </w:r>
+          </w:p>
+        </w:tc>
+      </w:tr>
+    </w:tbl>
+    <w:p/>
+    <w:p>
+      <w:pPr>
+        <w:pStyle w:val="Titre2"/>
+      </w:pPr>
+      <w:r>
+        <w:t>T007</w:t>
+      </w:r>
+    </w:p>
+    <w:tbl>
+      <w:tblPr>
+        <w:tblStyle w:val="Grilledutableau"/>
+        <w:tblW w:w="0" w:type="auto"/>
+        <w:tblLook w:val="04A0" w:firstRow="1" w:lastRow="0" w:firstColumn="1" w:lastColumn="0" w:noHBand="0" w:noVBand="1"/>
+      </w:tblPr>
+      <w:tblGrid>
+        <w:gridCol w:w="1528"/>
+        <w:gridCol w:w="7534"/>
+      </w:tblGrid>
+      <w:tr>
+        <w:tc>
+          <w:tcPr>
+            <w:tcW w:w="704" w:type="dxa"/>
+          </w:tcPr>
+          <w:p>
+            <w:pPr>
+              <w:spacing w:after="160" w:line="259" w:lineRule="auto"/>
+            </w:pPr>
+            <w:r>
+              <w:t>Ticket</w:t>
+            </w:r>
+          </w:p>
+        </w:tc>
+        <w:tc>
+          <w:tcPr>
+            <w:tcW w:w="8358" w:type="dxa"/>
+          </w:tcPr>
+          <w:p>
+            <w:pPr>
+              <w:spacing w:after="160" w:line="259" w:lineRule="auto"/>
+            </w:pPr>
+            <w:r>
+              <w:t>T</w:t>
+            </w:r>
+            <w:r>
+              <w:t>007</w:t>
+            </w:r>
+          </w:p>
+        </w:tc>
+      </w:tr>
+      <w:tr>
+        <w:tc>
+          <w:tcPr>
+            <w:tcW w:w="704" w:type="dxa"/>
+          </w:tcPr>
+          <w:p>
+            <w:pPr>
+              <w:spacing w:after="160" w:line="259" w:lineRule="auto"/>
+            </w:pPr>
+            <w:r>
+              <w:t>Rubrique</w:t>
+            </w:r>
+          </w:p>
+        </w:tc>
+        <w:tc>
+          <w:tcPr>
+            <w:tcW w:w="8358" w:type="dxa"/>
+          </w:tcPr>
+          <w:p>
+            <w:pPr>
+              <w:spacing w:after="160" w:line="259" w:lineRule="auto"/>
+            </w:pPr>
+            <w:r>
+              <w:t xml:space="preserve">Création écran </w:t>
+            </w:r>
+          </w:p>
+        </w:tc>
+      </w:tr>
+      <w:tr>
+        <w:tc>
+          <w:tcPr>
+            <w:tcW w:w="704" w:type="dxa"/>
+          </w:tcPr>
+          <w:p>
+            <w:pPr>
+              <w:spacing w:after="160" w:line="259" w:lineRule="auto"/>
+            </w:pPr>
+            <w:r>
+              <w:t>Intitulé</w:t>
+            </w:r>
+          </w:p>
+        </w:tc>
+        <w:tc>
+          <w:tcPr>
+            <w:tcW w:w="8358" w:type="dxa"/>
+          </w:tcPr>
+          <w:p>
+            <w:pPr>
+              <w:spacing w:after="160" w:line="259" w:lineRule="auto"/>
+            </w:pPr>
+            <w:r>
+              <w:t xml:space="preserve">Créer l’écran – </w:t>
+            </w:r>
+            <w:r>
+              <w:t>Test</w:t>
+            </w:r>
+          </w:p>
+        </w:tc>
+      </w:tr>
+      <w:tr>
+        <w:tc>
+          <w:tcPr>
+            <w:tcW w:w="704" w:type="dxa"/>
+          </w:tcPr>
+          <w:p>
+            <w:pPr>
+              <w:spacing w:after="160" w:line="259" w:lineRule="auto"/>
+            </w:pPr>
+            <w:r>
+              <w:t>Objets utilisés</w:t>
+            </w:r>
+          </w:p>
+        </w:tc>
+        <w:tc>
+          <w:tcPr>
+            <w:tcW w:w="8358" w:type="dxa"/>
+          </w:tcPr>
+          <w:p>
+            <w:pPr>
+              <w:spacing w:after="160" w:line="259" w:lineRule="auto"/>
+            </w:pPr>
+            <w:r>
+              <w:t xml:space="preserve">Test </w:t>
+            </w:r>
+            <w:proofErr w:type="spellStart"/>
+            <w:r>
+              <w:t>LiaisonTest</w:t>
+            </w:r>
+            <w:proofErr w:type="spellEnd"/>
+          </w:p>
+        </w:tc>
+      </w:tr>
+      <w:tr>
+        <w:tc>
+          <w:tcPr>
+            <w:tcW w:w="704" w:type="dxa"/>
+          </w:tcPr>
+          <w:p>
+            <w:pPr>
+              <w:spacing w:after="160" w:line="259" w:lineRule="auto"/>
+            </w:pPr>
+            <w:r>
+              <w:t>Accès</w:t>
+            </w:r>
+          </w:p>
+        </w:tc>
+        <w:tc>
+          <w:tcPr>
+            <w:tcW w:w="8358" w:type="dxa"/>
+          </w:tcPr>
+          <w:p>
+            <w:pPr>
+              <w:spacing w:after="160" w:line="259" w:lineRule="auto"/>
+            </w:pPr>
+            <w:r>
+              <w:t>Accès depuis :</w:t>
+            </w:r>
+          </w:p>
+          <w:p>
+            <w:pPr>
+              <w:numPr>
+                <w:ilvl w:val="0"/>
+                <w:numId w:val="1"/>
+              </w:numPr>
+              <w:contextualSpacing/>
+            </w:pPr>
+            <w:r>
+              <w:rPr>
+                <w:highlight w:val="green"/>
+              </w:rPr>
+              <w:t>Barre de navigation</w:t>
+            </w:r>
+          </w:p>
+        </w:tc>
+      </w:tr>
+      <w:tr>
+        <w:tc>
+          <w:tcPr>
+            <w:tcW w:w="704" w:type="dxa"/>
+          </w:tcPr>
+          <w:p>
+            <w:pPr>
+              <w:spacing w:after="160" w:line="259" w:lineRule="auto"/>
+            </w:pPr>
+            <w:r>
+              <w:t>Description</w:t>
+            </w:r>
+          </w:p>
+        </w:tc>
+        <w:tc>
+          <w:tcPr>
+            <w:tcW w:w="8358" w:type="dxa"/>
+          </w:tcPr>
+          <w:p>
+            <w:pPr>
+              <w:spacing w:after="160" w:line="259" w:lineRule="auto"/>
+            </w:pPr>
+            <w:r>
+              <w:t>Informations affichées :</w:t>
+            </w:r>
+          </w:p>
+          <w:p>
+            <w:pPr>
+              <w:spacing w:after="160" w:line="259" w:lineRule="auto"/>
+            </w:pPr>
+            <w:r>
+              <w:t xml:space="preserve"> </w:t>
+            </w:r>
+            <w:r>
+              <w:t>Liste des tests</w:t>
+            </w:r>
+          </w:p>
+          <w:p>
+            <w:pPr>
+              <w:spacing w:line="259" w:lineRule="auto"/>
+              <w:ind w:left="1416"/>
+            </w:pPr>
+            <w:r>
+              <w:t>id</w:t>
+            </w:r>
+          </w:p>
+          <w:p>
+            <w:pPr>
+              <w:spacing w:line="259" w:lineRule="auto"/>
+              <w:ind w:left="1416"/>
+            </w:pPr>
+            <w:r>
+              <w:t>Label</w:t>
+            </w:r>
+          </w:p>
+          <w:p>
+            <w:pPr>
+              <w:spacing w:line="259" w:lineRule="auto"/>
+              <w:ind w:left="1416"/>
+            </w:pPr>
+            <w:r>
+              <w:t>Re</w:t>
+            </w:r>
+          </w:p>
+          <w:p>
+            <w:pPr>
+              <w:spacing w:line="259" w:lineRule="auto"/>
+              <w:ind w:left="1416"/>
+            </w:pPr>
+            <w:r>
+              <w:t>Onetoonebis.id</w:t>
+            </w:r>
+          </w:p>
+          <w:p>
+            <w:pPr>
+              <w:spacing w:line="259" w:lineRule="auto"/>
+              <w:ind w:left="1416"/>
+            </w:pPr>
+            <w:r>
+              <w:t>[Onetomanybis.id]</w:t>
+            </w:r>
+          </w:p>
+          <w:p>
+            <w:pPr>
+              <w:spacing w:line="259" w:lineRule="auto"/>
+              <w:ind w:left="1416"/>
+            </w:pPr>
+            <w:r>
+              <w:lastRenderedPageBreak/>
+              <w:t>Manytoonebis.id</w:t>
+            </w:r>
+          </w:p>
+          <w:p>
+            <w:pPr>
+              <w:spacing w:line="259" w:lineRule="auto"/>
+              <w:ind w:left="1416"/>
+            </w:pPr>
+          </w:p>
+          <w:p>
+            <w:pPr>
+              <w:spacing w:line="259" w:lineRule="auto"/>
+            </w:pPr>
+            <w:r>
+              <w:t xml:space="preserve">Liste des </w:t>
+            </w:r>
+            <w:proofErr w:type="spellStart"/>
+            <w:r>
+              <w:t>LiaisonTest</w:t>
+            </w:r>
+            <w:proofErr w:type="spellEnd"/>
+          </w:p>
+          <w:p>
+            <w:pPr>
+              <w:spacing w:line="259" w:lineRule="auto"/>
+              <w:ind w:left="1416"/>
+            </w:pPr>
+            <w:r>
+              <w:t>id</w:t>
+            </w:r>
+          </w:p>
+          <w:p>
+            <w:pPr>
+              <w:spacing w:line="259" w:lineRule="auto"/>
+              <w:ind w:left="1416"/>
+              <w:rPr>
+                <w:lang w:val="en-US"/>
+              </w:rPr>
+            </w:pPr>
+            <w:r>
+              <w:rPr>
+                <w:lang w:val="en-US"/>
+              </w:rPr>
+              <w:t>Onetoone.id</w:t>
+            </w:r>
+          </w:p>
+          <w:p>
+            <w:pPr>
+              <w:spacing w:line="259" w:lineRule="auto"/>
+              <w:ind w:left="1416"/>
+              <w:rPr>
+                <w:lang w:val="en-US"/>
+              </w:rPr>
+            </w:pPr>
+            <w:r>
+              <w:rPr>
+                <w:lang w:val="en-US"/>
+              </w:rPr>
+              <w:t>Onetomany.id</w:t>
+            </w:r>
+          </w:p>
+          <w:p>
+            <w:pPr>
+              <w:spacing w:line="259" w:lineRule="auto"/>
+              <w:ind w:left="1416"/>
+              <w:rPr>
+                <w:lang w:val="en-US"/>
+              </w:rPr>
+            </w:pPr>
+            <w:r>
+              <w:rPr>
+                <w:lang w:val="en-US"/>
+              </w:rPr>
+              <w:t>[Manytoone.id]</w:t>
+            </w:r>
+          </w:p>
+          <w:p>
+            <w:pPr>
+              <w:spacing w:line="259" w:lineRule="auto"/>
+              <w:rPr>
+                <w:lang w:val="en-US"/>
+              </w:rPr>
+            </w:pPr>
+          </w:p>
+        </w:tc>
+      </w:tr>
+      <w:tr>
+        <w:tc>
+          <w:tcPr>
+            <w:tcW w:w="704" w:type="dxa"/>
+          </w:tcPr>
+          <w:p>
+            <w:pPr>
+              <w:spacing w:after="160" w:line="259" w:lineRule="auto"/>
+            </w:pPr>
+            <w:r>
+              <w:t>Maquette</w:t>
+            </w:r>
+          </w:p>
+        </w:tc>
+        <w:tc>
+          <w:tcPr>
+            <w:tcW w:w="8358" w:type="dxa"/>
+          </w:tcPr>
+          <w:p>
+            <w:pPr>
+              <w:spacing w:after="160" w:line="259" w:lineRule="auto"/>
+              <w:jc w:val="center"/>
+            </w:pPr>
+            <w:r>
+              <w:rPr>
+                <w:noProof/>
+              </w:rPr>
+              <w:drawing>
+                <wp:inline distT="0" distB="0" distL="0" distR="0" wp14:anchorId="7635A7A3" wp14:editId="036D1460">
+                  <wp:extent cx="2257425" cy="3068502"/>
+                  <wp:effectExtent l="0" t="0" r="0" b="0"/>
+                  <wp:docPr id="12" name="Image 12"/>
+                  <wp:cNvGraphicFramePr>
+                    <a:graphicFrameLocks xmlns:a="http://schemas.openxmlformats.org/drawingml/2006/main" noChangeAspect="1"/>
+                  </wp:cNvGraphicFramePr>
+                  <a:graphic xmlns:a="http://schemas.openxmlformats.org/drawingml/2006/main">
+                    <a:graphicData uri="http://schemas.openxmlformats.org/drawingml/2006/picture">
+                      <pic:pic xmlns:pic="http://schemas.openxmlformats.org/drawingml/2006/picture">
+                        <pic:nvPicPr>
+                          <pic:cNvPr id="0" name="Picture 4"/>
+                          <pic:cNvPicPr>
+                            <a:picLocks noChangeAspect="1" noChangeArrowheads="1"/>
+                          </pic:cNvPicPr>
+                        </pic:nvPicPr>
+                        <pic:blipFill>
+                          <a:blip r:embed="rId11" cstate="print">
+                            <a:extLst>
+                              <a:ext uri="{28A0092B-C50C-407E-A947-70E740481C1C}">
+                                <a14:useLocalDpi xmlns:a14="http://schemas.microsoft.com/office/drawing/2010/main" val="0"/>
+                              </a:ext>
+                            </a:extLst>
+                          </a:blip>
+                          <a:srcRect/>
+                          <a:stretch>
+                            <a:fillRect/>
+                          </a:stretch>
+                        </pic:blipFill>
+                        <pic:spPr bwMode="auto">
+                          <a:xfrm>
+                            <a:off x="0" y="0"/>
                             <a:ext cx="2268895" cy="3084093"/>
                           </a:xfrm>
                           <a:prstGeom prst="rect">
@@ -8485,7 +10192,7 @@
 </file>
 
 <file path=word/numbering.xml><?xml version="1.0" encoding="utf-8"?>
-<w:numbering xmlns:wpc="http://schemas.microsoft.com/office/word/2010/wordprocessingCanvas" xmlns:cx="http://schemas.microsoft.com/office/drawing/2014/chartex" xmlns:cx1="http://schemas.microsoft.com/office/drawing/2015/9/8/chartex" xmlns:cx2="http://schemas.microsoft.com/office/drawing/2015/10/21/chartex" xmlns:cx3="http://schemas.microsoft.com/office/drawing/2016/5/9/chartex" xmlns:cx4="http://schemas.microsoft.com/office/drawing/2016/5/10/chartex" xmlns:cx5="http://schemas.microsoft.com/office/drawing/2016/5/11/chartex" xmlns:cx6="http://schemas.microsoft.com/office/drawing/2016/5/12/chartex" xmlns:cx7="http://schemas.microsoft.com/office/drawing/2016/5/13/chartex" xmlns:cx8="http://schemas.microsoft.com/office/drawing/2016/5/14/chartex" xmlns:mc="http://schemas.openxmlformats.org/markup-compatibility/2006" xmlns:aink="http://schemas.microsoft.com/office/drawing/2016/ink" xmlns:am3d="http://schemas.microsoft.com/office/drawing/2017/model3d" xmlns:o="urn:schemas-microsoft-com:office:office" xmlns:r="http://schemas.openxmlformats.org/officeDocument/2006/relationships" xmlns:m="http://schemas.openxmlformats.org/officeDocument/2006/math" xmlns:v="urn:schemas-microsoft-com:vml" xmlns:wp14="http://schemas.microsoft.com/office/word/2010/wordprocessingDrawing" xmlns:wp="http://schemas.openxmlformats.org/drawingml/2006/wordprocessingDrawing" xmlns:w10="urn:schemas-microsoft-com:office:word" xmlns:w="http://schemas.openxmlformats.org/wordprocessingml/2006/main" xmlns:w14="http://schemas.microsoft.com/office/word/2010/wordml" xmlns:w15="http://schemas.microsoft.com/office/word/2012/wordml" xmlns:w16cid="http://schemas.microsoft.com/office/word/2016/wordml/cid" xmlns:w16se="http://schemas.microsoft.com/office/word/2015/wordml/symex" xmlns:wpg="http://schemas.microsoft.com/office/word/2010/wordprocessingGroup" xmlns:wpi="http://schemas.microsoft.com/office/word/2010/wordprocessingInk" xmlns:wne="http://schemas.microsoft.com/office/word/2006/wordml" xmlns:wps="http://schemas.microsoft.com/office/word/2010/wordprocessingShape" mc:Ignorable="w14 w15 w16se w16cid wp14">
+<w:numbering xmlns:wpc="http://schemas.microsoft.com/office/word/2010/wordprocessingCanvas" xmlns:cx="http://schemas.microsoft.com/office/drawing/2014/chartex" xmlns:cx1="http://schemas.microsoft.com/office/drawing/2015/9/8/chartex" xmlns:cx2="http://schemas.microsoft.com/office/drawing/2015/10/21/chartex" xmlns:cx3="http://schemas.microsoft.com/office/drawing/2016/5/9/chartex" xmlns:cx4="http://schemas.microsoft.com/office/drawing/2016/5/10/chartex" xmlns:cx5="http://schemas.microsoft.com/office/drawing/2016/5/11/chartex" xmlns:cx6="http://schemas.microsoft.com/office/drawing/2016/5/12/chartex" xmlns:cx7="http://schemas.microsoft.com/office/drawing/2016/5/13/chartex" xmlns:cx8="http://schemas.microsoft.com/office/drawing/2016/5/14/chartex" xmlns:mc="http://schemas.openxmlformats.org/markup-compatibility/2006" xmlns:aink="http://schemas.microsoft.com/office/drawing/2016/ink" xmlns:am3d="http://schemas.microsoft.com/office/drawing/2017/model3d" xmlns:o="urn:schemas-microsoft-com:office:office" xmlns:r="http://schemas.openxmlformats.org/officeDocument/2006/relationships" xmlns:m="http://schemas.openxmlformats.org/officeDocument/2006/math" xmlns:v="urn:schemas-microsoft-com:vml" xmlns:wp14="http://schemas.microsoft.com/office/word/2010/wordprocessingDrawing" xmlns:wp="http://schemas.openxmlformats.org/drawingml/2006/wordprocessingDrawing" xmlns:w10="urn:schemas-microsoft-com:office:word" xmlns:w="http://schemas.openxmlformats.org/wordprocessingml/2006/main" xmlns:w14="http://schemas.microsoft.com/office/word/2010/wordml" xmlns:w15="http://schemas.microsoft.com/office/word/2012/wordml" xmlns:w16cex="http://schemas.microsoft.com/office/word/2018/wordml/cex" xmlns:w16cid="http://schemas.microsoft.com/office/word/2016/wordml/cid" xmlns:w16="http://schemas.microsoft.com/office/word/2018/wordml" xmlns:w16se="http://schemas.microsoft.com/office/word/2015/wordml/symex" xmlns:wpg="http://schemas.microsoft.com/office/word/2010/wordprocessingGroup" xmlns:wpi="http://schemas.microsoft.com/office/word/2010/wordprocessingInk" xmlns:wne="http://schemas.microsoft.com/office/word/2006/wordml" xmlns:wps="http://schemas.microsoft.com/office/word/2010/wordprocessingShape" mc:Ignorable="w14 w15 w16se w16cid w16 w16cex wp14">
   <w:abstractNum w:abstractNumId="0" w15:restartNumberingAfterBreak="0">
     <w:nsid w:val="0F1A0F45"/>
     <w:multiLevelType w:val="hybridMultilevel"/>
@@ -9534,7 +11241,7 @@
 </file>
 
 <file path=word/styles.xml><?xml version="1.0" encoding="utf-8"?>
-<w:styles xmlns:mc="http://schemas.openxmlformats.org/markup-compatibility/2006" xmlns:r="http://schemas.openxmlformats.org/officeDocument/2006/relationships" xmlns:w="http://schemas.openxmlformats.org/wordprocessingml/2006/main" xmlns:w14="http://schemas.microsoft.com/office/word/2010/wordml" xmlns:w15="http://schemas.microsoft.com/office/word/2012/wordml" xmlns:w16cid="http://schemas.microsoft.com/office/word/2016/wordml/cid" xmlns:w16se="http://schemas.microsoft.com/office/word/2015/wordml/symex" mc:Ignorable="w14 w15 w16se w16cid">
+<w:styles xmlns:mc="http://schemas.openxmlformats.org/markup-compatibility/2006" xmlns:r="http://schemas.openxmlformats.org/officeDocument/2006/relationships" xmlns:w="http://schemas.openxmlformats.org/wordprocessingml/2006/main" xmlns:w14="http://schemas.microsoft.com/office/word/2010/wordml" xmlns:w15="http://schemas.microsoft.com/office/word/2012/wordml" xmlns:w16cex="http://schemas.microsoft.com/office/word/2018/wordml/cex" xmlns:w16cid="http://schemas.microsoft.com/office/word/2016/wordml/cid" xmlns:w16="http://schemas.microsoft.com/office/word/2018/wordml" xmlns:w16se="http://schemas.microsoft.com/office/word/2015/wordml/symex" mc:Ignorable="w14 w15 w16se w16cid w16 w16cex">
   <w:docDefaults>
     <w:rPrDefault>
       <w:rPr>
@@ -10469,7 +12176,7 @@
 </file>
 
 <file path=customXml/itemProps1.xml><?xml version="1.0" encoding="utf-8"?>
-<ds:datastoreItem xmlns:ds="http://schemas.openxmlformats.org/officeDocument/2006/customXml" ds:itemID="{EC2CACFC-4643-48EF-B5D9-11CD5FEE3769}">
+<ds:datastoreItem xmlns:ds="http://schemas.openxmlformats.org/officeDocument/2006/customXml" ds:itemID="{3FC1646C-1C6A-401E-9D74-68D7308AE6A2}">
   <ds:schemaRefs>
     <ds:schemaRef ds:uri="http://schemas.openxmlformats.org/officeDocument/2006/bibliography"/>
   </ds:schemaRefs>

--- a/src/main/resources/bl.docx
+++ b/src/main/resources/bl.docx
@@ -2539,6 +2539,1023 @@
         <w:tblLook w:val="04A0" w:firstRow="1" w:lastRow="0" w:firstColumn="1" w:lastColumn="0" w:noHBand="0" w:noVBand="1"/>
       </w:tblPr>
       <w:tblGrid>
+        <w:gridCol w:w="1239"/>
+        <w:gridCol w:w="7823"/>
+      </w:tblGrid>
+      <w:tr>
+        <w:tc>
+          <w:tcPr>
+            <w:tcW w:w="1239" w:type="dxa"/>
+          </w:tcPr>
+          <w:p>
+            <w:pPr>
+              <w:spacing w:after="160" w:line="259" w:lineRule="auto"/>
+            </w:pPr>
+            <w:r>
+              <w:t>Ticket</w:t>
+            </w:r>
+          </w:p>
+        </w:tc>
+        <w:tc>
+          <w:tcPr>
+            <w:tcW w:w="7823" w:type="dxa"/>
+          </w:tcPr>
+          <w:p>
+            <w:pPr>
+              <w:spacing w:after="160" w:line="259" w:lineRule="auto"/>
+            </w:pPr>
+            <w:r>
+              <w:t>T</w:t>
+            </w:r>
+            <w:r>
+              <w:t>013a</w:t>
+            </w:r>
+          </w:p>
+        </w:tc>
+      </w:tr>
+      <w:tr>
+        <w:tc>
+          <w:tcPr>
+            <w:tcW w:w="1239" w:type="dxa"/>
+          </w:tcPr>
+          <w:p>
+            <w:pPr>
+              <w:spacing w:after="160" w:line="259" w:lineRule="auto"/>
+            </w:pPr>
+            <w:r>
+              <w:t>Rubrique</w:t>
+            </w:r>
+          </w:p>
+        </w:tc>
+        <w:tc>
+          <w:tcPr>
+            <w:tcW w:w="7823" w:type="dxa"/>
+          </w:tcPr>
+          <w:p>
+            <w:pPr>
+              <w:spacing w:after="160" w:line="259" w:lineRule="auto"/>
+            </w:pPr>
+            <w:r>
+              <w:t>Création objet</w:t>
+            </w:r>
+          </w:p>
+        </w:tc>
+      </w:tr>
+      <w:tr>
+        <w:tc>
+          <w:tcPr>
+            <w:tcW w:w="1239" w:type="dxa"/>
+          </w:tcPr>
+          <w:p>
+            <w:pPr>
+              <w:spacing w:after="160" w:line="259" w:lineRule="auto"/>
+            </w:pPr>
+            <w:r>
+              <w:t>Intitulé</w:t>
+            </w:r>
+          </w:p>
+        </w:tc>
+        <w:tc>
+          <w:tcPr>
+            <w:tcW w:w="7823" w:type="dxa"/>
+          </w:tcPr>
+          <w:p>
+            <w:pPr>
+              <w:spacing w:after="160" w:line="259" w:lineRule="auto"/>
+            </w:pPr>
+            <w:r>
+              <w:t xml:space="preserve">Créer l’objet </w:t>
+            </w:r>
+            <w:r>
+              <w:t>Classe</w:t>
+            </w:r>
+          </w:p>
+        </w:tc>
+      </w:tr>
+      <w:tr>
+        <w:tc>
+          <w:tcPr>
+            <w:tcW w:w="1239" w:type="dxa"/>
+          </w:tcPr>
+          <w:p>
+            <w:pPr>
+              <w:spacing w:after="160" w:line="259" w:lineRule="auto"/>
+            </w:pPr>
+            <w:r>
+              <w:t>Objet</w:t>
+            </w:r>
+          </w:p>
+          <w:p>
+            <w:pPr>
+              <w:spacing w:after="160" w:line="259" w:lineRule="auto"/>
+            </w:pPr>
+            <w:r>
+              <w:t>créé</w:t>
+            </w:r>
+          </w:p>
+        </w:tc>
+        <w:tc>
+          <w:tcPr>
+            <w:tcW w:w="7823" w:type="dxa"/>
+          </w:tcPr>
+          <w:p>
+            <w:pPr>
+              <w:spacing w:after="160" w:line="259" w:lineRule="auto"/>
+            </w:pPr>
+            <w:r>
+              <w:t>Classe</w:t>
+            </w:r>
+          </w:p>
+        </w:tc>
+      </w:tr>
+      <w:tr>
+        <w:tc>
+          <w:tcPr>
+            <w:tcW w:w="1239" w:type="dxa"/>
+          </w:tcPr>
+          <w:p>
+            <w:pPr>
+              <w:spacing w:after="160" w:line="259" w:lineRule="auto"/>
+            </w:pPr>
+            <w:r>
+              <w:t>Description</w:t>
+            </w:r>
+          </w:p>
+        </w:tc>
+        <w:tc>
+          <w:tcPr>
+            <w:tcW w:w="7823" w:type="dxa"/>
+          </w:tcPr>
+          <w:p>
+            <w:pPr>
+              <w:spacing w:after="160" w:line="259" w:lineRule="auto"/>
+            </w:pPr>
+            <w:r>
+              <w:t>Attributs simples :</w:t>
+            </w:r>
+          </w:p>
+          <w:tbl>
+            <w:tblPr>
+              <w:tblStyle w:val="Grilledutableau"/>
+              <w:tblW w:w="0" w:type="auto"/>
+              <w:tblInd w:w="708" w:type="dxa"/>
+              <w:tblLook w:val="04A0" w:firstRow="1" w:lastRow="0" w:firstColumn="1" w:lastColumn="0" w:noHBand="0" w:noVBand="1"/>
+            </w:tblPr>
+            <w:tblGrid>
+              <w:gridCol w:w="1765"/>
+              <w:gridCol w:w="1336"/>
+              <w:gridCol w:w="1711"/>
+            </w:tblGrid>
+            <w:tr>
+              <w:tc>
+                <w:tcPr>
+                  <w:tcW w:w="0" w:type="auto"/>
+                </w:tcPr>
+                <w:p>
+                  <w:pPr>
+                    <w:spacing w:after="160" w:line="259" w:lineRule="auto"/>
+                  </w:pPr>
+                  <w:r>
+                    <w:t>Nom de l’attribut</w:t>
+                  </w:r>
+                </w:p>
+              </w:tc>
+              <w:tc>
+                <w:tcPr>
+                  <w:tcW w:w="0" w:type="auto"/>
+                </w:tcPr>
+                <w:p>
+                  <w:pPr>
+                    <w:spacing w:after="160" w:line="259" w:lineRule="auto"/>
+                  </w:pPr>
+                  <w:r>
+                    <w:t>Type d’objet</w:t>
+                  </w:r>
+                </w:p>
+              </w:tc>
+              <w:tc>
+                <w:tcPr>
+                  <w:tcW w:w="0" w:type="auto"/>
+                </w:tcPr>
+                <w:p>
+                  <w:pPr>
+                    <w:spacing w:after="160" w:line="259" w:lineRule="auto"/>
+                  </w:pPr>
+                  <w:r>
+                    <w:t>Description</w:t>
+                  </w:r>
+                </w:p>
+              </w:tc>
+            </w:tr>
+            <w:tr>
+              <w:tc>
+                <w:tcPr>
+                  <w:tcW w:w="0" w:type="auto"/>
+                </w:tcPr>
+                <w:p>
+                  <w:pPr>
+                    <w:spacing w:after="160" w:line="259" w:lineRule="auto"/>
+                  </w:pPr>
+                  <w:r>
+                    <w:t>Libellé</w:t>
+                  </w:r>
+                </w:p>
+              </w:tc>
+              <w:tc>
+                <w:tcPr>
+                  <w:tcW w:w="0" w:type="auto"/>
+                </w:tcPr>
+                <w:p>
+                  <w:pPr>
+                    <w:spacing w:after="160" w:line="259" w:lineRule="auto"/>
+                  </w:pPr>
+                  <w:r>
+                    <w:t>String</w:t>
+                  </w:r>
+                </w:p>
+              </w:tc>
+              <w:tc>
+                <w:tcPr>
+                  <w:tcW w:w="0" w:type="auto"/>
+                </w:tcPr>
+                <w:p>
+                  <w:pPr>
+                    <w:spacing w:after="160" w:line="259" w:lineRule="auto"/>
+                  </w:pPr>
+                  <w:r>
+                    <w:t>Nom de la classe</w:t>
+                  </w:r>
+                </w:p>
+              </w:tc>
+            </w:tr>
+          </w:tbl>
+          <w:p>
+            <w:pPr>
+              <w:spacing w:after="160" w:line="259" w:lineRule="auto"/>
+            </w:pPr>
+          </w:p>
+          <w:p>
+            <w:pPr>
+              <w:spacing w:after="160" w:line="259" w:lineRule="auto"/>
+            </w:pPr>
+            <w:r>
+              <w:t>Attributs complexes :</w:t>
+            </w:r>
+          </w:p>
+          <w:tbl>
+            <w:tblPr>
+              <w:tblStyle w:val="Grilledutableau"/>
+              <w:tblpPr w:leftFromText="141" w:rightFromText="141" w:vertAnchor="text" w:tblpY="-128"/>
+              <w:tblOverlap w:val="never"/>
+              <w:tblW w:w="6774" w:type="dxa"/>
+              <w:tblLook w:val="04A0" w:firstRow="1" w:lastRow="0" w:firstColumn="1" w:lastColumn="0" w:noHBand="0" w:noVBand="1"/>
+            </w:tblPr>
+            <w:tblGrid>
+              <w:gridCol w:w="1799"/>
+              <w:gridCol w:w="1578"/>
+              <w:gridCol w:w="1577"/>
+              <w:gridCol w:w="1820"/>
+            </w:tblGrid>
+            <w:tr>
+              <w:trPr>
+                <w:trHeight w:val="288"/>
+              </w:trPr>
+              <w:tc>
+                <w:tcPr>
+                  <w:tcW w:w="0" w:type="auto"/>
+                </w:tcPr>
+                <w:p>
+                  <w:pPr>
+                    <w:spacing w:after="160" w:line="259" w:lineRule="auto"/>
+                  </w:pPr>
+                  <w:r>
+                    <w:t>Nom de l’attribut</w:t>
+                  </w:r>
+                </w:p>
+              </w:tc>
+              <w:tc>
+                <w:tcPr>
+                  <w:tcW w:w="0" w:type="auto"/>
+                </w:tcPr>
+                <w:p>
+                  <w:pPr>
+                    <w:spacing w:after="160" w:line="259" w:lineRule="auto"/>
+                  </w:pPr>
+                  <w:r>
+                    <w:t>Nom de l’objet</w:t>
+                  </w:r>
+                </w:p>
+              </w:tc>
+              <w:tc>
+                <w:tcPr>
+                  <w:tcW w:w="0" w:type="auto"/>
+                </w:tcPr>
+                <w:p>
+                  <w:pPr>
+                    <w:spacing w:after="160" w:line="259" w:lineRule="auto"/>
+                  </w:pPr>
+                  <w:r>
+                    <w:t>Type de liaison</w:t>
+                  </w:r>
+                </w:p>
+              </w:tc>
+              <w:tc>
+                <w:tcPr>
+                  <w:tcW w:w="0" w:type="auto"/>
+                </w:tcPr>
+                <w:p>
+                  <w:pPr>
+                    <w:spacing w:after="160" w:line="259" w:lineRule="auto"/>
+                  </w:pPr>
+                  <w:r>
+                    <w:t>Description</w:t>
+                  </w:r>
+                </w:p>
+              </w:tc>
+            </w:tr>
+            <w:tr>
+              <w:trPr>
+                <w:trHeight w:val="288"/>
+              </w:trPr>
+              <w:tc>
+                <w:tcPr>
+                  <w:tcW w:w="0" w:type="auto"/>
+                </w:tcPr>
+                <w:p>
+                  <w:pPr>
+                    <w:spacing w:after="160" w:line="259" w:lineRule="auto"/>
+                  </w:pPr>
+                  <w:proofErr w:type="spellStart"/>
+                  <w:r>
+                    <w:t>classeSup</w:t>
+                  </w:r>
+                  <w:proofErr w:type="spellEnd"/>
+                </w:p>
+              </w:tc>
+              <w:tc>
+                <w:tcPr>
+                  <w:tcW w:w="0" w:type="auto"/>
+                </w:tcPr>
+                <w:p>
+                  <w:pPr>
+                    <w:spacing w:after="160" w:line="259" w:lineRule="auto"/>
+                  </w:pPr>
+                  <w:r>
+                    <w:t>Classe</w:t>
+                  </w:r>
+                </w:p>
+              </w:tc>
+              <w:tc>
+                <w:tcPr>
+                  <w:tcW w:w="0" w:type="auto"/>
+                </w:tcPr>
+                <w:p>
+                  <w:pPr>
+                    <w:spacing w:after="160" w:line="259" w:lineRule="auto"/>
+                  </w:pPr>
+                  <w:r>
+                    <w:t>1_1</w:t>
+                  </w:r>
+                </w:p>
+              </w:tc>
+              <w:tc>
+                <w:tcPr>
+                  <w:tcW w:w="0" w:type="auto"/>
+                </w:tcPr>
+                <w:p>
+                  <w:pPr>
+                    <w:spacing w:after="160" w:line="259" w:lineRule="auto"/>
+                  </w:pPr>
+                  <w:r>
+                    <w:t>Classe supérieure</w:t>
+                  </w:r>
+                </w:p>
+              </w:tc>
+            </w:tr>
+          </w:tbl>
+          <w:p>
+            <w:pPr>
+              <w:spacing w:after="160" w:line="259" w:lineRule="auto"/>
+            </w:pPr>
+          </w:p>
+          <w:p>
+            <w:pPr>
+              <w:spacing w:after="160" w:line="259" w:lineRule="auto"/>
+            </w:pPr>
+          </w:p>
+          <w:p>
+            <w:pPr>
+              <w:spacing w:after="160" w:line="259" w:lineRule="auto"/>
+            </w:pPr>
+          </w:p>
+        </w:tc>
+      </w:tr>
+      <w:tr>
+        <w:tc>
+          <w:tcPr>
+            <w:tcW w:w="1239" w:type="dxa"/>
+          </w:tcPr>
+          <w:p>
+            <w:pPr>
+              <w:spacing w:after="160" w:line="259" w:lineRule="auto"/>
+            </w:pPr>
+            <w:r>
+              <w:t>RG</w:t>
+            </w:r>
+          </w:p>
+        </w:tc>
+        <w:tc>
+          <w:tcPr>
+            <w:tcW w:w="7823" w:type="dxa"/>
+          </w:tcPr>
+          <w:p>
+            <w:pPr>
+              <w:spacing w:after="160" w:line="259" w:lineRule="auto"/>
+            </w:pPr>
+            <w:r>
+              <w:t>--</w:t>
+            </w:r>
+          </w:p>
+        </w:tc>
+      </w:tr>
+      <w:tr>
+        <w:tc>
+          <w:tcPr>
+            <w:tcW w:w="1239" w:type="dxa"/>
+          </w:tcPr>
+          <w:p>
+            <w:pPr>
+              <w:spacing w:after="160" w:line="259" w:lineRule="auto"/>
+            </w:pPr>
+            <w:r>
+              <w:t>Reprise de données</w:t>
+            </w:r>
+          </w:p>
+        </w:tc>
+        <w:tc>
+          <w:tcPr>
+            <w:tcW w:w="7823" w:type="dxa"/>
+          </w:tcPr>
+          <w:p>
+            <w:pPr>
+              <w:spacing w:after="160" w:line="259" w:lineRule="auto"/>
+            </w:pPr>
+            <w:r>
+              <w:t xml:space="preserve">Oui </w:t>
+            </w:r>
+            <w:r>
+              <w:t>–</w:t>
+            </w:r>
+            <w:r>
+              <w:t xml:space="preserve"> T</w:t>
+            </w:r>
+            <w:r>
+              <w:t>014c</w:t>
+            </w:r>
+          </w:p>
+        </w:tc>
+      </w:tr>
+    </w:tbl>
+    <w:p>
+      <w:r>
+        <w:t xml:space="preserve"> </w:t>
+      </w:r>
+    </w:p>
+    <w:tbl>
+      <w:tblPr>
+        <w:tblStyle w:val="Grilledutableau"/>
+        <w:tblW w:w="0" w:type="auto"/>
+        <w:tblLook w:val="04A0" w:firstRow="1" w:lastRow="0" w:firstColumn="1" w:lastColumn="0" w:noHBand="0" w:noVBand="1"/>
+      </w:tblPr>
+      <w:tblGrid>
+        <w:gridCol w:w="1239"/>
+        <w:gridCol w:w="7823"/>
+      </w:tblGrid>
+      <w:tr>
+        <w:tc>
+          <w:tcPr>
+            <w:tcW w:w="1239" w:type="dxa"/>
+          </w:tcPr>
+          <w:p>
+            <w:pPr>
+              <w:spacing w:after="160" w:line="259" w:lineRule="auto"/>
+            </w:pPr>
+            <w:r>
+              <w:lastRenderedPageBreak/>
+              <w:t>Ticket</w:t>
+            </w:r>
+          </w:p>
+        </w:tc>
+        <w:tc>
+          <w:tcPr>
+            <w:tcW w:w="7823" w:type="dxa"/>
+          </w:tcPr>
+          <w:p>
+            <w:pPr>
+              <w:spacing w:after="160" w:line="259" w:lineRule="auto"/>
+            </w:pPr>
+            <w:r>
+              <w:t>T</w:t>
+            </w:r>
+            <w:r>
+              <w:t>014b</w:t>
+            </w:r>
+          </w:p>
+        </w:tc>
+      </w:tr>
+      <w:tr>
+        <w:tc>
+          <w:tcPr>
+            <w:tcW w:w="1239" w:type="dxa"/>
+          </w:tcPr>
+          <w:p>
+            <w:pPr>
+              <w:spacing w:after="160" w:line="259" w:lineRule="auto"/>
+            </w:pPr>
+            <w:r>
+              <w:t>Rubrique</w:t>
+            </w:r>
+          </w:p>
+        </w:tc>
+        <w:tc>
+          <w:tcPr>
+            <w:tcW w:w="7823" w:type="dxa"/>
+          </w:tcPr>
+          <w:p>
+            <w:pPr>
+              <w:spacing w:after="160" w:line="259" w:lineRule="auto"/>
+            </w:pPr>
+            <w:r>
+              <w:t>Modification objet</w:t>
+            </w:r>
+          </w:p>
+        </w:tc>
+      </w:tr>
+      <w:tr>
+        <w:tc>
+          <w:tcPr>
+            <w:tcW w:w="1239" w:type="dxa"/>
+          </w:tcPr>
+          <w:p>
+            <w:pPr>
+              <w:spacing w:after="160" w:line="259" w:lineRule="auto"/>
+            </w:pPr>
+            <w:r>
+              <w:t>Intitulé</w:t>
+            </w:r>
+          </w:p>
+        </w:tc>
+        <w:tc>
+          <w:tcPr>
+            <w:tcW w:w="7823" w:type="dxa"/>
+          </w:tcPr>
+          <w:p>
+            <w:pPr>
+              <w:spacing w:after="160" w:line="259" w:lineRule="auto"/>
+            </w:pPr>
+            <w:r>
+              <w:t xml:space="preserve">Modifier l’objet </w:t>
+            </w:r>
+            <w:r>
+              <w:t>Famille</w:t>
+            </w:r>
+          </w:p>
+        </w:tc>
+      </w:tr>
+      <w:tr>
+        <w:tc>
+          <w:tcPr>
+            <w:tcW w:w="1239" w:type="dxa"/>
+          </w:tcPr>
+          <w:p>
+            <w:pPr>
+              <w:spacing w:after="160" w:line="259" w:lineRule="auto"/>
+            </w:pPr>
+            <w:r>
+              <w:t>Objet</w:t>
+            </w:r>
+          </w:p>
+          <w:p>
+            <w:pPr>
+              <w:spacing w:after="160" w:line="259" w:lineRule="auto"/>
+            </w:pPr>
+            <w:r>
+              <w:t>modifié</w:t>
+            </w:r>
+          </w:p>
+        </w:tc>
+        <w:tc>
+          <w:tcPr>
+            <w:tcW w:w="7823" w:type="dxa"/>
+          </w:tcPr>
+          <w:p>
+            <w:pPr>
+              <w:spacing w:after="160" w:line="259" w:lineRule="auto"/>
+            </w:pPr>
+            <w:r>
+              <w:t>Famille</w:t>
+            </w:r>
+          </w:p>
+        </w:tc>
+      </w:tr>
+      <w:tr>
+        <w:tc>
+          <w:tcPr>
+            <w:tcW w:w="1239" w:type="dxa"/>
+          </w:tcPr>
+          <w:p>
+            <w:pPr>
+              <w:spacing w:after="160" w:line="259" w:lineRule="auto"/>
+            </w:pPr>
+            <w:r>
+              <w:t>Description</w:t>
+            </w:r>
+          </w:p>
+        </w:tc>
+        <w:tc>
+          <w:tcPr>
+            <w:tcW w:w="7823" w:type="dxa"/>
+          </w:tcPr>
+          <w:p>
+            <w:pPr>
+              <w:spacing w:after="160" w:line="259" w:lineRule="auto"/>
+            </w:pPr>
+            <w:r>
+              <w:t>Attributs complexes :</w:t>
+            </w:r>
+          </w:p>
+          <w:tbl>
+            <w:tblPr>
+              <w:tblStyle w:val="Grilledutableau"/>
+              <w:tblpPr w:leftFromText="141" w:rightFromText="141" w:vertAnchor="text" w:tblpY="-128"/>
+              <w:tblOverlap w:val="never"/>
+              <w:tblW w:w="6774" w:type="dxa"/>
+              <w:tblLook w:val="04A0" w:firstRow="1" w:lastRow="0" w:firstColumn="1" w:lastColumn="0" w:noHBand="0" w:noVBand="1"/>
+            </w:tblPr>
+            <w:tblGrid>
+              <w:gridCol w:w="1765"/>
+              <w:gridCol w:w="1549"/>
+              <w:gridCol w:w="1548"/>
+              <w:gridCol w:w="1912"/>
+            </w:tblGrid>
+            <w:tr>
+              <w:trPr>
+                <w:trHeight w:val="288"/>
+              </w:trPr>
+              <w:tc>
+                <w:tcPr>
+                  <w:tcW w:w="0" w:type="auto"/>
+                </w:tcPr>
+                <w:p>
+                  <w:pPr>
+                    <w:spacing w:after="160" w:line="259" w:lineRule="auto"/>
+                  </w:pPr>
+                  <w:r>
+                    <w:t>Nom de l’attribut</w:t>
+                  </w:r>
+                </w:p>
+              </w:tc>
+              <w:tc>
+                <w:tcPr>
+                  <w:tcW w:w="0" w:type="auto"/>
+                </w:tcPr>
+                <w:p>
+                  <w:pPr>
+                    <w:spacing w:after="160" w:line="259" w:lineRule="auto"/>
+                  </w:pPr>
+                  <w:r>
+                    <w:t>Nom de l’objet</w:t>
+                  </w:r>
+                </w:p>
+              </w:tc>
+              <w:tc>
+                <w:tcPr>
+                  <w:tcW w:w="0" w:type="auto"/>
+                </w:tcPr>
+                <w:p>
+                  <w:pPr>
+                    <w:spacing w:after="160" w:line="259" w:lineRule="auto"/>
+                  </w:pPr>
+                  <w:r>
+                    <w:t>Type de liaison</w:t>
+                  </w:r>
+                </w:p>
+              </w:tc>
+              <w:tc>
+                <w:tcPr>
+                  <w:tcW w:w="0" w:type="auto"/>
+                </w:tcPr>
+                <w:p>
+                  <w:pPr>
+                    <w:spacing w:after="160" w:line="259" w:lineRule="auto"/>
+                  </w:pPr>
+                  <w:r>
+                    <w:t>Description</w:t>
+                  </w:r>
+                </w:p>
+              </w:tc>
+            </w:tr>
+            <w:tr>
+              <w:trPr>
+                <w:trHeight w:val="288"/>
+              </w:trPr>
+              <w:tc>
+                <w:tcPr>
+                  <w:tcW w:w="0" w:type="auto"/>
+                </w:tcPr>
+                <w:p>
+                  <w:pPr>
+                    <w:spacing w:after="160" w:line="259" w:lineRule="auto"/>
+                  </w:pPr>
+                  <w:r>
+                    <w:t>classe</w:t>
+                  </w:r>
+                </w:p>
+              </w:tc>
+              <w:tc>
+                <w:tcPr>
+                  <w:tcW w:w="0" w:type="auto"/>
+                </w:tcPr>
+                <w:p>
+                  <w:pPr>
+                    <w:spacing w:after="160" w:line="259" w:lineRule="auto"/>
+                  </w:pPr>
+                  <w:r>
+                    <w:t>Classe</w:t>
+                  </w:r>
+                </w:p>
+              </w:tc>
+              <w:tc>
+                <w:tcPr>
+                  <w:tcW w:w="0" w:type="auto"/>
+                </w:tcPr>
+                <w:p>
+                  <w:pPr>
+                    <w:spacing w:after="160" w:line="259" w:lineRule="auto"/>
+                  </w:pPr>
+                  <w:r>
+                    <w:t>*</w:t>
+                  </w:r>
+                  <w:r>
+                    <w:t>_1</w:t>
+                  </w:r>
+                </w:p>
+              </w:tc>
+              <w:tc>
+                <w:tcPr>
+                  <w:tcW w:w="0" w:type="auto"/>
+                </w:tcPr>
+                <w:p>
+                  <w:pPr>
+                    <w:spacing w:after="160" w:line="259" w:lineRule="auto"/>
+                  </w:pPr>
+                  <w:r>
+                    <w:t>Classe de la famille</w:t>
+                  </w:r>
+                </w:p>
+              </w:tc>
+            </w:tr>
+          </w:tbl>
+          <w:p>
+            <w:pPr>
+              <w:spacing w:after="160" w:line="259" w:lineRule="auto"/>
+              <w:ind w:left="708"/>
+            </w:pPr>
+          </w:p>
+        </w:tc>
+      </w:tr>
+      <w:tr>
+        <w:tc>
+          <w:tcPr>
+            <w:tcW w:w="1239" w:type="dxa"/>
+          </w:tcPr>
+          <w:p>
+            <w:pPr>
+              <w:spacing w:after="160" w:line="259" w:lineRule="auto"/>
+            </w:pPr>
+            <w:r>
+              <w:t>RG</w:t>
+            </w:r>
+          </w:p>
+        </w:tc>
+        <w:tc>
+          <w:tcPr>
+            <w:tcW w:w="7823" w:type="dxa"/>
+          </w:tcPr>
+          <w:p>
+            <w:pPr>
+              <w:spacing w:after="160" w:line="259" w:lineRule="auto"/>
+            </w:pPr>
+            <w:r>
+              <w:t>--</w:t>
+            </w:r>
+          </w:p>
+        </w:tc>
+      </w:tr>
+      <w:tr>
+        <w:tc>
+          <w:tcPr>
+            <w:tcW w:w="1239" w:type="dxa"/>
+          </w:tcPr>
+          <w:p>
+            <w:pPr>
+              <w:spacing w:after="160" w:line="259" w:lineRule="auto"/>
+            </w:pPr>
+            <w:r>
+              <w:t>Reprise de données</w:t>
+            </w:r>
+          </w:p>
+        </w:tc>
+        <w:tc>
+          <w:tcPr>
+            <w:tcW w:w="7823" w:type="dxa"/>
+          </w:tcPr>
+          <w:p>
+            <w:pPr>
+              <w:spacing w:after="160" w:line="259" w:lineRule="auto"/>
+            </w:pPr>
+            <w:r>
+              <w:t>Non</w:t>
+            </w:r>
+          </w:p>
+        </w:tc>
+      </w:tr>
+    </w:tbl>
+    <w:p>
+      <w:r>
+        <w:t xml:space="preserve"> </w:t>
+      </w:r>
+    </w:p>
+    <w:tbl>
+      <w:tblPr>
+        <w:tblStyle w:val="Grilledutableau"/>
+        <w:tblW w:w="0" w:type="auto"/>
+        <w:tblLook w:val="04A0" w:firstRow="1" w:lastRow="0" w:firstColumn="1" w:lastColumn="0" w:noHBand="0" w:noVBand="1"/>
+      </w:tblPr>
+      <w:tblGrid>
+        <w:gridCol w:w="1239"/>
+        <w:gridCol w:w="7823"/>
+      </w:tblGrid>
+      <w:tr>
+        <w:tc>
+          <w:tcPr>
+            <w:tcW w:w="1239" w:type="dxa"/>
+          </w:tcPr>
+          <w:p>
+            <w:pPr>
+              <w:spacing w:after="160" w:line="259" w:lineRule="auto"/>
+            </w:pPr>
+            <w:r>
+              <w:t>Ticket</w:t>
+            </w:r>
+          </w:p>
+        </w:tc>
+        <w:tc>
+          <w:tcPr>
+            <w:tcW w:w="7823" w:type="dxa"/>
+          </w:tcPr>
+          <w:p>
+            <w:pPr>
+              <w:spacing w:after="160" w:line="259" w:lineRule="auto"/>
+            </w:pPr>
+            <w:proofErr w:type="spellStart"/>
+            <w:r>
+              <w:t>Txxx</w:t>
+            </w:r>
+            <w:proofErr w:type="spellEnd"/>
+          </w:p>
+        </w:tc>
+      </w:tr>
+      <w:tr>
+        <w:tc>
+          <w:tcPr>
+            <w:tcW w:w="1239" w:type="dxa"/>
+          </w:tcPr>
+          <w:p>
+            <w:pPr>
+              <w:spacing w:after="160" w:line="259" w:lineRule="auto"/>
+            </w:pPr>
+            <w:r>
+              <w:t>Rubrique</w:t>
+            </w:r>
+          </w:p>
+        </w:tc>
+        <w:tc>
+          <w:tcPr>
+            <w:tcW w:w="7823" w:type="dxa"/>
+          </w:tcPr>
+          <w:p>
+            <w:pPr>
+              <w:spacing w:after="160" w:line="259" w:lineRule="auto"/>
+            </w:pPr>
+            <w:r>
+              <w:t>Reprise de données</w:t>
+            </w:r>
+          </w:p>
+        </w:tc>
+      </w:tr>
+      <w:tr>
+        <w:tc>
+          <w:tcPr>
+            <w:tcW w:w="1239" w:type="dxa"/>
+          </w:tcPr>
+          <w:p>
+            <w:pPr>
+              <w:spacing w:after="160" w:line="259" w:lineRule="auto"/>
+            </w:pPr>
+            <w:r>
+              <w:t>Intitulé</w:t>
+            </w:r>
+          </w:p>
+        </w:tc>
+        <w:tc>
+          <w:tcPr>
+            <w:tcW w:w="7823" w:type="dxa"/>
+          </w:tcPr>
+          <w:p>
+            <w:pPr>
+              <w:spacing w:after="160" w:line="259" w:lineRule="auto"/>
+            </w:pPr>
+            <w:r>
+              <w:t xml:space="preserve">{Description de la reprise de données} </w:t>
+            </w:r>
+          </w:p>
+        </w:tc>
+      </w:tr>
+      <w:tr>
+        <w:tc>
+          <w:tcPr>
+            <w:tcW w:w="1239" w:type="dxa"/>
+          </w:tcPr>
+          <w:p>
+            <w:pPr>
+              <w:spacing w:after="160" w:line="259" w:lineRule="auto"/>
+            </w:pPr>
+            <w:r>
+              <w:t>Tables modifiées</w:t>
+            </w:r>
+          </w:p>
+        </w:tc>
+        <w:tc>
+          <w:tcPr>
+            <w:tcW w:w="7823" w:type="dxa"/>
+          </w:tcPr>
+          <w:p>
+            <w:pPr>
+              <w:spacing w:after="160" w:line="259" w:lineRule="auto"/>
+            </w:pPr>
+            <w:r>
+              <w:t>{Liste des objets impactés}</w:t>
+            </w:r>
+          </w:p>
+        </w:tc>
+      </w:tr>
+      <w:tr>
+        <w:tc>
+          <w:tcPr>
+            <w:tcW w:w="1239" w:type="dxa"/>
+          </w:tcPr>
+          <w:p>
+            <w:pPr>
+              <w:spacing w:after="160" w:line="259" w:lineRule="auto"/>
+            </w:pPr>
+            <w:r>
+              <w:t>Description</w:t>
+            </w:r>
+          </w:p>
+        </w:tc>
+        <w:tc>
+          <w:tcPr>
+            <w:tcW w:w="7823" w:type="dxa"/>
+          </w:tcPr>
+          <w:p>
+            <w:pPr>
+              <w:spacing w:after="160" w:line="259" w:lineRule="auto"/>
+            </w:pPr>
+            <w:r>
+              <w:t>{Description de la modification}</w:t>
+            </w:r>
+          </w:p>
+        </w:tc>
+      </w:tr>
+    </w:tbl>
+    <w:p/>
+    <w:p/>
+    <w:p>
+      <w:pPr>
+        <w:pStyle w:val="Titre2"/>
+      </w:pPr>
+      <w:r>
+        <w:t>T014</w:t>
+      </w:r>
+    </w:p>
+    <w:tbl>
+      <w:tblPr>
+        <w:tblStyle w:val="Grilledutableau"/>
+        <w:tblW w:w="0" w:type="auto"/>
+        <w:tblLook w:val="04A0" w:firstRow="1" w:lastRow="0" w:firstColumn="1" w:lastColumn="0" w:noHBand="0" w:noVBand="1"/>
+      </w:tblPr>
+      <w:tblGrid>
         <w:gridCol w:w="1528"/>
         <w:gridCol w:w="7534"/>
       </w:tblGrid>
@@ -2568,7 +3585,13 @@
               <w:t>T</w:t>
             </w:r>
             <w:r>
-              <w:t>013a</w:t>
+              <w:t>01</w:t>
+            </w:r>
+            <w:r>
+              <w:t>4</w:t>
+            </w:r>
+            <w:r>
+              <w:t>a</w:t>
             </w:r>
           </w:p>
         </w:tc>
@@ -2627,7 +3650,10 @@
               <w:t>Créer l’écran –</w:t>
             </w:r>
             <w:r>
-              <w:t xml:space="preserve"> Tour suivant</w:t>
+              <w:t xml:space="preserve"> </w:t>
+            </w:r>
+            <w:r>
+              <w:t>Terminer le tour</w:t>
             </w:r>
           </w:p>
         </w:tc>
@@ -2757,6 +3783,7 @@
               <w:spacing w:after="160" w:line="259" w:lineRule="auto"/>
             </w:pPr>
             <w:r>
+              <w:lastRenderedPageBreak/>
               <w:t xml:space="preserve">Actions : </w:t>
             </w:r>
           </w:p>
@@ -2778,7 +3805,7 @@
               <w:rPr>
                 <w:highlight w:val="yellow"/>
               </w:rPr>
-              <w:t>RG 013_1</w:t>
+              <w:t>T013c</w:t>
             </w:r>
           </w:p>
           <w:p>
@@ -2787,13 +3814,7 @@
               <w:ind w:left="708"/>
             </w:pPr>
             <w:r>
-              <w:t xml:space="preserve">Annuler : Annule et retourne à l’accueil – </w:t>
-            </w:r>
-            <w:r>
-              <w:rPr>
-                <w:highlight w:val="yellow"/>
-              </w:rPr>
-              <w:t>RG 013_2</w:t>
+              <w:t xml:space="preserve">Annuler : Annule et retourne à l’accueil </w:t>
             </w:r>
           </w:p>
         </w:tc>
@@ -2808,6 +3829,7 @@
               <w:spacing w:after="160" w:line="259" w:lineRule="auto"/>
             </w:pPr>
             <w:r>
+              <w:lastRenderedPageBreak/>
               <w:t>Maquette</w:t>
             </w:r>
           </w:p>
@@ -2849,30 +3871,7 @@
               <w:spacing w:after="160" w:line="259" w:lineRule="auto"/>
             </w:pPr>
             <w:r>
-              <w:t xml:space="preserve">RG </w:t>
-            </w:r>
-            <w:r>
-              <w:t xml:space="preserve">013_1 : </w:t>
-            </w:r>
-            <w:r>
-              <w:rPr>
-                <w:highlight w:val="yellow"/>
-              </w:rPr>
-              <w:t>xxx</w:t>
-            </w:r>
-          </w:p>
-          <w:p>
-            <w:pPr>
-              <w:spacing w:after="160" w:line="259" w:lineRule="auto"/>
-            </w:pPr>
-            <w:r>
-              <w:t xml:space="preserve">RG 013_2 : </w:t>
-            </w:r>
-            <w:r>
-              <w:rPr>
-                <w:highlight w:val="yellow"/>
-              </w:rPr>
-              <w:t>xxx</w:t>
+              <w:t>--</w:t>
             </w:r>
           </w:p>
         </w:tc>
@@ -2907,6 +3906,303 @@
       </w:tr>
     </w:tbl>
     <w:p>
+      <w:r>
+        <w:t xml:space="preserve"> </w:t>
+      </w:r>
+      <w:r>
+        <w:t xml:space="preserve"> </w:t>
+      </w:r>
+    </w:p>
+    <w:p/>
+    <w:tbl>
+      <w:tblPr>
+        <w:tblStyle w:val="Grilledutableau"/>
+        <w:tblW w:w="0" w:type="auto"/>
+        <w:tblLook w:val="04A0" w:firstRow="1" w:lastRow="0" w:firstColumn="1" w:lastColumn="0" w:noHBand="0" w:noVBand="1"/>
+      </w:tblPr>
+      <w:tblGrid>
+        <w:gridCol w:w="1528"/>
+        <w:gridCol w:w="7534"/>
+      </w:tblGrid>
+      <w:tr>
+        <w:tc>
+          <w:tcPr>
+            <w:tcW w:w="1528" w:type="dxa"/>
+          </w:tcPr>
+          <w:p>
+            <w:pPr>
+              <w:spacing w:after="160" w:line="259" w:lineRule="auto"/>
+            </w:pPr>
+            <w:r>
+              <w:t xml:space="preserve">Ticket </w:t>
+            </w:r>
+          </w:p>
+        </w:tc>
+        <w:tc>
+          <w:tcPr>
+            <w:tcW w:w="7534" w:type="dxa"/>
+          </w:tcPr>
+          <w:p>
+            <w:pPr>
+              <w:spacing w:after="160" w:line="259" w:lineRule="auto"/>
+            </w:pPr>
+            <w:r>
+              <w:t>T</w:t>
+            </w:r>
+            <w:r>
+              <w:t>01</w:t>
+            </w:r>
+            <w:r>
+              <w:t>4</w:t>
+            </w:r>
+            <w:r>
+              <w:t>b</w:t>
+            </w:r>
+          </w:p>
+        </w:tc>
+      </w:tr>
+      <w:tr>
+        <w:tc>
+          <w:tcPr>
+            <w:tcW w:w="1528" w:type="dxa"/>
+          </w:tcPr>
+          <w:p>
+            <w:pPr>
+              <w:spacing w:after="160" w:line="259" w:lineRule="auto"/>
+            </w:pPr>
+            <w:r>
+              <w:t>Rubrique</w:t>
+            </w:r>
+          </w:p>
+        </w:tc>
+        <w:tc>
+          <w:tcPr>
+            <w:tcW w:w="7534" w:type="dxa"/>
+          </w:tcPr>
+          <w:p>
+            <w:pPr>
+              <w:spacing w:after="160" w:line="259" w:lineRule="auto"/>
+            </w:pPr>
+            <w:r>
+              <w:t xml:space="preserve">Modification écran </w:t>
+            </w:r>
+          </w:p>
+        </w:tc>
+      </w:tr>
+      <w:tr>
+        <w:tc>
+          <w:tcPr>
+            <w:tcW w:w="1528" w:type="dxa"/>
+          </w:tcPr>
+          <w:p>
+            <w:pPr>
+              <w:spacing w:after="160" w:line="259" w:lineRule="auto"/>
+            </w:pPr>
+            <w:r>
+              <w:t>Intitulé</w:t>
+            </w:r>
+          </w:p>
+        </w:tc>
+        <w:tc>
+          <w:tcPr>
+            <w:tcW w:w="7534" w:type="dxa"/>
+          </w:tcPr>
+          <w:p>
+            <w:pPr>
+              <w:spacing w:after="160" w:line="259" w:lineRule="auto"/>
+            </w:pPr>
+            <w:r>
+              <w:t xml:space="preserve">Modifier l’écran – </w:t>
+            </w:r>
+            <w:r>
+              <w:t>Accueil</w:t>
+            </w:r>
+          </w:p>
+        </w:tc>
+      </w:tr>
+      <w:tr>
+        <w:tc>
+          <w:tcPr>
+            <w:tcW w:w="1528" w:type="dxa"/>
+          </w:tcPr>
+          <w:p>
+            <w:pPr>
+              <w:spacing w:after="160" w:line="259" w:lineRule="auto"/>
+            </w:pPr>
+            <w:r>
+              <w:t>Objets utilisés</w:t>
+            </w:r>
+          </w:p>
+        </w:tc>
+        <w:tc>
+          <w:tcPr>
+            <w:tcW w:w="7534" w:type="dxa"/>
+          </w:tcPr>
+          <w:p>
+            <w:pPr>
+              <w:spacing w:after="160" w:line="259" w:lineRule="auto"/>
+            </w:pPr>
+            <w:r>
+              <w:t>Tour Famille</w:t>
+            </w:r>
+          </w:p>
+        </w:tc>
+      </w:tr>
+      <w:tr>
+        <w:tc>
+          <w:tcPr>
+            <w:tcW w:w="1528" w:type="dxa"/>
+          </w:tcPr>
+          <w:p>
+            <w:pPr>
+              <w:spacing w:after="160" w:line="259" w:lineRule="auto"/>
+            </w:pPr>
+            <w:r>
+              <w:t>Accès</w:t>
+            </w:r>
+          </w:p>
+        </w:tc>
+        <w:tc>
+          <w:tcPr>
+            <w:tcW w:w="7534" w:type="dxa"/>
+          </w:tcPr>
+          <w:p>
+            <w:pPr>
+              <w:spacing w:after="160" w:line="259" w:lineRule="auto"/>
+            </w:pPr>
+            <w:r>
+              <w:t>Accès depuis :</w:t>
+            </w:r>
+          </w:p>
+          <w:p>
+            <w:pPr>
+              <w:numPr>
+                <w:ilvl w:val="0"/>
+                <w:numId w:val="1"/>
+              </w:numPr>
+              <w:contextualSpacing/>
+            </w:pPr>
+            <w:r>
+              <w:t>Aucun changement</w:t>
+            </w:r>
+          </w:p>
+        </w:tc>
+      </w:tr>
+      <w:tr>
+        <w:tc>
+          <w:tcPr>
+            <w:tcW w:w="1528" w:type="dxa"/>
+          </w:tcPr>
+          <w:p>
+            <w:pPr>
+              <w:spacing w:after="160" w:line="259" w:lineRule="auto"/>
+            </w:pPr>
+            <w:r>
+              <w:t>Description de la modification</w:t>
+            </w:r>
+          </w:p>
+        </w:tc>
+        <w:tc>
+          <w:tcPr>
+            <w:tcW w:w="7534" w:type="dxa"/>
+          </w:tcPr>
+          <w:p>
+            <w:pPr>
+              <w:spacing w:after="160" w:line="259" w:lineRule="auto"/>
+            </w:pPr>
+            <w:r>
+              <w:t>Liens :</w:t>
+            </w:r>
+          </w:p>
+          <w:p>
+            <w:pPr>
+              <w:spacing w:after="160" w:line="259" w:lineRule="auto"/>
+              <w:ind w:left="708"/>
+            </w:pPr>
+            <w:r>
+              <w:t>Fin du tour</w:t>
+            </w:r>
+            <w:r>
+              <w:t xml:space="preserve"> : </w:t>
+            </w:r>
+            <w:r>
+              <w:t>Terminer le tour</w:t>
+            </w:r>
+          </w:p>
+          <w:p>
+            <w:pPr>
+              <w:spacing w:after="160" w:line="259" w:lineRule="auto"/>
+            </w:pPr>
+          </w:p>
+        </w:tc>
+      </w:tr>
+      <w:tr>
+        <w:tc>
+          <w:tcPr>
+            <w:tcW w:w="1528" w:type="dxa"/>
+          </w:tcPr>
+          <w:p>
+            <w:pPr>
+              <w:spacing w:after="160" w:line="259" w:lineRule="auto"/>
+            </w:pPr>
+            <w:r>
+              <w:t>RG</w:t>
+            </w:r>
+          </w:p>
+        </w:tc>
+        <w:tc>
+          <w:tcPr>
+            <w:tcW w:w="7534" w:type="dxa"/>
+          </w:tcPr>
+          <w:p>
+            <w:pPr>
+              <w:spacing w:after="160" w:line="259" w:lineRule="auto"/>
+            </w:pPr>
+            <w:r>
+              <w:t>-</w:t>
+            </w:r>
+            <w:r>
+              <w:t>-</w:t>
+            </w:r>
+          </w:p>
+        </w:tc>
+      </w:tr>
+      <w:tr>
+        <w:tc>
+          <w:tcPr>
+            <w:tcW w:w="1528" w:type="dxa"/>
+          </w:tcPr>
+          <w:p>
+            <w:pPr>
+              <w:spacing w:after="160" w:line="259" w:lineRule="auto"/>
+            </w:pPr>
+            <w:r>
+              <w:t>Commentaires</w:t>
+            </w:r>
+          </w:p>
+        </w:tc>
+        <w:tc>
+          <w:tcPr>
+            <w:tcW w:w="7534" w:type="dxa"/>
+          </w:tcPr>
+          <w:p>
+            <w:pPr>
+              <w:spacing w:after="160" w:line="259" w:lineRule="auto"/>
+            </w:pPr>
+            <w:r>
+              <w:t>-</w:t>
+            </w:r>
+            <w:r>
+              <w:t>-</w:t>
+            </w:r>
+          </w:p>
+        </w:tc>
+      </w:tr>
+    </w:tbl>
+    <w:p>
+      <w:r>
+        <w:t xml:space="preserve"> </w:t>
+      </w:r>
       <w:r>
         <w:t xml:space="preserve"> </w:t>
       </w:r>
@@ -2924,21 +4220,20 @@
       <w:tr>
         <w:tc>
           <w:tcPr>
-            <w:tcW w:w="1528" w:type="dxa"/>
-          </w:tcPr>
-          <w:p>
-            <w:pPr>
-              <w:spacing w:after="160" w:line="259" w:lineRule="auto"/>
-            </w:pPr>
-            <w:r>
-              <w:lastRenderedPageBreak/>
-              <w:t xml:space="preserve">Ticket </w:t>
-            </w:r>
-          </w:p>
-        </w:tc>
-        <w:tc>
-          <w:tcPr>
-            <w:tcW w:w="7534" w:type="dxa"/>
+            <w:tcW w:w="704" w:type="dxa"/>
+          </w:tcPr>
+          <w:p>
+            <w:pPr>
+              <w:spacing w:after="160" w:line="259" w:lineRule="auto"/>
+            </w:pPr>
+            <w:r>
+              <w:t>Ticket</w:t>
+            </w:r>
+          </w:p>
+        </w:tc>
+        <w:tc>
+          <w:tcPr>
+            <w:tcW w:w="8358" w:type="dxa"/>
           </w:tcPr>
           <w:p>
             <w:pPr>
@@ -2948,15 +4243,21 @@
               <w:t>T</w:t>
             </w:r>
             <w:r>
-              <w:t>013b</w:t>
-            </w:r>
-          </w:p>
-        </w:tc>
-      </w:tr>
-      <w:tr>
-        <w:tc>
-          <w:tcPr>
-            <w:tcW w:w="1528" w:type="dxa"/>
+              <w:t>01</w:t>
+            </w:r>
+            <w:r>
+              <w:t>4</w:t>
+            </w:r>
+            <w:r>
+              <w:t>c</w:t>
+            </w:r>
+          </w:p>
+        </w:tc>
+      </w:tr>
+      <w:tr>
+        <w:tc>
+          <w:tcPr>
+            <w:tcW w:w="704" w:type="dxa"/>
           </w:tcPr>
           <w:p>
             <w:pPr>
@@ -2969,22 +4270,28 @@
         </w:tc>
         <w:tc>
           <w:tcPr>
-            <w:tcW w:w="7534" w:type="dxa"/>
-          </w:tcPr>
-          <w:p>
-            <w:pPr>
-              <w:spacing w:after="160" w:line="259" w:lineRule="auto"/>
-            </w:pPr>
-            <w:r>
-              <w:t xml:space="preserve">Modification écran </w:t>
-            </w:r>
-          </w:p>
-        </w:tc>
-      </w:tr>
-      <w:tr>
-        <w:tc>
-          <w:tcPr>
-            <w:tcW w:w="1528" w:type="dxa"/>
+            <w:tcW w:w="8358" w:type="dxa"/>
+          </w:tcPr>
+          <w:p>
+            <w:pPr>
+              <w:spacing w:after="160" w:line="259" w:lineRule="auto"/>
+            </w:pPr>
+            <w:r>
+              <w:t xml:space="preserve">Action sur </w:t>
+            </w:r>
+            <w:r>
+              <w:t>tour</w:t>
+            </w:r>
+            <w:r>
+              <w:t xml:space="preserve"> </w:t>
+            </w:r>
+          </w:p>
+        </w:tc>
+      </w:tr>
+      <w:tr>
+        <w:tc>
+          <w:tcPr>
+            <w:tcW w:w="704" w:type="dxa"/>
           </w:tcPr>
           <w:p>
             <w:pPr>
@@ -2997,16 +4304,84 @@
         </w:tc>
         <w:tc>
           <w:tcPr>
-            <w:tcW w:w="7534" w:type="dxa"/>
-          </w:tcPr>
-          <w:p>
-            <w:pPr>
-              <w:spacing w:after="160" w:line="259" w:lineRule="auto"/>
-            </w:pPr>
-            <w:r>
-              <w:t xml:space="preserve">Modifier l’écran – </w:t>
-            </w:r>
-            <w:r>
+            <w:tcW w:w="8358" w:type="dxa"/>
+          </w:tcPr>
+          <w:p>
+            <w:pPr>
+              <w:spacing w:after="160" w:line="259" w:lineRule="auto"/>
+            </w:pPr>
+            <w:r>
+              <w:t>Passage au tour suivant</w:t>
+            </w:r>
+          </w:p>
+        </w:tc>
+      </w:tr>
+      <w:tr>
+        <w:tc>
+          <w:tcPr>
+            <w:tcW w:w="704" w:type="dxa"/>
+          </w:tcPr>
+          <w:p>
+            <w:pPr>
+              <w:spacing w:after="160" w:line="259" w:lineRule="auto"/>
+            </w:pPr>
+            <w:r>
+              <w:t>Objets modifiés</w:t>
+            </w:r>
+          </w:p>
+        </w:tc>
+        <w:tc>
+          <w:tcPr>
+            <w:tcW w:w="8358" w:type="dxa"/>
+          </w:tcPr>
+          <w:p>
+            <w:pPr>
+              <w:spacing w:after="160" w:line="259" w:lineRule="auto"/>
+            </w:pPr>
+            <w:r>
+              <w:t>Tour - suivant</w:t>
+            </w:r>
+          </w:p>
+        </w:tc>
+      </w:tr>
+      <w:tr>
+        <w:tc>
+          <w:tcPr>
+            <w:tcW w:w="704" w:type="dxa"/>
+          </w:tcPr>
+          <w:p>
+            <w:pPr>
+              <w:spacing w:after="160" w:line="259" w:lineRule="auto"/>
+            </w:pPr>
+            <w:r>
+              <w:t>Accès</w:t>
+            </w:r>
+          </w:p>
+        </w:tc>
+        <w:tc>
+          <w:tcPr>
+            <w:tcW w:w="8358" w:type="dxa"/>
+          </w:tcPr>
+          <w:p>
+            <w:pPr>
+              <w:spacing w:after="160" w:line="259" w:lineRule="auto"/>
+            </w:pPr>
+            <w:r>
+              <w:t>Accès depuis :</w:t>
+            </w:r>
+          </w:p>
+          <w:p>
+            <w:pPr>
+              <w:numPr>
+                <w:ilvl w:val="0"/>
+                <w:numId w:val="2"/>
+              </w:numPr>
+              <w:contextualSpacing/>
+            </w:pPr>
+            <w:r>
+              <w:rPr>
+                <w:highlight w:val="green"/>
+              </w:rPr>
               <w:t>Accueil</w:t>
             </w:r>
           </w:p>
@@ -3015,57 +4390,21 @@
       <w:tr>
         <w:tc>
           <w:tcPr>
-            <w:tcW w:w="1528" w:type="dxa"/>
-          </w:tcPr>
-          <w:p>
-            <w:pPr>
-              <w:spacing w:after="160" w:line="259" w:lineRule="auto"/>
-            </w:pPr>
-            <w:r>
-              <w:t>Objets utilisés</w:t>
-            </w:r>
-          </w:p>
-        </w:tc>
-        <w:tc>
-          <w:tcPr>
-            <w:tcW w:w="7534" w:type="dxa"/>
-          </w:tcPr>
-          <w:p>
-            <w:pPr>
-              <w:spacing w:after="160" w:line="259" w:lineRule="auto"/>
-            </w:pPr>
-            <w:r>
-              <w:t>Tour Famille</w:t>
-            </w:r>
-          </w:p>
-        </w:tc>
-      </w:tr>
-      <w:tr>
-        <w:tc>
-          <w:tcPr>
-            <w:tcW w:w="1528" w:type="dxa"/>
-          </w:tcPr>
-          <w:p>
-            <w:pPr>
-              <w:spacing w:after="160" w:line="259" w:lineRule="auto"/>
-            </w:pPr>
-            <w:r>
-              <w:t>Accès</w:t>
-            </w:r>
-          </w:p>
-        </w:tc>
-        <w:tc>
-          <w:tcPr>
-            <w:tcW w:w="7534" w:type="dxa"/>
-          </w:tcPr>
-          <w:p>
-            <w:pPr>
-              <w:spacing w:after="160" w:line="259" w:lineRule="auto"/>
-            </w:pPr>
-            <w:r>
-              <w:t>Accès depuis :</w:t>
-            </w:r>
-          </w:p>
+            <w:tcW w:w="704" w:type="dxa"/>
+          </w:tcPr>
+          <w:p>
+            <w:pPr>
+              <w:spacing w:after="160" w:line="259" w:lineRule="auto"/>
+            </w:pPr>
+            <w:r>
+              <w:t>Ecran associé</w:t>
+            </w:r>
+          </w:p>
+        </w:tc>
+        <w:tc>
+          <w:tcPr>
+            <w:tcW w:w="8358" w:type="dxa"/>
+          </w:tcPr>
           <w:p>
             <w:pPr>
               <w:numPr>
@@ -3075,35 +4414,44 @@
               <w:contextualSpacing/>
             </w:pPr>
             <w:r>
-              <w:t>Aucun changement</w:t>
-            </w:r>
-          </w:p>
-        </w:tc>
-      </w:tr>
-      <w:tr>
-        <w:tc>
-          <w:tcPr>
-            <w:tcW w:w="1528" w:type="dxa"/>
-          </w:tcPr>
-          <w:p>
-            <w:pPr>
-              <w:spacing w:after="160" w:line="259" w:lineRule="auto"/>
-            </w:pPr>
-            <w:r>
-              <w:t>Description de la modification</w:t>
-            </w:r>
-          </w:p>
-        </w:tc>
-        <w:tc>
-          <w:tcPr>
-            <w:tcW w:w="7534" w:type="dxa"/>
-          </w:tcPr>
-          <w:p>
-            <w:pPr>
-              <w:spacing w:after="160" w:line="259" w:lineRule="auto"/>
-            </w:pPr>
-            <w:r>
-              <w:t>Liens :</w:t>
+              <w:rPr>
+                <w:highlight w:val="green"/>
+              </w:rPr>
+              <w:t>Terminer le tour</w:t>
+            </w:r>
+          </w:p>
+        </w:tc>
+      </w:tr>
+      <w:tr>
+        <w:tc>
+          <w:tcPr>
+            <w:tcW w:w="704" w:type="dxa"/>
+          </w:tcPr>
+          <w:p>
+            <w:pPr>
+              <w:spacing w:after="160" w:line="259" w:lineRule="auto"/>
+            </w:pPr>
+            <w:r>
+              <w:t>Scénario</w:t>
+            </w:r>
+          </w:p>
+        </w:tc>
+        <w:tc>
+          <w:tcPr>
+            <w:tcW w:w="8358" w:type="dxa"/>
+          </w:tcPr>
+          <w:p>
+            <w:pPr>
+              <w:spacing w:after="160" w:line="259" w:lineRule="auto"/>
+            </w:pPr>
+            <w:r>
+              <w:t xml:space="preserve">Scénario </w:t>
+            </w:r>
+            <w:r>
+              <w:t>1</w:t>
+            </w:r>
+            <w:r>
+              <w:t> :</w:t>
             </w:r>
           </w:p>
           <w:p>
@@ -3112,57 +4460,158 @@
               <w:ind w:left="708"/>
             </w:pPr>
             <w:r>
-              <w:t>Tour suivant</w:t>
-            </w:r>
-            <w:r>
-              <w:t xml:space="preserve"> : </w:t>
-            </w:r>
-            <w:r>
-              <w:t>Tour suivant</w:t>
-            </w:r>
-          </w:p>
-          <w:p>
-            <w:pPr>
-              <w:spacing w:after="160" w:line="259" w:lineRule="auto"/>
-            </w:pPr>
-          </w:p>
-        </w:tc>
-      </w:tr>
-      <w:tr>
-        <w:tc>
-          <w:tcPr>
-            <w:tcW w:w="1528" w:type="dxa"/>
-          </w:tcPr>
-          <w:p>
-            <w:pPr>
-              <w:spacing w:after="160" w:line="259" w:lineRule="auto"/>
-            </w:pPr>
-            <w:r>
+              <w:t>Mise à jour du tour en cours</w:t>
+            </w:r>
+            <w:r>
+              <w:t xml:space="preserve"> – RG 013_1</w:t>
+            </w:r>
+          </w:p>
+          <w:p>
+            <w:pPr>
+              <w:spacing w:after="160" w:line="259" w:lineRule="auto"/>
+              <w:ind w:left="708"/>
+            </w:pPr>
+            <w:r>
+              <w:t>Mise à jour de la famille jouée – RG 013_2</w:t>
+            </w:r>
+          </w:p>
+          <w:p>
+            <w:pPr>
+              <w:spacing w:after="160" w:line="259" w:lineRule="auto"/>
+              <w:ind w:left="708"/>
+            </w:pPr>
+            <w:r>
+              <w:lastRenderedPageBreak/>
+              <w:t xml:space="preserve">Choix </w:t>
+            </w:r>
+            <w:r>
+              <w:t xml:space="preserve">de la </w:t>
+            </w:r>
+            <w:r>
+              <w:t>famille suivante</w:t>
+            </w:r>
+            <w:r>
+              <w:t xml:space="preserve"> – RG </w:t>
+            </w:r>
+            <w:r>
+              <w:t>013_</w:t>
+            </w:r>
+            <w:r>
+              <w:t>3</w:t>
+            </w:r>
+          </w:p>
+          <w:p>
+            <w:pPr>
+              <w:spacing w:after="160" w:line="259" w:lineRule="auto"/>
+              <w:ind w:left="708"/>
+            </w:pPr>
+            <w:r>
+              <w:t xml:space="preserve">Charger nouveau tour, semaine 1, </w:t>
+            </w:r>
+            <w:r>
+              <w:t xml:space="preserve">encours </w:t>
+            </w:r>
+            <w:proofErr w:type="spellStart"/>
+            <w:r>
+              <w:t>true</w:t>
+            </w:r>
+            <w:proofErr w:type="spellEnd"/>
+            <w:r>
+              <w:t xml:space="preserve"> </w:t>
+            </w:r>
+          </w:p>
+          <w:p>
+            <w:pPr>
+              <w:spacing w:after="160" w:line="259" w:lineRule="auto"/>
+              <w:ind w:left="708"/>
+            </w:pPr>
+            <w:r>
+              <w:t>Update nouveau tour</w:t>
+            </w:r>
+          </w:p>
+          <w:p>
+            <w:pPr>
+              <w:spacing w:after="160" w:line="259" w:lineRule="auto"/>
+              <w:ind w:left="708"/>
+            </w:pPr>
+            <w:r>
+              <w:t>To accueil</w:t>
+            </w:r>
+          </w:p>
+        </w:tc>
+      </w:tr>
+      <w:tr>
+        <w:tc>
+          <w:tcPr>
+            <w:tcW w:w="704" w:type="dxa"/>
+          </w:tcPr>
+          <w:p>
+            <w:pPr>
+              <w:spacing w:after="160" w:line="259" w:lineRule="auto"/>
+            </w:pPr>
+            <w:r>
+              <w:lastRenderedPageBreak/>
               <w:t>RG</w:t>
             </w:r>
           </w:p>
         </w:tc>
         <w:tc>
           <w:tcPr>
-            <w:tcW w:w="7534" w:type="dxa"/>
-          </w:tcPr>
-          <w:p>
-            <w:pPr>
-              <w:spacing w:after="160" w:line="259" w:lineRule="auto"/>
-            </w:pPr>
-            <w:r>
-              <w:t>-</w:t>
-            </w:r>
-            <w:r>
-              <w:t>-</w:t>
-            </w:r>
-          </w:p>
-        </w:tc>
-      </w:tr>
-      <w:tr>
-        <w:tc>
-          <w:tcPr>
-            <w:tcW w:w="1528" w:type="dxa"/>
+            <w:tcW w:w="8358" w:type="dxa"/>
+          </w:tcPr>
+          <w:p>
+            <w:pPr>
+              <w:spacing w:after="160" w:line="259" w:lineRule="auto"/>
+            </w:pPr>
+            <w:r>
+              <w:t xml:space="preserve">RG </w:t>
+            </w:r>
+            <w:r>
+              <w:t>013_1 :</w:t>
+            </w:r>
+            <w:r>
+              <w:t xml:space="preserve"> semaine est mise à 0, </w:t>
+            </w:r>
+            <w:proofErr w:type="spellStart"/>
+            <w:r>
+              <w:t>enCours</w:t>
+            </w:r>
+            <w:proofErr w:type="spellEnd"/>
+            <w:r>
+              <w:t xml:space="preserve"> est mis à false, update en BDD</w:t>
+            </w:r>
+          </w:p>
+          <w:p>
+            <w:pPr>
+              <w:spacing w:after="160" w:line="259" w:lineRule="auto"/>
+            </w:pPr>
+            <w:r>
+              <w:t xml:space="preserve">RG 014_2 : actualisation de la valeur de </w:t>
+            </w:r>
+            <w:proofErr w:type="spellStart"/>
+            <w:r>
+              <w:t>argentIG</w:t>
+            </w:r>
+            <w:proofErr w:type="spellEnd"/>
+            <w:r>
+              <w:t>, update en BDD</w:t>
+            </w:r>
+          </w:p>
+          <w:p>
+            <w:pPr>
+              <w:spacing w:after="160" w:line="259" w:lineRule="auto"/>
+            </w:pPr>
+            <w:r>
+              <w:t xml:space="preserve">RG 013_2 : Sélection de la prochaine famille jouée : </w:t>
+            </w:r>
+          </w:p>
+          <w:p/>
+        </w:tc>
+      </w:tr>
+      <w:tr>
+        <w:tc>
+          <w:tcPr>
+            <w:tcW w:w="704" w:type="dxa"/>
           </w:tcPr>
           <w:p>
             <w:pPr>
@@ -3175,17 +4624,14 @@
         </w:tc>
         <w:tc>
           <w:tcPr>
-            <w:tcW w:w="7534" w:type="dxa"/>
-          </w:tcPr>
-          <w:p>
-            <w:pPr>
-              <w:spacing w:after="160" w:line="259" w:lineRule="auto"/>
-            </w:pPr>
-            <w:r>
-              <w:t>-</w:t>
-            </w:r>
-            <w:r>
-              <w:t>-</w:t>
+            <w:tcW w:w="8358" w:type="dxa"/>
+          </w:tcPr>
+          <w:p>
+            <w:pPr>
+              <w:spacing w:after="160" w:line="259" w:lineRule="auto"/>
+            </w:pPr>
+            <w:r>
+              <w:t>--</w:t>
             </w:r>
           </w:p>
         </w:tc>
@@ -3642,7 +5088,10 @@
               <w:t>3</w:t>
             </w:r>
             <w:r>
-              <w:t xml:space="preserve"> T013</w:t>
+              <w:t xml:space="preserve"> T01</w:t>
+            </w:r>
+            <w:r>
+              <w:t>4</w:t>
             </w:r>
           </w:p>
         </w:tc>
@@ -3686,7 +5135,7 @@
               <w:t>4</w:t>
             </w:r>
             <w:r>
-              <w:t xml:space="preserve"> T014</w:t>
+              <w:t xml:space="preserve"> </w:t>
             </w:r>
           </w:p>
         </w:tc>
@@ -3730,7 +5179,7 @@
               <w:t>4</w:t>
             </w:r>
             <w:r>
-              <w:t xml:space="preserve"> T015</w:t>
+              <w:t xml:space="preserve"> </w:t>
             </w:r>
           </w:p>
         </w:tc>
@@ -3779,7 +5228,7 @@
               <w:t>5</w:t>
             </w:r>
             <w:r>
-              <w:t xml:space="preserve"> T016</w:t>
+              <w:t xml:space="preserve"> </w:t>
             </w:r>
           </w:p>
         </w:tc>
@@ -3903,6 +5352,47 @@
             </w:pPr>
             <w:r>
               <w:t>8</w:t>
+            </w:r>
+          </w:p>
+        </w:tc>
+      </w:tr>
+      <w:tr>
+        <w:tc>
+          <w:tcPr>
+            <w:tcW w:w="3020" w:type="dxa"/>
+          </w:tcPr>
+          <w:p>
+            <w:pPr>
+              <w:spacing w:after="160" w:line="259" w:lineRule="auto"/>
+            </w:pPr>
+            <w:r>
+              <w:t>Classe</w:t>
+            </w:r>
+          </w:p>
+        </w:tc>
+        <w:tc>
+          <w:tcPr>
+            <w:tcW w:w="3021" w:type="dxa"/>
+          </w:tcPr>
+          <w:p>
+            <w:pPr>
+              <w:spacing w:after="160" w:line="259" w:lineRule="auto"/>
+            </w:pPr>
+            <w:r>
+              <w:t>Création de l’objet classe</w:t>
+            </w:r>
+          </w:p>
+        </w:tc>
+        <w:tc>
+          <w:tcPr>
+            <w:tcW w:w="3021" w:type="dxa"/>
+          </w:tcPr>
+          <w:p>
+            <w:pPr>
+              <w:spacing w:after="160" w:line="259" w:lineRule="auto"/>
+            </w:pPr>
+            <w:r>
+              <w:t>1 T013</w:t>
             </w:r>
           </w:p>
         </w:tc>
@@ -3928,6 +5418,7 @@
         <w:rPr>
           <w:rFonts w:eastAsia="Times New Roman"/>
         </w:rPr>
+        <w:lastRenderedPageBreak/>
         <w:t>Backlog</w:t>
       </w:r>
       <w:proofErr w:type="spellEnd"/>
@@ -4154,6 +5645,9 @@
             <w:pPr>
               <w:spacing w:after="160" w:line="259" w:lineRule="auto"/>
             </w:pPr>
+            <w:r>
+              <w:t>Comptes, Prêts</w:t>
+            </w:r>
           </w:p>
         </w:tc>
         <w:tc>
@@ -4164,34 +5658,217 @@
             <w:pPr>
               <w:spacing w:after="160" w:line="259" w:lineRule="auto"/>
             </w:pPr>
-          </w:p>
-        </w:tc>
-        <w:tc>
-          <w:tcPr>
-            <w:tcW w:w="3021" w:type="dxa"/>
-          </w:tcPr>
-          <w:p>
-            <w:pPr>
-              <w:spacing w:after="160" w:line="259" w:lineRule="auto"/>
-            </w:pPr>
-          </w:p>
-        </w:tc>
-      </w:tr>
-      <w:tr>
-        <w:tc>
-          <w:tcPr>
-            <w:tcW w:w="3020" w:type="dxa"/>
-          </w:tcPr>
-          <w:p>
-            <w:pPr>
-              <w:spacing w:after="160" w:line="259" w:lineRule="auto"/>
-            </w:pPr>
-          </w:p>
-        </w:tc>
-        <w:tc>
-          <w:tcPr>
-            <w:tcW w:w="3021" w:type="dxa"/>
-          </w:tcPr>
+            <w:r>
+              <w:t xml:space="preserve">Gestion lors du passage de tour : </w:t>
+            </w:r>
+          </w:p>
+          <w:p>
+            <w:pPr>
+              <w:spacing w:after="160" w:line="259" w:lineRule="auto"/>
+              <w:ind w:left="708"/>
+              <w:rPr>
+                <w:sz w:val="8"/>
+                <w:szCs w:val="8"/>
+              </w:rPr>
+            </w:pPr>
+            <w:r>
+              <w:rPr>
+                <w:sz w:val="8"/>
+                <w:szCs w:val="8"/>
+              </w:rPr>
+              <w:t>Calcul et mise à jours des prêts – RG 013_2</w:t>
+            </w:r>
+          </w:p>
+          <w:p>
+            <w:pPr>
+              <w:spacing w:after="160" w:line="259" w:lineRule="auto"/>
+              <w:ind w:left="708"/>
+              <w:rPr>
+                <w:sz w:val="8"/>
+                <w:szCs w:val="8"/>
+              </w:rPr>
+            </w:pPr>
+            <w:r>
+              <w:rPr>
+                <w:sz w:val="8"/>
+                <w:szCs w:val="8"/>
+              </w:rPr>
+              <w:t>Calcul et mise à jour des comptes – RG 013_3</w:t>
+            </w:r>
+          </w:p>
+          <w:p>
+            <w:pPr>
+              <w:spacing w:after="160" w:line="259" w:lineRule="auto"/>
+              <w:rPr>
+                <w:sz w:val="8"/>
+                <w:szCs w:val="8"/>
+              </w:rPr>
+            </w:pPr>
+            <w:r>
+              <w:rPr>
+                <w:sz w:val="8"/>
+                <w:szCs w:val="8"/>
+              </w:rPr>
+              <w:t xml:space="preserve">RG 013_2 : recalcul pour chaque prêt (dans cet ordre) : </w:t>
+            </w:r>
+          </w:p>
+          <w:p>
+            <w:pPr>
+              <w:pStyle w:val="Paragraphedeliste"/>
+              <w:numPr>
+                <w:ilvl w:val="0"/>
+                <w:numId w:val="1"/>
+              </w:numPr>
+              <w:rPr>
+                <w:sz w:val="8"/>
+                <w:szCs w:val="8"/>
+              </w:rPr>
+            </w:pPr>
+            <w:r>
+              <w:rPr>
+                <w:sz w:val="8"/>
+                <w:szCs w:val="8"/>
+              </w:rPr>
+              <w:t>Somme = somme + intérêts – remboursé</w:t>
+            </w:r>
+          </w:p>
+          <w:p>
+            <w:pPr>
+              <w:pStyle w:val="Paragraphedeliste"/>
+              <w:numPr>
+                <w:ilvl w:val="0"/>
+                <w:numId w:val="1"/>
+              </w:numPr>
+              <w:rPr>
+                <w:sz w:val="8"/>
+                <w:szCs w:val="8"/>
+              </w:rPr>
+            </w:pPr>
+            <w:r>
+              <w:rPr>
+                <w:sz w:val="8"/>
+                <w:szCs w:val="8"/>
+              </w:rPr>
+              <w:t>Intérêts = somme * taux / 100</w:t>
+            </w:r>
+          </w:p>
+          <w:p>
+            <w:pPr>
+              <w:pStyle w:val="Paragraphedeliste"/>
+              <w:numPr>
+                <w:ilvl w:val="0"/>
+                <w:numId w:val="1"/>
+              </w:numPr>
+              <w:rPr>
+                <w:sz w:val="8"/>
+                <w:szCs w:val="8"/>
+              </w:rPr>
+            </w:pPr>
+            <w:r>
+              <w:rPr>
+                <w:sz w:val="8"/>
+                <w:szCs w:val="8"/>
+              </w:rPr>
+              <w:t>Remboursé = 0</w:t>
+            </w:r>
+          </w:p>
+          <w:p>
+            <w:pPr>
+              <w:pStyle w:val="Paragraphedeliste"/>
+              <w:numPr>
+                <w:ilvl w:val="0"/>
+                <w:numId w:val="1"/>
+              </w:numPr>
+              <w:rPr>
+                <w:sz w:val="8"/>
+                <w:szCs w:val="8"/>
+              </w:rPr>
+            </w:pPr>
+            <w:r>
+              <w:rPr>
+                <w:sz w:val="8"/>
+                <w:szCs w:val="8"/>
+              </w:rPr>
+              <w:t xml:space="preserve">Restant = somme + intérêts </w:t>
+            </w:r>
+          </w:p>
+          <w:p>
+            <w:pPr>
+              <w:pStyle w:val="Paragraphedeliste"/>
+              <w:numPr>
+                <w:ilvl w:val="0"/>
+                <w:numId w:val="1"/>
+              </w:numPr>
+              <w:rPr>
+                <w:sz w:val="8"/>
+                <w:szCs w:val="8"/>
+              </w:rPr>
+            </w:pPr>
+            <w:r>
+              <w:rPr>
+                <w:sz w:val="8"/>
+                <w:szCs w:val="8"/>
+              </w:rPr>
+              <w:t xml:space="preserve">Si restant = 0 alors fermé est </w:t>
+            </w:r>
+            <w:proofErr w:type="spellStart"/>
+            <w:r>
+              <w:rPr>
+                <w:sz w:val="8"/>
+                <w:szCs w:val="8"/>
+              </w:rPr>
+              <w:t>true</w:t>
+            </w:r>
+            <w:proofErr w:type="spellEnd"/>
+          </w:p>
+          <w:p>
+            <w:pPr>
+              <w:ind w:left="420"/>
+              <w:rPr>
+                <w:sz w:val="8"/>
+                <w:szCs w:val="8"/>
+              </w:rPr>
+            </w:pPr>
+            <w:r>
+              <w:rPr>
+                <w:sz w:val="8"/>
+                <w:szCs w:val="8"/>
+              </w:rPr>
+              <w:t xml:space="preserve">Mise à jour en </w:t>
+            </w:r>
+            <w:proofErr w:type="spellStart"/>
+            <w:r>
+              <w:rPr>
+                <w:sz w:val="8"/>
+                <w:szCs w:val="8"/>
+              </w:rPr>
+              <w:t>bdd</w:t>
+            </w:r>
+            <w:proofErr w:type="spellEnd"/>
+          </w:p>
+          <w:p>
+            <w:pPr>
+              <w:rPr>
+                <w:sz w:val="8"/>
+                <w:szCs w:val="8"/>
+              </w:rPr>
+            </w:pPr>
+          </w:p>
+          <w:p>
+            <w:pPr>
+              <w:rPr>
+                <w:sz w:val="8"/>
+                <w:szCs w:val="8"/>
+              </w:rPr>
+            </w:pPr>
+            <w:r>
+              <w:rPr>
+                <w:sz w:val="8"/>
+                <w:szCs w:val="8"/>
+              </w:rPr>
+              <w:t>RG 013_3 : recalcul pour chaque compte (dans cet ordre) :</w:t>
+            </w:r>
+          </w:p>
           <w:p>
             <w:pPr>
               <w:spacing w:after="160" w:line="259" w:lineRule="auto"/>
@@ -4739,6 +6416,7 @@
               <w:spacing w:after="160" w:line="259" w:lineRule="auto"/>
             </w:pPr>
             <w:r>
+              <w:lastRenderedPageBreak/>
               <w:t>Transverse</w:t>
             </w:r>
           </w:p>
@@ -4855,7 +6533,6 @@
               <w:spacing w:after="160" w:line="259" w:lineRule="auto"/>
             </w:pPr>
             <w:r>
-              <w:lastRenderedPageBreak/>
               <w:t>Transverse</w:t>
             </w:r>
           </w:p>
@@ -10872,6 +12549,119 @@
     </w:lvl>
   </w:abstractNum>
   <w:abstractNum w:abstractNumId="6" w15:restartNumberingAfterBreak="0">
+    <w:nsid w:val="492B488C"/>
+    <w:multiLevelType w:val="hybridMultilevel"/>
+    <w:tmpl w:val="BAF01856"/>
+    <w:lvl w:ilvl="0" w:tplc="040C0001">
+      <w:start w:val="1"/>
+      <w:numFmt w:val="bullet"/>
+      <w:lvlText w:val=""/>
+      <w:lvlJc w:val="left"/>
+      <w:pPr>
+        <w:ind w:left="720" w:hanging="360"/>
+      </w:pPr>
+      <w:rPr>
+        <w:rFonts w:ascii="Symbol" w:hAnsi="Symbol" w:hint="default"/>
+      </w:rPr>
+    </w:lvl>
+    <w:lvl w:ilvl="1" w:tplc="040C0003" w:tentative="1">
+      <w:start w:val="1"/>
+      <w:numFmt w:val="bullet"/>
+      <w:lvlText w:val="o"/>
+      <w:lvlJc w:val="left"/>
+      <w:pPr>
+        <w:ind w:left="1440" w:hanging="360"/>
+      </w:pPr>
+      <w:rPr>
+        <w:rFonts w:ascii="Courier New" w:hAnsi="Courier New" w:cs="Courier New" w:hint="default"/>
+      </w:rPr>
+    </w:lvl>
+    <w:lvl w:ilvl="2" w:tplc="040C0005" w:tentative="1">
+      <w:start w:val="1"/>
+      <w:numFmt w:val="bullet"/>
+      <w:lvlText w:val=""/>
+      <w:lvlJc w:val="left"/>
+      <w:pPr>
+        <w:ind w:left="2160" w:hanging="360"/>
+      </w:pPr>
+      <w:rPr>
+        <w:rFonts w:ascii="Wingdings" w:hAnsi="Wingdings" w:hint="default"/>
+      </w:rPr>
+    </w:lvl>
+    <w:lvl w:ilvl="3" w:tplc="040C0001" w:tentative="1">
+      <w:start w:val="1"/>
+      <w:numFmt w:val="bullet"/>
+      <w:lvlText w:val=""/>
+      <w:lvlJc w:val="left"/>
+      <w:pPr>
+        <w:ind w:left="2880" w:hanging="360"/>
+      </w:pPr>
+      <w:rPr>
+        <w:rFonts w:ascii="Symbol" w:hAnsi="Symbol" w:hint="default"/>
+      </w:rPr>
+    </w:lvl>
+    <w:lvl w:ilvl="4" w:tplc="040C0003" w:tentative="1">
+      <w:start w:val="1"/>
+      <w:numFmt w:val="bullet"/>
+      <w:lvlText w:val="o"/>
+      <w:lvlJc w:val="left"/>
+      <w:pPr>
+        <w:ind w:left="3600" w:hanging="360"/>
+      </w:pPr>
+      <w:rPr>
+        <w:rFonts w:ascii="Courier New" w:hAnsi="Courier New" w:cs="Courier New" w:hint="default"/>
+      </w:rPr>
+    </w:lvl>
+    <w:lvl w:ilvl="5" w:tplc="040C0005" w:tentative="1">
+      <w:start w:val="1"/>
+      <w:numFmt w:val="bullet"/>
+      <w:lvlText w:val=""/>
+      <w:lvlJc w:val="left"/>
+      <w:pPr>
+        <w:ind w:left="4320" w:hanging="360"/>
+      </w:pPr>
+      <w:rPr>
+        <w:rFonts w:ascii="Wingdings" w:hAnsi="Wingdings" w:hint="default"/>
+      </w:rPr>
+    </w:lvl>
+    <w:lvl w:ilvl="6" w:tplc="040C0001" w:tentative="1">
+      <w:start w:val="1"/>
+      <w:numFmt w:val="bullet"/>
+      <w:lvlText w:val=""/>
+      <w:lvlJc w:val="left"/>
+      <w:pPr>
+        <w:ind w:left="5040" w:hanging="360"/>
+      </w:pPr>
+      <w:rPr>
+        <w:rFonts w:ascii="Symbol" w:hAnsi="Symbol" w:hint="default"/>
+      </w:rPr>
+    </w:lvl>
+    <w:lvl w:ilvl="7" w:tplc="040C0003" w:tentative="1">
+      <w:start w:val="1"/>
+      <w:numFmt w:val="bullet"/>
+      <w:lvlText w:val="o"/>
+      <w:lvlJc w:val="left"/>
+      <w:pPr>
+        <w:ind w:left="5760" w:hanging="360"/>
+      </w:pPr>
+      <w:rPr>
+        <w:rFonts w:ascii="Courier New" w:hAnsi="Courier New" w:cs="Courier New" w:hint="default"/>
+      </w:rPr>
+    </w:lvl>
+    <w:lvl w:ilvl="8" w:tplc="040C0005" w:tentative="1">
+      <w:start w:val="1"/>
+      <w:numFmt w:val="bullet"/>
+      <w:lvlText w:val=""/>
+      <w:lvlJc w:val="left"/>
+      <w:pPr>
+        <w:ind w:left="6480" w:hanging="360"/>
+      </w:pPr>
+      <w:rPr>
+        <w:rFonts w:ascii="Wingdings" w:hAnsi="Wingdings" w:hint="default"/>
+      </w:rPr>
+    </w:lvl>
+  </w:abstractNum>
+  <w:abstractNum w:abstractNumId="7" w15:restartNumberingAfterBreak="0">
     <w:nsid w:val="63E22754"/>
     <w:multiLevelType w:val="hybridMultilevel"/>
     <w:tmpl w:val="ECD2DE56"/>
@@ -10984,10 +12774,10 @@
       </w:rPr>
     </w:lvl>
   </w:abstractNum>
-  <w:abstractNum w:abstractNumId="7" w15:restartNumberingAfterBreak="0">
+  <w:abstractNum w:abstractNumId="8" w15:restartNumberingAfterBreak="0">
     <w:nsid w:val="6F402A99"/>
     <w:multiLevelType w:val="hybridMultilevel"/>
-    <w:tmpl w:val="97CC0292"/>
+    <w:tmpl w:val="4AB8F028"/>
     <w:lvl w:ilvl="0" w:tplc="040C0001">
       <w:start w:val="1"/>
       <w:numFmt w:val="bullet"/>
@@ -11097,7 +12887,7 @@
       </w:rPr>
     </w:lvl>
   </w:abstractNum>
-  <w:abstractNum w:abstractNumId="8" w15:restartNumberingAfterBreak="0">
+  <w:abstractNum w:abstractNumId="9" w15:restartNumberingAfterBreak="0">
     <w:nsid w:val="785E7BE6"/>
     <w:multiLevelType w:val="hybridMultilevel"/>
     <w:tmpl w:val="E0025C38"/>
@@ -11211,7 +13001,7 @@
     </w:lvl>
   </w:abstractNum>
   <w:num w:numId="1">
-    <w:abstractNumId w:val="7"/>
+    <w:abstractNumId w:val="8"/>
   </w:num>
   <w:num w:numId="2">
     <w:abstractNumId w:val="1"/>
@@ -11223,7 +13013,7 @@
     <w:abstractNumId w:val="3"/>
   </w:num>
   <w:num w:numId="5">
-    <w:abstractNumId w:val="8"/>
+    <w:abstractNumId w:val="9"/>
   </w:num>
   <w:num w:numId="6">
     <w:abstractNumId w:val="0"/>
@@ -11232,10 +13022,13 @@
     <w:abstractNumId w:val="5"/>
   </w:num>
   <w:num w:numId="8">
-    <w:abstractNumId w:val="6"/>
+    <w:abstractNumId w:val="7"/>
   </w:num>
   <w:num w:numId="9">
     <w:abstractNumId w:val="4"/>
+  </w:num>
+  <w:num w:numId="10">
+    <w:abstractNumId w:val="6"/>
   </w:num>
 </w:numbering>
 </file>
@@ -11707,7 +13500,6 @@
   <w:style w:type="character" w:default="1" w:styleId="Policepardfaut">
     <w:name w:val="Default Paragraph Font"/>
     <w:uiPriority w:val="1"/>
-    <w:semiHidden/>
     <w:unhideWhenUsed/>
   </w:style>
   <w:style w:type="table" w:default="1" w:styleId="TableauNormal">
@@ -12176,7 +13968,7 @@
 </file>
 
 <file path=customXml/itemProps1.xml><?xml version="1.0" encoding="utf-8"?>
-<ds:datastoreItem xmlns:ds="http://schemas.openxmlformats.org/officeDocument/2006/customXml" ds:itemID="{3FC1646C-1C6A-401E-9D74-68D7308AE6A2}">
+<ds:datastoreItem xmlns:ds="http://schemas.openxmlformats.org/officeDocument/2006/customXml" ds:itemID="{FC1FCA09-3B57-405A-A2ED-CAD3CDC2DDD7}">
   <ds:schemaRefs>
     <ds:schemaRef ds:uri="http://schemas.openxmlformats.org/officeDocument/2006/bibliography"/>
   </ds:schemaRefs>

--- a/src/main/resources/bl.docx
+++ b/src/main/resources/bl.docx
@@ -3010,7 +3010,13 @@
               <w:t xml:space="preserve"> T</w:t>
             </w:r>
             <w:r>
-              <w:t>014c</w:t>
+              <w:t>01</w:t>
+            </w:r>
+            <w:r>
+              <w:t>3</w:t>
+            </w:r>
+            <w:r>
+              <w:t>c</w:t>
             </w:r>
           </w:p>
         </w:tc>
@@ -3058,7 +3064,13 @@
               <w:t>T</w:t>
             </w:r>
             <w:r>
-              <w:t>014b</w:t>
+              <w:t>01</w:t>
+            </w:r>
+            <w:r>
+              <w:t>3</w:t>
+            </w:r>
+            <w:r>
+              <w:t>b</w:t>
             </w:r>
           </w:p>
         </w:tc>
@@ -3418,11 +3430,12 @@
             <w:pPr>
               <w:spacing w:after="160" w:line="259" w:lineRule="auto"/>
             </w:pPr>
-            <w:proofErr w:type="spellStart"/>
-            <w:r>
-              <w:t>Txxx</w:t>
-            </w:r>
-            <w:proofErr w:type="spellEnd"/>
+            <w:r>
+              <w:t>T</w:t>
+            </w:r>
+            <w:r>
+              <w:t>013c</w:t>
+            </w:r>
           </w:p>
         </w:tc>
       </w:tr>
@@ -3477,7 +3490,10 @@
               <w:spacing w:after="160" w:line="259" w:lineRule="auto"/>
             </w:pPr>
             <w:r>
-              <w:t xml:space="preserve">{Description de la reprise de données} </w:t>
+              <w:t>Alimenter la table classe</w:t>
+            </w:r>
+            <w:r>
+              <w:t xml:space="preserve"> </w:t>
             </w:r>
           </w:p>
         </w:tc>
@@ -3505,7 +3521,7 @@
               <w:spacing w:after="160" w:line="259" w:lineRule="auto"/>
             </w:pPr>
             <w:r>
-              <w:t>{Liste des objets impactés}</w:t>
+              <w:t>Classe</w:t>
             </w:r>
           </w:p>
         </w:tc>
@@ -3533,7 +3549,758 @@
               <w:spacing w:after="160" w:line="259" w:lineRule="auto"/>
             </w:pPr>
             <w:r>
-              <w:t>{Description de la modification}</w:t>
+              <w:t>Alimenter la table classe</w:t>
+            </w:r>
+            <w:r>
+              <w:t xml:space="preserve"> </w:t>
+            </w:r>
+          </w:p>
+        </w:tc>
+      </w:tr>
+    </w:tbl>
+    <w:p>
+      <w:r>
+        <w:t xml:space="preserve"> </w:t>
+      </w:r>
+    </w:p>
+    <w:tbl>
+      <w:tblPr>
+        <w:tblStyle w:val="Grilledutableau"/>
+        <w:tblW w:w="0" w:type="auto"/>
+        <w:tblLook w:val="04A0" w:firstRow="1" w:lastRow="0" w:firstColumn="1" w:lastColumn="0" w:noHBand="0" w:noVBand="1"/>
+      </w:tblPr>
+      <w:tblGrid>
+        <w:gridCol w:w="1528"/>
+        <w:gridCol w:w="7534"/>
+      </w:tblGrid>
+      <w:tr>
+        <w:tc>
+          <w:tcPr>
+            <w:tcW w:w="1528" w:type="dxa"/>
+          </w:tcPr>
+          <w:p>
+            <w:pPr>
+              <w:spacing w:after="160" w:line="259" w:lineRule="auto"/>
+            </w:pPr>
+            <w:r>
+              <w:t xml:space="preserve">Ticket </w:t>
+            </w:r>
+          </w:p>
+        </w:tc>
+        <w:tc>
+          <w:tcPr>
+            <w:tcW w:w="7534" w:type="dxa"/>
+          </w:tcPr>
+          <w:p>
+            <w:pPr>
+              <w:spacing w:after="160" w:line="259" w:lineRule="auto"/>
+            </w:pPr>
+            <w:r>
+              <w:t>T</w:t>
+            </w:r>
+            <w:r>
+              <w:t>01</w:t>
+            </w:r>
+            <w:r>
+              <w:t>3</w:t>
+            </w:r>
+            <w:r>
+              <w:t>d</w:t>
+            </w:r>
+          </w:p>
+        </w:tc>
+      </w:tr>
+      <w:tr>
+        <w:tc>
+          <w:tcPr>
+            <w:tcW w:w="1528" w:type="dxa"/>
+          </w:tcPr>
+          <w:p>
+            <w:pPr>
+              <w:spacing w:after="160" w:line="259" w:lineRule="auto"/>
+            </w:pPr>
+            <w:r>
+              <w:t>Rubrique</w:t>
+            </w:r>
+          </w:p>
+        </w:tc>
+        <w:tc>
+          <w:tcPr>
+            <w:tcW w:w="7534" w:type="dxa"/>
+          </w:tcPr>
+          <w:p>
+            <w:pPr>
+              <w:spacing w:after="160" w:line="259" w:lineRule="auto"/>
+            </w:pPr>
+            <w:r>
+              <w:t xml:space="preserve">Modification écran </w:t>
+            </w:r>
+          </w:p>
+        </w:tc>
+      </w:tr>
+      <w:tr>
+        <w:tc>
+          <w:tcPr>
+            <w:tcW w:w="1528" w:type="dxa"/>
+          </w:tcPr>
+          <w:p>
+            <w:pPr>
+              <w:spacing w:after="160" w:line="259" w:lineRule="auto"/>
+            </w:pPr>
+            <w:r>
+              <w:t>Intitulé</w:t>
+            </w:r>
+          </w:p>
+        </w:tc>
+        <w:tc>
+          <w:tcPr>
+            <w:tcW w:w="7534" w:type="dxa"/>
+          </w:tcPr>
+          <w:p>
+            <w:pPr>
+              <w:spacing w:after="160" w:line="259" w:lineRule="auto"/>
+            </w:pPr>
+            <w:r>
+              <w:t xml:space="preserve">Modifier l’écran – </w:t>
+            </w:r>
+            <w:r>
+              <w:t>Accueil</w:t>
+            </w:r>
+          </w:p>
+        </w:tc>
+      </w:tr>
+      <w:tr>
+        <w:tc>
+          <w:tcPr>
+            <w:tcW w:w="1528" w:type="dxa"/>
+          </w:tcPr>
+          <w:p>
+            <w:pPr>
+              <w:spacing w:after="160" w:line="259" w:lineRule="auto"/>
+            </w:pPr>
+            <w:r>
+              <w:t>Objets utilisés</w:t>
+            </w:r>
+          </w:p>
+        </w:tc>
+        <w:tc>
+          <w:tcPr>
+            <w:tcW w:w="7534" w:type="dxa"/>
+          </w:tcPr>
+          <w:p>
+            <w:pPr>
+              <w:spacing w:after="160" w:line="259" w:lineRule="auto"/>
+            </w:pPr>
+            <w:r>
+              <w:t>Classe</w:t>
+            </w:r>
+          </w:p>
+        </w:tc>
+      </w:tr>
+      <w:tr>
+        <w:tc>
+          <w:tcPr>
+            <w:tcW w:w="1528" w:type="dxa"/>
+          </w:tcPr>
+          <w:p>
+            <w:pPr>
+              <w:spacing w:after="160" w:line="259" w:lineRule="auto"/>
+            </w:pPr>
+            <w:r>
+              <w:t>Accès</w:t>
+            </w:r>
+          </w:p>
+        </w:tc>
+        <w:tc>
+          <w:tcPr>
+            <w:tcW w:w="7534" w:type="dxa"/>
+          </w:tcPr>
+          <w:p>
+            <w:pPr>
+              <w:spacing w:after="160" w:line="259" w:lineRule="auto"/>
+            </w:pPr>
+            <w:r>
+              <w:t>Accès depuis :</w:t>
+            </w:r>
+          </w:p>
+          <w:p>
+            <w:pPr>
+              <w:numPr>
+                <w:ilvl w:val="0"/>
+                <w:numId w:val="1"/>
+              </w:numPr>
+              <w:contextualSpacing/>
+            </w:pPr>
+            <w:r>
+              <w:t>Aucun changement</w:t>
+            </w:r>
+          </w:p>
+        </w:tc>
+      </w:tr>
+      <w:tr>
+        <w:tc>
+          <w:tcPr>
+            <w:tcW w:w="1528" w:type="dxa"/>
+          </w:tcPr>
+          <w:p>
+            <w:pPr>
+              <w:spacing w:after="160" w:line="259" w:lineRule="auto"/>
+            </w:pPr>
+            <w:r>
+              <w:t>Description de la modification</w:t>
+            </w:r>
+          </w:p>
+        </w:tc>
+        <w:tc>
+          <w:tcPr>
+            <w:tcW w:w="7534" w:type="dxa"/>
+          </w:tcPr>
+          <w:p>
+            <w:pPr>
+              <w:spacing w:after="160" w:line="259" w:lineRule="auto"/>
+            </w:pPr>
+            <w:r>
+              <w:t>Informations affichées :</w:t>
+            </w:r>
+          </w:p>
+          <w:p>
+            <w:pPr>
+              <w:spacing w:after="160" w:line="259" w:lineRule="auto"/>
+            </w:pPr>
+            <w:r>
+              <w:t xml:space="preserve"> </w:t>
+            </w:r>
+            <w:r>
+              <w:t xml:space="preserve">Infos famille : </w:t>
+            </w:r>
+          </w:p>
+          <w:p>
+            <w:pPr>
+              <w:spacing w:after="160" w:line="259" w:lineRule="auto"/>
+              <w:ind w:left="708"/>
+            </w:pPr>
+            <w:r>
+              <w:t>Classe</w:t>
+            </w:r>
+          </w:p>
+          <w:p>
+            <w:pPr>
+              <w:spacing w:after="160" w:line="259" w:lineRule="auto"/>
+              <w:ind w:left="1416"/>
+            </w:pPr>
+            <w:r>
+              <w:t xml:space="preserve">Libellé </w:t>
+            </w:r>
+          </w:p>
+        </w:tc>
+      </w:tr>
+      <w:tr>
+        <w:tc>
+          <w:tcPr>
+            <w:tcW w:w="1528" w:type="dxa"/>
+          </w:tcPr>
+          <w:p>
+            <w:pPr>
+              <w:spacing w:after="160" w:line="259" w:lineRule="auto"/>
+            </w:pPr>
+            <w:r>
+              <w:lastRenderedPageBreak/>
+              <w:t>Maquette</w:t>
+            </w:r>
+          </w:p>
+        </w:tc>
+        <w:tc>
+          <w:tcPr>
+            <w:tcW w:w="7534" w:type="dxa"/>
+          </w:tcPr>
+          <w:p>
+            <w:pPr>
+              <w:spacing w:after="160" w:line="259" w:lineRule="auto"/>
+              <w:jc w:val="center"/>
+            </w:pPr>
+            <w:r>
+              <w:drawing>
+                <wp:inline distT="0" distB="0" distL="0" distR="0" wp14:anchorId="5410BFD5" wp14:editId="5419A479">
+                  <wp:extent cx="1574800" cy="2140668"/>
+                  <wp:effectExtent l="0" t="0" r="6350" b="0"/>
+                  <wp:docPr id="2" name="Image 10">
+                    <a:extLst xmlns:a="http://schemas.openxmlformats.org/drawingml/2006/main">
+                      <a:ext uri="{FF2B5EF4-FFF2-40B4-BE49-F238E27FC236}">
+                        <a16:creationId xmlns:a16="http://schemas.microsoft.com/office/drawing/2014/main" id="{E0A234F2-F7F6-41CD-94BC-61391600D27A}"/>
+                      </a:ext>
+                    </a:extLst>
+                  </wp:docPr>
+                  <wp:cNvGraphicFramePr>
+                    <a:graphicFrameLocks xmlns:a="http://schemas.openxmlformats.org/drawingml/2006/main" noChangeAspect="1"/>
+                  </wp:cNvGraphicFramePr>
+                  <a:graphic xmlns:a="http://schemas.openxmlformats.org/drawingml/2006/main">
+                    <a:graphicData uri="http://schemas.openxmlformats.org/drawingml/2006/picture">
+                      <pic:pic xmlns:pic="http://schemas.openxmlformats.org/drawingml/2006/picture">
+                        <pic:nvPicPr>
+                          <pic:cNvPr id="11" name="Image 10">
+                            <a:extLst>
+                              <a:ext uri="{FF2B5EF4-FFF2-40B4-BE49-F238E27FC236}">
+                                <a16:creationId xmlns:a16="http://schemas.microsoft.com/office/drawing/2014/main" id="{E0A234F2-F7F6-41CD-94BC-61391600D27A}"/>
+                              </a:ext>
+                            </a:extLst>
+                          </pic:cNvPr>
+                          <pic:cNvPicPr>
+                            <a:picLocks noChangeAspect="1"/>
+                          </pic:cNvPicPr>
+                        </pic:nvPicPr>
+                        <pic:blipFill>
+                          <a:blip r:embed="rId8"/>
+                          <a:stretch>
+                            <a:fillRect/>
+                          </a:stretch>
+                        </pic:blipFill>
+                        <pic:spPr>
+                          <a:xfrm>
+                            <a:off x="0" y="0"/>
+                            <a:ext cx="1579817" cy="2147488"/>
+                          </a:xfrm>
+                          <a:prstGeom prst="rect">
+                            <a:avLst/>
+                          </a:prstGeom>
+                        </pic:spPr>
+                      </pic:pic>
+                    </a:graphicData>
+                  </a:graphic>
+                </wp:inline>
+              </w:drawing>
+            </w:r>
+          </w:p>
+        </w:tc>
+      </w:tr>
+      <w:tr>
+        <w:tc>
+          <w:tcPr>
+            <w:tcW w:w="1528" w:type="dxa"/>
+          </w:tcPr>
+          <w:p>
+            <w:pPr>
+              <w:spacing w:after="160" w:line="259" w:lineRule="auto"/>
+            </w:pPr>
+            <w:r>
+              <w:t>RG</w:t>
+            </w:r>
+          </w:p>
+        </w:tc>
+        <w:tc>
+          <w:tcPr>
+            <w:tcW w:w="7534" w:type="dxa"/>
+          </w:tcPr>
+          <w:p>
+            <w:pPr>
+              <w:spacing w:after="160" w:line="259" w:lineRule="auto"/>
+            </w:pPr>
+            <w:r>
+              <w:t>--</w:t>
+            </w:r>
+          </w:p>
+        </w:tc>
+      </w:tr>
+      <w:tr>
+        <w:tc>
+          <w:tcPr>
+            <w:tcW w:w="1528" w:type="dxa"/>
+          </w:tcPr>
+          <w:p>
+            <w:pPr>
+              <w:spacing w:after="160" w:line="259" w:lineRule="auto"/>
+            </w:pPr>
+            <w:r>
+              <w:t>Commentaires</w:t>
+            </w:r>
+          </w:p>
+        </w:tc>
+        <w:tc>
+          <w:tcPr>
+            <w:tcW w:w="7534" w:type="dxa"/>
+          </w:tcPr>
+          <w:p>
+            <w:pPr>
+              <w:spacing w:after="160" w:line="259" w:lineRule="auto"/>
+            </w:pPr>
+            <w:r>
+              <w:t>-</w:t>
+            </w:r>
+            <w:r>
+              <w:t>-</w:t>
+            </w:r>
+          </w:p>
+        </w:tc>
+      </w:tr>
+    </w:tbl>
+    <w:p>
+      <w:r>
+        <w:t xml:space="preserve"> </w:t>
+      </w:r>
+    </w:p>
+    <w:tbl>
+      <w:tblPr>
+        <w:tblStyle w:val="Grilledutableau"/>
+        <w:tblW w:w="0" w:type="auto"/>
+        <w:tblLook w:val="04A0" w:firstRow="1" w:lastRow="0" w:firstColumn="1" w:lastColumn="0" w:noHBand="0" w:noVBand="1"/>
+      </w:tblPr>
+      <w:tblGrid>
+        <w:gridCol w:w="1528"/>
+        <w:gridCol w:w="7534"/>
+      </w:tblGrid>
+      <w:tr>
+        <w:tc>
+          <w:tcPr>
+            <w:tcW w:w="1528" w:type="dxa"/>
+          </w:tcPr>
+          <w:p>
+            <w:pPr>
+              <w:spacing w:after="160" w:line="259" w:lineRule="auto"/>
+            </w:pPr>
+            <w:r>
+              <w:t xml:space="preserve">Ticket </w:t>
+            </w:r>
+          </w:p>
+        </w:tc>
+        <w:tc>
+          <w:tcPr>
+            <w:tcW w:w="7534" w:type="dxa"/>
+          </w:tcPr>
+          <w:p>
+            <w:pPr>
+              <w:spacing w:after="160" w:line="259" w:lineRule="auto"/>
+            </w:pPr>
+            <w:r>
+              <w:t>T</w:t>
+            </w:r>
+            <w:r>
+              <w:t>013e</w:t>
+            </w:r>
+          </w:p>
+        </w:tc>
+      </w:tr>
+      <w:tr>
+        <w:tc>
+          <w:tcPr>
+            <w:tcW w:w="1528" w:type="dxa"/>
+          </w:tcPr>
+          <w:p>
+            <w:pPr>
+              <w:spacing w:after="160" w:line="259" w:lineRule="auto"/>
+            </w:pPr>
+            <w:r>
+              <w:t>Rubrique</w:t>
+            </w:r>
+          </w:p>
+        </w:tc>
+        <w:tc>
+          <w:tcPr>
+            <w:tcW w:w="7534" w:type="dxa"/>
+          </w:tcPr>
+          <w:p>
+            <w:pPr>
+              <w:spacing w:after="160" w:line="259" w:lineRule="auto"/>
+            </w:pPr>
+            <w:r>
+              <w:t xml:space="preserve">Modification écran </w:t>
+            </w:r>
+          </w:p>
+        </w:tc>
+      </w:tr>
+      <w:tr>
+        <w:tc>
+          <w:tcPr>
+            <w:tcW w:w="1528" w:type="dxa"/>
+          </w:tcPr>
+          <w:p>
+            <w:pPr>
+              <w:spacing w:after="160" w:line="259" w:lineRule="auto"/>
+            </w:pPr>
+            <w:r>
+              <w:t>Intitulé</w:t>
+            </w:r>
+          </w:p>
+        </w:tc>
+        <w:tc>
+          <w:tcPr>
+            <w:tcW w:w="7534" w:type="dxa"/>
+          </w:tcPr>
+          <w:p>
+            <w:pPr>
+              <w:spacing w:after="160" w:line="259" w:lineRule="auto"/>
+            </w:pPr>
+            <w:r>
+              <w:t xml:space="preserve">Modifier l’écran – </w:t>
+            </w:r>
+            <w:r>
+              <w:t>Liste famille</w:t>
+            </w:r>
+          </w:p>
+        </w:tc>
+      </w:tr>
+      <w:tr>
+        <w:tc>
+          <w:tcPr>
+            <w:tcW w:w="1528" w:type="dxa"/>
+          </w:tcPr>
+          <w:p>
+            <w:pPr>
+              <w:spacing w:after="160" w:line="259" w:lineRule="auto"/>
+            </w:pPr>
+            <w:r>
+              <w:t>Objets utilisés</w:t>
+            </w:r>
+          </w:p>
+        </w:tc>
+        <w:tc>
+          <w:tcPr>
+            <w:tcW w:w="7534" w:type="dxa"/>
+          </w:tcPr>
+          <w:p>
+            <w:pPr>
+              <w:spacing w:after="160" w:line="259" w:lineRule="auto"/>
+            </w:pPr>
+            <w:r>
+              <w:t>Classe</w:t>
+            </w:r>
+          </w:p>
+        </w:tc>
+      </w:tr>
+      <w:tr>
+        <w:tc>
+          <w:tcPr>
+            <w:tcW w:w="1528" w:type="dxa"/>
+          </w:tcPr>
+          <w:p>
+            <w:pPr>
+              <w:spacing w:after="160" w:line="259" w:lineRule="auto"/>
+            </w:pPr>
+            <w:r>
+              <w:t>Accès</w:t>
+            </w:r>
+          </w:p>
+        </w:tc>
+        <w:tc>
+          <w:tcPr>
+            <w:tcW w:w="7534" w:type="dxa"/>
+          </w:tcPr>
+          <w:p>
+            <w:pPr>
+              <w:spacing w:after="160" w:line="259" w:lineRule="auto"/>
+            </w:pPr>
+            <w:r>
+              <w:t>Accès depuis :</w:t>
+            </w:r>
+          </w:p>
+          <w:p>
+            <w:pPr>
+              <w:numPr>
+                <w:ilvl w:val="0"/>
+                <w:numId w:val="1"/>
+              </w:numPr>
+              <w:contextualSpacing/>
+            </w:pPr>
+            <w:r>
+              <w:t>Aucun changement</w:t>
+            </w:r>
+          </w:p>
+        </w:tc>
+      </w:tr>
+      <w:tr>
+        <w:tc>
+          <w:tcPr>
+            <w:tcW w:w="1528" w:type="dxa"/>
+          </w:tcPr>
+          <w:p>
+            <w:pPr>
+              <w:spacing w:after="160" w:line="259" w:lineRule="auto"/>
+            </w:pPr>
+            <w:r>
+              <w:t>Description de la modification</w:t>
+            </w:r>
+          </w:p>
+        </w:tc>
+        <w:tc>
+          <w:tcPr>
+            <w:tcW w:w="7534" w:type="dxa"/>
+          </w:tcPr>
+          <w:p>
+            <w:pPr>
+              <w:spacing w:after="160" w:line="259" w:lineRule="auto"/>
+            </w:pPr>
+            <w:r>
+              <w:t>Informations affichées :</w:t>
+            </w:r>
+          </w:p>
+          <w:p>
+            <w:pPr>
+              <w:spacing w:after="160" w:line="259" w:lineRule="auto"/>
+            </w:pPr>
+            <w:r>
+              <w:t xml:space="preserve"> </w:t>
+            </w:r>
+            <w:r>
+              <w:t>Liste des familles</w:t>
+            </w:r>
+          </w:p>
+          <w:p>
+            <w:pPr>
+              <w:spacing w:after="160" w:line="259" w:lineRule="auto"/>
+              <w:ind w:left="1416"/>
+            </w:pPr>
+            <w:r>
+              <w:t>Classe</w:t>
+            </w:r>
+          </w:p>
+          <w:p>
+            <w:pPr>
+              <w:spacing w:after="160" w:line="259" w:lineRule="auto"/>
+              <w:ind w:left="2124"/>
+            </w:pPr>
+            <w:r>
+              <w:t>Libellé</w:t>
+            </w:r>
+          </w:p>
+        </w:tc>
+      </w:tr>
+      <w:tr>
+        <w:tc>
+          <w:tcPr>
+            <w:tcW w:w="1528" w:type="dxa"/>
+          </w:tcPr>
+          <w:p>
+            <w:pPr>
+              <w:spacing w:after="160" w:line="259" w:lineRule="auto"/>
+            </w:pPr>
+            <w:r>
+              <w:t>Maquette</w:t>
+            </w:r>
+          </w:p>
+        </w:tc>
+        <w:tc>
+          <w:tcPr>
+            <w:tcW w:w="7534" w:type="dxa"/>
+          </w:tcPr>
+          <w:p>
+            <w:pPr>
+              <w:spacing w:after="160" w:line="259" w:lineRule="auto"/>
+              <w:jc w:val="center"/>
+            </w:pPr>
+            <w:r>
+              <w:drawing>
+                <wp:inline distT="0" distB="0" distL="0" distR="0" wp14:anchorId="306C6A50" wp14:editId="2FE6BD0E">
+                  <wp:extent cx="1419860" cy="958850"/>
+                  <wp:effectExtent l="0" t="0" r="8890" b="0"/>
+                  <wp:docPr id="3" name="Image 2">
+                    <a:extLst xmlns:a="http://schemas.openxmlformats.org/drawingml/2006/main">
+                      <a:ext uri="{FF2B5EF4-FFF2-40B4-BE49-F238E27FC236}">
+                        <a16:creationId xmlns:a16="http://schemas.microsoft.com/office/drawing/2014/main" id="{38BB9AE2-7665-4614-A8F4-961F40907077}"/>
+                      </a:ext>
+                    </a:extLst>
+                  </wp:docPr>
+                  <wp:cNvGraphicFramePr>
+                    <a:graphicFrameLocks xmlns:a="http://schemas.openxmlformats.org/drawingml/2006/main" noChangeAspect="1"/>
+                  </wp:cNvGraphicFramePr>
+                  <a:graphic xmlns:a="http://schemas.openxmlformats.org/drawingml/2006/main">
+                    <a:graphicData uri="http://schemas.openxmlformats.org/drawingml/2006/picture">
+                      <pic:pic xmlns:pic="http://schemas.openxmlformats.org/drawingml/2006/picture">
+                        <pic:nvPicPr>
+                          <pic:cNvPr id="3" name="Image 2">
+                            <a:extLst>
+                              <a:ext uri="{FF2B5EF4-FFF2-40B4-BE49-F238E27FC236}">
+                                <a16:creationId xmlns:a16="http://schemas.microsoft.com/office/drawing/2014/main" id="{38BB9AE2-7665-4614-A8F4-961F40907077}"/>
+                              </a:ext>
+                            </a:extLst>
+                          </pic:cNvPr>
+                          <pic:cNvPicPr>
+                            <a:picLocks noChangeAspect="1"/>
+                          </pic:cNvPicPr>
+                        </pic:nvPicPr>
+                        <pic:blipFill rotWithShape="1">
+                          <a:blip r:embed="rId9"/>
+                          <a:srcRect b="50320"/>
+                          <a:stretch/>
+                        </pic:blipFill>
+                        <pic:spPr bwMode="auto">
+                          <a:xfrm>
+                            <a:off x="0" y="0"/>
+                            <a:ext cx="1438992" cy="971770"/>
+                          </a:xfrm>
+                          <a:prstGeom prst="rect">
+                            <a:avLst/>
+                          </a:prstGeom>
+                          <a:ln>
+                            <a:noFill/>
+                          </a:ln>
+                          <a:extLst>
+                            <a:ext uri="{53640926-AAD7-44D8-BBD7-CCE9431645EC}">
+                              <a14:shadowObscured xmlns:a14="http://schemas.microsoft.com/office/drawing/2010/main"/>
+                            </a:ext>
+                          </a:extLst>
+                        </pic:spPr>
+                      </pic:pic>
+                    </a:graphicData>
+                  </a:graphic>
+                </wp:inline>
+              </w:drawing>
+            </w:r>
+          </w:p>
+        </w:tc>
+      </w:tr>
+      <w:tr>
+        <w:tc>
+          <w:tcPr>
+            <w:tcW w:w="1528" w:type="dxa"/>
+          </w:tcPr>
+          <w:p>
+            <w:pPr>
+              <w:spacing w:after="160" w:line="259" w:lineRule="auto"/>
+            </w:pPr>
+            <w:r>
+              <w:t>RG</w:t>
+            </w:r>
+          </w:p>
+        </w:tc>
+        <w:tc>
+          <w:tcPr>
+            <w:tcW w:w="7534" w:type="dxa"/>
+          </w:tcPr>
+          <w:p>
+            <w:pPr>
+              <w:spacing w:after="160" w:line="259" w:lineRule="auto"/>
+            </w:pPr>
+            <w:r>
+              <w:t>--</w:t>
+            </w:r>
+          </w:p>
+        </w:tc>
+      </w:tr>
+      <w:tr>
+        <w:tc>
+          <w:tcPr>
+            <w:tcW w:w="1528" w:type="dxa"/>
+          </w:tcPr>
+          <w:p>
+            <w:pPr>
+              <w:spacing w:after="160" w:line="259" w:lineRule="auto"/>
+            </w:pPr>
+            <w:r>
+              <w:t>Commentaires</w:t>
+            </w:r>
+          </w:p>
+        </w:tc>
+        <w:tc>
+          <w:tcPr>
+            <w:tcW w:w="7534" w:type="dxa"/>
+          </w:tcPr>
+          <w:p>
+            <w:pPr>
+              <w:spacing w:after="160" w:line="259" w:lineRule="auto"/>
+            </w:pPr>
+            <w:r>
+              <w:t>-</w:t>
+            </w:r>
+            <w:r>
+              <w:t>-</w:t>
             </w:r>
           </w:p>
         </w:tc>
@@ -3606,6 +4373,7 @@
               <w:spacing w:after="160" w:line="259" w:lineRule="auto"/>
             </w:pPr>
             <w:r>
+              <w:lastRenderedPageBreak/>
               <w:t>Rubrique</w:t>
             </w:r>
           </w:p>
@@ -3783,7 +4551,6 @@
               <w:spacing w:after="160" w:line="259" w:lineRule="auto"/>
             </w:pPr>
             <w:r>
-              <w:lastRenderedPageBreak/>
               <w:t xml:space="preserve">Actions : </w:t>
             </w:r>
           </w:p>
@@ -3829,7 +4596,6 @@
               <w:spacing w:after="160" w:line="259" w:lineRule="auto"/>
             </w:pPr>
             <w:r>
-              <w:lastRenderedPageBreak/>
               <w:t>Maquette</w:t>
             </w:r>
           </w:p>
@@ -4146,6 +4912,34 @@
               <w:spacing w:after="160" w:line="259" w:lineRule="auto"/>
             </w:pPr>
             <w:r>
+              <w:t>Maquette</w:t>
+            </w:r>
+          </w:p>
+        </w:tc>
+        <w:tc>
+          <w:tcPr>
+            <w:tcW w:w="7534" w:type="dxa"/>
+          </w:tcPr>
+          <w:p>
+            <w:pPr>
+              <w:spacing w:after="160" w:line="259" w:lineRule="auto"/>
+            </w:pPr>
+            <w:r>
+              <w:t>--</w:t>
+            </w:r>
+          </w:p>
+        </w:tc>
+      </w:tr>
+      <w:tr>
+        <w:tc>
+          <w:tcPr>
+            <w:tcW w:w="1528" w:type="dxa"/>
+          </w:tcPr>
+          <w:p>
+            <w:pPr>
+              <w:spacing w:after="160" w:line="259" w:lineRule="auto"/>
+            </w:pPr>
+            <w:r>
               <w:t>RG</w:t>
             </w:r>
           </w:p>
@@ -4159,10 +4953,7 @@
               <w:spacing w:after="160" w:line="259" w:lineRule="auto"/>
             </w:pPr>
             <w:r>
-              <w:t>-</w:t>
-            </w:r>
-            <w:r>
-              <w:t>-</w:t>
+              <w:t>--</w:t>
             </w:r>
           </w:p>
         </w:tc>
@@ -4264,6 +5055,7 @@
               <w:spacing w:after="160" w:line="259" w:lineRule="auto"/>
             </w:pPr>
             <w:r>
+              <w:lastRenderedPageBreak/>
               <w:t>Rubrique</w:t>
             </w:r>
           </w:p>
@@ -4481,7 +5273,6 @@
               <w:ind w:left="708"/>
             </w:pPr>
             <w:r>
-              <w:lastRenderedPageBreak/>
               <w:t xml:space="preserve">Choix </w:t>
             </w:r>
             <w:r>
@@ -4550,7 +5341,6 @@
               <w:spacing w:after="160" w:line="259" w:lineRule="auto"/>
             </w:pPr>
             <w:r>
-              <w:lastRenderedPageBreak/>
               <w:t>RG</w:t>
             </w:r>
           </w:p>
@@ -5106,6 +5896,7 @@
               <w:spacing w:after="160" w:line="259" w:lineRule="auto"/>
             </w:pPr>
             <w:r>
+              <w:lastRenderedPageBreak/>
               <w:t>Finance</w:t>
             </w:r>
           </w:p>
@@ -5418,7 +6209,6 @@
         <w:rPr>
           <w:rFonts w:eastAsia="Times New Roman"/>
         </w:rPr>
-        <w:lastRenderedPageBreak/>
         <w:t>Backlog</w:t>
       </w:r>
       <w:proofErr w:type="spellEnd"/>
@@ -6416,7 +7206,6 @@
               <w:spacing w:after="160" w:line="259" w:lineRule="auto"/>
             </w:pPr>
             <w:r>
-              <w:lastRenderedPageBreak/>
               <w:t>Transverse</w:t>
             </w:r>
           </w:p>
@@ -7681,6 +8470,34 @@
               <w:spacing w:after="160" w:line="259" w:lineRule="auto"/>
             </w:pPr>
             <w:r>
+              <w:t>Maquette</w:t>
+            </w:r>
+          </w:p>
+        </w:tc>
+        <w:tc>
+          <w:tcPr>
+            <w:tcW w:w="7534" w:type="dxa"/>
+          </w:tcPr>
+          <w:p>
+            <w:pPr>
+              <w:spacing w:after="160" w:line="259" w:lineRule="auto"/>
+            </w:pPr>
+            <w:r>
+              <w:t>--</w:t>
+            </w:r>
+          </w:p>
+        </w:tc>
+      </w:tr>
+      <w:tr>
+        <w:tc>
+          <w:tcPr>
+            <w:tcW w:w="1528" w:type="dxa"/>
+          </w:tcPr>
+          <w:p>
+            <w:pPr>
+              <w:spacing w:after="160" w:line="259" w:lineRule="auto"/>
+            </w:pPr>
+            <w:r>
               <w:t>RG</w:t>
             </w:r>
           </w:p>
@@ -7721,6 +8538,9 @@
             <w:pPr>
               <w:spacing w:after="160" w:line="259" w:lineRule="auto"/>
             </w:pPr>
+            <w:r>
+              <w:t>-</w:t>
+            </w:r>
             <w:r>
               <w:t>-</w:t>
             </w:r>
@@ -9466,7 +10286,7 @@
                           </pic:cNvPicPr>
                         </pic:nvPicPr>
                         <pic:blipFill rotWithShape="1">
-                          <a:blip r:embed="rId8" cstate="print">
+                          <a:blip r:embed="rId10" cstate="print">
                             <a:extLst>
                               <a:ext uri="{28A0092B-C50C-407E-A947-70E740481C1C}">
                                 <a14:useLocalDpi xmlns:a14="http://schemas.microsoft.com/office/drawing/2010/main" val="0"/>
@@ -9810,7 +10630,7 @@
                           </pic:cNvPicPr>
                         </pic:nvPicPr>
                         <pic:blipFill>
-                          <a:blip r:embed="rId9" cstate="print">
+                          <a:blip r:embed="rId11" cstate="print">
                             <a:extLst>
                               <a:ext uri="{28A0092B-C50C-407E-A947-70E740481C1C}">
                                 <a14:useLocalDpi xmlns:a14="http://schemas.microsoft.com/office/drawing/2010/main" val="0"/>
@@ -10144,7 +10964,7 @@
                           </pic:cNvPicPr>
                         </pic:nvPicPr>
                         <pic:blipFill>
-                          <a:blip r:embed="rId10" cstate="print">
+                          <a:blip r:embed="rId12" cstate="print">
                             <a:extLst>
                               <a:ext uri="{28A0092B-C50C-407E-A947-70E740481C1C}">
                                 <a14:useLocalDpi xmlns:a14="http://schemas.microsoft.com/office/drawing/2010/main" val="0"/>
@@ -11762,7 +12582,7 @@
                           </pic:cNvPicPr>
                         </pic:nvPicPr>
                         <pic:blipFill>
-                          <a:blip r:embed="rId11" cstate="print">
+                          <a:blip r:embed="rId13" cstate="print">
                             <a:extLst>
                               <a:ext uri="{28A0092B-C50C-407E-A947-70E740481C1C}">
                                 <a14:useLocalDpi xmlns:a14="http://schemas.microsoft.com/office/drawing/2010/main" val="0"/>
@@ -13968,7 +14788,7 @@
 </file>
 
 <file path=customXml/itemProps1.xml><?xml version="1.0" encoding="utf-8"?>
-<ds:datastoreItem xmlns:ds="http://schemas.openxmlformats.org/officeDocument/2006/customXml" ds:itemID="{FC1FCA09-3B57-405A-A2ED-CAD3CDC2DDD7}">
+<ds:datastoreItem xmlns:ds="http://schemas.openxmlformats.org/officeDocument/2006/customXml" ds:itemID="{F1306081-D7F3-499B-A56B-AEBA294CA442}">
   <ds:schemaRefs>
     <ds:schemaRef ds:uri="http://schemas.openxmlformats.org/officeDocument/2006/bibliography"/>
   </ds:schemaRefs>

--- a/src/main/resources/bl.docx
+++ b/src/main/resources/bl.docx
@@ -3306,10 +3306,7 @@
                     <w:spacing w:after="160" w:line="259" w:lineRule="auto"/>
                   </w:pPr>
                   <w:r>
-                    <w:t>*</w:t>
-                  </w:r>
-                  <w:r>
-                    <w:t>_1</w:t>
+                    <w:t>*_1</w:t>
                   </w:r>
                 </w:p>
               </w:tc>
@@ -3819,6 +3816,9 @@
               <w:jc w:val="center"/>
             </w:pPr>
             <w:r>
+              <w:rPr>
+                <w:noProof/>
+              </w:rPr>
               <w:drawing>
                 <wp:inline distT="0" distB="0" distL="0" distR="0" wp14:anchorId="5410BFD5" wp14:editId="5419A479">
                   <wp:extent cx="1574800" cy="2140668"/>
@@ -4186,6 +4186,9 @@
               <w:jc w:val="center"/>
             </w:pPr>
             <w:r>
+              <w:rPr>
+                <w:noProof/>
+              </w:rPr>
               <w:drawing>
                 <wp:inline distT="0" distB="0" distL="0" distR="0" wp14:anchorId="306C6A50" wp14:editId="2FE6BD0E">
                   <wp:extent cx="1419860" cy="958850"/>
@@ -4572,7 +4575,19 @@
               <w:rPr>
                 <w:highlight w:val="yellow"/>
               </w:rPr>
-              <w:t>T013c</w:t>
+              <w:t>T01</w:t>
+            </w:r>
+            <w:r>
+              <w:rPr>
+                <w:highlight w:val="yellow"/>
+              </w:rPr>
+              <w:t>4</w:t>
+            </w:r>
+            <w:r>
+              <w:rPr>
+                <w:highlight w:val="yellow"/>
+              </w:rPr>
+              <w:t>c</w:t>
             </w:r>
           </w:p>
           <w:p>
@@ -5255,7 +5270,13 @@
               <w:t>Mise à jour du tour en cours</w:t>
             </w:r>
             <w:r>
-              <w:t xml:space="preserve"> – RG 013_1</w:t>
+              <w:t xml:space="preserve"> – RG 01</w:t>
+            </w:r>
+            <w:r>
+              <w:t>4</w:t>
+            </w:r>
+            <w:r>
+              <w:t>_1</w:t>
             </w:r>
           </w:p>
           <w:p>
@@ -5264,7 +5285,13 @@
               <w:ind w:left="708"/>
             </w:pPr>
             <w:r>
-              <w:t>Mise à jour de la famille jouée – RG 013_2</w:t>
+              <w:t>Mise à jour de la famille jouée – RG 01</w:t>
+            </w:r>
+            <w:r>
+              <w:t>4</w:t>
+            </w:r>
+            <w:r>
+              <w:t>_2</w:t>
             </w:r>
           </w:p>
           <w:p>
@@ -5285,7 +5312,13 @@
               <w:t xml:space="preserve"> – RG </w:t>
             </w:r>
             <w:r>
-              <w:t>013_</w:t>
+              <w:t>01</w:t>
+            </w:r>
+            <w:r>
+              <w:t>4</w:t>
+            </w:r>
+            <w:r>
+              <w:t>_</w:t>
             </w:r>
             <w:r>
               <w:t>3</w:t>
@@ -5297,105 +5330,264 @@
               <w:ind w:left="708"/>
             </w:pPr>
             <w:r>
-              <w:t xml:space="preserve">Charger nouveau tour, semaine 1, </w:t>
-            </w:r>
-            <w:r>
-              <w:t xml:space="preserve">encours </w:t>
+              <w:t>Mise à jour du nouveau tour – RG 014_4</w:t>
+            </w:r>
+          </w:p>
+          <w:p>
+            <w:pPr>
+              <w:spacing w:after="160" w:line="259" w:lineRule="auto"/>
+              <w:ind w:left="708"/>
+            </w:pPr>
+            <w:r>
+              <w:t>Redirection vers l’écran Accueil</w:t>
+            </w:r>
+          </w:p>
+        </w:tc>
+      </w:tr>
+      <w:tr>
+        <w:tc>
+          <w:tcPr>
+            <w:tcW w:w="704" w:type="dxa"/>
+          </w:tcPr>
+          <w:p>
+            <w:pPr>
+              <w:spacing w:after="160" w:line="259" w:lineRule="auto"/>
+            </w:pPr>
+            <w:r>
+              <w:t>RG</w:t>
+            </w:r>
+          </w:p>
+        </w:tc>
+        <w:tc>
+          <w:tcPr>
+            <w:tcW w:w="8358" w:type="dxa"/>
+          </w:tcPr>
+          <w:p>
+            <w:pPr>
+              <w:spacing w:after="160" w:line="259" w:lineRule="auto"/>
+            </w:pPr>
+            <w:r>
+              <w:t xml:space="preserve">RG </w:t>
+            </w:r>
+            <w:r>
+              <w:t>01</w:t>
+            </w:r>
+            <w:r>
+              <w:t>4</w:t>
+            </w:r>
+            <w:r>
+              <w:t>_1 :</w:t>
+            </w:r>
+            <w:r>
+              <w:t xml:space="preserve"> semaine est mise à 0, </w:t>
             </w:r>
             <w:proofErr w:type="spellStart"/>
             <w:r>
+              <w:t>enCours</w:t>
+            </w:r>
+            <w:proofErr w:type="spellEnd"/>
+            <w:r>
+              <w:t xml:space="preserve"> est mis à false, update en BDD</w:t>
+            </w:r>
+          </w:p>
+          <w:p>
+            <w:pPr>
+              <w:spacing w:after="160" w:line="259" w:lineRule="auto"/>
+            </w:pPr>
+            <w:r>
+              <w:t xml:space="preserve">RG 014_2 : actualisation de la valeur de </w:t>
+            </w:r>
+            <w:proofErr w:type="spellStart"/>
+            <w:r>
+              <w:t>argentIG</w:t>
+            </w:r>
+            <w:proofErr w:type="spellEnd"/>
+            <w:r>
+              <w:t>, update en BDD</w:t>
+            </w:r>
+          </w:p>
+          <w:p>
+            <w:pPr>
+              <w:spacing w:after="160" w:line="259" w:lineRule="auto"/>
+            </w:pPr>
+            <w:r>
+              <w:t>RG 01</w:t>
+            </w:r>
+            <w:r>
+              <w:t>4</w:t>
+            </w:r>
+            <w:r>
+              <w:t>_</w:t>
+            </w:r>
+            <w:r>
+              <w:t>3</w:t>
+            </w:r>
+            <w:r>
+              <w:t xml:space="preserve"> : Sélection de la prochaine famille jouée : </w:t>
+            </w:r>
+          </w:p>
+          <w:p>
+            <w:pPr>
+              <w:spacing w:after="160" w:line="259" w:lineRule="auto"/>
+            </w:pPr>
+            <w:r>
+              <w:t xml:space="preserve">Charge liste des tours dont les familles ont la même classe que la famille du tour actuel et dont </w:t>
+            </w:r>
+            <w:proofErr w:type="spellStart"/>
+            <w:r>
+              <w:t>l’id</w:t>
+            </w:r>
+            <w:proofErr w:type="spellEnd"/>
+            <w:r>
+              <w:t xml:space="preserve"> de tour est supérieur au tour actuel -&gt; choix A. </w:t>
+            </w:r>
+          </w:p>
+          <w:p>
+            <w:pPr>
+              <w:spacing w:after="160" w:line="259" w:lineRule="auto"/>
+            </w:pPr>
+            <w:r>
+              <w:t xml:space="preserve">A1 : liste non vide : sélection du tour avec </w:t>
+            </w:r>
+            <w:proofErr w:type="spellStart"/>
+            <w:r>
+              <w:t>l’id</w:t>
+            </w:r>
+            <w:proofErr w:type="spellEnd"/>
+            <w:r>
+              <w:t xml:space="preserve"> le plus faible dans la liste. </w:t>
+            </w:r>
+          </w:p>
+          <w:p>
+            <w:pPr>
+              <w:spacing w:after="160" w:line="259" w:lineRule="auto"/>
+            </w:pPr>
+            <w:r>
+              <w:t>A2 : liste vide : sélection de la classe supérieure à celle du tour actuel -&gt; choix B.</w:t>
+            </w:r>
+          </w:p>
+          <w:p>
+            <w:pPr>
+              <w:spacing w:after="160" w:line="259" w:lineRule="auto"/>
+            </w:pPr>
+            <w:r>
+              <w:t xml:space="preserve">B1 : Classe supérieure définie : </w:t>
+            </w:r>
+            <w:r>
+              <w:t xml:space="preserve">Charge liste des tours dont les familles ont la </w:t>
+            </w:r>
+            <w:r>
+              <w:t>recherchée -&gt; choix A.</w:t>
+            </w:r>
+            <w:r>
+              <w:t xml:space="preserve"> </w:t>
+            </w:r>
+            <w:r>
+              <w:br/>
+            </w:r>
+            <w:r>
+              <w:t>B2 : Pas de classe supérieure définie : S</w:t>
+            </w:r>
+            <w:r>
+              <w:t>i</w:t>
+            </w:r>
+            <w:r>
+              <w:t xml:space="preserve"> la</w:t>
+            </w:r>
+            <w:r>
+              <w:t xml:space="preserve"> classe </w:t>
+            </w:r>
+            <w:r>
+              <w:t>actuelle est « Noble »</w:t>
+            </w:r>
+            <w:r>
+              <w:t xml:space="preserve"> alors </w:t>
+            </w:r>
+            <w:r>
+              <w:t>recherche dans la classe « </w:t>
+            </w:r>
+            <w:r>
+              <w:t>Illégitime</w:t>
+            </w:r>
+            <w:r>
+              <w:t> »</w:t>
+            </w:r>
+            <w:r>
+              <w:t xml:space="preserve">, si </w:t>
+            </w:r>
+            <w:r>
+              <w:t xml:space="preserve">la </w:t>
+            </w:r>
+            <w:r>
+              <w:t>classe</w:t>
+            </w:r>
+            <w:r>
+              <w:t xml:space="preserve"> actuelle est « I</w:t>
+            </w:r>
+            <w:r>
+              <w:t>llégitime</w:t>
+            </w:r>
+            <w:r>
+              <w:t> »</w:t>
+            </w:r>
+            <w:r>
+              <w:t xml:space="preserve"> alors </w:t>
+            </w:r>
+            <w:r>
+              <w:t xml:space="preserve">recherche dans </w:t>
+            </w:r>
+            <w:r>
+              <w:t xml:space="preserve">la classe </w:t>
+            </w:r>
+            <w:r>
+              <w:t>« </w:t>
+            </w:r>
+            <w:r>
+              <w:t>Paysan</w:t>
+            </w:r>
+            <w:r>
+              <w:t> »</w:t>
+            </w:r>
+            <w:r>
+              <w:t>.</w:t>
+            </w:r>
+          </w:p>
+          <w:p>
+            <w:r>
+              <w:t xml:space="preserve">RG 014_4 : </w:t>
+            </w:r>
+            <w:r>
+              <w:t xml:space="preserve">semaine est mise à </w:t>
+            </w:r>
+            <w:r>
+              <w:t>1</w:t>
+            </w:r>
+            <w:r>
+              <w:t xml:space="preserve">, </w:t>
+            </w:r>
+            <w:proofErr w:type="spellStart"/>
+            <w:r>
+              <w:t>enCours</w:t>
+            </w:r>
+            <w:proofErr w:type="spellEnd"/>
+            <w:r>
+              <w:t xml:space="preserve"> est mis à </w:t>
+            </w:r>
+            <w:proofErr w:type="spellStart"/>
+            <w:r>
               <w:t>true</w:t>
             </w:r>
             <w:proofErr w:type="spellEnd"/>
             <w:r>
-              <w:t xml:space="preserve"> </w:t>
-            </w:r>
-          </w:p>
-          <w:p>
-            <w:pPr>
-              <w:spacing w:after="160" w:line="259" w:lineRule="auto"/>
-              <w:ind w:left="708"/>
-            </w:pPr>
-            <w:r>
-              <w:t>Update nouveau tour</w:t>
-            </w:r>
-          </w:p>
-          <w:p>
-            <w:pPr>
-              <w:spacing w:after="160" w:line="259" w:lineRule="auto"/>
-              <w:ind w:left="708"/>
-            </w:pPr>
-            <w:r>
-              <w:t>To accueil</w:t>
-            </w:r>
-          </w:p>
-        </w:tc>
-      </w:tr>
-      <w:tr>
-        <w:tc>
-          <w:tcPr>
-            <w:tcW w:w="704" w:type="dxa"/>
-          </w:tcPr>
-          <w:p>
-            <w:pPr>
-              <w:spacing w:after="160" w:line="259" w:lineRule="auto"/>
-            </w:pPr>
-            <w:r>
-              <w:t>RG</w:t>
-            </w:r>
-          </w:p>
-        </w:tc>
-        <w:tc>
-          <w:tcPr>
-            <w:tcW w:w="8358" w:type="dxa"/>
-          </w:tcPr>
-          <w:p>
-            <w:pPr>
-              <w:spacing w:after="160" w:line="259" w:lineRule="auto"/>
-            </w:pPr>
-            <w:r>
-              <w:t xml:space="preserve">RG </w:t>
-            </w:r>
-            <w:r>
-              <w:t>013_1 :</w:t>
-            </w:r>
-            <w:r>
-              <w:t xml:space="preserve"> semaine est mise à 0, </w:t>
-            </w:r>
-            <w:proofErr w:type="spellStart"/>
-            <w:r>
-              <w:t>enCours</w:t>
-            </w:r>
-            <w:proofErr w:type="spellEnd"/>
-            <w:r>
-              <w:t xml:space="preserve"> est mis à false, update en BDD</w:t>
-            </w:r>
-          </w:p>
-          <w:p>
-            <w:pPr>
-              <w:spacing w:after="160" w:line="259" w:lineRule="auto"/>
-            </w:pPr>
-            <w:r>
-              <w:t xml:space="preserve">RG 014_2 : actualisation de la valeur de </w:t>
-            </w:r>
-            <w:proofErr w:type="spellStart"/>
-            <w:r>
-              <w:t>argentIG</w:t>
-            </w:r>
-            <w:proofErr w:type="spellEnd"/>
-            <w:r>
-              <w:t>, update en BDD</w:t>
-            </w:r>
-          </w:p>
-          <w:p>
-            <w:pPr>
-              <w:spacing w:after="160" w:line="259" w:lineRule="auto"/>
-            </w:pPr>
-            <w:r>
-              <w:t xml:space="preserve">RG 013_2 : Sélection de la prochaine famille jouée : </w:t>
-            </w:r>
-          </w:p>
-          <w:p/>
+              <w:t>,</w:t>
+            </w:r>
+            <w:r>
+              <w:t xml:space="preserve"> nb est incrémenté de 1</w:t>
+            </w:r>
+            <w:r>
+              <w:t xml:space="preserve"> update en BDD</w:t>
+            </w:r>
+          </w:p>
         </w:tc>
       </w:tr>
       <w:tr>
@@ -5595,6 +5787,7 @@
               <w:rPr>
                 <w:strike/>
               </w:rPr>
+              <w:lastRenderedPageBreak/>
               <w:t>Famille</w:t>
             </w:r>
           </w:p>
@@ -5896,7 +6089,6 @@
               <w:spacing w:after="160" w:line="259" w:lineRule="auto"/>
             </w:pPr>
             <w:r>
-              <w:lastRenderedPageBreak/>
               <w:t>Finance</w:t>
             </w:r>
           </w:p>
@@ -6155,8 +6347,14 @@
           <w:p>
             <w:pPr>
               <w:spacing w:after="160" w:line="259" w:lineRule="auto"/>
-            </w:pPr>
-            <w:r>
+              <w:rPr>
+                <w:strike/>
+              </w:rPr>
+            </w:pPr>
+            <w:r>
+              <w:rPr>
+                <w:strike/>
+              </w:rPr>
               <w:t>Classe</w:t>
             </w:r>
           </w:p>
@@ -6168,8 +6366,14 @@
           <w:p>
             <w:pPr>
               <w:spacing w:after="160" w:line="259" w:lineRule="auto"/>
-            </w:pPr>
-            <w:r>
+              <w:rPr>
+                <w:strike/>
+              </w:rPr>
+            </w:pPr>
+            <w:r>
+              <w:rPr>
+                <w:strike/>
+              </w:rPr>
               <w:t>Création de l’objet classe</w:t>
             </w:r>
           </w:p>
@@ -6181,8 +6385,14 @@
           <w:p>
             <w:pPr>
               <w:spacing w:after="160" w:line="259" w:lineRule="auto"/>
-            </w:pPr>
-            <w:r>
+              <w:rPr>
+                <w:strike/>
+              </w:rPr>
+            </w:pPr>
+            <w:r>
+              <w:rPr>
+                <w:strike/>
+              </w:rPr>
               <w:t>1 T013</w:t>
             </w:r>
           </w:p>
@@ -14320,6 +14530,7 @@
   <w:style w:type="character" w:default="1" w:styleId="Policepardfaut">
     <w:name w:val="Default Paragraph Font"/>
     <w:uiPriority w:val="1"/>
+    <w:semiHidden/>
     <w:unhideWhenUsed/>
   </w:style>
   <w:style w:type="table" w:default="1" w:styleId="TableauNormal">

--- a/src/main/resources/bl.docx
+++ b/src/main/resources/bl.docx
@@ -4927,6 +4927,7 @@
               <w:spacing w:after="160" w:line="259" w:lineRule="auto"/>
             </w:pPr>
             <w:r>
+              <w:lastRenderedPageBreak/>
               <w:t>Maquette</w:t>
             </w:r>
           </w:p>
@@ -4938,9 +4939,57 @@
           <w:p>
             <w:pPr>
               <w:spacing w:after="160" w:line="259" w:lineRule="auto"/>
-            </w:pPr>
-            <w:r>
-              <w:t>--</w:t>
+              <w:jc w:val="center"/>
+            </w:pPr>
+            <w:r>
+              <w:rPr>
+                <w:noProof/>
+              </w:rPr>
+              <w:drawing>
+                <wp:inline distT="0" distB="0" distL="0" distR="0" wp14:anchorId="2CC409D9" wp14:editId="2C28F65C">
+                  <wp:extent cx="1662717" cy="2260120"/>
+                  <wp:effectExtent l="0" t="0" r="0" b="6985"/>
+                  <wp:docPr id="24" name="Image 24"/>
+                  <wp:cNvGraphicFramePr>
+                    <a:graphicFrameLocks xmlns:a="http://schemas.openxmlformats.org/drawingml/2006/main" noChangeAspect="1"/>
+                  </wp:cNvGraphicFramePr>
+                  <a:graphic xmlns:a="http://schemas.openxmlformats.org/drawingml/2006/main">
+                    <a:graphicData uri="http://schemas.openxmlformats.org/drawingml/2006/picture">
+                      <pic:pic xmlns:pic="http://schemas.openxmlformats.org/drawingml/2006/picture">
+                        <pic:nvPicPr>
+                          <pic:cNvPr id="0" name="Picture 2"/>
+                          <pic:cNvPicPr>
+                            <a:picLocks noChangeAspect="1" noChangeArrowheads="1"/>
+                          </pic:cNvPicPr>
+                        </pic:nvPicPr>
+                        <pic:blipFill>
+                          <a:blip r:embed="rId10" cstate="print">
+                            <a:extLst>
+                              <a:ext uri="{28A0092B-C50C-407E-A947-70E740481C1C}">
+                                <a14:useLocalDpi xmlns:a14="http://schemas.microsoft.com/office/drawing/2010/main" val="0"/>
+                              </a:ext>
+                            </a:extLst>
+                          </a:blip>
+                          <a:srcRect/>
+                          <a:stretch>
+                            <a:fillRect/>
+                          </a:stretch>
+                        </pic:blipFill>
+                        <pic:spPr bwMode="auto">
+                          <a:xfrm>
+                            <a:off x="0" y="0"/>
+                            <a:ext cx="1691530" cy="2299285"/>
+                          </a:xfrm>
+                          <a:prstGeom prst="rect">
+                            <a:avLst/>
+                          </a:prstGeom>
+                          <a:noFill/>
+                        </pic:spPr>
+                      </pic:pic>
+                    </a:graphicData>
+                  </a:graphic>
+                </wp:inline>
+              </w:drawing>
             </w:r>
           </w:p>
         </w:tc>
@@ -5070,7 +5119,6 @@
               <w:spacing w:after="160" w:line="259" w:lineRule="auto"/>
             </w:pPr>
             <w:r>
-              <w:lastRenderedPageBreak/>
               <w:t>Rubrique</w:t>
             </w:r>
           </w:p>
@@ -5463,6 +5511,7 @@
               <w:spacing w:after="160" w:line="259" w:lineRule="auto"/>
             </w:pPr>
             <w:r>
+              <w:lastRenderedPageBreak/>
               <w:t>A2 : liste vide : sélection de la classe supérieure à celle du tour actuel -&gt; choix B.</w:t>
             </w:r>
           </w:p>
@@ -5474,10 +5523,7 @@
               <w:t xml:space="preserve">B1 : Classe supérieure définie : </w:t>
             </w:r>
             <w:r>
-              <w:t xml:space="preserve">Charge liste des tours dont les familles ont la </w:t>
-            </w:r>
-            <w:r>
-              <w:t>recherchée -&gt; choix A.</w:t>
+              <w:t>Charge liste des tours dont les familles ont la recherchée -&gt; choix A.</w:t>
             </w:r>
             <w:r>
               <w:t xml:space="preserve"> </w:t>
@@ -5554,16 +5600,7 @@
           </w:p>
           <w:p>
             <w:r>
-              <w:t xml:space="preserve">RG 014_4 : </w:t>
-            </w:r>
-            <w:r>
-              <w:t xml:space="preserve">semaine est mise à </w:t>
-            </w:r>
-            <w:r>
-              <w:t>1</w:t>
-            </w:r>
-            <w:r>
-              <w:t xml:space="preserve">, </w:t>
+              <w:t xml:space="preserve">RG 014_4 : semaine est mise à 1, </w:t>
             </w:r>
             <w:proofErr w:type="spellStart"/>
             <w:r>
@@ -5579,13 +5616,7 @@
             </w:r>
             <w:proofErr w:type="spellEnd"/>
             <w:r>
-              <w:t>,</w:t>
-            </w:r>
-            <w:r>
-              <w:t xml:space="preserve"> nb est incrémenté de 1</w:t>
-            </w:r>
-            <w:r>
-              <w:t xml:space="preserve"> update en BDD</w:t>
+              <w:t>, nb est incrémenté de 1 update en BDD</w:t>
             </w:r>
           </w:p>
         </w:tc>
@@ -5600,6 +5631,7 @@
               <w:spacing w:after="160" w:line="259" w:lineRule="auto"/>
             </w:pPr>
             <w:r>
+              <w:lastRenderedPageBreak/>
               <w:t>Commentaires</w:t>
             </w:r>
           </w:p>
@@ -5619,6 +5651,2847 @@
         </w:tc>
       </w:tr>
     </w:tbl>
+    <w:p/>
+    <w:p>
+      <w:pPr>
+        <w:pStyle w:val="Titre2"/>
+      </w:pPr>
+      <w:r>
+        <w:t>T015</w:t>
+      </w:r>
+    </w:p>
+    <w:tbl>
+      <w:tblPr>
+        <w:tblStyle w:val="Grilledutableau"/>
+        <w:tblW w:w="0" w:type="auto"/>
+        <w:tblLook w:val="04A0" w:firstRow="1" w:lastRow="0" w:firstColumn="1" w:lastColumn="0" w:noHBand="0" w:noVBand="1"/>
+      </w:tblPr>
+      <w:tblGrid>
+        <w:gridCol w:w="1239"/>
+        <w:gridCol w:w="7823"/>
+      </w:tblGrid>
+      <w:tr>
+        <w:tc>
+          <w:tcPr>
+            <w:tcW w:w="1239" w:type="dxa"/>
+          </w:tcPr>
+          <w:p>
+            <w:pPr>
+              <w:spacing w:after="160" w:line="259" w:lineRule="auto"/>
+            </w:pPr>
+            <w:r>
+              <w:t>Ticket</w:t>
+            </w:r>
+          </w:p>
+        </w:tc>
+        <w:tc>
+          <w:tcPr>
+            <w:tcW w:w="7823" w:type="dxa"/>
+          </w:tcPr>
+          <w:p>
+            <w:pPr>
+              <w:spacing w:after="160" w:line="259" w:lineRule="auto"/>
+            </w:pPr>
+            <w:r>
+              <w:t>T015a</w:t>
+            </w:r>
+          </w:p>
+        </w:tc>
+      </w:tr>
+      <w:tr>
+        <w:tc>
+          <w:tcPr>
+            <w:tcW w:w="1239" w:type="dxa"/>
+          </w:tcPr>
+          <w:p>
+            <w:pPr>
+              <w:spacing w:after="160" w:line="259" w:lineRule="auto"/>
+            </w:pPr>
+            <w:r>
+              <w:t>Rubrique</w:t>
+            </w:r>
+          </w:p>
+        </w:tc>
+        <w:tc>
+          <w:tcPr>
+            <w:tcW w:w="7823" w:type="dxa"/>
+          </w:tcPr>
+          <w:p>
+            <w:pPr>
+              <w:spacing w:after="160" w:line="259" w:lineRule="auto"/>
+            </w:pPr>
+            <w:r>
+              <w:t>Création objet</w:t>
+            </w:r>
+          </w:p>
+        </w:tc>
+      </w:tr>
+      <w:tr>
+        <w:tc>
+          <w:tcPr>
+            <w:tcW w:w="1239" w:type="dxa"/>
+          </w:tcPr>
+          <w:p>
+            <w:pPr>
+              <w:spacing w:after="160" w:line="259" w:lineRule="auto"/>
+            </w:pPr>
+            <w:r>
+              <w:t>Intitulé</w:t>
+            </w:r>
+          </w:p>
+        </w:tc>
+        <w:tc>
+          <w:tcPr>
+            <w:tcW w:w="7823" w:type="dxa"/>
+          </w:tcPr>
+          <w:p>
+            <w:pPr>
+              <w:spacing w:after="160" w:line="259" w:lineRule="auto"/>
+            </w:pPr>
+            <w:r>
+              <w:t xml:space="preserve">Créer l’objet </w:t>
+            </w:r>
+            <w:r>
+              <w:t>Prêt</w:t>
+            </w:r>
+          </w:p>
+        </w:tc>
+      </w:tr>
+      <w:tr>
+        <w:tc>
+          <w:tcPr>
+            <w:tcW w:w="1239" w:type="dxa"/>
+          </w:tcPr>
+          <w:p>
+            <w:pPr>
+              <w:spacing w:after="160" w:line="259" w:lineRule="auto"/>
+            </w:pPr>
+            <w:r>
+              <w:t>Objet</w:t>
+            </w:r>
+          </w:p>
+          <w:p>
+            <w:pPr>
+              <w:spacing w:after="160" w:line="259" w:lineRule="auto"/>
+            </w:pPr>
+            <w:r>
+              <w:t>créé</w:t>
+            </w:r>
+          </w:p>
+        </w:tc>
+        <w:tc>
+          <w:tcPr>
+            <w:tcW w:w="7823" w:type="dxa"/>
+          </w:tcPr>
+          <w:p>
+            <w:pPr>
+              <w:spacing w:after="160" w:line="259" w:lineRule="auto"/>
+            </w:pPr>
+            <w:proofErr w:type="spellStart"/>
+            <w:r>
+              <w:t>Pret</w:t>
+            </w:r>
+            <w:proofErr w:type="spellEnd"/>
+          </w:p>
+        </w:tc>
+      </w:tr>
+      <w:tr>
+        <w:tc>
+          <w:tcPr>
+            <w:tcW w:w="1239" w:type="dxa"/>
+          </w:tcPr>
+          <w:p>
+            <w:pPr>
+              <w:spacing w:after="160" w:line="259" w:lineRule="auto"/>
+            </w:pPr>
+            <w:r>
+              <w:t>Description</w:t>
+            </w:r>
+          </w:p>
+        </w:tc>
+        <w:tc>
+          <w:tcPr>
+            <w:tcW w:w="7823" w:type="dxa"/>
+          </w:tcPr>
+          <w:p>
+            <w:pPr>
+              <w:spacing w:after="160" w:line="259" w:lineRule="auto"/>
+            </w:pPr>
+            <w:r>
+              <w:t>Attributs simples :</w:t>
+            </w:r>
+          </w:p>
+          <w:tbl>
+            <w:tblPr>
+              <w:tblStyle w:val="Grilledutableau"/>
+              <w:tblW w:w="0" w:type="auto"/>
+              <w:tblInd w:w="708" w:type="dxa"/>
+              <w:tblLook w:val="04A0" w:firstRow="1" w:lastRow="0" w:firstColumn="1" w:lastColumn="0" w:noHBand="0" w:noVBand="1"/>
+            </w:tblPr>
+            <w:tblGrid>
+              <w:gridCol w:w="1596"/>
+              <w:gridCol w:w="1222"/>
+              <w:gridCol w:w="4071"/>
+            </w:tblGrid>
+            <w:tr>
+              <w:tc>
+                <w:tcPr>
+                  <w:tcW w:w="0" w:type="auto"/>
+                </w:tcPr>
+                <w:p>
+                  <w:pPr>
+                    <w:spacing w:after="160" w:line="259" w:lineRule="auto"/>
+                  </w:pPr>
+                  <w:r>
+                    <w:t>Nom de l’attribut</w:t>
+                  </w:r>
+                </w:p>
+              </w:tc>
+              <w:tc>
+                <w:tcPr>
+                  <w:tcW w:w="0" w:type="auto"/>
+                </w:tcPr>
+                <w:p>
+                  <w:pPr>
+                    <w:spacing w:after="160" w:line="259" w:lineRule="auto"/>
+                  </w:pPr>
+                  <w:r>
+                    <w:t>Type d’objet</w:t>
+                  </w:r>
+                </w:p>
+              </w:tc>
+              <w:tc>
+                <w:tcPr>
+                  <w:tcW w:w="0" w:type="auto"/>
+                </w:tcPr>
+                <w:p>
+                  <w:pPr>
+                    <w:spacing w:after="160" w:line="259" w:lineRule="auto"/>
+                  </w:pPr>
+                  <w:r>
+                    <w:t>Description</w:t>
+                  </w:r>
+                </w:p>
+              </w:tc>
+            </w:tr>
+            <w:tr>
+              <w:tc>
+                <w:tcPr>
+                  <w:tcW w:w="0" w:type="auto"/>
+                </w:tcPr>
+                <w:p>
+                  <w:pPr>
+                    <w:tabs>
+                      <w:tab w:val="left" w:pos="1345"/>
+                    </w:tabs>
+                    <w:spacing w:after="160" w:line="259" w:lineRule="auto"/>
+                  </w:pPr>
+                  <w:r>
+                    <w:t>ferme</w:t>
+                  </w:r>
+                </w:p>
+              </w:tc>
+              <w:tc>
+                <w:tcPr>
+                  <w:tcW w:w="0" w:type="auto"/>
+                </w:tcPr>
+                <w:p>
+                  <w:pPr>
+                    <w:spacing w:after="160" w:line="259" w:lineRule="auto"/>
+                  </w:pPr>
+                  <w:r>
+                    <w:t>Booléen</w:t>
+                  </w:r>
+                </w:p>
+              </w:tc>
+              <w:tc>
+                <w:tcPr>
+                  <w:tcW w:w="0" w:type="auto"/>
+                </w:tcPr>
+                <w:p>
+                  <w:pPr>
+                    <w:spacing w:after="160" w:line="259" w:lineRule="auto"/>
+                  </w:pPr>
+                  <w:r>
+                    <w:t>Prêt clôturé</w:t>
+                  </w:r>
+                </w:p>
+              </w:tc>
+            </w:tr>
+            <w:tr>
+              <w:tc>
+                <w:tcPr>
+                  <w:tcW w:w="0" w:type="auto"/>
+                </w:tcPr>
+                <w:p>
+                  <w:pPr>
+                    <w:tabs>
+                      <w:tab w:val="left" w:pos="1345"/>
+                    </w:tabs>
+                    <w:spacing w:after="160" w:line="259" w:lineRule="auto"/>
+                  </w:pPr>
+                  <w:r>
+                    <w:t>somme</w:t>
+                  </w:r>
+                </w:p>
+              </w:tc>
+              <w:tc>
+                <w:tcPr>
+                  <w:tcW w:w="0" w:type="auto"/>
+                </w:tcPr>
+                <w:p>
+                  <w:pPr>
+                    <w:spacing w:after="160" w:line="259" w:lineRule="auto"/>
+                  </w:pPr>
+                  <w:r>
+                    <w:t>Int</w:t>
+                  </w:r>
+                </w:p>
+              </w:tc>
+              <w:tc>
+                <w:tcPr>
+                  <w:tcW w:w="0" w:type="auto"/>
+                </w:tcPr>
+                <w:p>
+                  <w:pPr>
+                    <w:spacing w:after="160" w:line="259" w:lineRule="auto"/>
+                  </w:pPr>
+                  <w:r>
+                    <w:t>Somme empruntée</w:t>
+                  </w:r>
+                </w:p>
+              </w:tc>
+            </w:tr>
+            <w:tr>
+              <w:tc>
+                <w:tcPr>
+                  <w:tcW w:w="0" w:type="auto"/>
+                </w:tcPr>
+                <w:p>
+                  <w:pPr>
+                    <w:tabs>
+                      <w:tab w:val="left" w:pos="1345"/>
+                    </w:tabs>
+                    <w:spacing w:after="160" w:line="259" w:lineRule="auto"/>
+                  </w:pPr>
+                  <w:r>
+                    <w:t>taux</w:t>
+                  </w:r>
+                </w:p>
+              </w:tc>
+              <w:tc>
+                <w:tcPr>
+                  <w:tcW w:w="0" w:type="auto"/>
+                </w:tcPr>
+                <w:p>
+                  <w:pPr>
+                    <w:spacing w:after="160" w:line="259" w:lineRule="auto"/>
+                  </w:pPr>
+                  <w:r>
+                    <w:t>Long</w:t>
+                  </w:r>
+                </w:p>
+              </w:tc>
+              <w:tc>
+                <w:tcPr>
+                  <w:tcW w:w="0" w:type="auto"/>
+                </w:tcPr>
+                <w:p>
+                  <w:pPr>
+                    <w:spacing w:after="160" w:line="259" w:lineRule="auto"/>
+                  </w:pPr>
+                  <w:r>
+                    <w:t>Taux d’</w:t>
+                  </w:r>
+                  <w:proofErr w:type="spellStart"/>
+                  <w:r>
+                    <w:t>intérets</w:t>
+                  </w:r>
+                  <w:proofErr w:type="spellEnd"/>
+                </w:p>
+              </w:tc>
+            </w:tr>
+            <w:tr>
+              <w:tc>
+                <w:tcPr>
+                  <w:tcW w:w="0" w:type="auto"/>
+                </w:tcPr>
+                <w:p>
+                  <w:pPr>
+                    <w:tabs>
+                      <w:tab w:val="left" w:pos="1345"/>
+                    </w:tabs>
+                    <w:spacing w:after="160" w:line="259" w:lineRule="auto"/>
+                  </w:pPr>
+                  <w:proofErr w:type="spellStart"/>
+                  <w:r>
+                    <w:t>interet</w:t>
+                  </w:r>
+                  <w:proofErr w:type="spellEnd"/>
+                </w:p>
+              </w:tc>
+              <w:tc>
+                <w:tcPr>
+                  <w:tcW w:w="0" w:type="auto"/>
+                </w:tcPr>
+                <w:p>
+                  <w:pPr>
+                    <w:spacing w:after="160" w:line="259" w:lineRule="auto"/>
+                  </w:pPr>
+                  <w:r>
+                    <w:t>Int</w:t>
+                  </w:r>
+                </w:p>
+              </w:tc>
+              <w:tc>
+                <w:tcPr>
+                  <w:tcW w:w="0" w:type="auto"/>
+                </w:tcPr>
+                <w:p>
+                  <w:pPr>
+                    <w:spacing w:after="160" w:line="259" w:lineRule="auto"/>
+                  </w:pPr>
+                  <w:r>
+                    <w:t>Intérêts du tour</w:t>
+                  </w:r>
+                </w:p>
+              </w:tc>
+            </w:tr>
+            <w:tr>
+              <w:tc>
+                <w:tcPr>
+                  <w:tcW w:w="0" w:type="auto"/>
+                </w:tcPr>
+                <w:p>
+                  <w:pPr>
+                    <w:tabs>
+                      <w:tab w:val="left" w:pos="1345"/>
+                    </w:tabs>
+                    <w:spacing w:after="160" w:line="259" w:lineRule="auto"/>
+                  </w:pPr>
+                  <w:r>
+                    <w:t>restant</w:t>
+                  </w:r>
+                </w:p>
+              </w:tc>
+              <w:tc>
+                <w:tcPr>
+                  <w:tcW w:w="0" w:type="auto"/>
+                </w:tcPr>
+                <w:p>
+                  <w:pPr>
+                    <w:spacing w:after="160" w:line="259" w:lineRule="auto"/>
+                  </w:pPr>
+                  <w:r>
+                    <w:t>Int</w:t>
+                  </w:r>
+                </w:p>
+              </w:tc>
+              <w:tc>
+                <w:tcPr>
+                  <w:tcW w:w="0" w:type="auto"/>
+                </w:tcPr>
+                <w:p>
+                  <w:pPr>
+                    <w:spacing w:after="160" w:line="259" w:lineRule="auto"/>
+                  </w:pPr>
+                  <w:r>
+                    <w:t>Somme à rembourser pour le tour (somme + intérêts )</w:t>
+                  </w:r>
+                </w:p>
+              </w:tc>
+            </w:tr>
+            <w:tr>
+              <w:tc>
+                <w:tcPr>
+                  <w:tcW w:w="0" w:type="auto"/>
+                </w:tcPr>
+                <w:p>
+                  <w:pPr>
+                    <w:tabs>
+                      <w:tab w:val="left" w:pos="1345"/>
+                    </w:tabs>
+                    <w:spacing w:after="160" w:line="259" w:lineRule="auto"/>
+                  </w:pPr>
+                  <w:r>
+                    <w:t>rembourse</w:t>
+                  </w:r>
+                </w:p>
+              </w:tc>
+              <w:tc>
+                <w:tcPr>
+                  <w:tcW w:w="0" w:type="auto"/>
+                </w:tcPr>
+                <w:p>
+                  <w:pPr>
+                    <w:spacing w:after="160" w:line="259" w:lineRule="auto"/>
+                  </w:pPr>
+                  <w:r>
+                    <w:t>Int</w:t>
+                  </w:r>
+                </w:p>
+              </w:tc>
+              <w:tc>
+                <w:tcPr>
+                  <w:tcW w:w="0" w:type="auto"/>
+                </w:tcPr>
+                <w:p>
+                  <w:pPr>
+                    <w:spacing w:after="160" w:line="259" w:lineRule="auto"/>
+                  </w:pPr>
+                  <w:r>
+                    <w:t>Remboursement versé sur le tour</w:t>
+                  </w:r>
+                </w:p>
+              </w:tc>
+            </w:tr>
+          </w:tbl>
+          <w:p>
+            <w:pPr>
+              <w:spacing w:after="160" w:line="259" w:lineRule="auto"/>
+              <w:ind w:left="708"/>
+            </w:pPr>
+          </w:p>
+          <w:p>
+            <w:pPr>
+              <w:spacing w:after="160" w:line="259" w:lineRule="auto"/>
+            </w:pPr>
+            <w:r>
+              <w:t>Attributs complexes :</w:t>
+            </w:r>
+          </w:p>
+          <w:tbl>
+            <w:tblPr>
+              <w:tblStyle w:val="Grilledutableau"/>
+              <w:tblpPr w:leftFromText="141" w:rightFromText="141" w:vertAnchor="text" w:tblpY="-128"/>
+              <w:tblOverlap w:val="never"/>
+              <w:tblW w:w="6774" w:type="dxa"/>
+              <w:tblLook w:val="04A0" w:firstRow="1" w:lastRow="0" w:firstColumn="1" w:lastColumn="0" w:noHBand="0" w:noVBand="1"/>
+            </w:tblPr>
+            <w:tblGrid>
+              <w:gridCol w:w="1671"/>
+              <w:gridCol w:w="1463"/>
+              <w:gridCol w:w="1453"/>
+              <w:gridCol w:w="2187"/>
+            </w:tblGrid>
+            <w:tr>
+              <w:trPr>
+                <w:trHeight w:val="288"/>
+              </w:trPr>
+              <w:tc>
+                <w:tcPr>
+                  <w:tcW w:w="0" w:type="auto"/>
+                </w:tcPr>
+                <w:p>
+                  <w:pPr>
+                    <w:spacing w:after="160" w:line="259" w:lineRule="auto"/>
+                  </w:pPr>
+                  <w:r>
+                    <w:t>Nom de l’attribut</w:t>
+                  </w:r>
+                </w:p>
+              </w:tc>
+              <w:tc>
+                <w:tcPr>
+                  <w:tcW w:w="0" w:type="auto"/>
+                </w:tcPr>
+                <w:p>
+                  <w:pPr>
+                    <w:spacing w:after="160" w:line="259" w:lineRule="auto"/>
+                  </w:pPr>
+                  <w:r>
+                    <w:t>Nom de l’objet</w:t>
+                  </w:r>
+                </w:p>
+              </w:tc>
+              <w:tc>
+                <w:tcPr>
+                  <w:tcW w:w="0" w:type="auto"/>
+                </w:tcPr>
+                <w:p>
+                  <w:pPr>
+                    <w:spacing w:after="160" w:line="259" w:lineRule="auto"/>
+                  </w:pPr>
+                  <w:r>
+                    <w:t>Type de liaison</w:t>
+                  </w:r>
+                </w:p>
+              </w:tc>
+              <w:tc>
+                <w:tcPr>
+                  <w:tcW w:w="0" w:type="auto"/>
+                </w:tcPr>
+                <w:p>
+                  <w:pPr>
+                    <w:spacing w:after="160" w:line="259" w:lineRule="auto"/>
+                  </w:pPr>
+                  <w:r>
+                    <w:t>Description</w:t>
+                  </w:r>
+                </w:p>
+              </w:tc>
+            </w:tr>
+            <w:tr>
+              <w:trPr>
+                <w:trHeight w:val="288"/>
+              </w:trPr>
+              <w:tc>
+                <w:tcPr>
+                  <w:tcW w:w="0" w:type="auto"/>
+                </w:tcPr>
+                <w:p>
+                  <w:pPr>
+                    <w:spacing w:after="160" w:line="259" w:lineRule="auto"/>
+                  </w:pPr>
+                  <w:r>
+                    <w:t>famille</w:t>
+                  </w:r>
+                </w:p>
+              </w:tc>
+              <w:tc>
+                <w:tcPr>
+                  <w:tcW w:w="0" w:type="auto"/>
+                </w:tcPr>
+                <w:p>
+                  <w:pPr>
+                    <w:spacing w:after="160" w:line="259" w:lineRule="auto"/>
+                  </w:pPr>
+                  <w:r>
+                    <w:t>Famille</w:t>
+                  </w:r>
+                </w:p>
+              </w:tc>
+              <w:tc>
+                <w:tcPr>
+                  <w:tcW w:w="0" w:type="auto"/>
+                </w:tcPr>
+                <w:p>
+                  <w:pPr>
+                    <w:spacing w:after="160" w:line="259" w:lineRule="auto"/>
+                  </w:pPr>
+                  <w:r>
+                    <w:t>*_1</w:t>
+                  </w:r>
+                </w:p>
+              </w:tc>
+              <w:tc>
+                <w:tcPr>
+                  <w:tcW w:w="0" w:type="auto"/>
+                </w:tcPr>
+                <w:p>
+                  <w:pPr>
+                    <w:spacing w:after="160" w:line="259" w:lineRule="auto"/>
+                  </w:pPr>
+                  <w:r>
+                    <w:t xml:space="preserve">Famille titulaire du </w:t>
+                  </w:r>
+                  <w:proofErr w:type="spellStart"/>
+                  <w:r>
+                    <w:t>pret</w:t>
+                  </w:r>
+                  <w:proofErr w:type="spellEnd"/>
+                </w:p>
+              </w:tc>
+            </w:tr>
+          </w:tbl>
+          <w:p>
+            <w:pPr>
+              <w:spacing w:after="160" w:line="259" w:lineRule="auto"/>
+              <w:ind w:left="708"/>
+            </w:pPr>
+          </w:p>
+          <w:p>
+            <w:pPr>
+              <w:spacing w:after="160" w:line="259" w:lineRule="auto"/>
+              <w:ind w:left="708"/>
+            </w:pPr>
+          </w:p>
+          <w:p>
+            <w:pPr>
+              <w:spacing w:after="160" w:line="259" w:lineRule="auto"/>
+              <w:ind w:left="708"/>
+            </w:pPr>
+          </w:p>
+          <w:p>
+            <w:pPr>
+              <w:spacing w:after="160" w:line="259" w:lineRule="auto"/>
+              <w:ind w:left="708"/>
+            </w:pPr>
+          </w:p>
+        </w:tc>
+      </w:tr>
+      <w:tr>
+        <w:tc>
+          <w:tcPr>
+            <w:tcW w:w="1239" w:type="dxa"/>
+          </w:tcPr>
+          <w:p>
+            <w:pPr>
+              <w:spacing w:after="160" w:line="259" w:lineRule="auto"/>
+            </w:pPr>
+            <w:r>
+              <w:t>RG</w:t>
+            </w:r>
+          </w:p>
+        </w:tc>
+        <w:tc>
+          <w:tcPr>
+            <w:tcW w:w="7823" w:type="dxa"/>
+          </w:tcPr>
+          <w:p>
+            <w:pPr>
+              <w:spacing w:after="160" w:line="259" w:lineRule="auto"/>
+            </w:pPr>
+            <w:r>
+              <w:t>--</w:t>
+            </w:r>
+          </w:p>
+        </w:tc>
+      </w:tr>
+      <w:tr>
+        <w:tc>
+          <w:tcPr>
+            <w:tcW w:w="1239" w:type="dxa"/>
+          </w:tcPr>
+          <w:p>
+            <w:pPr>
+              <w:spacing w:after="160" w:line="259" w:lineRule="auto"/>
+            </w:pPr>
+            <w:r>
+              <w:lastRenderedPageBreak/>
+              <w:t>Reprise de données</w:t>
+            </w:r>
+          </w:p>
+        </w:tc>
+        <w:tc>
+          <w:tcPr>
+            <w:tcW w:w="7823" w:type="dxa"/>
+          </w:tcPr>
+          <w:p>
+            <w:pPr>
+              <w:spacing w:after="160" w:line="259" w:lineRule="auto"/>
+            </w:pPr>
+            <w:r>
+              <w:t>Non</w:t>
+            </w:r>
+          </w:p>
+        </w:tc>
+      </w:tr>
+    </w:tbl>
+    <w:p/>
+    <w:tbl>
+      <w:tblPr>
+        <w:tblStyle w:val="Grilledutableau"/>
+        <w:tblW w:w="0" w:type="auto"/>
+        <w:tblLook w:val="04A0" w:firstRow="1" w:lastRow="0" w:firstColumn="1" w:lastColumn="0" w:noHBand="0" w:noVBand="1"/>
+      </w:tblPr>
+      <w:tblGrid>
+        <w:gridCol w:w="1239"/>
+        <w:gridCol w:w="7823"/>
+      </w:tblGrid>
+      <w:tr>
+        <w:tc>
+          <w:tcPr>
+            <w:tcW w:w="1239" w:type="dxa"/>
+          </w:tcPr>
+          <w:p>
+            <w:pPr>
+              <w:spacing w:after="160" w:line="259" w:lineRule="auto"/>
+            </w:pPr>
+            <w:r>
+              <w:t>Ticket</w:t>
+            </w:r>
+          </w:p>
+        </w:tc>
+        <w:tc>
+          <w:tcPr>
+            <w:tcW w:w="7823" w:type="dxa"/>
+          </w:tcPr>
+          <w:p>
+            <w:pPr>
+              <w:spacing w:after="160" w:line="259" w:lineRule="auto"/>
+            </w:pPr>
+            <w:r>
+              <w:t>T015b</w:t>
+            </w:r>
+          </w:p>
+        </w:tc>
+      </w:tr>
+      <w:tr>
+        <w:tc>
+          <w:tcPr>
+            <w:tcW w:w="1239" w:type="dxa"/>
+          </w:tcPr>
+          <w:p>
+            <w:pPr>
+              <w:spacing w:after="160" w:line="259" w:lineRule="auto"/>
+            </w:pPr>
+            <w:r>
+              <w:t>Rubrique</w:t>
+            </w:r>
+          </w:p>
+        </w:tc>
+        <w:tc>
+          <w:tcPr>
+            <w:tcW w:w="7823" w:type="dxa"/>
+          </w:tcPr>
+          <w:p>
+            <w:pPr>
+              <w:spacing w:after="160" w:line="259" w:lineRule="auto"/>
+            </w:pPr>
+            <w:r>
+              <w:t>Création objet</w:t>
+            </w:r>
+          </w:p>
+        </w:tc>
+      </w:tr>
+      <w:tr>
+        <w:tc>
+          <w:tcPr>
+            <w:tcW w:w="1239" w:type="dxa"/>
+          </w:tcPr>
+          <w:p>
+            <w:pPr>
+              <w:spacing w:after="160" w:line="259" w:lineRule="auto"/>
+            </w:pPr>
+            <w:r>
+              <w:t>Intitulé</w:t>
+            </w:r>
+          </w:p>
+        </w:tc>
+        <w:tc>
+          <w:tcPr>
+            <w:tcW w:w="7823" w:type="dxa"/>
+          </w:tcPr>
+          <w:p>
+            <w:pPr>
+              <w:spacing w:after="160" w:line="259" w:lineRule="auto"/>
+            </w:pPr>
+            <w:r>
+              <w:t xml:space="preserve">Créer l’objet </w:t>
+            </w:r>
+            <w:r>
+              <w:t>Compte</w:t>
+            </w:r>
+          </w:p>
+        </w:tc>
+      </w:tr>
+      <w:tr>
+        <w:tc>
+          <w:tcPr>
+            <w:tcW w:w="1239" w:type="dxa"/>
+          </w:tcPr>
+          <w:p>
+            <w:pPr>
+              <w:spacing w:after="160" w:line="259" w:lineRule="auto"/>
+            </w:pPr>
+            <w:r>
+              <w:t>Objet</w:t>
+            </w:r>
+          </w:p>
+          <w:p>
+            <w:pPr>
+              <w:spacing w:after="160" w:line="259" w:lineRule="auto"/>
+            </w:pPr>
+            <w:r>
+              <w:t>créé</w:t>
+            </w:r>
+          </w:p>
+        </w:tc>
+        <w:tc>
+          <w:tcPr>
+            <w:tcW w:w="7823" w:type="dxa"/>
+          </w:tcPr>
+          <w:p>
+            <w:pPr>
+              <w:spacing w:after="160" w:line="259" w:lineRule="auto"/>
+            </w:pPr>
+            <w:r>
+              <w:t>Compte</w:t>
+            </w:r>
+          </w:p>
+        </w:tc>
+      </w:tr>
+      <w:tr>
+        <w:tc>
+          <w:tcPr>
+            <w:tcW w:w="1239" w:type="dxa"/>
+          </w:tcPr>
+          <w:p>
+            <w:pPr>
+              <w:spacing w:after="160" w:line="259" w:lineRule="auto"/>
+            </w:pPr>
+            <w:r>
+              <w:t>Description</w:t>
+            </w:r>
+          </w:p>
+        </w:tc>
+        <w:tc>
+          <w:tcPr>
+            <w:tcW w:w="7823" w:type="dxa"/>
+          </w:tcPr>
+          <w:p>
+            <w:pPr>
+              <w:spacing w:after="160" w:line="259" w:lineRule="auto"/>
+            </w:pPr>
+            <w:r>
+              <w:t>Attributs simples :</w:t>
+            </w:r>
+          </w:p>
+          <w:tbl>
+            <w:tblPr>
+              <w:tblStyle w:val="Grilledutableau"/>
+              <w:tblW w:w="0" w:type="auto"/>
+              <w:tblInd w:w="708" w:type="dxa"/>
+              <w:tblLook w:val="04A0" w:firstRow="1" w:lastRow="0" w:firstColumn="1" w:lastColumn="0" w:noHBand="0" w:noVBand="1"/>
+            </w:tblPr>
+            <w:tblGrid>
+              <w:gridCol w:w="1765"/>
+              <w:gridCol w:w="1336"/>
+              <w:gridCol w:w="3012"/>
+            </w:tblGrid>
+            <w:tr>
+              <w:tc>
+                <w:tcPr>
+                  <w:tcW w:w="0" w:type="auto"/>
+                </w:tcPr>
+                <w:p>
+                  <w:pPr>
+                    <w:spacing w:after="160" w:line="259" w:lineRule="auto"/>
+                  </w:pPr>
+                  <w:r>
+                    <w:t>Nom de l’attribut</w:t>
+                  </w:r>
+                </w:p>
+              </w:tc>
+              <w:tc>
+                <w:tcPr>
+                  <w:tcW w:w="0" w:type="auto"/>
+                </w:tcPr>
+                <w:p>
+                  <w:pPr>
+                    <w:spacing w:after="160" w:line="259" w:lineRule="auto"/>
+                  </w:pPr>
+                  <w:r>
+                    <w:t>Type d’objet</w:t>
+                  </w:r>
+                </w:p>
+              </w:tc>
+              <w:tc>
+                <w:tcPr>
+                  <w:tcW w:w="0" w:type="auto"/>
+                </w:tcPr>
+                <w:p>
+                  <w:pPr>
+                    <w:spacing w:after="160" w:line="259" w:lineRule="auto"/>
+                  </w:pPr>
+                  <w:r>
+                    <w:t>Description</w:t>
+                  </w:r>
+                </w:p>
+              </w:tc>
+            </w:tr>
+            <w:tr>
+              <w:tc>
+                <w:tcPr>
+                  <w:tcW w:w="0" w:type="auto"/>
+                </w:tcPr>
+                <w:p>
+                  <w:pPr>
+                    <w:tabs>
+                      <w:tab w:val="left" w:pos="1345"/>
+                    </w:tabs>
+                    <w:spacing w:after="160" w:line="259" w:lineRule="auto"/>
+                  </w:pPr>
+                  <w:r>
+                    <w:t>montant</w:t>
+                  </w:r>
+                </w:p>
+              </w:tc>
+              <w:tc>
+                <w:tcPr>
+                  <w:tcW w:w="0" w:type="auto"/>
+                </w:tcPr>
+                <w:p>
+                  <w:pPr>
+                    <w:spacing w:after="160" w:line="259" w:lineRule="auto"/>
+                  </w:pPr>
+                  <w:r>
+                    <w:t>Int</w:t>
+                  </w:r>
+                </w:p>
+              </w:tc>
+              <w:tc>
+                <w:tcPr>
+                  <w:tcW w:w="0" w:type="auto"/>
+                </w:tcPr>
+                <w:p>
+                  <w:pPr>
+                    <w:spacing w:after="160" w:line="259" w:lineRule="auto"/>
+                  </w:pPr>
+                  <w:r>
+                    <w:t>Montant présent sur le compte</w:t>
+                  </w:r>
+                </w:p>
+              </w:tc>
+            </w:tr>
+            <w:tr>
+              <w:tc>
+                <w:tcPr>
+                  <w:tcW w:w="0" w:type="auto"/>
+                </w:tcPr>
+                <w:p>
+                  <w:pPr>
+                    <w:tabs>
+                      <w:tab w:val="left" w:pos="1345"/>
+                    </w:tabs>
+                    <w:spacing w:after="160" w:line="259" w:lineRule="auto"/>
+                  </w:pPr>
+                  <w:r>
+                    <w:t>taux</w:t>
+                  </w:r>
+                </w:p>
+              </w:tc>
+              <w:tc>
+                <w:tcPr>
+                  <w:tcW w:w="0" w:type="auto"/>
+                </w:tcPr>
+                <w:p>
+                  <w:pPr>
+                    <w:spacing w:after="160" w:line="259" w:lineRule="auto"/>
+                  </w:pPr>
+                  <w:r>
+                    <w:t>Long</w:t>
+                  </w:r>
+                </w:p>
+              </w:tc>
+              <w:tc>
+                <w:tcPr>
+                  <w:tcW w:w="0" w:type="auto"/>
+                </w:tcPr>
+                <w:p>
+                  <w:pPr>
+                    <w:spacing w:after="160" w:line="259" w:lineRule="auto"/>
+                  </w:pPr>
+                  <w:r>
+                    <w:t>Taux d’</w:t>
+                  </w:r>
+                  <w:proofErr w:type="spellStart"/>
+                  <w:r>
+                    <w:t>intérets</w:t>
+                  </w:r>
+                  <w:proofErr w:type="spellEnd"/>
+                </w:p>
+              </w:tc>
+            </w:tr>
+            <w:tr>
+              <w:tc>
+                <w:tcPr>
+                  <w:tcW w:w="0" w:type="auto"/>
+                </w:tcPr>
+                <w:p>
+                  <w:pPr>
+                    <w:tabs>
+                      <w:tab w:val="left" w:pos="1345"/>
+                    </w:tabs>
+                    <w:spacing w:after="160" w:line="259" w:lineRule="auto"/>
+                  </w:pPr>
+                  <w:r>
+                    <w:t>retrait</w:t>
+                  </w:r>
+                </w:p>
+              </w:tc>
+              <w:tc>
+                <w:tcPr>
+                  <w:tcW w:w="0" w:type="auto"/>
+                </w:tcPr>
+                <w:p>
+                  <w:pPr>
+                    <w:spacing w:after="160" w:line="259" w:lineRule="auto"/>
+                  </w:pPr>
+                  <w:r>
+                    <w:t>Int</w:t>
+                  </w:r>
+                </w:p>
+              </w:tc>
+              <w:tc>
+                <w:tcPr>
+                  <w:tcW w:w="0" w:type="auto"/>
+                </w:tcPr>
+                <w:p>
+                  <w:pPr>
+                    <w:spacing w:after="160" w:line="259" w:lineRule="auto"/>
+                  </w:pPr>
+                  <w:r>
+                    <w:t>Somme retirée sur le tour</w:t>
+                  </w:r>
+                </w:p>
+              </w:tc>
+            </w:tr>
+            <w:tr>
+              <w:tc>
+                <w:tcPr>
+                  <w:tcW w:w="0" w:type="auto"/>
+                </w:tcPr>
+                <w:p>
+                  <w:pPr>
+                    <w:tabs>
+                      <w:tab w:val="left" w:pos="1345"/>
+                    </w:tabs>
+                    <w:spacing w:after="160" w:line="259" w:lineRule="auto"/>
+                  </w:pPr>
+                  <w:proofErr w:type="spellStart"/>
+                  <w:r>
+                    <w:t>depot</w:t>
+                  </w:r>
+                  <w:proofErr w:type="spellEnd"/>
+                </w:p>
+              </w:tc>
+              <w:tc>
+                <w:tcPr>
+                  <w:tcW w:w="0" w:type="auto"/>
+                </w:tcPr>
+                <w:p>
+                  <w:pPr>
+                    <w:spacing w:after="160" w:line="259" w:lineRule="auto"/>
+                  </w:pPr>
+                  <w:r>
+                    <w:t>Int</w:t>
+                  </w:r>
+                </w:p>
+              </w:tc>
+              <w:tc>
+                <w:tcPr>
+                  <w:tcW w:w="0" w:type="auto"/>
+                </w:tcPr>
+                <w:p>
+                  <w:pPr>
+                    <w:spacing w:after="160" w:line="259" w:lineRule="auto"/>
+                  </w:pPr>
+                  <w:r>
+                    <w:t>Somme déposée sur le tour</w:t>
+                  </w:r>
+                </w:p>
+              </w:tc>
+            </w:tr>
+          </w:tbl>
+          <w:p>
+            <w:pPr>
+              <w:spacing w:after="160" w:line="259" w:lineRule="auto"/>
+              <w:ind w:left="708"/>
+            </w:pPr>
+          </w:p>
+          <w:p>
+            <w:pPr>
+              <w:spacing w:after="160" w:line="259" w:lineRule="auto"/>
+            </w:pPr>
+            <w:r>
+              <w:t>Attributs complexes :</w:t>
+            </w:r>
+          </w:p>
+          <w:tbl>
+            <w:tblPr>
+              <w:tblStyle w:val="Grilledutableau"/>
+              <w:tblpPr w:leftFromText="141" w:rightFromText="141" w:vertAnchor="text" w:tblpY="-128"/>
+              <w:tblOverlap w:val="never"/>
+              <w:tblW w:w="6774" w:type="dxa"/>
+              <w:tblLook w:val="04A0" w:firstRow="1" w:lastRow="0" w:firstColumn="1" w:lastColumn="0" w:noHBand="0" w:noVBand="1"/>
+            </w:tblPr>
+            <w:tblGrid>
+              <w:gridCol w:w="1614"/>
+              <w:gridCol w:w="1411"/>
+              <w:gridCol w:w="1396"/>
+              <w:gridCol w:w="2353"/>
+            </w:tblGrid>
+            <w:tr>
+              <w:trPr>
+                <w:trHeight w:val="288"/>
+              </w:trPr>
+              <w:tc>
+                <w:tcPr>
+                  <w:tcW w:w="0" w:type="auto"/>
+                </w:tcPr>
+                <w:p>
+                  <w:pPr>
+                    <w:spacing w:after="160" w:line="259" w:lineRule="auto"/>
+                  </w:pPr>
+                  <w:r>
+                    <w:t>Nom de l’attribut</w:t>
+                  </w:r>
+                </w:p>
+              </w:tc>
+              <w:tc>
+                <w:tcPr>
+                  <w:tcW w:w="0" w:type="auto"/>
+                </w:tcPr>
+                <w:p>
+                  <w:pPr>
+                    <w:spacing w:after="160" w:line="259" w:lineRule="auto"/>
+                  </w:pPr>
+                  <w:r>
+                    <w:t>Nom de l’objet</w:t>
+                  </w:r>
+                </w:p>
+              </w:tc>
+              <w:tc>
+                <w:tcPr>
+                  <w:tcW w:w="0" w:type="auto"/>
+                </w:tcPr>
+                <w:p>
+                  <w:pPr>
+                    <w:spacing w:after="160" w:line="259" w:lineRule="auto"/>
+                  </w:pPr>
+                  <w:r>
+                    <w:t>Type de liaison</w:t>
+                  </w:r>
+                </w:p>
+              </w:tc>
+              <w:tc>
+                <w:tcPr>
+                  <w:tcW w:w="0" w:type="auto"/>
+                </w:tcPr>
+                <w:p>
+                  <w:pPr>
+                    <w:spacing w:after="160" w:line="259" w:lineRule="auto"/>
+                  </w:pPr>
+                  <w:r>
+                    <w:t>Description</w:t>
+                  </w:r>
+                </w:p>
+              </w:tc>
+            </w:tr>
+            <w:tr>
+              <w:trPr>
+                <w:trHeight w:val="288"/>
+              </w:trPr>
+              <w:tc>
+                <w:tcPr>
+                  <w:tcW w:w="0" w:type="auto"/>
+                </w:tcPr>
+                <w:p>
+                  <w:pPr>
+                    <w:spacing w:after="160" w:line="259" w:lineRule="auto"/>
+                  </w:pPr>
+                  <w:r>
+                    <w:t>famille</w:t>
+                  </w:r>
+                </w:p>
+              </w:tc>
+              <w:tc>
+                <w:tcPr>
+                  <w:tcW w:w="0" w:type="auto"/>
+                </w:tcPr>
+                <w:p>
+                  <w:pPr>
+                    <w:spacing w:after="160" w:line="259" w:lineRule="auto"/>
+                  </w:pPr>
+                  <w:r>
+                    <w:t>Famille</w:t>
+                  </w:r>
+                </w:p>
+              </w:tc>
+              <w:tc>
+                <w:tcPr>
+                  <w:tcW w:w="0" w:type="auto"/>
+                </w:tcPr>
+                <w:p>
+                  <w:pPr>
+                    <w:spacing w:after="160" w:line="259" w:lineRule="auto"/>
+                  </w:pPr>
+                  <w:r>
+                    <w:t>*_1</w:t>
+                  </w:r>
+                </w:p>
+              </w:tc>
+              <w:tc>
+                <w:tcPr>
+                  <w:tcW w:w="0" w:type="auto"/>
+                </w:tcPr>
+                <w:p>
+                  <w:pPr>
+                    <w:spacing w:after="160" w:line="259" w:lineRule="auto"/>
+                  </w:pPr>
+                  <w:r>
+                    <w:t>Famille titulaire du compte</w:t>
+                  </w:r>
+                </w:p>
+              </w:tc>
+            </w:tr>
+          </w:tbl>
+          <w:p>
+            <w:pPr>
+              <w:spacing w:after="160" w:line="259" w:lineRule="auto"/>
+              <w:ind w:left="708"/>
+            </w:pPr>
+          </w:p>
+          <w:p>
+            <w:pPr>
+              <w:spacing w:after="160" w:line="259" w:lineRule="auto"/>
+              <w:ind w:left="708"/>
+            </w:pPr>
+          </w:p>
+          <w:p>
+            <w:pPr>
+              <w:spacing w:after="160" w:line="259" w:lineRule="auto"/>
+              <w:ind w:left="708"/>
+            </w:pPr>
+          </w:p>
+          <w:p>
+            <w:pPr>
+              <w:spacing w:after="160" w:line="259" w:lineRule="auto"/>
+              <w:ind w:left="708"/>
+            </w:pPr>
+          </w:p>
+        </w:tc>
+      </w:tr>
+      <w:tr>
+        <w:tc>
+          <w:tcPr>
+            <w:tcW w:w="1239" w:type="dxa"/>
+          </w:tcPr>
+          <w:p>
+            <w:pPr>
+              <w:spacing w:after="160" w:line="259" w:lineRule="auto"/>
+            </w:pPr>
+            <w:r>
+              <w:t>RG</w:t>
+            </w:r>
+          </w:p>
+        </w:tc>
+        <w:tc>
+          <w:tcPr>
+            <w:tcW w:w="7823" w:type="dxa"/>
+          </w:tcPr>
+          <w:p>
+            <w:pPr>
+              <w:spacing w:after="160" w:line="259" w:lineRule="auto"/>
+            </w:pPr>
+            <w:r>
+              <w:t>--</w:t>
+            </w:r>
+          </w:p>
+        </w:tc>
+      </w:tr>
+      <w:tr>
+        <w:tc>
+          <w:tcPr>
+            <w:tcW w:w="1239" w:type="dxa"/>
+          </w:tcPr>
+          <w:p>
+            <w:pPr>
+              <w:spacing w:after="160" w:line="259" w:lineRule="auto"/>
+            </w:pPr>
+            <w:r>
+              <w:t>Reprise de données</w:t>
+            </w:r>
+          </w:p>
+        </w:tc>
+        <w:tc>
+          <w:tcPr>
+            <w:tcW w:w="7823" w:type="dxa"/>
+          </w:tcPr>
+          <w:p>
+            <w:pPr>
+              <w:spacing w:after="160" w:line="259" w:lineRule="auto"/>
+            </w:pPr>
+            <w:r>
+              <w:t>Non</w:t>
+            </w:r>
+          </w:p>
+        </w:tc>
+      </w:tr>
+    </w:tbl>
+    <w:p/>
+    <w:tbl>
+      <w:tblPr>
+        <w:tblStyle w:val="Grilledutableau"/>
+        <w:tblW w:w="0" w:type="auto"/>
+        <w:tblLook w:val="04A0" w:firstRow="1" w:lastRow="0" w:firstColumn="1" w:lastColumn="0" w:noHBand="0" w:noVBand="1"/>
+      </w:tblPr>
+      <w:tblGrid>
+        <w:gridCol w:w="1239"/>
+        <w:gridCol w:w="7823"/>
+      </w:tblGrid>
+      <w:tr>
+        <w:tc>
+          <w:tcPr>
+            <w:tcW w:w="1239" w:type="dxa"/>
+          </w:tcPr>
+          <w:p>
+            <w:pPr>
+              <w:spacing w:after="160" w:line="259" w:lineRule="auto"/>
+            </w:pPr>
+            <w:r>
+              <w:t>Ticket</w:t>
+            </w:r>
+          </w:p>
+        </w:tc>
+        <w:tc>
+          <w:tcPr>
+            <w:tcW w:w="7823" w:type="dxa"/>
+          </w:tcPr>
+          <w:p>
+            <w:pPr>
+              <w:spacing w:after="160" w:line="259" w:lineRule="auto"/>
+            </w:pPr>
+            <w:r>
+              <w:t>T</w:t>
+            </w:r>
+            <w:r>
+              <w:t>015c</w:t>
+            </w:r>
+          </w:p>
+        </w:tc>
+      </w:tr>
+      <w:tr>
+        <w:tc>
+          <w:tcPr>
+            <w:tcW w:w="1239" w:type="dxa"/>
+          </w:tcPr>
+          <w:p>
+            <w:pPr>
+              <w:spacing w:after="160" w:line="259" w:lineRule="auto"/>
+            </w:pPr>
+            <w:r>
+              <w:t>Rubrique</w:t>
+            </w:r>
+          </w:p>
+        </w:tc>
+        <w:tc>
+          <w:tcPr>
+            <w:tcW w:w="7823" w:type="dxa"/>
+          </w:tcPr>
+          <w:p>
+            <w:pPr>
+              <w:spacing w:after="160" w:line="259" w:lineRule="auto"/>
+            </w:pPr>
+            <w:r>
+              <w:t>Modification objet</w:t>
+            </w:r>
+          </w:p>
+        </w:tc>
+      </w:tr>
+      <w:tr>
+        <w:tc>
+          <w:tcPr>
+            <w:tcW w:w="1239" w:type="dxa"/>
+          </w:tcPr>
+          <w:p>
+            <w:pPr>
+              <w:spacing w:after="160" w:line="259" w:lineRule="auto"/>
+            </w:pPr>
+            <w:r>
+              <w:t>Intitulé</w:t>
+            </w:r>
+          </w:p>
+        </w:tc>
+        <w:tc>
+          <w:tcPr>
+            <w:tcW w:w="7823" w:type="dxa"/>
+          </w:tcPr>
+          <w:p>
+            <w:pPr>
+              <w:spacing w:after="160" w:line="259" w:lineRule="auto"/>
+            </w:pPr>
+            <w:r>
+              <w:t xml:space="preserve">Modifier l’objet </w:t>
+            </w:r>
+            <w:r>
+              <w:t>Famille</w:t>
+            </w:r>
+          </w:p>
+        </w:tc>
+      </w:tr>
+      <w:tr>
+        <w:tc>
+          <w:tcPr>
+            <w:tcW w:w="1239" w:type="dxa"/>
+          </w:tcPr>
+          <w:p>
+            <w:pPr>
+              <w:spacing w:after="160" w:line="259" w:lineRule="auto"/>
+            </w:pPr>
+            <w:r>
+              <w:t>Objet</w:t>
+            </w:r>
+          </w:p>
+          <w:p>
+            <w:pPr>
+              <w:spacing w:after="160" w:line="259" w:lineRule="auto"/>
+            </w:pPr>
+            <w:r>
+              <w:t>modifié</w:t>
+            </w:r>
+          </w:p>
+        </w:tc>
+        <w:tc>
+          <w:tcPr>
+            <w:tcW w:w="7823" w:type="dxa"/>
+          </w:tcPr>
+          <w:p>
+            <w:pPr>
+              <w:spacing w:after="160" w:line="259" w:lineRule="auto"/>
+            </w:pPr>
+            <w:r>
+              <w:t>Famille</w:t>
+            </w:r>
+          </w:p>
+        </w:tc>
+      </w:tr>
+      <w:tr>
+        <w:tc>
+          <w:tcPr>
+            <w:tcW w:w="1239" w:type="dxa"/>
+          </w:tcPr>
+          <w:p>
+            <w:pPr>
+              <w:spacing w:after="160" w:line="259" w:lineRule="auto"/>
+            </w:pPr>
+            <w:r>
+              <w:t>Description</w:t>
+            </w:r>
+          </w:p>
+        </w:tc>
+        <w:tc>
+          <w:tcPr>
+            <w:tcW w:w="7823" w:type="dxa"/>
+          </w:tcPr>
+          <w:p>
+            <w:pPr>
+              <w:spacing w:after="160" w:line="259" w:lineRule="auto"/>
+            </w:pPr>
+          </w:p>
+          <w:p>
+            <w:pPr>
+              <w:spacing w:after="160" w:line="259" w:lineRule="auto"/>
+            </w:pPr>
+            <w:r>
+              <w:t>Attributs complexes :</w:t>
+            </w:r>
+          </w:p>
+          <w:tbl>
+            <w:tblPr>
+              <w:tblStyle w:val="Grilledutableau"/>
+              <w:tblpPr w:leftFromText="141" w:rightFromText="141" w:vertAnchor="text" w:tblpY="-128"/>
+              <w:tblOverlap w:val="never"/>
+              <w:tblW w:w="7597" w:type="dxa"/>
+              <w:tblLook w:val="04A0" w:firstRow="1" w:lastRow="0" w:firstColumn="1" w:lastColumn="0" w:noHBand="0" w:noVBand="1"/>
+            </w:tblPr>
+            <w:tblGrid>
+              <w:gridCol w:w="1717"/>
+              <w:gridCol w:w="1407"/>
+              <w:gridCol w:w="1231"/>
+              <w:gridCol w:w="1163"/>
+              <w:gridCol w:w="2079"/>
+            </w:tblGrid>
+            <w:tr>
+              <w:trPr>
+                <w:trHeight w:val="288"/>
+              </w:trPr>
+              <w:tc>
+                <w:tcPr>
+                  <w:tcW w:w="0" w:type="auto"/>
+                </w:tcPr>
+                <w:p>
+                  <w:pPr>
+                    <w:spacing w:after="160" w:line="259" w:lineRule="auto"/>
+                  </w:pPr>
+                  <w:r>
+                    <w:lastRenderedPageBreak/>
+                    <w:t>Type de modification</w:t>
+                  </w:r>
+                </w:p>
+              </w:tc>
+              <w:tc>
+                <w:tcPr>
+                  <w:tcW w:w="0" w:type="auto"/>
+                </w:tcPr>
+                <w:p>
+                  <w:pPr>
+                    <w:spacing w:after="160" w:line="259" w:lineRule="auto"/>
+                  </w:pPr>
+                  <w:r>
+                    <w:t>Nom de l’attribut</w:t>
+                  </w:r>
+                </w:p>
+              </w:tc>
+              <w:tc>
+                <w:tcPr>
+                  <w:tcW w:w="0" w:type="auto"/>
+                </w:tcPr>
+                <w:p>
+                  <w:pPr>
+                    <w:spacing w:after="160" w:line="259" w:lineRule="auto"/>
+                  </w:pPr>
+                  <w:r>
+                    <w:t>Nom de l’objet</w:t>
+                  </w:r>
+                </w:p>
+              </w:tc>
+              <w:tc>
+                <w:tcPr>
+                  <w:tcW w:w="0" w:type="auto"/>
+                </w:tcPr>
+                <w:p>
+                  <w:pPr>
+                    <w:spacing w:after="160" w:line="259" w:lineRule="auto"/>
+                  </w:pPr>
+                  <w:r>
+                    <w:t>Type de liaison</w:t>
+                  </w:r>
+                </w:p>
+              </w:tc>
+              <w:tc>
+                <w:tcPr>
+                  <w:tcW w:w="0" w:type="auto"/>
+                </w:tcPr>
+                <w:p>
+                  <w:pPr>
+                    <w:spacing w:after="160" w:line="259" w:lineRule="auto"/>
+                  </w:pPr>
+                  <w:r>
+                    <w:t>Description</w:t>
+                  </w:r>
+                </w:p>
+              </w:tc>
+            </w:tr>
+            <w:tr>
+              <w:trPr>
+                <w:trHeight w:val="288"/>
+              </w:trPr>
+              <w:tc>
+                <w:tcPr>
+                  <w:tcW w:w="0" w:type="auto"/>
+                </w:tcPr>
+                <w:p>
+                  <w:pPr>
+                    <w:spacing w:after="160" w:line="259" w:lineRule="auto"/>
+                  </w:pPr>
+                  <w:r>
+                    <w:t>Ajout</w:t>
+                  </w:r>
+                </w:p>
+              </w:tc>
+              <w:tc>
+                <w:tcPr>
+                  <w:tcW w:w="0" w:type="auto"/>
+                </w:tcPr>
+                <w:p>
+                  <w:pPr>
+                    <w:spacing w:after="160" w:line="259" w:lineRule="auto"/>
+                  </w:pPr>
+                  <w:proofErr w:type="spellStart"/>
+                  <w:r>
+                    <w:t>lPrets</w:t>
+                  </w:r>
+                  <w:proofErr w:type="spellEnd"/>
+                </w:p>
+              </w:tc>
+              <w:tc>
+                <w:tcPr>
+                  <w:tcW w:w="0" w:type="auto"/>
+                </w:tcPr>
+                <w:p>
+                  <w:pPr>
+                    <w:spacing w:after="160" w:line="259" w:lineRule="auto"/>
+                  </w:pPr>
+                  <w:proofErr w:type="spellStart"/>
+                  <w:r>
+                    <w:t>Pret</w:t>
+                  </w:r>
+                  <w:proofErr w:type="spellEnd"/>
+                </w:p>
+              </w:tc>
+              <w:tc>
+                <w:tcPr>
+                  <w:tcW w:w="0" w:type="auto"/>
+                </w:tcPr>
+                <w:p>
+                  <w:pPr>
+                    <w:spacing w:after="160" w:line="259" w:lineRule="auto"/>
+                  </w:pPr>
+                  <w:r>
+                    <w:t>1_*</w:t>
+                  </w:r>
+                </w:p>
+              </w:tc>
+              <w:tc>
+                <w:tcPr>
+                  <w:tcW w:w="0" w:type="auto"/>
+                </w:tcPr>
+                <w:p>
+                  <w:pPr>
+                    <w:spacing w:after="160" w:line="259" w:lineRule="auto"/>
+                  </w:pPr>
+                  <w:r>
+                    <w:t>Liste des prêts de la famille</w:t>
+                  </w:r>
+                </w:p>
+              </w:tc>
+            </w:tr>
+            <w:tr>
+              <w:trPr>
+                <w:trHeight w:val="288"/>
+              </w:trPr>
+              <w:tc>
+                <w:tcPr>
+                  <w:tcW w:w="0" w:type="auto"/>
+                </w:tcPr>
+                <w:p>
+                  <w:pPr>
+                    <w:spacing w:after="160" w:line="259" w:lineRule="auto"/>
+                  </w:pPr>
+                  <w:r>
+                    <w:t>Ajout</w:t>
+                  </w:r>
+                </w:p>
+              </w:tc>
+              <w:tc>
+                <w:tcPr>
+                  <w:tcW w:w="0" w:type="auto"/>
+                </w:tcPr>
+                <w:p>
+                  <w:pPr>
+                    <w:spacing w:after="160" w:line="259" w:lineRule="auto"/>
+                  </w:pPr>
+                  <w:proofErr w:type="spellStart"/>
+                  <w:r>
+                    <w:t>lComptes</w:t>
+                  </w:r>
+                  <w:proofErr w:type="spellEnd"/>
+                </w:p>
+              </w:tc>
+              <w:tc>
+                <w:tcPr>
+                  <w:tcW w:w="0" w:type="auto"/>
+                </w:tcPr>
+                <w:p>
+                  <w:pPr>
+                    <w:spacing w:after="160" w:line="259" w:lineRule="auto"/>
+                  </w:pPr>
+                  <w:r>
+                    <w:t>Compte</w:t>
+                  </w:r>
+                </w:p>
+              </w:tc>
+              <w:tc>
+                <w:tcPr>
+                  <w:tcW w:w="0" w:type="auto"/>
+                </w:tcPr>
+                <w:p>
+                  <w:pPr>
+                    <w:spacing w:after="160" w:line="259" w:lineRule="auto"/>
+                  </w:pPr>
+                  <w:r>
+                    <w:t>1_*</w:t>
+                  </w:r>
+                </w:p>
+              </w:tc>
+              <w:tc>
+                <w:tcPr>
+                  <w:tcW w:w="0" w:type="auto"/>
+                </w:tcPr>
+                <w:p>
+                  <w:pPr>
+                    <w:spacing w:after="160" w:line="259" w:lineRule="auto"/>
+                  </w:pPr>
+                  <w:r>
+                    <w:t>Liste des comptes de la famille</w:t>
+                  </w:r>
+                </w:p>
+              </w:tc>
+            </w:tr>
+          </w:tbl>
+          <w:p>
+            <w:pPr>
+              <w:spacing w:after="160" w:line="259" w:lineRule="auto"/>
+              <w:ind w:left="708"/>
+            </w:pPr>
+          </w:p>
+        </w:tc>
+      </w:tr>
+      <w:tr>
+        <w:tc>
+          <w:tcPr>
+            <w:tcW w:w="1239" w:type="dxa"/>
+          </w:tcPr>
+          <w:p>
+            <w:pPr>
+              <w:spacing w:after="160" w:line="259" w:lineRule="auto"/>
+            </w:pPr>
+            <w:r>
+              <w:lastRenderedPageBreak/>
+              <w:t>RG</w:t>
+            </w:r>
+          </w:p>
+        </w:tc>
+        <w:tc>
+          <w:tcPr>
+            <w:tcW w:w="7823" w:type="dxa"/>
+          </w:tcPr>
+          <w:p>
+            <w:pPr>
+              <w:spacing w:after="160" w:line="259" w:lineRule="auto"/>
+            </w:pPr>
+            <w:r>
+              <w:t>--</w:t>
+            </w:r>
+          </w:p>
+        </w:tc>
+      </w:tr>
+      <w:tr>
+        <w:tc>
+          <w:tcPr>
+            <w:tcW w:w="1239" w:type="dxa"/>
+          </w:tcPr>
+          <w:p>
+            <w:pPr>
+              <w:spacing w:after="160" w:line="259" w:lineRule="auto"/>
+            </w:pPr>
+            <w:r>
+              <w:t>Reprise de données</w:t>
+            </w:r>
+          </w:p>
+        </w:tc>
+        <w:tc>
+          <w:tcPr>
+            <w:tcW w:w="7823" w:type="dxa"/>
+          </w:tcPr>
+          <w:p>
+            <w:pPr>
+              <w:spacing w:after="160" w:line="259" w:lineRule="auto"/>
+            </w:pPr>
+            <w:r>
+              <w:t>Non</w:t>
+            </w:r>
+          </w:p>
+        </w:tc>
+      </w:tr>
+    </w:tbl>
+    <w:p/>
+    <w:p>
+      <w:pPr>
+        <w:pStyle w:val="Titre2"/>
+      </w:pPr>
+      <w:r>
+        <w:t>T016</w:t>
+      </w:r>
+    </w:p>
+    <w:tbl>
+      <w:tblPr>
+        <w:tblStyle w:val="Grilledutableau"/>
+        <w:tblW w:w="0" w:type="auto"/>
+        <w:tblLook w:val="04A0" w:firstRow="1" w:lastRow="0" w:firstColumn="1" w:lastColumn="0" w:noHBand="0" w:noVBand="1"/>
+      </w:tblPr>
+      <w:tblGrid>
+        <w:gridCol w:w="1528"/>
+        <w:gridCol w:w="7534"/>
+      </w:tblGrid>
+      <w:tr>
+        <w:tc>
+          <w:tcPr>
+            <w:tcW w:w="704" w:type="dxa"/>
+          </w:tcPr>
+          <w:p>
+            <w:pPr>
+              <w:spacing w:after="160" w:line="259" w:lineRule="auto"/>
+            </w:pPr>
+            <w:r>
+              <w:t>Ticket</w:t>
+            </w:r>
+          </w:p>
+        </w:tc>
+        <w:tc>
+          <w:tcPr>
+            <w:tcW w:w="8358" w:type="dxa"/>
+          </w:tcPr>
+          <w:p>
+            <w:pPr>
+              <w:spacing w:after="160" w:line="259" w:lineRule="auto"/>
+            </w:pPr>
+            <w:r>
+              <w:t>T</w:t>
+            </w:r>
+            <w:r>
+              <w:t>016a</w:t>
+            </w:r>
+          </w:p>
+        </w:tc>
+      </w:tr>
+      <w:tr>
+        <w:tc>
+          <w:tcPr>
+            <w:tcW w:w="704" w:type="dxa"/>
+          </w:tcPr>
+          <w:p>
+            <w:pPr>
+              <w:spacing w:after="160" w:line="259" w:lineRule="auto"/>
+            </w:pPr>
+            <w:r>
+              <w:t>Rubrique</w:t>
+            </w:r>
+          </w:p>
+        </w:tc>
+        <w:tc>
+          <w:tcPr>
+            <w:tcW w:w="8358" w:type="dxa"/>
+          </w:tcPr>
+          <w:p>
+            <w:pPr>
+              <w:spacing w:after="160" w:line="259" w:lineRule="auto"/>
+            </w:pPr>
+            <w:r>
+              <w:t xml:space="preserve">Création écran </w:t>
+            </w:r>
+          </w:p>
+        </w:tc>
+      </w:tr>
+      <w:tr>
+        <w:tc>
+          <w:tcPr>
+            <w:tcW w:w="704" w:type="dxa"/>
+          </w:tcPr>
+          <w:p>
+            <w:pPr>
+              <w:spacing w:after="160" w:line="259" w:lineRule="auto"/>
+            </w:pPr>
+            <w:r>
+              <w:t>Intitulé</w:t>
+            </w:r>
+          </w:p>
+        </w:tc>
+        <w:tc>
+          <w:tcPr>
+            <w:tcW w:w="8358" w:type="dxa"/>
+          </w:tcPr>
+          <w:p>
+            <w:pPr>
+              <w:spacing w:after="160" w:line="259" w:lineRule="auto"/>
+            </w:pPr>
+            <w:r>
+              <w:t xml:space="preserve">Créer l’écran – </w:t>
+            </w:r>
+            <w:r>
+              <w:t>Gérer les finances</w:t>
+            </w:r>
+          </w:p>
+        </w:tc>
+      </w:tr>
+      <w:tr>
+        <w:tc>
+          <w:tcPr>
+            <w:tcW w:w="704" w:type="dxa"/>
+          </w:tcPr>
+          <w:p>
+            <w:pPr>
+              <w:spacing w:after="160" w:line="259" w:lineRule="auto"/>
+            </w:pPr>
+            <w:r>
+              <w:t>Objets utilisés</w:t>
+            </w:r>
+          </w:p>
+        </w:tc>
+        <w:tc>
+          <w:tcPr>
+            <w:tcW w:w="8358" w:type="dxa"/>
+          </w:tcPr>
+          <w:p>
+            <w:pPr>
+              <w:spacing w:after="160" w:line="259" w:lineRule="auto"/>
+            </w:pPr>
+            <w:r>
+              <w:t xml:space="preserve">Famille – </w:t>
+            </w:r>
+            <w:proofErr w:type="spellStart"/>
+            <w:r>
+              <w:t>Pret</w:t>
+            </w:r>
+            <w:proofErr w:type="spellEnd"/>
+            <w:r>
+              <w:t xml:space="preserve"> – Compte </w:t>
+            </w:r>
+          </w:p>
+        </w:tc>
+      </w:tr>
+      <w:tr>
+        <w:tc>
+          <w:tcPr>
+            <w:tcW w:w="704" w:type="dxa"/>
+          </w:tcPr>
+          <w:p>
+            <w:pPr>
+              <w:spacing w:after="160" w:line="259" w:lineRule="auto"/>
+            </w:pPr>
+            <w:r>
+              <w:t>Accès</w:t>
+            </w:r>
+          </w:p>
+        </w:tc>
+        <w:tc>
+          <w:tcPr>
+            <w:tcW w:w="8358" w:type="dxa"/>
+          </w:tcPr>
+          <w:p>
+            <w:pPr>
+              <w:spacing w:after="160" w:line="259" w:lineRule="auto"/>
+            </w:pPr>
+            <w:r>
+              <w:t>Accès depuis :</w:t>
+            </w:r>
+          </w:p>
+          <w:p>
+            <w:pPr>
+              <w:numPr>
+                <w:ilvl w:val="0"/>
+                <w:numId w:val="1"/>
+              </w:numPr>
+              <w:contextualSpacing/>
+              <w:rPr>
+                <w:highlight w:val="green"/>
+              </w:rPr>
+            </w:pPr>
+            <w:r>
+              <w:rPr>
+                <w:highlight w:val="green"/>
+              </w:rPr>
+              <w:t>Accueil</w:t>
+            </w:r>
+          </w:p>
+          <w:p>
+            <w:pPr>
+              <w:ind w:left="780"/>
+              <w:contextualSpacing/>
+            </w:pPr>
+          </w:p>
+        </w:tc>
+      </w:tr>
+      <w:tr>
+        <w:tc>
+          <w:tcPr>
+            <w:tcW w:w="704" w:type="dxa"/>
+          </w:tcPr>
+          <w:p>
+            <w:pPr>
+              <w:spacing w:after="160" w:line="259" w:lineRule="auto"/>
+            </w:pPr>
+            <w:r>
+              <w:t>Description</w:t>
+            </w:r>
+          </w:p>
+        </w:tc>
+        <w:tc>
+          <w:tcPr>
+            <w:tcW w:w="8358" w:type="dxa"/>
+          </w:tcPr>
+          <w:p>
+            <w:pPr>
+              <w:spacing w:after="160" w:line="259" w:lineRule="auto"/>
+            </w:pPr>
+            <w:r>
+              <w:t>Informations affichées :</w:t>
+            </w:r>
+          </w:p>
+          <w:p>
+            <w:pPr>
+              <w:spacing w:after="160" w:line="259" w:lineRule="auto"/>
+            </w:pPr>
+            <w:r>
+              <w:t>Famille :</w:t>
+            </w:r>
+          </w:p>
+          <w:p>
+            <w:pPr>
+              <w:spacing w:after="160" w:line="259" w:lineRule="auto"/>
+            </w:pPr>
+            <w:proofErr w:type="spellStart"/>
+            <w:r>
+              <w:t>Famille.nom</w:t>
+            </w:r>
+            <w:proofErr w:type="spellEnd"/>
+          </w:p>
+          <w:p>
+            <w:pPr>
+              <w:spacing w:after="160" w:line="259" w:lineRule="auto"/>
+            </w:pPr>
+            <w:r>
+              <w:t xml:space="preserve"> </w:t>
+            </w:r>
+            <w:r>
+              <w:t xml:space="preserve">Liste des </w:t>
+            </w:r>
+            <w:r>
+              <w:t>prêts RG</w:t>
+            </w:r>
+            <w:r>
+              <w:t xml:space="preserve"> 016_1</w:t>
+            </w:r>
+            <w:r>
+              <w:t> :</w:t>
+            </w:r>
+          </w:p>
+          <w:p>
+            <w:pPr>
+              <w:spacing w:line="259" w:lineRule="auto"/>
+            </w:pPr>
+            <w:r>
+              <w:t>pret</w:t>
+            </w:r>
+            <w:r>
+              <w:t>.id</w:t>
+            </w:r>
+          </w:p>
+          <w:p>
+            <w:pPr>
+              <w:spacing w:line="259" w:lineRule="auto"/>
+            </w:pPr>
+            <w:proofErr w:type="spellStart"/>
+            <w:r>
+              <w:t>pret.</w:t>
+            </w:r>
+            <w:r>
+              <w:t>somme</w:t>
+            </w:r>
+            <w:proofErr w:type="spellEnd"/>
+          </w:p>
+          <w:p>
+            <w:pPr>
+              <w:spacing w:line="259" w:lineRule="auto"/>
+            </w:pPr>
+            <w:proofErr w:type="spellStart"/>
+            <w:r>
+              <w:t>pret.</w:t>
+            </w:r>
+            <w:r>
+              <w:t>taux</w:t>
+            </w:r>
+            <w:proofErr w:type="spellEnd"/>
+          </w:p>
+          <w:p>
+            <w:pPr>
+              <w:spacing w:line="259" w:lineRule="auto"/>
+            </w:pPr>
+            <w:proofErr w:type="spellStart"/>
+            <w:r>
+              <w:t>pret.</w:t>
+            </w:r>
+            <w:r>
+              <w:t>interets</w:t>
+            </w:r>
+            <w:proofErr w:type="spellEnd"/>
+          </w:p>
+          <w:p>
+            <w:pPr>
+              <w:spacing w:line="259" w:lineRule="auto"/>
+            </w:pPr>
+            <w:proofErr w:type="spellStart"/>
+            <w:r>
+              <w:t>pret.</w:t>
+            </w:r>
+            <w:r>
+              <w:t>restant</w:t>
+            </w:r>
+            <w:proofErr w:type="spellEnd"/>
+          </w:p>
+          <w:p>
+            <w:pPr>
+              <w:spacing w:line="259" w:lineRule="auto"/>
+            </w:pPr>
+            <w:proofErr w:type="spellStart"/>
+            <w:r>
+              <w:t>pret.</w:t>
+            </w:r>
+            <w:r>
+              <w:t>rembourse</w:t>
+            </w:r>
+            <w:proofErr w:type="spellEnd"/>
+          </w:p>
+          <w:p>
+            <w:pPr>
+              <w:spacing w:line="259" w:lineRule="auto"/>
+            </w:pPr>
+          </w:p>
+          <w:p>
+            <w:pPr>
+              <w:spacing w:line="259" w:lineRule="auto"/>
+            </w:pPr>
+            <w:r>
+              <w:t>Liste des comptes RG 016_2 :</w:t>
+            </w:r>
+          </w:p>
+          <w:p>
+            <w:pPr>
+              <w:spacing w:line="259" w:lineRule="auto"/>
+            </w:pPr>
+            <w:r>
+              <w:t>Compte.id</w:t>
+            </w:r>
+          </w:p>
+          <w:p>
+            <w:pPr>
+              <w:spacing w:line="259" w:lineRule="auto"/>
+            </w:pPr>
+            <w:proofErr w:type="spellStart"/>
+            <w:r>
+              <w:t>Compte.montant</w:t>
+            </w:r>
+            <w:proofErr w:type="spellEnd"/>
+          </w:p>
+          <w:p>
+            <w:pPr>
+              <w:spacing w:line="259" w:lineRule="auto"/>
+            </w:pPr>
+            <w:proofErr w:type="spellStart"/>
+            <w:r>
+              <w:t>Compte.taux</w:t>
+            </w:r>
+            <w:proofErr w:type="spellEnd"/>
+          </w:p>
+          <w:p>
+            <w:pPr>
+              <w:spacing w:line="259" w:lineRule="auto"/>
+            </w:pPr>
+            <w:proofErr w:type="spellStart"/>
+            <w:r>
+              <w:t>Compte.depot</w:t>
+            </w:r>
+            <w:proofErr w:type="spellEnd"/>
+          </w:p>
+          <w:p>
+            <w:pPr>
+              <w:spacing w:line="259" w:lineRule="auto"/>
+            </w:pPr>
+            <w:proofErr w:type="spellStart"/>
+            <w:r>
+              <w:t>Compte.retrait</w:t>
+            </w:r>
+            <w:proofErr w:type="spellEnd"/>
+          </w:p>
+          <w:p>
+            <w:pPr>
+              <w:spacing w:line="259" w:lineRule="auto"/>
+            </w:pPr>
+          </w:p>
+          <w:p>
+            <w:pPr>
+              <w:spacing w:after="160" w:line="259" w:lineRule="auto"/>
+            </w:pPr>
+            <w:r>
+              <w:t>Champs affichés :</w:t>
+            </w:r>
+          </w:p>
+          <w:p>
+            <w:pPr>
+              <w:spacing w:after="160" w:line="259" w:lineRule="auto"/>
+            </w:pPr>
+            <w:r>
+              <w:t xml:space="preserve"> </w:t>
+            </w:r>
+            <w:r>
+              <w:t>Remboursement prêt</w:t>
+            </w:r>
+          </w:p>
+          <w:p>
+            <w:pPr>
+              <w:spacing w:after="160" w:line="259" w:lineRule="auto"/>
+            </w:pPr>
+            <w:r>
+              <w:lastRenderedPageBreak/>
+              <w:t>Dépôt/ retrait compte</w:t>
+            </w:r>
+          </w:p>
+          <w:p>
+            <w:pPr>
+              <w:spacing w:after="160" w:line="259" w:lineRule="auto"/>
+            </w:pPr>
+            <w:r>
+              <w:t>Montant nouveau prêt</w:t>
+            </w:r>
+          </w:p>
+          <w:p>
+            <w:pPr>
+              <w:spacing w:after="160" w:line="259" w:lineRule="auto"/>
+            </w:pPr>
+            <w:r>
+              <w:t>Montant nouveau compte</w:t>
+            </w:r>
+          </w:p>
+          <w:p>
+            <w:pPr>
+              <w:spacing w:after="160" w:line="259" w:lineRule="auto"/>
+            </w:pPr>
+          </w:p>
+          <w:p>
+            <w:pPr>
+              <w:spacing w:after="160" w:line="259" w:lineRule="auto"/>
+            </w:pPr>
+            <w:r>
+              <w:t xml:space="preserve">Actions : </w:t>
+            </w:r>
+          </w:p>
+          <w:p>
+            <w:pPr>
+              <w:spacing w:after="160" w:line="259" w:lineRule="auto"/>
+              <w:ind w:left="708"/>
+            </w:pPr>
+            <w:r>
+              <w:t>Verser un remboursement</w:t>
+            </w:r>
+          </w:p>
+          <w:p>
+            <w:pPr>
+              <w:spacing w:after="160" w:line="259" w:lineRule="auto"/>
+              <w:ind w:left="708"/>
+            </w:pPr>
+            <w:r>
+              <w:t>Clôturer (prêt)</w:t>
+            </w:r>
+          </w:p>
+          <w:p>
+            <w:pPr>
+              <w:spacing w:after="160" w:line="259" w:lineRule="auto"/>
+              <w:ind w:left="708"/>
+            </w:pPr>
+            <w:r>
+              <w:t>Dépôt</w:t>
+            </w:r>
+          </w:p>
+          <w:p>
+            <w:pPr>
+              <w:spacing w:after="160" w:line="259" w:lineRule="auto"/>
+              <w:ind w:left="708"/>
+            </w:pPr>
+            <w:r>
+              <w:t>Retrait</w:t>
+            </w:r>
+          </w:p>
+          <w:p>
+            <w:pPr>
+              <w:spacing w:after="160" w:line="259" w:lineRule="auto"/>
+              <w:ind w:left="708"/>
+            </w:pPr>
+            <w:r>
+              <w:t>Clôturer (compte)</w:t>
+            </w:r>
+          </w:p>
+          <w:p>
+            <w:pPr>
+              <w:spacing w:after="160" w:line="259" w:lineRule="auto"/>
+              <w:ind w:left="708"/>
+            </w:pPr>
+            <w:r>
+              <w:t>Ouvrir un prêt</w:t>
+            </w:r>
+          </w:p>
+          <w:p>
+            <w:pPr>
+              <w:spacing w:after="160" w:line="259" w:lineRule="auto"/>
+              <w:ind w:left="708"/>
+            </w:pPr>
+            <w:r>
+              <w:t>Ouvrir un compte</w:t>
+            </w:r>
+          </w:p>
+          <w:p>
+            <w:pPr>
+              <w:spacing w:after="160" w:line="259" w:lineRule="auto"/>
+            </w:pPr>
+          </w:p>
+        </w:tc>
+      </w:tr>
+      <w:tr>
+        <w:tc>
+          <w:tcPr>
+            <w:tcW w:w="704" w:type="dxa"/>
+          </w:tcPr>
+          <w:p>
+            <w:pPr>
+              <w:spacing w:after="160" w:line="259" w:lineRule="auto"/>
+            </w:pPr>
+            <w:r>
+              <w:lastRenderedPageBreak/>
+              <w:t>Maquette</w:t>
+            </w:r>
+          </w:p>
+        </w:tc>
+        <w:tc>
+          <w:tcPr>
+            <w:tcW w:w="8358" w:type="dxa"/>
+          </w:tcPr>
+          <w:p>
+            <w:pPr>
+              <w:spacing w:after="160" w:line="259" w:lineRule="auto"/>
+              <w:jc w:val="center"/>
+            </w:pPr>
+            <w:r>
+              <w:rPr>
+                <w:noProof/>
+              </w:rPr>
+              <w:drawing>
+                <wp:inline distT="0" distB="0" distL="0" distR="0" wp14:anchorId="6393AEFE" wp14:editId="06277906">
+                  <wp:extent cx="1364444" cy="1854679"/>
+                  <wp:effectExtent l="0" t="0" r="7620" b="0"/>
+                  <wp:docPr id="27" name="Image 27"/>
+                  <wp:cNvGraphicFramePr>
+                    <a:graphicFrameLocks xmlns:a="http://schemas.openxmlformats.org/drawingml/2006/main" noChangeAspect="1"/>
+                  </wp:cNvGraphicFramePr>
+                  <a:graphic xmlns:a="http://schemas.openxmlformats.org/drawingml/2006/main">
+                    <a:graphicData uri="http://schemas.openxmlformats.org/drawingml/2006/picture">
+                      <pic:pic xmlns:pic="http://schemas.openxmlformats.org/drawingml/2006/picture">
+                        <pic:nvPicPr>
+                          <pic:cNvPr id="0" name="Picture 5"/>
+                          <pic:cNvPicPr>
+                            <a:picLocks noChangeAspect="1" noChangeArrowheads="1"/>
+                          </pic:cNvPicPr>
+                        </pic:nvPicPr>
+                        <pic:blipFill>
+                          <a:blip r:embed="rId11" cstate="print">
+                            <a:extLst>
+                              <a:ext uri="{28A0092B-C50C-407E-A947-70E740481C1C}">
+                                <a14:useLocalDpi xmlns:a14="http://schemas.microsoft.com/office/drawing/2010/main" val="0"/>
+                              </a:ext>
+                            </a:extLst>
+                          </a:blip>
+                          <a:srcRect/>
+                          <a:stretch>
+                            <a:fillRect/>
+                          </a:stretch>
+                        </pic:blipFill>
+                        <pic:spPr bwMode="auto">
+                          <a:xfrm>
+                            <a:off x="0" y="0"/>
+                            <a:ext cx="1394655" cy="1895745"/>
+                          </a:xfrm>
+                          <a:prstGeom prst="rect">
+                            <a:avLst/>
+                          </a:prstGeom>
+                          <a:noFill/>
+                        </pic:spPr>
+                      </pic:pic>
+                    </a:graphicData>
+                  </a:graphic>
+                </wp:inline>
+              </w:drawing>
+            </w:r>
+          </w:p>
+        </w:tc>
+      </w:tr>
+      <w:tr>
+        <w:tc>
+          <w:tcPr>
+            <w:tcW w:w="704" w:type="dxa"/>
+          </w:tcPr>
+          <w:p>
+            <w:pPr>
+              <w:spacing w:after="160" w:line="259" w:lineRule="auto"/>
+            </w:pPr>
+            <w:r>
+              <w:t>RG</w:t>
+            </w:r>
+          </w:p>
+        </w:tc>
+        <w:tc>
+          <w:tcPr>
+            <w:tcW w:w="8358" w:type="dxa"/>
+          </w:tcPr>
+          <w:p>
+            <w:pPr>
+              <w:spacing w:after="160" w:line="259" w:lineRule="auto"/>
+            </w:pPr>
+            <w:r>
+              <w:t>RG x : {Description de la RG}</w:t>
+            </w:r>
+          </w:p>
+        </w:tc>
+      </w:tr>
+      <w:tr>
+        <w:tc>
+          <w:tcPr>
+            <w:tcW w:w="704" w:type="dxa"/>
+          </w:tcPr>
+          <w:p>
+            <w:pPr>
+              <w:spacing w:after="160" w:line="259" w:lineRule="auto"/>
+            </w:pPr>
+            <w:r>
+              <w:t>Commentaires</w:t>
+            </w:r>
+          </w:p>
+        </w:tc>
+        <w:tc>
+          <w:tcPr>
+            <w:tcW w:w="8358" w:type="dxa"/>
+          </w:tcPr>
+          <w:p>
+            <w:pPr>
+              <w:spacing w:after="160" w:line="259" w:lineRule="auto"/>
+            </w:pPr>
+            <w:r>
+              <w:t>--</w:t>
+            </w:r>
+          </w:p>
+        </w:tc>
+      </w:tr>
+    </w:tbl>
+    <w:p/>
+    <w:tbl>
+      <w:tblPr>
+        <w:tblStyle w:val="Grilledutableau"/>
+        <w:tblW w:w="0" w:type="auto"/>
+        <w:tblLook w:val="04A0" w:firstRow="1" w:lastRow="0" w:firstColumn="1" w:lastColumn="0" w:noHBand="0" w:noVBand="1"/>
+      </w:tblPr>
+      <w:tblGrid>
+        <w:gridCol w:w="1528"/>
+        <w:gridCol w:w="7534"/>
+      </w:tblGrid>
+      <w:tr>
+        <w:tc>
+          <w:tcPr>
+            <w:tcW w:w="1528" w:type="dxa"/>
+          </w:tcPr>
+          <w:p>
+            <w:pPr>
+              <w:spacing w:after="160" w:line="259" w:lineRule="auto"/>
+            </w:pPr>
+            <w:r>
+              <w:t xml:space="preserve">Ticket </w:t>
+            </w:r>
+          </w:p>
+        </w:tc>
+        <w:tc>
+          <w:tcPr>
+            <w:tcW w:w="7534" w:type="dxa"/>
+          </w:tcPr>
+          <w:p>
+            <w:pPr>
+              <w:spacing w:after="160" w:line="259" w:lineRule="auto"/>
+            </w:pPr>
+            <w:r>
+              <w:t>T</w:t>
+            </w:r>
+            <w:r>
+              <w:t>016b</w:t>
+            </w:r>
+          </w:p>
+        </w:tc>
+      </w:tr>
+      <w:tr>
+        <w:tc>
+          <w:tcPr>
+            <w:tcW w:w="1528" w:type="dxa"/>
+          </w:tcPr>
+          <w:p>
+            <w:pPr>
+              <w:spacing w:after="160" w:line="259" w:lineRule="auto"/>
+            </w:pPr>
+            <w:r>
+              <w:t>Rubrique</w:t>
+            </w:r>
+          </w:p>
+        </w:tc>
+        <w:tc>
+          <w:tcPr>
+            <w:tcW w:w="7534" w:type="dxa"/>
+          </w:tcPr>
+          <w:p>
+            <w:pPr>
+              <w:spacing w:after="160" w:line="259" w:lineRule="auto"/>
+            </w:pPr>
+            <w:r>
+              <w:t xml:space="preserve">Modification écran </w:t>
+            </w:r>
+          </w:p>
+        </w:tc>
+      </w:tr>
+      <w:tr>
+        <w:tc>
+          <w:tcPr>
+            <w:tcW w:w="1528" w:type="dxa"/>
+          </w:tcPr>
+          <w:p>
+            <w:pPr>
+              <w:spacing w:after="160" w:line="259" w:lineRule="auto"/>
+            </w:pPr>
+            <w:r>
+              <w:t>Intitulé</w:t>
+            </w:r>
+          </w:p>
+        </w:tc>
+        <w:tc>
+          <w:tcPr>
+            <w:tcW w:w="7534" w:type="dxa"/>
+          </w:tcPr>
+          <w:p>
+            <w:pPr>
+              <w:spacing w:after="160" w:line="259" w:lineRule="auto"/>
+            </w:pPr>
+            <w:r>
+              <w:t xml:space="preserve">Modifier l’écran – </w:t>
+            </w:r>
+            <w:r>
+              <w:t>Accueil</w:t>
+            </w:r>
+          </w:p>
+        </w:tc>
+      </w:tr>
+      <w:tr>
+        <w:tc>
+          <w:tcPr>
+            <w:tcW w:w="1528" w:type="dxa"/>
+          </w:tcPr>
+          <w:p>
+            <w:pPr>
+              <w:spacing w:after="160" w:line="259" w:lineRule="auto"/>
+            </w:pPr>
+            <w:r>
+              <w:t>Objets utilisés</w:t>
+            </w:r>
+          </w:p>
+        </w:tc>
+        <w:tc>
+          <w:tcPr>
+            <w:tcW w:w="7534" w:type="dxa"/>
+          </w:tcPr>
+          <w:p>
+            <w:pPr>
+              <w:spacing w:after="160" w:line="259" w:lineRule="auto"/>
+            </w:pPr>
+            <w:r>
+              <w:t>--</w:t>
+            </w:r>
+          </w:p>
+        </w:tc>
+      </w:tr>
+      <w:tr>
+        <w:tc>
+          <w:tcPr>
+            <w:tcW w:w="1528" w:type="dxa"/>
+          </w:tcPr>
+          <w:p>
+            <w:pPr>
+              <w:spacing w:after="160" w:line="259" w:lineRule="auto"/>
+            </w:pPr>
+            <w:r>
+              <w:t>Accès</w:t>
+            </w:r>
+          </w:p>
+        </w:tc>
+        <w:tc>
+          <w:tcPr>
+            <w:tcW w:w="7534" w:type="dxa"/>
+          </w:tcPr>
+          <w:p>
+            <w:pPr>
+              <w:spacing w:after="160" w:line="259" w:lineRule="auto"/>
+            </w:pPr>
+            <w:r>
+              <w:t>Accès depuis :</w:t>
+            </w:r>
+          </w:p>
+          <w:p>
+            <w:pPr>
+              <w:numPr>
+                <w:ilvl w:val="0"/>
+                <w:numId w:val="1"/>
+              </w:numPr>
+              <w:contextualSpacing/>
+            </w:pPr>
+            <w:r>
+              <w:t>Aucun changement</w:t>
+            </w:r>
+          </w:p>
+          <w:p>
+            <w:pPr>
+              <w:ind w:left="780"/>
+              <w:contextualSpacing/>
+            </w:pPr>
+          </w:p>
+        </w:tc>
+      </w:tr>
+      <w:tr>
+        <w:tc>
+          <w:tcPr>
+            <w:tcW w:w="1528" w:type="dxa"/>
+          </w:tcPr>
+          <w:p>
+            <w:pPr>
+              <w:spacing w:after="160" w:line="259" w:lineRule="auto"/>
+            </w:pPr>
+            <w:r>
+              <w:lastRenderedPageBreak/>
+              <w:t>Description de la modification</w:t>
+            </w:r>
+          </w:p>
+        </w:tc>
+        <w:tc>
+          <w:tcPr>
+            <w:tcW w:w="7534" w:type="dxa"/>
+          </w:tcPr>
+          <w:p>
+            <w:pPr>
+              <w:spacing w:after="160" w:line="259" w:lineRule="auto"/>
+            </w:pPr>
+            <w:r>
+              <w:t>Liens :</w:t>
+            </w:r>
+          </w:p>
+          <w:p>
+            <w:pPr>
+              <w:spacing w:after="160" w:line="259" w:lineRule="auto"/>
+            </w:pPr>
+            <w:r>
+              <w:t>Gérer les finances (ajout)</w:t>
+            </w:r>
+            <w:r>
+              <w:t xml:space="preserve"> : </w:t>
+            </w:r>
+            <w:r>
+              <w:t>Gérer les finances</w:t>
+            </w:r>
+          </w:p>
+          <w:p>
+            <w:pPr>
+              <w:spacing w:after="160" w:line="259" w:lineRule="auto"/>
+            </w:pPr>
+          </w:p>
+        </w:tc>
+      </w:tr>
+      <w:tr>
+        <w:tc>
+          <w:tcPr>
+            <w:tcW w:w="1528" w:type="dxa"/>
+          </w:tcPr>
+          <w:p>
+            <w:pPr>
+              <w:spacing w:after="160" w:line="259" w:lineRule="auto"/>
+            </w:pPr>
+            <w:r>
+              <w:t>Maquette</w:t>
+            </w:r>
+          </w:p>
+        </w:tc>
+        <w:tc>
+          <w:tcPr>
+            <w:tcW w:w="7534" w:type="dxa"/>
+          </w:tcPr>
+          <w:p>
+            <w:pPr>
+              <w:spacing w:after="160" w:line="259" w:lineRule="auto"/>
+              <w:jc w:val="center"/>
+            </w:pPr>
+            <w:r>
+              <w:rPr>
+                <w:noProof/>
+              </w:rPr>
+              <w:drawing>
+                <wp:inline distT="0" distB="0" distL="0" distR="0" wp14:anchorId="4E003A1D" wp14:editId="79C2426C">
+                  <wp:extent cx="1251930" cy="1701740"/>
+                  <wp:effectExtent l="0" t="0" r="5715" b="0"/>
+                  <wp:docPr id="25" name="Image 25"/>
+                  <wp:cNvGraphicFramePr>
+                    <a:graphicFrameLocks xmlns:a="http://schemas.openxmlformats.org/drawingml/2006/main" noChangeAspect="1"/>
+                  </wp:cNvGraphicFramePr>
+                  <a:graphic xmlns:a="http://schemas.openxmlformats.org/drawingml/2006/main">
+                    <a:graphicData uri="http://schemas.openxmlformats.org/drawingml/2006/picture">
+                      <pic:pic xmlns:pic="http://schemas.openxmlformats.org/drawingml/2006/picture">
+                        <pic:nvPicPr>
+                          <pic:cNvPr id="0" name="Picture 3"/>
+                          <pic:cNvPicPr>
+                            <a:picLocks noChangeAspect="1" noChangeArrowheads="1"/>
+                          </pic:cNvPicPr>
+                        </pic:nvPicPr>
+                        <pic:blipFill>
+                          <a:blip r:embed="rId12" cstate="print">
+                            <a:extLst>
+                              <a:ext uri="{28A0092B-C50C-407E-A947-70E740481C1C}">
+                                <a14:useLocalDpi xmlns:a14="http://schemas.microsoft.com/office/drawing/2010/main" val="0"/>
+                              </a:ext>
+                            </a:extLst>
+                          </a:blip>
+                          <a:srcRect/>
+                          <a:stretch>
+                            <a:fillRect/>
+                          </a:stretch>
+                        </pic:blipFill>
+                        <pic:spPr bwMode="auto">
+                          <a:xfrm>
+                            <a:off x="0" y="0"/>
+                            <a:ext cx="1267517" cy="1722928"/>
+                          </a:xfrm>
+                          <a:prstGeom prst="rect">
+                            <a:avLst/>
+                          </a:prstGeom>
+                          <a:noFill/>
+                        </pic:spPr>
+                      </pic:pic>
+                    </a:graphicData>
+                  </a:graphic>
+                </wp:inline>
+              </w:drawing>
+            </w:r>
+          </w:p>
+        </w:tc>
+      </w:tr>
+      <w:tr>
+        <w:tc>
+          <w:tcPr>
+            <w:tcW w:w="1528" w:type="dxa"/>
+          </w:tcPr>
+          <w:p>
+            <w:pPr>
+              <w:spacing w:after="160" w:line="259" w:lineRule="auto"/>
+            </w:pPr>
+            <w:r>
+              <w:t>RG</w:t>
+            </w:r>
+          </w:p>
+        </w:tc>
+        <w:tc>
+          <w:tcPr>
+            <w:tcW w:w="7534" w:type="dxa"/>
+          </w:tcPr>
+          <w:p>
+            <w:pPr>
+              <w:spacing w:after="160" w:line="259" w:lineRule="auto"/>
+            </w:pPr>
+            <w:r>
+              <w:t>--</w:t>
+            </w:r>
+          </w:p>
+        </w:tc>
+      </w:tr>
+      <w:tr>
+        <w:tc>
+          <w:tcPr>
+            <w:tcW w:w="1528" w:type="dxa"/>
+          </w:tcPr>
+          <w:p>
+            <w:pPr>
+              <w:spacing w:after="160" w:line="259" w:lineRule="auto"/>
+            </w:pPr>
+            <w:r>
+              <w:t>Commentaires</w:t>
+            </w:r>
+          </w:p>
+        </w:tc>
+        <w:tc>
+          <w:tcPr>
+            <w:tcW w:w="7534" w:type="dxa"/>
+          </w:tcPr>
+          <w:p>
+            <w:pPr>
+              <w:spacing w:after="160" w:line="259" w:lineRule="auto"/>
+            </w:pPr>
+            <w:r>
+              <w:t>-</w:t>
+            </w:r>
+            <w:r>
+              <w:t>-</w:t>
+            </w:r>
+          </w:p>
+        </w:tc>
+      </w:tr>
+    </w:tbl>
+    <w:p/>
     <w:p/>
     <w:p/>
     <w:p>
@@ -5787,7 +8660,6 @@
               <w:rPr>
                 <w:strike/>
               </w:rPr>
-              <w:lastRenderedPageBreak/>
               <w:t>Famille</w:t>
             </w:r>
           </w:p>
@@ -6040,8 +8912,14 @@
           <w:p>
             <w:pPr>
               <w:spacing w:after="160" w:line="259" w:lineRule="auto"/>
-            </w:pPr>
-            <w:r>
+              <w:rPr>
+                <w:strike/>
+              </w:rPr>
+            </w:pPr>
+            <w:r>
+              <w:rPr>
+                <w:strike/>
+              </w:rPr>
               <w:t>Accueil</w:t>
             </w:r>
           </w:p>
@@ -6053,8 +8931,14 @@
           <w:p>
             <w:pPr>
               <w:spacing w:after="160" w:line="259" w:lineRule="auto"/>
-            </w:pPr>
-            <w:r>
+              <w:rPr>
+                <w:strike/>
+              </w:rPr>
+            </w:pPr>
+            <w:r>
+              <w:rPr>
+                <w:strike/>
+              </w:rPr>
               <w:t>Passage au tour suivant basique</w:t>
             </w:r>
           </w:p>
@@ -6066,14 +8950,26 @@
           <w:p>
             <w:pPr>
               <w:spacing w:after="160" w:line="259" w:lineRule="auto"/>
-            </w:pPr>
-            <w:r>
+              <w:rPr>
+                <w:strike/>
+              </w:rPr>
+            </w:pPr>
+            <w:r>
+              <w:rPr>
+                <w:strike/>
+              </w:rPr>
               <w:t>3</w:t>
             </w:r>
             <w:r>
+              <w:rPr>
+                <w:strike/>
+              </w:rPr>
               <w:t xml:space="preserve"> T01</w:t>
             </w:r>
             <w:r>
+              <w:rPr>
+                <w:strike/>
+              </w:rPr>
               <w:t>4</w:t>
             </w:r>
           </w:p>
@@ -6120,6 +9016,9 @@
             <w:r>
               <w:t xml:space="preserve"> </w:t>
             </w:r>
+            <w:r>
+              <w:t>T015</w:t>
+            </w:r>
           </w:p>
         </w:tc>
       </w:tr>
@@ -6164,6 +9063,9 @@
             <w:r>
               <w:t xml:space="preserve"> </w:t>
             </w:r>
+            <w:r>
+              <w:t>T016</w:t>
+            </w:r>
           </w:p>
         </w:tc>
       </w:tr>
@@ -6267,6 +9169,7 @@
               <w:spacing w:after="160" w:line="259" w:lineRule="auto"/>
             </w:pPr>
             <w:r>
+              <w:lastRenderedPageBreak/>
               <w:t>Finance</w:t>
             </w:r>
           </w:p>
@@ -8948,15 +11851,223 @@
               <w:t>Attributs simples :</w:t>
             </w:r>
           </w:p>
+          <w:tbl>
+            <w:tblPr>
+              <w:tblStyle w:val="Grilledutableau"/>
+              <w:tblW w:w="0" w:type="auto"/>
+              <w:tblInd w:w="708" w:type="dxa"/>
+              <w:tblLook w:val="04A0" w:firstRow="1" w:lastRow="0" w:firstColumn="1" w:lastColumn="0" w:noHBand="0" w:noVBand="1"/>
+            </w:tblPr>
+            <w:tblGrid>
+              <w:gridCol w:w="1765"/>
+              <w:gridCol w:w="1336"/>
+              <w:gridCol w:w="1239"/>
+            </w:tblGrid>
+            <w:tr>
+              <w:tc>
+                <w:tcPr>
+                  <w:tcW w:w="0" w:type="auto"/>
+                </w:tcPr>
+                <w:p>
+                  <w:pPr>
+                    <w:spacing w:after="160" w:line="259" w:lineRule="auto"/>
+                  </w:pPr>
+                  <w:r>
+                    <w:t>Nom de l’attribut</w:t>
+                  </w:r>
+                </w:p>
+              </w:tc>
+              <w:tc>
+                <w:tcPr>
+                  <w:tcW w:w="0" w:type="auto"/>
+                </w:tcPr>
+                <w:p>
+                  <w:pPr>
+                    <w:spacing w:after="160" w:line="259" w:lineRule="auto"/>
+                  </w:pPr>
+                  <w:r>
+                    <w:t>Type d’objet</w:t>
+                  </w:r>
+                </w:p>
+              </w:tc>
+              <w:tc>
+                <w:tcPr>
+                  <w:tcW w:w="0" w:type="auto"/>
+                </w:tcPr>
+                <w:p>
+                  <w:pPr>
+                    <w:spacing w:after="160" w:line="259" w:lineRule="auto"/>
+                  </w:pPr>
+                  <w:r>
+                    <w:t>Description</w:t>
+                  </w:r>
+                </w:p>
+              </w:tc>
+            </w:tr>
+            <w:tr>
+              <w:tc>
+                <w:tcPr>
+                  <w:tcW w:w="0" w:type="auto"/>
+                </w:tcPr>
+                <w:p>
+                  <w:pPr>
+                    <w:spacing w:after="160" w:line="259" w:lineRule="auto"/>
+                  </w:pPr>
+                </w:p>
+              </w:tc>
+              <w:tc>
+                <w:tcPr>
+                  <w:tcW w:w="0" w:type="auto"/>
+                </w:tcPr>
+                <w:p>
+                  <w:pPr>
+                    <w:spacing w:after="160" w:line="259" w:lineRule="auto"/>
+                  </w:pPr>
+                </w:p>
+              </w:tc>
+              <w:tc>
+                <w:tcPr>
+                  <w:tcW w:w="0" w:type="auto"/>
+                </w:tcPr>
+                <w:p>
+                  <w:pPr>
+                    <w:spacing w:after="160" w:line="259" w:lineRule="auto"/>
+                  </w:pPr>
+                </w:p>
+              </w:tc>
+            </w:tr>
+          </w:tbl>
           <w:p>
             <w:pPr>
               <w:spacing w:after="160" w:line="259" w:lineRule="auto"/>
               <w:ind w:left="708"/>
             </w:pPr>
-            <w:r>
-              <w:t>{Nom de l’attribut} – {Type objet} – {Description}</w:t>
-            </w:r>
-          </w:p>
+          </w:p>
+          <w:p>
+            <w:pPr>
+              <w:spacing w:after="160" w:line="259" w:lineRule="auto"/>
+            </w:pPr>
+            <w:r>
+              <w:t>Attributs complexes :</w:t>
+            </w:r>
+          </w:p>
+          <w:tbl>
+            <w:tblPr>
+              <w:tblStyle w:val="Grilledutableau"/>
+              <w:tblpPr w:leftFromText="141" w:rightFromText="141" w:vertAnchor="text" w:tblpY="-128"/>
+              <w:tblOverlap w:val="never"/>
+              <w:tblW w:w="6774" w:type="dxa"/>
+              <w:tblLook w:val="04A0" w:firstRow="1" w:lastRow="0" w:firstColumn="1" w:lastColumn="0" w:noHBand="0" w:noVBand="1"/>
+            </w:tblPr>
+            <w:tblGrid>
+              <w:gridCol w:w="1961"/>
+              <w:gridCol w:w="1719"/>
+              <w:gridCol w:w="1718"/>
+              <w:gridCol w:w="1376"/>
+            </w:tblGrid>
+            <w:tr>
+              <w:trPr>
+                <w:trHeight w:val="288"/>
+              </w:trPr>
+              <w:tc>
+                <w:tcPr>
+                  <w:tcW w:w="0" w:type="auto"/>
+                </w:tcPr>
+                <w:p>
+                  <w:pPr>
+                    <w:spacing w:after="160" w:line="259" w:lineRule="auto"/>
+                  </w:pPr>
+                  <w:r>
+                    <w:t>Nom de l’attribut</w:t>
+                  </w:r>
+                </w:p>
+              </w:tc>
+              <w:tc>
+                <w:tcPr>
+                  <w:tcW w:w="0" w:type="auto"/>
+                </w:tcPr>
+                <w:p>
+                  <w:pPr>
+                    <w:spacing w:after="160" w:line="259" w:lineRule="auto"/>
+                  </w:pPr>
+                  <w:r>
+                    <w:t>Nom de l’objet</w:t>
+                  </w:r>
+                </w:p>
+              </w:tc>
+              <w:tc>
+                <w:tcPr>
+                  <w:tcW w:w="0" w:type="auto"/>
+                </w:tcPr>
+                <w:p>
+                  <w:pPr>
+                    <w:spacing w:after="160" w:line="259" w:lineRule="auto"/>
+                  </w:pPr>
+                  <w:r>
+                    <w:t>Type de liaison</w:t>
+                  </w:r>
+                </w:p>
+              </w:tc>
+              <w:tc>
+                <w:tcPr>
+                  <w:tcW w:w="0" w:type="auto"/>
+                </w:tcPr>
+                <w:p>
+                  <w:pPr>
+                    <w:spacing w:after="160" w:line="259" w:lineRule="auto"/>
+                  </w:pPr>
+                  <w:r>
+                    <w:t>Description</w:t>
+                  </w:r>
+                </w:p>
+              </w:tc>
+            </w:tr>
+            <w:tr>
+              <w:trPr>
+                <w:trHeight w:val="288"/>
+              </w:trPr>
+              <w:tc>
+                <w:tcPr>
+                  <w:tcW w:w="0" w:type="auto"/>
+                </w:tcPr>
+                <w:p>
+                  <w:pPr>
+                    <w:spacing w:after="160" w:line="259" w:lineRule="auto"/>
+                  </w:pPr>
+                </w:p>
+              </w:tc>
+              <w:tc>
+                <w:tcPr>
+                  <w:tcW w:w="0" w:type="auto"/>
+                </w:tcPr>
+                <w:p>
+                  <w:pPr>
+                    <w:spacing w:after="160" w:line="259" w:lineRule="auto"/>
+                  </w:pPr>
+                </w:p>
+              </w:tc>
+              <w:tc>
+                <w:tcPr>
+                  <w:tcW w:w="0" w:type="auto"/>
+                </w:tcPr>
+                <w:p>
+                  <w:pPr>
+                    <w:spacing w:after="160" w:line="259" w:lineRule="auto"/>
+                  </w:pPr>
+                </w:p>
+              </w:tc>
+              <w:tc>
+                <w:tcPr>
+                  <w:tcW w:w="0" w:type="auto"/>
+                </w:tcPr>
+                <w:p>
+                  <w:pPr>
+                    <w:spacing w:after="160" w:line="259" w:lineRule="auto"/>
+                  </w:pPr>
+                </w:p>
+              </w:tc>
+            </w:tr>
+          </w:tbl>
           <w:p>
             <w:pPr>
               <w:spacing w:after="160" w:line="259" w:lineRule="auto"/>
@@ -8966,19 +12077,8 @@
           <w:p>
             <w:pPr>
               <w:spacing w:after="160" w:line="259" w:lineRule="auto"/>
-            </w:pPr>
-            <w:r>
-              <w:t>Attributs complexes :</w:t>
-            </w:r>
-          </w:p>
-          <w:p>
-            <w:pPr>
-              <w:spacing w:after="160" w:line="259" w:lineRule="auto"/>
               <w:ind w:left="708"/>
             </w:pPr>
-            <w:r>
-              <w:t>{Nom de l’attribut} – {Nom de l’objet} – {Type de liaison} –  {Description}</w:t>
-            </w:r>
           </w:p>
           <w:p>
             <w:pPr>
@@ -9242,15 +12342,272 @@
               <w:t>Attributs simples :</w:t>
             </w:r>
           </w:p>
+          <w:tbl>
+            <w:tblPr>
+              <w:tblStyle w:val="Grilledutableau"/>
+              <w:tblW w:w="0" w:type="auto"/>
+              <w:tblInd w:w="708" w:type="dxa"/>
+              <w:tblLook w:val="04A0" w:firstRow="1" w:lastRow="0" w:firstColumn="1" w:lastColumn="0" w:noHBand="0" w:noVBand="1"/>
+            </w:tblPr>
+            <w:tblGrid>
+              <w:gridCol w:w="2103"/>
+              <w:gridCol w:w="1765"/>
+              <w:gridCol w:w="1336"/>
+              <w:gridCol w:w="1239"/>
+            </w:tblGrid>
+            <w:tr>
+              <w:tc>
+                <w:tcPr>
+                  <w:tcW w:w="0" w:type="auto"/>
+                </w:tcPr>
+                <w:p>
+                  <w:pPr>
+                    <w:spacing w:after="160" w:line="259" w:lineRule="auto"/>
+                  </w:pPr>
+                  <w:r>
+                    <w:t>Type de modification</w:t>
+                  </w:r>
+                </w:p>
+              </w:tc>
+              <w:tc>
+                <w:tcPr>
+                  <w:tcW w:w="0" w:type="auto"/>
+                </w:tcPr>
+                <w:p>
+                  <w:pPr>
+                    <w:spacing w:after="160" w:line="259" w:lineRule="auto"/>
+                  </w:pPr>
+                  <w:r>
+                    <w:t>Nom de l’attribut</w:t>
+                  </w:r>
+                </w:p>
+              </w:tc>
+              <w:tc>
+                <w:tcPr>
+                  <w:tcW w:w="0" w:type="auto"/>
+                </w:tcPr>
+                <w:p>
+                  <w:pPr>
+                    <w:spacing w:after="160" w:line="259" w:lineRule="auto"/>
+                  </w:pPr>
+                  <w:r>
+                    <w:t>Type d’objet</w:t>
+                  </w:r>
+                </w:p>
+              </w:tc>
+              <w:tc>
+                <w:tcPr>
+                  <w:tcW w:w="0" w:type="auto"/>
+                </w:tcPr>
+                <w:p>
+                  <w:pPr>
+                    <w:spacing w:after="160" w:line="259" w:lineRule="auto"/>
+                  </w:pPr>
+                  <w:r>
+                    <w:t>Description</w:t>
+                  </w:r>
+                </w:p>
+              </w:tc>
+            </w:tr>
+            <w:tr>
+              <w:tc>
+                <w:tcPr>
+                  <w:tcW w:w="0" w:type="auto"/>
+                </w:tcPr>
+                <w:p>
+                  <w:pPr>
+                    <w:spacing w:after="160" w:line="259" w:lineRule="auto"/>
+                  </w:pPr>
+                </w:p>
+              </w:tc>
+              <w:tc>
+                <w:tcPr>
+                  <w:tcW w:w="0" w:type="auto"/>
+                </w:tcPr>
+                <w:p>
+                  <w:pPr>
+                    <w:spacing w:after="160" w:line="259" w:lineRule="auto"/>
+                  </w:pPr>
+                </w:p>
+              </w:tc>
+              <w:tc>
+                <w:tcPr>
+                  <w:tcW w:w="0" w:type="auto"/>
+                </w:tcPr>
+                <w:p>
+                  <w:pPr>
+                    <w:spacing w:after="160" w:line="259" w:lineRule="auto"/>
+                  </w:pPr>
+                </w:p>
+              </w:tc>
+              <w:tc>
+                <w:tcPr>
+                  <w:tcW w:w="0" w:type="auto"/>
+                </w:tcPr>
+                <w:p>
+                  <w:pPr>
+                    <w:spacing w:after="160" w:line="259" w:lineRule="auto"/>
+                  </w:pPr>
+                </w:p>
+              </w:tc>
+            </w:tr>
+          </w:tbl>
           <w:p>
             <w:pPr>
               <w:spacing w:after="160" w:line="259" w:lineRule="auto"/>
               <w:ind w:left="708"/>
             </w:pPr>
-            <w:r>
-              <w:t>{Nom de l’attribut ajouté/supprimé/modifié} – {Type objet} – {Description}</w:t>
-            </w:r>
-          </w:p>
+          </w:p>
+          <w:p>
+            <w:pPr>
+              <w:spacing w:after="160" w:line="259" w:lineRule="auto"/>
+            </w:pPr>
+            <w:r>
+              <w:t>Attributs complexes :</w:t>
+            </w:r>
+          </w:p>
+          <w:tbl>
+            <w:tblPr>
+              <w:tblStyle w:val="Grilledutableau"/>
+              <w:tblpPr w:leftFromText="141" w:rightFromText="141" w:vertAnchor="text" w:tblpY="-128"/>
+              <w:tblOverlap w:val="never"/>
+              <w:tblW w:w="7597" w:type="dxa"/>
+              <w:tblLook w:val="04A0" w:firstRow="1" w:lastRow="0" w:firstColumn="1" w:lastColumn="0" w:noHBand="0" w:noVBand="1"/>
+            </w:tblPr>
+            <w:tblGrid>
+              <w:gridCol w:w="1952"/>
+              <w:gridCol w:w="1614"/>
+              <w:gridCol w:w="1396"/>
+              <w:gridCol w:w="1396"/>
+              <w:gridCol w:w="1239"/>
+            </w:tblGrid>
+            <w:tr>
+              <w:trPr>
+                <w:trHeight w:val="288"/>
+              </w:trPr>
+              <w:tc>
+                <w:tcPr>
+                  <w:tcW w:w="0" w:type="auto"/>
+                </w:tcPr>
+                <w:p>
+                  <w:pPr>
+                    <w:spacing w:after="160" w:line="259" w:lineRule="auto"/>
+                  </w:pPr>
+                  <w:r>
+                    <w:lastRenderedPageBreak/>
+                    <w:t>Type de modification</w:t>
+                  </w:r>
+                </w:p>
+              </w:tc>
+              <w:tc>
+                <w:tcPr>
+                  <w:tcW w:w="0" w:type="auto"/>
+                </w:tcPr>
+                <w:p>
+                  <w:pPr>
+                    <w:spacing w:after="160" w:line="259" w:lineRule="auto"/>
+                  </w:pPr>
+                  <w:r>
+                    <w:t>Nom de l’attribut</w:t>
+                  </w:r>
+                </w:p>
+              </w:tc>
+              <w:tc>
+                <w:tcPr>
+                  <w:tcW w:w="0" w:type="auto"/>
+                </w:tcPr>
+                <w:p>
+                  <w:pPr>
+                    <w:spacing w:after="160" w:line="259" w:lineRule="auto"/>
+                  </w:pPr>
+                  <w:r>
+                    <w:t>Nom de l’objet</w:t>
+                  </w:r>
+                </w:p>
+              </w:tc>
+              <w:tc>
+                <w:tcPr>
+                  <w:tcW w:w="0" w:type="auto"/>
+                </w:tcPr>
+                <w:p>
+                  <w:pPr>
+                    <w:spacing w:after="160" w:line="259" w:lineRule="auto"/>
+                  </w:pPr>
+                  <w:r>
+                    <w:t>Type de liaison</w:t>
+                  </w:r>
+                </w:p>
+              </w:tc>
+              <w:tc>
+                <w:tcPr>
+                  <w:tcW w:w="0" w:type="auto"/>
+                </w:tcPr>
+                <w:p>
+                  <w:pPr>
+                    <w:spacing w:after="160" w:line="259" w:lineRule="auto"/>
+                  </w:pPr>
+                  <w:r>
+                    <w:t>Description</w:t>
+                  </w:r>
+                </w:p>
+              </w:tc>
+            </w:tr>
+            <w:tr>
+              <w:trPr>
+                <w:trHeight w:val="288"/>
+              </w:trPr>
+              <w:tc>
+                <w:tcPr>
+                  <w:tcW w:w="0" w:type="auto"/>
+                </w:tcPr>
+                <w:p>
+                  <w:pPr>
+                    <w:spacing w:after="160" w:line="259" w:lineRule="auto"/>
+                  </w:pPr>
+                </w:p>
+              </w:tc>
+              <w:tc>
+                <w:tcPr>
+                  <w:tcW w:w="0" w:type="auto"/>
+                </w:tcPr>
+                <w:p>
+                  <w:pPr>
+                    <w:spacing w:after="160" w:line="259" w:lineRule="auto"/>
+                  </w:pPr>
+                </w:p>
+              </w:tc>
+              <w:tc>
+                <w:tcPr>
+                  <w:tcW w:w="0" w:type="auto"/>
+                </w:tcPr>
+                <w:p>
+                  <w:pPr>
+                    <w:spacing w:after="160" w:line="259" w:lineRule="auto"/>
+                  </w:pPr>
+                </w:p>
+              </w:tc>
+              <w:tc>
+                <w:tcPr>
+                  <w:tcW w:w="0" w:type="auto"/>
+                </w:tcPr>
+                <w:p>
+                  <w:pPr>
+                    <w:spacing w:after="160" w:line="259" w:lineRule="auto"/>
+                  </w:pPr>
+                </w:p>
+              </w:tc>
+              <w:tc>
+                <w:tcPr>
+                  <w:tcW w:w="0" w:type="auto"/>
+                </w:tcPr>
+                <w:p>
+                  <w:pPr>
+                    <w:spacing w:after="160" w:line="259" w:lineRule="auto"/>
+                  </w:pPr>
+                </w:p>
+              </w:tc>
+            </w:tr>
+          </w:tbl>
           <w:p>
             <w:pPr>
               <w:spacing w:after="160" w:line="259" w:lineRule="auto"/>
@@ -9260,19 +12617,8 @@
           <w:p>
             <w:pPr>
               <w:spacing w:after="160" w:line="259" w:lineRule="auto"/>
-            </w:pPr>
-            <w:r>
-              <w:t>Attributs complexes :</w:t>
-            </w:r>
-          </w:p>
-          <w:p>
-            <w:pPr>
-              <w:spacing w:after="160" w:line="259" w:lineRule="auto"/>
               <w:ind w:left="708"/>
             </w:pPr>
-            <w:r>
-              <w:t>{Nom de l’attribut ajouté/supprimé/modifié} – {Nom de l’objet} – {Type de liaison} – {Description}</w:t>
-            </w:r>
           </w:p>
           <w:p>
             <w:pPr>
@@ -9292,6 +12638,7 @@
               <w:spacing w:after="160" w:line="259" w:lineRule="auto"/>
             </w:pPr>
             <w:r>
+              <w:lastRenderedPageBreak/>
               <w:t>RG</w:t>
             </w:r>
           </w:p>
@@ -9873,6 +13220,7 @@
               <w:spacing w:after="160" w:line="259" w:lineRule="auto"/>
             </w:pPr>
             <w:r>
+              <w:lastRenderedPageBreak/>
               <w:t>Tables modifiées</w:t>
             </w:r>
           </w:p>
@@ -10093,7 +13441,6 @@
               <w:spacing w:after="160" w:line="259" w:lineRule="auto"/>
             </w:pPr>
             <w:r>
-              <w:lastRenderedPageBreak/>
               <w:t>Ecrans impactés</w:t>
             </w:r>
           </w:p>
@@ -10496,7 +13843,7 @@
                           </pic:cNvPicPr>
                         </pic:nvPicPr>
                         <pic:blipFill rotWithShape="1">
-                          <a:blip r:embed="rId10" cstate="print">
+                          <a:blip r:embed="rId13" cstate="print">
                             <a:extLst>
                               <a:ext uri="{28A0092B-C50C-407E-A947-70E740481C1C}">
                                 <a14:useLocalDpi xmlns:a14="http://schemas.microsoft.com/office/drawing/2010/main" val="0"/>
@@ -10596,6 +13943,7 @@
         <w:pStyle w:val="Titre2"/>
       </w:pPr>
       <w:r>
+        <w:lastRenderedPageBreak/>
         <w:t>T002</w:t>
       </w:r>
     </w:p>
@@ -10804,7 +14152,6 @@
               <w:spacing w:after="160" w:line="259" w:lineRule="auto"/>
             </w:pPr>
             <w:r>
-              <w:lastRenderedPageBreak/>
               <w:t>Maquette</w:t>
             </w:r>
           </w:p>
@@ -10840,7 +14187,7 @@
                           </pic:cNvPicPr>
                         </pic:nvPicPr>
                         <pic:blipFill>
-                          <a:blip r:embed="rId11" cstate="print">
+                          <a:blip r:embed="rId14" cstate="print">
                             <a:extLst>
                               <a:ext uri="{28A0092B-C50C-407E-A947-70E740481C1C}">
                                 <a14:useLocalDpi xmlns:a14="http://schemas.microsoft.com/office/drawing/2010/main" val="0"/>
@@ -11139,6 +14486,7 @@
               <w:spacing w:after="160" w:line="259" w:lineRule="auto"/>
             </w:pPr>
             <w:r>
+              <w:lastRenderedPageBreak/>
               <w:t>Maquette</w:t>
             </w:r>
           </w:p>
@@ -11174,7 +14522,7 @@
                           </pic:cNvPicPr>
                         </pic:nvPicPr>
                         <pic:blipFill>
-                          <a:blip r:embed="rId12" cstate="print">
+                          <a:blip r:embed="rId15" cstate="print">
                             <a:extLst>
                               <a:ext uri="{28A0092B-C50C-407E-A947-70E740481C1C}">
                                 <a14:useLocalDpi xmlns:a14="http://schemas.microsoft.com/office/drawing/2010/main" val="0"/>
@@ -11243,7 +14591,6 @@
               <w:spacing w:after="160" w:line="259" w:lineRule="auto"/>
             </w:pPr>
             <w:r>
-              <w:lastRenderedPageBreak/>
               <w:t>Commentaires</w:t>
             </w:r>
           </w:p>
@@ -11691,6 +15038,7 @@
               <w:spacing w:after="160" w:line="259" w:lineRule="auto"/>
             </w:pPr>
             <w:r>
+              <w:lastRenderedPageBreak/>
               <w:t>Reprise de données</w:t>
             </w:r>
           </w:p>
@@ -11941,7 +15289,6 @@
               <w:rPr>
                 <w:lang w:val="en-US"/>
               </w:rPr>
-              <w:lastRenderedPageBreak/>
               <w:t>onetomany</w:t>
             </w:r>
             <w:proofErr w:type="spellEnd"/>
@@ -12393,6 +15740,7 @@
         <w:pStyle w:val="Titre2"/>
       </w:pPr>
       <w:r>
+        <w:lastRenderedPageBreak/>
         <w:t>T007</w:t>
       </w:r>
     </w:p>
@@ -12660,7 +16008,6 @@
               <w:ind w:left="1416"/>
             </w:pPr>
             <w:r>
-              <w:lastRenderedPageBreak/>
               <w:t>Manytoonebis.id</w:t>
             </w:r>
           </w:p>
@@ -12792,7 +16139,7 @@
                           </pic:cNvPicPr>
                         </pic:nvPicPr>
                         <pic:blipFill>
-                          <a:blip r:embed="rId13" cstate="print">
+                          <a:blip r:embed="rId16" cstate="print">
                             <a:extLst>
                               <a:ext uri="{28A0092B-C50C-407E-A947-70E740481C1C}">
                                 <a14:useLocalDpi xmlns:a14="http://schemas.microsoft.com/office/drawing/2010/main" val="0"/>
